--- a/КП_Кузин.docx
+++ b/КП_Кузин.docx
@@ -1820,8 +1820,10 @@
           <w:szCs w:val="28"/>
           <w:u w:val="single"/>
         </w:rPr>
-        <w:t>3</w:t>
-      </w:r>
+        <w:t>4</w:t>
+      </w:r>
+      <w:bookmarkStart w:id="12" w:name="_GoBack"/>
+      <w:bookmarkEnd w:id="12"/>
       <w:r>
         <w:rPr>
           <w:sz w:val="28"/>
@@ -5834,11 +5836,11 @@
           <w:szCs w:val="48"/>
         </w:rPr>
       </w:pPr>
-      <w:bookmarkStart w:id="12" w:name="_Toc144968640"/>
-      <w:bookmarkStart w:id="13" w:name="_Toc166277627"/>
-      <w:bookmarkStart w:id="14" w:name="_Toc166277919"/>
-      <w:bookmarkStart w:id="15" w:name="_Toc166279629"/>
-      <w:bookmarkStart w:id="16" w:name="_Toc166279974"/>
+      <w:bookmarkStart w:id="13" w:name="_Toc144968640"/>
+      <w:bookmarkStart w:id="14" w:name="_Toc166277627"/>
+      <w:bookmarkStart w:id="15" w:name="_Toc166277919"/>
+      <w:bookmarkStart w:id="16" w:name="_Toc166279629"/>
+      <w:bookmarkStart w:id="17" w:name="_Toc166279974"/>
       <w:bookmarkEnd w:id="8"/>
       <w:bookmarkEnd w:id="9"/>
       <w:bookmarkEnd w:id="10"/>
@@ -5854,11 +5856,11 @@
         <w:lastRenderedPageBreak/>
         <w:t>ВВЕДЕНИЕ</w:t>
       </w:r>
-      <w:bookmarkEnd w:id="12"/>
       <w:bookmarkEnd w:id="13"/>
       <w:bookmarkEnd w:id="14"/>
       <w:bookmarkEnd w:id="15"/>
       <w:bookmarkEnd w:id="16"/>
+      <w:bookmarkEnd w:id="17"/>
     </w:p>
     <w:p>
       <w:pPr>
@@ -5869,14 +5871,14 @@
           <w:highlight w:val="green"/>
         </w:rPr>
       </w:pPr>
-      <w:bookmarkStart w:id="17" w:name="_Toc32476"/>
-      <w:bookmarkStart w:id="18" w:name="_Toc19992"/>
-      <w:bookmarkStart w:id="19" w:name="_Toc23853"/>
-      <w:bookmarkStart w:id="20" w:name="_Toc23874"/>
-      <w:bookmarkStart w:id="21" w:name="_Toc8243"/>
-      <w:bookmarkStart w:id="22" w:name="_Toc851"/>
-      <w:bookmarkStart w:id="23" w:name="_Toc73279460"/>
-      <w:bookmarkStart w:id="24" w:name="_Toc10716056"/>
+      <w:bookmarkStart w:id="18" w:name="_Toc32476"/>
+      <w:bookmarkStart w:id="19" w:name="_Toc19992"/>
+      <w:bookmarkStart w:id="20" w:name="_Toc23853"/>
+      <w:bookmarkStart w:id="21" w:name="_Toc23874"/>
+      <w:bookmarkStart w:id="22" w:name="_Toc8243"/>
+      <w:bookmarkStart w:id="23" w:name="_Toc851"/>
+      <w:bookmarkStart w:id="24" w:name="_Toc73279460"/>
+      <w:bookmarkStart w:id="25" w:name="_Toc10716056"/>
       <w:r>
         <w:rPr>
           <w:sz w:val="28"/>
@@ -6224,13 +6226,13 @@
         </w:rPr>
         <w:t>ТЕОРЕТИЧЕСКАЯ ЧАСТЬ</w:t>
       </w:r>
-      <w:bookmarkEnd w:id="17"/>
       <w:bookmarkEnd w:id="18"/>
       <w:bookmarkEnd w:id="19"/>
       <w:bookmarkEnd w:id="20"/>
       <w:bookmarkEnd w:id="21"/>
       <w:bookmarkEnd w:id="22"/>
       <w:bookmarkEnd w:id="23"/>
+      <w:bookmarkEnd w:id="24"/>
     </w:p>
     <w:p>
       <w:pPr>
@@ -6251,13 +6253,13 @@
           <w:lang w:val="ru-RU" w:eastAsia="ru-RU"/>
         </w:rPr>
       </w:pPr>
-      <w:bookmarkStart w:id="25" w:name="_Toc20041"/>
-      <w:bookmarkStart w:id="26" w:name="_Toc27164"/>
-      <w:bookmarkStart w:id="27" w:name="_Toc12594"/>
-      <w:bookmarkStart w:id="28" w:name="_Toc25337"/>
-      <w:bookmarkStart w:id="29" w:name="_Toc24505"/>
-      <w:bookmarkStart w:id="30" w:name="_Toc17474"/>
-      <w:bookmarkEnd w:id="24"/>
+      <w:bookmarkStart w:id="26" w:name="_Toc20041"/>
+      <w:bookmarkStart w:id="27" w:name="_Toc27164"/>
+      <w:bookmarkStart w:id="28" w:name="_Toc12594"/>
+      <w:bookmarkStart w:id="29" w:name="_Toc25337"/>
+      <w:bookmarkStart w:id="30" w:name="_Toc24505"/>
+      <w:bookmarkStart w:id="31" w:name="_Toc17474"/>
+      <w:bookmarkEnd w:id="25"/>
       <w:r>
         <w:rPr>
           <w:rFonts w:eastAsia="Times New Roman"/>
@@ -6268,12 +6270,12 @@
         </w:rPr>
         <w:t xml:space="preserve"> </w:t>
       </w:r>
-      <w:bookmarkEnd w:id="25"/>
       <w:bookmarkEnd w:id="26"/>
       <w:bookmarkEnd w:id="27"/>
       <w:bookmarkEnd w:id="28"/>
       <w:bookmarkEnd w:id="29"/>
       <w:bookmarkEnd w:id="30"/>
+      <w:bookmarkEnd w:id="31"/>
       <w:r>
         <w:rPr>
           <w:rFonts w:eastAsia="Times New Roman"/>
@@ -6284,12 +6286,12 @@
         </w:rPr>
         <w:t>Основные понятия и принципы аутентификации и авторизации</w:t>
       </w:r>
-      <w:bookmarkStart w:id="31" w:name="_Toc2356"/>
-      <w:bookmarkStart w:id="32" w:name="_Toc22768"/>
-      <w:bookmarkStart w:id="33" w:name="_Toc21744"/>
-      <w:bookmarkStart w:id="34" w:name="_Toc17761"/>
-      <w:bookmarkStart w:id="35" w:name="_Toc7801"/>
-      <w:bookmarkStart w:id="36" w:name="_Toc20988"/>
+      <w:bookmarkStart w:id="32" w:name="_Toc2356"/>
+      <w:bookmarkStart w:id="33" w:name="_Toc22768"/>
+      <w:bookmarkStart w:id="34" w:name="_Toc21744"/>
+      <w:bookmarkStart w:id="35" w:name="_Toc17761"/>
+      <w:bookmarkStart w:id="36" w:name="_Toc7801"/>
+      <w:bookmarkStart w:id="37" w:name="_Toc20988"/>
     </w:p>
     <w:p>
       <w:pPr>
@@ -7257,12 +7259,12 @@
         <w:t xml:space="preserve">. </w:t>
       </w:r>
     </w:p>
-    <w:bookmarkEnd w:id="31"/>
     <w:bookmarkEnd w:id="32"/>
     <w:bookmarkEnd w:id="33"/>
     <w:bookmarkEnd w:id="34"/>
     <w:bookmarkEnd w:id="35"/>
     <w:bookmarkEnd w:id="36"/>
+    <w:bookmarkEnd w:id="37"/>
     <w:p>
       <w:pPr>
         <w:pStyle w:val="22"/>
@@ -7308,12 +7310,12 @@
           <w:highlight w:val="green"/>
         </w:rPr>
       </w:pPr>
-      <w:bookmarkStart w:id="37" w:name="_Toc15201"/>
-      <w:bookmarkStart w:id="38" w:name="_Toc1603"/>
-      <w:bookmarkStart w:id="39" w:name="_Toc28265"/>
-      <w:bookmarkStart w:id="40" w:name="_Toc6217"/>
-      <w:bookmarkStart w:id="41" w:name="_Toc11095"/>
-      <w:bookmarkStart w:id="42" w:name="_Toc25023"/>
+      <w:bookmarkStart w:id="38" w:name="_Toc15201"/>
+      <w:bookmarkStart w:id="39" w:name="_Toc1603"/>
+      <w:bookmarkStart w:id="40" w:name="_Toc28265"/>
+      <w:bookmarkStart w:id="41" w:name="_Toc6217"/>
+      <w:bookmarkStart w:id="42" w:name="_Toc11095"/>
+      <w:bookmarkStart w:id="43" w:name="_Toc25023"/>
       <w:r>
         <w:rPr>
           <w:rFonts w:ascii="Times New Roman" w:hAnsi="Times New Roman"/>
@@ -8044,7 +8046,6 @@
           <w:sz w:val="28"/>
           <w:szCs w:val="28"/>
           <w:highlight w:val="green"/>
-          <w:lang w:val="en-US"/>
         </w:rPr>
       </w:pPr>
       <w:proofErr w:type="spellStart"/>
@@ -8339,8 +8340,6 @@
         </w:rPr>
         <w:t>​</w:t>
       </w:r>
-      <w:bookmarkStart w:id="43" w:name="_GoBack"/>
-      <w:bookmarkEnd w:id="43"/>
       <w:r>
         <w:rPr>
           <w:sz w:val="28"/>
@@ -8997,12 +8996,12 @@
       <w:bookmarkStart w:id="50" w:name="_Toc10410533"/>
       <w:bookmarkStart w:id="51" w:name="_Toc30315"/>
       <w:bookmarkStart w:id="52" w:name="_Toc73279474"/>
-      <w:bookmarkEnd w:id="37"/>
       <w:bookmarkEnd w:id="38"/>
       <w:bookmarkEnd w:id="39"/>
       <w:bookmarkEnd w:id="40"/>
       <w:bookmarkEnd w:id="41"/>
       <w:bookmarkEnd w:id="42"/>
+      <w:bookmarkEnd w:id="43"/>
       <w:r>
         <w:rPr>
           <w:rFonts w:ascii="Times New Roman" w:eastAsia="Times New Roman" w:hAnsi="Times New Roman"/>
@@ -14493,7 +14492,7 @@
                                 <w:noProof/>
                                 <w:lang w:val="ru-RU"/>
                               </w:rPr>
-                              <w:t>13</w:t>
+                              <w:t>14</w:t>
                             </w:r>
                             <w:r>
                               <w:rPr>
@@ -15101,7 +15100,7 @@
                           <w:noProof/>
                           <w:lang w:val="ru-RU"/>
                         </w:rPr>
-                        <w:t>13</w:t>
+                        <w:t>14</w:t>
                       </w:r>
                       <w:r>
                         <w:rPr>
@@ -28423,6 +28422,7 @@
   <w:style w:type="character" w:default="1" w:styleId="af1">
     <w:name w:val="Default Paragraph Font"/>
     <w:uiPriority w:val="1"/>
+    <w:semiHidden/>
     <w:unhideWhenUsed/>
   </w:style>
   <w:style w:type="table" w:default="1" w:styleId="af2">
@@ -37838,7 +37838,7 @@
 </file>
 
 <file path=customXml/itemProps1.xml><?xml version="1.0" encoding="utf-8"?>
-<ds:datastoreItem xmlns:ds="http://schemas.openxmlformats.org/officeDocument/2006/customXml" ds:itemID="{720F2EF3-14C7-47DB-85DF-CD0B3637FDF0}">
+<ds:datastoreItem xmlns:ds="http://schemas.openxmlformats.org/officeDocument/2006/customXml" ds:itemID="{26E1F716-406B-443C-8CD8-BC5AB100B3A3}">
   <ds:schemaRefs>
     <ds:schemaRef ds:uri="http://schemas.openxmlformats.org/officeDocument/2006/bibliography"/>
   </ds:schemaRefs>

--- a/КП_Кузин.docx
+++ b/КП_Кузин.docx
@@ -136,7 +136,6 @@
                 <w:szCs w:val="26"/>
               </w:rPr>
             </w:pPr>
-            <w:proofErr w:type="spellStart"/>
             <w:r>
               <w:rPr>
                 <w:rFonts w:ascii="Book Antiqua" w:hAnsi="Book Antiqua"/>
@@ -144,17 +143,7 @@
                 <w:sz w:val="26"/>
                 <w:szCs w:val="26"/>
               </w:rPr>
-              <w:t>Димитровградский</w:t>
-            </w:r>
-            <w:proofErr w:type="spellEnd"/>
-            <w:r>
-              <w:rPr>
-                <w:rFonts w:ascii="Book Antiqua" w:hAnsi="Book Antiqua"/>
-                <w:b/>
-                <w:sz w:val="26"/>
-                <w:szCs w:val="26"/>
-              </w:rPr>
-              <w:t xml:space="preserve"> инженерно-технологический институт –</w:t>
+              <w:t>Димитровградский инженерно-технологический институт –</w:t>
             </w:r>
           </w:p>
           <w:p>
@@ -637,29 +626,7 @@
           <w:szCs w:val="27"/>
           <w:u w:val="single"/>
         </w:rPr>
-        <w:t xml:space="preserve">серверной инфраструктуры </w:t>
-      </w:r>
-      <w:proofErr w:type="spellStart"/>
-      <w:r>
-        <w:rPr>
-          <w:bCs/>
-          <w:color w:val="000000"/>
-          <w:sz w:val="28"/>
-          <w:szCs w:val="27"/>
-          <w:u w:val="single"/>
-        </w:rPr>
-        <w:t>маркетплейса</w:t>
-      </w:r>
-      <w:proofErr w:type="spellEnd"/>
-      <w:r>
-        <w:rPr>
-          <w:bCs/>
-          <w:color w:val="000000"/>
-          <w:sz w:val="28"/>
-          <w:szCs w:val="27"/>
-          <w:u w:val="single"/>
-        </w:rPr>
-        <w:t xml:space="preserve"> автопроизводителя</w:t>
+        <w:t>серверной инфраструктуры маркетплейса автопроизводителя</w:t>
       </w:r>
     </w:p>
     <w:p>
@@ -1034,23 +1001,7 @@
           <w:sz w:val="28"/>
           <w:szCs w:val="28"/>
         </w:rPr>
-        <w:t xml:space="preserve">доцент, </w:t>
-      </w:r>
-      <w:proofErr w:type="spellStart"/>
-      <w:r>
-        <w:rPr>
-          <w:sz w:val="28"/>
-          <w:szCs w:val="28"/>
-        </w:rPr>
-        <w:t>к.п.н</w:t>
-      </w:r>
-      <w:proofErr w:type="spellEnd"/>
-      <w:r>
-        <w:rPr>
-          <w:sz w:val="28"/>
-          <w:szCs w:val="28"/>
-        </w:rPr>
-        <w:t>.</w:t>
+        <w:t>доцент, к.п.н.</w:t>
       </w:r>
       <w:r>
         <w:rPr>
@@ -1118,25 +1069,7 @@
           <w:szCs w:val="28"/>
           <w:u w:val="single"/>
         </w:rPr>
-        <w:t xml:space="preserve">О.А. </w:t>
-      </w:r>
-      <w:proofErr w:type="spellStart"/>
-      <w:r>
-        <w:rPr>
-          <w:sz w:val="28"/>
-          <w:szCs w:val="28"/>
-          <w:u w:val="single"/>
-        </w:rPr>
-        <w:t>Ракова</w:t>
-      </w:r>
-      <w:proofErr w:type="spellEnd"/>
-      <w:r>
-        <w:rPr>
-          <w:sz w:val="28"/>
-          <w:szCs w:val="28"/>
-          <w:u w:val="single"/>
-        </w:rPr>
-        <w:t xml:space="preserve"> </w:t>
+        <w:t xml:space="preserve">О.А. Ракова </w:t>
       </w:r>
     </w:p>
     <w:p>
@@ -1478,7 +1411,6 @@
                 <w:szCs w:val="26"/>
               </w:rPr>
             </w:pPr>
-            <w:proofErr w:type="spellStart"/>
             <w:r>
               <w:rPr>
                 <w:rFonts w:ascii="Book Antiqua" w:hAnsi="Book Antiqua"/>
@@ -1486,17 +1418,7 @@
                 <w:sz w:val="26"/>
                 <w:szCs w:val="26"/>
               </w:rPr>
-              <w:t>Димитровградский</w:t>
-            </w:r>
-            <w:proofErr w:type="spellEnd"/>
-            <w:r>
-              <w:rPr>
-                <w:rFonts w:ascii="Book Antiqua" w:hAnsi="Book Antiqua"/>
-                <w:b/>
-                <w:sz w:val="26"/>
-                <w:szCs w:val="26"/>
-              </w:rPr>
-              <w:t xml:space="preserve"> инженерно-технологический институт –</w:t>
+              <w:t>Димитровградский инженерно-технологический институт –</w:t>
             </w:r>
           </w:p>
           <w:p>
@@ -1822,8 +1744,6 @@
         </w:rPr>
         <w:t>4</w:t>
       </w:r>
-      <w:bookmarkStart w:id="12" w:name="_GoBack"/>
-      <w:bookmarkEnd w:id="12"/>
       <w:r>
         <w:rPr>
           <w:sz w:val="28"/>
@@ -2139,29 +2059,7 @@
           <w:szCs w:val="27"/>
           <w:u w:val="single"/>
         </w:rPr>
-        <w:t xml:space="preserve">Разработка модуля авторизации для серверной инфраструктуры </w:t>
-      </w:r>
-      <w:proofErr w:type="spellStart"/>
-      <w:r>
-        <w:rPr>
-          <w:bCs/>
-          <w:color w:val="000000"/>
-          <w:sz w:val="28"/>
-          <w:szCs w:val="27"/>
-          <w:u w:val="single"/>
-        </w:rPr>
-        <w:t>маркетплейса</w:t>
-      </w:r>
-      <w:proofErr w:type="spellEnd"/>
-      <w:r>
-        <w:rPr>
-          <w:bCs/>
-          <w:color w:val="000000"/>
-          <w:sz w:val="28"/>
-          <w:szCs w:val="27"/>
-          <w:u w:val="single"/>
-        </w:rPr>
-        <w:t xml:space="preserve"> автопроизводителя</w:t>
+        <w:t>Разработка модуля авторизации для серверной инфраструктуры маркетплейса автопроизводителя</w:t>
       </w:r>
       <w:r>
         <w:rPr>
@@ -2511,7 +2409,6 @@
         </w:rPr>
         <w:t>8</w:t>
       </w:r>
-      <w:proofErr w:type="gramStart"/>
       <w:r>
         <w:rPr>
           <w:sz w:val="28"/>
@@ -2537,7 +2434,6 @@
         </w:rPr>
         <w:t>_</w:t>
       </w:r>
-      <w:proofErr w:type="gramEnd"/>
       <w:r>
         <w:rPr>
           <w:sz w:val="28"/>
@@ -3677,7 +3573,6 @@
           <w:u w:val="single"/>
         </w:rPr>
       </w:pPr>
-      <w:proofErr w:type="spellStart"/>
       <w:r>
         <w:rPr>
           <w:i/>
@@ -3688,7 +3583,6 @@
         </w:rPr>
         <w:t>практическая</w:t>
       </w:r>
-      <w:proofErr w:type="spellEnd"/>
       <w:r>
         <w:rPr>
           <w:i/>
@@ -3920,31 +3814,7 @@
           <w:highlight w:val="yellow"/>
           <w:u w:val="single"/>
         </w:rPr>
-        <w:t xml:space="preserve">Сергеев, С.Ф. Введение в проектирование интеллектуальных интерфейсов [Текст] / С.Ф. Сергеев, П.И. </w:t>
-      </w:r>
-      <w:proofErr w:type="spellStart"/>
-      <w:r>
-        <w:rPr>
-          <w:i/>
-          <w:iCs/>
-          <w:sz w:val="28"/>
-          <w:szCs w:val="20"/>
-          <w:highlight w:val="yellow"/>
-          <w:u w:val="single"/>
-        </w:rPr>
-        <w:t>Падерно</w:t>
-      </w:r>
-      <w:proofErr w:type="spellEnd"/>
-      <w:r>
-        <w:rPr>
-          <w:i/>
-          <w:iCs/>
-          <w:sz w:val="28"/>
-          <w:szCs w:val="20"/>
-          <w:highlight w:val="yellow"/>
-          <w:u w:val="single"/>
-        </w:rPr>
-        <w:t>, Н.А. Назаренко. – СПб: СПбГУ ИТМО, 2011. – 108 с.</w:t>
+        <w:t>Сергеев, С.Ф. Введение в проектирование интеллектуальных интерфейсов [Текст] / С.Ф. Сергеев, П.И. Падерно, Н.А. Назаренко. – СПб: СПбГУ ИТМО, 2011. – 108 с.</w:t>
       </w:r>
     </w:p>
     <w:p>
@@ -4151,7 +4021,6 @@
         </w:rPr>
         <w:t>c</w:t>
       </w:r>
-      <w:proofErr w:type="spellStart"/>
       <w:r>
         <w:rPr>
           <w:i/>
@@ -4162,7 +4031,6 @@
         </w:rPr>
         <w:t>нительной</w:t>
       </w:r>
-      <w:proofErr w:type="spellEnd"/>
       <w:r>
         <w:rPr>
           <w:i/>
@@ -4613,7 +4481,6 @@
           <w:szCs w:val="28"/>
         </w:rPr>
       </w:pPr>
-      <w:proofErr w:type="gramStart"/>
       <w:r>
         <w:rPr>
           <w:sz w:val="28"/>
@@ -4628,7 +4495,6 @@
         </w:rPr>
         <w:t>.</w:t>
       </w:r>
-      <w:proofErr w:type="gramEnd"/>
     </w:p>
     <w:p>
       <w:pPr>
@@ -5836,11 +5702,11 @@
           <w:szCs w:val="48"/>
         </w:rPr>
       </w:pPr>
-      <w:bookmarkStart w:id="13" w:name="_Toc144968640"/>
-      <w:bookmarkStart w:id="14" w:name="_Toc166277627"/>
-      <w:bookmarkStart w:id="15" w:name="_Toc166277919"/>
-      <w:bookmarkStart w:id="16" w:name="_Toc166279629"/>
-      <w:bookmarkStart w:id="17" w:name="_Toc166279974"/>
+      <w:bookmarkStart w:id="12" w:name="_Toc144968640"/>
+      <w:bookmarkStart w:id="13" w:name="_Toc166277627"/>
+      <w:bookmarkStart w:id="14" w:name="_Toc166277919"/>
+      <w:bookmarkStart w:id="15" w:name="_Toc166279629"/>
+      <w:bookmarkStart w:id="16" w:name="_Toc166279974"/>
       <w:bookmarkEnd w:id="8"/>
       <w:bookmarkEnd w:id="9"/>
       <w:bookmarkEnd w:id="10"/>
@@ -5856,11 +5722,11 @@
         <w:lastRenderedPageBreak/>
         <w:t>ВВЕДЕНИЕ</w:t>
       </w:r>
+      <w:bookmarkEnd w:id="12"/>
       <w:bookmarkEnd w:id="13"/>
       <w:bookmarkEnd w:id="14"/>
       <w:bookmarkEnd w:id="15"/>
       <w:bookmarkEnd w:id="16"/>
-      <w:bookmarkEnd w:id="17"/>
     </w:p>
     <w:p>
       <w:pPr>
@@ -5871,36 +5737,20 @@
           <w:highlight w:val="green"/>
         </w:rPr>
       </w:pPr>
-      <w:bookmarkStart w:id="18" w:name="_Toc32476"/>
-      <w:bookmarkStart w:id="19" w:name="_Toc19992"/>
-      <w:bookmarkStart w:id="20" w:name="_Toc23853"/>
-      <w:bookmarkStart w:id="21" w:name="_Toc23874"/>
-      <w:bookmarkStart w:id="22" w:name="_Toc8243"/>
-      <w:bookmarkStart w:id="23" w:name="_Toc851"/>
-      <w:bookmarkStart w:id="24" w:name="_Toc73279460"/>
-      <w:bookmarkStart w:id="25" w:name="_Toc10716056"/>
+      <w:bookmarkStart w:id="17" w:name="_Toc32476"/>
+      <w:bookmarkStart w:id="18" w:name="_Toc19992"/>
+      <w:bookmarkStart w:id="19" w:name="_Toc23853"/>
+      <w:bookmarkStart w:id="20" w:name="_Toc23874"/>
+      <w:bookmarkStart w:id="21" w:name="_Toc8243"/>
+      <w:bookmarkStart w:id="22" w:name="_Toc851"/>
+      <w:bookmarkStart w:id="23" w:name="_Toc73279460"/>
+      <w:bookmarkStart w:id="24" w:name="_Toc10716056"/>
       <w:r>
         <w:rPr>
           <w:sz w:val="28"/>
           <w:highlight w:val="green"/>
         </w:rPr>
-        <w:t xml:space="preserve">В современном цифровом мире информационные технологии играют ключевую роль в обеспечении безопасности и эффективного функционирования бизнес-процессов. Для крупных компаний, таких как автопроизводители, надежная серверная инфраструктура является основой стабильной работы всех сервисов, включая </w:t>
-      </w:r>
-      <w:proofErr w:type="spellStart"/>
-      <w:r>
-        <w:rPr>
-          <w:sz w:val="28"/>
-          <w:highlight w:val="green"/>
-        </w:rPr>
-        <w:t>маркетплейсы</w:t>
-      </w:r>
-      <w:proofErr w:type="spellEnd"/>
-      <w:r>
-        <w:rPr>
-          <w:sz w:val="28"/>
-          <w:highlight w:val="green"/>
-        </w:rPr>
-        <w:t>, которые обеспечивают взаимодействие с клиентами, дилерами и партнерами. Одним из критически важных компонентов такой инфраструктуры является система авторизации пользователей, позволяющая управлять доступом к различным сервисам и защищать конфиденциальные данные.</w:t>
+        <w:t>В современном цифровом мире информационные технологии играют ключевую роль в обеспечении безопасности и эффективного функционирования бизнес-процессов. Для крупных компаний, таких как автопроизводители, надежная серверная инфраструктура является основой стабильной работы всех сервисов, включая маркетплейсы, которые обеспечивают взаимодействие с клиентами, дилерами и партнерами. Одним из критически важных компонентов такой инфраструктуры является система авторизации пользователей, позволяющая управлять доступом к различным сервисам и защищать конфиденциальные данные.</w:t>
       </w:r>
     </w:p>
     <w:p>
@@ -5917,23 +5767,7 @@
           <w:sz w:val="28"/>
           <w:highlight w:val="green"/>
         </w:rPr>
-        <w:t xml:space="preserve">В данном курсовом проекте будет рассмотрен процесс разработки модуля авторизации пользователей для серверной инфраструктуры </w:t>
-      </w:r>
-      <w:proofErr w:type="spellStart"/>
-      <w:r>
-        <w:rPr>
-          <w:sz w:val="28"/>
-          <w:highlight w:val="green"/>
-        </w:rPr>
-        <w:t>маркетплейса</w:t>
-      </w:r>
-      <w:proofErr w:type="spellEnd"/>
-      <w:r>
-        <w:rPr>
-          <w:sz w:val="28"/>
-          <w:highlight w:val="green"/>
-        </w:rPr>
-        <w:t xml:space="preserve"> автопроизводителя. Будут проанализированы основные требования к системе авторизации, изучены современные методы аутентификации и защиты данных, а также реализованы механизмы управления правами пользователей.</w:t>
+        <w:t>В данном курсовом проекте будет рассмотрен процесс разработки модуля авторизации пользователей для серверной инфраструктуры маркетплейса автопроизводителя. Будут проанализированы основные требования к системе авторизации, изучены современные методы аутентификации и защиты данных, а также реализованы механизмы управления правами пользователей.</w:t>
       </w:r>
     </w:p>
     <w:p>
@@ -5950,39 +5784,7 @@
           <w:sz w:val="28"/>
           <w:highlight w:val="green"/>
         </w:rPr>
-        <w:t xml:space="preserve">Актуальность темы: Разработка безопасного и масштабируемого модуля авторизации позволит повысить уровень защиты пользовательских данных и предотвратить несанкционированный доступ к информационным ресурсам </w:t>
-      </w:r>
-      <w:proofErr w:type="spellStart"/>
-      <w:r>
-        <w:rPr>
-          <w:sz w:val="28"/>
-          <w:highlight w:val="green"/>
-        </w:rPr>
-        <w:t>маркетплейса</w:t>
-      </w:r>
-      <w:proofErr w:type="spellEnd"/>
-      <w:r>
-        <w:rPr>
-          <w:sz w:val="28"/>
-          <w:highlight w:val="green"/>
-        </w:rPr>
-        <w:t xml:space="preserve">. Это особенно важно в условиях роста </w:t>
-      </w:r>
-      <w:proofErr w:type="spellStart"/>
-      <w:r>
-        <w:rPr>
-          <w:sz w:val="28"/>
-          <w:highlight w:val="green"/>
-        </w:rPr>
-        <w:t>киберугроз</w:t>
-      </w:r>
-      <w:proofErr w:type="spellEnd"/>
-      <w:r>
-        <w:rPr>
-          <w:sz w:val="28"/>
-          <w:highlight w:val="green"/>
-        </w:rPr>
-        <w:t xml:space="preserve"> и увеличения объемов персональных данных, обрабатываемых в цифровых экосистемах.</w:t>
+        <w:t>Актуальность темы: Разработка безопасного и масштабируемого модуля авторизации позволит повысить уровень защиты пользовательских данных и предотвратить несанкционированный доступ к информационным ресурсам маркетплейса. Это особенно важно в условиях роста киберугроз и увеличения объемов персональных данных, обрабатываемых в цифровых экосистемах.</w:t>
       </w:r>
     </w:p>
     <w:p>
@@ -5999,23 +5801,7 @@
           <w:sz w:val="28"/>
           <w:highlight w:val="green"/>
         </w:rPr>
-        <w:t xml:space="preserve">Цель проекта: Создание надежной и гибкой системы авторизации, обеспечивающей безопасный доступ пользователей к ресурсам </w:t>
-      </w:r>
-      <w:proofErr w:type="spellStart"/>
-      <w:r>
-        <w:rPr>
-          <w:sz w:val="28"/>
-          <w:highlight w:val="green"/>
-        </w:rPr>
-        <w:t>маркетплейса</w:t>
-      </w:r>
-      <w:proofErr w:type="spellEnd"/>
-      <w:r>
-        <w:rPr>
-          <w:sz w:val="28"/>
-          <w:highlight w:val="green"/>
-        </w:rPr>
-        <w:t>, а также управление их ролями и правами.</w:t>
+        <w:t>Цель проекта: Создание надежной и гибкой системы авторизации, обеспечивающей безопасный доступ пользователей к ресурсам маркетплейса, а также управление их ролями и правами.</w:t>
       </w:r>
     </w:p>
     <w:p>
@@ -6067,21 +5853,7 @@
         <w:rPr>
           <w:highlight w:val="green"/>
         </w:rPr>
-        <w:t xml:space="preserve">Разработка требований к модулю авторизации с учетом специфики </w:t>
-      </w:r>
-      <w:proofErr w:type="spellStart"/>
-      <w:r>
-        <w:rPr>
-          <w:highlight w:val="green"/>
-        </w:rPr>
-        <w:t>маркетплейса</w:t>
-      </w:r>
-      <w:proofErr w:type="spellEnd"/>
-      <w:r>
-        <w:rPr>
-          <w:highlight w:val="green"/>
-        </w:rPr>
-        <w:t xml:space="preserve"> автопроизводителя.</w:t>
+        <w:t>Разработка требований к модулю авторизации с учетом специфики маркетплейса автопроизводителя.</w:t>
       </w:r>
     </w:p>
     <w:p>
@@ -6172,21 +5944,7 @@
         <w:rPr>
           <w:highlight w:val="green"/>
         </w:rPr>
-        <w:t xml:space="preserve">Тестирование и оптимизация модуля, интеграция с существующей серверной инфраструктурой </w:t>
-      </w:r>
-      <w:proofErr w:type="spellStart"/>
-      <w:r>
-        <w:rPr>
-          <w:highlight w:val="green"/>
-        </w:rPr>
-        <w:t>маркетплейса</w:t>
-      </w:r>
-      <w:proofErr w:type="spellEnd"/>
-      <w:r>
-        <w:rPr>
-          <w:highlight w:val="green"/>
-        </w:rPr>
-        <w:t>.</w:t>
+        <w:t>Тестирование и оптимизация модуля, интеграция с существующей серверной инфраструктурой маркетплейса.</w:t>
       </w:r>
     </w:p>
     <w:p>
@@ -6226,13 +5984,13 @@
         </w:rPr>
         <w:t>ТЕОРЕТИЧЕСКАЯ ЧАСТЬ</w:t>
       </w:r>
+      <w:bookmarkEnd w:id="17"/>
       <w:bookmarkEnd w:id="18"/>
       <w:bookmarkEnd w:id="19"/>
       <w:bookmarkEnd w:id="20"/>
       <w:bookmarkEnd w:id="21"/>
       <w:bookmarkEnd w:id="22"/>
       <w:bookmarkEnd w:id="23"/>
-      <w:bookmarkEnd w:id="24"/>
     </w:p>
     <w:p>
       <w:pPr>
@@ -6253,13 +6011,13 @@
           <w:lang w:val="ru-RU" w:eastAsia="ru-RU"/>
         </w:rPr>
       </w:pPr>
-      <w:bookmarkStart w:id="26" w:name="_Toc20041"/>
-      <w:bookmarkStart w:id="27" w:name="_Toc27164"/>
-      <w:bookmarkStart w:id="28" w:name="_Toc12594"/>
-      <w:bookmarkStart w:id="29" w:name="_Toc25337"/>
-      <w:bookmarkStart w:id="30" w:name="_Toc24505"/>
-      <w:bookmarkStart w:id="31" w:name="_Toc17474"/>
-      <w:bookmarkEnd w:id="25"/>
+      <w:bookmarkStart w:id="25" w:name="_Toc20041"/>
+      <w:bookmarkStart w:id="26" w:name="_Toc27164"/>
+      <w:bookmarkStart w:id="27" w:name="_Toc12594"/>
+      <w:bookmarkStart w:id="28" w:name="_Toc25337"/>
+      <w:bookmarkStart w:id="29" w:name="_Toc24505"/>
+      <w:bookmarkStart w:id="30" w:name="_Toc17474"/>
+      <w:bookmarkEnd w:id="24"/>
       <w:r>
         <w:rPr>
           <w:rFonts w:eastAsia="Times New Roman"/>
@@ -6270,12 +6028,12 @@
         </w:rPr>
         <w:t xml:space="preserve"> </w:t>
       </w:r>
+      <w:bookmarkEnd w:id="25"/>
       <w:bookmarkEnd w:id="26"/>
       <w:bookmarkEnd w:id="27"/>
       <w:bookmarkEnd w:id="28"/>
       <w:bookmarkEnd w:id="29"/>
       <w:bookmarkEnd w:id="30"/>
-      <w:bookmarkEnd w:id="31"/>
       <w:r>
         <w:rPr>
           <w:rFonts w:eastAsia="Times New Roman"/>
@@ -6286,12 +6044,12 @@
         </w:rPr>
         <w:t>Основные понятия и принципы аутентификации и авторизации</w:t>
       </w:r>
-      <w:bookmarkStart w:id="32" w:name="_Toc2356"/>
-      <w:bookmarkStart w:id="33" w:name="_Toc22768"/>
-      <w:bookmarkStart w:id="34" w:name="_Toc21744"/>
-      <w:bookmarkStart w:id="35" w:name="_Toc17761"/>
-      <w:bookmarkStart w:id="36" w:name="_Toc7801"/>
-      <w:bookmarkStart w:id="37" w:name="_Toc20988"/>
+      <w:bookmarkStart w:id="31" w:name="_Toc2356"/>
+      <w:bookmarkStart w:id="32" w:name="_Toc22768"/>
+      <w:bookmarkStart w:id="33" w:name="_Toc21744"/>
+      <w:bookmarkStart w:id="34" w:name="_Toc17761"/>
+      <w:bookmarkStart w:id="35" w:name="_Toc7801"/>
+      <w:bookmarkStart w:id="36" w:name="_Toc20988"/>
     </w:p>
     <w:p>
       <w:pPr>
@@ -6311,25 +6069,7 @@
           <w:szCs w:val="28"/>
           <w:highlight w:val="green"/>
         </w:rPr>
-        <w:t xml:space="preserve">Аутентификация — это процедура проверки подлинности пользователя, то есть подтверждение, что он действительно является тем, за кого себя выдает. Чаще всего это осуществляется с помощью пароля, </w:t>
-      </w:r>
-      <w:proofErr w:type="spellStart"/>
-      <w:r>
-        <w:rPr>
-          <w:sz w:val="28"/>
-          <w:szCs w:val="28"/>
-          <w:highlight w:val="green"/>
-        </w:rPr>
-        <w:t>пин</w:t>
-      </w:r>
-      <w:proofErr w:type="spellEnd"/>
-      <w:r>
-        <w:rPr>
-          <w:sz w:val="28"/>
-          <w:szCs w:val="28"/>
-          <w:highlight w:val="green"/>
-        </w:rPr>
-        <w:t>-кода, биометрических данных или других методов [1].</w:t>
+        <w:t>Аутентификация — это процедура проверки подлинности пользователя, то есть подтверждение, что он действительно является тем, за кого себя выдает. Чаще всего это осуществляется с помощью пароля, пин-кода, биометрических данных или других методов [1].</w:t>
       </w:r>
     </w:p>
     <w:p>
@@ -6371,25 +6111,7 @@
           <w:szCs w:val="28"/>
           <w:highlight w:val="green"/>
         </w:rPr>
-        <w:t>​</w:t>
-      </w:r>
-      <w:proofErr w:type="gramStart"/>
-      <w:r>
-        <w:rPr>
-          <w:sz w:val="28"/>
-          <w:szCs w:val="28"/>
-          <w:highlight w:val="green"/>
-        </w:rPr>
-        <w:t>В</w:t>
-      </w:r>
-      <w:proofErr w:type="gramEnd"/>
-      <w:r>
-        <w:rPr>
-          <w:sz w:val="28"/>
-          <w:szCs w:val="28"/>
-          <w:highlight w:val="green"/>
-        </w:rPr>
-        <w:t xml:space="preserve"> сфере информационной безопасности аутентификация и авторизация являются ключевыми процессами, обеспечивающими контроль доступа к системам и данным. Существует несколько видов аутентификации и авторизации, применяемых в зависимости от требований безопасности и специфики системы. Далее рассмотрены некоторые виды аутентификации:</w:t>
+        <w:t>​В сфере информационной безопасности аутентификация и авторизация являются ключевыми процессами, обеспечивающими контроль доступа к системам и данным. Существует несколько видов аутентификации и авторизации, применяемых в зависимости от требований безопасности и специфики системы. Далее рассмотрены некоторые виды аутентификации:</w:t>
       </w:r>
     </w:p>
     <w:p>
@@ -6414,132 +6136,110 @@
           <w:szCs w:val="28"/>
           <w:highlight w:val="green"/>
         </w:rPr>
-        <w:t>По количеству факторов:</w:t>
-      </w:r>
-    </w:p>
-    <w:p>
-      <w:pPr>
-        <w:pStyle w:val="ae"/>
-        <w:tabs>
-          <w:tab w:val="clear" w:pos="1588"/>
-        </w:tabs>
-        <w:ind w:left="0" w:firstLine="709"/>
-        <w:rPr>
+        <w:t xml:space="preserve">По количеству факторов два основных вида аутентификации: </w:t>
+      </w:r>
+      <w:r>
+        <w:rPr>
+          <w:bCs/>
+          <w:sz w:val="28"/>
+          <w:szCs w:val="28"/>
           <w:highlight w:val="green"/>
         </w:rPr>
-      </w:pPr>
-      <w:r>
-        <w:rPr>
+        <w:t>Однофакторная аутентификация</w:t>
+      </w:r>
+      <w:r>
+        <w:rPr>
+          <w:sz w:val="28"/>
+          <w:szCs w:val="28"/>
+          <w:highlight w:val="green"/>
+        </w:rPr>
+        <w:t>: использует один метод проверки, например, ввод пароля</w:t>
+      </w:r>
+      <w:r>
+        <w:rPr>
+          <w:sz w:val="28"/>
+          <w:szCs w:val="28"/>
+          <w:highlight w:val="green"/>
+        </w:rPr>
+        <w:t>. ​</w:t>
+      </w:r>
+      <w:r>
+        <w:rPr>
+          <w:sz w:val="28"/>
+          <w:szCs w:val="28"/>
+          <w:highlight w:val="green"/>
+        </w:rPr>
+        <w:t xml:space="preserve"> </w:t>
+      </w:r>
+      <w:r>
+        <w:rPr>
+          <w:rFonts w:eastAsia="Times New Roman"/>
           <w:bCs/>
+          <w:sz w:val="28"/>
+          <w:szCs w:val="28"/>
           <w:highlight w:val="green"/>
         </w:rPr>
-        <w:t>Однофакторная аутентификация</w:t>
-      </w:r>
-      <w:r>
-        <w:rPr>
+        <w:t>Многофакторная аутентификация (MFA)</w:t>
+      </w:r>
+      <w:r>
+        <w:rPr>
+          <w:rFonts w:eastAsia="Times New Roman"/>
+          <w:sz w:val="28"/>
+          <w:szCs w:val="28"/>
           <w:highlight w:val="green"/>
         </w:rPr>
-        <w:t>: использует один метод проверки, например, ввод пароля</w:t>
-      </w:r>
-      <w:r>
-        <w:rPr>
+        <w:t>: предполагает использование нескольких независимых факторов для по</w:t>
+      </w:r>
+      <w:r>
+        <w:rPr>
+          <w:rFonts w:eastAsia="Times New Roman"/>
+          <w:sz w:val="28"/>
+          <w:szCs w:val="28"/>
           <w:highlight w:val="green"/>
         </w:rPr>
-        <w:t xml:space="preserve"> [3</w:t>
-      </w:r>
-      <w:r>
-        <w:rPr>
+        <w:t xml:space="preserve">дтверждения личности, таких как </w:t>
+      </w:r>
+      <w:r>
+        <w:rPr>
+          <w:rFonts w:eastAsia="Times New Roman"/>
+          <w:bCs/>
+          <w:sz w:val="28"/>
+          <w:szCs w:val="28"/>
           <w:highlight w:val="green"/>
         </w:rPr>
-        <w:t>]. ​</w:t>
-      </w:r>
-    </w:p>
-    <w:p>
-      <w:pPr>
-        <w:pStyle w:val="afff0"/>
-        <w:numPr>
-          <w:ilvl w:val="0"/>
-          <w:numId w:val="47"/>
-        </w:numPr>
-        <w:spacing w:line="360" w:lineRule="auto"/>
-        <w:ind w:left="0" w:firstLine="709"/>
-        <w:jc w:val="both"/>
-        <w:rPr>
-          <w:rFonts w:ascii="Times New Roman" w:eastAsia="Times New Roman" w:hAnsi="Times New Roman"/>
+        <w:t>з</w:t>
+      </w:r>
+      <w:r>
+        <w:rPr>
+          <w:rFonts w:eastAsia="Times New Roman"/>
+          <w:bCs/>
           <w:sz w:val="28"/>
           <w:szCs w:val="28"/>
           <w:highlight w:val="green"/>
         </w:rPr>
-      </w:pPr>
-      <w:r>
-        <w:rPr>
-          <w:rFonts w:ascii="Times New Roman" w:eastAsia="Times New Roman" w:hAnsi="Times New Roman"/>
-          <w:bCs/>
+        <w:t>нание</w:t>
+      </w:r>
+      <w:r>
+        <w:rPr>
+          <w:rFonts w:eastAsia="Times New Roman"/>
           <w:sz w:val="28"/>
           <w:szCs w:val="28"/>
           <w:highlight w:val="green"/>
         </w:rPr>
-        <w:t>Многофакторная аутентификация (MFA)</w:t>
-      </w:r>
-      <w:r>
-        <w:rPr>
-          <w:rFonts w:ascii="Times New Roman" w:eastAsia="Times New Roman" w:hAnsi="Times New Roman"/>
+        <w:t>: то, что знает</w:t>
+      </w:r>
+      <w:r>
+        <w:rPr>
+          <w:rFonts w:eastAsia="Times New Roman"/>
           <w:sz w:val="28"/>
           <w:szCs w:val="28"/>
           <w:highlight w:val="green"/>
         </w:rPr>
-        <w:t>: предполагает использование нескольких независимых факторов для по</w:t>
-      </w:r>
-      <w:r>
-        <w:rPr>
-          <w:rFonts w:ascii="Times New Roman" w:eastAsia="Times New Roman" w:hAnsi="Times New Roman"/>
-          <w:sz w:val="28"/>
-          <w:szCs w:val="28"/>
-          <w:highlight w:val="green"/>
-        </w:rPr>
-        <w:t xml:space="preserve">дтверждения личности, таких как </w:t>
-      </w:r>
-      <w:r>
-        <w:rPr>
-          <w:rFonts w:ascii="Times New Roman" w:eastAsia="Times New Roman" w:hAnsi="Times New Roman"/>
-          <w:bCs/>
-          <w:sz w:val="28"/>
-          <w:szCs w:val="28"/>
-          <w:highlight w:val="green"/>
-        </w:rPr>
-        <w:t>з</w:t>
-      </w:r>
-      <w:r>
-        <w:rPr>
-          <w:rFonts w:ascii="Times New Roman" w:eastAsia="Times New Roman" w:hAnsi="Times New Roman"/>
-          <w:bCs/>
-          <w:sz w:val="28"/>
-          <w:szCs w:val="28"/>
-          <w:highlight w:val="green"/>
-        </w:rPr>
-        <w:t>нание</w:t>
-      </w:r>
-      <w:r>
-        <w:rPr>
-          <w:rFonts w:ascii="Times New Roman" w:eastAsia="Times New Roman" w:hAnsi="Times New Roman"/>
-          <w:sz w:val="28"/>
-          <w:szCs w:val="28"/>
-          <w:highlight w:val="green"/>
-        </w:rPr>
-        <w:t>: то, что знает</w:t>
-      </w:r>
-      <w:r>
-        <w:rPr>
-          <w:rFonts w:ascii="Times New Roman" w:eastAsia="Times New Roman" w:hAnsi="Times New Roman"/>
-          <w:sz w:val="28"/>
-          <w:szCs w:val="28"/>
-          <w:highlight w:val="green"/>
-        </w:rPr>
         <w:t xml:space="preserve"> пользователь (пароль, PIN-код);</w:t>
       </w:r>
       <w:r>
         <w:rPr>
-          <w:rFonts w:ascii="Times New Roman" w:eastAsia="Times New Roman" w:hAnsi="Times New Roman"/>
+          <w:rFonts w:eastAsia="Times New Roman"/>
           <w:b/>
           <w:bCs/>
           <w:sz w:val="28"/>
@@ -6550,7 +6250,7 @@
       </w:r>
       <w:r>
         <w:rPr>
-          <w:rFonts w:ascii="Times New Roman" w:eastAsia="Times New Roman" w:hAnsi="Times New Roman"/>
+          <w:rFonts w:eastAsia="Times New Roman"/>
           <w:bCs/>
           <w:sz w:val="28"/>
           <w:szCs w:val="28"/>
@@ -6560,7 +6260,7 @@
       </w:r>
       <w:r>
         <w:rPr>
-          <w:rFonts w:ascii="Times New Roman" w:eastAsia="Times New Roman" w:hAnsi="Times New Roman"/>
+          <w:rFonts w:eastAsia="Times New Roman"/>
           <w:bCs/>
           <w:sz w:val="28"/>
           <w:szCs w:val="28"/>
@@ -6570,7 +6270,7 @@
       </w:r>
       <w:r>
         <w:rPr>
-          <w:rFonts w:ascii="Times New Roman" w:eastAsia="Times New Roman" w:hAnsi="Times New Roman"/>
+          <w:rFonts w:eastAsia="Times New Roman"/>
           <w:sz w:val="28"/>
           <w:szCs w:val="28"/>
           <w:highlight w:val="green"/>
@@ -6579,7 +6279,7 @@
       </w:r>
       <w:r>
         <w:rPr>
-          <w:rFonts w:ascii="Times New Roman" w:eastAsia="Times New Roman" w:hAnsi="Times New Roman"/>
+          <w:rFonts w:eastAsia="Times New Roman"/>
           <w:sz w:val="28"/>
           <w:szCs w:val="28"/>
           <w:highlight w:val="green"/>
@@ -6588,7 +6288,7 @@
       </w:r>
       <w:r>
         <w:rPr>
-          <w:rFonts w:ascii="Times New Roman" w:eastAsia="Times New Roman" w:hAnsi="Times New Roman"/>
+          <w:rFonts w:eastAsia="Times New Roman"/>
           <w:b/>
           <w:bCs/>
           <w:sz w:val="28"/>
@@ -6599,7 +6299,7 @@
       </w:r>
       <w:r>
         <w:rPr>
-          <w:rFonts w:ascii="Times New Roman" w:eastAsia="Times New Roman" w:hAnsi="Times New Roman"/>
+          <w:rFonts w:eastAsia="Times New Roman"/>
           <w:bCs/>
           <w:sz w:val="28"/>
           <w:szCs w:val="28"/>
@@ -6609,7 +6309,7 @@
       </w:r>
       <w:r>
         <w:rPr>
-          <w:rFonts w:ascii="Times New Roman" w:eastAsia="Times New Roman" w:hAnsi="Times New Roman"/>
+          <w:rFonts w:eastAsia="Times New Roman"/>
           <w:bCs/>
           <w:sz w:val="28"/>
           <w:szCs w:val="28"/>
@@ -6619,12 +6319,38 @@
       </w:r>
       <w:r>
         <w:rPr>
-          <w:rFonts w:ascii="Times New Roman" w:eastAsia="Times New Roman" w:hAnsi="Times New Roman"/>
+          <w:rFonts w:eastAsia="Times New Roman"/>
           <w:sz w:val="28"/>
           <w:szCs w:val="28"/>
           <w:highlight w:val="green"/>
         </w:rPr>
-        <w:t>: биометрические данные пользователя (отпечаток пальца, распознавание лица).</w:t>
+        <w:t>: биометрические данные пользователя (отпечаток пальца, распознавание лица)</w:t>
+      </w:r>
+      <w:r>
+        <w:rPr>
+          <w:rFonts w:eastAsia="Times New Roman"/>
+          <w:sz w:val="28"/>
+          <w:szCs w:val="28"/>
+          <w:highlight w:val="green"/>
+        </w:rPr>
+        <w:t xml:space="preserve"> </w:t>
+      </w:r>
+      <w:r>
+        <w:rPr>
+          <w:sz w:val="28"/>
+          <w:szCs w:val="28"/>
+          <w:highlight w:val="green"/>
+        </w:rPr>
+        <w:t>[3]</w:t>
+      </w:r>
+      <w:r>
+        <w:rPr>
+          <w:rFonts w:eastAsia="Times New Roman"/>
+          <w:sz w:val="28"/>
+          <w:szCs w:val="28"/>
+          <w:highlight w:val="green"/>
+        </w:rPr>
+        <w:t>.</w:t>
       </w:r>
     </w:p>
     <w:p>
@@ -6689,7 +6415,70 @@
           <w:szCs w:val="24"/>
           <w:highlight w:val="green"/>
         </w:rPr>
-        <w:t>: самый распространенный метод, при котором пользователь вводит статический или одноразовый пароль [4</w:t>
+        <w:t xml:space="preserve"> является </w:t>
+      </w:r>
+      <w:r>
+        <w:rPr>
+          <w:rFonts w:ascii="Times New Roman" w:eastAsia="Times New Roman" w:hAnsi="Times New Roman"/>
+          <w:sz w:val="28"/>
+          <w:szCs w:val="24"/>
+          <w:highlight w:val="green"/>
+        </w:rPr>
+        <w:t>самы</w:t>
+      </w:r>
+      <w:r>
+        <w:rPr>
+          <w:rFonts w:ascii="Times New Roman" w:eastAsia="Times New Roman" w:hAnsi="Times New Roman"/>
+          <w:sz w:val="28"/>
+          <w:szCs w:val="24"/>
+          <w:highlight w:val="green"/>
+        </w:rPr>
+        <w:t>м</w:t>
+      </w:r>
+      <w:r>
+        <w:rPr>
+          <w:rFonts w:ascii="Times New Roman" w:eastAsia="Times New Roman" w:hAnsi="Times New Roman"/>
+          <w:sz w:val="28"/>
+          <w:szCs w:val="24"/>
+          <w:highlight w:val="green"/>
+        </w:rPr>
+        <w:t xml:space="preserve"> распространенны</w:t>
+      </w:r>
+      <w:r>
+        <w:rPr>
+          <w:rFonts w:ascii="Times New Roman" w:eastAsia="Times New Roman" w:hAnsi="Times New Roman"/>
+          <w:sz w:val="28"/>
+          <w:szCs w:val="24"/>
+          <w:highlight w:val="green"/>
+        </w:rPr>
+        <w:t>м</w:t>
+      </w:r>
+      <w:r>
+        <w:rPr>
+          <w:rFonts w:ascii="Times New Roman" w:eastAsia="Times New Roman" w:hAnsi="Times New Roman"/>
+          <w:sz w:val="28"/>
+          <w:szCs w:val="24"/>
+          <w:highlight w:val="green"/>
+        </w:rPr>
+        <w:t xml:space="preserve"> метод</w:t>
+      </w:r>
+      <w:r>
+        <w:rPr>
+          <w:rFonts w:ascii="Times New Roman" w:eastAsia="Times New Roman" w:hAnsi="Times New Roman"/>
+          <w:sz w:val="28"/>
+          <w:szCs w:val="24"/>
+          <w:highlight w:val="green"/>
+        </w:rPr>
+        <w:t>ом</w:t>
+      </w:r>
+      <w:r>
+        <w:rPr>
+          <w:rFonts w:ascii="Times New Roman" w:eastAsia="Times New Roman" w:hAnsi="Times New Roman"/>
+          <w:sz w:val="28"/>
+          <w:szCs w:val="24"/>
+          <w:highlight w:val="green"/>
+        </w:rPr>
+        <w:t>, при котором пользователь вводит статический или одноразовый пароль [4</w:t>
       </w:r>
       <w:r>
         <w:rPr>
@@ -6781,20 +6570,8 @@
           <w:highlight w:val="green"/>
         </w:rPr>
         <w:lastRenderedPageBreak/>
-        <w:t xml:space="preserve">Аутентификация с использованием </w:t>
-      </w:r>
-      <w:proofErr w:type="spellStart"/>
-      <w:r>
-        <w:rPr>
-          <w:rFonts w:ascii="Times New Roman" w:eastAsia="Times New Roman" w:hAnsi="Times New Roman"/>
-          <w:bCs/>
-          <w:sz w:val="28"/>
-          <w:szCs w:val="24"/>
-          <w:highlight w:val="green"/>
-        </w:rPr>
-        <w:t>токенов</w:t>
-      </w:r>
-      <w:proofErr w:type="spellEnd"/>
+        <w:t>Аутентификация с использованием токенов</w:t>
+      </w:r>
       <w:r>
         <w:rPr>
           <w:rFonts w:ascii="Times New Roman" w:eastAsia="Times New Roman" w:hAnsi="Times New Roman"/>
@@ -7163,7 +6940,7 @@
           <w:szCs w:val="28"/>
           <w:highlight w:val="green"/>
         </w:rPr>
-        <w:t>По количеству проверок:</w:t>
+        <w:t>По количеству проверок существует</w:t>
       </w:r>
       <w:r>
         <w:rPr>
@@ -7182,34 +6959,7 @@
           <w:szCs w:val="28"/>
           <w:highlight w:val="green"/>
         </w:rPr>
-        <w:t>Одноступенчатая авторизация</w:t>
-      </w:r>
-      <w:r>
-        <w:rPr>
-          <w:rFonts w:ascii="Times New Roman" w:eastAsia="Times New Roman" w:hAnsi="Times New Roman"/>
-          <w:sz w:val="28"/>
-          <w:szCs w:val="28"/>
-          <w:highlight w:val="green"/>
-        </w:rPr>
-        <w:t>: предполагает единовременную проверку прав доступа</w:t>
-      </w:r>
-      <w:r>
-        <w:rPr>
-          <w:rFonts w:ascii="Times New Roman" w:eastAsia="Times New Roman" w:hAnsi="Times New Roman"/>
-          <w:sz w:val="28"/>
-          <w:szCs w:val="28"/>
-          <w:highlight w:val="green"/>
-        </w:rPr>
-        <w:t>;</w:t>
-      </w:r>
-      <w:r>
-        <w:rPr>
-          <w:rFonts w:ascii="Times New Roman" w:eastAsia="Times New Roman" w:hAnsi="Times New Roman"/>
-          <w:sz w:val="28"/>
-          <w:szCs w:val="28"/>
-          <w:highlight w:val="green"/>
-        </w:rPr>
-        <w:t xml:space="preserve"> ​</w:t>
+        <w:t>о</w:t>
       </w:r>
       <w:r>
         <w:rPr>
@@ -7219,7 +6969,61 @@
           <w:szCs w:val="28"/>
           <w:highlight w:val="green"/>
         </w:rPr>
-        <w:t>м</w:t>
+        <w:t>дноступенчатая авторизация</w:t>
+      </w:r>
+      <w:r>
+        <w:rPr>
+          <w:rFonts w:ascii="Times New Roman" w:eastAsia="Times New Roman" w:hAnsi="Times New Roman"/>
+          <w:sz w:val="28"/>
+          <w:szCs w:val="28"/>
+          <w:highlight w:val="green"/>
+        </w:rPr>
+        <w:t>.</w:t>
+      </w:r>
+      <w:r>
+        <w:rPr>
+          <w:rFonts w:ascii="Times New Roman" w:eastAsia="Times New Roman" w:hAnsi="Times New Roman"/>
+          <w:sz w:val="28"/>
+          <w:szCs w:val="28"/>
+          <w:highlight w:val="green"/>
+        </w:rPr>
+        <w:t xml:space="preserve"> </w:t>
+      </w:r>
+      <w:r>
+        <w:rPr>
+          <w:rFonts w:ascii="Times New Roman" w:eastAsia="Times New Roman" w:hAnsi="Times New Roman"/>
+          <w:sz w:val="28"/>
+          <w:szCs w:val="28"/>
+          <w:highlight w:val="green"/>
+        </w:rPr>
+        <w:t>П</w:t>
+      </w:r>
+      <w:r>
+        <w:rPr>
+          <w:rFonts w:ascii="Times New Roman" w:eastAsia="Times New Roman" w:hAnsi="Times New Roman"/>
+          <w:sz w:val="28"/>
+          <w:szCs w:val="28"/>
+          <w:highlight w:val="green"/>
+        </w:rPr>
+        <w:t>редполагает единовременную проверку прав доступа</w:t>
+      </w:r>
+      <w:r>
+        <w:rPr>
+          <w:rFonts w:ascii="Times New Roman" w:eastAsia="Times New Roman" w:hAnsi="Times New Roman"/>
+          <w:sz w:val="28"/>
+          <w:szCs w:val="28"/>
+          <w:highlight w:val="green"/>
+        </w:rPr>
+        <w:t>;</w:t>
+      </w:r>
+      <w:r>
+        <w:rPr>
+          <w:rFonts w:ascii="Times New Roman" w:eastAsia="Times New Roman" w:hAnsi="Times New Roman"/>
+          <w:sz w:val="28"/>
+          <w:szCs w:val="28"/>
+          <w:highlight w:val="green"/>
+        </w:rPr>
+        <w:t xml:space="preserve"> ​</w:t>
       </w:r>
       <w:r>
         <w:rPr>
@@ -7229,6 +7033,16 @@
           <w:szCs w:val="28"/>
           <w:highlight w:val="green"/>
         </w:rPr>
+        <w:t>м</w:t>
+      </w:r>
+      <w:r>
+        <w:rPr>
+          <w:rFonts w:ascii="Times New Roman" w:eastAsia="Times New Roman" w:hAnsi="Times New Roman"/>
+          <w:bCs/>
+          <w:sz w:val="28"/>
+          <w:szCs w:val="28"/>
+          <w:highlight w:val="green"/>
+        </w:rPr>
         <w:t>ногоступенчатая авторизация</w:t>
       </w:r>
       <w:r>
@@ -7259,12 +7073,12 @@
         <w:t xml:space="preserve">. </w:t>
       </w:r>
     </w:p>
+    <w:bookmarkEnd w:id="31"/>
     <w:bookmarkEnd w:id="32"/>
     <w:bookmarkEnd w:id="33"/>
     <w:bookmarkEnd w:id="34"/>
     <w:bookmarkEnd w:id="35"/>
     <w:bookmarkEnd w:id="36"/>
-    <w:bookmarkEnd w:id="37"/>
     <w:p>
       <w:pPr>
         <w:pStyle w:val="22"/>
@@ -7310,12 +7124,12 @@
           <w:highlight w:val="green"/>
         </w:rPr>
       </w:pPr>
-      <w:bookmarkStart w:id="38" w:name="_Toc15201"/>
-      <w:bookmarkStart w:id="39" w:name="_Toc1603"/>
-      <w:bookmarkStart w:id="40" w:name="_Toc28265"/>
-      <w:bookmarkStart w:id="41" w:name="_Toc6217"/>
-      <w:bookmarkStart w:id="42" w:name="_Toc11095"/>
-      <w:bookmarkStart w:id="43" w:name="_Toc25023"/>
+      <w:bookmarkStart w:id="37" w:name="_Toc15201"/>
+      <w:bookmarkStart w:id="38" w:name="_Toc1603"/>
+      <w:bookmarkStart w:id="39" w:name="_Toc28265"/>
+      <w:bookmarkStart w:id="40" w:name="_Toc6217"/>
+      <w:bookmarkStart w:id="41" w:name="_Toc11095"/>
+      <w:bookmarkStart w:id="42" w:name="_Toc25023"/>
       <w:r>
         <w:rPr>
           <w:rFonts w:ascii="Times New Roman" w:hAnsi="Times New Roman"/>
@@ -7324,7 +7138,18 @@
           <w:szCs w:val="28"/>
           <w:highlight w:val="green"/>
         </w:rPr>
-        <w:t>Аутентификация — это процесс проверки подлинности пользователя, системы или устройства, направленный на подтверждение их идентичности перед предоставлением доступа к ресурсам. Существует множество методов и протоколов аутентификации, каждый из которых имеет свои особенности и области применения.</w:t>
+        <w:t xml:space="preserve">Аутентификация — это процесс проверки подлинности пользователя, системы или устройства, направленный на подтверждение их идентичности перед предоставлением доступа к ресурсам. Существует множество методов и </w:t>
+      </w:r>
+      <w:r>
+        <w:rPr>
+          <w:rFonts w:ascii="Times New Roman" w:hAnsi="Times New Roman"/>
+          <w:bCs/>
+          <w:sz w:val="28"/>
+          <w:szCs w:val="28"/>
+          <w:highlight w:val="green"/>
+        </w:rPr>
+        <w:lastRenderedPageBreak/>
+        <w:t>протоколов аутентификации, каждый из которых имеет свои особенности и области применения.</w:t>
       </w:r>
     </w:p>
     <w:p>
@@ -7351,7 +7176,6 @@
           <w:szCs w:val="28"/>
           <w:highlight w:val="green"/>
         </w:rPr>
-        <w:lastRenderedPageBreak/>
         <w:t>Существуют следующие методы аутентификации:</w:t>
       </w:r>
     </w:p>
@@ -7384,32 +7208,8 @@
           <w:szCs w:val="28"/>
           <w:highlight w:val="green"/>
         </w:rPr>
-        <w:t xml:space="preserve">Парольная аутентификация: Пользователь предоставляет секретный код (пароль), известный только ему и системе. Несмотря на свою распространенность, этот метод подвержен рискам, таким как подбор пароля и </w:t>
-      </w:r>
-      <w:proofErr w:type="spellStart"/>
-      <w:proofErr w:type="gramStart"/>
-      <w:r>
-        <w:rPr>
-          <w:rFonts w:ascii="Times New Roman" w:hAnsi="Times New Roman"/>
-          <w:bCs/>
-          <w:sz w:val="28"/>
-          <w:szCs w:val="28"/>
-          <w:highlight w:val="green"/>
-        </w:rPr>
-        <w:t>фишинг</w:t>
-      </w:r>
-      <w:proofErr w:type="spellEnd"/>
-      <w:r>
-        <w:rPr>
-          <w:rFonts w:ascii="Times New Roman" w:hAnsi="Times New Roman"/>
-          <w:bCs/>
-          <w:sz w:val="28"/>
-          <w:szCs w:val="28"/>
-          <w:highlight w:val="green"/>
-        </w:rPr>
-        <w:t>.​</w:t>
-      </w:r>
-      <w:proofErr w:type="gramEnd"/>
+        <w:t>Парольная аутентификация: Пользователь предоставляет секретный код (пароль), известный только ему и системе. Несмотря на свою распространенность, этот метод подвержен рискам, таким как подбор пароля и фишинг.​</w:t>
+      </w:r>
     </w:p>
     <w:p>
       <w:pPr>
@@ -7440,95 +7240,7 @@
           <w:szCs w:val="28"/>
           <w:highlight w:val="green"/>
         </w:rPr>
-        <w:t xml:space="preserve">Аутентификация с использованием одноразовых паролей (OTP): </w:t>
-      </w:r>
-      <w:proofErr w:type="gramStart"/>
-      <w:r>
-        <w:rPr>
-          <w:rFonts w:ascii="Times New Roman" w:hAnsi="Times New Roman"/>
-          <w:bCs/>
-          <w:sz w:val="28"/>
-          <w:szCs w:val="28"/>
-          <w:highlight w:val="green"/>
-        </w:rPr>
-        <w:t>В</w:t>
-      </w:r>
-      <w:proofErr w:type="gramEnd"/>
-      <w:r>
-        <w:rPr>
-          <w:rFonts w:ascii="Times New Roman" w:hAnsi="Times New Roman"/>
-          <w:bCs/>
-          <w:sz w:val="28"/>
-          <w:szCs w:val="28"/>
-          <w:highlight w:val="green"/>
-        </w:rPr>
-        <w:t xml:space="preserve"> этой системе для каждого входа генерируется уникальный пароль, который действует ограниченное время. Алгоритмы, такие как HOTP (HMAC-</w:t>
-      </w:r>
-      <w:proofErr w:type="spellStart"/>
-      <w:r>
-        <w:rPr>
-          <w:rFonts w:ascii="Times New Roman" w:hAnsi="Times New Roman"/>
-          <w:bCs/>
-          <w:sz w:val="28"/>
-          <w:szCs w:val="28"/>
-          <w:highlight w:val="green"/>
-        </w:rPr>
-        <w:t>Based</w:t>
-      </w:r>
-      <w:proofErr w:type="spellEnd"/>
-      <w:r>
-        <w:rPr>
-          <w:rFonts w:ascii="Times New Roman" w:hAnsi="Times New Roman"/>
-          <w:bCs/>
-          <w:sz w:val="28"/>
-          <w:szCs w:val="28"/>
-          <w:highlight w:val="green"/>
-        </w:rPr>
-        <w:t xml:space="preserve"> </w:t>
-      </w:r>
-      <w:proofErr w:type="spellStart"/>
-      <w:r>
-        <w:rPr>
-          <w:rFonts w:ascii="Times New Roman" w:hAnsi="Times New Roman"/>
-          <w:bCs/>
-          <w:sz w:val="28"/>
-          <w:szCs w:val="28"/>
-          <w:highlight w:val="green"/>
-        </w:rPr>
-        <w:t>One-Time</w:t>
-      </w:r>
-      <w:proofErr w:type="spellEnd"/>
-      <w:r>
-        <w:rPr>
-          <w:rFonts w:ascii="Times New Roman" w:hAnsi="Times New Roman"/>
-          <w:bCs/>
-          <w:sz w:val="28"/>
-          <w:szCs w:val="28"/>
-          <w:highlight w:val="green"/>
-        </w:rPr>
-        <w:t xml:space="preserve"> </w:t>
-      </w:r>
-      <w:proofErr w:type="spellStart"/>
-      <w:r>
-        <w:rPr>
-          <w:rFonts w:ascii="Times New Roman" w:hAnsi="Times New Roman"/>
-          <w:bCs/>
-          <w:sz w:val="28"/>
-          <w:szCs w:val="28"/>
-          <w:highlight w:val="green"/>
-        </w:rPr>
-        <w:t>Password</w:t>
-      </w:r>
-      <w:proofErr w:type="spellEnd"/>
-      <w:r>
-        <w:rPr>
-          <w:rFonts w:ascii="Times New Roman" w:hAnsi="Times New Roman"/>
-          <w:bCs/>
-          <w:sz w:val="28"/>
-          <w:szCs w:val="28"/>
-          <w:highlight w:val="green"/>
-        </w:rPr>
-        <w:t>), используют счетчик событий для генерации паролей [7]. ​</w:t>
+        <w:t>Аутентификация с использованием одноразовых паролей (OTP): В этой системе для каждого входа генерируется уникальный пароль, который действует ограниченное время. Алгоритмы, такие как HOTP (HMAC-Based One-Time Password), используют счетчик событий для генерации паролей [7]. ​</w:t>
       </w:r>
     </w:p>
     <w:p>
@@ -7560,20 +7272,8 @@
           <w:szCs w:val="28"/>
           <w:highlight w:val="green"/>
         </w:rPr>
-        <w:t xml:space="preserve">Многофакторная аутентификация (MFA): Сочетание двух или более факторов: что-то, что знает пользователь (пароль), что-то, что он имеет (смарт-карта или мобильное устройство), и что-то, что он есть (биометрические данные). Это повышает уровень безопасности </w:t>
-      </w:r>
-      <w:proofErr w:type="gramStart"/>
-      <w:r>
-        <w:rPr>
-          <w:rFonts w:ascii="Times New Roman" w:hAnsi="Times New Roman"/>
-          <w:bCs/>
-          <w:sz w:val="28"/>
-          <w:szCs w:val="28"/>
-          <w:highlight w:val="green"/>
-        </w:rPr>
-        <w:t>системы.​</w:t>
-      </w:r>
-      <w:proofErr w:type="gramEnd"/>
+        <w:t>Многофакторная аутентификация (MFA): Сочетание двух или более факторов: что-то, что знает пользователь (пароль), что-то, что он имеет (смарт-карта или мобильное устройство), и что-то, что он есть (биометрические данные). Это повышает уровень безопасности системы.​</w:t>
+      </w:r>
     </w:p>
     <w:p>
       <w:pPr>
@@ -7655,7 +7355,6 @@
           <w:highlight w:val="green"/>
         </w:rPr>
       </w:pPr>
-      <w:proofErr w:type="spellStart"/>
       <w:r>
         <w:rPr>
           <w:rFonts w:ascii="Times New Roman" w:hAnsi="Times New Roman"/>
@@ -7664,9 +7363,8 @@
           <w:szCs w:val="28"/>
           <w:highlight w:val="green"/>
         </w:rPr>
-        <w:t>Basic</w:t>
-      </w:r>
-      <w:proofErr w:type="spellEnd"/>
+        <w:t xml:space="preserve">Basic Authentication: </w:t>
+      </w:r>
       <w:r>
         <w:rPr>
           <w:rFonts w:ascii="Times New Roman" w:hAnsi="Times New Roman"/>
@@ -7675,9 +7373,8 @@
           <w:szCs w:val="28"/>
           <w:highlight w:val="green"/>
         </w:rPr>
-        <w:t xml:space="preserve"> </w:t>
-      </w:r>
-      <w:proofErr w:type="spellStart"/>
+        <w:t>п</w:t>
+      </w:r>
       <w:r>
         <w:rPr>
           <w:rFonts w:ascii="Times New Roman" w:hAnsi="Times New Roman"/>
@@ -7686,18 +7383,7 @@
           <w:szCs w:val="28"/>
           <w:highlight w:val="green"/>
         </w:rPr>
-        <w:t>Authentication</w:t>
-      </w:r>
-      <w:proofErr w:type="spellEnd"/>
-      <w:r>
-        <w:rPr>
-          <w:rFonts w:ascii="Times New Roman" w:hAnsi="Times New Roman"/>
-          <w:bCs/>
-          <w:sz w:val="28"/>
-          <w:szCs w:val="28"/>
-          <w:highlight w:val="green"/>
-        </w:rPr>
-        <w:t>: Простой протокол, при котором имя пользователя и пароль передаются в заголовке HTTP-запроса в кодировке Base64. Он небезопасен без использования HTTPS, так как учетные данные могут быть перехвачены. ​</w:t>
+        <w:t>ростой протокол, при котором имя пользователя и пароль передаются в заголовке HTTP-запроса в кодировке Base64. Он небезопасен без использования HTTPS, так как учетные данные могут быть перехвачены. ​</w:t>
       </w:r>
     </w:p>
     <w:p>
@@ -7720,7 +7406,6 @@
           <w:highlight w:val="green"/>
         </w:rPr>
       </w:pPr>
-      <w:proofErr w:type="spellStart"/>
       <w:r>
         <w:rPr>
           <w:rFonts w:ascii="Times New Roman" w:hAnsi="Times New Roman"/>
@@ -7729,9 +7414,8 @@
           <w:szCs w:val="28"/>
           <w:highlight w:val="green"/>
         </w:rPr>
-        <w:t>Digest</w:t>
-      </w:r>
-      <w:proofErr w:type="spellEnd"/>
+        <w:t xml:space="preserve">Digest Authentication: </w:t>
+      </w:r>
       <w:r>
         <w:rPr>
           <w:rFonts w:ascii="Times New Roman" w:hAnsi="Times New Roman"/>
@@ -7740,9 +7424,8 @@
           <w:szCs w:val="28"/>
           <w:highlight w:val="green"/>
         </w:rPr>
-        <w:t xml:space="preserve"> </w:t>
-      </w:r>
-      <w:proofErr w:type="spellStart"/>
+        <w:t>п</w:t>
+      </w:r>
       <w:r>
         <w:rPr>
           <w:rFonts w:ascii="Times New Roman" w:hAnsi="Times New Roman"/>
@@ -7751,150 +7434,7 @@
           <w:szCs w:val="28"/>
           <w:highlight w:val="green"/>
         </w:rPr>
-        <w:t>Authentication</w:t>
-      </w:r>
-      <w:proofErr w:type="spellEnd"/>
-      <w:r>
-        <w:rPr>
-          <w:rFonts w:ascii="Times New Roman" w:hAnsi="Times New Roman"/>
-          <w:bCs/>
-          <w:sz w:val="28"/>
-          <w:szCs w:val="28"/>
-          <w:highlight w:val="green"/>
-        </w:rPr>
-        <w:t xml:space="preserve">: Предлагает более высокий уровень безопасности по сравнению с </w:t>
-      </w:r>
-      <w:proofErr w:type="spellStart"/>
-      <w:r>
-        <w:rPr>
-          <w:rFonts w:ascii="Times New Roman" w:hAnsi="Times New Roman"/>
-          <w:bCs/>
-          <w:sz w:val="28"/>
-          <w:szCs w:val="28"/>
-          <w:highlight w:val="green"/>
-        </w:rPr>
-        <w:t>Basic</w:t>
-      </w:r>
-      <w:proofErr w:type="spellEnd"/>
-      <w:r>
-        <w:rPr>
-          <w:rFonts w:ascii="Times New Roman" w:hAnsi="Times New Roman"/>
-          <w:bCs/>
-          <w:sz w:val="28"/>
-          <w:szCs w:val="28"/>
-          <w:highlight w:val="green"/>
-        </w:rPr>
-        <w:t xml:space="preserve"> </w:t>
-      </w:r>
-      <w:proofErr w:type="spellStart"/>
-      <w:r>
-        <w:rPr>
-          <w:rFonts w:ascii="Times New Roman" w:hAnsi="Times New Roman"/>
-          <w:bCs/>
-          <w:sz w:val="28"/>
-          <w:szCs w:val="28"/>
-          <w:highlight w:val="green"/>
-        </w:rPr>
-        <w:t>Authentication</w:t>
-      </w:r>
-      <w:proofErr w:type="spellEnd"/>
-      <w:r>
-        <w:rPr>
-          <w:rFonts w:ascii="Times New Roman" w:hAnsi="Times New Roman"/>
-          <w:bCs/>
-          <w:sz w:val="28"/>
-          <w:szCs w:val="28"/>
-          <w:highlight w:val="green"/>
-        </w:rPr>
-        <w:t>. Сервер генерирует уникальное значение (</w:t>
-      </w:r>
-      <w:proofErr w:type="spellStart"/>
-      <w:r>
-        <w:rPr>
-          <w:rFonts w:ascii="Times New Roman" w:hAnsi="Times New Roman"/>
-          <w:bCs/>
-          <w:sz w:val="28"/>
-          <w:szCs w:val="28"/>
-          <w:highlight w:val="green"/>
-        </w:rPr>
-        <w:t>nonce</w:t>
-      </w:r>
-      <w:proofErr w:type="spellEnd"/>
-      <w:r>
-        <w:rPr>
-          <w:rFonts w:ascii="Times New Roman" w:hAnsi="Times New Roman"/>
-          <w:bCs/>
-          <w:sz w:val="28"/>
-          <w:szCs w:val="28"/>
-          <w:highlight w:val="green"/>
-        </w:rPr>
-        <w:t xml:space="preserve">), которое используется клиентом для создания </w:t>
-      </w:r>
-      <w:proofErr w:type="spellStart"/>
-      <w:r>
-        <w:rPr>
-          <w:rFonts w:ascii="Times New Roman" w:hAnsi="Times New Roman"/>
-          <w:bCs/>
-          <w:sz w:val="28"/>
-          <w:szCs w:val="28"/>
-          <w:highlight w:val="green"/>
-        </w:rPr>
-        <w:t>хэшированного</w:t>
-      </w:r>
-      <w:proofErr w:type="spellEnd"/>
-      <w:r>
-        <w:rPr>
-          <w:rFonts w:ascii="Times New Roman" w:hAnsi="Times New Roman"/>
-          <w:bCs/>
-          <w:sz w:val="28"/>
-          <w:szCs w:val="28"/>
-          <w:highlight w:val="green"/>
-        </w:rPr>
-        <w:t xml:space="preserve"> пароля, защищая учетные данные от перехвата. Однако </w:t>
-      </w:r>
-      <w:proofErr w:type="spellStart"/>
-      <w:r>
-        <w:rPr>
-          <w:rFonts w:ascii="Times New Roman" w:hAnsi="Times New Roman"/>
-          <w:bCs/>
-          <w:sz w:val="28"/>
-          <w:szCs w:val="28"/>
-          <w:highlight w:val="green"/>
-        </w:rPr>
-        <w:t>Digest</w:t>
-      </w:r>
-      <w:proofErr w:type="spellEnd"/>
-      <w:r>
-        <w:rPr>
-          <w:rFonts w:ascii="Times New Roman" w:hAnsi="Times New Roman"/>
-          <w:bCs/>
-          <w:sz w:val="28"/>
-          <w:szCs w:val="28"/>
-          <w:highlight w:val="green"/>
-        </w:rPr>
-        <w:t xml:space="preserve"> </w:t>
-      </w:r>
-      <w:proofErr w:type="spellStart"/>
-      <w:r>
-        <w:rPr>
-          <w:rFonts w:ascii="Times New Roman" w:hAnsi="Times New Roman"/>
-          <w:bCs/>
-          <w:sz w:val="28"/>
-          <w:szCs w:val="28"/>
-          <w:highlight w:val="green"/>
-        </w:rPr>
-        <w:t>Authentication</w:t>
-      </w:r>
-      <w:proofErr w:type="spellEnd"/>
-      <w:r>
-        <w:rPr>
-          <w:rFonts w:ascii="Times New Roman" w:hAnsi="Times New Roman"/>
-          <w:bCs/>
-          <w:sz w:val="28"/>
-          <w:szCs w:val="28"/>
-          <w:highlight w:val="green"/>
-        </w:rPr>
-        <w:t xml:space="preserve"> также имеет свои уязвимости, такие как возможность атак "человек посередине". ​</w:t>
+        <w:t>редлагает более высокий уровень безопасности по сравнению с Basic Authentication. Сервер генерирует уникальное значение (nonce), которое используется клиентом для создания хэшированного пароля, защищая учетные данные от перехвата. Однако Digest Authentication также имеет свои уязвимости, такие как возможность атак "человек посередине". ​</w:t>
       </w:r>
     </w:p>
     <w:p>
@@ -7917,7 +7457,6 @@
           <w:highlight w:val="green"/>
         </w:rPr>
       </w:pPr>
-      <w:proofErr w:type="spellStart"/>
       <w:r>
         <w:rPr>
           <w:rFonts w:ascii="Times New Roman" w:hAnsi="Times New Roman"/>
@@ -7927,9 +7466,8 @@
           <w:highlight w:val="green"/>
         </w:rPr>
         <w:lastRenderedPageBreak/>
-        <w:t>Kerberos</w:t>
-      </w:r>
-      <w:proofErr w:type="spellEnd"/>
+        <w:t xml:space="preserve">Kerberos: </w:t>
+      </w:r>
       <w:r>
         <w:rPr>
           <w:rFonts w:ascii="Times New Roman" w:hAnsi="Times New Roman"/>
@@ -7938,9 +7476,8 @@
           <w:szCs w:val="28"/>
           <w:highlight w:val="green"/>
         </w:rPr>
-        <w:t xml:space="preserve">: Протокол аутентификации, использующий билеты для подтверждения личности. Он работает по принципу "единого входа" (SSO), позволяя пользователю аутентифицироваться один раз и получать доступ к различным сервисам без повторного ввода учетных данных. </w:t>
-      </w:r>
-      <w:proofErr w:type="spellStart"/>
+        <w:t>п</w:t>
+      </w:r>
       <w:r>
         <w:rPr>
           <w:rFonts w:ascii="Times New Roman" w:hAnsi="Times New Roman"/>
@@ -7949,18 +7486,7 @@
           <w:szCs w:val="28"/>
           <w:highlight w:val="green"/>
         </w:rPr>
-        <w:t>Kerberos</w:t>
-      </w:r>
-      <w:proofErr w:type="spellEnd"/>
-      <w:r>
-        <w:rPr>
-          <w:rFonts w:ascii="Times New Roman" w:hAnsi="Times New Roman"/>
-          <w:bCs/>
-          <w:sz w:val="28"/>
-          <w:szCs w:val="28"/>
-          <w:highlight w:val="green"/>
-        </w:rPr>
-        <w:t xml:space="preserve"> широко используется в корпоративных сетях. ​</w:t>
+        <w:t>ротокол аутентификации, использующий билеты для подтверждения личности. Он работает по принципу "единого входа" (SSO), позволяя пользователю аутентифицироваться один раз и получать доступ к различным сервисам без повторного ввода учетных данных. Kerberos широко используется в корпоративных сетях. ​</w:t>
       </w:r>
     </w:p>
     <w:p>
@@ -7983,7 +7509,6 @@
           <w:highlight w:val="green"/>
         </w:rPr>
       </w:pPr>
-      <w:proofErr w:type="spellStart"/>
       <w:r>
         <w:rPr>
           <w:rFonts w:ascii="Times New Roman" w:hAnsi="Times New Roman"/>
@@ -7992,9 +7517,8 @@
           <w:szCs w:val="28"/>
           <w:highlight w:val="green"/>
         </w:rPr>
-        <w:t>OAuth</w:t>
-      </w:r>
-      <w:proofErr w:type="spellEnd"/>
+        <w:t xml:space="preserve">OAuth 2.0: </w:t>
+      </w:r>
       <w:r>
         <w:rPr>
           <w:rFonts w:ascii="Times New Roman" w:hAnsi="Times New Roman"/>
@@ -8003,9 +7527,8 @@
           <w:szCs w:val="28"/>
           <w:highlight w:val="green"/>
         </w:rPr>
-        <w:t xml:space="preserve"> 2.0: Протокол авторизации, который позволяет сторонним приложениям получать ограниченный доступ к ресурсам пользователя без необходимости передачи его учетных данных. </w:t>
-      </w:r>
-      <w:proofErr w:type="spellStart"/>
+        <w:t>п</w:t>
+      </w:r>
       <w:r>
         <w:rPr>
           <w:rFonts w:ascii="Times New Roman" w:hAnsi="Times New Roman"/>
@@ -8014,18 +7537,7 @@
           <w:szCs w:val="28"/>
           <w:highlight w:val="green"/>
         </w:rPr>
-        <w:t>OAuth</w:t>
-      </w:r>
-      <w:proofErr w:type="spellEnd"/>
-      <w:r>
-        <w:rPr>
-          <w:rFonts w:ascii="Times New Roman" w:hAnsi="Times New Roman"/>
-          <w:bCs/>
-          <w:sz w:val="28"/>
-          <w:szCs w:val="28"/>
-          <w:highlight w:val="green"/>
-        </w:rPr>
-        <w:t xml:space="preserve"> 2.0 часто используется для интеграции с социальными сетями и другими сервисами. ​</w:t>
+        <w:t>ротокол авторизации, который позволяет сторонним приложениям получать ограниченный доступ к ресурсам пользователя без необходимости передачи его учетных данных. OAuth 2.0 часто используется для интеграции с социальными сетями и другими сервисами. ​</w:t>
       </w:r>
     </w:p>
     <w:p>
@@ -8048,7 +7560,6 @@
           <w:highlight w:val="green"/>
         </w:rPr>
       </w:pPr>
-      <w:proofErr w:type="spellStart"/>
       <w:r>
         <w:rPr>
           <w:rFonts w:ascii="Times New Roman" w:hAnsi="Times New Roman"/>
@@ -8057,9 +7568,8 @@
           <w:szCs w:val="28"/>
           <w:highlight w:val="green"/>
         </w:rPr>
-        <w:t>OpenID</w:t>
-      </w:r>
-      <w:proofErr w:type="spellEnd"/>
+        <w:t xml:space="preserve">OpenID Connect: </w:t>
+      </w:r>
       <w:r>
         <w:rPr>
           <w:rFonts w:ascii="Times New Roman" w:hAnsi="Times New Roman"/>
@@ -8068,9 +7578,8 @@
           <w:szCs w:val="28"/>
           <w:highlight w:val="green"/>
         </w:rPr>
-        <w:t xml:space="preserve"> </w:t>
-      </w:r>
-      <w:proofErr w:type="spellStart"/>
+        <w:t>н</w:t>
+      </w:r>
       <w:r>
         <w:rPr>
           <w:rFonts w:ascii="Times New Roman" w:hAnsi="Times New Roman"/>
@@ -8079,62 +7588,7 @@
           <w:szCs w:val="28"/>
           <w:highlight w:val="green"/>
         </w:rPr>
-        <w:t>Connect</w:t>
-      </w:r>
-      <w:proofErr w:type="spellEnd"/>
-      <w:r>
-        <w:rPr>
-          <w:rFonts w:ascii="Times New Roman" w:hAnsi="Times New Roman"/>
-          <w:bCs/>
-          <w:sz w:val="28"/>
-          <w:szCs w:val="28"/>
-          <w:highlight w:val="green"/>
-        </w:rPr>
-        <w:t xml:space="preserve">: Надстройка над </w:t>
-      </w:r>
-      <w:proofErr w:type="spellStart"/>
-      <w:r>
-        <w:rPr>
-          <w:rFonts w:ascii="Times New Roman" w:hAnsi="Times New Roman"/>
-          <w:bCs/>
-          <w:sz w:val="28"/>
-          <w:szCs w:val="28"/>
-          <w:highlight w:val="green"/>
-        </w:rPr>
-        <w:t>OAuth</w:t>
-      </w:r>
-      <w:proofErr w:type="spellEnd"/>
-      <w:r>
-        <w:rPr>
-          <w:rFonts w:ascii="Times New Roman" w:hAnsi="Times New Roman"/>
-          <w:bCs/>
-          <w:sz w:val="28"/>
-          <w:szCs w:val="28"/>
-          <w:highlight w:val="green"/>
-        </w:rPr>
-        <w:t xml:space="preserve"> 2.0, добавляющая слой аутентификации. Она позволяет клиентским приложениям подтверждать личность пользователя на основе аутентификации, выполненной </w:t>
-      </w:r>
-      <w:proofErr w:type="spellStart"/>
-      <w:r>
-        <w:rPr>
-          <w:rFonts w:ascii="Times New Roman" w:hAnsi="Times New Roman"/>
-          <w:bCs/>
-          <w:sz w:val="28"/>
-          <w:szCs w:val="28"/>
-          <w:highlight w:val="green"/>
-        </w:rPr>
-        <w:t>авторизационным</w:t>
-      </w:r>
-      <w:proofErr w:type="spellEnd"/>
-      <w:r>
-        <w:rPr>
-          <w:rFonts w:ascii="Times New Roman" w:hAnsi="Times New Roman"/>
-          <w:bCs/>
-          <w:sz w:val="28"/>
-          <w:szCs w:val="28"/>
-          <w:highlight w:val="green"/>
-        </w:rPr>
-        <w:t xml:space="preserve"> сервером, и получать базовую информацию о профиле пользователя. ​</w:t>
+        <w:t>адстройка над OAuth 2.0, добавляющая слой аутентификации. Она позволяет клиентским приложениям подтверждать личность пользователя на основе аутентификации, выполненной авторизационным сервером, и получать базовую информацию о профиле пользователя. ​</w:t>
       </w:r>
     </w:p>
     <w:p>
@@ -8166,9 +7620,8 @@
           <w:szCs w:val="28"/>
           <w:highlight w:val="green"/>
         </w:rPr>
-        <w:t>SAML (</w:t>
-      </w:r>
-      <w:proofErr w:type="spellStart"/>
+        <w:t xml:space="preserve">SAML (Security Assertion Markup Language): </w:t>
+      </w:r>
       <w:r>
         <w:rPr>
           <w:rFonts w:ascii="Times New Roman" w:hAnsi="Times New Roman"/>
@@ -8177,9 +7630,8 @@
           <w:szCs w:val="28"/>
           <w:highlight w:val="green"/>
         </w:rPr>
-        <w:t>Security</w:t>
-      </w:r>
-      <w:proofErr w:type="spellEnd"/>
+        <w:t>с</w:t>
+      </w:r>
       <w:r>
         <w:rPr>
           <w:rFonts w:ascii="Times New Roman" w:hAnsi="Times New Roman"/>
@@ -8188,9 +7640,8 @@
           <w:szCs w:val="28"/>
           <w:highlight w:val="green"/>
         </w:rPr>
-        <w:t xml:space="preserve"> </w:t>
-      </w:r>
-      <w:proofErr w:type="spellStart"/>
+        <w:t>тандартный протокол для обмена данными об аутентификации и авторизации между различными доменами безопасности. Часто используется в корпоративных приложениях для реализации единого входа</w:t>
+      </w:r>
       <w:r>
         <w:rPr>
           <w:rFonts w:ascii="Times New Roman" w:hAnsi="Times New Roman"/>
@@ -8199,9 +7650,8 @@
           <w:szCs w:val="28"/>
           <w:highlight w:val="green"/>
         </w:rPr>
-        <w:t>Assertion</w:t>
-      </w:r>
-      <w:proofErr w:type="spellEnd"/>
+        <w:t xml:space="preserve"> [8]</w:t>
+      </w:r>
       <w:r>
         <w:rPr>
           <w:rFonts w:ascii="Times New Roman" w:hAnsi="Times New Roman"/>
@@ -8210,73 +7660,10 @@
           <w:szCs w:val="28"/>
           <w:highlight w:val="green"/>
         </w:rPr>
-        <w:t xml:space="preserve"> </w:t>
-      </w:r>
-      <w:proofErr w:type="spellStart"/>
-      <w:r>
-        <w:rPr>
-          <w:rFonts w:ascii="Times New Roman" w:hAnsi="Times New Roman"/>
-          <w:bCs/>
-          <w:sz w:val="28"/>
-          <w:szCs w:val="28"/>
-          <w:highlight w:val="green"/>
-        </w:rPr>
-        <w:t>Markup</w:t>
-      </w:r>
-      <w:proofErr w:type="spellEnd"/>
-      <w:r>
-        <w:rPr>
-          <w:rFonts w:ascii="Times New Roman" w:hAnsi="Times New Roman"/>
-          <w:bCs/>
-          <w:sz w:val="28"/>
-          <w:szCs w:val="28"/>
-          <w:highlight w:val="green"/>
-        </w:rPr>
-        <w:t xml:space="preserve"> </w:t>
-      </w:r>
-      <w:proofErr w:type="spellStart"/>
-      <w:r>
-        <w:rPr>
-          <w:rFonts w:ascii="Times New Roman" w:hAnsi="Times New Roman"/>
-          <w:bCs/>
-          <w:sz w:val="28"/>
-          <w:szCs w:val="28"/>
-          <w:highlight w:val="green"/>
-        </w:rPr>
-        <w:t>Language</w:t>
-      </w:r>
-      <w:proofErr w:type="spellEnd"/>
-      <w:r>
-        <w:rPr>
-          <w:rFonts w:ascii="Times New Roman" w:hAnsi="Times New Roman"/>
-          <w:bCs/>
-          <w:sz w:val="28"/>
-          <w:szCs w:val="28"/>
-          <w:highlight w:val="green"/>
-        </w:rPr>
-        <w:t>): Стандартный протокол для обмена данными об аутентификации и авторизации между различными доменами безопасности. Часто используется в корпоративных приложениях для реализации единого входа</w:t>
-      </w:r>
-      <w:r>
-        <w:rPr>
-          <w:rFonts w:ascii="Times New Roman" w:hAnsi="Times New Roman"/>
-          <w:bCs/>
-          <w:sz w:val="28"/>
-          <w:szCs w:val="28"/>
-          <w:highlight w:val="green"/>
-          <w:lang w:val="en-US"/>
-        </w:rPr>
-        <w:t xml:space="preserve"> [8]</w:t>
-      </w:r>
-      <w:r>
-        <w:rPr>
-          <w:rFonts w:ascii="Times New Roman" w:hAnsi="Times New Roman"/>
-          <w:bCs/>
-          <w:sz w:val="28"/>
-          <w:szCs w:val="28"/>
-          <w:highlight w:val="green"/>
-        </w:rPr>
         <w:t>.</w:t>
       </w:r>
+      <w:bookmarkStart w:id="43" w:name="_GoBack"/>
+      <w:bookmarkEnd w:id="43"/>
     </w:p>
     <w:p>
       <w:pPr>
@@ -8346,7 +7733,15 @@
           <w:highlight w:val="green"/>
           <w:lang w:eastAsia="x-none"/>
         </w:rPr>
-        <w:t xml:space="preserve">Сценарий пользовательского взаимодействия с модулем авторизации описывает последовательность действий, которые пользователь выполняет для доступа к защищённым ресурсам системы. Эти сценарии помогают понять и спроектировать удобный и безопасный процесс аутентификации и авторизации. </w:t>
+        <w:t xml:space="preserve">Сценарий пользовательского взаимодействия с модулем авторизации описывает последовательность действий, которые пользователь выполняет для доступа к защищённым ресурсам системы. Эти сценарии помогают понять и </w:t>
+      </w:r>
+      <w:r>
+        <w:rPr>
+          <w:sz w:val="28"/>
+          <w:highlight w:val="green"/>
+          <w:lang w:eastAsia="x-none"/>
+        </w:rPr>
+        <w:t xml:space="preserve">спроектировать удобный и безопасный процесс аутентификации и авторизации. </w:t>
       </w:r>
       <w:r>
         <w:rPr>
@@ -8386,18 +7781,25 @@
         <w:rPr>
           <w:rFonts w:ascii="Times New Roman" w:hAnsi="Times New Roman"/>
           <w:sz w:val="28"/>
+          <w:lang w:eastAsia="x-none"/>
+        </w:rPr>
+      </w:pPr>
+      <w:r>
+        <w:rPr>
+          <w:rFonts w:ascii="Times New Roman" w:hAnsi="Times New Roman"/>
+          <w:sz w:val="28"/>
           <w:highlight w:val="green"/>
           <w:lang w:eastAsia="x-none"/>
         </w:rPr>
-      </w:pPr>
+        <w:t>Регистрация пользователя</w:t>
+      </w:r>
       <w:r>
         <w:rPr>
           <w:rFonts w:ascii="Times New Roman" w:hAnsi="Times New Roman"/>
           <w:sz w:val="28"/>
-          <w:highlight w:val="green"/>
           <w:lang w:eastAsia="x-none"/>
         </w:rPr>
-        <w:t>Регистрация пользователя:</w:t>
+        <w:t>:</w:t>
       </w:r>
     </w:p>
     <w:p>
@@ -8493,19 +7895,8 @@
           <w:szCs w:val="28"/>
           <w:highlight w:val="green"/>
         </w:rPr>
-        <w:t xml:space="preserve">: Пользователь предоставляет необходимую информацию, такую как имя, адрес электронной почты и </w:t>
-      </w:r>
-      <w:proofErr w:type="gramStart"/>
-      <w:r>
-        <w:rPr>
-          <w:rFonts w:ascii="Times New Roman" w:eastAsia="Times New Roman" w:hAnsi="Times New Roman"/>
-          <w:sz w:val="28"/>
-          <w:szCs w:val="28"/>
-          <w:highlight w:val="green"/>
-        </w:rPr>
-        <w:t>пароль.​</w:t>
-      </w:r>
-      <w:proofErr w:type="gramEnd"/>
+        <w:t>: Пользователь предоставляет необходимую информацию, такую как имя, адрес электронной почты и пароль.​</w:t>
+      </w:r>
     </w:p>
     <w:p>
       <w:pPr>
@@ -8541,7 +7932,7 @@
           <w:szCs w:val="28"/>
           <w:highlight w:val="green"/>
         </w:rPr>
-        <w:t>: Система отправляет письмо с подтверждением на указанный адрес электронной почты. Пользователь должен перейти по ссылке в письме для активации учётной записи [9].</w:t>
+        <w:t>: Система отправляет письмо с подтверждением на указанный адрес электронной почты. Пользователь должен перейти по ссылке в письме для активации учётной записи.</w:t>
       </w:r>
     </w:p>
     <w:p>
@@ -8567,26 +7958,18 @@
           <w:highlight w:val="green"/>
           <w:lang w:eastAsia="x-none"/>
         </w:rPr>
-        <w:t>Авторизация пользователя:</w:t>
-      </w:r>
-    </w:p>
-    <w:p>
-      <w:pPr>
-        <w:pStyle w:val="afff0"/>
-        <w:numPr>
-          <w:ilvl w:val="0"/>
-          <w:numId w:val="51"/>
-        </w:numPr>
-        <w:spacing w:before="100" w:beforeAutospacing="1" w:after="100" w:afterAutospacing="1"/>
-        <w:ind w:left="0" w:firstLine="709"/>
-        <w:jc w:val="both"/>
+        <w:t xml:space="preserve">Авторизация пользователя происходит по следующему принципу: </w:t>
+      </w:r>
+      <w:r>
         <w:rPr>
           <w:rFonts w:ascii="Times New Roman" w:eastAsia="Times New Roman" w:hAnsi="Times New Roman"/>
+          <w:bCs/>
           <w:sz w:val="28"/>
           <w:szCs w:val="24"/>
           <w:highlight w:val="green"/>
         </w:rPr>
-      </w:pPr>
+        <w:t>и</w:t>
+      </w:r>
       <w:r>
         <w:rPr>
           <w:rFonts w:ascii="Times New Roman" w:eastAsia="Times New Roman" w:hAnsi="Times New Roman"/>
@@ -8595,7 +7978,7 @@
           <w:szCs w:val="24"/>
           <w:highlight w:val="green"/>
         </w:rPr>
-        <w:t>Инициация</w:t>
+        <w:t>нициация</w:t>
       </w:r>
       <w:r>
         <w:rPr>
@@ -8604,7 +7987,7 @@
           <w:szCs w:val="24"/>
           <w:highlight w:val="green"/>
         </w:rPr>
-        <w:t xml:space="preserve">: Пользователь посещает страницу входа в </w:t>
+        <w:t>, в рамках которой</w:t>
       </w:r>
       <w:r>
         <w:rPr>
@@ -8613,26 +7996,44 @@
           <w:szCs w:val="24"/>
           <w:highlight w:val="green"/>
         </w:rPr>
-        <w:t xml:space="preserve">систему. ​ </w:t>
-      </w:r>
-    </w:p>
-    <w:p>
-      <w:pPr>
-        <w:pStyle w:val="afff0"/>
-        <w:numPr>
-          <w:ilvl w:val="0"/>
-          <w:numId w:val="51"/>
-        </w:numPr>
-        <w:spacing w:before="100" w:beforeAutospacing="1" w:after="100" w:afterAutospacing="1"/>
-        <w:ind w:left="0" w:firstLine="709"/>
-        <w:jc w:val="both"/>
+        <w:t xml:space="preserve"> </w:t>
+      </w:r>
+      <w:r>
         <w:rPr>
           <w:rFonts w:ascii="Times New Roman" w:eastAsia="Times New Roman" w:hAnsi="Times New Roman"/>
           <w:sz w:val="28"/>
           <w:szCs w:val="24"/>
           <w:highlight w:val="green"/>
         </w:rPr>
-      </w:pPr>
+        <w:t>п</w:t>
+      </w:r>
+      <w:r>
+        <w:rPr>
+          <w:rFonts w:ascii="Times New Roman" w:eastAsia="Times New Roman" w:hAnsi="Times New Roman"/>
+          <w:sz w:val="28"/>
+          <w:szCs w:val="24"/>
+          <w:highlight w:val="green"/>
+        </w:rPr>
+        <w:t xml:space="preserve">ользователь посещает страницу входа в </w:t>
+      </w:r>
+      <w:r>
+        <w:rPr>
+          <w:rFonts w:ascii="Times New Roman" w:eastAsia="Times New Roman" w:hAnsi="Times New Roman"/>
+          <w:sz w:val="28"/>
+          <w:szCs w:val="24"/>
+          <w:highlight w:val="green"/>
+        </w:rPr>
+        <w:t xml:space="preserve">систему. ​ </w:t>
+      </w:r>
+      <w:r>
+        <w:rPr>
+          <w:rFonts w:ascii="Times New Roman" w:eastAsia="Times New Roman" w:hAnsi="Times New Roman"/>
+          <w:sz w:val="28"/>
+          <w:szCs w:val="24"/>
+          <w:highlight w:val="green"/>
+        </w:rPr>
+        <w:t xml:space="preserve">Далее происходит </w:t>
+      </w:r>
       <w:r>
         <w:rPr>
           <w:rFonts w:ascii="Times New Roman" w:eastAsia="Times New Roman" w:hAnsi="Times New Roman"/>
@@ -8641,7 +8042,17 @@
           <w:szCs w:val="24"/>
           <w:highlight w:val="green"/>
         </w:rPr>
-        <w:t>Ввод</w:t>
+        <w:t>в</w:t>
+      </w:r>
+      <w:r>
+        <w:rPr>
+          <w:rFonts w:ascii="Times New Roman" w:eastAsia="Times New Roman" w:hAnsi="Times New Roman"/>
+          <w:bCs/>
+          <w:sz w:val="28"/>
+          <w:szCs w:val="24"/>
+          <w:highlight w:val="green"/>
+        </w:rPr>
+        <w:t>вод</w:t>
       </w:r>
       <w:r>
         <w:rPr>
@@ -8692,7 +8103,7 @@
           <w:szCs w:val="24"/>
           <w:highlight w:val="green"/>
         </w:rPr>
-        <w:t xml:space="preserve">: Пользователь вводит свой логин (или адрес электронной почты) и </w:t>
+        <w:t>, а именно</w:t>
       </w:r>
       <w:r>
         <w:rPr>
@@ -8701,27 +8112,44 @@
           <w:szCs w:val="24"/>
           <w:highlight w:val="green"/>
         </w:rPr>
-        <w:t>пароль. ​</w:t>
-      </w:r>
-    </w:p>
-    <w:p>
-      <w:pPr>
-        <w:pStyle w:val="afff0"/>
-        <w:numPr>
-          <w:ilvl w:val="0"/>
-          <w:numId w:val="51"/>
-        </w:numPr>
-        <w:spacing w:before="100" w:beforeAutospacing="1" w:after="100" w:afterAutospacing="1"/>
-        <w:ind w:left="0" w:firstLine="709"/>
-        <w:jc w:val="both"/>
+        <w:t xml:space="preserve"> </w:t>
+      </w:r>
+      <w:r>
         <w:rPr>
           <w:rFonts w:ascii="Times New Roman" w:eastAsia="Times New Roman" w:hAnsi="Times New Roman"/>
           <w:sz w:val="28"/>
           <w:szCs w:val="24"/>
           <w:highlight w:val="green"/>
-          <w:lang w:eastAsia="ru-RU"/>
-        </w:rPr>
-      </w:pPr>
+        </w:rPr>
+        <w:t>п</w:t>
+      </w:r>
+      <w:r>
+        <w:rPr>
+          <w:rFonts w:ascii="Times New Roman" w:eastAsia="Times New Roman" w:hAnsi="Times New Roman"/>
+          <w:sz w:val="28"/>
+          <w:szCs w:val="24"/>
+          <w:highlight w:val="green"/>
+        </w:rPr>
+        <w:t xml:space="preserve">ользователь вводит свой логин (или адрес электронной почты) и </w:t>
+      </w:r>
+      <w:r>
+        <w:rPr>
+          <w:rFonts w:ascii="Times New Roman" w:eastAsia="Times New Roman" w:hAnsi="Times New Roman"/>
+          <w:sz w:val="28"/>
+          <w:szCs w:val="24"/>
+          <w:highlight w:val="green"/>
+        </w:rPr>
+        <w:t>пароль. ​</w:t>
+      </w:r>
+      <w:r>
+        <w:rPr>
+          <w:rFonts w:ascii="Times New Roman" w:eastAsia="Times New Roman" w:hAnsi="Times New Roman"/>
+          <w:sz w:val="28"/>
+          <w:szCs w:val="24"/>
+          <w:highlight w:val="green"/>
+        </w:rPr>
+        <w:t xml:space="preserve">Последним этапом является </w:t>
+      </w:r>
       <w:r>
         <w:rPr>
           <w:rFonts w:ascii="Times New Roman" w:eastAsia="Times New Roman" w:hAnsi="Times New Roman"/>
@@ -8730,16 +8158,71 @@
           <w:szCs w:val="24"/>
           <w:highlight w:val="green"/>
         </w:rPr>
-        <w:t>Аутентификация</w:t>
+        <w:t>а</w:t>
       </w:r>
       <w:r>
         <w:rPr>
           <w:rFonts w:ascii="Times New Roman" w:eastAsia="Times New Roman" w:hAnsi="Times New Roman"/>
+          <w:bCs/>
           <w:sz w:val="28"/>
           <w:szCs w:val="24"/>
           <w:highlight w:val="green"/>
         </w:rPr>
-        <w:t xml:space="preserve">: Система проверяет введённые данные. </w:t>
+        <w:t>утентификация</w:t>
+      </w:r>
+      <w:r>
+        <w:rPr>
+          <w:rFonts w:ascii="Times New Roman" w:eastAsia="Times New Roman" w:hAnsi="Times New Roman"/>
+          <w:sz w:val="28"/>
+          <w:szCs w:val="24"/>
+          <w:highlight w:val="green"/>
+        </w:rPr>
+        <w:t>, где</w:t>
+      </w:r>
+      <w:r>
+        <w:rPr>
+          <w:rFonts w:ascii="Times New Roman" w:eastAsia="Times New Roman" w:hAnsi="Times New Roman"/>
+          <w:sz w:val="28"/>
+          <w:szCs w:val="24"/>
+          <w:highlight w:val="green"/>
+        </w:rPr>
+        <w:t xml:space="preserve"> </w:t>
+      </w:r>
+      <w:r>
+        <w:rPr>
+          <w:rFonts w:ascii="Times New Roman" w:eastAsia="Times New Roman" w:hAnsi="Times New Roman"/>
+          <w:sz w:val="28"/>
+          <w:szCs w:val="24"/>
+          <w:highlight w:val="green"/>
+        </w:rPr>
+        <w:t>с</w:t>
+      </w:r>
+      <w:r>
+        <w:rPr>
+          <w:rFonts w:ascii="Times New Roman" w:eastAsia="Times New Roman" w:hAnsi="Times New Roman"/>
+          <w:sz w:val="28"/>
+          <w:szCs w:val="24"/>
+          <w:highlight w:val="green"/>
+        </w:rPr>
+        <w:t>истема проверяет введённые данные.</w:t>
+      </w:r>
+      <w:r>
+        <w:rPr>
+          <w:rFonts w:ascii="Times New Roman" w:eastAsia="Times New Roman" w:hAnsi="Times New Roman"/>
+          <w:sz w:val="28"/>
+          <w:szCs w:val="24"/>
+          <w:highlight w:val="green"/>
+        </w:rPr>
+        <w:t xml:space="preserve"> В случае</w:t>
+      </w:r>
+      <w:r>
+        <w:rPr>
+          <w:rFonts w:ascii="Times New Roman" w:eastAsia="Times New Roman" w:hAnsi="Times New Roman"/>
+          <w:sz w:val="28"/>
+          <w:szCs w:val="24"/>
+          <w:highlight w:val="green"/>
+        </w:rPr>
+        <w:t xml:space="preserve"> </w:t>
       </w:r>
       <w:r>
         <w:rPr>
@@ -8749,16 +8232,17 @@
           <w:szCs w:val="24"/>
           <w:highlight w:val="green"/>
         </w:rPr>
-        <w:t>Успех</w:t>
+        <w:t>у</w:t>
       </w:r>
       <w:r>
         <w:rPr>
           <w:rFonts w:ascii="Times New Roman" w:eastAsia="Times New Roman" w:hAnsi="Times New Roman"/>
+          <w:bCs/>
           <w:sz w:val="28"/>
           <w:szCs w:val="24"/>
           <w:highlight w:val="green"/>
         </w:rPr>
-        <w:t xml:space="preserve">: Пользователь получает доступ к личному кабинету или защищённым разделам сайта. </w:t>
+        <w:t>спех</w:t>
       </w:r>
       <w:r>
         <w:rPr>
@@ -8768,7 +8252,7 @@
           <w:szCs w:val="24"/>
           <w:highlight w:val="green"/>
         </w:rPr>
-        <w:t>Неудача</w:t>
+        <w:t>а</w:t>
       </w:r>
       <w:r>
         <w:rPr>
@@ -8777,7 +8261,82 @@
           <w:szCs w:val="24"/>
           <w:highlight w:val="green"/>
         </w:rPr>
-        <w:t>: Отображается сообщение об ошибке с предложением повторить попытку.</w:t>
+        <w:t xml:space="preserve">: Пользователь получает доступ к личному кабинету или защищённым разделам сайта. </w:t>
+      </w:r>
+      <w:r>
+        <w:rPr>
+          <w:rFonts w:ascii="Times New Roman" w:eastAsia="Times New Roman" w:hAnsi="Times New Roman"/>
+          <w:sz w:val="28"/>
+          <w:szCs w:val="24"/>
+          <w:highlight w:val="green"/>
+        </w:rPr>
+        <w:t xml:space="preserve">В случае </w:t>
+      </w:r>
+      <w:r>
+        <w:rPr>
+          <w:rFonts w:ascii="Times New Roman" w:eastAsia="Times New Roman" w:hAnsi="Times New Roman"/>
+          <w:bCs/>
+          <w:sz w:val="28"/>
+          <w:szCs w:val="24"/>
+          <w:highlight w:val="green"/>
+        </w:rPr>
+        <w:t>н</w:t>
+      </w:r>
+      <w:r>
+        <w:rPr>
+          <w:rFonts w:ascii="Times New Roman" w:eastAsia="Times New Roman" w:hAnsi="Times New Roman"/>
+          <w:bCs/>
+          <w:sz w:val="28"/>
+          <w:szCs w:val="24"/>
+          <w:highlight w:val="green"/>
+        </w:rPr>
+        <w:t>еудач</w:t>
+      </w:r>
+      <w:r>
+        <w:rPr>
+          <w:rFonts w:ascii="Times New Roman" w:eastAsia="Times New Roman" w:hAnsi="Times New Roman"/>
+          <w:bCs/>
+          <w:sz w:val="28"/>
+          <w:szCs w:val="24"/>
+          <w:highlight w:val="green"/>
+        </w:rPr>
+        <w:t>и</w:t>
+      </w:r>
+      <w:r>
+        <w:rPr>
+          <w:rFonts w:ascii="Times New Roman" w:eastAsia="Times New Roman" w:hAnsi="Times New Roman"/>
+          <w:sz w:val="28"/>
+          <w:szCs w:val="24"/>
+          <w:highlight w:val="green"/>
+        </w:rPr>
+        <w:t xml:space="preserve"> –</w:t>
+      </w:r>
+      <w:r>
+        <w:rPr>
+          <w:rFonts w:ascii="Times New Roman" w:eastAsia="Times New Roman" w:hAnsi="Times New Roman"/>
+          <w:sz w:val="28"/>
+          <w:szCs w:val="24"/>
+          <w:highlight w:val="green"/>
+        </w:rPr>
+        <w:t xml:space="preserve"> </w:t>
+      </w:r>
+      <w:r>
+        <w:rPr>
+          <w:rFonts w:ascii="Times New Roman" w:eastAsia="Times New Roman" w:hAnsi="Times New Roman"/>
+          <w:sz w:val="28"/>
+          <w:szCs w:val="24"/>
+          <w:highlight w:val="green"/>
+        </w:rPr>
+        <w:t>о</w:t>
+      </w:r>
+      <w:r>
+        <w:rPr>
+          <w:rFonts w:ascii="Times New Roman" w:eastAsia="Times New Roman" w:hAnsi="Times New Roman"/>
+          <w:sz w:val="28"/>
+          <w:szCs w:val="24"/>
+          <w:highlight w:val="green"/>
+        </w:rPr>
+        <w:t>тображается сообщение об ошибке с предложением повторить попытку.</w:t>
       </w:r>
     </w:p>
     <w:p>
@@ -8803,9 +8362,8 @@
           <w:highlight w:val="green"/>
           <w:lang w:eastAsia="x-none"/>
         </w:rPr>
-        <w:t>Выход из системы (</w:t>
-      </w:r>
-      <w:proofErr w:type="spellStart"/>
+        <w:t>Выход из системы (Logout):</w:t>
+      </w:r>
       <w:r>
         <w:rPr>
           <w:rFonts w:ascii="Times New Roman" w:hAnsi="Times New Roman"/>
@@ -8813,25 +8371,6 @@
           <w:highlight w:val="green"/>
           <w:lang w:eastAsia="x-none"/>
         </w:rPr>
-        <w:t>Logout</w:t>
-      </w:r>
-      <w:proofErr w:type="spellEnd"/>
-      <w:r>
-        <w:rPr>
-          <w:rFonts w:ascii="Times New Roman" w:hAnsi="Times New Roman"/>
-          <w:sz w:val="28"/>
-          <w:highlight w:val="green"/>
-          <w:lang w:eastAsia="x-none"/>
-        </w:rPr>
-        <w:t>):</w:t>
-      </w:r>
-      <w:r>
-        <w:rPr>
-          <w:rFonts w:ascii="Times New Roman" w:hAnsi="Times New Roman"/>
-          <w:sz w:val="28"/>
-          <w:highlight w:val="green"/>
-          <w:lang w:eastAsia="x-none"/>
-        </w:rPr>
         <w:t xml:space="preserve"> </w:t>
       </w:r>
       <w:r>
@@ -8851,7 +8390,34 @@
           <w:szCs w:val="28"/>
           <w:highlight w:val="green"/>
         </w:rPr>
-        <w:t xml:space="preserve">: Пользователь нажимает кнопку "Выход" в личном кабинете. </w:t>
+        <w:t xml:space="preserve">: </w:t>
+      </w:r>
+      <w:r>
+        <w:rPr>
+          <w:rFonts w:ascii="Times New Roman" w:eastAsia="Times New Roman" w:hAnsi="Times New Roman"/>
+          <w:sz w:val="28"/>
+          <w:szCs w:val="28"/>
+          <w:highlight w:val="green"/>
+        </w:rPr>
+        <w:t>п</w:t>
+      </w:r>
+      <w:r>
+        <w:rPr>
+          <w:rFonts w:ascii="Times New Roman" w:eastAsia="Times New Roman" w:hAnsi="Times New Roman"/>
+          <w:sz w:val="28"/>
+          <w:szCs w:val="28"/>
+          <w:highlight w:val="green"/>
+        </w:rPr>
+        <w:t>ользователь нажимает кнопку "Выход" в личном кабинете</w:t>
+      </w:r>
+      <w:r>
+        <w:rPr>
+          <w:rFonts w:ascii="Times New Roman" w:eastAsia="Times New Roman" w:hAnsi="Times New Roman"/>
+          <w:sz w:val="28"/>
+          <w:szCs w:val="28"/>
+          <w:highlight w:val="green"/>
+        </w:rPr>
+        <w:t xml:space="preserve">. </w:t>
       </w:r>
       <w:r>
         <w:rPr>
@@ -8891,7 +8457,52 @@
           <w:szCs w:val="28"/>
           <w:highlight w:val="green"/>
         </w:rPr>
-        <w:t>: Система завершает текущий сеанс и перенаправляет пользователя на страницу входа или главную страницу сайта.</w:t>
+        <w:t xml:space="preserve">: </w:t>
+      </w:r>
+      <w:r>
+        <w:rPr>
+          <w:rFonts w:ascii="Times New Roman" w:eastAsia="Times New Roman" w:hAnsi="Times New Roman"/>
+          <w:sz w:val="28"/>
+          <w:szCs w:val="28"/>
+          <w:highlight w:val="green"/>
+        </w:rPr>
+        <w:t>с</w:t>
+      </w:r>
+      <w:r>
+        <w:rPr>
+          <w:rFonts w:ascii="Times New Roman" w:eastAsia="Times New Roman" w:hAnsi="Times New Roman"/>
+          <w:sz w:val="28"/>
+          <w:szCs w:val="28"/>
+          <w:highlight w:val="green"/>
+        </w:rPr>
+        <w:t>истема завершает текущий сеанс и перенаправляет пользователя на страницу входа или главную страницу сайта</w:t>
+      </w:r>
+      <w:r>
+        <w:rPr>
+          <w:rFonts w:ascii="Times New Roman" w:eastAsia="Times New Roman" w:hAnsi="Times New Roman"/>
+          <w:sz w:val="28"/>
+          <w:szCs w:val="28"/>
+          <w:highlight w:val="green"/>
+        </w:rPr>
+        <w:t xml:space="preserve"> </w:t>
+      </w:r>
+      <w:r>
+        <w:rPr>
+          <w:rFonts w:ascii="Times New Roman" w:eastAsia="Times New Roman" w:hAnsi="Times New Roman"/>
+          <w:sz w:val="28"/>
+          <w:szCs w:val="28"/>
+          <w:highlight w:val="green"/>
+        </w:rPr>
+        <w:t>[9]</w:t>
+      </w:r>
+      <w:r>
+        <w:rPr>
+          <w:rFonts w:ascii="Times New Roman" w:eastAsia="Times New Roman" w:hAnsi="Times New Roman"/>
+          <w:sz w:val="28"/>
+          <w:szCs w:val="28"/>
+          <w:highlight w:val="green"/>
+        </w:rPr>
+        <w:t>.</w:t>
       </w:r>
     </w:p>
     <w:p>
@@ -8917,76 +8528,754 @@
       <w:pPr>
         <w:spacing w:line="360" w:lineRule="auto"/>
         <w:ind w:firstLine="709"/>
+        <w:jc w:val="both"/>
         <w:rPr>
           <w:sz w:val="28"/>
           <w:lang w:eastAsia="x-none"/>
         </w:rPr>
       </w:pPr>
-      <w:proofErr w:type="spellStart"/>
-      <w:r>
-        <w:rPr>
-          <w:sz w:val="28"/>
-          <w:highlight w:val="yellow"/>
+      <w:r>
+        <w:rPr>
+          <w:sz w:val="28"/>
           <w:lang w:eastAsia="x-none"/>
         </w:rPr>
-        <w:t>Блу</w:t>
-      </w:r>
-      <w:proofErr w:type="spellEnd"/>
-      <w:r>
-        <w:rPr>
-          <w:sz w:val="28"/>
-          <w:highlight w:val="yellow"/>
+        <w:t>​</w:t>
+      </w:r>
+      <w:r>
+        <w:rPr>
+          <w:sz w:val="28"/>
           <w:lang w:eastAsia="x-none"/>
         </w:rPr>
-        <w:t xml:space="preserve"> </w:t>
-      </w:r>
-      <w:proofErr w:type="spellStart"/>
-      <w:r>
-        <w:rPr>
-          <w:sz w:val="28"/>
-          <w:highlight w:val="yellow"/>
-          <w:lang w:eastAsia="x-none"/>
-        </w:rPr>
-        <w:t>блу</w:t>
-      </w:r>
-      <w:proofErr w:type="spellEnd"/>
-      <w:r>
-        <w:rPr>
-          <w:sz w:val="28"/>
-          <w:highlight w:val="yellow"/>
-          <w:lang w:eastAsia="x-none"/>
-        </w:rPr>
-        <w:t xml:space="preserve"> </w:t>
-      </w:r>
-      <w:proofErr w:type="spellStart"/>
-      <w:r>
-        <w:rPr>
-          <w:sz w:val="28"/>
-          <w:highlight w:val="yellow"/>
-          <w:lang w:eastAsia="x-none"/>
-        </w:rPr>
-        <w:t>блу</w:t>
-      </w:r>
-      <w:proofErr w:type="spellEnd"/>
+        <w:t>При разработке системы авторизации для веб-приложений важно тщательно подойти к выбору технологий и инструментов, чтобы обеспечить безопасность, удобство и масштабируемость системы. Существует несколько подходов и технологий для реализации аутентификации и авторизации: ​</w:t>
+      </w:r>
     </w:p>
     <w:p>
       <w:pPr>
         <w:pStyle w:val="afff0"/>
-        <w:shd w:val="clear" w:color="auto" w:fill="FFFFFF"/>
-        <w:tabs>
-          <w:tab w:val="left" w:pos="284"/>
-        </w:tabs>
-        <w:spacing w:before="360" w:after="600" w:line="360" w:lineRule="auto"/>
-        <w:ind w:left="0"/>
-        <w:jc w:val="center"/>
-        <w:outlineLvl w:val="0"/>
-        <w:rPr>
-          <w:rFonts w:ascii="Times New Roman" w:eastAsia="Times New Roman" w:hAnsi="Times New Roman"/>
-          <w:sz w:val="28"/>
-          <w:szCs w:val="28"/>
-          <w:lang w:eastAsia="ru-RU"/>
-        </w:rPr>
-      </w:pPr>
+        <w:numPr>
+          <w:ilvl w:val="0"/>
+          <w:numId w:val="53"/>
+        </w:numPr>
+        <w:spacing w:after="0" w:line="360" w:lineRule="auto"/>
+        <w:ind w:left="0" w:firstLine="709"/>
+        <w:contextualSpacing w:val="0"/>
+        <w:jc w:val="both"/>
+        <w:rPr>
+          <w:rFonts w:ascii="Times New Roman" w:hAnsi="Times New Roman"/>
+          <w:sz w:val="28"/>
+          <w:lang w:eastAsia="x-none"/>
+        </w:rPr>
+      </w:pPr>
+      <w:r>
+        <w:rPr>
+          <w:rFonts w:ascii="Times New Roman" w:hAnsi="Times New Roman"/>
+          <w:bCs/>
+          <w:sz w:val="28"/>
+          <w:lang w:eastAsia="x-none"/>
+        </w:rPr>
+        <w:t>Cookie-based аутентификация</w:t>
+      </w:r>
+      <w:r>
+        <w:rPr>
+          <w:rFonts w:ascii="Times New Roman" w:hAnsi="Times New Roman"/>
+          <w:sz w:val="28"/>
+          <w:lang w:eastAsia="x-none"/>
+        </w:rPr>
+        <w:t xml:space="preserve"> использует файлы cookie для хранения информации о сессии пользователя, позволяя серверу идентифицировать пользователя при последу</w:t>
+      </w:r>
+      <w:r>
+        <w:rPr>
+          <w:rFonts w:ascii="Times New Roman" w:hAnsi="Times New Roman"/>
+          <w:sz w:val="28"/>
+          <w:lang w:eastAsia="x-none"/>
+        </w:rPr>
+        <w:t>ющих запросах.</w:t>
+      </w:r>
+      <w:r>
+        <w:rPr>
+          <w:rFonts w:ascii="Times New Roman" w:hAnsi="Times New Roman"/>
+          <w:sz w:val="28"/>
+          <w:lang w:eastAsia="x-none"/>
+        </w:rPr>
+        <w:t xml:space="preserve"> </w:t>
+      </w:r>
+      <w:r>
+        <w:rPr>
+          <w:rFonts w:ascii="Times New Roman" w:hAnsi="Times New Roman"/>
+          <w:bCs/>
+          <w:sz w:val="28"/>
+          <w:lang w:eastAsia="x-none"/>
+        </w:rPr>
+        <w:t>Основные п</w:t>
+      </w:r>
+      <w:r>
+        <w:rPr>
+          <w:rFonts w:ascii="Times New Roman" w:hAnsi="Times New Roman"/>
+          <w:bCs/>
+          <w:sz w:val="28"/>
+          <w:lang w:eastAsia="x-none"/>
+        </w:rPr>
+        <w:t>реимущества</w:t>
+      </w:r>
+      <w:r>
+        <w:rPr>
+          <w:rFonts w:ascii="Times New Roman" w:hAnsi="Times New Roman"/>
+          <w:bCs/>
+          <w:sz w:val="28"/>
+          <w:lang w:eastAsia="x-none"/>
+        </w:rPr>
+        <w:t xml:space="preserve"> –</w:t>
+      </w:r>
+      <w:r>
+        <w:rPr>
+          <w:rFonts w:ascii="Times New Roman" w:hAnsi="Times New Roman"/>
+          <w:sz w:val="28"/>
+          <w:lang w:eastAsia="x-none"/>
+        </w:rPr>
+        <w:t xml:space="preserve"> </w:t>
+      </w:r>
+      <w:r>
+        <w:rPr>
+          <w:rFonts w:ascii="Times New Roman" w:hAnsi="Times New Roman"/>
+          <w:bCs/>
+          <w:sz w:val="28"/>
+          <w:lang w:eastAsia="x-none"/>
+        </w:rPr>
+        <w:t>у</w:t>
+      </w:r>
+      <w:r>
+        <w:rPr>
+          <w:rFonts w:ascii="Times New Roman" w:hAnsi="Times New Roman"/>
+          <w:bCs/>
+          <w:sz w:val="28"/>
+          <w:lang w:eastAsia="x-none"/>
+        </w:rPr>
+        <w:t>добство</w:t>
+      </w:r>
+      <w:r>
+        <w:rPr>
+          <w:rFonts w:ascii="Times New Roman" w:hAnsi="Times New Roman"/>
+          <w:sz w:val="28"/>
+          <w:lang w:eastAsia="x-none"/>
+        </w:rPr>
+        <w:t xml:space="preserve"> </w:t>
+      </w:r>
+      <w:r>
+        <w:rPr>
+          <w:rFonts w:ascii="Times New Roman" w:hAnsi="Times New Roman"/>
+          <w:sz w:val="28"/>
+          <w:lang w:eastAsia="x-none"/>
+        </w:rPr>
+        <w:t>п</w:t>
+      </w:r>
+      <w:r>
+        <w:rPr>
+          <w:rFonts w:ascii="Times New Roman" w:hAnsi="Times New Roman"/>
+          <w:sz w:val="28"/>
+          <w:lang w:eastAsia="x-none"/>
+        </w:rPr>
+        <w:t>ользователь не требует повторного ввода учетных данных при каждом посещении сайта.</w:t>
+      </w:r>
+      <w:r>
+        <w:rPr>
+          <w:rFonts w:ascii="Times New Roman" w:hAnsi="Times New Roman"/>
+          <w:sz w:val="28"/>
+          <w:lang w:eastAsia="x-none"/>
+        </w:rPr>
+        <w:t xml:space="preserve"> </w:t>
+      </w:r>
+      <w:r>
+        <w:rPr>
+          <w:rFonts w:ascii="Times New Roman" w:hAnsi="Times New Roman"/>
+          <w:bCs/>
+          <w:sz w:val="28"/>
+          <w:lang w:eastAsia="x-none"/>
+        </w:rPr>
+        <w:t>Производительность</w:t>
+      </w:r>
+      <w:r>
+        <w:rPr>
+          <w:rFonts w:ascii="Times New Roman" w:hAnsi="Times New Roman"/>
+          <w:bCs/>
+          <w:sz w:val="28"/>
+          <w:lang w:eastAsia="x-none"/>
+        </w:rPr>
+        <w:t xml:space="preserve"> так же является большим преимуществом, так как</w:t>
+      </w:r>
+      <w:r>
+        <w:rPr>
+          <w:rFonts w:ascii="Times New Roman" w:hAnsi="Times New Roman"/>
+          <w:sz w:val="28"/>
+          <w:lang w:eastAsia="x-none"/>
+        </w:rPr>
+        <w:t xml:space="preserve"> </w:t>
+      </w:r>
+      <w:r>
+        <w:rPr>
+          <w:rFonts w:ascii="Times New Roman" w:hAnsi="Times New Roman"/>
+          <w:sz w:val="28"/>
+          <w:lang w:eastAsia="x-none"/>
+        </w:rPr>
+        <w:lastRenderedPageBreak/>
+        <w:t>с</w:t>
+      </w:r>
+      <w:r>
+        <w:rPr>
+          <w:rFonts w:ascii="Times New Roman" w:hAnsi="Times New Roman"/>
+          <w:sz w:val="28"/>
+          <w:lang w:eastAsia="x-none"/>
+        </w:rPr>
+        <w:t>нижается нагрузка на сервер за счет хранения информации о сессии на стороне клиента.</w:t>
+      </w:r>
+    </w:p>
+    <w:p>
+      <w:pPr>
+        <w:pStyle w:val="afff0"/>
+        <w:numPr>
+          <w:ilvl w:val="0"/>
+          <w:numId w:val="53"/>
+        </w:numPr>
+        <w:spacing w:after="0" w:line="360" w:lineRule="auto"/>
+        <w:ind w:left="0" w:firstLine="709"/>
+        <w:contextualSpacing w:val="0"/>
+        <w:jc w:val="both"/>
+        <w:rPr>
+          <w:rFonts w:ascii="Times New Roman" w:hAnsi="Times New Roman"/>
+          <w:sz w:val="28"/>
+          <w:lang w:eastAsia="x-none"/>
+        </w:rPr>
+      </w:pPr>
+      <w:r>
+        <w:rPr>
+          <w:rFonts w:ascii="Times New Roman" w:hAnsi="Times New Roman"/>
+          <w:bCs/>
+          <w:sz w:val="28"/>
+          <w:lang w:eastAsia="x-none"/>
+        </w:rPr>
+        <w:t>OAuth 2.0</w:t>
+      </w:r>
+      <w:r>
+        <w:rPr>
+          <w:rFonts w:ascii="Times New Roman" w:hAnsi="Times New Roman"/>
+          <w:sz w:val="28"/>
+          <w:lang w:eastAsia="x-none"/>
+        </w:rPr>
+        <w:t xml:space="preserve"> — это открытый стандарт для делегирования доступа, позволяющий сторонним приложениям получать ограниченный доступ к ресурсам пользователя без передачи его пароля. Вместо этого OAuth предоставляет приложению токен доступа после того, как пользователь </w:t>
+      </w:r>
+      <w:r>
+        <w:rPr>
+          <w:rFonts w:ascii="Times New Roman" w:hAnsi="Times New Roman"/>
+          <w:sz w:val="28"/>
+          <w:lang w:eastAsia="x-none"/>
+        </w:rPr>
+        <w:t>аутентифицируется через поставщика идентифика</w:t>
+      </w:r>
+      <w:r>
+        <w:rPr>
+          <w:rFonts w:ascii="Times New Roman" w:hAnsi="Times New Roman"/>
+          <w:sz w:val="28"/>
+          <w:lang w:eastAsia="x-none"/>
+        </w:rPr>
+        <w:t>ции</w:t>
+      </w:r>
+      <w:r>
+        <w:rPr>
+          <w:rFonts w:ascii="Times New Roman" w:hAnsi="Times New Roman"/>
+          <w:sz w:val="28"/>
+          <w:lang w:eastAsia="x-none"/>
+        </w:rPr>
+        <w:t>.</w:t>
+      </w:r>
+      <w:r>
+        <w:rPr>
+          <w:rFonts w:ascii="Times New Roman" w:hAnsi="Times New Roman"/>
+          <w:sz w:val="28"/>
+          <w:lang w:eastAsia="x-none"/>
+        </w:rPr>
+        <w:t xml:space="preserve"> </w:t>
+      </w:r>
+      <w:r>
+        <w:rPr>
+          <w:rFonts w:ascii="Times New Roman" w:hAnsi="Times New Roman"/>
+          <w:bCs/>
+          <w:sz w:val="28"/>
+          <w:lang w:eastAsia="x-none"/>
+        </w:rPr>
+        <w:t xml:space="preserve">Преимуществами можно назвать тот факт, что </w:t>
+      </w:r>
+      <w:r>
+        <w:rPr>
+          <w:rFonts w:ascii="Times New Roman" w:hAnsi="Times New Roman"/>
+          <w:sz w:val="28"/>
+          <w:lang w:eastAsia="x-none"/>
+        </w:rPr>
+        <w:t>п</w:t>
+      </w:r>
+      <w:r>
+        <w:rPr>
+          <w:rFonts w:ascii="Times New Roman" w:hAnsi="Times New Roman"/>
+          <w:sz w:val="28"/>
+          <w:lang w:eastAsia="x-none"/>
+        </w:rPr>
+        <w:t>ользователь может авторизоваться в приложении, используя уже существующие учетные данные от других сервисов.</w:t>
+      </w:r>
+      <w:r>
+        <w:rPr>
+          <w:rFonts w:ascii="Times New Roman" w:hAnsi="Times New Roman"/>
+          <w:sz w:val="28"/>
+          <w:lang w:eastAsia="x-none"/>
+        </w:rPr>
+        <w:t xml:space="preserve"> </w:t>
+      </w:r>
+      <w:r>
+        <w:rPr>
+          <w:rFonts w:ascii="Times New Roman" w:hAnsi="Times New Roman"/>
+          <w:bCs/>
+          <w:sz w:val="28"/>
+          <w:lang w:eastAsia="x-none"/>
+        </w:rPr>
+        <w:t>С</w:t>
+      </w:r>
+      <w:r>
+        <w:rPr>
+          <w:rFonts w:ascii="Times New Roman" w:hAnsi="Times New Roman"/>
+          <w:sz w:val="28"/>
+          <w:lang w:eastAsia="x-none"/>
+        </w:rPr>
+        <w:t>торонние приложения получают доступ к ресурсам без необходимости хранения пароля пользователя.</w:t>
+      </w:r>
+      <w:r>
+        <w:rPr>
+          <w:rFonts w:ascii="Times New Roman" w:hAnsi="Times New Roman"/>
+          <w:sz w:val="28"/>
+          <w:lang w:eastAsia="x-none"/>
+        </w:rPr>
+        <w:t xml:space="preserve"> </w:t>
+      </w:r>
+      <w:r>
+        <w:rPr>
+          <w:rFonts w:ascii="Times New Roman" w:hAnsi="Times New Roman"/>
+          <w:bCs/>
+          <w:sz w:val="28"/>
+          <w:lang w:eastAsia="x-none"/>
+        </w:rPr>
+        <w:t>Недостатками являются</w:t>
+      </w:r>
+      <w:r>
+        <w:rPr>
+          <w:rFonts w:ascii="Times New Roman" w:hAnsi="Times New Roman"/>
+          <w:sz w:val="28"/>
+          <w:lang w:eastAsia="x-none"/>
+        </w:rPr>
+        <w:t xml:space="preserve"> </w:t>
+      </w:r>
+      <w:r>
+        <w:rPr>
+          <w:rFonts w:ascii="Times New Roman" w:hAnsi="Times New Roman"/>
+          <w:bCs/>
+          <w:sz w:val="28"/>
+          <w:lang w:eastAsia="x-none"/>
+        </w:rPr>
+        <w:t>с</w:t>
+      </w:r>
+      <w:r>
+        <w:rPr>
+          <w:rFonts w:ascii="Times New Roman" w:hAnsi="Times New Roman"/>
+          <w:bCs/>
+          <w:sz w:val="28"/>
+          <w:lang w:eastAsia="x-none"/>
+        </w:rPr>
+        <w:t>ложность настройки</w:t>
+      </w:r>
+      <w:r>
+        <w:rPr>
+          <w:rFonts w:ascii="Times New Roman" w:hAnsi="Times New Roman"/>
+          <w:bCs/>
+          <w:sz w:val="28"/>
+          <w:lang w:eastAsia="x-none"/>
+        </w:rPr>
+        <w:t>, так как</w:t>
+      </w:r>
+      <w:r>
+        <w:rPr>
+          <w:rFonts w:ascii="Times New Roman" w:hAnsi="Times New Roman"/>
+          <w:sz w:val="28"/>
+          <w:lang w:eastAsia="x-none"/>
+        </w:rPr>
+        <w:t xml:space="preserve"> </w:t>
+      </w:r>
+      <w:r>
+        <w:rPr>
+          <w:rFonts w:ascii="Times New Roman" w:hAnsi="Times New Roman"/>
+          <w:sz w:val="28"/>
+          <w:lang w:eastAsia="x-none"/>
+        </w:rPr>
+        <w:t>т</w:t>
+      </w:r>
+      <w:r>
+        <w:rPr>
+          <w:rFonts w:ascii="Times New Roman" w:hAnsi="Times New Roman"/>
+          <w:sz w:val="28"/>
+          <w:lang w:eastAsia="x-none"/>
+        </w:rPr>
+        <w:t>ребуется правильная интеграция с поставщиками идентификации.</w:t>
+      </w:r>
+      <w:r>
+        <w:rPr>
+          <w:rFonts w:ascii="Times New Roman" w:hAnsi="Times New Roman"/>
+          <w:bCs/>
+          <w:sz w:val="28"/>
+          <w:lang w:eastAsia="x-none"/>
+        </w:rPr>
+        <w:t xml:space="preserve"> </w:t>
+      </w:r>
+      <w:r>
+        <w:rPr>
+          <w:rFonts w:ascii="Times New Roman" w:hAnsi="Times New Roman"/>
+          <w:bCs/>
+          <w:sz w:val="28"/>
+          <w:lang w:eastAsia="x-none"/>
+        </w:rPr>
+        <w:t>Зависимость от сторонних сервисов</w:t>
+      </w:r>
+      <w:r>
+        <w:rPr>
+          <w:rFonts w:ascii="Times New Roman" w:hAnsi="Times New Roman"/>
+          <w:bCs/>
+          <w:sz w:val="28"/>
+          <w:lang w:eastAsia="x-none"/>
+        </w:rPr>
+        <w:t xml:space="preserve"> так же является одной из проблем</w:t>
+      </w:r>
+      <w:r>
+        <w:rPr>
+          <w:rFonts w:ascii="Times New Roman" w:hAnsi="Times New Roman"/>
+          <w:bCs/>
+          <w:sz w:val="28"/>
+          <w:lang w:eastAsia="x-none"/>
+        </w:rPr>
+        <w:t>, ведь</w:t>
+      </w:r>
+      <w:r>
+        <w:rPr>
+          <w:rFonts w:ascii="Times New Roman" w:hAnsi="Times New Roman"/>
+          <w:sz w:val="28"/>
+          <w:lang w:eastAsia="x-none"/>
+        </w:rPr>
+        <w:t xml:space="preserve"> </w:t>
+      </w:r>
+      <w:r>
+        <w:rPr>
+          <w:rFonts w:ascii="Times New Roman" w:hAnsi="Times New Roman"/>
+          <w:sz w:val="28"/>
+          <w:lang w:eastAsia="x-none"/>
+        </w:rPr>
+        <w:t>в</w:t>
+      </w:r>
+      <w:r>
+        <w:rPr>
+          <w:rFonts w:ascii="Times New Roman" w:hAnsi="Times New Roman"/>
+          <w:sz w:val="28"/>
+          <w:lang w:eastAsia="x-none"/>
+        </w:rPr>
+        <w:t xml:space="preserve"> случае компрометации поставщика идентификации может возникнуть дополнительный риск.</w:t>
+      </w:r>
+    </w:p>
+    <w:p>
+      <w:pPr>
+        <w:pStyle w:val="afff0"/>
+        <w:numPr>
+          <w:ilvl w:val="0"/>
+          <w:numId w:val="53"/>
+        </w:numPr>
+        <w:spacing w:after="0" w:line="360" w:lineRule="auto"/>
+        <w:ind w:left="0" w:firstLine="709"/>
+        <w:contextualSpacing w:val="0"/>
+        <w:jc w:val="both"/>
+        <w:rPr>
+          <w:rFonts w:ascii="Times New Roman" w:hAnsi="Times New Roman"/>
+          <w:sz w:val="28"/>
+          <w:lang w:eastAsia="x-none"/>
+        </w:rPr>
+      </w:pPr>
+      <w:r>
+        <w:rPr>
+          <w:rFonts w:ascii="Times New Roman" w:hAnsi="Times New Roman"/>
+          <w:bCs/>
+          <w:sz w:val="28"/>
+          <w:lang w:eastAsia="x-none"/>
+        </w:rPr>
+        <w:t>JSON Web Tokens (JWT)</w:t>
+      </w:r>
+      <w:r>
+        <w:rPr>
+          <w:rFonts w:ascii="Times New Roman" w:hAnsi="Times New Roman"/>
+          <w:sz w:val="28"/>
+          <w:lang w:eastAsia="x-none"/>
+        </w:rPr>
+        <w:t xml:space="preserve"> — это компактные, безопасные для URL токены, которые содержат утверждения о пользователе и часто используются для управления сессиями в современных веб-приложениях. JWT может хранить информацию о пользователе, такую как идентификатор, роль и привилегии, и подписан для обеспечения целостности данных.</w:t>
+      </w:r>
+      <w:r>
+        <w:rPr>
+          <w:rFonts w:ascii="Times New Roman" w:hAnsi="Times New Roman"/>
+          <w:sz w:val="28"/>
+          <w:lang w:eastAsia="x-none"/>
+        </w:rPr>
+        <w:t xml:space="preserve"> </w:t>
+      </w:r>
+      <w:r>
+        <w:rPr>
+          <w:rFonts w:ascii="Times New Roman" w:hAnsi="Times New Roman"/>
+          <w:bCs/>
+          <w:sz w:val="28"/>
+          <w:lang w:eastAsia="x-none"/>
+        </w:rPr>
+        <w:t>Преимуществами</w:t>
+      </w:r>
+      <w:r>
+        <w:rPr>
+          <w:rFonts w:ascii="Times New Roman" w:hAnsi="Times New Roman"/>
+          <w:b/>
+          <w:bCs/>
+          <w:sz w:val="28"/>
+          <w:lang w:eastAsia="x-none"/>
+        </w:rPr>
+        <w:t xml:space="preserve"> </w:t>
+      </w:r>
+      <w:r>
+        <w:rPr>
+          <w:rFonts w:ascii="Times New Roman" w:hAnsi="Times New Roman"/>
+          <w:bCs/>
+          <w:sz w:val="28"/>
+          <w:lang w:eastAsia="x-none"/>
+        </w:rPr>
+        <w:t>являются</w:t>
+      </w:r>
+      <w:r>
+        <w:rPr>
+          <w:rFonts w:ascii="Times New Roman" w:hAnsi="Times New Roman"/>
+          <w:b/>
+          <w:bCs/>
+          <w:sz w:val="28"/>
+          <w:lang w:eastAsia="x-none"/>
+        </w:rPr>
+        <w:t xml:space="preserve"> </w:t>
+      </w:r>
+      <w:r>
+        <w:rPr>
+          <w:rFonts w:ascii="Times New Roman" w:hAnsi="Times New Roman"/>
+          <w:bCs/>
+          <w:sz w:val="28"/>
+          <w:lang w:eastAsia="x-none"/>
+        </w:rPr>
+        <w:t>бессессионная</w:t>
+      </w:r>
+      <w:r>
+        <w:rPr>
+          <w:rFonts w:ascii="Times New Roman" w:hAnsi="Times New Roman"/>
+          <w:b/>
+          <w:bCs/>
+          <w:sz w:val="28"/>
+          <w:lang w:eastAsia="x-none"/>
+        </w:rPr>
+        <w:t xml:space="preserve"> </w:t>
+      </w:r>
+      <w:r>
+        <w:rPr>
+          <w:rFonts w:ascii="Times New Roman" w:hAnsi="Times New Roman"/>
+          <w:bCs/>
+          <w:sz w:val="28"/>
+          <w:lang w:eastAsia="x-none"/>
+        </w:rPr>
+        <w:t>аутентификация:</w:t>
+      </w:r>
+      <w:r>
+        <w:rPr>
+          <w:rFonts w:ascii="Times New Roman" w:hAnsi="Times New Roman"/>
+          <w:sz w:val="28"/>
+          <w:lang w:eastAsia="x-none"/>
+        </w:rPr>
+        <w:t xml:space="preserve"> </w:t>
+      </w:r>
+      <w:r>
+        <w:rPr>
+          <w:rFonts w:ascii="Times New Roman" w:hAnsi="Times New Roman"/>
+          <w:sz w:val="28"/>
+          <w:lang w:eastAsia="x-none"/>
+        </w:rPr>
+        <w:t>с</w:t>
+      </w:r>
+      <w:r>
+        <w:rPr>
+          <w:rFonts w:ascii="Times New Roman" w:hAnsi="Times New Roman"/>
+          <w:sz w:val="28"/>
+          <w:lang w:eastAsia="x-none"/>
+        </w:rPr>
+        <w:t>ервер не хранит информацию о сессии, что снижает нагрузку на сервер. Легко интегрируется с одностраничными приложениями (SPA) и мобильными приложениями.</w:t>
+      </w:r>
+      <w:r>
+        <w:rPr>
+          <w:rFonts w:ascii="Times New Roman" w:hAnsi="Times New Roman"/>
+          <w:sz w:val="28"/>
+          <w:lang w:eastAsia="x-none"/>
+        </w:rPr>
+        <w:t xml:space="preserve"> </w:t>
+      </w:r>
+      <w:r>
+        <w:rPr>
+          <w:rFonts w:ascii="Times New Roman" w:hAnsi="Times New Roman"/>
+          <w:bCs/>
+          <w:sz w:val="28"/>
+          <w:lang w:eastAsia="x-none"/>
+        </w:rPr>
+        <w:t>Среди</w:t>
+      </w:r>
+      <w:r>
+        <w:rPr>
+          <w:rFonts w:ascii="Times New Roman" w:hAnsi="Times New Roman"/>
+          <w:b/>
+          <w:bCs/>
+          <w:sz w:val="28"/>
+          <w:lang w:eastAsia="x-none"/>
+        </w:rPr>
+        <w:t xml:space="preserve"> </w:t>
+      </w:r>
+      <w:r>
+        <w:rPr>
+          <w:rFonts w:ascii="Times New Roman" w:hAnsi="Times New Roman"/>
+          <w:bCs/>
+          <w:sz w:val="28"/>
+          <w:lang w:eastAsia="x-none"/>
+        </w:rPr>
+        <w:t>недостатков</w:t>
+      </w:r>
+      <w:r>
+        <w:rPr>
+          <w:rFonts w:ascii="Times New Roman" w:hAnsi="Times New Roman"/>
+          <w:b/>
+          <w:bCs/>
+          <w:sz w:val="28"/>
+          <w:lang w:eastAsia="x-none"/>
+        </w:rPr>
+        <w:t xml:space="preserve"> </w:t>
+      </w:r>
+      <w:r>
+        <w:rPr>
+          <w:rFonts w:ascii="Times New Roman" w:hAnsi="Times New Roman"/>
+          <w:bCs/>
+          <w:sz w:val="28"/>
+          <w:lang w:eastAsia="x-none"/>
+        </w:rPr>
+        <w:t>можно</w:t>
+      </w:r>
+      <w:r>
+        <w:rPr>
+          <w:rFonts w:ascii="Times New Roman" w:hAnsi="Times New Roman"/>
+          <w:b/>
+          <w:bCs/>
+          <w:sz w:val="28"/>
+          <w:lang w:eastAsia="x-none"/>
+        </w:rPr>
+        <w:t xml:space="preserve"> </w:t>
+      </w:r>
+      <w:r>
+        <w:rPr>
+          <w:rFonts w:ascii="Times New Roman" w:hAnsi="Times New Roman"/>
+          <w:bCs/>
+          <w:sz w:val="28"/>
+          <w:lang w:eastAsia="x-none"/>
+        </w:rPr>
+        <w:t>выделить</w:t>
+      </w:r>
+      <w:r>
+        <w:rPr>
+          <w:rFonts w:ascii="Times New Roman" w:hAnsi="Times New Roman"/>
+          <w:sz w:val="28"/>
+          <w:lang w:eastAsia="x-none"/>
+        </w:rPr>
+        <w:t xml:space="preserve"> </w:t>
+      </w:r>
+      <w:r>
+        <w:rPr>
+          <w:rFonts w:ascii="Times New Roman" w:hAnsi="Times New Roman"/>
+          <w:bCs/>
+          <w:sz w:val="28"/>
+          <w:lang w:eastAsia="x-none"/>
+        </w:rPr>
+        <w:t>безопасность</w:t>
+      </w:r>
+      <w:r>
+        <w:rPr>
+          <w:rFonts w:ascii="Times New Roman" w:hAnsi="Times New Roman"/>
+          <w:b/>
+          <w:bCs/>
+          <w:sz w:val="28"/>
+          <w:lang w:eastAsia="x-none"/>
+        </w:rPr>
+        <w:t>:</w:t>
+      </w:r>
+      <w:r>
+        <w:rPr>
+          <w:rFonts w:ascii="Times New Roman" w:hAnsi="Times New Roman"/>
+          <w:sz w:val="28"/>
+          <w:lang w:eastAsia="x-none"/>
+        </w:rPr>
+        <w:t xml:space="preserve"> кража токена может привести к несанкционированному доступу, если токен не защищен должным образом. </w:t>
+      </w:r>
+      <w:r>
+        <w:rPr>
+          <w:rFonts w:ascii="Times New Roman" w:hAnsi="Times New Roman"/>
+          <w:bCs/>
+          <w:sz w:val="28"/>
+          <w:lang w:eastAsia="x-none"/>
+        </w:rPr>
+        <w:t>Так</w:t>
+      </w:r>
+      <w:r>
+        <w:rPr>
+          <w:rFonts w:ascii="Times New Roman" w:hAnsi="Times New Roman"/>
+          <w:b/>
+          <w:bCs/>
+          <w:sz w:val="28"/>
+          <w:lang w:eastAsia="x-none"/>
+        </w:rPr>
+        <w:t xml:space="preserve"> </w:t>
+      </w:r>
+      <w:r>
+        <w:rPr>
+          <w:rFonts w:ascii="Times New Roman" w:hAnsi="Times New Roman"/>
+          <w:bCs/>
+          <w:sz w:val="28"/>
+          <w:lang w:eastAsia="x-none"/>
+        </w:rPr>
+        <w:t>же</w:t>
+      </w:r>
+      <w:r>
+        <w:rPr>
+          <w:rFonts w:ascii="Times New Roman" w:hAnsi="Times New Roman"/>
+          <w:b/>
+          <w:bCs/>
+          <w:sz w:val="28"/>
+          <w:lang w:eastAsia="x-none"/>
+        </w:rPr>
+        <w:t xml:space="preserve"> </w:t>
+      </w:r>
+      <w:r>
+        <w:rPr>
+          <w:rFonts w:ascii="Times New Roman" w:hAnsi="Times New Roman"/>
+          <w:sz w:val="28"/>
+          <w:lang w:eastAsia="x-none"/>
+        </w:rPr>
+        <w:t>т</w:t>
+      </w:r>
+      <w:r>
+        <w:rPr>
+          <w:rFonts w:ascii="Times New Roman" w:hAnsi="Times New Roman"/>
+          <w:sz w:val="28"/>
+          <w:lang w:eastAsia="x-none"/>
+        </w:rPr>
+        <w:t>окены могут становиться слишком большими, если в них хранится много данных.</w:t>
+      </w:r>
       <w:bookmarkStart w:id="44" w:name="_Toc11116"/>
       <w:bookmarkStart w:id="45" w:name="_Toc26727"/>
       <w:bookmarkStart w:id="46" w:name="_Toc7170"/>
@@ -8996,42 +9285,85 @@
       <w:bookmarkStart w:id="50" w:name="_Toc10410533"/>
       <w:bookmarkStart w:id="51" w:name="_Toc30315"/>
       <w:bookmarkStart w:id="52" w:name="_Toc73279474"/>
+      <w:bookmarkStart w:id="53" w:name="_Toc144968643"/>
+      <w:bookmarkStart w:id="54" w:name="_Toc166277631"/>
+      <w:bookmarkStart w:id="55" w:name="_Toc166277925"/>
+      <w:bookmarkStart w:id="56" w:name="_Toc166279635"/>
+      <w:bookmarkStart w:id="57" w:name="_Toc166279980"/>
+      <w:bookmarkEnd w:id="37"/>
       <w:bookmarkEnd w:id="38"/>
       <w:bookmarkEnd w:id="39"/>
       <w:bookmarkEnd w:id="40"/>
       <w:bookmarkEnd w:id="41"/>
       <w:bookmarkEnd w:id="42"/>
-      <w:bookmarkEnd w:id="43"/>
-      <w:r>
-        <w:rPr>
-          <w:rFonts w:ascii="Times New Roman" w:eastAsia="Times New Roman" w:hAnsi="Times New Roman"/>
-          <w:sz w:val="28"/>
-          <w:szCs w:val="28"/>
-          <w:lang w:eastAsia="ru-RU"/>
+    </w:p>
+    <w:p>
+      <w:pPr>
+        <w:spacing w:line="360" w:lineRule="auto"/>
+        <w:ind w:firstLine="709"/>
+        <w:jc w:val="both"/>
+        <w:rPr>
+          <w:rFonts w:eastAsia="Times New Roman"/>
+          <w:sz w:val="28"/>
+          <w:szCs w:val="28"/>
+        </w:rPr>
+      </w:pPr>
+      <w:r>
+        <w:rPr>
+          <w:rFonts w:eastAsia="Times New Roman"/>
+          <w:sz w:val="28"/>
+          <w:szCs w:val="28"/>
+        </w:rPr>
+        <w:t xml:space="preserve">Таким образом, на основе проведённого исследования и анализа различных методов авторизации, можно сделать вывод, что для текущего проекта наибольшую эффективность и безопасность обеспечит использование cookie-based авторизации. Этот подход сочетает в себе простоту реализации, удобство для </w:t>
+      </w:r>
+      <w:r>
+        <w:rPr>
+          <w:rFonts w:eastAsia="Times New Roman"/>
+          <w:sz w:val="28"/>
+          <w:szCs w:val="28"/>
+        </w:rPr>
+        <w:lastRenderedPageBreak/>
+        <w:t>пользователя и высокую производительность, что делает его оптимальным выбором для данного случая.</w:t>
+      </w:r>
+    </w:p>
+    <w:p>
+      <w:pPr>
+        <w:rPr>
+          <w:rFonts w:eastAsia="Times New Roman"/>
+          <w:bCs/>
+          <w:caps/>
+          <w:kern w:val="32"/>
+          <w:sz w:val="28"/>
+          <w:szCs w:val="28"/>
+        </w:rPr>
+      </w:pPr>
+      <w:r>
+        <w:rPr>
+          <w:rFonts w:eastAsia="Times New Roman"/>
+          <w:szCs w:val="28"/>
         </w:rPr>
         <w:br w:type="page"/>
       </w:r>
-      <w:bookmarkStart w:id="53" w:name="_Toc144968643"/>
-      <w:bookmarkStart w:id="54" w:name="_Toc166277631"/>
-      <w:bookmarkStart w:id="55" w:name="_Toc166277925"/>
-      <w:bookmarkStart w:id="56" w:name="_Toc166279635"/>
-      <w:bookmarkStart w:id="57" w:name="_Toc166279980"/>
-      <w:r>
-        <w:rPr>
-          <w:rFonts w:ascii="Times New Roman" w:eastAsia="Times New Roman" w:hAnsi="Times New Roman"/>
-          <w:sz w:val="28"/>
-          <w:szCs w:val="28"/>
-          <w:lang w:eastAsia="ru-RU"/>
+    </w:p>
+    <w:p>
+      <w:pPr>
+        <w:pStyle w:val="10"/>
+        <w:rPr>
+          <w:lang w:eastAsia="x-none"/>
+        </w:rPr>
+      </w:pPr>
+      <w:r>
+        <w:rPr>
+          <w:rFonts w:eastAsia="Times New Roman"/>
+          <w:szCs w:val="28"/>
         </w:rPr>
         <w:lastRenderedPageBreak/>
         <w:t xml:space="preserve">2 </w:t>
       </w:r>
       <w:r>
         <w:rPr>
-          <w:rFonts w:ascii="Times New Roman" w:eastAsia="Times New Roman" w:hAnsi="Times New Roman"/>
-          <w:sz w:val="28"/>
-          <w:szCs w:val="28"/>
-          <w:lang w:eastAsia="ru-RU"/>
+          <w:rFonts w:eastAsia="Times New Roman"/>
+          <w:szCs w:val="28"/>
         </w:rPr>
         <w:t>ПРАКТИЧЕСКАЯ ЧАСТЬ</w:t>
       </w:r>
@@ -9680,7 +10012,27 @@
             <w:shd w:val="clear" w:color="auto" w:fill="FFFFFF"/>
             <w:lang w:eastAsia="zh-CN"/>
           </w:rPr>
-          <w:t>https://ekassir.com/blog/avtorizacziya-opredelenie-i-metody/?utm_source=chatgpt.com</w:t>
+          <w:t>https://ekassir.com/blog/avtorizacziya-opredele</w:t>
+        </w:r>
+        <w:r>
+          <w:rPr>
+            <w:rStyle w:val="afd"/>
+            <w:sz w:val="28"/>
+            <w:szCs w:val="28"/>
+            <w:shd w:val="clear" w:color="auto" w:fill="FFFFFF"/>
+            <w:lang w:eastAsia="zh-CN"/>
+          </w:rPr>
+          <w:t>n</w:t>
+        </w:r>
+        <w:r>
+          <w:rPr>
+            <w:rStyle w:val="afd"/>
+            <w:sz w:val="28"/>
+            <w:szCs w:val="28"/>
+            <w:shd w:val="clear" w:color="auto" w:fill="FFFFFF"/>
+            <w:lang w:eastAsia="zh-CN"/>
+          </w:rPr>
+          <w:t>ie-i-metody/</w:t>
         </w:r>
       </w:hyperlink>
     </w:p>
@@ -10381,7 +10733,6 @@
               <w:lang w:val="en-US"/>
             </w:rPr>
           </w:pPr>
-          <w:proofErr w:type="spellStart"/>
           <w:r>
             <w:rPr>
               <w:sz w:val="20"/>
@@ -10389,7 +10740,6 @@
             </w:rPr>
             <w:t>Разраб</w:t>
           </w:r>
-          <w:proofErr w:type="spellEnd"/>
           <w:r>
             <w:rPr>
               <w:sz w:val="20"/>
@@ -10966,11 +11316,9 @@
           <w:pPr>
             <w:jc w:val="center"/>
           </w:pPr>
-          <w:proofErr w:type="spellStart"/>
           <w:r>
             <w:t>ВТи</w:t>
           </w:r>
-          <w:proofErr w:type="spellEnd"/>
           <w:r>
             <w:t xml:space="preserve"> </w:t>
           </w:r>
@@ -11073,21 +11421,12 @@
               <w:szCs w:val="20"/>
             </w:rPr>
           </w:pPr>
-          <w:proofErr w:type="spellStart"/>
           <w:r>
             <w:rPr>
               <w:sz w:val="20"/>
               <w:szCs w:val="20"/>
             </w:rPr>
-            <w:t>Летуновская</w:t>
-          </w:r>
-          <w:proofErr w:type="spellEnd"/>
-          <w:r>
-            <w:rPr>
-              <w:sz w:val="20"/>
-              <w:szCs w:val="20"/>
-            </w:rPr>
-            <w:t xml:space="preserve"> </w:t>
+            <w:t xml:space="preserve">Летуновская </w:t>
           </w:r>
           <w:r>
             <w:rPr>
@@ -11230,7 +11569,6 @@
               <w:szCs w:val="20"/>
             </w:rPr>
           </w:pPr>
-          <w:proofErr w:type="spellStart"/>
           <w:r>
             <w:rPr>
               <w:sz w:val="20"/>
@@ -11238,7 +11576,6 @@
             </w:rPr>
             <w:t>Ракова</w:t>
           </w:r>
-          <w:proofErr w:type="spellEnd"/>
           <w:r>
             <w:rPr>
               <w:sz w:val="20"/>
@@ -11881,7 +12218,6 @@
               <w:lang w:val="en-US"/>
             </w:rPr>
           </w:pPr>
-          <w:proofErr w:type="spellStart"/>
           <w:r>
             <w:rPr>
               <w:sz w:val="20"/>
@@ -11889,7 +12225,6 @@
             </w:rPr>
             <w:t>Разраб</w:t>
           </w:r>
-          <w:proofErr w:type="spellEnd"/>
           <w:r>
             <w:rPr>
               <w:sz w:val="20"/>
@@ -12466,11 +12801,9 @@
           <w:pPr>
             <w:jc w:val="center"/>
           </w:pPr>
-          <w:proofErr w:type="spellStart"/>
           <w:r>
             <w:t>ВТи</w:t>
           </w:r>
-          <w:proofErr w:type="spellEnd"/>
           <w:r>
             <w:t xml:space="preserve"> </w:t>
           </w:r>
@@ -12573,21 +12906,12 @@
               <w:szCs w:val="20"/>
             </w:rPr>
           </w:pPr>
-          <w:proofErr w:type="spellStart"/>
           <w:r>
             <w:rPr>
               <w:sz w:val="20"/>
               <w:szCs w:val="20"/>
             </w:rPr>
-            <w:t>Летуновская</w:t>
-          </w:r>
-          <w:proofErr w:type="spellEnd"/>
-          <w:r>
-            <w:rPr>
-              <w:sz w:val="20"/>
-              <w:szCs w:val="20"/>
-            </w:rPr>
-            <w:t xml:space="preserve"> </w:t>
+            <w:t xml:space="preserve">Летуновская </w:t>
           </w:r>
           <w:r>
             <w:rPr>
@@ -12730,7 +13054,6 @@
               <w:szCs w:val="20"/>
             </w:rPr>
           </w:pPr>
-          <w:proofErr w:type="spellStart"/>
           <w:r>
             <w:rPr>
               <w:sz w:val="20"/>
@@ -12738,7 +13061,6 @@
             </w:rPr>
             <w:t>Ракова</w:t>
           </w:r>
-          <w:proofErr w:type="spellEnd"/>
           <w:r>
             <w:rPr>
               <w:sz w:val="20"/>
@@ -13377,7 +13699,6 @@
               <w:szCs w:val="20"/>
             </w:rPr>
           </w:pPr>
-          <w:proofErr w:type="spellStart"/>
           <w:r>
             <w:rPr>
               <w:sz w:val="20"/>
@@ -13385,7 +13706,6 @@
             </w:rPr>
             <w:t>Разраб</w:t>
           </w:r>
-          <w:proofErr w:type="spellEnd"/>
           <w:r>
             <w:rPr>
               <w:sz w:val="20"/>
@@ -14004,7 +14324,6 @@
               <w:szCs w:val="20"/>
             </w:rPr>
           </w:pPr>
-          <w:proofErr w:type="spellStart"/>
           <w:r>
             <w:rPr>
               <w:sz w:val="20"/>
@@ -14012,7 +14331,6 @@
             </w:rPr>
             <w:t>Н.конт</w:t>
           </w:r>
-          <w:proofErr w:type="spellEnd"/>
         </w:p>
       </w:tc>
       <w:tc>
@@ -14170,21 +14488,12 @@
               <w:szCs w:val="20"/>
             </w:rPr>
           </w:pPr>
-          <w:proofErr w:type="spellStart"/>
           <w:r>
             <w:rPr>
               <w:sz w:val="20"/>
               <w:szCs w:val="20"/>
             </w:rPr>
-            <w:t>Ракова</w:t>
-          </w:r>
-          <w:proofErr w:type="spellEnd"/>
-          <w:r>
-            <w:rPr>
-              <w:sz w:val="20"/>
-              <w:szCs w:val="20"/>
-            </w:rPr>
-            <w:t xml:space="preserve"> О.А.</w:t>
+            <w:t>Ракова О.А.</w:t>
           </w:r>
         </w:p>
       </w:tc>
@@ -14492,7 +14801,7 @@
                                 <w:noProof/>
                                 <w:lang w:val="ru-RU"/>
                               </w:rPr>
-                              <w:t>14</w:t>
+                              <w:t>9</w:t>
                             </w:r>
                             <w:r>
                               <w:rPr>
@@ -14712,21 +15021,12 @@
                                 <w:szCs w:val="20"/>
                               </w:rPr>
                             </w:pPr>
-                            <w:proofErr w:type="spellStart"/>
                             <w:r>
                               <w:rPr>
                                 <w:sz w:val="20"/>
                                 <w:szCs w:val="20"/>
                               </w:rPr>
-                              <w:t>Взам</w:t>
-                            </w:r>
-                            <w:proofErr w:type="spellEnd"/>
-                            <w:r>
-                              <w:rPr>
-                                <w:sz w:val="20"/>
-                                <w:szCs w:val="20"/>
-                              </w:rPr>
-                              <w:t>.</w:t>
+                              <w:t>Взам.</w:t>
                             </w:r>
                             <w:r>
                               <w:rPr>
@@ -14873,21 +15173,12 @@
                               </w:rPr>
                               <w:t xml:space="preserve"> </w:t>
                             </w:r>
-                            <w:proofErr w:type="spellStart"/>
                             <w:r>
                               <w:rPr>
                                 <w:sz w:val="20"/>
                                 <w:szCs w:val="20"/>
                               </w:rPr>
-                              <w:t>дубл</w:t>
-                            </w:r>
-                            <w:proofErr w:type="spellEnd"/>
-                            <w:r>
-                              <w:rPr>
-                                <w:sz w:val="20"/>
-                                <w:szCs w:val="20"/>
-                              </w:rPr>
-                              <w:t>.</w:t>
+                              <w:t>дубл.</w:t>
                             </w:r>
                           </w:p>
                         </w:txbxContent>
@@ -15100,7 +15391,7 @@
                           <w:noProof/>
                           <w:lang w:val="ru-RU"/>
                         </w:rPr>
-                        <w:t>14</w:t>
+                        <w:t>9</w:t>
                       </w:r>
                       <w:r>
                         <w:rPr>
@@ -15205,21 +15496,12 @@
                           <w:szCs w:val="20"/>
                         </w:rPr>
                       </w:pPr>
-                      <w:proofErr w:type="spellStart"/>
                       <w:r>
                         <w:rPr>
                           <w:sz w:val="20"/>
                           <w:szCs w:val="20"/>
                         </w:rPr>
-                        <w:t>Взам</w:t>
-                      </w:r>
-                      <w:proofErr w:type="spellEnd"/>
-                      <w:r>
-                        <w:rPr>
-                          <w:sz w:val="20"/>
-                          <w:szCs w:val="20"/>
-                        </w:rPr>
-                        <w:t>.</w:t>
+                        <w:t>Взам.</w:t>
                       </w:r>
                       <w:r>
                         <w:rPr>
@@ -15305,21 +15587,12 @@
                         </w:rPr>
                         <w:t xml:space="preserve"> </w:t>
                       </w:r>
-                      <w:proofErr w:type="spellStart"/>
                       <w:r>
                         <w:rPr>
                           <w:sz w:val="20"/>
                           <w:szCs w:val="20"/>
                         </w:rPr>
-                        <w:t>дубл</w:t>
-                      </w:r>
-                      <w:proofErr w:type="spellEnd"/>
-                      <w:r>
-                        <w:rPr>
-                          <w:sz w:val="20"/>
-                          <w:szCs w:val="20"/>
-                        </w:rPr>
-                        <w:t>.</w:t>
+                        <w:t>дубл.</w:t>
                       </w:r>
                     </w:p>
                   </w:txbxContent>
@@ -17794,21 +18067,12 @@
                                 </w:rPr>
                                 <w:t xml:space="preserve"> </w:t>
                               </w:r>
-                              <w:proofErr w:type="spellStart"/>
                               <w:r>
                                 <w:rPr>
                                   <w:sz w:val="20"/>
                                   <w:szCs w:val="20"/>
                                 </w:rPr>
-                                <w:t>Перв</w:t>
-                              </w:r>
-                              <w:proofErr w:type="spellEnd"/>
-                              <w:r>
-                                <w:rPr>
-                                  <w:sz w:val="20"/>
-                                  <w:szCs w:val="20"/>
-                                </w:rPr>
-                                <w:t>.</w:t>
+                                <w:t>Перв.</w:t>
                               </w:r>
                               <w:r>
                                 <w:rPr>
@@ -17817,21 +18081,12 @@
                                 </w:rPr>
                                 <w:t xml:space="preserve"> </w:t>
                               </w:r>
-                              <w:proofErr w:type="spellStart"/>
                               <w:r>
                                 <w:rPr>
                                   <w:sz w:val="20"/>
                                   <w:szCs w:val="20"/>
                                 </w:rPr>
-                                <w:t>примен</w:t>
-                              </w:r>
-                              <w:proofErr w:type="spellEnd"/>
-                              <w:r>
-                                <w:rPr>
-                                  <w:sz w:val="20"/>
-                                  <w:szCs w:val="20"/>
-                                </w:rPr>
-                                <w:t>.</w:t>
+                                <w:t>примен.</w:t>
                               </w:r>
                             </w:p>
                           </w:txbxContent>
@@ -18289,21 +18544,12 @@
                                 <w:szCs w:val="20"/>
                               </w:rPr>
                             </w:pPr>
-                            <w:proofErr w:type="spellStart"/>
                             <w:r>
                               <w:rPr>
                                 <w:sz w:val="20"/>
                                 <w:szCs w:val="20"/>
                               </w:rPr>
-                              <w:t>Взам</w:t>
-                            </w:r>
-                            <w:proofErr w:type="spellEnd"/>
-                            <w:r>
-                              <w:rPr>
-                                <w:sz w:val="20"/>
-                                <w:szCs w:val="20"/>
-                              </w:rPr>
-                              <w:t>.</w:t>
+                              <w:t>Взам.</w:t>
                             </w:r>
                             <w:r>
                               <w:rPr>
@@ -18402,21 +18648,12 @@
                               </w:rPr>
                               <w:t xml:space="preserve"> </w:t>
                             </w:r>
-                            <w:proofErr w:type="spellStart"/>
                             <w:r>
                               <w:rPr>
                                 <w:sz w:val="20"/>
                                 <w:szCs w:val="20"/>
                               </w:rPr>
-                              <w:t>дубл</w:t>
-                            </w:r>
-                            <w:proofErr w:type="spellEnd"/>
-                            <w:r>
-                              <w:rPr>
-                                <w:sz w:val="20"/>
-                                <w:szCs w:val="20"/>
-                              </w:rPr>
-                              <w:t>.</w:t>
+                              <w:t>дубл.</w:t>
                             </w:r>
                           </w:p>
                         </w:txbxContent>
@@ -18774,21 +19011,12 @@
                           </w:rPr>
                           <w:t xml:space="preserve"> </w:t>
                         </w:r>
-                        <w:proofErr w:type="spellStart"/>
                         <w:r>
                           <w:rPr>
                             <w:sz w:val="20"/>
                             <w:szCs w:val="20"/>
                           </w:rPr>
-                          <w:t>Перв</w:t>
-                        </w:r>
-                        <w:proofErr w:type="spellEnd"/>
-                        <w:r>
-                          <w:rPr>
-                            <w:sz w:val="20"/>
-                            <w:szCs w:val="20"/>
-                          </w:rPr>
-                          <w:t>.</w:t>
+                          <w:t>Перв.</w:t>
                         </w:r>
                         <w:r>
                           <w:rPr>
@@ -18797,21 +19025,12 @@
                           </w:rPr>
                           <w:t xml:space="preserve"> </w:t>
                         </w:r>
-                        <w:proofErr w:type="spellStart"/>
                         <w:r>
                           <w:rPr>
                             <w:sz w:val="20"/>
                             <w:szCs w:val="20"/>
                           </w:rPr>
-                          <w:t>примен</w:t>
-                        </w:r>
-                        <w:proofErr w:type="spellEnd"/>
-                        <w:r>
-                          <w:rPr>
-                            <w:sz w:val="20"/>
-                            <w:szCs w:val="20"/>
-                          </w:rPr>
-                          <w:t>.</w:t>
+                          <w:t>примен.</w:t>
                         </w:r>
                       </w:p>
                     </w:txbxContent>
@@ -18985,21 +19204,12 @@
                           <w:szCs w:val="20"/>
                         </w:rPr>
                       </w:pPr>
-                      <w:proofErr w:type="spellStart"/>
                       <w:r>
                         <w:rPr>
                           <w:sz w:val="20"/>
                           <w:szCs w:val="20"/>
                         </w:rPr>
-                        <w:t>Взам</w:t>
-                      </w:r>
-                      <w:proofErr w:type="spellEnd"/>
-                      <w:r>
-                        <w:rPr>
-                          <w:sz w:val="20"/>
-                          <w:szCs w:val="20"/>
-                        </w:rPr>
-                        <w:t>.</w:t>
+                        <w:t>Взам.</w:t>
                       </w:r>
                       <w:r>
                         <w:rPr>
@@ -19059,21 +19269,12 @@
                         </w:rPr>
                         <w:t xml:space="preserve"> </w:t>
                       </w:r>
-                      <w:proofErr w:type="spellStart"/>
                       <w:r>
                         <w:rPr>
                           <w:sz w:val="20"/>
                           <w:szCs w:val="20"/>
                         </w:rPr>
-                        <w:t>дубл</w:t>
-                      </w:r>
-                      <w:proofErr w:type="spellEnd"/>
-                      <w:r>
-                        <w:rPr>
-                          <w:sz w:val="20"/>
-                          <w:szCs w:val="20"/>
-                        </w:rPr>
-                        <w:t>.</w:t>
+                        <w:t>дубл.</w:t>
                       </w:r>
                     </w:p>
                   </w:txbxContent>
@@ -19256,21 +19457,12 @@
                                 </w:rPr>
                                 <w:t xml:space="preserve"> </w:t>
                               </w:r>
-                              <w:proofErr w:type="spellStart"/>
                               <w:r>
                                 <w:rPr>
                                   <w:sz w:val="20"/>
                                   <w:szCs w:val="20"/>
                                 </w:rPr>
-                                <w:t>Перв</w:t>
-                              </w:r>
-                              <w:proofErr w:type="spellEnd"/>
-                              <w:r>
-                                <w:rPr>
-                                  <w:sz w:val="20"/>
-                                  <w:szCs w:val="20"/>
-                                </w:rPr>
-                                <w:t>.</w:t>
+                                <w:t>Перв.</w:t>
                               </w:r>
                               <w:r>
                                 <w:rPr>
@@ -19279,21 +19471,12 @@
                                 </w:rPr>
                                 <w:t xml:space="preserve"> </w:t>
                               </w:r>
-                              <w:proofErr w:type="spellStart"/>
                               <w:r>
                                 <w:rPr>
                                   <w:sz w:val="20"/>
                                   <w:szCs w:val="20"/>
                                 </w:rPr>
-                                <w:t>примен</w:t>
-                              </w:r>
-                              <w:proofErr w:type="spellEnd"/>
-                              <w:r>
-                                <w:rPr>
-                                  <w:sz w:val="20"/>
-                                  <w:szCs w:val="20"/>
-                                </w:rPr>
-                                <w:t>.</w:t>
+                                <w:t>примен.</w:t>
                               </w:r>
                             </w:p>
                           </w:txbxContent>
@@ -19751,21 +19934,12 @@
                                 <w:szCs w:val="20"/>
                               </w:rPr>
                             </w:pPr>
-                            <w:proofErr w:type="spellStart"/>
                             <w:r>
                               <w:rPr>
                                 <w:sz w:val="20"/>
                                 <w:szCs w:val="20"/>
                               </w:rPr>
-                              <w:t>Взам</w:t>
-                            </w:r>
-                            <w:proofErr w:type="spellEnd"/>
-                            <w:r>
-                              <w:rPr>
-                                <w:sz w:val="20"/>
-                                <w:szCs w:val="20"/>
-                              </w:rPr>
-                              <w:t>.</w:t>
+                              <w:t>Взам.</w:t>
                             </w:r>
                             <w:r>
                               <w:rPr>
@@ -19864,21 +20038,12 @@
                               </w:rPr>
                               <w:t xml:space="preserve"> </w:t>
                             </w:r>
-                            <w:proofErr w:type="spellStart"/>
                             <w:r>
                               <w:rPr>
                                 <w:sz w:val="20"/>
                                 <w:szCs w:val="20"/>
                               </w:rPr>
-                              <w:t>дубл</w:t>
-                            </w:r>
-                            <w:proofErr w:type="spellEnd"/>
-                            <w:r>
-                              <w:rPr>
-                                <w:sz w:val="20"/>
-                                <w:szCs w:val="20"/>
-                              </w:rPr>
-                              <w:t>.</w:t>
+                              <w:t>дубл.</w:t>
                             </w:r>
                           </w:p>
                         </w:txbxContent>
@@ -20236,21 +20401,12 @@
                           </w:rPr>
                           <w:t xml:space="preserve"> </w:t>
                         </w:r>
-                        <w:proofErr w:type="spellStart"/>
                         <w:r>
                           <w:rPr>
                             <w:sz w:val="20"/>
                             <w:szCs w:val="20"/>
                           </w:rPr>
-                          <w:t>Перв</w:t>
-                        </w:r>
-                        <w:proofErr w:type="spellEnd"/>
-                        <w:r>
-                          <w:rPr>
-                            <w:sz w:val="20"/>
-                            <w:szCs w:val="20"/>
-                          </w:rPr>
-                          <w:t>.</w:t>
+                          <w:t>Перв.</w:t>
                         </w:r>
                         <w:r>
                           <w:rPr>
@@ -20259,21 +20415,12 @@
                           </w:rPr>
                           <w:t xml:space="preserve"> </w:t>
                         </w:r>
-                        <w:proofErr w:type="spellStart"/>
                         <w:r>
                           <w:rPr>
                             <w:sz w:val="20"/>
                             <w:szCs w:val="20"/>
                           </w:rPr>
-                          <w:t>примен</w:t>
-                        </w:r>
-                        <w:proofErr w:type="spellEnd"/>
-                        <w:r>
-                          <w:rPr>
-                            <w:sz w:val="20"/>
-                            <w:szCs w:val="20"/>
-                          </w:rPr>
-                          <w:t>.</w:t>
+                          <w:t>примен.</w:t>
                         </w:r>
                       </w:p>
                     </w:txbxContent>
@@ -20447,21 +20594,12 @@
                           <w:szCs w:val="20"/>
                         </w:rPr>
                       </w:pPr>
-                      <w:proofErr w:type="spellStart"/>
                       <w:r>
                         <w:rPr>
                           <w:sz w:val="20"/>
                           <w:szCs w:val="20"/>
                         </w:rPr>
-                        <w:t>Взам</w:t>
-                      </w:r>
-                      <w:proofErr w:type="spellEnd"/>
-                      <w:r>
-                        <w:rPr>
-                          <w:sz w:val="20"/>
-                          <w:szCs w:val="20"/>
-                        </w:rPr>
-                        <w:t>.</w:t>
+                        <w:t>Взам.</w:t>
                       </w:r>
                       <w:r>
                         <w:rPr>
@@ -20521,21 +20659,12 @@
                         </w:rPr>
                         <w:t xml:space="preserve"> </w:t>
                       </w:r>
-                      <w:proofErr w:type="spellStart"/>
                       <w:r>
                         <w:rPr>
                           <w:sz w:val="20"/>
                           <w:szCs w:val="20"/>
                         </w:rPr>
-                        <w:t>дубл</w:t>
-                      </w:r>
-                      <w:proofErr w:type="spellEnd"/>
-                      <w:r>
-                        <w:rPr>
-                          <w:sz w:val="20"/>
-                          <w:szCs w:val="20"/>
-                        </w:rPr>
-                        <w:t>.</w:t>
+                        <w:t>дубл.</w:t>
                       </w:r>
                     </w:p>
                   </w:txbxContent>
@@ -20718,21 +20847,12 @@
                                 </w:rPr>
                                 <w:t xml:space="preserve"> </w:t>
                               </w:r>
-                              <w:proofErr w:type="spellStart"/>
                               <w:r>
                                 <w:rPr>
                                   <w:sz w:val="20"/>
                                   <w:szCs w:val="20"/>
                                 </w:rPr>
-                                <w:t>Перв</w:t>
-                              </w:r>
-                              <w:proofErr w:type="spellEnd"/>
-                              <w:r>
-                                <w:rPr>
-                                  <w:sz w:val="20"/>
-                                  <w:szCs w:val="20"/>
-                                </w:rPr>
-                                <w:t>.</w:t>
+                                <w:t>Перв.</w:t>
                               </w:r>
                               <w:r>
                                 <w:rPr>
@@ -20741,21 +20861,12 @@
                                 </w:rPr>
                                 <w:t xml:space="preserve"> </w:t>
                               </w:r>
-                              <w:proofErr w:type="spellStart"/>
                               <w:r>
                                 <w:rPr>
                                   <w:sz w:val="20"/>
                                   <w:szCs w:val="20"/>
                                 </w:rPr>
-                                <w:t>примен</w:t>
-                              </w:r>
-                              <w:proofErr w:type="spellEnd"/>
-                              <w:r>
-                                <w:rPr>
-                                  <w:sz w:val="20"/>
-                                  <w:szCs w:val="20"/>
-                                </w:rPr>
-                                <w:t>.</w:t>
+                                <w:t>примен.</w:t>
                               </w:r>
                             </w:p>
                           </w:txbxContent>
@@ -21213,21 +21324,12 @@
                                 <w:szCs w:val="20"/>
                               </w:rPr>
                             </w:pPr>
-                            <w:proofErr w:type="spellStart"/>
                             <w:r>
                               <w:rPr>
                                 <w:sz w:val="20"/>
                                 <w:szCs w:val="20"/>
                               </w:rPr>
-                              <w:t>Взам</w:t>
-                            </w:r>
-                            <w:proofErr w:type="spellEnd"/>
-                            <w:r>
-                              <w:rPr>
-                                <w:sz w:val="20"/>
-                                <w:szCs w:val="20"/>
-                              </w:rPr>
-                              <w:t>.</w:t>
+                              <w:t>Взам.</w:t>
                             </w:r>
                             <w:r>
                               <w:rPr>
@@ -21326,21 +21428,12 @@
                               </w:rPr>
                               <w:t xml:space="preserve"> </w:t>
                             </w:r>
-                            <w:proofErr w:type="spellStart"/>
                             <w:r>
                               <w:rPr>
                                 <w:sz w:val="20"/>
                                 <w:szCs w:val="20"/>
                               </w:rPr>
-                              <w:t>дубл</w:t>
-                            </w:r>
-                            <w:proofErr w:type="spellEnd"/>
-                            <w:r>
-                              <w:rPr>
-                                <w:sz w:val="20"/>
-                                <w:szCs w:val="20"/>
-                              </w:rPr>
-                              <w:t>.</w:t>
+                              <w:t>дубл.</w:t>
                             </w:r>
                           </w:p>
                         </w:txbxContent>
@@ -21698,21 +21791,12 @@
                           </w:rPr>
                           <w:t xml:space="preserve"> </w:t>
                         </w:r>
-                        <w:proofErr w:type="spellStart"/>
                         <w:r>
                           <w:rPr>
                             <w:sz w:val="20"/>
                             <w:szCs w:val="20"/>
                           </w:rPr>
-                          <w:t>Перв</w:t>
-                        </w:r>
-                        <w:proofErr w:type="spellEnd"/>
-                        <w:r>
-                          <w:rPr>
-                            <w:sz w:val="20"/>
-                            <w:szCs w:val="20"/>
-                          </w:rPr>
-                          <w:t>.</w:t>
+                          <w:t>Перв.</w:t>
                         </w:r>
                         <w:r>
                           <w:rPr>
@@ -21721,21 +21805,12 @@
                           </w:rPr>
                           <w:t xml:space="preserve"> </w:t>
                         </w:r>
-                        <w:proofErr w:type="spellStart"/>
                         <w:r>
                           <w:rPr>
                             <w:sz w:val="20"/>
                             <w:szCs w:val="20"/>
                           </w:rPr>
-                          <w:t>примен</w:t>
-                        </w:r>
-                        <w:proofErr w:type="spellEnd"/>
-                        <w:r>
-                          <w:rPr>
-                            <w:sz w:val="20"/>
-                            <w:szCs w:val="20"/>
-                          </w:rPr>
-                          <w:t>.</w:t>
+                          <w:t>примен.</w:t>
                         </w:r>
                       </w:p>
                     </w:txbxContent>
@@ -21909,21 +21984,12 @@
                           <w:szCs w:val="20"/>
                         </w:rPr>
                       </w:pPr>
-                      <w:proofErr w:type="spellStart"/>
                       <w:r>
                         <w:rPr>
                           <w:sz w:val="20"/>
                           <w:szCs w:val="20"/>
                         </w:rPr>
-                        <w:t>Взам</w:t>
-                      </w:r>
-                      <w:proofErr w:type="spellEnd"/>
-                      <w:r>
-                        <w:rPr>
-                          <w:sz w:val="20"/>
-                          <w:szCs w:val="20"/>
-                        </w:rPr>
-                        <w:t>.</w:t>
+                        <w:t>Взам.</w:t>
                       </w:r>
                       <w:r>
                         <w:rPr>
@@ -21983,21 +22049,12 @@
                         </w:rPr>
                         <w:t xml:space="preserve"> </w:t>
                       </w:r>
-                      <w:proofErr w:type="spellStart"/>
                       <w:r>
                         <w:rPr>
                           <w:sz w:val="20"/>
                           <w:szCs w:val="20"/>
                         </w:rPr>
-                        <w:t>дубл</w:t>
-                      </w:r>
-                      <w:proofErr w:type="spellEnd"/>
-                      <w:r>
-                        <w:rPr>
-                          <w:sz w:val="20"/>
-                          <w:szCs w:val="20"/>
-                        </w:rPr>
-                        <w:t>.</w:t>
+                        <w:t>дубл.</w:t>
                       </w:r>
                     </w:p>
                   </w:txbxContent>
@@ -24108,7 +24165,7 @@
   <w:abstractNum w:abstractNumId="22" w15:restartNumberingAfterBreak="0">
     <w:nsid w:val="28642EFB"/>
     <w:multiLevelType w:val="hybridMultilevel"/>
-    <w:tmpl w:val="4372F2C2"/>
+    <w:tmpl w:val="2F36926E"/>
     <w:lvl w:ilvl="0" w:tplc="48565CAA">
       <w:start w:val="1"/>
       <w:numFmt w:val="decimal"/>
@@ -24139,7 +24196,7 @@
         <w:ind w:left="2520" w:hanging="180"/>
       </w:pPr>
     </w:lvl>
-    <w:lvl w:ilvl="3" w:tplc="0419000F">
+    <w:lvl w:ilvl="3" w:tplc="D0D06DC8">
       <w:start w:val="1"/>
       <w:numFmt w:val="decimal"/>
       <w:lvlText w:val="%4."/>
@@ -24147,6 +24204,9 @@
       <w:pPr>
         <w:ind w:left="3240" w:hanging="360"/>
       </w:pPr>
+      <w:rPr>
+        <w:rFonts w:hint="default"/>
+      </w:rPr>
     </w:lvl>
     <w:lvl w:ilvl="4" w:tplc="04190019" w:tentative="1">
       <w:start w:val="1"/>
@@ -27219,6 +27279,95 @@
     </w:lvl>
   </w:abstractNum>
   <w:abstractNum w:abstractNumId="48" w15:restartNumberingAfterBreak="0">
+    <w:nsid w:val="7A6555E0"/>
+    <w:multiLevelType w:val="hybridMultilevel"/>
+    <w:tmpl w:val="70B2D3FC"/>
+    <w:lvl w:ilvl="0" w:tplc="D0D06DC8">
+      <w:start w:val="1"/>
+      <w:numFmt w:val="decimal"/>
+      <w:lvlText w:val="%1."/>
+      <w:lvlJc w:val="left"/>
+      <w:pPr>
+        <w:ind w:left="3240" w:hanging="360"/>
+      </w:pPr>
+      <w:rPr>
+        <w:rFonts w:hint="default"/>
+      </w:rPr>
+    </w:lvl>
+    <w:lvl w:ilvl="1" w:tplc="04190019" w:tentative="1">
+      <w:start w:val="1"/>
+      <w:numFmt w:val="lowerLetter"/>
+      <w:lvlText w:val="%2."/>
+      <w:lvlJc w:val="left"/>
+      <w:pPr>
+        <w:ind w:left="1440" w:hanging="360"/>
+      </w:pPr>
+    </w:lvl>
+    <w:lvl w:ilvl="2" w:tplc="0419001B" w:tentative="1">
+      <w:start w:val="1"/>
+      <w:numFmt w:val="lowerRoman"/>
+      <w:lvlText w:val="%3."/>
+      <w:lvlJc w:val="right"/>
+      <w:pPr>
+        <w:ind w:left="2160" w:hanging="180"/>
+      </w:pPr>
+    </w:lvl>
+    <w:lvl w:ilvl="3" w:tplc="0419000F" w:tentative="1">
+      <w:start w:val="1"/>
+      <w:numFmt w:val="decimal"/>
+      <w:lvlText w:val="%4."/>
+      <w:lvlJc w:val="left"/>
+      <w:pPr>
+        <w:ind w:left="2880" w:hanging="360"/>
+      </w:pPr>
+    </w:lvl>
+    <w:lvl w:ilvl="4" w:tplc="04190019" w:tentative="1">
+      <w:start w:val="1"/>
+      <w:numFmt w:val="lowerLetter"/>
+      <w:lvlText w:val="%5."/>
+      <w:lvlJc w:val="left"/>
+      <w:pPr>
+        <w:ind w:left="3600" w:hanging="360"/>
+      </w:pPr>
+    </w:lvl>
+    <w:lvl w:ilvl="5" w:tplc="0419001B" w:tentative="1">
+      <w:start w:val="1"/>
+      <w:numFmt w:val="lowerRoman"/>
+      <w:lvlText w:val="%6."/>
+      <w:lvlJc w:val="right"/>
+      <w:pPr>
+        <w:ind w:left="4320" w:hanging="180"/>
+      </w:pPr>
+    </w:lvl>
+    <w:lvl w:ilvl="6" w:tplc="0419000F" w:tentative="1">
+      <w:start w:val="1"/>
+      <w:numFmt w:val="decimal"/>
+      <w:lvlText w:val="%7."/>
+      <w:lvlJc w:val="left"/>
+      <w:pPr>
+        <w:ind w:left="5040" w:hanging="360"/>
+      </w:pPr>
+    </w:lvl>
+    <w:lvl w:ilvl="7" w:tplc="04190019" w:tentative="1">
+      <w:start w:val="1"/>
+      <w:numFmt w:val="lowerLetter"/>
+      <w:lvlText w:val="%8."/>
+      <w:lvlJc w:val="left"/>
+      <w:pPr>
+        <w:ind w:left="5760" w:hanging="360"/>
+      </w:pPr>
+    </w:lvl>
+    <w:lvl w:ilvl="8" w:tplc="0419001B" w:tentative="1">
+      <w:start w:val="1"/>
+      <w:numFmt w:val="lowerRoman"/>
+      <w:lvlText w:val="%9."/>
+      <w:lvlJc w:val="right"/>
+      <w:pPr>
+        <w:ind w:left="6480" w:hanging="180"/>
+      </w:pPr>
+    </w:lvl>
+  </w:abstractNum>
+  <w:abstractNum w:abstractNumId="49" w15:restartNumberingAfterBreak="0">
     <w:nsid w:val="7AB82E69"/>
     <w:multiLevelType w:val="hybridMultilevel"/>
     <w:tmpl w:val="287200AC"/>
@@ -27332,7 +27481,7 @@
       </w:rPr>
     </w:lvl>
   </w:abstractNum>
-  <w:abstractNum w:abstractNumId="49" w15:restartNumberingAfterBreak="0">
+  <w:abstractNum w:abstractNumId="50" w15:restartNumberingAfterBreak="0">
     <w:nsid w:val="7E3A4BA1"/>
     <w:multiLevelType w:val="multilevel"/>
     <w:tmpl w:val="0419001F"/>
@@ -27446,7 +27595,7 @@
       </w:pPr>
     </w:lvl>
   </w:abstractNum>
-  <w:abstractNum w:abstractNumId="50" w15:restartNumberingAfterBreak="0">
+  <w:abstractNum w:abstractNumId="51" w15:restartNumberingAfterBreak="0">
     <w:nsid w:val="7E6F4498"/>
     <w:multiLevelType w:val="hybridMultilevel"/>
     <w:tmpl w:val="44002A42"/>
@@ -27535,7 +27684,7 @@
       </w:pPr>
     </w:lvl>
   </w:abstractNum>
-  <w:abstractNum w:abstractNumId="51" w15:restartNumberingAfterBreak="0">
+  <w:abstractNum w:abstractNumId="52" w15:restartNumberingAfterBreak="0">
     <w:nsid w:val="7FB2171C"/>
     <w:multiLevelType w:val="hybridMultilevel"/>
     <w:tmpl w:val="223CB076"/>
@@ -27698,7 +27847,7 @@
     <w:abstractNumId w:val="40"/>
   </w:num>
   <w:num w:numId="24">
-    <w:abstractNumId w:val="49"/>
+    <w:abstractNumId w:val="50"/>
   </w:num>
   <w:num w:numId="25">
     <w:abstractNumId w:val="23"/>
@@ -27728,7 +27877,7 @@
     <w:abstractNumId w:val="25"/>
   </w:num>
   <w:num w:numId="34">
-    <w:abstractNumId w:val="51"/>
+    <w:abstractNumId w:val="52"/>
   </w:num>
   <w:num w:numId="35">
     <w:abstractNumId w:val="9"/>
@@ -27737,7 +27886,7 @@
     <w:abstractNumId w:val="12"/>
   </w:num>
   <w:num w:numId="37">
-    <w:abstractNumId w:val="48"/>
+    <w:abstractNumId w:val="49"/>
   </w:num>
   <w:num w:numId="38">
     <w:abstractNumId w:val="30"/>
@@ -27758,7 +27907,7 @@
     <w:abstractNumId w:val="37"/>
   </w:num>
   <w:num w:numId="44">
-    <w:abstractNumId w:val="50"/>
+    <w:abstractNumId w:val="51"/>
   </w:num>
   <w:num w:numId="45">
     <w:abstractNumId w:val="0"/>
@@ -27784,7 +27933,10 @@
   <w:num w:numId="52">
     <w:abstractNumId w:val="22"/>
   </w:num>
-  <w:numIdMacAtCleanup w:val="52"/>
+  <w:num w:numId="53">
+    <w:abstractNumId w:val="48"/>
+  </w:num>
+  <w:numIdMacAtCleanup w:val="53"/>
 </w:numbering>
 </file>
 
@@ -28422,7 +28574,6 @@
   <w:style w:type="character" w:default="1" w:styleId="af1">
     <w:name w:val="Default Paragraph Font"/>
     <w:uiPriority w:val="1"/>
-    <w:semiHidden/>
     <w:unhideWhenUsed/>
   </w:style>
   <w:style w:type="table" w:default="1" w:styleId="af2">
@@ -37838,7 +37989,7 @@
 </file>
 
 <file path=customXml/itemProps1.xml><?xml version="1.0" encoding="utf-8"?>
-<ds:datastoreItem xmlns:ds="http://schemas.openxmlformats.org/officeDocument/2006/customXml" ds:itemID="{26E1F716-406B-443C-8CD8-BC5AB100B3A3}">
+<ds:datastoreItem xmlns:ds="http://schemas.openxmlformats.org/officeDocument/2006/customXml" ds:itemID="{5DBD5C21-2C1D-4C4E-8307-535CC9456D20}">
   <ds:schemaRefs>
     <ds:schemaRef ds:uri="http://schemas.openxmlformats.org/officeDocument/2006/bibliography"/>
   </ds:schemaRefs>

--- a/КП_Кузин.docx
+++ b/КП_Кузин.docx
@@ -136,6 +136,7 @@
                 <w:szCs w:val="26"/>
               </w:rPr>
             </w:pPr>
+            <w:proofErr w:type="spellStart"/>
             <w:r>
               <w:rPr>
                 <w:rFonts w:ascii="Book Antiqua" w:hAnsi="Book Antiqua"/>
@@ -143,7 +144,17 @@
                 <w:sz w:val="26"/>
                 <w:szCs w:val="26"/>
               </w:rPr>
-              <w:t>Димитровградский инженерно-технологический институт –</w:t>
+              <w:t>Димитровградский</w:t>
+            </w:r>
+            <w:proofErr w:type="spellEnd"/>
+            <w:r>
+              <w:rPr>
+                <w:rFonts w:ascii="Book Antiqua" w:hAnsi="Book Antiqua"/>
+                <w:b/>
+                <w:sz w:val="26"/>
+                <w:szCs w:val="26"/>
+              </w:rPr>
+              <w:t xml:space="preserve"> инженерно-технологический институт –</w:t>
             </w:r>
           </w:p>
           <w:p>
@@ -626,7 +637,29 @@
           <w:szCs w:val="27"/>
           <w:u w:val="single"/>
         </w:rPr>
-        <w:t>серверной инфраструктуры маркетплейса автопроизводителя</w:t>
+        <w:t xml:space="preserve">серверной инфраструктуры </w:t>
+      </w:r>
+      <w:proofErr w:type="spellStart"/>
+      <w:r>
+        <w:rPr>
+          <w:bCs/>
+          <w:color w:val="000000"/>
+          <w:sz w:val="28"/>
+          <w:szCs w:val="27"/>
+          <w:u w:val="single"/>
+        </w:rPr>
+        <w:t>маркетплейса</w:t>
+      </w:r>
+      <w:proofErr w:type="spellEnd"/>
+      <w:r>
+        <w:rPr>
+          <w:bCs/>
+          <w:color w:val="000000"/>
+          <w:sz w:val="28"/>
+          <w:szCs w:val="27"/>
+          <w:u w:val="single"/>
+        </w:rPr>
+        <w:t xml:space="preserve"> автопроизводителя</w:t>
       </w:r>
     </w:p>
     <w:p>
@@ -1001,7 +1034,23 @@
           <w:sz w:val="28"/>
           <w:szCs w:val="28"/>
         </w:rPr>
-        <w:t>доцент, к.п.н.</w:t>
+        <w:t xml:space="preserve">доцент, </w:t>
+      </w:r>
+      <w:proofErr w:type="spellStart"/>
+      <w:r>
+        <w:rPr>
+          <w:sz w:val="28"/>
+          <w:szCs w:val="28"/>
+        </w:rPr>
+        <w:t>к.п.н</w:t>
+      </w:r>
+      <w:proofErr w:type="spellEnd"/>
+      <w:r>
+        <w:rPr>
+          <w:sz w:val="28"/>
+          <w:szCs w:val="28"/>
+        </w:rPr>
+        <w:t>.</w:t>
       </w:r>
       <w:r>
         <w:rPr>
@@ -1069,7 +1118,25 @@
           <w:szCs w:val="28"/>
           <w:u w:val="single"/>
         </w:rPr>
-        <w:t xml:space="preserve">О.А. Ракова </w:t>
+        <w:t xml:space="preserve">О.А. </w:t>
+      </w:r>
+      <w:proofErr w:type="spellStart"/>
+      <w:r>
+        <w:rPr>
+          <w:sz w:val="28"/>
+          <w:szCs w:val="28"/>
+          <w:u w:val="single"/>
+        </w:rPr>
+        <w:t>Ракова</w:t>
+      </w:r>
+      <w:proofErr w:type="spellEnd"/>
+      <w:r>
+        <w:rPr>
+          <w:sz w:val="28"/>
+          <w:szCs w:val="28"/>
+          <w:u w:val="single"/>
+        </w:rPr>
+        <w:t xml:space="preserve"> </w:t>
       </w:r>
     </w:p>
     <w:p>
@@ -1411,6 +1478,7 @@
                 <w:szCs w:val="26"/>
               </w:rPr>
             </w:pPr>
+            <w:proofErr w:type="spellStart"/>
             <w:r>
               <w:rPr>
                 <w:rFonts w:ascii="Book Antiqua" w:hAnsi="Book Antiqua"/>
@@ -1418,7 +1486,17 @@
                 <w:sz w:val="26"/>
                 <w:szCs w:val="26"/>
               </w:rPr>
-              <w:t>Димитровградский инженерно-технологический институт –</w:t>
+              <w:t>Димитровградский</w:t>
+            </w:r>
+            <w:proofErr w:type="spellEnd"/>
+            <w:r>
+              <w:rPr>
+                <w:rFonts w:ascii="Book Antiqua" w:hAnsi="Book Antiqua"/>
+                <w:b/>
+                <w:sz w:val="26"/>
+                <w:szCs w:val="26"/>
+              </w:rPr>
+              <w:t xml:space="preserve"> инженерно-технологический институт –</w:t>
             </w:r>
           </w:p>
           <w:p>
@@ -2059,7 +2137,29 @@
           <w:szCs w:val="27"/>
           <w:u w:val="single"/>
         </w:rPr>
-        <w:t>Разработка модуля авторизации для серверной инфраструктуры маркетплейса автопроизводителя</w:t>
+        <w:t xml:space="preserve">Разработка модуля авторизации для серверной инфраструктуры </w:t>
+      </w:r>
+      <w:proofErr w:type="spellStart"/>
+      <w:r>
+        <w:rPr>
+          <w:bCs/>
+          <w:color w:val="000000"/>
+          <w:sz w:val="28"/>
+          <w:szCs w:val="27"/>
+          <w:u w:val="single"/>
+        </w:rPr>
+        <w:t>маркетплейса</w:t>
+      </w:r>
+      <w:proofErr w:type="spellEnd"/>
+      <w:r>
+        <w:rPr>
+          <w:bCs/>
+          <w:color w:val="000000"/>
+          <w:sz w:val="28"/>
+          <w:szCs w:val="27"/>
+          <w:u w:val="single"/>
+        </w:rPr>
+        <w:t xml:space="preserve"> автопроизводителя</w:t>
       </w:r>
       <w:r>
         <w:rPr>
@@ -2409,6 +2509,7 @@
         </w:rPr>
         <w:t>8</w:t>
       </w:r>
+      <w:proofErr w:type="gramStart"/>
       <w:r>
         <w:rPr>
           <w:sz w:val="28"/>
@@ -2434,6 +2535,7 @@
         </w:rPr>
         <w:t>_</w:t>
       </w:r>
+      <w:proofErr w:type="gramEnd"/>
       <w:r>
         <w:rPr>
           <w:sz w:val="28"/>
@@ -3814,7 +3916,31 @@
           <w:highlight w:val="yellow"/>
           <w:u w:val="single"/>
         </w:rPr>
-        <w:t>Сергеев, С.Ф. Введение в проектирование интеллектуальных интерфейсов [Текст] / С.Ф. Сергеев, П.И. Падерно, Н.А. Назаренко. – СПб: СПбГУ ИТМО, 2011. – 108 с.</w:t>
+        <w:t xml:space="preserve">Сергеев, С.Ф. Введение в проектирование интеллектуальных интерфейсов [Текст] / С.Ф. Сергеев, П.И. </w:t>
+      </w:r>
+      <w:proofErr w:type="spellStart"/>
+      <w:r>
+        <w:rPr>
+          <w:i/>
+          <w:iCs/>
+          <w:sz w:val="28"/>
+          <w:szCs w:val="20"/>
+          <w:highlight w:val="yellow"/>
+          <w:u w:val="single"/>
+        </w:rPr>
+        <w:t>Падерно</w:t>
+      </w:r>
+      <w:proofErr w:type="spellEnd"/>
+      <w:r>
+        <w:rPr>
+          <w:i/>
+          <w:iCs/>
+          <w:sz w:val="28"/>
+          <w:szCs w:val="20"/>
+          <w:highlight w:val="yellow"/>
+          <w:u w:val="single"/>
+        </w:rPr>
+        <w:t>, Н.А. Назаренко. – СПб: СПбГУ ИТМО, 2011. – 108 с.</w:t>
       </w:r>
     </w:p>
     <w:p>
@@ -4481,6 +4607,7 @@
           <w:szCs w:val="28"/>
         </w:rPr>
       </w:pPr>
+      <w:proofErr w:type="gramStart"/>
       <w:r>
         <w:rPr>
           <w:sz w:val="28"/>
@@ -4495,6 +4622,7 @@
         </w:rPr>
         <w:t>.</w:t>
       </w:r>
+      <w:proofErr w:type="gramEnd"/>
     </w:p>
     <w:p>
       <w:pPr>
@@ -5750,7 +5878,23 @@
           <w:sz w:val="28"/>
           <w:highlight w:val="green"/>
         </w:rPr>
-        <w:t>В современном цифровом мире информационные технологии играют ключевую роль в обеспечении безопасности и эффективного функционирования бизнес-процессов. Для крупных компаний, таких как автопроизводители, надежная серверная инфраструктура является основой стабильной работы всех сервисов, включая маркетплейсы, которые обеспечивают взаимодействие с клиентами, дилерами и партнерами. Одним из критически важных компонентов такой инфраструктуры является система авторизации пользователей, позволяющая управлять доступом к различным сервисам и защищать конфиденциальные данные.</w:t>
+        <w:t xml:space="preserve">В современном цифровом мире информационные технологии играют ключевую роль в обеспечении безопасности и эффективного функционирования бизнес-процессов. Для крупных компаний, таких как автопроизводители, надежная серверная инфраструктура является основой стабильной работы всех сервисов, включая </w:t>
+      </w:r>
+      <w:proofErr w:type="spellStart"/>
+      <w:r>
+        <w:rPr>
+          <w:sz w:val="28"/>
+          <w:highlight w:val="green"/>
+        </w:rPr>
+        <w:t>маркетплейсы</w:t>
+      </w:r>
+      <w:proofErr w:type="spellEnd"/>
+      <w:r>
+        <w:rPr>
+          <w:sz w:val="28"/>
+          <w:highlight w:val="green"/>
+        </w:rPr>
+        <w:t>, которые обеспечивают взаимодействие с клиентами, дилерами и партнерами. Одним из критически важных компонентов такой инфраструктуры является система авторизации пользователей, позволяющая управлять доступом к различным сервисам и защищать конфиденциальные данные.</w:t>
       </w:r>
     </w:p>
     <w:p>
@@ -5767,7 +5911,23 @@
           <w:sz w:val="28"/>
           <w:highlight w:val="green"/>
         </w:rPr>
-        <w:t>В данном курсовом проекте будет рассмотрен процесс разработки модуля авторизации пользователей для серверной инфраструктуры маркетплейса автопроизводителя. Будут проанализированы основные требования к системе авторизации, изучены современные методы аутентификации и защиты данных, а также реализованы механизмы управления правами пользователей.</w:t>
+        <w:t xml:space="preserve">В данном курсовом проекте будет рассмотрен процесс разработки модуля авторизации пользователей для серверной инфраструктуры </w:t>
+      </w:r>
+      <w:proofErr w:type="spellStart"/>
+      <w:r>
+        <w:rPr>
+          <w:sz w:val="28"/>
+          <w:highlight w:val="green"/>
+        </w:rPr>
+        <w:t>маркетплейса</w:t>
+      </w:r>
+      <w:proofErr w:type="spellEnd"/>
+      <w:r>
+        <w:rPr>
+          <w:sz w:val="28"/>
+          <w:highlight w:val="green"/>
+        </w:rPr>
+        <w:t xml:space="preserve"> автопроизводителя. Будут проанализированы основные требования к системе авторизации, изучены современные методы аутентификации и защиты данных, а также реализованы механизмы управления правами пользователей.</w:t>
       </w:r>
     </w:p>
     <w:p>
@@ -5784,7 +5944,39 @@
           <w:sz w:val="28"/>
           <w:highlight w:val="green"/>
         </w:rPr>
-        <w:t>Актуальность темы: Разработка безопасного и масштабируемого модуля авторизации позволит повысить уровень защиты пользовательских данных и предотвратить несанкционированный доступ к информационным ресурсам маркетплейса. Это особенно важно в условиях роста киберугроз и увеличения объемов персональных данных, обрабатываемых в цифровых экосистемах.</w:t>
+        <w:t xml:space="preserve">Актуальность темы: Разработка безопасного и масштабируемого модуля авторизации позволит повысить уровень защиты пользовательских данных и предотвратить несанкционированный доступ к информационным ресурсам </w:t>
+      </w:r>
+      <w:proofErr w:type="spellStart"/>
+      <w:r>
+        <w:rPr>
+          <w:sz w:val="28"/>
+          <w:highlight w:val="green"/>
+        </w:rPr>
+        <w:t>маркетплейса</w:t>
+      </w:r>
+      <w:proofErr w:type="spellEnd"/>
+      <w:r>
+        <w:rPr>
+          <w:sz w:val="28"/>
+          <w:highlight w:val="green"/>
+        </w:rPr>
+        <w:t xml:space="preserve">. Это особенно важно в условиях роста </w:t>
+      </w:r>
+      <w:proofErr w:type="spellStart"/>
+      <w:r>
+        <w:rPr>
+          <w:sz w:val="28"/>
+          <w:highlight w:val="green"/>
+        </w:rPr>
+        <w:t>киберугроз</w:t>
+      </w:r>
+      <w:proofErr w:type="spellEnd"/>
+      <w:r>
+        <w:rPr>
+          <w:sz w:val="28"/>
+          <w:highlight w:val="green"/>
+        </w:rPr>
+        <w:t xml:space="preserve"> и увеличения объемов персональных данных, обрабатываемых в цифровых экосистемах.</w:t>
       </w:r>
     </w:p>
     <w:p>
@@ -5801,7 +5993,23 @@
           <w:sz w:val="28"/>
           <w:highlight w:val="green"/>
         </w:rPr>
-        <w:t>Цель проекта: Создание надежной и гибкой системы авторизации, обеспечивающей безопасный доступ пользователей к ресурсам маркетплейса, а также управление их ролями и правами.</w:t>
+        <w:t xml:space="preserve">Цель проекта: Создание надежной и гибкой системы авторизации, обеспечивающей безопасный доступ пользователей к ресурсам </w:t>
+      </w:r>
+      <w:proofErr w:type="spellStart"/>
+      <w:r>
+        <w:rPr>
+          <w:sz w:val="28"/>
+          <w:highlight w:val="green"/>
+        </w:rPr>
+        <w:t>маркетплейса</w:t>
+      </w:r>
+      <w:proofErr w:type="spellEnd"/>
+      <w:r>
+        <w:rPr>
+          <w:sz w:val="28"/>
+          <w:highlight w:val="green"/>
+        </w:rPr>
+        <w:t>, а также управление их ролями и правами.</w:t>
       </w:r>
     </w:p>
     <w:p>
@@ -5853,7 +6061,21 @@
         <w:rPr>
           <w:highlight w:val="green"/>
         </w:rPr>
-        <w:t>Разработка требований к модулю авторизации с учетом специфики маркетплейса автопроизводителя.</w:t>
+        <w:t xml:space="preserve">Разработка требований к модулю авторизации с учетом специфики </w:t>
+      </w:r>
+      <w:proofErr w:type="spellStart"/>
+      <w:r>
+        <w:rPr>
+          <w:highlight w:val="green"/>
+        </w:rPr>
+        <w:t>маркетплейса</w:t>
+      </w:r>
+      <w:proofErr w:type="spellEnd"/>
+      <w:r>
+        <w:rPr>
+          <w:highlight w:val="green"/>
+        </w:rPr>
+        <w:t xml:space="preserve"> автопроизводителя.</w:t>
       </w:r>
     </w:p>
     <w:p>
@@ -5944,7 +6166,21 @@
         <w:rPr>
           <w:highlight w:val="green"/>
         </w:rPr>
-        <w:t>Тестирование и оптимизация модуля, интеграция с существующей серверной инфраструктурой маркетплейса.</w:t>
+        <w:t xml:space="preserve">Тестирование и оптимизация модуля, интеграция с существующей серверной инфраструктурой </w:t>
+      </w:r>
+      <w:proofErr w:type="spellStart"/>
+      <w:r>
+        <w:rPr>
+          <w:highlight w:val="green"/>
+        </w:rPr>
+        <w:t>маркетплейса</w:t>
+      </w:r>
+      <w:proofErr w:type="spellEnd"/>
+      <w:r>
+        <w:rPr>
+          <w:highlight w:val="green"/>
+        </w:rPr>
+        <w:t>.</w:t>
       </w:r>
     </w:p>
     <w:p>
@@ -6069,7 +6305,25 @@
           <w:szCs w:val="28"/>
           <w:highlight w:val="green"/>
         </w:rPr>
-        <w:t>Аутентификация — это процедура проверки подлинности пользователя, то есть подтверждение, что он действительно является тем, за кого себя выдает. Чаще всего это осуществляется с помощью пароля, пин-кода, биометрических данных или других методов [1].</w:t>
+        <w:t xml:space="preserve">Аутентификация — это процедура проверки подлинности пользователя, то есть подтверждение, что он действительно является тем, за кого себя выдает. Чаще всего это осуществляется с помощью пароля, </w:t>
+      </w:r>
+      <w:proofErr w:type="spellStart"/>
+      <w:r>
+        <w:rPr>
+          <w:sz w:val="28"/>
+          <w:szCs w:val="28"/>
+          <w:highlight w:val="green"/>
+        </w:rPr>
+        <w:t>пин</w:t>
+      </w:r>
+      <w:proofErr w:type="spellEnd"/>
+      <w:r>
+        <w:rPr>
+          <w:sz w:val="28"/>
+          <w:szCs w:val="28"/>
+          <w:highlight w:val="green"/>
+        </w:rPr>
+        <w:t>-кода, биометрических данных или других методов [1].</w:t>
       </w:r>
     </w:p>
     <w:p>
@@ -6111,7 +6365,25 @@
           <w:szCs w:val="28"/>
           <w:highlight w:val="green"/>
         </w:rPr>
-        <w:t>​В сфере информационной безопасности аутентификация и авторизация являются ключевыми процессами, обеспечивающими контроль доступа к системам и данным. Существует несколько видов аутентификации и авторизации, применяемых в зависимости от требований безопасности и специфики системы. Далее рассмотрены некоторые виды аутентификации:</w:t>
+        <w:t>​</w:t>
+      </w:r>
+      <w:proofErr w:type="gramStart"/>
+      <w:r>
+        <w:rPr>
+          <w:sz w:val="28"/>
+          <w:szCs w:val="28"/>
+          <w:highlight w:val="green"/>
+        </w:rPr>
+        <w:t>В</w:t>
+      </w:r>
+      <w:proofErr w:type="gramEnd"/>
+      <w:r>
+        <w:rPr>
+          <w:sz w:val="28"/>
+          <w:szCs w:val="28"/>
+          <w:highlight w:val="green"/>
+        </w:rPr>
+        <w:t xml:space="preserve"> сфере информационной безопасности аутентификация и авторизация являются ключевыми процессами, обеспечивающими контроль доступа к системам и данным. Существует несколько видов аутентификации и авторизации, применяемых в зависимости от требований безопасности и специфики системы. Далее рассмотрены некоторые виды аутентификации:</w:t>
       </w:r>
     </w:p>
     <w:p>
@@ -6570,8 +6842,20 @@
           <w:highlight w:val="green"/>
         </w:rPr>
         <w:lastRenderedPageBreak/>
-        <w:t>Аутентификация с использованием токенов</w:t>
-      </w:r>
+        <w:t xml:space="preserve">Аутентификация с использованием </w:t>
+      </w:r>
+      <w:proofErr w:type="spellStart"/>
+      <w:r>
+        <w:rPr>
+          <w:rFonts w:ascii="Times New Roman" w:eastAsia="Times New Roman" w:hAnsi="Times New Roman"/>
+          <w:bCs/>
+          <w:sz w:val="28"/>
+          <w:szCs w:val="24"/>
+          <w:highlight w:val="green"/>
+        </w:rPr>
+        <w:t>токенов</w:t>
+      </w:r>
+      <w:proofErr w:type="spellEnd"/>
       <w:r>
         <w:rPr>
           <w:rFonts w:ascii="Times New Roman" w:eastAsia="Times New Roman" w:hAnsi="Times New Roman"/>
@@ -7208,8 +7492,32 @@
           <w:szCs w:val="28"/>
           <w:highlight w:val="green"/>
         </w:rPr>
-        <w:t>Парольная аутентификация: Пользователь предоставляет секретный код (пароль), известный только ему и системе. Несмотря на свою распространенность, этот метод подвержен рискам, таким как подбор пароля и фишинг.​</w:t>
-      </w:r>
+        <w:t xml:space="preserve">Парольная аутентификация: Пользователь предоставляет секретный код (пароль), известный только ему и системе. Несмотря на свою распространенность, этот метод подвержен рискам, таким как подбор пароля и </w:t>
+      </w:r>
+      <w:proofErr w:type="spellStart"/>
+      <w:proofErr w:type="gramStart"/>
+      <w:r>
+        <w:rPr>
+          <w:rFonts w:ascii="Times New Roman" w:hAnsi="Times New Roman"/>
+          <w:bCs/>
+          <w:sz w:val="28"/>
+          <w:szCs w:val="28"/>
+          <w:highlight w:val="green"/>
+        </w:rPr>
+        <w:t>фишинг</w:t>
+      </w:r>
+      <w:proofErr w:type="spellEnd"/>
+      <w:r>
+        <w:rPr>
+          <w:rFonts w:ascii="Times New Roman" w:hAnsi="Times New Roman"/>
+          <w:bCs/>
+          <w:sz w:val="28"/>
+          <w:szCs w:val="28"/>
+          <w:highlight w:val="green"/>
+        </w:rPr>
+        <w:t>.​</w:t>
+      </w:r>
+      <w:proofErr w:type="gramEnd"/>
     </w:p>
     <w:p>
       <w:pPr>
@@ -7240,7 +7548,95 @@
           <w:szCs w:val="28"/>
           <w:highlight w:val="green"/>
         </w:rPr>
-        <w:t>Аутентификация с использованием одноразовых паролей (OTP): В этой системе для каждого входа генерируется уникальный пароль, который действует ограниченное время. Алгоритмы, такие как HOTP (HMAC-Based One-Time Password), используют счетчик событий для генерации паролей [7]. ​</w:t>
+        <w:t xml:space="preserve">Аутентификация с использованием одноразовых паролей (OTP): </w:t>
+      </w:r>
+      <w:proofErr w:type="gramStart"/>
+      <w:r>
+        <w:rPr>
+          <w:rFonts w:ascii="Times New Roman" w:hAnsi="Times New Roman"/>
+          <w:bCs/>
+          <w:sz w:val="28"/>
+          <w:szCs w:val="28"/>
+          <w:highlight w:val="green"/>
+        </w:rPr>
+        <w:t>В</w:t>
+      </w:r>
+      <w:proofErr w:type="gramEnd"/>
+      <w:r>
+        <w:rPr>
+          <w:rFonts w:ascii="Times New Roman" w:hAnsi="Times New Roman"/>
+          <w:bCs/>
+          <w:sz w:val="28"/>
+          <w:szCs w:val="28"/>
+          <w:highlight w:val="green"/>
+        </w:rPr>
+        <w:t xml:space="preserve"> этой системе для каждого входа генерируется уникальный пароль, который действует ограниченное время. Алгоритмы, такие как HOTP (HMAC-</w:t>
+      </w:r>
+      <w:proofErr w:type="spellStart"/>
+      <w:r>
+        <w:rPr>
+          <w:rFonts w:ascii="Times New Roman" w:hAnsi="Times New Roman"/>
+          <w:bCs/>
+          <w:sz w:val="28"/>
+          <w:szCs w:val="28"/>
+          <w:highlight w:val="green"/>
+        </w:rPr>
+        <w:t>Based</w:t>
+      </w:r>
+      <w:proofErr w:type="spellEnd"/>
+      <w:r>
+        <w:rPr>
+          <w:rFonts w:ascii="Times New Roman" w:hAnsi="Times New Roman"/>
+          <w:bCs/>
+          <w:sz w:val="28"/>
+          <w:szCs w:val="28"/>
+          <w:highlight w:val="green"/>
+        </w:rPr>
+        <w:t xml:space="preserve"> </w:t>
+      </w:r>
+      <w:proofErr w:type="spellStart"/>
+      <w:r>
+        <w:rPr>
+          <w:rFonts w:ascii="Times New Roman" w:hAnsi="Times New Roman"/>
+          <w:bCs/>
+          <w:sz w:val="28"/>
+          <w:szCs w:val="28"/>
+          <w:highlight w:val="green"/>
+        </w:rPr>
+        <w:t>One-Time</w:t>
+      </w:r>
+      <w:proofErr w:type="spellEnd"/>
+      <w:r>
+        <w:rPr>
+          <w:rFonts w:ascii="Times New Roman" w:hAnsi="Times New Roman"/>
+          <w:bCs/>
+          <w:sz w:val="28"/>
+          <w:szCs w:val="28"/>
+          <w:highlight w:val="green"/>
+        </w:rPr>
+        <w:t xml:space="preserve"> </w:t>
+      </w:r>
+      <w:proofErr w:type="spellStart"/>
+      <w:r>
+        <w:rPr>
+          <w:rFonts w:ascii="Times New Roman" w:hAnsi="Times New Roman"/>
+          <w:bCs/>
+          <w:sz w:val="28"/>
+          <w:szCs w:val="28"/>
+          <w:highlight w:val="green"/>
+        </w:rPr>
+        <w:t>Password</w:t>
+      </w:r>
+      <w:proofErr w:type="spellEnd"/>
+      <w:r>
+        <w:rPr>
+          <w:rFonts w:ascii="Times New Roman" w:hAnsi="Times New Roman"/>
+          <w:bCs/>
+          <w:sz w:val="28"/>
+          <w:szCs w:val="28"/>
+          <w:highlight w:val="green"/>
+        </w:rPr>
+        <w:t>), используют счетчик событий для генерации паролей [7]. ​</w:t>
       </w:r>
     </w:p>
     <w:p>
@@ -7272,8 +7668,20 @@
           <w:szCs w:val="28"/>
           <w:highlight w:val="green"/>
         </w:rPr>
-        <w:t>Многофакторная аутентификация (MFA): Сочетание двух или более факторов: что-то, что знает пользователь (пароль), что-то, что он имеет (смарт-карта или мобильное устройство), и что-то, что он есть (биометрические данные). Это повышает уровень безопасности системы.​</w:t>
-      </w:r>
+        <w:t xml:space="preserve">Многофакторная аутентификация (MFA): Сочетание двух или более факторов: что-то, что знает пользователь (пароль), что-то, что он имеет (смарт-карта или мобильное устройство), и что-то, что он есть (биометрические данные). Это повышает уровень безопасности </w:t>
+      </w:r>
+      <w:proofErr w:type="gramStart"/>
+      <w:r>
+        <w:rPr>
+          <w:rFonts w:ascii="Times New Roman" w:hAnsi="Times New Roman"/>
+          <w:bCs/>
+          <w:sz w:val="28"/>
+          <w:szCs w:val="28"/>
+          <w:highlight w:val="green"/>
+        </w:rPr>
+        <w:t>системы.​</w:t>
+      </w:r>
+      <w:proofErr w:type="gramEnd"/>
     </w:p>
     <w:p>
       <w:pPr>
@@ -7355,6 +7763,7 @@
           <w:highlight w:val="green"/>
         </w:rPr>
       </w:pPr>
+      <w:proofErr w:type="spellStart"/>
       <w:r>
         <w:rPr>
           <w:rFonts w:ascii="Times New Roman" w:hAnsi="Times New Roman"/>
@@ -7363,7 +7772,40 @@
           <w:szCs w:val="28"/>
           <w:highlight w:val="green"/>
         </w:rPr>
-        <w:t xml:space="preserve">Basic Authentication: </w:t>
+        <w:t>Basic</w:t>
+      </w:r>
+      <w:proofErr w:type="spellEnd"/>
+      <w:r>
+        <w:rPr>
+          <w:rFonts w:ascii="Times New Roman" w:hAnsi="Times New Roman"/>
+          <w:bCs/>
+          <w:sz w:val="28"/>
+          <w:szCs w:val="28"/>
+          <w:highlight w:val="green"/>
+        </w:rPr>
+        <w:t xml:space="preserve"> </w:t>
+      </w:r>
+      <w:proofErr w:type="spellStart"/>
+      <w:r>
+        <w:rPr>
+          <w:rFonts w:ascii="Times New Roman" w:hAnsi="Times New Roman"/>
+          <w:bCs/>
+          <w:sz w:val="28"/>
+          <w:szCs w:val="28"/>
+          <w:highlight w:val="green"/>
+        </w:rPr>
+        <w:t>Authentication</w:t>
+      </w:r>
+      <w:proofErr w:type="spellEnd"/>
+      <w:r>
+        <w:rPr>
+          <w:rFonts w:ascii="Times New Roman" w:hAnsi="Times New Roman"/>
+          <w:bCs/>
+          <w:sz w:val="28"/>
+          <w:szCs w:val="28"/>
+          <w:highlight w:val="green"/>
+        </w:rPr>
+        <w:t xml:space="preserve">: </w:t>
       </w:r>
       <w:r>
         <w:rPr>
@@ -7406,6 +7848,7 @@
           <w:highlight w:val="green"/>
         </w:rPr>
       </w:pPr>
+      <w:proofErr w:type="spellStart"/>
       <w:r>
         <w:rPr>
           <w:rFonts w:ascii="Times New Roman" w:hAnsi="Times New Roman"/>
@@ -7414,8 +7857,9 @@
           <w:szCs w:val="28"/>
           <w:highlight w:val="green"/>
         </w:rPr>
-        <w:t xml:space="preserve">Digest Authentication: </w:t>
-      </w:r>
+        <w:t>Digest</w:t>
+      </w:r>
+      <w:proofErr w:type="spellEnd"/>
       <w:r>
         <w:rPr>
           <w:rFonts w:ascii="Times New Roman" w:hAnsi="Times New Roman"/>
@@ -7424,8 +7868,9 @@
           <w:szCs w:val="28"/>
           <w:highlight w:val="green"/>
         </w:rPr>
-        <w:t>п</w:t>
-      </w:r>
+        <w:t xml:space="preserve"> </w:t>
+      </w:r>
+      <w:proofErr w:type="spellStart"/>
       <w:r>
         <w:rPr>
           <w:rFonts w:ascii="Times New Roman" w:hAnsi="Times New Roman"/>
@@ -7434,7 +7879,170 @@
           <w:szCs w:val="28"/>
           <w:highlight w:val="green"/>
         </w:rPr>
-        <w:t>редлагает более высокий уровень безопасности по сравнению с Basic Authentication. Сервер генерирует уникальное значение (nonce), которое используется клиентом для создания хэшированного пароля, защищая учетные данные от перехвата. Однако Digest Authentication также имеет свои уязвимости, такие как возможность атак "человек посередине". ​</w:t>
+        <w:t>Authentication</w:t>
+      </w:r>
+      <w:proofErr w:type="spellEnd"/>
+      <w:r>
+        <w:rPr>
+          <w:rFonts w:ascii="Times New Roman" w:hAnsi="Times New Roman"/>
+          <w:bCs/>
+          <w:sz w:val="28"/>
+          <w:szCs w:val="28"/>
+          <w:highlight w:val="green"/>
+        </w:rPr>
+        <w:t xml:space="preserve">: </w:t>
+      </w:r>
+      <w:r>
+        <w:rPr>
+          <w:rFonts w:ascii="Times New Roman" w:hAnsi="Times New Roman"/>
+          <w:bCs/>
+          <w:sz w:val="28"/>
+          <w:szCs w:val="28"/>
+          <w:highlight w:val="green"/>
+        </w:rPr>
+        <w:t>п</w:t>
+      </w:r>
+      <w:r>
+        <w:rPr>
+          <w:rFonts w:ascii="Times New Roman" w:hAnsi="Times New Roman"/>
+          <w:bCs/>
+          <w:sz w:val="28"/>
+          <w:szCs w:val="28"/>
+          <w:highlight w:val="green"/>
+        </w:rPr>
+        <w:t xml:space="preserve">редлагает более высокий уровень безопасности по сравнению с </w:t>
+      </w:r>
+      <w:proofErr w:type="spellStart"/>
+      <w:r>
+        <w:rPr>
+          <w:rFonts w:ascii="Times New Roman" w:hAnsi="Times New Roman"/>
+          <w:bCs/>
+          <w:sz w:val="28"/>
+          <w:szCs w:val="28"/>
+          <w:highlight w:val="green"/>
+        </w:rPr>
+        <w:t>Basic</w:t>
+      </w:r>
+      <w:proofErr w:type="spellEnd"/>
+      <w:r>
+        <w:rPr>
+          <w:rFonts w:ascii="Times New Roman" w:hAnsi="Times New Roman"/>
+          <w:bCs/>
+          <w:sz w:val="28"/>
+          <w:szCs w:val="28"/>
+          <w:highlight w:val="green"/>
+        </w:rPr>
+        <w:t xml:space="preserve"> </w:t>
+      </w:r>
+      <w:proofErr w:type="spellStart"/>
+      <w:r>
+        <w:rPr>
+          <w:rFonts w:ascii="Times New Roman" w:hAnsi="Times New Roman"/>
+          <w:bCs/>
+          <w:sz w:val="28"/>
+          <w:szCs w:val="28"/>
+          <w:highlight w:val="green"/>
+        </w:rPr>
+        <w:t>Authentication</w:t>
+      </w:r>
+      <w:proofErr w:type="spellEnd"/>
+      <w:r>
+        <w:rPr>
+          <w:rFonts w:ascii="Times New Roman" w:hAnsi="Times New Roman"/>
+          <w:bCs/>
+          <w:sz w:val="28"/>
+          <w:szCs w:val="28"/>
+          <w:highlight w:val="green"/>
+        </w:rPr>
+        <w:t>. Сервер генерирует уникальное значение (</w:t>
+      </w:r>
+      <w:proofErr w:type="spellStart"/>
+      <w:r>
+        <w:rPr>
+          <w:rFonts w:ascii="Times New Roman" w:hAnsi="Times New Roman"/>
+          <w:bCs/>
+          <w:sz w:val="28"/>
+          <w:szCs w:val="28"/>
+          <w:highlight w:val="green"/>
+        </w:rPr>
+        <w:t>nonce</w:t>
+      </w:r>
+      <w:proofErr w:type="spellEnd"/>
+      <w:r>
+        <w:rPr>
+          <w:rFonts w:ascii="Times New Roman" w:hAnsi="Times New Roman"/>
+          <w:bCs/>
+          <w:sz w:val="28"/>
+          <w:szCs w:val="28"/>
+          <w:highlight w:val="green"/>
+        </w:rPr>
+        <w:t xml:space="preserve">), которое используется клиентом для создания </w:t>
+      </w:r>
+      <w:proofErr w:type="spellStart"/>
+      <w:r>
+        <w:rPr>
+          <w:rFonts w:ascii="Times New Roman" w:hAnsi="Times New Roman"/>
+          <w:bCs/>
+          <w:sz w:val="28"/>
+          <w:szCs w:val="28"/>
+          <w:highlight w:val="green"/>
+        </w:rPr>
+        <w:t>хэшированного</w:t>
+      </w:r>
+      <w:proofErr w:type="spellEnd"/>
+      <w:r>
+        <w:rPr>
+          <w:rFonts w:ascii="Times New Roman" w:hAnsi="Times New Roman"/>
+          <w:bCs/>
+          <w:sz w:val="28"/>
+          <w:szCs w:val="28"/>
+          <w:highlight w:val="green"/>
+        </w:rPr>
+        <w:t xml:space="preserve"> пароля, защищая учетные данные от перехвата. Однако </w:t>
+      </w:r>
+      <w:proofErr w:type="spellStart"/>
+      <w:r>
+        <w:rPr>
+          <w:rFonts w:ascii="Times New Roman" w:hAnsi="Times New Roman"/>
+          <w:bCs/>
+          <w:sz w:val="28"/>
+          <w:szCs w:val="28"/>
+          <w:highlight w:val="green"/>
+        </w:rPr>
+        <w:t>Digest</w:t>
+      </w:r>
+      <w:proofErr w:type="spellEnd"/>
+      <w:r>
+        <w:rPr>
+          <w:rFonts w:ascii="Times New Roman" w:hAnsi="Times New Roman"/>
+          <w:bCs/>
+          <w:sz w:val="28"/>
+          <w:szCs w:val="28"/>
+          <w:highlight w:val="green"/>
+        </w:rPr>
+        <w:t xml:space="preserve"> </w:t>
+      </w:r>
+      <w:proofErr w:type="spellStart"/>
+      <w:r>
+        <w:rPr>
+          <w:rFonts w:ascii="Times New Roman" w:hAnsi="Times New Roman"/>
+          <w:bCs/>
+          <w:sz w:val="28"/>
+          <w:szCs w:val="28"/>
+          <w:highlight w:val="green"/>
+        </w:rPr>
+        <w:t>Authentication</w:t>
+      </w:r>
+      <w:proofErr w:type="spellEnd"/>
+      <w:r>
+        <w:rPr>
+          <w:rFonts w:ascii="Times New Roman" w:hAnsi="Times New Roman"/>
+          <w:bCs/>
+          <w:sz w:val="28"/>
+          <w:szCs w:val="28"/>
+          <w:highlight w:val="green"/>
+        </w:rPr>
+        <w:t xml:space="preserve"> также имеет свои уязвимости, такие как возможность атак "человек посередине". ​</w:t>
       </w:r>
     </w:p>
     <w:p>
@@ -7457,6 +8065,7 @@
           <w:highlight w:val="green"/>
         </w:rPr>
       </w:pPr>
+      <w:proofErr w:type="spellStart"/>
       <w:r>
         <w:rPr>
           <w:rFonts w:ascii="Times New Roman" w:hAnsi="Times New Roman"/>
@@ -7466,8 +8075,9 @@
           <w:highlight w:val="green"/>
         </w:rPr>
         <w:lastRenderedPageBreak/>
-        <w:t xml:space="preserve">Kerberos: </w:t>
-      </w:r>
+        <w:t>Kerberos</w:t>
+      </w:r>
+      <w:proofErr w:type="spellEnd"/>
       <w:r>
         <w:rPr>
           <w:rFonts w:ascii="Times New Roman" w:hAnsi="Times New Roman"/>
@@ -7476,7 +8086,7 @@
           <w:szCs w:val="28"/>
           <w:highlight w:val="green"/>
         </w:rPr>
-        <w:t>п</w:t>
+        <w:t xml:space="preserve">: </w:t>
       </w:r>
       <w:r>
         <w:rPr>
@@ -7486,7 +8096,39 @@
           <w:szCs w:val="28"/>
           <w:highlight w:val="green"/>
         </w:rPr>
-        <w:t>ротокол аутентификации, использующий билеты для подтверждения личности. Он работает по принципу "единого входа" (SSO), позволяя пользователю аутентифицироваться один раз и получать доступ к различным сервисам без повторного ввода учетных данных. Kerberos широко используется в корпоративных сетях. ​</w:t>
+        <w:t>п</w:t>
+      </w:r>
+      <w:r>
+        <w:rPr>
+          <w:rFonts w:ascii="Times New Roman" w:hAnsi="Times New Roman"/>
+          <w:bCs/>
+          <w:sz w:val="28"/>
+          <w:szCs w:val="28"/>
+          <w:highlight w:val="green"/>
+        </w:rPr>
+        <w:t xml:space="preserve">ротокол аутентификации, использующий билеты для подтверждения личности. Он работает по принципу "единого входа" (SSO), позволяя пользователю аутентифицироваться один раз и получать доступ к различным сервисам без повторного ввода учетных данных. </w:t>
+      </w:r>
+      <w:proofErr w:type="spellStart"/>
+      <w:r>
+        <w:rPr>
+          <w:rFonts w:ascii="Times New Roman" w:hAnsi="Times New Roman"/>
+          <w:bCs/>
+          <w:sz w:val="28"/>
+          <w:szCs w:val="28"/>
+          <w:highlight w:val="green"/>
+        </w:rPr>
+        <w:t>Kerberos</w:t>
+      </w:r>
+      <w:proofErr w:type="spellEnd"/>
+      <w:r>
+        <w:rPr>
+          <w:rFonts w:ascii="Times New Roman" w:hAnsi="Times New Roman"/>
+          <w:bCs/>
+          <w:sz w:val="28"/>
+          <w:szCs w:val="28"/>
+          <w:highlight w:val="green"/>
+        </w:rPr>
+        <w:t xml:space="preserve"> широко используется в корпоративных сетях. ​</w:t>
       </w:r>
     </w:p>
     <w:p>
@@ -7509,6 +8151,7 @@
           <w:highlight w:val="green"/>
         </w:rPr>
       </w:pPr>
+      <w:proofErr w:type="spellStart"/>
       <w:r>
         <w:rPr>
           <w:rFonts w:ascii="Times New Roman" w:hAnsi="Times New Roman"/>
@@ -7517,8 +8160,9 @@
           <w:szCs w:val="28"/>
           <w:highlight w:val="green"/>
         </w:rPr>
-        <w:t xml:space="preserve">OAuth 2.0: </w:t>
-      </w:r>
+        <w:t>OAuth</w:t>
+      </w:r>
+      <w:proofErr w:type="spellEnd"/>
       <w:r>
         <w:rPr>
           <w:rFonts w:ascii="Times New Roman" w:hAnsi="Times New Roman"/>
@@ -7527,7 +8171,7 @@
           <w:szCs w:val="28"/>
           <w:highlight w:val="green"/>
         </w:rPr>
-        <w:t>п</w:t>
+        <w:t xml:space="preserve"> 2.0: </w:t>
       </w:r>
       <w:r>
         <w:rPr>
@@ -7537,7 +8181,39 @@
           <w:szCs w:val="28"/>
           <w:highlight w:val="green"/>
         </w:rPr>
-        <w:t>ротокол авторизации, который позволяет сторонним приложениям получать ограниченный доступ к ресурсам пользователя без необходимости передачи его учетных данных. OAuth 2.0 часто используется для интеграции с социальными сетями и другими сервисами. ​</w:t>
+        <w:t>п</w:t>
+      </w:r>
+      <w:r>
+        <w:rPr>
+          <w:rFonts w:ascii="Times New Roman" w:hAnsi="Times New Roman"/>
+          <w:bCs/>
+          <w:sz w:val="28"/>
+          <w:szCs w:val="28"/>
+          <w:highlight w:val="green"/>
+        </w:rPr>
+        <w:t xml:space="preserve">ротокол авторизации, который позволяет сторонним приложениям получать ограниченный доступ к ресурсам пользователя без необходимости передачи его учетных данных. </w:t>
+      </w:r>
+      <w:proofErr w:type="spellStart"/>
+      <w:r>
+        <w:rPr>
+          <w:rFonts w:ascii="Times New Roman" w:hAnsi="Times New Roman"/>
+          <w:bCs/>
+          <w:sz w:val="28"/>
+          <w:szCs w:val="28"/>
+          <w:highlight w:val="green"/>
+        </w:rPr>
+        <w:t>OAuth</w:t>
+      </w:r>
+      <w:proofErr w:type="spellEnd"/>
+      <w:r>
+        <w:rPr>
+          <w:rFonts w:ascii="Times New Roman" w:hAnsi="Times New Roman"/>
+          <w:bCs/>
+          <w:sz w:val="28"/>
+          <w:szCs w:val="28"/>
+          <w:highlight w:val="green"/>
+        </w:rPr>
+        <w:t xml:space="preserve"> 2.0 часто используется для интеграции с социальными сетями и другими сервисами. ​</w:t>
       </w:r>
     </w:p>
     <w:p>
@@ -7560,6 +8236,7 @@
           <w:highlight w:val="green"/>
         </w:rPr>
       </w:pPr>
+      <w:proofErr w:type="spellStart"/>
       <w:r>
         <w:rPr>
           <w:rFonts w:ascii="Times New Roman" w:hAnsi="Times New Roman"/>
@@ -7568,8 +8245,9 @@
           <w:szCs w:val="28"/>
           <w:highlight w:val="green"/>
         </w:rPr>
-        <w:t xml:space="preserve">OpenID Connect: </w:t>
-      </w:r>
+        <w:t>OpenID</w:t>
+      </w:r>
+      <w:proofErr w:type="spellEnd"/>
       <w:r>
         <w:rPr>
           <w:rFonts w:ascii="Times New Roman" w:hAnsi="Times New Roman"/>
@@ -7578,8 +8256,9 @@
           <w:szCs w:val="28"/>
           <w:highlight w:val="green"/>
         </w:rPr>
-        <w:t>н</w:t>
-      </w:r>
+        <w:t xml:space="preserve"> </w:t>
+      </w:r>
+      <w:proofErr w:type="spellStart"/>
       <w:r>
         <w:rPr>
           <w:rFonts w:ascii="Times New Roman" w:hAnsi="Times New Roman"/>
@@ -7588,7 +8267,82 @@
           <w:szCs w:val="28"/>
           <w:highlight w:val="green"/>
         </w:rPr>
-        <w:t>адстройка над OAuth 2.0, добавляющая слой аутентификации. Она позволяет клиентским приложениям подтверждать личность пользователя на основе аутентификации, выполненной авторизационным сервером, и получать базовую информацию о профиле пользователя. ​</w:t>
+        <w:t>Connect</w:t>
+      </w:r>
+      <w:proofErr w:type="spellEnd"/>
+      <w:r>
+        <w:rPr>
+          <w:rFonts w:ascii="Times New Roman" w:hAnsi="Times New Roman"/>
+          <w:bCs/>
+          <w:sz w:val="28"/>
+          <w:szCs w:val="28"/>
+          <w:highlight w:val="green"/>
+        </w:rPr>
+        <w:t xml:space="preserve">: </w:t>
+      </w:r>
+      <w:r>
+        <w:rPr>
+          <w:rFonts w:ascii="Times New Roman" w:hAnsi="Times New Roman"/>
+          <w:bCs/>
+          <w:sz w:val="28"/>
+          <w:szCs w:val="28"/>
+          <w:highlight w:val="green"/>
+        </w:rPr>
+        <w:t>н</w:t>
+      </w:r>
+      <w:r>
+        <w:rPr>
+          <w:rFonts w:ascii="Times New Roman" w:hAnsi="Times New Roman"/>
+          <w:bCs/>
+          <w:sz w:val="28"/>
+          <w:szCs w:val="28"/>
+          <w:highlight w:val="green"/>
+        </w:rPr>
+        <w:t xml:space="preserve">адстройка над </w:t>
+      </w:r>
+      <w:proofErr w:type="spellStart"/>
+      <w:r>
+        <w:rPr>
+          <w:rFonts w:ascii="Times New Roman" w:hAnsi="Times New Roman"/>
+          <w:bCs/>
+          <w:sz w:val="28"/>
+          <w:szCs w:val="28"/>
+          <w:highlight w:val="green"/>
+        </w:rPr>
+        <w:t>OAuth</w:t>
+      </w:r>
+      <w:proofErr w:type="spellEnd"/>
+      <w:r>
+        <w:rPr>
+          <w:rFonts w:ascii="Times New Roman" w:hAnsi="Times New Roman"/>
+          <w:bCs/>
+          <w:sz w:val="28"/>
+          <w:szCs w:val="28"/>
+          <w:highlight w:val="green"/>
+        </w:rPr>
+        <w:t xml:space="preserve"> 2.0, добавляющая слой аутентификации. Она позволяет клиентским приложениям подтверждать личность пользователя на основе аутентификации, выполненной </w:t>
+      </w:r>
+      <w:proofErr w:type="spellStart"/>
+      <w:r>
+        <w:rPr>
+          <w:rFonts w:ascii="Times New Roman" w:hAnsi="Times New Roman"/>
+          <w:bCs/>
+          <w:sz w:val="28"/>
+          <w:szCs w:val="28"/>
+          <w:highlight w:val="green"/>
+        </w:rPr>
+        <w:t>авторизационным</w:t>
+      </w:r>
+      <w:proofErr w:type="spellEnd"/>
+      <w:r>
+        <w:rPr>
+          <w:rFonts w:ascii="Times New Roman" w:hAnsi="Times New Roman"/>
+          <w:bCs/>
+          <w:sz w:val="28"/>
+          <w:szCs w:val="28"/>
+          <w:highlight w:val="green"/>
+        </w:rPr>
+        <w:t xml:space="preserve"> сервером, и получать базовую информацию о профиле пользователя. ​</w:t>
       </w:r>
     </w:p>
     <w:p>
@@ -7620,8 +8374,9 @@
           <w:szCs w:val="28"/>
           <w:highlight w:val="green"/>
         </w:rPr>
-        <w:t xml:space="preserve">SAML (Security Assertion Markup Language): </w:t>
-      </w:r>
+        <w:t>SAML (</w:t>
+      </w:r>
+      <w:proofErr w:type="spellStart"/>
       <w:r>
         <w:rPr>
           <w:rFonts w:ascii="Times New Roman" w:hAnsi="Times New Roman"/>
@@ -7630,8 +8385,9 @@
           <w:szCs w:val="28"/>
           <w:highlight w:val="green"/>
         </w:rPr>
-        <w:t>с</w:t>
-      </w:r>
+        <w:t>Security</w:t>
+      </w:r>
+      <w:proofErr w:type="spellEnd"/>
       <w:r>
         <w:rPr>
           <w:rFonts w:ascii="Times New Roman" w:hAnsi="Times New Roman"/>
@@ -7640,8 +8396,9 @@
           <w:szCs w:val="28"/>
           <w:highlight w:val="green"/>
         </w:rPr>
-        <w:t>тандартный протокол для обмена данными об аутентификации и авторизации между различными доменами безопасности. Часто используется в корпоративных приложениях для реализации единого входа</w:t>
-      </w:r>
+        <w:t xml:space="preserve"> </w:t>
+      </w:r>
+      <w:proofErr w:type="spellStart"/>
       <w:r>
         <w:rPr>
           <w:rFonts w:ascii="Times New Roman" w:hAnsi="Times New Roman"/>
@@ -7650,8 +8407,9 @@
           <w:szCs w:val="28"/>
           <w:highlight w:val="green"/>
         </w:rPr>
-        <w:t xml:space="preserve"> [8]</w:t>
-      </w:r>
+        <w:t>Assertion</w:t>
+      </w:r>
+      <w:proofErr w:type="spellEnd"/>
       <w:r>
         <w:rPr>
           <w:rFonts w:ascii="Times New Roman" w:hAnsi="Times New Roman"/>
@@ -7660,10 +8418,92 @@
           <w:szCs w:val="28"/>
           <w:highlight w:val="green"/>
         </w:rPr>
+        <w:t xml:space="preserve"> </w:t>
+      </w:r>
+      <w:proofErr w:type="spellStart"/>
+      <w:r>
+        <w:rPr>
+          <w:rFonts w:ascii="Times New Roman" w:hAnsi="Times New Roman"/>
+          <w:bCs/>
+          <w:sz w:val="28"/>
+          <w:szCs w:val="28"/>
+          <w:highlight w:val="green"/>
+        </w:rPr>
+        <w:t>Markup</w:t>
+      </w:r>
+      <w:proofErr w:type="spellEnd"/>
+      <w:r>
+        <w:rPr>
+          <w:rFonts w:ascii="Times New Roman" w:hAnsi="Times New Roman"/>
+          <w:bCs/>
+          <w:sz w:val="28"/>
+          <w:szCs w:val="28"/>
+          <w:highlight w:val="green"/>
+        </w:rPr>
+        <w:t xml:space="preserve"> </w:t>
+      </w:r>
+      <w:proofErr w:type="spellStart"/>
+      <w:r>
+        <w:rPr>
+          <w:rFonts w:ascii="Times New Roman" w:hAnsi="Times New Roman"/>
+          <w:bCs/>
+          <w:sz w:val="28"/>
+          <w:szCs w:val="28"/>
+          <w:highlight w:val="green"/>
+        </w:rPr>
+        <w:t>Language</w:t>
+      </w:r>
+      <w:proofErr w:type="spellEnd"/>
+      <w:r>
+        <w:rPr>
+          <w:rFonts w:ascii="Times New Roman" w:hAnsi="Times New Roman"/>
+          <w:bCs/>
+          <w:sz w:val="28"/>
+          <w:szCs w:val="28"/>
+          <w:highlight w:val="green"/>
+        </w:rPr>
+        <w:t xml:space="preserve">): </w:t>
+      </w:r>
+      <w:r>
+        <w:rPr>
+          <w:rFonts w:ascii="Times New Roman" w:hAnsi="Times New Roman"/>
+          <w:bCs/>
+          <w:sz w:val="28"/>
+          <w:szCs w:val="28"/>
+          <w:highlight w:val="green"/>
+        </w:rPr>
+        <w:t>с</w:t>
+      </w:r>
+      <w:r>
+        <w:rPr>
+          <w:rFonts w:ascii="Times New Roman" w:hAnsi="Times New Roman"/>
+          <w:bCs/>
+          <w:sz w:val="28"/>
+          <w:szCs w:val="28"/>
+          <w:highlight w:val="green"/>
+        </w:rPr>
+        <w:t>тандартный протокол для обмена данными об аутентификации и авторизации между различными доменами безопасности. Часто используется в корпоративных приложениях для реализации единого входа</w:t>
+      </w:r>
+      <w:r>
+        <w:rPr>
+          <w:rFonts w:ascii="Times New Roman" w:hAnsi="Times New Roman"/>
+          <w:bCs/>
+          <w:sz w:val="28"/>
+          <w:szCs w:val="28"/>
+          <w:highlight w:val="green"/>
+        </w:rPr>
+        <w:t xml:space="preserve"> [8]</w:t>
+      </w:r>
+      <w:r>
+        <w:rPr>
+          <w:rFonts w:ascii="Times New Roman" w:hAnsi="Times New Roman"/>
+          <w:bCs/>
+          <w:sz w:val="28"/>
+          <w:szCs w:val="28"/>
+          <w:highlight w:val="green"/>
+        </w:rPr>
         <w:t>.</w:t>
       </w:r>
-      <w:bookmarkStart w:id="43" w:name="_GoBack"/>
-      <w:bookmarkEnd w:id="43"/>
     </w:p>
     <w:p>
       <w:pPr>
@@ -7895,8 +8735,19 @@
           <w:szCs w:val="28"/>
           <w:highlight w:val="green"/>
         </w:rPr>
-        <w:t>: Пользователь предоставляет необходимую информацию, такую как имя, адрес электронной почты и пароль.​</w:t>
-      </w:r>
+        <w:t xml:space="preserve">: Пользователь предоставляет необходимую информацию, такую как имя, адрес электронной почты и </w:t>
+      </w:r>
+      <w:proofErr w:type="gramStart"/>
+      <w:r>
+        <w:rPr>
+          <w:rFonts w:ascii="Times New Roman" w:eastAsia="Times New Roman" w:hAnsi="Times New Roman"/>
+          <w:sz w:val="28"/>
+          <w:szCs w:val="28"/>
+          <w:highlight w:val="green"/>
+        </w:rPr>
+        <w:t>пароль.​</w:t>
+      </w:r>
+      <w:proofErr w:type="gramEnd"/>
     </w:p>
     <w:p>
       <w:pPr>
@@ -8362,7 +9213,27 @@
           <w:highlight w:val="green"/>
           <w:lang w:eastAsia="x-none"/>
         </w:rPr>
-        <w:t>Выход из системы (Logout):</w:t>
+        <w:t>Выход из системы (</w:t>
+      </w:r>
+      <w:proofErr w:type="spellStart"/>
+      <w:r>
+        <w:rPr>
+          <w:rFonts w:ascii="Times New Roman" w:hAnsi="Times New Roman"/>
+          <w:sz w:val="28"/>
+          <w:highlight w:val="green"/>
+          <w:lang w:eastAsia="x-none"/>
+        </w:rPr>
+        <w:t>Logout</w:t>
+      </w:r>
+      <w:proofErr w:type="spellEnd"/>
+      <w:r>
+        <w:rPr>
+          <w:rFonts w:ascii="Times New Roman" w:hAnsi="Times New Roman"/>
+          <w:sz w:val="28"/>
+          <w:highlight w:val="green"/>
+          <w:lang w:eastAsia="x-none"/>
+        </w:rPr>
+        <w:t>):</w:t>
       </w:r>
       <w:r>
         <w:rPr>
@@ -8546,7 +9417,23 @@
           <w:sz w:val="28"/>
           <w:lang w:eastAsia="x-none"/>
         </w:rPr>
-        <w:t>При разработке системы авторизации для веб-приложений важно тщательно подойти к выбору технологий и инструментов, чтобы обеспечить безопасность, удобство и масштабируемость системы. Существует несколько подходов и технологий для реализации аутентификации и авторизации: ​</w:t>
+        <w:t xml:space="preserve">При разработке системы авторизации для веб-приложений важно тщательно подойти к выбору технологий и инструментов, чтобы обеспечить безопасность, удобство и масштабируемость системы. Существует несколько подходов и </w:t>
+      </w:r>
+      <w:proofErr w:type="gramStart"/>
+      <w:r>
+        <w:rPr>
+          <w:sz w:val="28"/>
+          <w:lang w:eastAsia="x-none"/>
+        </w:rPr>
+        <w:t>технологий для реализации аутентификации</w:t>
+      </w:r>
+      <w:proofErr w:type="gramEnd"/>
+      <w:r>
+        <w:rPr>
+          <w:sz w:val="28"/>
+          <w:lang w:eastAsia="x-none"/>
+        </w:rPr>
+        <w:t xml:space="preserve"> и авторизации: ​</w:t>
       </w:r>
     </w:p>
     <w:p>
@@ -8566,6 +9453,7 @@
           <w:lang w:eastAsia="x-none"/>
         </w:rPr>
       </w:pPr>
+      <w:proofErr w:type="spellStart"/>
       <w:r>
         <w:rPr>
           <w:rFonts w:ascii="Times New Roman" w:hAnsi="Times New Roman"/>
@@ -8573,15 +9461,43 @@
           <w:sz w:val="28"/>
           <w:lang w:eastAsia="x-none"/>
         </w:rPr>
-        <w:t>Cookie-based аутентификация</w:t>
-      </w:r>
+        <w:t>Cookie-based</w:t>
+      </w:r>
+      <w:proofErr w:type="spellEnd"/>
       <w:r>
         <w:rPr>
           <w:rFonts w:ascii="Times New Roman" w:hAnsi="Times New Roman"/>
+          <w:bCs/>
           <w:sz w:val="28"/>
           <w:lang w:eastAsia="x-none"/>
         </w:rPr>
-        <w:t xml:space="preserve"> использует файлы cookie для хранения информации о сессии пользователя, позволяя серверу идентифицировать пользователя при последу</w:t>
+        <w:t xml:space="preserve"> аутентификация</w:t>
+      </w:r>
+      <w:r>
+        <w:rPr>
+          <w:rFonts w:ascii="Times New Roman" w:hAnsi="Times New Roman"/>
+          <w:sz w:val="28"/>
+          <w:lang w:eastAsia="x-none"/>
+        </w:rPr>
+        <w:t xml:space="preserve"> использует файлы </w:t>
+      </w:r>
+      <w:proofErr w:type="spellStart"/>
+      <w:r>
+        <w:rPr>
+          <w:rFonts w:ascii="Times New Roman" w:hAnsi="Times New Roman"/>
+          <w:sz w:val="28"/>
+          <w:lang w:eastAsia="x-none"/>
+        </w:rPr>
+        <w:t>cookie</w:t>
+      </w:r>
+      <w:proofErr w:type="spellEnd"/>
+      <w:r>
+        <w:rPr>
+          <w:rFonts w:ascii="Times New Roman" w:hAnsi="Times New Roman"/>
+          <w:sz w:val="28"/>
+          <w:lang w:eastAsia="x-none"/>
+        </w:rPr>
+        <w:t xml:space="preserve"> для хранения информации о сессии пользователя, позволяя серверу идентифицировать пользователя при последу</w:t>
       </w:r>
       <w:r>
         <w:rPr>
@@ -8745,6 +9661,7 @@
           <w:lang w:eastAsia="x-none"/>
         </w:rPr>
       </w:pPr>
+      <w:proofErr w:type="spellStart"/>
       <w:r>
         <w:rPr>
           <w:rFonts w:ascii="Times New Roman" w:hAnsi="Times New Roman"/>
@@ -8752,15 +9669,61 @@
           <w:sz w:val="28"/>
           <w:lang w:eastAsia="x-none"/>
         </w:rPr>
-        <w:t>OAuth 2.0</w:t>
-      </w:r>
+        <w:t>OAuth</w:t>
+      </w:r>
+      <w:proofErr w:type="spellEnd"/>
       <w:r>
         <w:rPr>
           <w:rFonts w:ascii="Times New Roman" w:hAnsi="Times New Roman"/>
+          <w:bCs/>
           <w:sz w:val="28"/>
           <w:lang w:eastAsia="x-none"/>
         </w:rPr>
-        <w:t xml:space="preserve"> — это открытый стандарт для делегирования доступа, позволяющий сторонним приложениям получать ограниченный доступ к ресурсам пользователя без передачи его пароля. Вместо этого OAuth предоставляет приложению токен доступа после того, как пользователь </w:t>
+        <w:t xml:space="preserve"> 2.0</w:t>
+      </w:r>
+      <w:r>
+        <w:rPr>
+          <w:rFonts w:ascii="Times New Roman" w:hAnsi="Times New Roman"/>
+          <w:sz w:val="28"/>
+          <w:lang w:eastAsia="x-none"/>
+        </w:rPr>
+        <w:t xml:space="preserve"> — это открытый стандарт для делегирования доступа, позволяющий сторонним приложениям получать ограниченный доступ к ресурсам пользователя без передачи его пароля. Вместо этого </w:t>
+      </w:r>
+      <w:proofErr w:type="spellStart"/>
+      <w:r>
+        <w:rPr>
+          <w:rFonts w:ascii="Times New Roman" w:hAnsi="Times New Roman"/>
+          <w:sz w:val="28"/>
+          <w:lang w:eastAsia="x-none"/>
+        </w:rPr>
+        <w:t>OAuth</w:t>
+      </w:r>
+      <w:proofErr w:type="spellEnd"/>
+      <w:r>
+        <w:rPr>
+          <w:rFonts w:ascii="Times New Roman" w:hAnsi="Times New Roman"/>
+          <w:sz w:val="28"/>
+          <w:lang w:eastAsia="x-none"/>
+        </w:rPr>
+        <w:t xml:space="preserve"> предоставляет приложению </w:t>
+      </w:r>
+      <w:proofErr w:type="spellStart"/>
+      <w:r>
+        <w:rPr>
+          <w:rFonts w:ascii="Times New Roman" w:hAnsi="Times New Roman"/>
+          <w:sz w:val="28"/>
+          <w:lang w:eastAsia="x-none"/>
+        </w:rPr>
+        <w:t>токен</w:t>
+      </w:r>
+      <w:proofErr w:type="spellEnd"/>
+      <w:r>
+        <w:rPr>
+          <w:rFonts w:ascii="Times New Roman" w:hAnsi="Times New Roman"/>
+          <w:sz w:val="28"/>
+          <w:lang w:eastAsia="x-none"/>
+        </w:rPr>
+        <w:t xml:space="preserve"> доступа после того, как пользователь </w:t>
       </w:r>
       <w:r>
         <w:rPr>
@@ -9005,15 +9968,73 @@
           <w:sz w:val="28"/>
           <w:lang w:eastAsia="x-none"/>
         </w:rPr>
-        <w:t>JSON Web Tokens (JWT)</w:t>
-      </w:r>
+        <w:t xml:space="preserve">JSON </w:t>
+      </w:r>
+      <w:proofErr w:type="spellStart"/>
       <w:r>
         <w:rPr>
           <w:rFonts w:ascii="Times New Roman" w:hAnsi="Times New Roman"/>
+          <w:bCs/>
           <w:sz w:val="28"/>
           <w:lang w:eastAsia="x-none"/>
         </w:rPr>
-        <w:t xml:space="preserve"> — это компактные, безопасные для URL токены, которые содержат утверждения о пользователе и часто используются для управления сессиями в современных веб-приложениях. JWT может хранить информацию о пользователе, такую как идентификатор, роль и привилегии, и подписан для обеспечения целостности данных.</w:t>
+        <w:t>Web</w:t>
+      </w:r>
+      <w:proofErr w:type="spellEnd"/>
+      <w:r>
+        <w:rPr>
+          <w:rFonts w:ascii="Times New Roman" w:hAnsi="Times New Roman"/>
+          <w:bCs/>
+          <w:sz w:val="28"/>
+          <w:lang w:eastAsia="x-none"/>
+        </w:rPr>
+        <w:t xml:space="preserve"> </w:t>
+      </w:r>
+      <w:proofErr w:type="spellStart"/>
+      <w:r>
+        <w:rPr>
+          <w:rFonts w:ascii="Times New Roman" w:hAnsi="Times New Roman"/>
+          <w:bCs/>
+          <w:sz w:val="28"/>
+          <w:lang w:eastAsia="x-none"/>
+        </w:rPr>
+        <w:t>Tokens</w:t>
+      </w:r>
+      <w:proofErr w:type="spellEnd"/>
+      <w:r>
+        <w:rPr>
+          <w:rFonts w:ascii="Times New Roman" w:hAnsi="Times New Roman"/>
+          <w:bCs/>
+          <w:sz w:val="28"/>
+          <w:lang w:eastAsia="x-none"/>
+        </w:rPr>
+        <w:t xml:space="preserve"> (JWT)</w:t>
+      </w:r>
+      <w:r>
+        <w:rPr>
+          <w:rFonts w:ascii="Times New Roman" w:hAnsi="Times New Roman"/>
+          <w:sz w:val="28"/>
+          <w:lang w:eastAsia="x-none"/>
+        </w:rPr>
+        <w:t xml:space="preserve"> — это компактные, безопасные для URL </w:t>
+      </w:r>
+      <w:proofErr w:type="spellStart"/>
+      <w:r>
+        <w:rPr>
+          <w:rFonts w:ascii="Times New Roman" w:hAnsi="Times New Roman"/>
+          <w:sz w:val="28"/>
+          <w:lang w:eastAsia="x-none"/>
+        </w:rPr>
+        <w:t>токены</w:t>
+      </w:r>
+      <w:proofErr w:type="spellEnd"/>
+      <w:r>
+        <w:rPr>
+          <w:rFonts w:ascii="Times New Roman" w:hAnsi="Times New Roman"/>
+          <w:sz w:val="28"/>
+          <w:lang w:eastAsia="x-none"/>
+        </w:rPr>
+        <w:t>, которые содержат утверждения о пользователе и часто используются для управления сессиями в современных веб-приложениях. JWT может хранить информацию о пользователе, такую как идентификатор, роль и привилегии, и подписан для обеспечения целостности данных.</w:t>
       </w:r>
       <w:r>
         <w:rPr>
@@ -9061,6 +10082,7 @@
         </w:rPr>
         <w:t xml:space="preserve"> </w:t>
       </w:r>
+      <w:proofErr w:type="spellStart"/>
       <w:r>
         <w:rPr>
           <w:rFonts w:ascii="Times New Roman" w:hAnsi="Times New Roman"/>
@@ -9070,6 +10092,7 @@
         </w:rPr>
         <w:t>бессессионная</w:t>
       </w:r>
+      <w:proofErr w:type="spellEnd"/>
       <w:r>
         <w:rPr>
           <w:rFonts w:ascii="Times New Roman" w:hAnsi="Times New Roman"/>
@@ -9220,7 +10243,43 @@
           <w:sz w:val="28"/>
           <w:lang w:eastAsia="x-none"/>
         </w:rPr>
-        <w:t xml:space="preserve"> кража токена может привести к несанкционированному доступу, если токен не защищен должным образом. </w:t>
+        <w:t xml:space="preserve"> кража </w:t>
+      </w:r>
+      <w:proofErr w:type="spellStart"/>
+      <w:r>
+        <w:rPr>
+          <w:rFonts w:ascii="Times New Roman" w:hAnsi="Times New Roman"/>
+          <w:sz w:val="28"/>
+          <w:lang w:eastAsia="x-none"/>
+        </w:rPr>
+        <w:t>токена</w:t>
+      </w:r>
+      <w:proofErr w:type="spellEnd"/>
+      <w:r>
+        <w:rPr>
+          <w:rFonts w:ascii="Times New Roman" w:hAnsi="Times New Roman"/>
+          <w:sz w:val="28"/>
+          <w:lang w:eastAsia="x-none"/>
+        </w:rPr>
+        <w:t xml:space="preserve"> может привести к несанкционированному доступу, если </w:t>
+      </w:r>
+      <w:proofErr w:type="spellStart"/>
+      <w:r>
+        <w:rPr>
+          <w:rFonts w:ascii="Times New Roman" w:hAnsi="Times New Roman"/>
+          <w:sz w:val="28"/>
+          <w:lang w:eastAsia="x-none"/>
+        </w:rPr>
+        <w:t>токен</w:t>
+      </w:r>
+      <w:proofErr w:type="spellEnd"/>
+      <w:r>
+        <w:rPr>
+          <w:rFonts w:ascii="Times New Roman" w:hAnsi="Times New Roman"/>
+          <w:sz w:val="28"/>
+          <w:lang w:eastAsia="x-none"/>
+        </w:rPr>
+        <w:t xml:space="preserve"> не защищен должным образом. </w:t>
       </w:r>
       <w:r>
         <w:rPr>
@@ -9260,6 +10319,7 @@
         </w:rPr>
         <w:t xml:space="preserve"> </w:t>
       </w:r>
+      <w:proofErr w:type="spellStart"/>
       <w:r>
         <w:rPr>
           <w:rFonts w:ascii="Times New Roman" w:hAnsi="Times New Roman"/>
@@ -9274,22 +10334,31 @@
           <w:sz w:val="28"/>
           <w:lang w:eastAsia="x-none"/>
         </w:rPr>
-        <w:t>окены могут становиться слишком большими, если в них хранится много данных.</w:t>
-      </w:r>
-      <w:bookmarkStart w:id="44" w:name="_Toc11116"/>
-      <w:bookmarkStart w:id="45" w:name="_Toc26727"/>
-      <w:bookmarkStart w:id="46" w:name="_Toc7170"/>
-      <w:bookmarkStart w:id="47" w:name="_Toc371"/>
-      <w:bookmarkStart w:id="48" w:name="_Toc10907695"/>
-      <w:bookmarkStart w:id="49" w:name="_Toc14833"/>
-      <w:bookmarkStart w:id="50" w:name="_Toc10410533"/>
-      <w:bookmarkStart w:id="51" w:name="_Toc30315"/>
-      <w:bookmarkStart w:id="52" w:name="_Toc73279474"/>
-      <w:bookmarkStart w:id="53" w:name="_Toc144968643"/>
-      <w:bookmarkStart w:id="54" w:name="_Toc166277631"/>
-      <w:bookmarkStart w:id="55" w:name="_Toc166277925"/>
-      <w:bookmarkStart w:id="56" w:name="_Toc166279635"/>
-      <w:bookmarkStart w:id="57" w:name="_Toc166279980"/>
+        <w:t>окены</w:t>
+      </w:r>
+      <w:proofErr w:type="spellEnd"/>
+      <w:r>
+        <w:rPr>
+          <w:rFonts w:ascii="Times New Roman" w:hAnsi="Times New Roman"/>
+          <w:sz w:val="28"/>
+          <w:lang w:eastAsia="x-none"/>
+        </w:rPr>
+        <w:t xml:space="preserve"> могут становиться слишком большими, если в них хранится много данных.</w:t>
+      </w:r>
+      <w:bookmarkStart w:id="43" w:name="_Toc11116"/>
+      <w:bookmarkStart w:id="44" w:name="_Toc26727"/>
+      <w:bookmarkStart w:id="45" w:name="_Toc7170"/>
+      <w:bookmarkStart w:id="46" w:name="_Toc371"/>
+      <w:bookmarkStart w:id="47" w:name="_Toc10907695"/>
+      <w:bookmarkStart w:id="48" w:name="_Toc14833"/>
+      <w:bookmarkStart w:id="49" w:name="_Toc10410533"/>
+      <w:bookmarkStart w:id="50" w:name="_Toc30315"/>
+      <w:bookmarkStart w:id="51" w:name="_Toc73279474"/>
+      <w:bookmarkStart w:id="52" w:name="_Toc144968643"/>
+      <w:bookmarkStart w:id="53" w:name="_Toc166277631"/>
+      <w:bookmarkStart w:id="54" w:name="_Toc166277925"/>
+      <w:bookmarkStart w:id="55" w:name="_Toc166279635"/>
+      <w:bookmarkStart w:id="56" w:name="_Toc166279980"/>
       <w:bookmarkEnd w:id="37"/>
       <w:bookmarkEnd w:id="38"/>
       <w:bookmarkEnd w:id="39"/>
@@ -9314,7 +10383,25 @@
           <w:sz w:val="28"/>
           <w:szCs w:val="28"/>
         </w:rPr>
-        <w:t xml:space="preserve">Таким образом, на основе проведённого исследования и анализа различных методов авторизации, можно сделать вывод, что для текущего проекта наибольшую эффективность и безопасность обеспечит использование cookie-based авторизации. Этот подход сочетает в себе простоту реализации, удобство для </w:t>
+        <w:t xml:space="preserve">Таким образом, на основе проведённого исследования и анализа различных методов авторизации, можно сделать вывод, что для текущего проекта наибольшую эффективность и безопасность обеспечит использование </w:t>
+      </w:r>
+      <w:proofErr w:type="spellStart"/>
+      <w:r>
+        <w:rPr>
+          <w:rFonts w:eastAsia="Times New Roman"/>
+          <w:sz w:val="28"/>
+          <w:szCs w:val="28"/>
+        </w:rPr>
+        <w:t>cookie-based</w:t>
+      </w:r>
+      <w:proofErr w:type="spellEnd"/>
+      <w:r>
+        <w:rPr>
+          <w:rFonts w:eastAsia="Times New Roman"/>
+          <w:sz w:val="28"/>
+          <w:szCs w:val="28"/>
+        </w:rPr>
+        <w:t xml:space="preserve"> авторизации. Этот подход сочетает в себе простоту реализации, удобство для </w:t>
       </w:r>
       <w:r>
         <w:rPr>
@@ -9367,10 +10454,11 @@
         </w:rPr>
         <w:t>ПРАКТИЧЕСКАЯ ЧАСТЬ</w:t>
       </w:r>
-      <w:bookmarkStart w:id="58" w:name="_Toc23099"/>
-      <w:bookmarkStart w:id="59" w:name="_Toc25833"/>
-      <w:bookmarkStart w:id="60" w:name="_Toc4805"/>
-      <w:bookmarkStart w:id="61" w:name="_Toc11047"/>
+      <w:bookmarkStart w:id="57" w:name="_Toc23099"/>
+      <w:bookmarkStart w:id="58" w:name="_Toc25833"/>
+      <w:bookmarkStart w:id="59" w:name="_Toc4805"/>
+      <w:bookmarkStart w:id="60" w:name="_Toc11047"/>
+      <w:bookmarkEnd w:id="43"/>
       <w:bookmarkEnd w:id="44"/>
       <w:bookmarkEnd w:id="45"/>
       <w:bookmarkEnd w:id="46"/>
@@ -9384,7 +10472,6 @@
       <w:bookmarkEnd w:id="54"/>
       <w:bookmarkEnd w:id="55"/>
       <w:bookmarkEnd w:id="56"/>
-      <w:bookmarkEnd w:id="57"/>
     </w:p>
     <w:p>
       <w:pPr>
@@ -9401,125 +10488,576 @@
           <w:bCs/>
           <w:sz w:val="28"/>
           <w:szCs w:val="26"/>
-          <w:highlight w:val="yellow"/>
-        </w:rPr>
-      </w:pPr>
-      <w:bookmarkStart w:id="62" w:name="_Toc42262277"/>
-      <w:bookmarkStart w:id="63" w:name="_Toc73279476"/>
-      <w:bookmarkStart w:id="64" w:name="_Toc144968644"/>
-      <w:bookmarkStart w:id="65" w:name="_Toc166277632"/>
-      <w:bookmarkStart w:id="66" w:name="_Toc166277926"/>
-      <w:bookmarkStart w:id="67" w:name="_Toc166279636"/>
-      <w:bookmarkStart w:id="68" w:name="_Toc166279981"/>
+        </w:rPr>
+      </w:pPr>
       <w:r>
         <w:rPr>
           <w:bCs/>
           <w:sz w:val="28"/>
           <w:szCs w:val="26"/>
-          <w:highlight w:val="yellow"/>
-        </w:rPr>
-        <w:t xml:space="preserve">Разработка </w:t>
-      </w:r>
-      <w:bookmarkEnd w:id="62"/>
-      <w:bookmarkEnd w:id="63"/>
-      <w:r>
-        <w:rPr>
-          <w:bCs/>
-          <w:sz w:val="28"/>
-          <w:szCs w:val="26"/>
-          <w:highlight w:val="yellow"/>
-        </w:rPr>
-        <w:t>базы данных</w:t>
-      </w:r>
-      <w:bookmarkEnd w:id="64"/>
-      <w:bookmarkEnd w:id="65"/>
-      <w:bookmarkEnd w:id="66"/>
-      <w:bookmarkEnd w:id="67"/>
-      <w:bookmarkEnd w:id="68"/>
+        </w:rPr>
+        <w:t>Проектирование и реализация структуры базы данных</w:t>
+      </w:r>
     </w:p>
     <w:p>
       <w:pPr>
+        <w:autoSpaceDE w:val="0"/>
+        <w:autoSpaceDN w:val="0"/>
+        <w:adjustRightInd w:val="0"/>
         <w:spacing w:line="360" w:lineRule="auto"/>
         <w:ind w:firstLine="709"/>
-        <w:jc w:val="both"/>
-        <w:rPr>
-          <w:sz w:val="28"/>
-          <w:szCs w:val="24"/>
-          <w:highlight w:val="yellow"/>
-        </w:rPr>
-      </w:pPr>
-      <w:r>
-        <w:rPr>
-          <w:sz w:val="28"/>
-          <w:szCs w:val="24"/>
-          <w:highlight w:val="yellow"/>
-        </w:rPr>
-        <w:t xml:space="preserve">Для разработки базы данных </w:t>
+        <w:rPr>
+          <w:sz w:val="28"/>
+          <w:szCs w:val="28"/>
+          <w:highlight w:val="white"/>
+        </w:rPr>
+      </w:pPr>
+      <w:r>
+        <w:rPr>
+          <w:sz w:val="28"/>
+          <w:szCs w:val="28"/>
+          <w:highlight w:val="white"/>
+        </w:rPr>
+        <w:t xml:space="preserve">Подход к разработке системы авторизации выбран </w:t>
+      </w:r>
+      <w:r>
+        <w:rPr>
+          <w:sz w:val="28"/>
+          <w:szCs w:val="28"/>
+          <w:highlight w:val="white"/>
+          <w:lang w:val="en-US"/>
+        </w:rPr>
+        <w:t>Code</w:t>
+      </w:r>
+      <w:r>
+        <w:rPr>
+          <w:sz w:val="28"/>
+          <w:szCs w:val="28"/>
+          <w:highlight w:val="white"/>
+        </w:rPr>
+        <w:t xml:space="preserve"> </w:t>
+      </w:r>
+      <w:r>
+        <w:rPr>
+          <w:sz w:val="28"/>
+          <w:szCs w:val="28"/>
+          <w:highlight w:val="white"/>
+          <w:lang w:val="en-US"/>
+        </w:rPr>
+        <w:t>First</w:t>
       </w:r>
     </w:p>
     <w:p>
       <w:pPr>
+        <w:autoSpaceDE w:val="0"/>
+        <w:autoSpaceDN w:val="0"/>
+        <w:adjustRightInd w:val="0"/>
         <w:spacing w:line="360" w:lineRule="auto"/>
         <w:ind w:firstLine="709"/>
+        <w:rPr>
+          <w:sz w:val="28"/>
+          <w:szCs w:val="28"/>
+          <w:highlight w:val="white"/>
+        </w:rPr>
+      </w:pPr>
+      <w:r>
+        <w:rPr>
+          <w:sz w:val="28"/>
+          <w:szCs w:val="28"/>
+          <w:highlight w:val="white"/>
+        </w:rPr>
+        <w:t xml:space="preserve">В качестве СУБД для удаленного доступа к базе данных выбрана </w:t>
+      </w:r>
+      <w:r>
+        <w:rPr>
+          <w:sz w:val="28"/>
+          <w:szCs w:val="28"/>
+          <w:highlight w:val="white"/>
+          <w:lang w:val="en-US"/>
+        </w:rPr>
+        <w:t>DBeaver</w:t>
+      </w:r>
+    </w:p>
+    <w:p>
+      <w:pPr>
+        <w:autoSpaceDE w:val="0"/>
+        <w:autoSpaceDN w:val="0"/>
+        <w:adjustRightInd w:val="0"/>
+        <w:spacing w:line="360" w:lineRule="auto"/>
+        <w:ind w:firstLine="709"/>
+        <w:rPr>
+          <w:sz w:val="28"/>
+          <w:szCs w:val="28"/>
+          <w:highlight w:val="white"/>
+        </w:rPr>
+      </w:pPr>
+      <w:r>
+        <w:rPr>
+          <w:sz w:val="28"/>
+          <w:szCs w:val="28"/>
+          <w:highlight w:val="white"/>
+        </w:rPr>
+        <w:t>Преимущества.</w:t>
+      </w:r>
+    </w:p>
+    <w:p>
+      <w:pPr>
+        <w:autoSpaceDE w:val="0"/>
+        <w:autoSpaceDN w:val="0"/>
+        <w:adjustRightInd w:val="0"/>
+        <w:spacing w:line="360" w:lineRule="auto"/>
+        <w:ind w:firstLine="709"/>
+        <w:rPr>
+          <w:sz w:val="28"/>
+          <w:szCs w:val="28"/>
+          <w:highlight w:val="white"/>
+        </w:rPr>
+      </w:pPr>
+      <w:r>
+        <w:rPr>
+          <w:sz w:val="28"/>
+          <w:szCs w:val="28"/>
+          <w:highlight w:val="white"/>
+        </w:rPr>
+        <w:t>Структура базы данных:</w:t>
+      </w:r>
+    </w:p>
+    <w:p>
+      <w:pPr>
+        <w:autoSpaceDE w:val="0"/>
+        <w:autoSpaceDN w:val="0"/>
+        <w:adjustRightInd w:val="0"/>
+        <w:spacing w:line="360" w:lineRule="auto"/>
+        <w:ind w:firstLine="709"/>
+        <w:rPr>
+          <w:sz w:val="28"/>
+          <w:szCs w:val="28"/>
+          <w:highlight w:val="white"/>
+          <w:lang w:val="en-US"/>
+        </w:rPr>
+      </w:pPr>
+      <w:r>
+        <w:rPr>
+          <w:sz w:val="28"/>
+          <w:szCs w:val="28"/>
+          <w:highlight w:val="white"/>
+        </w:rPr>
+        <w:t>Таблица</w:t>
+      </w:r>
+      <w:r>
+        <w:rPr>
+          <w:sz w:val="28"/>
+          <w:szCs w:val="28"/>
+          <w:highlight w:val="white"/>
+          <w:lang w:val="en-US"/>
+        </w:rPr>
+        <w:t xml:space="preserve"> Users:</w:t>
+      </w:r>
+    </w:p>
+    <w:p>
+      <w:pPr>
+        <w:autoSpaceDE w:val="0"/>
+        <w:autoSpaceDN w:val="0"/>
+        <w:adjustRightInd w:val="0"/>
+        <w:spacing w:line="360" w:lineRule="auto"/>
+        <w:ind w:firstLine="709"/>
+        <w:rPr>
+          <w:sz w:val="28"/>
+          <w:szCs w:val="28"/>
+          <w:highlight w:val="white"/>
+          <w:lang w:val="en-US"/>
+        </w:rPr>
+      </w:pPr>
+      <w:bookmarkStart w:id="61" w:name="_GoBack"/>
+      <w:bookmarkEnd w:id="61"/>
+      <w:r>
+        <w:rPr>
+          <w:sz w:val="28"/>
+          <w:szCs w:val="28"/>
+          <w:highlight w:val="white"/>
+          <w:lang w:val="en-US"/>
+        </w:rPr>
+        <w:t>Id</w:t>
+      </w:r>
+    </w:p>
+    <w:p>
+      <w:pPr>
+        <w:autoSpaceDE w:val="0"/>
+        <w:autoSpaceDN w:val="0"/>
+        <w:adjustRightInd w:val="0"/>
+        <w:spacing w:line="360" w:lineRule="auto"/>
+        <w:ind w:firstLine="709"/>
+        <w:rPr>
+          <w:sz w:val="28"/>
+          <w:szCs w:val="28"/>
+          <w:highlight w:val="white"/>
+          <w:lang w:val="en-US"/>
+        </w:rPr>
+      </w:pPr>
+      <w:r>
+        <w:rPr>
+          <w:sz w:val="28"/>
+          <w:szCs w:val="28"/>
+          <w:highlight w:val="white"/>
+          <w:lang w:val="en-US"/>
+        </w:rPr>
+        <w:t>Username</w:t>
+      </w:r>
+    </w:p>
+    <w:p>
+      <w:pPr>
+        <w:autoSpaceDE w:val="0"/>
+        <w:autoSpaceDN w:val="0"/>
+        <w:adjustRightInd w:val="0"/>
+        <w:spacing w:line="360" w:lineRule="auto"/>
+        <w:ind w:firstLine="709"/>
+        <w:rPr>
+          <w:sz w:val="28"/>
+          <w:szCs w:val="28"/>
+          <w:highlight w:val="white"/>
+          <w:lang w:val="en-US"/>
+        </w:rPr>
+      </w:pPr>
+      <w:proofErr w:type="spellStart"/>
+      <w:r>
+        <w:rPr>
+          <w:sz w:val="28"/>
+          <w:szCs w:val="28"/>
+          <w:highlight w:val="white"/>
+          <w:lang w:val="en-US"/>
+        </w:rPr>
+        <w:t>PasswordHash</w:t>
+      </w:r>
+      <w:proofErr w:type="spellEnd"/>
+      <w:r>
+        <w:rPr>
+          <w:sz w:val="28"/>
+          <w:szCs w:val="28"/>
+          <w:highlight w:val="white"/>
+          <w:lang w:val="en-US"/>
+        </w:rPr>
+        <w:t xml:space="preserve"> </w:t>
+      </w:r>
+    </w:p>
+    <w:p>
+      <w:pPr>
+        <w:autoSpaceDE w:val="0"/>
+        <w:autoSpaceDN w:val="0"/>
+        <w:adjustRightInd w:val="0"/>
+        <w:spacing w:line="360" w:lineRule="auto"/>
+        <w:ind w:firstLine="709"/>
+        <w:rPr>
+          <w:sz w:val="28"/>
+          <w:szCs w:val="28"/>
+          <w:highlight w:val="white"/>
+          <w:lang w:val="en-US"/>
+        </w:rPr>
+      </w:pPr>
+      <w:r>
+        <w:rPr>
+          <w:sz w:val="28"/>
+          <w:szCs w:val="28"/>
+          <w:highlight w:val="white"/>
+          <w:lang w:val="en-US"/>
+        </w:rPr>
+        <w:t>Role</w:t>
+      </w:r>
+    </w:p>
+    <w:p>
+      <w:pPr>
+        <w:autoSpaceDE w:val="0"/>
+        <w:autoSpaceDN w:val="0"/>
+        <w:adjustRightInd w:val="0"/>
+        <w:spacing w:line="360" w:lineRule="auto"/>
+        <w:ind w:firstLine="709"/>
+        <w:rPr>
+          <w:sz w:val="28"/>
+          <w:szCs w:val="28"/>
+          <w:highlight w:val="white"/>
+          <w:lang w:val="en-US"/>
+        </w:rPr>
+      </w:pPr>
+      <w:proofErr w:type="spellStart"/>
+      <w:r>
+        <w:rPr>
+          <w:sz w:val="28"/>
+          <w:szCs w:val="28"/>
+          <w:highlight w:val="white"/>
+          <w:lang w:val="en-US"/>
+        </w:rPr>
+        <w:t>FirstName</w:t>
+      </w:r>
+      <w:proofErr w:type="spellEnd"/>
+    </w:p>
+    <w:p>
+      <w:pPr>
+        <w:autoSpaceDE w:val="0"/>
+        <w:autoSpaceDN w:val="0"/>
+        <w:adjustRightInd w:val="0"/>
+        <w:spacing w:line="360" w:lineRule="auto"/>
+        <w:ind w:firstLine="709"/>
+        <w:rPr>
+          <w:sz w:val="28"/>
+          <w:szCs w:val="28"/>
+          <w:highlight w:val="white"/>
+          <w:lang w:val="en-US"/>
+        </w:rPr>
+      </w:pPr>
+      <w:proofErr w:type="spellStart"/>
+      <w:r>
+        <w:rPr>
+          <w:sz w:val="28"/>
+          <w:szCs w:val="28"/>
+          <w:highlight w:val="white"/>
+          <w:lang w:val="en-US"/>
+        </w:rPr>
+        <w:t>LastName</w:t>
+      </w:r>
+      <w:proofErr w:type="spellEnd"/>
+    </w:p>
+    <w:p>
+      <w:pPr>
+        <w:autoSpaceDE w:val="0"/>
+        <w:autoSpaceDN w:val="0"/>
+        <w:adjustRightInd w:val="0"/>
+        <w:spacing w:line="360" w:lineRule="auto"/>
+        <w:ind w:firstLine="709"/>
+        <w:rPr>
+          <w:sz w:val="28"/>
+          <w:szCs w:val="28"/>
+          <w:highlight w:val="white"/>
+          <w:lang w:val="en-US"/>
+        </w:rPr>
+      </w:pPr>
+    </w:p>
+    <w:p>
+      <w:pPr>
+        <w:autoSpaceDE w:val="0"/>
+        <w:autoSpaceDN w:val="0"/>
+        <w:adjustRightInd w:val="0"/>
+        <w:spacing w:line="360" w:lineRule="auto"/>
+        <w:ind w:firstLine="709"/>
+        <w:rPr>
+          <w:sz w:val="28"/>
+          <w:szCs w:val="28"/>
+          <w:highlight w:val="white"/>
+          <w:lang w:val="en-US"/>
+        </w:rPr>
+      </w:pPr>
+      <w:r>
+        <w:rPr>
+          <w:sz w:val="28"/>
+          <w:szCs w:val="28"/>
+          <w:highlight w:val="white"/>
+          <w:lang w:val="en-US"/>
+        </w:rPr>
+        <w:t>Avatar</w:t>
+      </w:r>
+    </w:p>
+    <w:p>
+      <w:pPr>
+        <w:autoSpaceDE w:val="0"/>
+        <w:autoSpaceDN w:val="0"/>
+        <w:adjustRightInd w:val="0"/>
+        <w:spacing w:line="360" w:lineRule="auto"/>
+        <w:ind w:firstLine="709"/>
+        <w:rPr>
+          <w:sz w:val="28"/>
+          <w:szCs w:val="28"/>
+          <w:highlight w:val="white"/>
+          <w:lang w:val="en-US"/>
+        </w:rPr>
+      </w:pPr>
+    </w:p>
+    <w:p>
+      <w:pPr>
+        <w:autoSpaceDE w:val="0"/>
+        <w:autoSpaceDN w:val="0"/>
+        <w:adjustRightInd w:val="0"/>
+        <w:spacing w:line="360" w:lineRule="auto"/>
+        <w:ind w:firstLine="709"/>
+        <w:rPr>
+          <w:sz w:val="28"/>
+          <w:szCs w:val="28"/>
+          <w:highlight w:val="white"/>
+          <w:lang w:val="en-US"/>
+        </w:rPr>
+      </w:pPr>
+      <w:r>
+        <w:rPr>
+          <w:sz w:val="28"/>
+          <w:szCs w:val="28"/>
+          <w:highlight w:val="white"/>
+          <w:lang w:val="en-US"/>
+        </w:rPr>
+        <w:t xml:space="preserve">    </w:t>
+      </w:r>
+    </w:p>
+    <w:p>
+      <w:pPr>
+        <w:autoSpaceDE w:val="0"/>
+        <w:autoSpaceDN w:val="0"/>
+        <w:adjustRightInd w:val="0"/>
+        <w:spacing w:line="360" w:lineRule="auto"/>
+        <w:ind w:firstLine="709"/>
+        <w:rPr>
+          <w:sz w:val="28"/>
+          <w:szCs w:val="28"/>
+          <w:highlight w:val="white"/>
+          <w:lang w:val="en-US"/>
+        </w:rPr>
+      </w:pPr>
+      <w:r>
+        <w:rPr>
+          <w:sz w:val="28"/>
+          <w:szCs w:val="28"/>
+          <w:highlight w:val="white"/>
+          <w:lang w:val="en-US"/>
+        </w:rPr>
+        <w:t>Phone</w:t>
+      </w:r>
+    </w:p>
+    <w:p>
+      <w:pPr>
+        <w:autoSpaceDE w:val="0"/>
+        <w:autoSpaceDN w:val="0"/>
+        <w:adjustRightInd w:val="0"/>
+        <w:spacing w:line="360" w:lineRule="auto"/>
+        <w:ind w:firstLine="709"/>
+        <w:rPr>
+          <w:sz w:val="28"/>
+          <w:szCs w:val="28"/>
+          <w:highlight w:val="white"/>
+          <w:lang w:val="en-US"/>
+        </w:rPr>
+      </w:pPr>
+      <w:r>
+        <w:rPr>
+          <w:sz w:val="28"/>
+          <w:szCs w:val="28"/>
+          <w:highlight w:val="white"/>
+          <w:lang w:val="en-US"/>
+        </w:rPr>
+        <w:t>Email</w:t>
+      </w:r>
+    </w:p>
+    <w:p>
+      <w:pPr>
+        <w:autoSpaceDE w:val="0"/>
+        <w:autoSpaceDN w:val="0"/>
+        <w:adjustRightInd w:val="0"/>
+        <w:spacing w:line="360" w:lineRule="auto"/>
+        <w:ind w:firstLine="709"/>
+        <w:rPr>
+          <w:sz w:val="28"/>
+          <w:szCs w:val="28"/>
+          <w:highlight w:val="white"/>
+          <w:lang w:val="en-US"/>
+        </w:rPr>
+      </w:pPr>
+      <w:r>
+        <w:rPr>
+          <w:sz w:val="28"/>
+          <w:szCs w:val="28"/>
+          <w:highlight w:val="white"/>
+          <w:lang w:val="en-US"/>
+        </w:rPr>
+        <w:t>Address</w:t>
+      </w:r>
+    </w:p>
+    <w:p>
+      <w:pPr>
+        <w:autoSpaceDE w:val="0"/>
+        <w:autoSpaceDN w:val="0"/>
+        <w:adjustRightInd w:val="0"/>
+        <w:spacing w:line="360" w:lineRule="auto"/>
+        <w:ind w:firstLine="709"/>
+        <w:rPr>
+          <w:sz w:val="28"/>
+          <w:szCs w:val="28"/>
+          <w:highlight w:val="white"/>
+          <w:lang w:val="en-US"/>
+        </w:rPr>
+      </w:pPr>
+      <w:r>
+        <w:rPr>
+          <w:sz w:val="28"/>
+          <w:szCs w:val="28"/>
+          <w:highlight w:val="white"/>
+          <w:lang w:val="en-US"/>
+        </w:rPr>
+        <w:t xml:space="preserve">Created     </w:t>
+      </w:r>
+    </w:p>
+    <w:p>
+      <w:pPr>
+        <w:autoSpaceDE w:val="0"/>
+        <w:autoSpaceDN w:val="0"/>
+        <w:adjustRightInd w:val="0"/>
+        <w:spacing w:line="360" w:lineRule="auto"/>
+        <w:ind w:firstLine="709"/>
+        <w:rPr>
+          <w:sz w:val="28"/>
+          <w:szCs w:val="28"/>
+          <w:highlight w:val="white"/>
+          <w:lang w:val="en-US"/>
+        </w:rPr>
+      </w:pPr>
+      <w:r>
+        <w:rPr>
+          <w:sz w:val="28"/>
+          <w:szCs w:val="28"/>
+          <w:highlight w:val="white"/>
+          <w:lang w:val="en-US"/>
+        </w:rPr>
+        <w:t>Up</w:t>
+      </w:r>
+      <w:r>
+        <w:rPr>
+          <w:sz w:val="28"/>
+          <w:szCs w:val="28"/>
+          <w:highlight w:val="white"/>
+          <w:lang w:val="en-US"/>
+        </w:rPr>
+        <w:t>dated</w:t>
+      </w:r>
+    </w:p>
+    <w:p>
+      <w:pPr>
+        <w:autoSpaceDE w:val="0"/>
+        <w:autoSpaceDN w:val="0"/>
+        <w:adjustRightInd w:val="0"/>
+        <w:spacing w:line="360" w:lineRule="auto"/>
+        <w:ind w:firstLine="709"/>
+        <w:rPr>
+          <w:sz w:val="28"/>
+          <w:szCs w:val="28"/>
+          <w:highlight w:val="white"/>
+          <w:lang w:val="en-US"/>
+        </w:rPr>
+      </w:pPr>
+      <w:proofErr w:type="spellStart"/>
+      <w:r>
+        <w:rPr>
+          <w:sz w:val="28"/>
+          <w:szCs w:val="28"/>
+          <w:highlight w:val="white"/>
+          <w:lang w:val="en-US"/>
+        </w:rPr>
+        <w:t>IsActive</w:t>
+      </w:r>
+      <w:proofErr w:type="spellEnd"/>
+    </w:p>
+    <w:p>
+      <w:pPr>
+        <w:spacing w:line="360" w:lineRule="auto"/>
+        <w:ind w:left="709"/>
         <w:jc w:val="both"/>
         <w:rPr>
-          <w:sz w:val="28"/>
-          <w:szCs w:val="24"/>
-          <w:highlight w:val="yellow"/>
-        </w:rPr>
-      </w:pPr>
-      <w:r>
-        <w:rPr>
-          <w:sz w:val="28"/>
-          <w:szCs w:val="24"/>
-          <w:highlight w:val="yellow"/>
-        </w:rPr>
-        <w:t>В таблице «</w:t>
-      </w:r>
-      <w:r>
-        <w:rPr>
-          <w:sz w:val="28"/>
+          <w:rFonts w:asciiTheme="minorHAnsi" w:hAnsiTheme="minorHAnsi"/>
           <w:szCs w:val="24"/>
           <w:highlight w:val="yellow"/>
           <w:lang w:val="en-US"/>
-        </w:rPr>
-        <w:t>Details</w:t>
-      </w:r>
-      <w:r>
-        <w:rPr>
-          <w:sz w:val="28"/>
-          <w:szCs w:val="24"/>
-          <w:highlight w:val="yellow"/>
-        </w:rPr>
-        <w:t>» будет храниться информация обо всех деталях. Структура таблицы «</w:t>
-      </w:r>
-      <w:r>
-        <w:rPr>
-          <w:sz w:val="28"/>
-          <w:szCs w:val="24"/>
-          <w:highlight w:val="yellow"/>
-          <w:lang w:val="en-US"/>
-        </w:rPr>
-        <w:t>Details</w:t>
-      </w:r>
-      <w:r>
-        <w:rPr>
-          <w:sz w:val="28"/>
-          <w:szCs w:val="24"/>
-          <w:highlight w:val="yellow"/>
-        </w:rPr>
-        <w:t>», состоит из следующих полей, как показано в табл. 2.1.</w:t>
-      </w:r>
-    </w:p>
-    <w:p>
-      <w:pPr>
-        <w:spacing w:line="360" w:lineRule="auto"/>
-        <w:ind w:firstLine="709"/>
-        <w:jc w:val="both"/>
-        <w:rPr>
-          <w:sz w:val="28"/>
-          <w:szCs w:val="24"/>
-          <w:highlight w:val="yellow"/>
         </w:rPr>
       </w:pPr>
     </w:p>
@@ -9541,19 +11079,13 @@
           <w:highlight w:val="yellow"/>
         </w:rPr>
       </w:pPr>
-      <w:bookmarkStart w:id="69" w:name="_Toc154107957"/>
-      <w:bookmarkStart w:id="70" w:name="_Toc166279637"/>
-      <w:bookmarkStart w:id="71" w:name="_Toc166279982"/>
       <w:r>
         <w:rPr>
           <w:sz w:val="28"/>
           <w:szCs w:val="24"/>
         </w:rPr>
-        <w:t>Технология программирования интерфейса программы</w:t>
-      </w:r>
-      <w:bookmarkEnd w:id="69"/>
-      <w:bookmarkEnd w:id="70"/>
-      <w:bookmarkEnd w:id="71"/>
+        <w:t>Разработка серверной логики модуля авторизации</w:t>
+      </w:r>
     </w:p>
     <w:p>
       <w:pPr>
@@ -9562,6 +11094,7 @@
           <w:numId w:val="46"/>
         </w:numPr>
         <w:spacing w:before="240" w:after="240" w:line="360" w:lineRule="auto"/>
+        <w:ind w:left="0" w:firstLine="709"/>
         <w:jc w:val="both"/>
         <w:outlineLvl w:val="1"/>
         <w:rPr>
@@ -9569,18 +11102,16 @@
           <w:szCs w:val="28"/>
         </w:rPr>
       </w:pPr>
-      <w:bookmarkStart w:id="72" w:name="_Toc154107958"/>
-      <w:bookmarkStart w:id="73" w:name="_Toc154180652"/>
-      <w:bookmarkStart w:id="74" w:name="_Toc166279638"/>
-      <w:bookmarkStart w:id="75" w:name="_Toc166279983"/>
-      <w:r>
-        <w:rPr>
-          <w:sz w:val="28"/>
-          <w:szCs w:val="28"/>
-        </w:rPr>
-        <w:t>Описание инструментов программирования</w:t>
-      </w:r>
-      <w:bookmarkEnd w:id="72"/>
+      <w:bookmarkStart w:id="62" w:name="_Toc154180652"/>
+      <w:bookmarkStart w:id="63" w:name="_Toc166279638"/>
+      <w:bookmarkStart w:id="64" w:name="_Toc166279983"/>
+      <w:r>
+        <w:rPr>
+          <w:sz w:val="28"/>
+          <w:szCs w:val="28"/>
+        </w:rPr>
+        <w:t>Используемые технологии и инструменты разработки</w:t>
+      </w:r>
       <w:r>
         <w:rPr>
           <w:sz w:val="28"/>
@@ -9588,9 +11119,9 @@
         </w:rPr>
         <w:t>.</w:t>
       </w:r>
-      <w:bookmarkEnd w:id="73"/>
-      <w:bookmarkEnd w:id="74"/>
-      <w:bookmarkEnd w:id="75"/>
+      <w:bookmarkEnd w:id="62"/>
+      <w:bookmarkEnd w:id="63"/>
+      <w:bookmarkEnd w:id="64"/>
     </w:p>
     <w:p>
       <w:pPr>
@@ -9599,6 +11130,7 @@
           <w:numId w:val="46"/>
         </w:numPr>
         <w:spacing w:before="240" w:after="240" w:line="360" w:lineRule="auto"/>
+        <w:ind w:left="0" w:firstLine="709"/>
         <w:jc w:val="both"/>
         <w:outlineLvl w:val="1"/>
         <w:rPr>
@@ -9606,18 +11138,16 @@
           <w:szCs w:val="28"/>
         </w:rPr>
       </w:pPr>
-      <w:bookmarkStart w:id="76" w:name="_Toc154107959"/>
-      <w:bookmarkStart w:id="77" w:name="_Toc154180653"/>
-      <w:bookmarkStart w:id="78" w:name="_Toc166279639"/>
-      <w:bookmarkStart w:id="79" w:name="_Toc166279984"/>
-      <w:r>
-        <w:rPr>
-          <w:sz w:val="28"/>
-          <w:szCs w:val="28"/>
-        </w:rPr>
-        <w:t>Тестирование программного продукта</w:t>
-      </w:r>
-      <w:bookmarkEnd w:id="76"/>
+      <w:bookmarkStart w:id="65" w:name="_Toc154180653"/>
+      <w:bookmarkStart w:id="66" w:name="_Toc166279639"/>
+      <w:bookmarkStart w:id="67" w:name="_Toc166279984"/>
+      <w:r>
+        <w:rPr>
+          <w:sz w:val="28"/>
+          <w:szCs w:val="28"/>
+        </w:rPr>
+        <w:t>Тестирование модуля авторизации</w:t>
+      </w:r>
       <w:r>
         <w:rPr>
           <w:sz w:val="28"/>
@@ -9625,9 +11155,9 @@
         </w:rPr>
         <w:t>.</w:t>
       </w:r>
-      <w:bookmarkEnd w:id="77"/>
-      <w:bookmarkEnd w:id="78"/>
-      <w:bookmarkEnd w:id="79"/>
+      <w:bookmarkEnd w:id="65"/>
+      <w:bookmarkEnd w:id="66"/>
+      <w:bookmarkEnd w:id="67"/>
     </w:p>
     <w:p>
       <w:pPr>
@@ -9640,15 +11170,15 @@
           <w:szCs w:val="48"/>
         </w:rPr>
       </w:pPr>
-      <w:bookmarkStart w:id="80" w:name="_Toc73279478"/>
+      <w:bookmarkStart w:id="68" w:name="_Toc73279478"/>
       <w:r>
         <w:br w:type="page"/>
       </w:r>
-      <w:bookmarkStart w:id="81" w:name="_Toc144968645"/>
-      <w:bookmarkStart w:id="82" w:name="_Toc166277633"/>
-      <w:bookmarkStart w:id="83" w:name="_Toc166277927"/>
-      <w:bookmarkStart w:id="84" w:name="_Toc166279640"/>
-      <w:bookmarkStart w:id="85" w:name="_Toc166279985"/>
+      <w:bookmarkStart w:id="69" w:name="_Toc144968645"/>
+      <w:bookmarkStart w:id="70" w:name="_Toc166277633"/>
+      <w:bookmarkStart w:id="71" w:name="_Toc166277927"/>
+      <w:bookmarkStart w:id="72" w:name="_Toc166279640"/>
+      <w:bookmarkStart w:id="73" w:name="_Toc166279985"/>
       <w:r>
         <w:rPr>
           <w:caps/>
@@ -9659,101 +11189,101 @@
         <w:lastRenderedPageBreak/>
         <w:t>Заключение</w:t>
       </w:r>
+      <w:bookmarkEnd w:id="57"/>
       <w:bookmarkEnd w:id="58"/>
       <w:bookmarkEnd w:id="59"/>
       <w:bookmarkEnd w:id="60"/>
-      <w:bookmarkEnd w:id="61"/>
+      <w:bookmarkEnd w:id="68"/>
+      <w:bookmarkEnd w:id="69"/>
+      <w:bookmarkEnd w:id="70"/>
+      <w:bookmarkEnd w:id="71"/>
+      <w:bookmarkEnd w:id="72"/>
+      <w:bookmarkEnd w:id="73"/>
+    </w:p>
+    <w:p>
+      <w:pPr>
+        <w:shd w:val="clear" w:color="auto" w:fill="FFFFFF"/>
+        <w:spacing w:line="360" w:lineRule="auto"/>
+        <w:ind w:firstLine="709"/>
+        <w:jc w:val="both"/>
+        <w:rPr>
+          <w:sz w:val="28"/>
+          <w:szCs w:val="24"/>
+        </w:rPr>
+      </w:pPr>
+      <w:r>
+        <w:rPr>
+          <w:sz w:val="28"/>
+          <w:szCs w:val="24"/>
+          <w:highlight w:val="yellow"/>
+        </w:rPr>
+        <w:t xml:space="preserve">В </w:t>
+      </w:r>
+      <w:r>
+        <w:rPr>
+          <w:sz w:val="28"/>
+          <w:szCs w:val="24"/>
+          <w:highlight w:val="yellow"/>
+        </w:rPr>
+        <w:t>рамках выполнения</w:t>
+      </w:r>
+      <w:r>
+        <w:rPr>
+          <w:sz w:val="28"/>
+          <w:szCs w:val="24"/>
+        </w:rPr>
+        <w:t xml:space="preserve"> </w:t>
+      </w:r>
+      <w:bookmarkStart w:id="74" w:name="_Toc32723"/>
+      <w:bookmarkStart w:id="75" w:name="_Toc4324"/>
+      <w:bookmarkStart w:id="76" w:name="_Toc1629"/>
+      <w:bookmarkStart w:id="77" w:name="_Toc26316"/>
+      <w:bookmarkStart w:id="78" w:name="_Toc73279479"/>
+    </w:p>
+    <w:p>
+      <w:pPr>
+        <w:pStyle w:val="10"/>
+        <w:spacing w:before="360" w:after="600"/>
+        <w:rPr>
+          <w:bCs w:val="0"/>
+          <w:caps w:val="0"/>
+          <w:kern w:val="0"/>
+          <w:szCs w:val="24"/>
+        </w:rPr>
+      </w:pPr>
+      <w:r>
+        <w:rPr>
+          <w:kern w:val="36"/>
+          <w:szCs w:val="48"/>
+        </w:rPr>
+        <w:br w:type="page"/>
+      </w:r>
+      <w:bookmarkStart w:id="79" w:name="_Toc144968646"/>
+      <w:bookmarkStart w:id="80" w:name="_Toc166277634"/>
+      <w:bookmarkStart w:id="81" w:name="_Toc166277928"/>
+      <w:bookmarkStart w:id="82" w:name="_Toc166279641"/>
+      <w:bookmarkStart w:id="83" w:name="_Toc166279986"/>
+      <w:bookmarkStart w:id="84" w:name="_Hlk105352416"/>
+      <w:r>
+        <w:rPr>
+          <w:kern w:val="36"/>
+          <w:szCs w:val="48"/>
+        </w:rPr>
+        <w:lastRenderedPageBreak/>
+        <w:t>БИБЛИОГРАФИЧЕСКИЙ СПИСОК</w:t>
+      </w:r>
+      <w:bookmarkEnd w:id="74"/>
+      <w:bookmarkEnd w:id="75"/>
+      <w:bookmarkEnd w:id="76"/>
+      <w:bookmarkEnd w:id="77"/>
+      <w:bookmarkEnd w:id="78"/>
+      <w:bookmarkEnd w:id="79"/>
       <w:bookmarkEnd w:id="80"/>
       <w:bookmarkEnd w:id="81"/>
       <w:bookmarkEnd w:id="82"/>
       <w:bookmarkEnd w:id="83"/>
-      <w:bookmarkEnd w:id="84"/>
-      <w:bookmarkEnd w:id="85"/>
     </w:p>
-    <w:p>
-      <w:pPr>
-        <w:shd w:val="clear" w:color="auto" w:fill="FFFFFF"/>
-        <w:spacing w:line="360" w:lineRule="auto"/>
-        <w:ind w:firstLine="709"/>
-        <w:jc w:val="both"/>
-        <w:rPr>
-          <w:sz w:val="28"/>
-          <w:szCs w:val="24"/>
-        </w:rPr>
-      </w:pPr>
-      <w:r>
-        <w:rPr>
-          <w:sz w:val="28"/>
-          <w:szCs w:val="24"/>
-          <w:highlight w:val="yellow"/>
-        </w:rPr>
-        <w:t xml:space="preserve">В </w:t>
-      </w:r>
-      <w:r>
-        <w:rPr>
-          <w:sz w:val="28"/>
-          <w:szCs w:val="24"/>
-          <w:highlight w:val="yellow"/>
-        </w:rPr>
-        <w:t>рамках выполнения</w:t>
-      </w:r>
-      <w:r>
-        <w:rPr>
-          <w:sz w:val="28"/>
-          <w:szCs w:val="24"/>
-        </w:rPr>
-        <w:t xml:space="preserve"> </w:t>
-      </w:r>
-      <w:bookmarkStart w:id="86" w:name="_Toc32723"/>
-      <w:bookmarkStart w:id="87" w:name="_Toc4324"/>
-      <w:bookmarkStart w:id="88" w:name="_Toc1629"/>
-      <w:bookmarkStart w:id="89" w:name="_Toc26316"/>
-      <w:bookmarkStart w:id="90" w:name="_Toc73279479"/>
-    </w:p>
-    <w:p>
-      <w:pPr>
-        <w:pStyle w:val="10"/>
-        <w:spacing w:before="360" w:after="600"/>
-        <w:rPr>
-          <w:bCs w:val="0"/>
-          <w:caps w:val="0"/>
-          <w:kern w:val="0"/>
-          <w:szCs w:val="24"/>
-        </w:rPr>
-      </w:pPr>
-      <w:r>
-        <w:rPr>
-          <w:kern w:val="36"/>
-          <w:szCs w:val="48"/>
-        </w:rPr>
-        <w:br w:type="page"/>
-      </w:r>
-      <w:bookmarkStart w:id="91" w:name="_Toc144968646"/>
-      <w:bookmarkStart w:id="92" w:name="_Toc166277634"/>
-      <w:bookmarkStart w:id="93" w:name="_Toc166277928"/>
-      <w:bookmarkStart w:id="94" w:name="_Toc166279641"/>
-      <w:bookmarkStart w:id="95" w:name="_Toc166279986"/>
-      <w:bookmarkStart w:id="96" w:name="_Hlk105352416"/>
-      <w:r>
-        <w:rPr>
-          <w:kern w:val="36"/>
-          <w:szCs w:val="48"/>
-        </w:rPr>
-        <w:lastRenderedPageBreak/>
-        <w:t>БИБЛИОГРАФИЧЕСКИЙ СПИСОК</w:t>
-      </w:r>
-      <w:bookmarkEnd w:id="86"/>
-      <w:bookmarkEnd w:id="87"/>
-      <w:bookmarkEnd w:id="88"/>
-      <w:bookmarkEnd w:id="89"/>
-      <w:bookmarkEnd w:id="90"/>
-      <w:bookmarkEnd w:id="91"/>
-      <w:bookmarkEnd w:id="92"/>
-      <w:bookmarkEnd w:id="93"/>
-      <w:bookmarkEnd w:id="94"/>
-      <w:bookmarkEnd w:id="95"/>
-    </w:p>
-    <w:bookmarkEnd w:id="96"/>
+    <w:bookmarkEnd w:id="84"/>
     <w:p>
       <w:pPr>
         <w:numPr>
@@ -10012,27 +11542,7 @@
             <w:shd w:val="clear" w:color="auto" w:fill="FFFFFF"/>
             <w:lang w:eastAsia="zh-CN"/>
           </w:rPr>
-          <w:t>https://ekassir.com/blog/avtorizacziya-opredele</w:t>
-        </w:r>
-        <w:r>
-          <w:rPr>
-            <w:rStyle w:val="afd"/>
-            <w:sz w:val="28"/>
-            <w:szCs w:val="28"/>
-            <w:shd w:val="clear" w:color="auto" w:fill="FFFFFF"/>
-            <w:lang w:eastAsia="zh-CN"/>
-          </w:rPr>
-          <w:t>n</w:t>
-        </w:r>
-        <w:r>
-          <w:rPr>
-            <w:rStyle w:val="afd"/>
-            <w:sz w:val="28"/>
-            <w:szCs w:val="28"/>
-            <w:shd w:val="clear" w:color="auto" w:fill="FFFFFF"/>
-            <w:lang w:eastAsia="zh-CN"/>
-          </w:rPr>
-          <w:t>ie-i-metody/</w:t>
+          <w:t>https://ekassir.com/blog/avtorizacziya-opredelenie-i-metody/</w:t>
         </w:r>
       </w:hyperlink>
     </w:p>
@@ -10733,6 +12243,7 @@
               <w:lang w:val="en-US"/>
             </w:rPr>
           </w:pPr>
+          <w:proofErr w:type="spellStart"/>
           <w:r>
             <w:rPr>
               <w:sz w:val="20"/>
@@ -10740,6 +12251,7 @@
             </w:rPr>
             <w:t>Разраб</w:t>
           </w:r>
+          <w:proofErr w:type="spellEnd"/>
           <w:r>
             <w:rPr>
               <w:sz w:val="20"/>
@@ -11316,9 +12828,11 @@
           <w:pPr>
             <w:jc w:val="center"/>
           </w:pPr>
+          <w:proofErr w:type="spellStart"/>
           <w:r>
             <w:t>ВТи</w:t>
           </w:r>
+          <w:proofErr w:type="spellEnd"/>
           <w:r>
             <w:t xml:space="preserve"> </w:t>
           </w:r>
@@ -11421,12 +12935,21 @@
               <w:szCs w:val="20"/>
             </w:rPr>
           </w:pPr>
+          <w:proofErr w:type="spellStart"/>
           <w:r>
             <w:rPr>
               <w:sz w:val="20"/>
               <w:szCs w:val="20"/>
             </w:rPr>
-            <w:t xml:space="preserve">Летуновская </w:t>
+            <w:t>Летуновская</w:t>
+          </w:r>
+          <w:proofErr w:type="spellEnd"/>
+          <w:r>
+            <w:rPr>
+              <w:sz w:val="20"/>
+              <w:szCs w:val="20"/>
+            </w:rPr>
+            <w:t xml:space="preserve"> </w:t>
           </w:r>
           <w:r>
             <w:rPr>
@@ -11569,6 +13092,7 @@
               <w:szCs w:val="20"/>
             </w:rPr>
           </w:pPr>
+          <w:proofErr w:type="spellStart"/>
           <w:r>
             <w:rPr>
               <w:sz w:val="20"/>
@@ -11576,6 +13100,7 @@
             </w:rPr>
             <w:t>Ракова</w:t>
           </w:r>
+          <w:proofErr w:type="spellEnd"/>
           <w:r>
             <w:rPr>
               <w:sz w:val="20"/>
@@ -12218,6 +13743,7 @@
               <w:lang w:val="en-US"/>
             </w:rPr>
           </w:pPr>
+          <w:proofErr w:type="spellStart"/>
           <w:r>
             <w:rPr>
               <w:sz w:val="20"/>
@@ -12225,6 +13751,7 @@
             </w:rPr>
             <w:t>Разраб</w:t>
           </w:r>
+          <w:proofErr w:type="spellEnd"/>
           <w:r>
             <w:rPr>
               <w:sz w:val="20"/>
@@ -12801,9 +14328,11 @@
           <w:pPr>
             <w:jc w:val="center"/>
           </w:pPr>
+          <w:proofErr w:type="spellStart"/>
           <w:r>
             <w:t>ВТи</w:t>
           </w:r>
+          <w:proofErr w:type="spellEnd"/>
           <w:r>
             <w:t xml:space="preserve"> </w:t>
           </w:r>
@@ -12906,12 +14435,21 @@
               <w:szCs w:val="20"/>
             </w:rPr>
           </w:pPr>
+          <w:proofErr w:type="spellStart"/>
           <w:r>
             <w:rPr>
               <w:sz w:val="20"/>
               <w:szCs w:val="20"/>
             </w:rPr>
-            <w:t xml:space="preserve">Летуновская </w:t>
+            <w:t>Летуновская</w:t>
+          </w:r>
+          <w:proofErr w:type="spellEnd"/>
+          <w:r>
+            <w:rPr>
+              <w:sz w:val="20"/>
+              <w:szCs w:val="20"/>
+            </w:rPr>
+            <w:t xml:space="preserve"> </w:t>
           </w:r>
           <w:r>
             <w:rPr>
@@ -13054,6 +14592,7 @@
               <w:szCs w:val="20"/>
             </w:rPr>
           </w:pPr>
+          <w:proofErr w:type="spellStart"/>
           <w:r>
             <w:rPr>
               <w:sz w:val="20"/>
@@ -13061,6 +14600,7 @@
             </w:rPr>
             <w:t>Ракова</w:t>
           </w:r>
+          <w:proofErr w:type="spellEnd"/>
           <w:r>
             <w:rPr>
               <w:sz w:val="20"/>
@@ -13699,6 +15239,7 @@
               <w:szCs w:val="20"/>
             </w:rPr>
           </w:pPr>
+          <w:proofErr w:type="spellStart"/>
           <w:r>
             <w:rPr>
               <w:sz w:val="20"/>
@@ -13706,6 +15247,7 @@
             </w:rPr>
             <w:t>Разраб</w:t>
           </w:r>
+          <w:proofErr w:type="spellEnd"/>
           <w:r>
             <w:rPr>
               <w:sz w:val="20"/>
@@ -14324,6 +15866,7 @@
               <w:szCs w:val="20"/>
             </w:rPr>
           </w:pPr>
+          <w:proofErr w:type="spellStart"/>
           <w:r>
             <w:rPr>
               <w:sz w:val="20"/>
@@ -14331,6 +15874,7 @@
             </w:rPr>
             <w:t>Н.конт</w:t>
           </w:r>
+          <w:proofErr w:type="spellEnd"/>
         </w:p>
       </w:tc>
       <w:tc>
@@ -14488,12 +16032,21 @@
               <w:szCs w:val="20"/>
             </w:rPr>
           </w:pPr>
+          <w:proofErr w:type="spellStart"/>
           <w:r>
             <w:rPr>
               <w:sz w:val="20"/>
               <w:szCs w:val="20"/>
             </w:rPr>
-            <w:t>Ракова О.А.</w:t>
+            <w:t>Ракова</w:t>
+          </w:r>
+          <w:proofErr w:type="spellEnd"/>
+          <w:r>
+            <w:rPr>
+              <w:sz w:val="20"/>
+              <w:szCs w:val="20"/>
+            </w:rPr>
+            <w:t xml:space="preserve"> О.А.</w:t>
           </w:r>
         </w:p>
       </w:tc>
@@ -14801,7 +16354,7 @@
                                 <w:noProof/>
                                 <w:lang w:val="ru-RU"/>
                               </w:rPr>
-                              <w:t>9</w:t>
+                              <w:t>16</w:t>
                             </w:r>
                             <w:r>
                               <w:rPr>
@@ -15021,12 +16574,21 @@
                                 <w:szCs w:val="20"/>
                               </w:rPr>
                             </w:pPr>
+                            <w:proofErr w:type="spellStart"/>
                             <w:r>
                               <w:rPr>
                                 <w:sz w:val="20"/>
                                 <w:szCs w:val="20"/>
                               </w:rPr>
-                              <w:t>Взам.</w:t>
+                              <w:t>Взам</w:t>
+                            </w:r>
+                            <w:proofErr w:type="spellEnd"/>
+                            <w:r>
+                              <w:rPr>
+                                <w:sz w:val="20"/>
+                                <w:szCs w:val="20"/>
+                              </w:rPr>
+                              <w:t>.</w:t>
                             </w:r>
                             <w:r>
                               <w:rPr>
@@ -15173,12 +16735,21 @@
                               </w:rPr>
                               <w:t xml:space="preserve"> </w:t>
                             </w:r>
+                            <w:proofErr w:type="spellStart"/>
                             <w:r>
                               <w:rPr>
                                 <w:sz w:val="20"/>
                                 <w:szCs w:val="20"/>
                               </w:rPr>
-                              <w:t>дубл.</w:t>
+                              <w:t>дубл</w:t>
+                            </w:r>
+                            <w:proofErr w:type="spellEnd"/>
+                            <w:r>
+                              <w:rPr>
+                                <w:sz w:val="20"/>
+                                <w:szCs w:val="20"/>
+                              </w:rPr>
+                              <w:t>.</w:t>
                             </w:r>
                           </w:p>
                         </w:txbxContent>
@@ -15391,7 +16962,7 @@
                           <w:noProof/>
                           <w:lang w:val="ru-RU"/>
                         </w:rPr>
-                        <w:t>9</w:t>
+                        <w:t>16</w:t>
                       </w:r>
                       <w:r>
                         <w:rPr>
@@ -15496,12 +17067,21 @@
                           <w:szCs w:val="20"/>
                         </w:rPr>
                       </w:pPr>
+                      <w:proofErr w:type="spellStart"/>
                       <w:r>
                         <w:rPr>
                           <w:sz w:val="20"/>
                           <w:szCs w:val="20"/>
                         </w:rPr>
-                        <w:t>Взам.</w:t>
+                        <w:t>Взам</w:t>
+                      </w:r>
+                      <w:proofErr w:type="spellEnd"/>
+                      <w:r>
+                        <w:rPr>
+                          <w:sz w:val="20"/>
+                          <w:szCs w:val="20"/>
+                        </w:rPr>
+                        <w:t>.</w:t>
                       </w:r>
                       <w:r>
                         <w:rPr>
@@ -15587,12 +17167,21 @@
                         </w:rPr>
                         <w:t xml:space="preserve"> </w:t>
                       </w:r>
+                      <w:proofErr w:type="spellStart"/>
                       <w:r>
                         <w:rPr>
                           <w:sz w:val="20"/>
                           <w:szCs w:val="20"/>
                         </w:rPr>
-                        <w:t>дубл.</w:t>
+                        <w:t>дубл</w:t>
+                      </w:r>
+                      <w:proofErr w:type="spellEnd"/>
+                      <w:r>
+                        <w:rPr>
+                          <w:sz w:val="20"/>
+                          <w:szCs w:val="20"/>
+                        </w:rPr>
+                        <w:t>.</w:t>
                       </w:r>
                     </w:p>
                   </w:txbxContent>
@@ -18067,12 +19656,21 @@
                                 </w:rPr>
                                 <w:t xml:space="preserve"> </w:t>
                               </w:r>
+                              <w:proofErr w:type="spellStart"/>
                               <w:r>
                                 <w:rPr>
                                   <w:sz w:val="20"/>
                                   <w:szCs w:val="20"/>
                                 </w:rPr>
-                                <w:t>Перв.</w:t>
+                                <w:t>Перв</w:t>
+                              </w:r>
+                              <w:proofErr w:type="spellEnd"/>
+                              <w:r>
+                                <w:rPr>
+                                  <w:sz w:val="20"/>
+                                  <w:szCs w:val="20"/>
+                                </w:rPr>
+                                <w:t>.</w:t>
                               </w:r>
                               <w:r>
                                 <w:rPr>
@@ -18081,12 +19679,21 @@
                                 </w:rPr>
                                 <w:t xml:space="preserve"> </w:t>
                               </w:r>
+                              <w:proofErr w:type="spellStart"/>
                               <w:r>
                                 <w:rPr>
                                   <w:sz w:val="20"/>
                                   <w:szCs w:val="20"/>
                                 </w:rPr>
-                                <w:t>примен.</w:t>
+                                <w:t>примен</w:t>
+                              </w:r>
+                              <w:proofErr w:type="spellEnd"/>
+                              <w:r>
+                                <w:rPr>
+                                  <w:sz w:val="20"/>
+                                  <w:szCs w:val="20"/>
+                                </w:rPr>
+                                <w:t>.</w:t>
                               </w:r>
                             </w:p>
                           </w:txbxContent>
@@ -18544,12 +20151,21 @@
                                 <w:szCs w:val="20"/>
                               </w:rPr>
                             </w:pPr>
+                            <w:proofErr w:type="spellStart"/>
                             <w:r>
                               <w:rPr>
                                 <w:sz w:val="20"/>
                                 <w:szCs w:val="20"/>
                               </w:rPr>
-                              <w:t>Взам.</w:t>
+                              <w:t>Взам</w:t>
+                            </w:r>
+                            <w:proofErr w:type="spellEnd"/>
+                            <w:r>
+                              <w:rPr>
+                                <w:sz w:val="20"/>
+                                <w:szCs w:val="20"/>
+                              </w:rPr>
+                              <w:t>.</w:t>
                             </w:r>
                             <w:r>
                               <w:rPr>
@@ -18648,12 +20264,21 @@
                               </w:rPr>
                               <w:t xml:space="preserve"> </w:t>
                             </w:r>
+                            <w:proofErr w:type="spellStart"/>
                             <w:r>
                               <w:rPr>
                                 <w:sz w:val="20"/>
                                 <w:szCs w:val="20"/>
                               </w:rPr>
-                              <w:t>дубл.</w:t>
+                              <w:t>дубл</w:t>
+                            </w:r>
+                            <w:proofErr w:type="spellEnd"/>
+                            <w:r>
+                              <w:rPr>
+                                <w:sz w:val="20"/>
+                                <w:szCs w:val="20"/>
+                              </w:rPr>
+                              <w:t>.</w:t>
                             </w:r>
                           </w:p>
                         </w:txbxContent>
@@ -19011,12 +20636,21 @@
                           </w:rPr>
                           <w:t xml:space="preserve"> </w:t>
                         </w:r>
+                        <w:proofErr w:type="spellStart"/>
                         <w:r>
                           <w:rPr>
                             <w:sz w:val="20"/>
                             <w:szCs w:val="20"/>
                           </w:rPr>
-                          <w:t>Перв.</w:t>
+                          <w:t>Перв</w:t>
+                        </w:r>
+                        <w:proofErr w:type="spellEnd"/>
+                        <w:r>
+                          <w:rPr>
+                            <w:sz w:val="20"/>
+                            <w:szCs w:val="20"/>
+                          </w:rPr>
+                          <w:t>.</w:t>
                         </w:r>
                         <w:r>
                           <w:rPr>
@@ -19025,12 +20659,21 @@
                           </w:rPr>
                           <w:t xml:space="preserve"> </w:t>
                         </w:r>
+                        <w:proofErr w:type="spellStart"/>
                         <w:r>
                           <w:rPr>
                             <w:sz w:val="20"/>
                             <w:szCs w:val="20"/>
                           </w:rPr>
-                          <w:t>примен.</w:t>
+                          <w:t>примен</w:t>
+                        </w:r>
+                        <w:proofErr w:type="spellEnd"/>
+                        <w:r>
+                          <w:rPr>
+                            <w:sz w:val="20"/>
+                            <w:szCs w:val="20"/>
+                          </w:rPr>
+                          <w:t>.</w:t>
                         </w:r>
                       </w:p>
                     </w:txbxContent>
@@ -19204,12 +20847,21 @@
                           <w:szCs w:val="20"/>
                         </w:rPr>
                       </w:pPr>
+                      <w:proofErr w:type="spellStart"/>
                       <w:r>
                         <w:rPr>
                           <w:sz w:val="20"/>
                           <w:szCs w:val="20"/>
                         </w:rPr>
-                        <w:t>Взам.</w:t>
+                        <w:t>Взам</w:t>
+                      </w:r>
+                      <w:proofErr w:type="spellEnd"/>
+                      <w:r>
+                        <w:rPr>
+                          <w:sz w:val="20"/>
+                          <w:szCs w:val="20"/>
+                        </w:rPr>
+                        <w:t>.</w:t>
                       </w:r>
                       <w:r>
                         <w:rPr>
@@ -19269,12 +20921,21 @@
                         </w:rPr>
                         <w:t xml:space="preserve"> </w:t>
                       </w:r>
+                      <w:proofErr w:type="spellStart"/>
                       <w:r>
                         <w:rPr>
                           <w:sz w:val="20"/>
                           <w:szCs w:val="20"/>
                         </w:rPr>
-                        <w:t>дубл.</w:t>
+                        <w:t>дубл</w:t>
+                      </w:r>
+                      <w:proofErr w:type="spellEnd"/>
+                      <w:r>
+                        <w:rPr>
+                          <w:sz w:val="20"/>
+                          <w:szCs w:val="20"/>
+                        </w:rPr>
+                        <w:t>.</w:t>
                       </w:r>
                     </w:p>
                   </w:txbxContent>
@@ -19457,12 +21118,21 @@
                                 </w:rPr>
                                 <w:t xml:space="preserve"> </w:t>
                               </w:r>
+                              <w:proofErr w:type="spellStart"/>
                               <w:r>
                                 <w:rPr>
                                   <w:sz w:val="20"/>
                                   <w:szCs w:val="20"/>
                                 </w:rPr>
-                                <w:t>Перв.</w:t>
+                                <w:t>Перв</w:t>
+                              </w:r>
+                              <w:proofErr w:type="spellEnd"/>
+                              <w:r>
+                                <w:rPr>
+                                  <w:sz w:val="20"/>
+                                  <w:szCs w:val="20"/>
+                                </w:rPr>
+                                <w:t>.</w:t>
                               </w:r>
                               <w:r>
                                 <w:rPr>
@@ -19471,12 +21141,21 @@
                                 </w:rPr>
                                 <w:t xml:space="preserve"> </w:t>
                               </w:r>
+                              <w:proofErr w:type="spellStart"/>
                               <w:r>
                                 <w:rPr>
                                   <w:sz w:val="20"/>
                                   <w:szCs w:val="20"/>
                                 </w:rPr>
-                                <w:t>примен.</w:t>
+                                <w:t>примен</w:t>
+                              </w:r>
+                              <w:proofErr w:type="spellEnd"/>
+                              <w:r>
+                                <w:rPr>
+                                  <w:sz w:val="20"/>
+                                  <w:szCs w:val="20"/>
+                                </w:rPr>
+                                <w:t>.</w:t>
                               </w:r>
                             </w:p>
                           </w:txbxContent>
@@ -19934,12 +21613,21 @@
                                 <w:szCs w:val="20"/>
                               </w:rPr>
                             </w:pPr>
+                            <w:proofErr w:type="spellStart"/>
                             <w:r>
                               <w:rPr>
                                 <w:sz w:val="20"/>
                                 <w:szCs w:val="20"/>
                               </w:rPr>
-                              <w:t>Взам.</w:t>
+                              <w:t>Взам</w:t>
+                            </w:r>
+                            <w:proofErr w:type="spellEnd"/>
+                            <w:r>
+                              <w:rPr>
+                                <w:sz w:val="20"/>
+                                <w:szCs w:val="20"/>
+                              </w:rPr>
+                              <w:t>.</w:t>
                             </w:r>
                             <w:r>
                               <w:rPr>
@@ -20038,12 +21726,21 @@
                               </w:rPr>
                               <w:t xml:space="preserve"> </w:t>
                             </w:r>
+                            <w:proofErr w:type="spellStart"/>
                             <w:r>
                               <w:rPr>
                                 <w:sz w:val="20"/>
                                 <w:szCs w:val="20"/>
                               </w:rPr>
-                              <w:t>дубл.</w:t>
+                              <w:t>дубл</w:t>
+                            </w:r>
+                            <w:proofErr w:type="spellEnd"/>
+                            <w:r>
+                              <w:rPr>
+                                <w:sz w:val="20"/>
+                                <w:szCs w:val="20"/>
+                              </w:rPr>
+                              <w:t>.</w:t>
                             </w:r>
                           </w:p>
                         </w:txbxContent>
@@ -20401,12 +22098,21 @@
                           </w:rPr>
                           <w:t xml:space="preserve"> </w:t>
                         </w:r>
+                        <w:proofErr w:type="spellStart"/>
                         <w:r>
                           <w:rPr>
                             <w:sz w:val="20"/>
                             <w:szCs w:val="20"/>
                           </w:rPr>
-                          <w:t>Перв.</w:t>
+                          <w:t>Перв</w:t>
+                        </w:r>
+                        <w:proofErr w:type="spellEnd"/>
+                        <w:r>
+                          <w:rPr>
+                            <w:sz w:val="20"/>
+                            <w:szCs w:val="20"/>
+                          </w:rPr>
+                          <w:t>.</w:t>
                         </w:r>
                         <w:r>
                           <w:rPr>
@@ -20415,12 +22121,21 @@
                           </w:rPr>
                           <w:t xml:space="preserve"> </w:t>
                         </w:r>
+                        <w:proofErr w:type="spellStart"/>
                         <w:r>
                           <w:rPr>
                             <w:sz w:val="20"/>
                             <w:szCs w:val="20"/>
                           </w:rPr>
-                          <w:t>примен.</w:t>
+                          <w:t>примен</w:t>
+                        </w:r>
+                        <w:proofErr w:type="spellEnd"/>
+                        <w:r>
+                          <w:rPr>
+                            <w:sz w:val="20"/>
+                            <w:szCs w:val="20"/>
+                          </w:rPr>
+                          <w:t>.</w:t>
                         </w:r>
                       </w:p>
                     </w:txbxContent>
@@ -20594,12 +22309,21 @@
                           <w:szCs w:val="20"/>
                         </w:rPr>
                       </w:pPr>
+                      <w:proofErr w:type="spellStart"/>
                       <w:r>
                         <w:rPr>
                           <w:sz w:val="20"/>
                           <w:szCs w:val="20"/>
                         </w:rPr>
-                        <w:t>Взам.</w:t>
+                        <w:t>Взам</w:t>
+                      </w:r>
+                      <w:proofErr w:type="spellEnd"/>
+                      <w:r>
+                        <w:rPr>
+                          <w:sz w:val="20"/>
+                          <w:szCs w:val="20"/>
+                        </w:rPr>
+                        <w:t>.</w:t>
                       </w:r>
                       <w:r>
                         <w:rPr>
@@ -20659,12 +22383,21 @@
                         </w:rPr>
                         <w:t xml:space="preserve"> </w:t>
                       </w:r>
+                      <w:proofErr w:type="spellStart"/>
                       <w:r>
                         <w:rPr>
                           <w:sz w:val="20"/>
                           <w:szCs w:val="20"/>
                         </w:rPr>
-                        <w:t>дубл.</w:t>
+                        <w:t>дубл</w:t>
+                      </w:r>
+                      <w:proofErr w:type="spellEnd"/>
+                      <w:r>
+                        <w:rPr>
+                          <w:sz w:val="20"/>
+                          <w:szCs w:val="20"/>
+                        </w:rPr>
+                        <w:t>.</w:t>
                       </w:r>
                     </w:p>
                   </w:txbxContent>
@@ -20847,12 +22580,21 @@
                                 </w:rPr>
                                 <w:t xml:space="preserve"> </w:t>
                               </w:r>
+                              <w:proofErr w:type="spellStart"/>
                               <w:r>
                                 <w:rPr>
                                   <w:sz w:val="20"/>
                                   <w:szCs w:val="20"/>
                                 </w:rPr>
-                                <w:t>Перв.</w:t>
+                                <w:t>Перв</w:t>
+                              </w:r>
+                              <w:proofErr w:type="spellEnd"/>
+                              <w:r>
+                                <w:rPr>
+                                  <w:sz w:val="20"/>
+                                  <w:szCs w:val="20"/>
+                                </w:rPr>
+                                <w:t>.</w:t>
                               </w:r>
                               <w:r>
                                 <w:rPr>
@@ -20861,12 +22603,21 @@
                                 </w:rPr>
                                 <w:t xml:space="preserve"> </w:t>
                               </w:r>
+                              <w:proofErr w:type="spellStart"/>
                               <w:r>
                                 <w:rPr>
                                   <w:sz w:val="20"/>
                                   <w:szCs w:val="20"/>
                                 </w:rPr>
-                                <w:t>примен.</w:t>
+                                <w:t>примен</w:t>
+                              </w:r>
+                              <w:proofErr w:type="spellEnd"/>
+                              <w:r>
+                                <w:rPr>
+                                  <w:sz w:val="20"/>
+                                  <w:szCs w:val="20"/>
+                                </w:rPr>
+                                <w:t>.</w:t>
                               </w:r>
                             </w:p>
                           </w:txbxContent>
@@ -21324,12 +23075,21 @@
                                 <w:szCs w:val="20"/>
                               </w:rPr>
                             </w:pPr>
+                            <w:proofErr w:type="spellStart"/>
                             <w:r>
                               <w:rPr>
                                 <w:sz w:val="20"/>
                                 <w:szCs w:val="20"/>
                               </w:rPr>
-                              <w:t>Взам.</w:t>
+                              <w:t>Взам</w:t>
+                            </w:r>
+                            <w:proofErr w:type="spellEnd"/>
+                            <w:r>
+                              <w:rPr>
+                                <w:sz w:val="20"/>
+                                <w:szCs w:val="20"/>
+                              </w:rPr>
+                              <w:t>.</w:t>
                             </w:r>
                             <w:r>
                               <w:rPr>
@@ -21428,12 +23188,21 @@
                               </w:rPr>
                               <w:t xml:space="preserve"> </w:t>
                             </w:r>
+                            <w:proofErr w:type="spellStart"/>
                             <w:r>
                               <w:rPr>
                                 <w:sz w:val="20"/>
                                 <w:szCs w:val="20"/>
                               </w:rPr>
-                              <w:t>дубл.</w:t>
+                              <w:t>дубл</w:t>
+                            </w:r>
+                            <w:proofErr w:type="spellEnd"/>
+                            <w:r>
+                              <w:rPr>
+                                <w:sz w:val="20"/>
+                                <w:szCs w:val="20"/>
+                              </w:rPr>
+                              <w:t>.</w:t>
                             </w:r>
                           </w:p>
                         </w:txbxContent>
@@ -21791,12 +23560,21 @@
                           </w:rPr>
                           <w:t xml:space="preserve"> </w:t>
                         </w:r>
+                        <w:proofErr w:type="spellStart"/>
                         <w:r>
                           <w:rPr>
                             <w:sz w:val="20"/>
                             <w:szCs w:val="20"/>
                           </w:rPr>
-                          <w:t>Перв.</w:t>
+                          <w:t>Перв</w:t>
+                        </w:r>
+                        <w:proofErr w:type="spellEnd"/>
+                        <w:r>
+                          <w:rPr>
+                            <w:sz w:val="20"/>
+                            <w:szCs w:val="20"/>
+                          </w:rPr>
+                          <w:t>.</w:t>
                         </w:r>
                         <w:r>
                           <w:rPr>
@@ -21805,12 +23583,21 @@
                           </w:rPr>
                           <w:t xml:space="preserve"> </w:t>
                         </w:r>
+                        <w:proofErr w:type="spellStart"/>
                         <w:r>
                           <w:rPr>
                             <w:sz w:val="20"/>
                             <w:szCs w:val="20"/>
                           </w:rPr>
-                          <w:t>примен.</w:t>
+                          <w:t>примен</w:t>
+                        </w:r>
+                        <w:proofErr w:type="spellEnd"/>
+                        <w:r>
+                          <w:rPr>
+                            <w:sz w:val="20"/>
+                            <w:szCs w:val="20"/>
+                          </w:rPr>
+                          <w:t>.</w:t>
                         </w:r>
                       </w:p>
                     </w:txbxContent>
@@ -21984,12 +23771,21 @@
                           <w:szCs w:val="20"/>
                         </w:rPr>
                       </w:pPr>
+                      <w:proofErr w:type="spellStart"/>
                       <w:r>
                         <w:rPr>
                           <w:sz w:val="20"/>
                           <w:szCs w:val="20"/>
                         </w:rPr>
-                        <w:t>Взам.</w:t>
+                        <w:t>Взам</w:t>
+                      </w:r>
+                      <w:proofErr w:type="spellEnd"/>
+                      <w:r>
+                        <w:rPr>
+                          <w:sz w:val="20"/>
+                          <w:szCs w:val="20"/>
+                        </w:rPr>
+                        <w:t>.</w:t>
                       </w:r>
                       <w:r>
                         <w:rPr>
@@ -22049,12 +23845,21 @@
                         </w:rPr>
                         <w:t xml:space="preserve"> </w:t>
                       </w:r>
+                      <w:proofErr w:type="spellStart"/>
                       <w:r>
                         <w:rPr>
                           <w:sz w:val="20"/>
                           <w:szCs w:val="20"/>
                         </w:rPr>
-                        <w:t>дубл.</w:t>
+                        <w:t>дубл</w:t>
+                      </w:r>
+                      <w:proofErr w:type="spellEnd"/>
+                      <w:r>
+                        <w:rPr>
+                          <w:sz w:val="20"/>
+                          <w:szCs w:val="20"/>
+                        </w:rPr>
+                        <w:t>.</w:t>
                       </w:r>
                     </w:p>
                   </w:txbxContent>
@@ -28574,6 +30379,7 @@
   <w:style w:type="character" w:default="1" w:styleId="af1">
     <w:name w:val="Default Paragraph Font"/>
     <w:uiPriority w:val="1"/>
+    <w:semiHidden/>
     <w:unhideWhenUsed/>
   </w:style>
   <w:style w:type="table" w:default="1" w:styleId="af2">
@@ -37989,7 +39795,7 @@
 </file>
 
 <file path=customXml/itemProps1.xml><?xml version="1.0" encoding="utf-8"?>
-<ds:datastoreItem xmlns:ds="http://schemas.openxmlformats.org/officeDocument/2006/customXml" ds:itemID="{5DBD5C21-2C1D-4C4E-8307-535CC9456D20}">
+<ds:datastoreItem xmlns:ds="http://schemas.openxmlformats.org/officeDocument/2006/customXml" ds:itemID="{A580A72B-7B26-4F48-BE19-0E8563DEFA26}">
   <ds:schemaRefs>
     <ds:schemaRef ds:uri="http://schemas.openxmlformats.org/officeDocument/2006/bibliography"/>
   </ds:schemaRefs>

--- a/КП_Кузин.docx
+++ b/КП_Кузин.docx
@@ -9705,25 +9705,7 @@
           <w:sz w:val="28"/>
           <w:lang w:eastAsia="x-none"/>
         </w:rPr>
-        <w:t xml:space="preserve"> предоставляет приложению </w:t>
-      </w:r>
-      <w:proofErr w:type="spellStart"/>
-      <w:r>
-        <w:rPr>
-          <w:rFonts w:ascii="Times New Roman" w:hAnsi="Times New Roman"/>
-          <w:sz w:val="28"/>
-          <w:lang w:eastAsia="x-none"/>
-        </w:rPr>
-        <w:t>токен</w:t>
-      </w:r>
-      <w:proofErr w:type="spellEnd"/>
-      <w:r>
-        <w:rPr>
-          <w:rFonts w:ascii="Times New Roman" w:hAnsi="Times New Roman"/>
-          <w:sz w:val="28"/>
-          <w:lang w:eastAsia="x-none"/>
-        </w:rPr>
-        <w:t xml:space="preserve"> доступа после того, как пользователь </w:t>
+        <w:t xml:space="preserve"> предоставляет приложению токен доступа после того, как пользователь </w:t>
       </w:r>
       <w:r>
         <w:rPr>
@@ -10016,25 +9998,7 @@
           <w:sz w:val="28"/>
           <w:lang w:eastAsia="x-none"/>
         </w:rPr>
-        <w:t xml:space="preserve"> — это компактные, безопасные для URL </w:t>
-      </w:r>
-      <w:proofErr w:type="spellStart"/>
-      <w:r>
-        <w:rPr>
-          <w:rFonts w:ascii="Times New Roman" w:hAnsi="Times New Roman"/>
-          <w:sz w:val="28"/>
-          <w:lang w:eastAsia="x-none"/>
-        </w:rPr>
-        <w:t>токены</w:t>
-      </w:r>
-      <w:proofErr w:type="spellEnd"/>
-      <w:r>
-        <w:rPr>
-          <w:rFonts w:ascii="Times New Roman" w:hAnsi="Times New Roman"/>
-          <w:sz w:val="28"/>
-          <w:lang w:eastAsia="x-none"/>
-        </w:rPr>
-        <w:t>, которые содержат утверждения о пользователе и часто используются для управления сессиями в современных веб-приложениях. JWT может хранить информацию о пользователе, такую как идентификатор, роль и привилегии, и подписан для обеспечения целостности данных.</w:t>
+        <w:t xml:space="preserve"> — это компактные, безопасные для URL токены, которые содержат утверждения о пользователе и часто используются для управления сессиями в современных веб-приложениях. JWT может хранить информацию о пользователе, такую как идентификатор, роль и привилегии, и подписан для обеспечения целостности данных.</w:t>
       </w:r>
       <w:r>
         <w:rPr>
@@ -10243,43 +10207,7 @@
           <w:sz w:val="28"/>
           <w:lang w:eastAsia="x-none"/>
         </w:rPr>
-        <w:t xml:space="preserve"> кража </w:t>
-      </w:r>
-      <w:proofErr w:type="spellStart"/>
-      <w:r>
-        <w:rPr>
-          <w:rFonts w:ascii="Times New Roman" w:hAnsi="Times New Roman"/>
-          <w:sz w:val="28"/>
-          <w:lang w:eastAsia="x-none"/>
-        </w:rPr>
-        <w:t>токена</w:t>
-      </w:r>
-      <w:proofErr w:type="spellEnd"/>
-      <w:r>
-        <w:rPr>
-          <w:rFonts w:ascii="Times New Roman" w:hAnsi="Times New Roman"/>
-          <w:sz w:val="28"/>
-          <w:lang w:eastAsia="x-none"/>
-        </w:rPr>
-        <w:t xml:space="preserve"> может привести к несанкционированному доступу, если </w:t>
-      </w:r>
-      <w:proofErr w:type="spellStart"/>
-      <w:r>
-        <w:rPr>
-          <w:rFonts w:ascii="Times New Roman" w:hAnsi="Times New Roman"/>
-          <w:sz w:val="28"/>
-          <w:lang w:eastAsia="x-none"/>
-        </w:rPr>
-        <w:t>токен</w:t>
-      </w:r>
-      <w:proofErr w:type="spellEnd"/>
-      <w:r>
-        <w:rPr>
-          <w:rFonts w:ascii="Times New Roman" w:hAnsi="Times New Roman"/>
-          <w:sz w:val="28"/>
-          <w:lang w:eastAsia="x-none"/>
-        </w:rPr>
-        <w:t xml:space="preserve"> не защищен должным образом. </w:t>
+        <w:t xml:space="preserve"> кража токена может привести к несанкционированному доступу, если токен не защищен должным образом. </w:t>
       </w:r>
       <w:r>
         <w:rPr>
@@ -10319,7 +10247,6 @@
         </w:rPr>
         <w:t xml:space="preserve"> </w:t>
       </w:r>
-      <w:proofErr w:type="spellStart"/>
       <w:r>
         <w:rPr>
           <w:rFonts w:ascii="Times New Roman" w:hAnsi="Times New Roman"/>
@@ -10334,16 +10261,7 @@
           <w:sz w:val="28"/>
           <w:lang w:eastAsia="x-none"/>
         </w:rPr>
-        <w:t>окены</w:t>
-      </w:r>
-      <w:proofErr w:type="spellEnd"/>
-      <w:r>
-        <w:rPr>
-          <w:rFonts w:ascii="Times New Roman" w:hAnsi="Times New Roman"/>
-          <w:sz w:val="28"/>
-          <w:lang w:eastAsia="x-none"/>
-        </w:rPr>
-        <w:t xml:space="preserve"> могут становиться слишком большими, если в них хранится много данных.</w:t>
+        <w:t>окены могут становиться слишком большими, если в них хранится много данных.</w:t>
       </w:r>
       <w:bookmarkStart w:id="43" w:name="_Toc11116"/>
       <w:bookmarkStart w:id="44" w:name="_Toc26727"/>
@@ -10506,45 +10424,130 @@
         <w:adjustRightInd w:val="0"/>
         <w:spacing w:line="360" w:lineRule="auto"/>
         <w:ind w:firstLine="709"/>
-        <w:rPr>
-          <w:sz w:val="28"/>
-          <w:szCs w:val="28"/>
-          <w:highlight w:val="white"/>
-        </w:rPr>
-      </w:pPr>
-      <w:r>
-        <w:rPr>
-          <w:sz w:val="28"/>
-          <w:szCs w:val="28"/>
-          <w:highlight w:val="white"/>
-        </w:rPr>
-        <w:t xml:space="preserve">Подход к разработке системы авторизации выбран </w:t>
-      </w:r>
-      <w:r>
-        <w:rPr>
-          <w:sz w:val="28"/>
-          <w:szCs w:val="28"/>
-          <w:highlight w:val="white"/>
-          <w:lang w:val="en-US"/>
+        <w:jc w:val="both"/>
+        <w:rPr>
+          <w:sz w:val="28"/>
+          <w:szCs w:val="28"/>
+        </w:rPr>
+      </w:pPr>
+      <w:r>
+        <w:rPr>
+          <w:sz w:val="28"/>
+          <w:szCs w:val="28"/>
+        </w:rPr>
+        <w:t xml:space="preserve">При разработке систем авторизации с использованием </w:t>
+      </w:r>
+      <w:proofErr w:type="spellStart"/>
+      <w:r>
+        <w:rPr>
+          <w:sz w:val="28"/>
+          <w:szCs w:val="28"/>
+        </w:rPr>
+        <w:t>Entity</w:t>
+      </w:r>
+      <w:proofErr w:type="spellEnd"/>
+      <w:r>
+        <w:rPr>
+          <w:sz w:val="28"/>
+          <w:szCs w:val="28"/>
+        </w:rPr>
+        <w:t xml:space="preserve"> </w:t>
+      </w:r>
+      <w:proofErr w:type="spellStart"/>
+      <w:r>
+        <w:rPr>
+          <w:sz w:val="28"/>
+          <w:szCs w:val="28"/>
+        </w:rPr>
+        <w:t>Framework</w:t>
+      </w:r>
+      <w:proofErr w:type="spellEnd"/>
+      <w:r>
+        <w:rPr>
+          <w:sz w:val="28"/>
+          <w:szCs w:val="28"/>
+        </w:rPr>
+        <w:t xml:space="preserve"> (EF) в ASP.NET </w:t>
+      </w:r>
+      <w:proofErr w:type="spellStart"/>
+      <w:r>
+        <w:rPr>
+          <w:sz w:val="28"/>
+          <w:szCs w:val="28"/>
+        </w:rPr>
+        <w:t>Core</w:t>
+      </w:r>
+      <w:proofErr w:type="spellEnd"/>
+      <w:r>
+        <w:rPr>
+          <w:sz w:val="28"/>
+          <w:szCs w:val="28"/>
+        </w:rPr>
+        <w:t xml:space="preserve"> существуют два основных подхода к проектированию и взаимодействию с базой данных: </w:t>
+      </w:r>
+      <w:proofErr w:type="spellStart"/>
+      <w:r>
+        <w:rPr>
+          <w:sz w:val="28"/>
+          <w:szCs w:val="28"/>
+        </w:rPr>
+        <w:t>Database</w:t>
+      </w:r>
+      <w:proofErr w:type="spellEnd"/>
+      <w:r>
+        <w:rPr>
+          <w:sz w:val="28"/>
+          <w:szCs w:val="28"/>
+        </w:rPr>
+        <w:t xml:space="preserve"> </w:t>
+      </w:r>
+      <w:proofErr w:type="spellStart"/>
+      <w:r>
+        <w:rPr>
+          <w:sz w:val="28"/>
+          <w:szCs w:val="28"/>
+        </w:rPr>
+        <w:t>First</w:t>
+      </w:r>
+      <w:proofErr w:type="spellEnd"/>
+      <w:r>
+        <w:rPr>
+          <w:sz w:val="28"/>
+          <w:szCs w:val="28"/>
+        </w:rPr>
+        <w:t xml:space="preserve"> и </w:t>
+      </w:r>
+      <w:proofErr w:type="spellStart"/>
+      <w:r>
+        <w:rPr>
+          <w:sz w:val="28"/>
+          <w:szCs w:val="28"/>
         </w:rPr>
         <w:t>Code</w:t>
       </w:r>
-      <w:r>
-        <w:rPr>
-          <w:sz w:val="28"/>
-          <w:szCs w:val="28"/>
-          <w:highlight w:val="white"/>
+      <w:proofErr w:type="spellEnd"/>
+      <w:r>
+        <w:rPr>
+          <w:sz w:val="28"/>
+          <w:szCs w:val="28"/>
         </w:rPr>
         <w:t xml:space="preserve"> </w:t>
       </w:r>
-      <w:r>
-        <w:rPr>
-          <w:sz w:val="28"/>
-          <w:szCs w:val="28"/>
-          <w:highlight w:val="white"/>
-          <w:lang w:val="en-US"/>
+      <w:proofErr w:type="spellStart"/>
+      <w:r>
+        <w:rPr>
+          <w:sz w:val="28"/>
+          <w:szCs w:val="28"/>
         </w:rPr>
         <w:t>First</w:t>
+      </w:r>
+      <w:proofErr w:type="spellEnd"/>
+      <w:r>
+        <w:rPr>
+          <w:sz w:val="28"/>
+          <w:szCs w:val="28"/>
+        </w:rPr>
+        <w:t xml:space="preserve">. </w:t>
       </w:r>
     </w:p>
     <w:p>
@@ -10557,26 +10560,40 @@
         <w:rPr>
           <w:sz w:val="28"/>
           <w:szCs w:val="28"/>
-          <w:highlight w:val="white"/>
-        </w:rPr>
-      </w:pPr>
-      <w:r>
-        <w:rPr>
-          <w:sz w:val="28"/>
-          <w:szCs w:val="28"/>
-          <w:highlight w:val="white"/>
-        </w:rPr>
-        <w:t xml:space="preserve">В качестве СУБД для удаленного доступа к базе данных выбрана </w:t>
-      </w:r>
-      <w:r>
-        <w:rPr>
-          <w:sz w:val="28"/>
-          <w:szCs w:val="28"/>
-          <w:highlight w:val="white"/>
-          <w:lang w:val="en-US"/>
-        </w:rPr>
-        <w:t>DBeaver</w:t>
-      </w:r>
+        </w:rPr>
+      </w:pPr>
+      <w:r>
+        <w:rPr>
+          <w:sz w:val="28"/>
+          <w:szCs w:val="28"/>
+        </w:rPr>
+        <w:t xml:space="preserve">1. </w:t>
+      </w:r>
+      <w:proofErr w:type="spellStart"/>
+      <w:r>
+        <w:rPr>
+          <w:sz w:val="28"/>
+          <w:szCs w:val="28"/>
+        </w:rPr>
+        <w:t>Database</w:t>
+      </w:r>
+      <w:proofErr w:type="spellEnd"/>
+      <w:r>
+        <w:rPr>
+          <w:sz w:val="28"/>
+          <w:szCs w:val="28"/>
+        </w:rPr>
+        <w:t xml:space="preserve"> </w:t>
+      </w:r>
+      <w:proofErr w:type="spellStart"/>
+      <w:r>
+        <w:rPr>
+          <w:sz w:val="28"/>
+          <w:szCs w:val="28"/>
+        </w:rPr>
+        <w:t>First</w:t>
+      </w:r>
+      <w:proofErr w:type="spellEnd"/>
     </w:p>
     <w:p>
       <w:pPr>
@@ -10585,19 +10602,50 @@
         <w:adjustRightInd w:val="0"/>
         <w:spacing w:line="360" w:lineRule="auto"/>
         <w:ind w:firstLine="709"/>
-        <w:rPr>
-          <w:sz w:val="28"/>
-          <w:szCs w:val="28"/>
-          <w:highlight w:val="white"/>
-        </w:rPr>
-      </w:pPr>
-      <w:r>
-        <w:rPr>
-          <w:sz w:val="28"/>
-          <w:szCs w:val="28"/>
-          <w:highlight w:val="white"/>
-        </w:rPr>
-        <w:t>Преимущества.</w:t>
+        <w:jc w:val="both"/>
+        <w:rPr>
+          <w:sz w:val="28"/>
+          <w:szCs w:val="28"/>
+        </w:rPr>
+      </w:pPr>
+      <w:proofErr w:type="spellStart"/>
+      <w:r>
+        <w:rPr>
+          <w:sz w:val="28"/>
+          <w:szCs w:val="28"/>
+        </w:rPr>
+        <w:t>Database</w:t>
+      </w:r>
+      <w:proofErr w:type="spellEnd"/>
+      <w:r>
+        <w:rPr>
+          <w:sz w:val="28"/>
+          <w:szCs w:val="28"/>
+        </w:rPr>
+        <w:t xml:space="preserve"> </w:t>
+      </w:r>
+      <w:proofErr w:type="spellStart"/>
+      <w:r>
+        <w:rPr>
+          <w:sz w:val="28"/>
+          <w:szCs w:val="28"/>
+        </w:rPr>
+        <w:t>First</w:t>
+      </w:r>
+      <w:proofErr w:type="spellEnd"/>
+      <w:r>
+        <w:rPr>
+          <w:sz w:val="28"/>
+          <w:szCs w:val="28"/>
+        </w:rPr>
+        <w:t xml:space="preserve"> предполагает, что разработка начинается с уже существующей базы данных. Схема базы данных создается заранее, и затем на ее основе генерируются классы моделей </w:t>
+      </w:r>
+      <w:r>
+        <w:rPr>
+          <w:sz w:val="28"/>
+          <w:szCs w:val="28"/>
+        </w:rPr>
+        <w:t>и контекст данных в приложении.</w:t>
       </w:r>
     </w:p>
     <w:p>
@@ -10607,19 +10655,102 @@
         <w:adjustRightInd w:val="0"/>
         <w:spacing w:line="360" w:lineRule="auto"/>
         <w:ind w:firstLine="709"/>
-        <w:rPr>
-          <w:sz w:val="28"/>
-          <w:szCs w:val="28"/>
-          <w:highlight w:val="white"/>
-        </w:rPr>
-      </w:pPr>
-      <w:r>
-        <w:rPr>
-          <w:sz w:val="28"/>
-          <w:szCs w:val="28"/>
-          <w:highlight w:val="white"/>
-        </w:rPr>
-        <w:t>Структура базы данных:</w:t>
+        <w:jc w:val="both"/>
+        <w:rPr>
+          <w:sz w:val="28"/>
+          <w:szCs w:val="28"/>
+        </w:rPr>
+      </w:pPr>
+      <w:r>
+        <w:rPr>
+          <w:sz w:val="28"/>
+          <w:szCs w:val="28"/>
+        </w:rPr>
+        <w:t>Преимущества</w:t>
+      </w:r>
+      <w:r>
+        <w:rPr>
+          <w:sz w:val="28"/>
+          <w:szCs w:val="28"/>
+        </w:rPr>
+        <w:t>ми можно назвать</w:t>
+      </w:r>
+      <w:r>
+        <w:rPr>
+          <w:sz w:val="28"/>
+          <w:szCs w:val="28"/>
+        </w:rPr>
+        <w:t xml:space="preserve"> </w:t>
+      </w:r>
+      <w:r>
+        <w:rPr>
+          <w:sz w:val="28"/>
+          <w:szCs w:val="28"/>
+        </w:rPr>
+        <w:t>и</w:t>
+      </w:r>
+      <w:r>
+        <w:rPr>
+          <w:sz w:val="28"/>
+          <w:szCs w:val="28"/>
+        </w:rPr>
+        <w:t>нтеграци</w:t>
+      </w:r>
+      <w:r>
+        <w:rPr>
+          <w:sz w:val="28"/>
+          <w:szCs w:val="28"/>
+        </w:rPr>
+        <w:t>ю</w:t>
+      </w:r>
+      <w:r>
+        <w:rPr>
+          <w:sz w:val="28"/>
+          <w:szCs w:val="28"/>
+        </w:rPr>
+        <w:t xml:space="preserve"> с существующими базами данных</w:t>
+      </w:r>
+      <w:r>
+        <w:rPr>
+          <w:sz w:val="28"/>
+          <w:szCs w:val="28"/>
+        </w:rPr>
+        <w:t>.</w:t>
+      </w:r>
+      <w:r>
+        <w:rPr>
+          <w:sz w:val="28"/>
+          <w:szCs w:val="28"/>
+        </w:rPr>
+        <w:t xml:space="preserve"> Если база данных уже разработана и используется, этот подход позволяет быстро создать соотв</w:t>
+      </w:r>
+      <w:r>
+        <w:rPr>
+          <w:sz w:val="28"/>
+          <w:szCs w:val="28"/>
+        </w:rPr>
+        <w:t>етствующие модели в приложении.</w:t>
+      </w:r>
+      <w:r>
+        <w:rPr>
+          <w:sz w:val="28"/>
+          <w:szCs w:val="28"/>
+        </w:rPr>
+        <w:t xml:space="preserve"> </w:t>
+      </w:r>
+      <w:r>
+        <w:rPr>
+          <w:sz w:val="28"/>
+          <w:szCs w:val="28"/>
+        </w:rPr>
+        <w:t>Визуальное проектирование: Возможность использовать инструменты для визуального проектирования схемы базы данных, что облегча</w:t>
+      </w:r>
+      <w:r>
+        <w:rPr>
+          <w:sz w:val="28"/>
+          <w:szCs w:val="28"/>
+        </w:rPr>
+        <w:t>ет понимание структуры данных.</w:t>
       </w:r>
     </w:p>
     <w:p>
@@ -10632,26 +10763,70 @@
         <w:rPr>
           <w:sz w:val="28"/>
           <w:szCs w:val="28"/>
-          <w:highlight w:val="white"/>
-          <w:lang w:val="en-US"/>
-        </w:rPr>
-      </w:pPr>
-      <w:r>
-        <w:rPr>
-          <w:sz w:val="28"/>
-          <w:szCs w:val="28"/>
-          <w:highlight w:val="white"/>
-        </w:rPr>
-        <w:t>Таблица</w:t>
-      </w:r>
-      <w:r>
-        <w:rPr>
-          <w:sz w:val="28"/>
-          <w:szCs w:val="28"/>
-          <w:highlight w:val="white"/>
-          <w:lang w:val="en-US"/>
-        </w:rPr>
-        <w:t xml:space="preserve"> Users:</w:t>
+        </w:rPr>
+      </w:pPr>
+      <w:r>
+        <w:rPr>
+          <w:sz w:val="28"/>
+          <w:szCs w:val="28"/>
+        </w:rPr>
+        <w:t>Среди недостатков о</w:t>
+      </w:r>
+      <w:r>
+        <w:rPr>
+          <w:sz w:val="28"/>
+          <w:szCs w:val="28"/>
+        </w:rPr>
+        <w:t xml:space="preserve">граниченная гибкость: </w:t>
+      </w:r>
+      <w:r>
+        <w:rPr>
+          <w:sz w:val="28"/>
+          <w:szCs w:val="28"/>
+        </w:rPr>
+        <w:t>и</w:t>
+      </w:r>
+      <w:r>
+        <w:rPr>
+          <w:sz w:val="28"/>
+          <w:szCs w:val="28"/>
+        </w:rPr>
+        <w:t>зменения в модели данных требуют внесения изменений непосредственно в базу данных, после чего необходимо повторно генерирова</w:t>
+      </w:r>
+      <w:r>
+        <w:rPr>
+          <w:sz w:val="28"/>
+          <w:szCs w:val="28"/>
+        </w:rPr>
+        <w:t>ть или обновлять модели в коде.</w:t>
+      </w:r>
+      <w:r>
+        <w:rPr>
+          <w:sz w:val="28"/>
+          <w:szCs w:val="28"/>
+        </w:rPr>
+        <w:t xml:space="preserve"> </w:t>
+      </w:r>
+      <w:r>
+        <w:rPr>
+          <w:sz w:val="28"/>
+          <w:szCs w:val="28"/>
+        </w:rPr>
+        <w:t>Зависимость от базы данных: Бизнес-логика может быть тесно связана с конкретной схемой базы данных, что затрудняет переносимость и тестирование</w:t>
+      </w:r>
+      <w:r>
+        <w:rPr>
+          <w:sz w:val="28"/>
+          <w:szCs w:val="28"/>
+        </w:rPr>
+        <w:t xml:space="preserve"> [10]</w:t>
+      </w:r>
+      <w:r>
+        <w:rPr>
+          <w:sz w:val="28"/>
+          <w:szCs w:val="28"/>
+        </w:rPr>
+        <w:t>.</w:t>
       </w:r>
     </w:p>
     <w:p>
@@ -10661,23 +10836,50 @@
         <w:adjustRightInd w:val="0"/>
         <w:spacing w:line="360" w:lineRule="auto"/>
         <w:ind w:firstLine="709"/>
-        <w:rPr>
-          <w:sz w:val="28"/>
-          <w:szCs w:val="28"/>
-          <w:highlight w:val="white"/>
-          <w:lang w:val="en-US"/>
-        </w:rPr>
-      </w:pPr>
-      <w:bookmarkStart w:id="61" w:name="_GoBack"/>
-      <w:bookmarkEnd w:id="61"/>
-      <w:r>
-        <w:rPr>
-          <w:sz w:val="28"/>
-          <w:szCs w:val="28"/>
-          <w:highlight w:val="white"/>
-          <w:lang w:val="en-US"/>
-        </w:rPr>
-        <w:t>Id</w:t>
+        <w:jc w:val="both"/>
+        <w:rPr>
+          <w:sz w:val="28"/>
+          <w:szCs w:val="28"/>
+        </w:rPr>
+      </w:pPr>
+      <w:proofErr w:type="spellStart"/>
+      <w:r>
+        <w:rPr>
+          <w:sz w:val="28"/>
+          <w:szCs w:val="28"/>
+        </w:rPr>
+        <w:t>Code</w:t>
+      </w:r>
+      <w:proofErr w:type="spellEnd"/>
+      <w:r>
+        <w:rPr>
+          <w:sz w:val="28"/>
+          <w:szCs w:val="28"/>
+        </w:rPr>
+        <w:t xml:space="preserve"> </w:t>
+      </w:r>
+      <w:proofErr w:type="spellStart"/>
+      <w:r>
+        <w:rPr>
+          <w:sz w:val="28"/>
+          <w:szCs w:val="28"/>
+        </w:rPr>
+        <w:t>First</w:t>
+      </w:r>
+      <w:proofErr w:type="spellEnd"/>
+      <w:r>
+        <w:rPr>
+          <w:sz w:val="28"/>
+          <w:szCs w:val="28"/>
+        </w:rPr>
+        <w:t xml:space="preserve"> ориентирован на первичное создание моделей данных в коде. Разработчик определяет классы сущностей и их конфигурацию, после чего EF генерирует соо</w:t>
+      </w:r>
+      <w:r>
+        <w:rPr>
+          <w:sz w:val="28"/>
+          <w:szCs w:val="28"/>
+        </w:rPr>
+        <w:t>тветствующую схему базы данных.</w:t>
       </w:r>
     </w:p>
     <w:p>
@@ -10687,21 +10889,74 @@
         <w:adjustRightInd w:val="0"/>
         <w:spacing w:line="360" w:lineRule="auto"/>
         <w:ind w:firstLine="709"/>
-        <w:rPr>
-          <w:sz w:val="28"/>
-          <w:szCs w:val="28"/>
-          <w:highlight w:val="white"/>
-          <w:lang w:val="en-US"/>
-        </w:rPr>
-      </w:pPr>
-      <w:r>
-        <w:rPr>
-          <w:sz w:val="28"/>
-          <w:szCs w:val="28"/>
-          <w:highlight w:val="white"/>
-          <w:lang w:val="en-US"/>
-        </w:rPr>
-        <w:t>Username</w:t>
+        <w:jc w:val="both"/>
+        <w:rPr>
+          <w:sz w:val="28"/>
+          <w:szCs w:val="28"/>
+        </w:rPr>
+      </w:pPr>
+      <w:r>
+        <w:rPr>
+          <w:sz w:val="28"/>
+          <w:szCs w:val="28"/>
+        </w:rPr>
+        <w:t>Преимущества:</w:t>
+      </w:r>
+    </w:p>
+    <w:p>
+      <w:pPr>
+        <w:pStyle w:val="afff0"/>
+        <w:numPr>
+          <w:ilvl w:val="0"/>
+          <w:numId w:val="54"/>
+        </w:numPr>
+        <w:autoSpaceDE w:val="0"/>
+        <w:autoSpaceDN w:val="0"/>
+        <w:adjustRightInd w:val="0"/>
+        <w:spacing w:line="360" w:lineRule="auto"/>
+        <w:ind w:left="0" w:firstLine="709"/>
+        <w:jc w:val="both"/>
+        <w:rPr>
+          <w:rFonts w:ascii="Times New Roman" w:hAnsi="Times New Roman"/>
+          <w:sz w:val="28"/>
+          <w:szCs w:val="28"/>
+        </w:rPr>
+      </w:pPr>
+      <w:r>
+        <w:rPr>
+          <w:rFonts w:ascii="Times New Roman" w:hAnsi="Times New Roman"/>
+          <w:sz w:val="28"/>
+          <w:szCs w:val="28"/>
+        </w:rPr>
+        <w:t>Гибкость в разработке: Модели данных определяются в коде, что упрощает их изменение и поддержку.</w:t>
+      </w:r>
+    </w:p>
+    <w:p>
+      <w:pPr>
+        <w:pStyle w:val="afff0"/>
+        <w:numPr>
+          <w:ilvl w:val="0"/>
+          <w:numId w:val="54"/>
+        </w:numPr>
+        <w:autoSpaceDE w:val="0"/>
+        <w:autoSpaceDN w:val="0"/>
+        <w:adjustRightInd w:val="0"/>
+        <w:spacing w:line="360" w:lineRule="auto"/>
+        <w:ind w:left="0" w:firstLine="709"/>
+        <w:jc w:val="both"/>
+        <w:rPr>
+          <w:rFonts w:ascii="Times New Roman" w:hAnsi="Times New Roman"/>
+          <w:sz w:val="28"/>
+          <w:szCs w:val="28"/>
+        </w:rPr>
+      </w:pPr>
+      <w:r>
+        <w:rPr>
+          <w:rFonts w:ascii="Times New Roman" w:hAnsi="Times New Roman"/>
+          <w:sz w:val="28"/>
+          <w:szCs w:val="28"/>
+        </w:rPr>
+        <w:t>Миграции: EF предоставляет механизм миграций, позволяющий автоматически обновлять схему базы данных в соответствии с изменениями моделей, что облегчает управление версиями базы данных.</w:t>
       </w:r>
     </w:p>
     <w:p>
@@ -10711,32 +10966,38 @@
         <w:adjustRightInd w:val="0"/>
         <w:spacing w:line="360" w:lineRule="auto"/>
         <w:ind w:firstLine="709"/>
-        <w:rPr>
-          <w:sz w:val="28"/>
-          <w:szCs w:val="28"/>
-          <w:highlight w:val="white"/>
-          <w:lang w:val="en-US"/>
-        </w:rPr>
-      </w:pPr>
-      <w:proofErr w:type="spellStart"/>
-      <w:r>
-        <w:rPr>
-          <w:sz w:val="28"/>
-          <w:szCs w:val="28"/>
-          <w:highlight w:val="white"/>
-          <w:lang w:val="en-US"/>
-        </w:rPr>
-        <w:t>PasswordHash</w:t>
-      </w:r>
-      <w:proofErr w:type="spellEnd"/>
-      <w:r>
-        <w:rPr>
-          <w:sz w:val="28"/>
-          <w:szCs w:val="28"/>
-          <w:highlight w:val="white"/>
-          <w:lang w:val="en-US"/>
-        </w:rPr>
-        <w:t xml:space="preserve"> </w:t>
+        <w:jc w:val="both"/>
+        <w:rPr>
+          <w:sz w:val="28"/>
+          <w:szCs w:val="28"/>
+        </w:rPr>
+      </w:pPr>
+    </w:p>
+    <w:p>
+      <w:pPr>
+        <w:pStyle w:val="afff0"/>
+        <w:numPr>
+          <w:ilvl w:val="0"/>
+          <w:numId w:val="54"/>
+        </w:numPr>
+        <w:autoSpaceDE w:val="0"/>
+        <w:autoSpaceDN w:val="0"/>
+        <w:adjustRightInd w:val="0"/>
+        <w:spacing w:line="360" w:lineRule="auto"/>
+        <w:ind w:left="0" w:firstLine="709"/>
+        <w:jc w:val="both"/>
+        <w:rPr>
+          <w:sz w:val="28"/>
+          <w:szCs w:val="28"/>
+        </w:rPr>
+      </w:pPr>
+      <w:r>
+        <w:rPr>
+          <w:rFonts w:ascii="Times New Roman" w:hAnsi="Times New Roman"/>
+          <w:sz w:val="28"/>
+          <w:szCs w:val="28"/>
+        </w:rPr>
+        <w:t>Независимость от конкретной СУБД: Модели могут быть легко адаптированы для работы с различными базами данных.</w:t>
       </w:r>
     </w:p>
     <w:p>
@@ -10746,21 +11007,90 @@
         <w:adjustRightInd w:val="0"/>
         <w:spacing w:line="360" w:lineRule="auto"/>
         <w:ind w:firstLine="709"/>
-        <w:rPr>
-          <w:sz w:val="28"/>
-          <w:szCs w:val="28"/>
-          <w:highlight w:val="white"/>
-          <w:lang w:val="en-US"/>
-        </w:rPr>
-      </w:pPr>
-      <w:r>
-        <w:rPr>
-          <w:sz w:val="28"/>
-          <w:szCs w:val="28"/>
-          <w:highlight w:val="white"/>
-          <w:lang w:val="en-US"/>
-        </w:rPr>
-        <w:t>Role</w:t>
+        <w:jc w:val="both"/>
+        <w:rPr>
+          <w:sz w:val="28"/>
+          <w:szCs w:val="28"/>
+        </w:rPr>
+      </w:pPr>
+      <w:r>
+        <w:rPr>
+          <w:sz w:val="28"/>
+          <w:szCs w:val="28"/>
+        </w:rPr>
+        <w:t>Недостатки:</w:t>
+      </w:r>
+    </w:p>
+    <w:p>
+      <w:pPr>
+        <w:pStyle w:val="afff0"/>
+        <w:numPr>
+          <w:ilvl w:val="0"/>
+          <w:numId w:val="54"/>
+        </w:numPr>
+        <w:autoSpaceDE w:val="0"/>
+        <w:autoSpaceDN w:val="0"/>
+        <w:adjustRightInd w:val="0"/>
+        <w:spacing w:line="360" w:lineRule="auto"/>
+        <w:ind w:left="0" w:firstLine="709"/>
+        <w:jc w:val="both"/>
+        <w:rPr>
+          <w:rFonts w:ascii="Times New Roman" w:hAnsi="Times New Roman"/>
+          <w:sz w:val="28"/>
+          <w:szCs w:val="28"/>
+        </w:rPr>
+      </w:pPr>
+      <w:r>
+        <w:rPr>
+          <w:rFonts w:ascii="Times New Roman" w:hAnsi="Times New Roman"/>
+          <w:sz w:val="28"/>
+          <w:szCs w:val="28"/>
+        </w:rPr>
+        <w:t>Потенциальная сложность начальной настройки: Требуется тщательная настройка моделей и понимание механизмов EF для корректной генерации схемы базы данных.</w:t>
+      </w:r>
+    </w:p>
+    <w:p>
+      <w:pPr>
+        <w:pStyle w:val="afff0"/>
+        <w:numPr>
+          <w:ilvl w:val="0"/>
+          <w:numId w:val="54"/>
+        </w:numPr>
+        <w:autoSpaceDE w:val="0"/>
+        <w:autoSpaceDN w:val="0"/>
+        <w:adjustRightInd w:val="0"/>
+        <w:spacing w:line="360" w:lineRule="auto"/>
+        <w:ind w:left="0" w:firstLine="709"/>
+        <w:jc w:val="both"/>
+        <w:rPr>
+          <w:rFonts w:ascii="Times New Roman" w:hAnsi="Times New Roman"/>
+          <w:sz w:val="28"/>
+          <w:szCs w:val="28"/>
+        </w:rPr>
+      </w:pPr>
+      <w:r>
+        <w:rPr>
+          <w:rFonts w:ascii="Times New Roman" w:hAnsi="Times New Roman"/>
+          <w:sz w:val="28"/>
+          <w:szCs w:val="28"/>
+        </w:rPr>
+        <w:t>Возможные ограничения в сложных сценариях: Для очень сложных схем базы данных может потребоваться дополнительная конфигурация или отказ от некоторых автоматизированных возможностей EF</w:t>
+      </w:r>
+      <w:r>
+        <w:rPr>
+          <w:rFonts w:ascii="Times New Roman" w:hAnsi="Times New Roman"/>
+          <w:sz w:val="28"/>
+          <w:szCs w:val="28"/>
+        </w:rPr>
+        <w:t xml:space="preserve"> [11]</w:t>
+      </w:r>
+      <w:r>
+        <w:rPr>
+          <w:rFonts w:ascii="Times New Roman" w:hAnsi="Times New Roman"/>
+          <w:sz w:val="28"/>
+          <w:szCs w:val="28"/>
+        </w:rPr>
+        <w:t>.</w:t>
       </w:r>
     </w:p>
     <w:p>
@@ -10770,14 +11100,38 @@
         <w:adjustRightInd w:val="0"/>
         <w:spacing w:line="360" w:lineRule="auto"/>
         <w:ind w:firstLine="709"/>
+        <w:jc w:val="both"/>
+        <w:rPr>
+          <w:sz w:val="28"/>
+          <w:szCs w:val="28"/>
+          <w:highlight w:val="yellow"/>
+        </w:rPr>
+      </w:pPr>
+      <w:r>
+        <w:rPr>
+          <w:sz w:val="28"/>
+          <w:szCs w:val="28"/>
+          <w:highlight w:val="white"/>
+        </w:rPr>
+        <w:t xml:space="preserve">На основании проведенного исследования был выбран подход </w:t>
+      </w:r>
+      <w:r>
         <w:rPr>
           <w:sz w:val="28"/>
           <w:szCs w:val="28"/>
           <w:highlight w:val="white"/>
           <w:lang w:val="en-US"/>
         </w:rPr>
-      </w:pPr>
-      <w:proofErr w:type="spellStart"/>
+        <w:t>Code</w:t>
+      </w:r>
+      <w:r>
+        <w:rPr>
+          <w:sz w:val="28"/>
+          <w:szCs w:val="28"/>
+          <w:highlight w:val="white"/>
+        </w:rPr>
+        <w:t xml:space="preserve"> </w:t>
+      </w:r>
       <w:r>
         <w:rPr>
           <w:sz w:val="28"/>
@@ -10785,9 +11139,159 @@
           <w:highlight w:val="white"/>
           <w:lang w:val="en-US"/>
         </w:rPr>
-        <w:t>FirstName</w:t>
+        <w:t>First</w:t>
+      </w:r>
+      <w:r>
+        <w:rPr>
+          <w:sz w:val="28"/>
+          <w:szCs w:val="28"/>
+          <w:highlight w:val="white"/>
+        </w:rPr>
+        <w:t>.</w:t>
+      </w:r>
+      <w:r>
+        <w:rPr>
+          <w:sz w:val="28"/>
+          <w:szCs w:val="28"/>
+          <w:highlight w:val="white"/>
+        </w:rPr>
+        <w:t xml:space="preserve"> </w:t>
+      </w:r>
+      <w:r>
+        <w:rPr>
+          <w:sz w:val="28"/>
+          <w:szCs w:val="28"/>
+          <w:highlight w:val="yellow"/>
+        </w:rPr>
+        <w:t>В качестве базы</w:t>
+      </w:r>
+      <w:r>
+        <w:rPr>
+          <w:sz w:val="28"/>
+          <w:szCs w:val="28"/>
+          <w:highlight w:val="yellow"/>
+        </w:rPr>
+        <w:t xml:space="preserve"> взята </w:t>
+      </w:r>
+      <w:r>
+        <w:rPr>
+          <w:sz w:val="28"/>
+          <w:szCs w:val="28"/>
+          <w:highlight w:val="yellow"/>
+          <w:lang w:val="en-US"/>
+        </w:rPr>
+        <w:t>PostgreSQL</w:t>
+      </w:r>
+      <w:r>
+        <w:rPr>
+          <w:sz w:val="28"/>
+          <w:szCs w:val="28"/>
+          <w:highlight w:val="yellow"/>
+        </w:rPr>
+        <w:t>,</w:t>
+      </w:r>
+      <w:r>
+        <w:rPr>
+          <w:sz w:val="28"/>
+          <w:szCs w:val="28"/>
+          <w:highlight w:val="yellow"/>
+        </w:rPr>
+        <w:t xml:space="preserve"> а язык </w:t>
+      </w:r>
+      <w:r>
+        <w:rPr>
+          <w:sz w:val="28"/>
+          <w:szCs w:val="28"/>
+          <w:highlight w:val="yellow"/>
+        </w:rPr>
+        <w:t xml:space="preserve">программирования – </w:t>
+      </w:r>
+      <w:r>
+        <w:rPr>
+          <w:sz w:val="28"/>
+          <w:szCs w:val="28"/>
+          <w:highlight w:val="yellow"/>
+          <w:lang w:val="en-US"/>
+        </w:rPr>
+        <w:t>C</w:t>
+      </w:r>
+      <w:r>
+        <w:rPr>
+          <w:sz w:val="28"/>
+          <w:szCs w:val="28"/>
+          <w:highlight w:val="yellow"/>
+        </w:rPr>
+        <w:t xml:space="preserve">#, с его </w:t>
+      </w:r>
+      <w:proofErr w:type="spellStart"/>
+      <w:r>
+        <w:rPr>
+          <w:sz w:val="28"/>
+          <w:szCs w:val="28"/>
+          <w:highlight w:val="yellow"/>
+        </w:rPr>
+        <w:t>фреймворком</w:t>
       </w:r>
       <w:proofErr w:type="spellEnd"/>
+      <w:r>
+        <w:rPr>
+          <w:sz w:val="28"/>
+          <w:szCs w:val="28"/>
+          <w:highlight w:val="yellow"/>
+        </w:rPr>
+        <w:t xml:space="preserve"> </w:t>
+      </w:r>
+      <w:r>
+        <w:rPr>
+          <w:sz w:val="28"/>
+          <w:szCs w:val="28"/>
+          <w:highlight w:val="yellow"/>
+          <w:lang w:val="en-US"/>
+        </w:rPr>
+        <w:t>asp</w:t>
+      </w:r>
+      <w:r>
+        <w:rPr>
+          <w:sz w:val="28"/>
+          <w:szCs w:val="28"/>
+          <w:highlight w:val="yellow"/>
+        </w:rPr>
+        <w:t>.</w:t>
+      </w:r>
+      <w:r>
+        <w:rPr>
+          <w:sz w:val="28"/>
+          <w:szCs w:val="28"/>
+          <w:highlight w:val="yellow"/>
+          <w:lang w:val="en-US"/>
+        </w:rPr>
+        <w:t>net</w:t>
+      </w:r>
+      <w:r>
+        <w:rPr>
+          <w:sz w:val="28"/>
+          <w:szCs w:val="28"/>
+          <w:highlight w:val="yellow"/>
+        </w:rPr>
+        <w:t xml:space="preserve"> </w:t>
+      </w:r>
+      <w:r>
+        <w:rPr>
+          <w:sz w:val="28"/>
+          <w:szCs w:val="28"/>
+          <w:highlight w:val="yellow"/>
+          <w:lang w:val="en-US"/>
+        </w:rPr>
+        <w:t>core</w:t>
+      </w:r>
+      <w:r>
+        <w:rPr>
+          <w:sz w:val="28"/>
+          <w:szCs w:val="28"/>
+          <w:highlight w:val="yellow"/>
+        </w:rPr>
+        <w:t xml:space="preserve"> по требованию заказчика (?).</w:t>
+      </w:r>
     </w:p>
     <w:p>
       <w:pPr>
@@ -10796,24 +11300,35 @@
         <w:adjustRightInd w:val="0"/>
         <w:spacing w:line="360" w:lineRule="auto"/>
         <w:ind w:firstLine="709"/>
-        <w:rPr>
-          <w:sz w:val="28"/>
-          <w:szCs w:val="28"/>
-          <w:highlight w:val="white"/>
-          <w:lang w:val="en-US"/>
-        </w:rPr>
-      </w:pPr>
+        <w:jc w:val="both"/>
+        <w:rPr>
+          <w:sz w:val="28"/>
+          <w:szCs w:val="28"/>
+        </w:rPr>
+      </w:pPr>
+      <w:r>
+        <w:rPr>
+          <w:sz w:val="28"/>
+          <w:szCs w:val="28"/>
+        </w:rPr>
+        <w:t xml:space="preserve">При работе с удалёнными базами данных </w:t>
+      </w:r>
       <w:proofErr w:type="spellStart"/>
       <w:r>
         <w:rPr>
           <w:sz w:val="28"/>
           <w:szCs w:val="28"/>
-          <w:highlight w:val="white"/>
-          <w:lang w:val="en-US"/>
-        </w:rPr>
-        <w:t>LastName</w:t>
+        </w:rPr>
+        <w:t>PostgreSQL</w:t>
       </w:r>
       <w:proofErr w:type="spellEnd"/>
+      <w:r>
+        <w:rPr>
+          <w:sz w:val="28"/>
+          <w:szCs w:val="28"/>
+        </w:rPr>
+        <w:t xml:space="preserve"> важно выбрать подходящий инструмент для администрирования и управления. Существует несколько популярных решений, каждое из которых обладает своими особенностями и преимуществами.</w:t>
+      </w:r>
     </w:p>
     <w:p>
       <w:pPr>
@@ -10822,13 +11337,28 @@
         <w:adjustRightInd w:val="0"/>
         <w:spacing w:line="360" w:lineRule="auto"/>
         <w:ind w:firstLine="709"/>
-        <w:rPr>
-          <w:sz w:val="28"/>
-          <w:szCs w:val="28"/>
-          <w:highlight w:val="white"/>
-          <w:lang w:val="en-US"/>
-        </w:rPr>
-      </w:pPr>
+        <w:jc w:val="both"/>
+        <w:rPr>
+          <w:sz w:val="28"/>
+          <w:szCs w:val="28"/>
+        </w:rPr>
+      </w:pPr>
+      <w:r>
+        <w:rPr>
+          <w:sz w:val="28"/>
+          <w:szCs w:val="28"/>
+        </w:rPr>
+        <w:t xml:space="preserve">1. </w:t>
+      </w:r>
+      <w:proofErr w:type="spellStart"/>
+      <w:r>
+        <w:rPr>
+          <w:sz w:val="28"/>
+          <w:szCs w:val="28"/>
+        </w:rPr>
+        <w:t>DBeaver</w:t>
+      </w:r>
+      <w:proofErr w:type="spellEnd"/>
     </w:p>
     <w:p>
       <w:pPr>
@@ -10837,21 +11367,50 @@
         <w:adjustRightInd w:val="0"/>
         <w:spacing w:line="360" w:lineRule="auto"/>
         <w:ind w:firstLine="709"/>
-        <w:rPr>
-          <w:sz w:val="28"/>
-          <w:szCs w:val="28"/>
-          <w:highlight w:val="white"/>
-          <w:lang w:val="en-US"/>
-        </w:rPr>
-      </w:pPr>
-      <w:r>
-        <w:rPr>
-          <w:sz w:val="28"/>
-          <w:szCs w:val="28"/>
-          <w:highlight w:val="white"/>
-          <w:lang w:val="en-US"/>
-        </w:rPr>
-        <w:t>Avatar</w:t>
+        <w:jc w:val="both"/>
+        <w:rPr>
+          <w:sz w:val="28"/>
+          <w:szCs w:val="28"/>
+        </w:rPr>
+      </w:pPr>
+      <w:proofErr w:type="spellStart"/>
+      <w:r>
+        <w:rPr>
+          <w:sz w:val="28"/>
+          <w:szCs w:val="28"/>
+        </w:rPr>
+        <w:t>DBeaver</w:t>
+      </w:r>
+      <w:proofErr w:type="spellEnd"/>
+      <w:r>
+        <w:rPr>
+          <w:sz w:val="28"/>
+          <w:szCs w:val="28"/>
+        </w:rPr>
+        <w:t xml:space="preserve"> — это универсальный графический клиент для работы с разли</w:t>
+      </w:r>
+      <w:r>
+        <w:rPr>
+          <w:sz w:val="28"/>
+          <w:szCs w:val="28"/>
+        </w:rPr>
+        <w:t xml:space="preserve">чными СУБД, включая </w:t>
+      </w:r>
+      <w:proofErr w:type="spellStart"/>
+      <w:r>
+        <w:rPr>
+          <w:sz w:val="28"/>
+          <w:szCs w:val="28"/>
+        </w:rPr>
+        <w:t>PostgreSQL</w:t>
+      </w:r>
+      <w:proofErr w:type="spellEnd"/>
+      <w:r>
+        <w:rPr>
+          <w:sz w:val="28"/>
+          <w:szCs w:val="28"/>
+        </w:rPr>
+        <w:t>.</w:t>
       </w:r>
     </w:p>
     <w:p>
@@ -10861,13 +11420,262 @@
         <w:adjustRightInd w:val="0"/>
         <w:spacing w:line="360" w:lineRule="auto"/>
         <w:ind w:firstLine="709"/>
-        <w:rPr>
-          <w:sz w:val="28"/>
-          <w:szCs w:val="28"/>
-          <w:highlight w:val="white"/>
-          <w:lang w:val="en-US"/>
-        </w:rPr>
-      </w:pPr>
+        <w:jc w:val="both"/>
+        <w:rPr>
+          <w:sz w:val="28"/>
+          <w:szCs w:val="28"/>
+        </w:rPr>
+      </w:pPr>
+      <w:r>
+        <w:rPr>
+          <w:sz w:val="28"/>
+          <w:szCs w:val="28"/>
+        </w:rPr>
+        <w:t xml:space="preserve">Преимущества </w:t>
+      </w:r>
+      <w:proofErr w:type="spellStart"/>
+      <w:r>
+        <w:rPr>
+          <w:sz w:val="28"/>
+          <w:szCs w:val="28"/>
+        </w:rPr>
+        <w:t>DBeaver</w:t>
+      </w:r>
+      <w:proofErr w:type="spellEnd"/>
+      <w:r>
+        <w:rPr>
+          <w:sz w:val="28"/>
+          <w:szCs w:val="28"/>
+        </w:rPr>
+        <w:t>:</w:t>
+      </w:r>
+    </w:p>
+    <w:p>
+      <w:pPr>
+        <w:pStyle w:val="afff0"/>
+        <w:numPr>
+          <w:ilvl w:val="0"/>
+          <w:numId w:val="54"/>
+        </w:numPr>
+        <w:autoSpaceDE w:val="0"/>
+        <w:autoSpaceDN w:val="0"/>
+        <w:adjustRightInd w:val="0"/>
+        <w:spacing w:line="360" w:lineRule="auto"/>
+        <w:ind w:left="0" w:firstLine="709"/>
+        <w:jc w:val="both"/>
+        <w:rPr>
+          <w:rFonts w:ascii="Times New Roman" w:hAnsi="Times New Roman"/>
+          <w:sz w:val="28"/>
+          <w:szCs w:val="28"/>
+        </w:rPr>
+      </w:pPr>
+      <w:r>
+        <w:rPr>
+          <w:rFonts w:ascii="Times New Roman" w:hAnsi="Times New Roman"/>
+          <w:sz w:val="28"/>
+          <w:szCs w:val="28"/>
+        </w:rPr>
+        <w:t>Кроссплатформенность: Рабо</w:t>
+      </w:r>
+      <w:r>
+        <w:rPr>
+          <w:rFonts w:ascii="Times New Roman" w:hAnsi="Times New Roman"/>
+          <w:sz w:val="28"/>
+          <w:szCs w:val="28"/>
+        </w:rPr>
+        <w:t xml:space="preserve">тает на </w:t>
+      </w:r>
+      <w:proofErr w:type="spellStart"/>
+      <w:r>
+        <w:rPr>
+          <w:rFonts w:ascii="Times New Roman" w:hAnsi="Times New Roman"/>
+          <w:sz w:val="28"/>
+          <w:szCs w:val="28"/>
+        </w:rPr>
+        <w:t>Windows</w:t>
+      </w:r>
+      <w:proofErr w:type="spellEnd"/>
+      <w:r>
+        <w:rPr>
+          <w:rFonts w:ascii="Times New Roman" w:hAnsi="Times New Roman"/>
+          <w:sz w:val="28"/>
+          <w:szCs w:val="28"/>
+        </w:rPr>
+        <w:t xml:space="preserve">, </w:t>
+      </w:r>
+      <w:proofErr w:type="spellStart"/>
+      <w:r>
+        <w:rPr>
+          <w:rFonts w:ascii="Times New Roman" w:hAnsi="Times New Roman"/>
+          <w:sz w:val="28"/>
+          <w:szCs w:val="28"/>
+        </w:rPr>
+        <w:t>macOS</w:t>
+      </w:r>
+      <w:proofErr w:type="spellEnd"/>
+      <w:r>
+        <w:rPr>
+          <w:rFonts w:ascii="Times New Roman" w:hAnsi="Times New Roman"/>
+          <w:sz w:val="28"/>
+          <w:szCs w:val="28"/>
+        </w:rPr>
+        <w:t xml:space="preserve"> и </w:t>
+      </w:r>
+      <w:proofErr w:type="spellStart"/>
+      <w:r>
+        <w:rPr>
+          <w:rFonts w:ascii="Times New Roman" w:hAnsi="Times New Roman"/>
+          <w:sz w:val="28"/>
+          <w:szCs w:val="28"/>
+        </w:rPr>
+        <w:t>Linux</w:t>
+      </w:r>
+      <w:proofErr w:type="spellEnd"/>
+      <w:r>
+        <w:rPr>
+          <w:rFonts w:ascii="Times New Roman" w:hAnsi="Times New Roman"/>
+          <w:sz w:val="28"/>
+          <w:szCs w:val="28"/>
+        </w:rPr>
+        <w:t>.</w:t>
+      </w:r>
+    </w:p>
+    <w:p>
+      <w:pPr>
+        <w:pStyle w:val="afff0"/>
+        <w:numPr>
+          <w:ilvl w:val="0"/>
+          <w:numId w:val="54"/>
+        </w:numPr>
+        <w:autoSpaceDE w:val="0"/>
+        <w:autoSpaceDN w:val="0"/>
+        <w:adjustRightInd w:val="0"/>
+        <w:spacing w:line="360" w:lineRule="auto"/>
+        <w:ind w:left="0" w:firstLine="709"/>
+        <w:jc w:val="both"/>
+        <w:rPr>
+          <w:rFonts w:ascii="Times New Roman" w:hAnsi="Times New Roman"/>
+          <w:sz w:val="28"/>
+          <w:szCs w:val="28"/>
+        </w:rPr>
+      </w:pPr>
+      <w:r>
+        <w:rPr>
+          <w:rFonts w:ascii="Times New Roman" w:hAnsi="Times New Roman"/>
+          <w:sz w:val="28"/>
+          <w:szCs w:val="28"/>
+        </w:rPr>
+        <w:t>Поддержка множества СУБД: Совместим более чем</w:t>
+      </w:r>
+      <w:r>
+        <w:rPr>
+          <w:rFonts w:ascii="Times New Roman" w:hAnsi="Times New Roman"/>
+          <w:sz w:val="28"/>
+          <w:szCs w:val="28"/>
+        </w:rPr>
+        <w:t xml:space="preserve"> с 80 различными базами данных.</w:t>
+      </w:r>
+    </w:p>
+    <w:p>
+      <w:pPr>
+        <w:pStyle w:val="afff0"/>
+        <w:numPr>
+          <w:ilvl w:val="0"/>
+          <w:numId w:val="54"/>
+        </w:numPr>
+        <w:autoSpaceDE w:val="0"/>
+        <w:autoSpaceDN w:val="0"/>
+        <w:adjustRightInd w:val="0"/>
+        <w:spacing w:line="360" w:lineRule="auto"/>
+        <w:ind w:left="0" w:firstLine="709"/>
+        <w:jc w:val="both"/>
+        <w:rPr>
+          <w:rFonts w:ascii="Times New Roman" w:hAnsi="Times New Roman"/>
+          <w:sz w:val="28"/>
+          <w:szCs w:val="28"/>
+        </w:rPr>
+      </w:pPr>
+      <w:r>
+        <w:rPr>
+          <w:rFonts w:ascii="Times New Roman" w:hAnsi="Times New Roman"/>
+          <w:sz w:val="28"/>
+          <w:szCs w:val="28"/>
+        </w:rPr>
+        <w:t xml:space="preserve">Визуальный интерфейс: Удобный графический интерфейс с поддержкой визуального построителя запросов, </w:t>
+      </w:r>
+      <w:r>
+        <w:rPr>
+          <w:rFonts w:ascii="Times New Roman" w:hAnsi="Times New Roman"/>
+          <w:sz w:val="28"/>
+          <w:szCs w:val="28"/>
+        </w:rPr>
+        <w:t>что облегчает работу с данными.</w:t>
+      </w:r>
+    </w:p>
+    <w:p>
+      <w:pPr>
+        <w:pStyle w:val="afff0"/>
+        <w:numPr>
+          <w:ilvl w:val="0"/>
+          <w:numId w:val="54"/>
+        </w:numPr>
+        <w:autoSpaceDE w:val="0"/>
+        <w:autoSpaceDN w:val="0"/>
+        <w:adjustRightInd w:val="0"/>
+        <w:spacing w:line="360" w:lineRule="auto"/>
+        <w:ind w:left="0" w:firstLine="709"/>
+        <w:jc w:val="both"/>
+        <w:rPr>
+          <w:rFonts w:ascii="Times New Roman" w:hAnsi="Times New Roman"/>
+          <w:sz w:val="28"/>
+          <w:szCs w:val="28"/>
+        </w:rPr>
+      </w:pPr>
+      <w:r>
+        <w:rPr>
+          <w:rFonts w:ascii="Times New Roman" w:hAnsi="Times New Roman"/>
+          <w:sz w:val="28"/>
+          <w:szCs w:val="28"/>
+        </w:rPr>
+        <w:t>Импорт и экспорт данных: Поддерживает различные форматы, включая CSV, HTML, XML, JSON, XLS, XLSX.</w:t>
+      </w:r>
+    </w:p>
+    <w:p>
+      <w:pPr>
+        <w:pStyle w:val="afff0"/>
+        <w:numPr>
+          <w:ilvl w:val="0"/>
+          <w:numId w:val="54"/>
+        </w:numPr>
+        <w:autoSpaceDE w:val="0"/>
+        <w:autoSpaceDN w:val="0"/>
+        <w:adjustRightInd w:val="0"/>
+        <w:spacing w:line="360" w:lineRule="auto"/>
+        <w:ind w:left="0" w:firstLine="709"/>
+        <w:jc w:val="both"/>
+        <w:rPr>
+          <w:rFonts w:ascii="Times New Roman" w:hAnsi="Times New Roman"/>
+          <w:sz w:val="28"/>
+          <w:szCs w:val="28"/>
+        </w:rPr>
+      </w:pPr>
+      <w:r>
+        <w:rPr>
+          <w:rFonts w:ascii="Times New Roman" w:hAnsi="Times New Roman"/>
+          <w:sz w:val="28"/>
+          <w:szCs w:val="28"/>
+        </w:rPr>
+        <w:lastRenderedPageBreak/>
+        <w:t>Расширяемость: Возможность установки дополнительных плагинов д</w:t>
+      </w:r>
+      <w:r>
+        <w:rPr>
+          <w:rFonts w:ascii="Times New Roman" w:hAnsi="Times New Roman"/>
+          <w:sz w:val="28"/>
+          <w:szCs w:val="28"/>
+        </w:rPr>
+        <w:t>ля расширения функциональности.</w:t>
+      </w:r>
     </w:p>
     <w:p>
       <w:pPr>
@@ -10876,22 +11684,28 @@
         <w:adjustRightInd w:val="0"/>
         <w:spacing w:line="360" w:lineRule="auto"/>
         <w:ind w:firstLine="709"/>
-        <w:rPr>
-          <w:sz w:val="28"/>
-          <w:szCs w:val="28"/>
-          <w:highlight w:val="white"/>
-          <w:lang w:val="en-US"/>
-        </w:rPr>
-      </w:pPr>
-      <w:r>
-        <w:rPr>
-          <w:sz w:val="28"/>
-          <w:szCs w:val="28"/>
-          <w:highlight w:val="white"/>
-          <w:lang w:val="en-US"/>
-        </w:rPr>
-        <w:t xml:space="preserve">    </w:t>
-      </w:r>
+        <w:jc w:val="both"/>
+        <w:rPr>
+          <w:sz w:val="28"/>
+          <w:szCs w:val="28"/>
+        </w:rPr>
+      </w:pPr>
+      <w:r>
+        <w:rPr>
+          <w:sz w:val="28"/>
+          <w:szCs w:val="28"/>
+        </w:rPr>
+        <w:t xml:space="preserve">2. </w:t>
+      </w:r>
+      <w:proofErr w:type="spellStart"/>
+      <w:r>
+        <w:rPr>
+          <w:sz w:val="28"/>
+          <w:szCs w:val="28"/>
+        </w:rPr>
+        <w:t>pgAdmin</w:t>
+      </w:r>
+      <w:proofErr w:type="spellEnd"/>
     </w:p>
     <w:p>
       <w:pPr>
@@ -10900,21 +11714,50 @@
         <w:adjustRightInd w:val="0"/>
         <w:spacing w:line="360" w:lineRule="auto"/>
         <w:ind w:firstLine="709"/>
-        <w:rPr>
-          <w:sz w:val="28"/>
-          <w:szCs w:val="28"/>
-          <w:highlight w:val="white"/>
-          <w:lang w:val="en-US"/>
-        </w:rPr>
-      </w:pPr>
-      <w:r>
-        <w:rPr>
-          <w:sz w:val="28"/>
-          <w:szCs w:val="28"/>
-          <w:highlight w:val="white"/>
-          <w:lang w:val="en-US"/>
-        </w:rPr>
-        <w:t>Phone</w:t>
+        <w:jc w:val="both"/>
+        <w:rPr>
+          <w:sz w:val="28"/>
+          <w:szCs w:val="28"/>
+        </w:rPr>
+      </w:pPr>
+      <w:proofErr w:type="spellStart"/>
+      <w:r>
+        <w:rPr>
+          <w:sz w:val="28"/>
+          <w:szCs w:val="28"/>
+        </w:rPr>
+        <w:t>pgAdmin</w:t>
+      </w:r>
+      <w:proofErr w:type="spellEnd"/>
+      <w:r>
+        <w:rPr>
+          <w:sz w:val="28"/>
+          <w:szCs w:val="28"/>
+        </w:rPr>
+        <w:t xml:space="preserve"> — это бесплатный и открытый графический пользовательский интерфейс дл</w:t>
+      </w:r>
+      <w:r>
+        <w:rPr>
+          <w:sz w:val="28"/>
+          <w:szCs w:val="28"/>
+        </w:rPr>
+        <w:t xml:space="preserve">я администрирования </w:t>
+      </w:r>
+      <w:proofErr w:type="spellStart"/>
+      <w:r>
+        <w:rPr>
+          <w:sz w:val="28"/>
+          <w:szCs w:val="28"/>
+        </w:rPr>
+        <w:t>PostgreSQL</w:t>
+      </w:r>
+      <w:proofErr w:type="spellEnd"/>
+      <w:r>
+        <w:rPr>
+          <w:sz w:val="28"/>
+          <w:szCs w:val="28"/>
+        </w:rPr>
+        <w:t>.</w:t>
       </w:r>
     </w:p>
     <w:p>
@@ -10924,21 +11767,178 @@
         <w:adjustRightInd w:val="0"/>
         <w:spacing w:line="360" w:lineRule="auto"/>
         <w:ind w:firstLine="709"/>
-        <w:rPr>
-          <w:sz w:val="28"/>
-          <w:szCs w:val="28"/>
-          <w:highlight w:val="white"/>
-          <w:lang w:val="en-US"/>
-        </w:rPr>
-      </w:pPr>
-      <w:r>
-        <w:rPr>
-          <w:sz w:val="28"/>
-          <w:szCs w:val="28"/>
-          <w:highlight w:val="white"/>
-          <w:lang w:val="en-US"/>
-        </w:rPr>
-        <w:t>Email</w:t>
+        <w:jc w:val="both"/>
+        <w:rPr>
+          <w:sz w:val="28"/>
+          <w:szCs w:val="28"/>
+        </w:rPr>
+      </w:pPr>
+      <w:r>
+        <w:rPr>
+          <w:sz w:val="28"/>
+          <w:szCs w:val="28"/>
+        </w:rPr>
+        <w:t xml:space="preserve">Преимущества </w:t>
+      </w:r>
+      <w:proofErr w:type="spellStart"/>
+      <w:r>
+        <w:rPr>
+          <w:sz w:val="28"/>
+          <w:szCs w:val="28"/>
+        </w:rPr>
+        <w:t>pgAdmin</w:t>
+      </w:r>
+      <w:proofErr w:type="spellEnd"/>
+      <w:r>
+        <w:rPr>
+          <w:sz w:val="28"/>
+          <w:szCs w:val="28"/>
+        </w:rPr>
+        <w:t>:</w:t>
+      </w:r>
+    </w:p>
+    <w:p>
+      <w:pPr>
+        <w:pStyle w:val="afff0"/>
+        <w:numPr>
+          <w:ilvl w:val="0"/>
+          <w:numId w:val="54"/>
+        </w:numPr>
+        <w:autoSpaceDE w:val="0"/>
+        <w:autoSpaceDN w:val="0"/>
+        <w:adjustRightInd w:val="0"/>
+        <w:spacing w:line="360" w:lineRule="auto"/>
+        <w:ind w:left="0" w:firstLine="709"/>
+        <w:jc w:val="both"/>
+        <w:rPr>
+          <w:rFonts w:ascii="Times New Roman" w:hAnsi="Times New Roman"/>
+          <w:sz w:val="28"/>
+          <w:szCs w:val="28"/>
+        </w:rPr>
+      </w:pPr>
+      <w:r>
+        <w:rPr>
+          <w:rFonts w:ascii="Times New Roman" w:hAnsi="Times New Roman"/>
+          <w:sz w:val="28"/>
+          <w:szCs w:val="28"/>
+        </w:rPr>
+        <w:t xml:space="preserve">Специализация на </w:t>
+      </w:r>
+      <w:proofErr w:type="spellStart"/>
+      <w:r>
+        <w:rPr>
+          <w:rFonts w:ascii="Times New Roman" w:hAnsi="Times New Roman"/>
+          <w:sz w:val="28"/>
+          <w:szCs w:val="28"/>
+        </w:rPr>
+        <w:t>PostgreSQL</w:t>
+      </w:r>
+      <w:proofErr w:type="spellEnd"/>
+      <w:r>
+        <w:rPr>
+          <w:rFonts w:ascii="Times New Roman" w:hAnsi="Times New Roman"/>
+          <w:sz w:val="28"/>
+          <w:szCs w:val="28"/>
+        </w:rPr>
+        <w:t xml:space="preserve">: Разработан специально для работы с </w:t>
+      </w:r>
+      <w:proofErr w:type="spellStart"/>
+      <w:r>
+        <w:rPr>
+          <w:rFonts w:ascii="Times New Roman" w:hAnsi="Times New Roman"/>
+          <w:sz w:val="28"/>
+          <w:szCs w:val="28"/>
+        </w:rPr>
+        <w:t>PostgreSQL</w:t>
+      </w:r>
+      <w:proofErr w:type="spellEnd"/>
+      <w:r>
+        <w:rPr>
+          <w:rFonts w:ascii="Times New Roman" w:hAnsi="Times New Roman"/>
+          <w:sz w:val="28"/>
+          <w:szCs w:val="28"/>
+        </w:rPr>
+        <w:t>, что обеспечивает глубокую интегр</w:t>
+      </w:r>
+      <w:r>
+        <w:rPr>
+          <w:rFonts w:ascii="Times New Roman" w:hAnsi="Times New Roman"/>
+          <w:sz w:val="28"/>
+          <w:szCs w:val="28"/>
+        </w:rPr>
+        <w:t>ацию с особенностями этой СУБД.</w:t>
+      </w:r>
+    </w:p>
+    <w:p>
+      <w:pPr>
+        <w:pStyle w:val="afff0"/>
+        <w:numPr>
+          <w:ilvl w:val="0"/>
+          <w:numId w:val="54"/>
+        </w:numPr>
+        <w:autoSpaceDE w:val="0"/>
+        <w:autoSpaceDN w:val="0"/>
+        <w:adjustRightInd w:val="0"/>
+        <w:spacing w:line="360" w:lineRule="auto"/>
+        <w:ind w:left="0" w:firstLine="709"/>
+        <w:jc w:val="both"/>
+        <w:rPr>
+          <w:rFonts w:ascii="Times New Roman" w:hAnsi="Times New Roman"/>
+          <w:sz w:val="28"/>
+          <w:szCs w:val="28"/>
+        </w:rPr>
+      </w:pPr>
+      <w:r>
+        <w:rPr>
+          <w:rFonts w:ascii="Times New Roman" w:hAnsi="Times New Roman"/>
+          <w:sz w:val="28"/>
+          <w:szCs w:val="28"/>
+        </w:rPr>
+        <w:t>Веб-интерфейс: Позволяет управлять базой данных через браузер, что удобно дл</w:t>
+      </w:r>
+      <w:r>
+        <w:rPr>
+          <w:rFonts w:ascii="Times New Roman" w:hAnsi="Times New Roman"/>
+          <w:sz w:val="28"/>
+          <w:szCs w:val="28"/>
+        </w:rPr>
+        <w:t>я удалённого администрирования.</w:t>
+      </w:r>
+    </w:p>
+    <w:p>
+      <w:pPr>
+        <w:pStyle w:val="afff0"/>
+        <w:numPr>
+          <w:ilvl w:val="0"/>
+          <w:numId w:val="54"/>
+        </w:numPr>
+        <w:autoSpaceDE w:val="0"/>
+        <w:autoSpaceDN w:val="0"/>
+        <w:adjustRightInd w:val="0"/>
+        <w:spacing w:line="360" w:lineRule="auto"/>
+        <w:ind w:left="0" w:firstLine="709"/>
+        <w:jc w:val="both"/>
+        <w:rPr>
+          <w:rFonts w:ascii="Times New Roman" w:hAnsi="Times New Roman"/>
+          <w:sz w:val="28"/>
+          <w:szCs w:val="28"/>
+        </w:rPr>
+      </w:pPr>
+      <w:r>
+        <w:rPr>
+          <w:rFonts w:ascii="Times New Roman" w:hAnsi="Times New Roman"/>
+          <w:sz w:val="28"/>
+          <w:szCs w:val="28"/>
+        </w:rPr>
+        <w:t>Мощные инструменты разработки и отладки: Включает в себя редактор запросов, инструменты для мониторинга производительнос</w:t>
+      </w:r>
+      <w:r>
+        <w:rPr>
+          <w:rFonts w:ascii="Times New Roman" w:hAnsi="Times New Roman"/>
+          <w:sz w:val="28"/>
+          <w:szCs w:val="28"/>
+        </w:rPr>
+        <w:t>ти и управления пользователями.</w:t>
       </w:r>
     </w:p>
     <w:p>
@@ -10948,22 +11948,28 @@
         <w:adjustRightInd w:val="0"/>
         <w:spacing w:line="360" w:lineRule="auto"/>
         <w:ind w:firstLine="709"/>
-        <w:rPr>
-          <w:sz w:val="28"/>
-          <w:szCs w:val="28"/>
-          <w:highlight w:val="white"/>
-          <w:lang w:val="en-US"/>
-        </w:rPr>
-      </w:pPr>
-      <w:r>
-        <w:rPr>
-          <w:sz w:val="28"/>
-          <w:szCs w:val="28"/>
-          <w:highlight w:val="white"/>
-          <w:lang w:val="en-US"/>
-        </w:rPr>
-        <w:t>Address</w:t>
-      </w:r>
+        <w:jc w:val="both"/>
+        <w:rPr>
+          <w:sz w:val="28"/>
+          <w:szCs w:val="28"/>
+        </w:rPr>
+      </w:pPr>
+      <w:r>
+        <w:rPr>
+          <w:sz w:val="28"/>
+          <w:szCs w:val="28"/>
+        </w:rPr>
+        <w:t xml:space="preserve">3. </w:t>
+      </w:r>
+      <w:proofErr w:type="spellStart"/>
+      <w:r>
+        <w:rPr>
+          <w:sz w:val="28"/>
+          <w:szCs w:val="28"/>
+        </w:rPr>
+        <w:t>DataGrip</w:t>
+      </w:r>
+      <w:proofErr w:type="spellEnd"/>
     </w:p>
     <w:p>
       <w:pPr>
@@ -10972,21 +11978,50 @@
         <w:adjustRightInd w:val="0"/>
         <w:spacing w:line="360" w:lineRule="auto"/>
         <w:ind w:firstLine="709"/>
-        <w:rPr>
-          <w:sz w:val="28"/>
-          <w:szCs w:val="28"/>
-          <w:highlight w:val="white"/>
-          <w:lang w:val="en-US"/>
-        </w:rPr>
-      </w:pPr>
-      <w:r>
-        <w:rPr>
-          <w:sz w:val="28"/>
-          <w:szCs w:val="28"/>
-          <w:highlight w:val="white"/>
-          <w:lang w:val="en-US"/>
-        </w:rPr>
-        <w:t xml:space="preserve">Created     </w:t>
+        <w:jc w:val="both"/>
+        <w:rPr>
+          <w:sz w:val="28"/>
+          <w:szCs w:val="28"/>
+        </w:rPr>
+      </w:pPr>
+      <w:proofErr w:type="spellStart"/>
+      <w:r>
+        <w:rPr>
+          <w:sz w:val="28"/>
+          <w:szCs w:val="28"/>
+        </w:rPr>
+        <w:t>DataGrip</w:t>
+      </w:r>
+      <w:proofErr w:type="spellEnd"/>
+      <w:r>
+        <w:rPr>
+          <w:sz w:val="28"/>
+          <w:szCs w:val="28"/>
+        </w:rPr>
+        <w:t xml:space="preserve"> — это коммерческий инструмент от компании </w:t>
+      </w:r>
+      <w:proofErr w:type="spellStart"/>
+      <w:r>
+        <w:rPr>
+          <w:sz w:val="28"/>
+          <w:szCs w:val="28"/>
+        </w:rPr>
+        <w:t>JetBra</w:t>
+      </w:r>
+      <w:r>
+        <w:rPr>
+          <w:sz w:val="28"/>
+          <w:szCs w:val="28"/>
+        </w:rPr>
+        <w:t>ins</w:t>
+      </w:r>
+      <w:proofErr w:type="spellEnd"/>
+      <w:r>
+        <w:rPr>
+          <w:sz w:val="28"/>
+          <w:szCs w:val="28"/>
+        </w:rPr>
+        <w:t xml:space="preserve"> для работы с базами данных.</w:t>
       </w:r>
     </w:p>
     <w:p>
@@ -10996,30 +12031,259 @@
         <w:adjustRightInd w:val="0"/>
         <w:spacing w:line="360" w:lineRule="auto"/>
         <w:ind w:firstLine="709"/>
-        <w:rPr>
+        <w:jc w:val="both"/>
+        <w:rPr>
+          <w:sz w:val="28"/>
+          <w:szCs w:val="28"/>
+        </w:rPr>
+      </w:pPr>
+      <w:r>
+        <w:rPr>
+          <w:sz w:val="28"/>
+          <w:szCs w:val="28"/>
+        </w:rPr>
+        <w:t xml:space="preserve">Преимущества </w:t>
+      </w:r>
+      <w:proofErr w:type="spellStart"/>
+      <w:r>
+        <w:rPr>
+          <w:sz w:val="28"/>
+          <w:szCs w:val="28"/>
+        </w:rPr>
+        <w:t>DataGrip</w:t>
+      </w:r>
+      <w:proofErr w:type="spellEnd"/>
+      <w:r>
+        <w:rPr>
+          <w:sz w:val="28"/>
+          <w:szCs w:val="28"/>
+        </w:rPr>
+        <w:t>:</w:t>
+      </w:r>
+    </w:p>
+    <w:p>
+      <w:pPr>
+        <w:pStyle w:val="afff0"/>
+        <w:numPr>
+          <w:ilvl w:val="0"/>
+          <w:numId w:val="54"/>
+        </w:numPr>
+        <w:autoSpaceDE w:val="0"/>
+        <w:autoSpaceDN w:val="0"/>
+        <w:adjustRightInd w:val="0"/>
+        <w:spacing w:line="360" w:lineRule="auto"/>
+        <w:ind w:left="0" w:firstLine="709"/>
+        <w:jc w:val="both"/>
+        <w:rPr>
+          <w:rFonts w:ascii="Times New Roman" w:hAnsi="Times New Roman"/>
+          <w:sz w:val="28"/>
+          <w:szCs w:val="28"/>
+        </w:rPr>
+      </w:pPr>
+      <w:r>
+        <w:rPr>
+          <w:rFonts w:ascii="Times New Roman" w:hAnsi="Times New Roman"/>
+          <w:sz w:val="28"/>
+          <w:szCs w:val="28"/>
+        </w:rPr>
+        <w:t xml:space="preserve">Интеллектуальный редактор SQL: Поддерживает </w:t>
+      </w:r>
+      <w:proofErr w:type="spellStart"/>
+      <w:r>
+        <w:rPr>
+          <w:rFonts w:ascii="Times New Roman" w:hAnsi="Times New Roman"/>
+          <w:sz w:val="28"/>
+          <w:szCs w:val="28"/>
+        </w:rPr>
+        <w:t>автодополне</w:t>
+      </w:r>
+      <w:r>
+        <w:rPr>
+          <w:rFonts w:ascii="Times New Roman" w:hAnsi="Times New Roman"/>
+          <w:sz w:val="28"/>
+          <w:szCs w:val="28"/>
+        </w:rPr>
+        <w:t>ние</w:t>
+      </w:r>
+      <w:proofErr w:type="spellEnd"/>
+      <w:r>
+        <w:rPr>
+          <w:rFonts w:ascii="Times New Roman" w:hAnsi="Times New Roman"/>
+          <w:sz w:val="28"/>
+          <w:szCs w:val="28"/>
+        </w:rPr>
+        <w:t xml:space="preserve">, </w:t>
+      </w:r>
+      <w:proofErr w:type="spellStart"/>
+      <w:r>
+        <w:rPr>
+          <w:rFonts w:ascii="Times New Roman" w:hAnsi="Times New Roman"/>
+          <w:sz w:val="28"/>
+          <w:szCs w:val="28"/>
+        </w:rPr>
+        <w:t>рефакторинг</w:t>
+      </w:r>
+      <w:proofErr w:type="spellEnd"/>
+      <w:r>
+        <w:rPr>
+          <w:rFonts w:ascii="Times New Roman" w:hAnsi="Times New Roman"/>
+          <w:sz w:val="28"/>
+          <w:szCs w:val="28"/>
+        </w:rPr>
+        <w:t xml:space="preserve"> и анализ кода.</w:t>
+      </w:r>
+    </w:p>
+    <w:p>
+      <w:pPr>
+        <w:pStyle w:val="afff0"/>
+        <w:numPr>
+          <w:ilvl w:val="0"/>
+          <w:numId w:val="54"/>
+        </w:numPr>
+        <w:autoSpaceDE w:val="0"/>
+        <w:autoSpaceDN w:val="0"/>
+        <w:adjustRightInd w:val="0"/>
+        <w:spacing w:line="360" w:lineRule="auto"/>
+        <w:ind w:left="0" w:firstLine="709"/>
+        <w:jc w:val="both"/>
+        <w:rPr>
+          <w:rFonts w:ascii="Times New Roman" w:hAnsi="Times New Roman"/>
+          <w:sz w:val="28"/>
+          <w:szCs w:val="28"/>
+        </w:rPr>
+      </w:pPr>
+      <w:r>
+        <w:rPr>
+          <w:rFonts w:ascii="Times New Roman" w:hAnsi="Times New Roman"/>
+          <w:sz w:val="28"/>
+          <w:szCs w:val="28"/>
+        </w:rPr>
+        <w:t xml:space="preserve">Поддержка множества СУБД: Помимо </w:t>
+      </w:r>
+      <w:proofErr w:type="spellStart"/>
+      <w:r>
+        <w:rPr>
+          <w:rFonts w:ascii="Times New Roman" w:hAnsi="Times New Roman"/>
+          <w:sz w:val="28"/>
+          <w:szCs w:val="28"/>
+        </w:rPr>
+        <w:t>PostgreSQL</w:t>
+      </w:r>
+      <w:proofErr w:type="spellEnd"/>
+      <w:r>
+        <w:rPr>
+          <w:rFonts w:ascii="Times New Roman" w:hAnsi="Times New Roman"/>
+          <w:sz w:val="28"/>
+          <w:szCs w:val="28"/>
+        </w:rPr>
+        <w:t xml:space="preserve">, совместим с </w:t>
+      </w:r>
+      <w:proofErr w:type="spellStart"/>
+      <w:r>
+        <w:rPr>
+          <w:rFonts w:ascii="Times New Roman" w:hAnsi="Times New Roman"/>
+          <w:sz w:val="28"/>
+          <w:szCs w:val="28"/>
+        </w:rPr>
+        <w:t>MySQL</w:t>
+      </w:r>
+      <w:proofErr w:type="spellEnd"/>
+      <w:r>
+        <w:rPr>
+          <w:rFonts w:ascii="Times New Roman" w:hAnsi="Times New Roman"/>
+          <w:sz w:val="28"/>
+          <w:szCs w:val="28"/>
+        </w:rPr>
+        <w:t xml:space="preserve">, </w:t>
+      </w:r>
+      <w:proofErr w:type="spellStart"/>
+      <w:r>
+        <w:rPr>
+          <w:rFonts w:ascii="Times New Roman" w:hAnsi="Times New Roman"/>
+          <w:sz w:val="28"/>
+          <w:szCs w:val="28"/>
+        </w:rPr>
+        <w:t>Oracle</w:t>
+      </w:r>
+      <w:proofErr w:type="spellEnd"/>
+      <w:r>
+        <w:rPr>
+          <w:rFonts w:ascii="Times New Roman" w:hAnsi="Times New Roman"/>
+          <w:sz w:val="28"/>
+          <w:szCs w:val="28"/>
+        </w:rPr>
+        <w:t xml:space="preserve">, SQL </w:t>
+      </w:r>
+      <w:proofErr w:type="spellStart"/>
+      <w:r>
+        <w:rPr>
+          <w:rFonts w:ascii="Times New Roman" w:hAnsi="Times New Roman"/>
+          <w:sz w:val="28"/>
+          <w:szCs w:val="28"/>
+        </w:rPr>
+        <w:t>Server</w:t>
+      </w:r>
+      <w:proofErr w:type="spellEnd"/>
+      <w:r>
+        <w:rPr>
+          <w:rFonts w:ascii="Times New Roman" w:hAnsi="Times New Roman"/>
+          <w:sz w:val="28"/>
+          <w:szCs w:val="28"/>
+        </w:rPr>
+        <w:t xml:space="preserve"> и другими.</w:t>
+      </w:r>
+    </w:p>
+    <w:p>
+      <w:pPr>
+        <w:pStyle w:val="afff0"/>
+        <w:numPr>
+          <w:ilvl w:val="0"/>
+          <w:numId w:val="54"/>
+        </w:numPr>
+        <w:autoSpaceDE w:val="0"/>
+        <w:autoSpaceDN w:val="0"/>
+        <w:adjustRightInd w:val="0"/>
+        <w:spacing w:line="360" w:lineRule="auto"/>
+        <w:ind w:left="0" w:firstLine="709"/>
+        <w:jc w:val="both"/>
+        <w:rPr>
+          <w:rFonts w:ascii="Times New Roman" w:hAnsi="Times New Roman"/>
           <w:sz w:val="28"/>
           <w:szCs w:val="28"/>
           <w:highlight w:val="white"/>
-          <w:lang w:val="en-US"/>
-        </w:rPr>
-      </w:pPr>
-      <w:r>
-        <w:rPr>
-          <w:sz w:val="28"/>
-          <w:szCs w:val="28"/>
-          <w:highlight w:val="white"/>
-          <w:lang w:val="en-US"/>
-        </w:rPr>
-        <w:t>Up</w:t>
-      </w:r>
-      <w:r>
-        <w:rPr>
-          <w:sz w:val="28"/>
-          <w:szCs w:val="28"/>
-          <w:highlight w:val="white"/>
-          <w:lang w:val="en-US"/>
-        </w:rPr>
-        <w:t>dated</w:t>
+        </w:rPr>
+      </w:pPr>
+      <w:r>
+        <w:rPr>
+          <w:rFonts w:ascii="Times New Roman" w:hAnsi="Times New Roman"/>
+          <w:sz w:val="28"/>
+          <w:szCs w:val="28"/>
+        </w:rPr>
+        <w:t>Интеграция с системой контроля версий: Упрощает совместную работу над проектами</w:t>
+      </w:r>
+      <w:r>
+        <w:rPr>
+          <w:rFonts w:ascii="Times New Roman" w:hAnsi="Times New Roman"/>
+          <w:sz w:val="28"/>
+          <w:szCs w:val="28"/>
+        </w:rPr>
+        <w:t xml:space="preserve"> </w:t>
+      </w:r>
+      <w:r>
+        <w:rPr>
+          <w:rFonts w:ascii="Times New Roman" w:hAnsi="Times New Roman"/>
+          <w:sz w:val="28"/>
+          <w:szCs w:val="28"/>
+        </w:rPr>
+        <w:t>[12]</w:t>
+      </w:r>
+      <w:r>
+        <w:rPr>
+          <w:rFonts w:ascii="Times New Roman" w:hAnsi="Times New Roman"/>
+          <w:sz w:val="28"/>
+          <w:szCs w:val="28"/>
+        </w:rPr>
+        <w:t>.</w:t>
       </w:r>
     </w:p>
     <w:p>
@@ -11029,37 +12293,2685 @@
         <w:adjustRightInd w:val="0"/>
         <w:spacing w:line="360" w:lineRule="auto"/>
         <w:ind w:firstLine="709"/>
+        <w:jc w:val="both"/>
+        <w:rPr>
+          <w:sz w:val="28"/>
+          <w:szCs w:val="28"/>
+          <w:highlight w:val="white"/>
+        </w:rPr>
+      </w:pPr>
+      <w:r>
+        <w:rPr>
+          <w:sz w:val="28"/>
+          <w:szCs w:val="28"/>
+          <w:highlight w:val="white"/>
+        </w:rPr>
+        <w:t>На основании проведенного исследования, в</w:t>
+      </w:r>
+      <w:r>
+        <w:rPr>
+          <w:sz w:val="28"/>
+          <w:szCs w:val="28"/>
+          <w:highlight w:val="white"/>
+        </w:rPr>
+        <w:t xml:space="preserve"> качестве СУБД для удаленного доступа к базе данных выбрана </w:t>
+      </w:r>
+      <w:proofErr w:type="spellStart"/>
+      <w:r>
         <w:rPr>
           <w:sz w:val="28"/>
           <w:szCs w:val="28"/>
           <w:highlight w:val="white"/>
           <w:lang w:val="en-US"/>
         </w:rPr>
-      </w:pPr>
+        <w:t>DBeaver</w:t>
+      </w:r>
+      <w:proofErr w:type="spellEnd"/>
+      <w:r>
+        <w:rPr>
+          <w:sz w:val="28"/>
+          <w:szCs w:val="28"/>
+          <w:highlight w:val="white"/>
+        </w:rPr>
+        <w:t>.</w:t>
+      </w:r>
+    </w:p>
+    <w:p>
+      <w:pPr>
+        <w:autoSpaceDE w:val="0"/>
+        <w:autoSpaceDN w:val="0"/>
+        <w:adjustRightInd w:val="0"/>
+        <w:spacing w:line="360" w:lineRule="auto"/>
+        <w:ind w:firstLine="709"/>
+        <w:jc w:val="both"/>
+        <w:rPr>
+          <w:sz w:val="28"/>
+          <w:szCs w:val="28"/>
+          <w:highlight w:val="white"/>
+        </w:rPr>
+      </w:pPr>
+      <w:r>
+        <w:rPr>
+          <w:sz w:val="28"/>
+          <w:szCs w:val="28"/>
+          <w:highlight w:val="white"/>
+        </w:rPr>
+        <w:t>Структура базы данных:</w:t>
+      </w:r>
+    </w:p>
+    <w:p>
+      <w:pPr>
+        <w:autoSpaceDE w:val="0"/>
+        <w:autoSpaceDN w:val="0"/>
+        <w:adjustRightInd w:val="0"/>
+        <w:spacing w:line="360" w:lineRule="auto"/>
+        <w:ind w:firstLine="709"/>
+        <w:jc w:val="both"/>
+        <w:rPr>
+          <w:b/>
+          <w:sz w:val="28"/>
+          <w:szCs w:val="28"/>
+        </w:rPr>
+      </w:pPr>
+      <w:r>
+        <w:rPr>
+          <w:b/>
+          <w:sz w:val="28"/>
+          <w:szCs w:val="28"/>
+        </w:rPr>
+        <w:t xml:space="preserve">Таблица </w:t>
+      </w:r>
       <w:proofErr w:type="spellStart"/>
       <w:r>
         <w:rPr>
-          <w:sz w:val="28"/>
-          <w:szCs w:val="28"/>
-          <w:highlight w:val="white"/>
+          <w:b/>
+          <w:sz w:val="28"/>
+          <w:szCs w:val="28"/>
+        </w:rPr>
+        <w:t>Users</w:t>
+      </w:r>
+      <w:proofErr w:type="spellEnd"/>
+      <w:r>
+        <w:rPr>
+          <w:b/>
+          <w:sz w:val="28"/>
+          <w:szCs w:val="28"/>
+        </w:rPr>
+        <w:t>:</w:t>
+      </w:r>
+    </w:p>
+    <w:p>
+      <w:pPr>
+        <w:autoSpaceDE w:val="0"/>
+        <w:autoSpaceDN w:val="0"/>
+        <w:adjustRightInd w:val="0"/>
+        <w:spacing w:line="360" w:lineRule="auto"/>
+        <w:ind w:firstLine="709"/>
+        <w:jc w:val="both"/>
+        <w:rPr>
+          <w:sz w:val="28"/>
+          <w:szCs w:val="28"/>
+        </w:rPr>
+      </w:pPr>
+      <w:proofErr w:type="spellStart"/>
+      <w:r>
+        <w:rPr>
+          <w:sz w:val="28"/>
+          <w:szCs w:val="28"/>
+        </w:rPr>
+        <w:t>Id</w:t>
+      </w:r>
+      <w:proofErr w:type="spellEnd"/>
+      <w:r>
+        <w:rPr>
+          <w:sz w:val="28"/>
+          <w:szCs w:val="28"/>
+        </w:rPr>
+        <w:t xml:space="preserve"> (</w:t>
+      </w:r>
+      <w:proofErr w:type="spellStart"/>
+      <w:r>
+        <w:rPr>
+          <w:sz w:val="28"/>
+          <w:szCs w:val="28"/>
+        </w:rPr>
+        <w:t>long</w:t>
+      </w:r>
+      <w:proofErr w:type="spellEnd"/>
+      <w:r>
+        <w:rPr>
+          <w:sz w:val="28"/>
+          <w:szCs w:val="28"/>
+        </w:rPr>
+        <w:t>) — уникаль</w:t>
+      </w:r>
+      <w:r>
+        <w:rPr>
+          <w:sz w:val="28"/>
+          <w:szCs w:val="28"/>
+        </w:rPr>
+        <w:t>ный идентификатор пользователя.</w:t>
+      </w:r>
+    </w:p>
+    <w:p>
+      <w:pPr>
+        <w:autoSpaceDE w:val="0"/>
+        <w:autoSpaceDN w:val="0"/>
+        <w:adjustRightInd w:val="0"/>
+        <w:spacing w:line="360" w:lineRule="auto"/>
+        <w:ind w:firstLine="709"/>
+        <w:jc w:val="both"/>
+        <w:rPr>
+          <w:sz w:val="28"/>
+          <w:szCs w:val="28"/>
+        </w:rPr>
+      </w:pPr>
+      <w:proofErr w:type="spellStart"/>
+      <w:r>
+        <w:rPr>
+          <w:sz w:val="28"/>
+          <w:szCs w:val="28"/>
+        </w:rPr>
+        <w:lastRenderedPageBreak/>
+        <w:t>Username</w:t>
+      </w:r>
+      <w:proofErr w:type="spellEnd"/>
+      <w:r>
+        <w:rPr>
+          <w:sz w:val="28"/>
+          <w:szCs w:val="28"/>
+        </w:rPr>
+        <w:t xml:space="preserve"> (</w:t>
+      </w:r>
+      <w:proofErr w:type="spellStart"/>
+      <w:r>
+        <w:rPr>
+          <w:sz w:val="28"/>
+          <w:szCs w:val="28"/>
+        </w:rPr>
+        <w:t>string</w:t>
+      </w:r>
+      <w:proofErr w:type="spellEnd"/>
+      <w:r>
+        <w:rPr>
+          <w:sz w:val="28"/>
+          <w:szCs w:val="28"/>
+        </w:rPr>
+        <w:t xml:space="preserve">) — логин пользователя </w:t>
+      </w:r>
+      <w:r>
+        <w:rPr>
+          <w:sz w:val="28"/>
+          <w:szCs w:val="28"/>
+        </w:rPr>
+        <w:t>(необходим для аутентификации).</w:t>
+      </w:r>
+    </w:p>
+    <w:p>
+      <w:pPr>
+        <w:autoSpaceDE w:val="0"/>
+        <w:autoSpaceDN w:val="0"/>
+        <w:adjustRightInd w:val="0"/>
+        <w:spacing w:line="360" w:lineRule="auto"/>
+        <w:ind w:firstLine="709"/>
+        <w:jc w:val="both"/>
+        <w:rPr>
+          <w:sz w:val="28"/>
+          <w:szCs w:val="28"/>
+        </w:rPr>
+      </w:pPr>
+      <w:proofErr w:type="spellStart"/>
+      <w:r>
+        <w:rPr>
+          <w:sz w:val="28"/>
+          <w:szCs w:val="28"/>
+        </w:rPr>
+        <w:t>PasswordHash</w:t>
+      </w:r>
+      <w:proofErr w:type="spellEnd"/>
+      <w:r>
+        <w:rPr>
+          <w:sz w:val="28"/>
+          <w:szCs w:val="28"/>
+        </w:rPr>
+        <w:t xml:space="preserve"> (</w:t>
+      </w:r>
+      <w:proofErr w:type="spellStart"/>
+      <w:r>
+        <w:rPr>
+          <w:sz w:val="28"/>
+          <w:szCs w:val="28"/>
+        </w:rPr>
+        <w:t>string</w:t>
+      </w:r>
+      <w:proofErr w:type="spellEnd"/>
+      <w:r>
+        <w:rPr>
+          <w:sz w:val="28"/>
+          <w:szCs w:val="28"/>
+        </w:rPr>
+        <w:t>) —</w:t>
+      </w:r>
+      <w:r>
+        <w:rPr>
+          <w:sz w:val="28"/>
+          <w:szCs w:val="28"/>
+        </w:rPr>
+        <w:t xml:space="preserve"> </w:t>
+      </w:r>
+      <w:proofErr w:type="spellStart"/>
+      <w:r>
+        <w:rPr>
+          <w:sz w:val="28"/>
+          <w:szCs w:val="28"/>
+        </w:rPr>
+        <w:t>хэш</w:t>
+      </w:r>
+      <w:proofErr w:type="spellEnd"/>
+      <w:r>
+        <w:rPr>
+          <w:sz w:val="28"/>
+          <w:szCs w:val="28"/>
+        </w:rPr>
+        <w:t xml:space="preserve"> пароля (для безопасности).</w:t>
+      </w:r>
+    </w:p>
+    <w:p>
+      <w:pPr>
+        <w:autoSpaceDE w:val="0"/>
+        <w:autoSpaceDN w:val="0"/>
+        <w:adjustRightInd w:val="0"/>
+        <w:spacing w:line="360" w:lineRule="auto"/>
+        <w:ind w:firstLine="709"/>
+        <w:jc w:val="both"/>
+        <w:rPr>
+          <w:sz w:val="28"/>
+          <w:szCs w:val="28"/>
+        </w:rPr>
+      </w:pPr>
+      <w:proofErr w:type="spellStart"/>
+      <w:r>
+        <w:rPr>
+          <w:sz w:val="28"/>
+          <w:szCs w:val="28"/>
+        </w:rPr>
+        <w:t>Role</w:t>
+      </w:r>
+      <w:proofErr w:type="spellEnd"/>
+      <w:r>
+        <w:rPr>
+          <w:sz w:val="28"/>
+          <w:szCs w:val="28"/>
+        </w:rPr>
+        <w:t xml:space="preserve"> (</w:t>
+      </w:r>
+      <w:proofErr w:type="spellStart"/>
+      <w:r>
+        <w:rPr>
+          <w:sz w:val="28"/>
+          <w:szCs w:val="28"/>
+        </w:rPr>
+        <w:t>Role</w:t>
+      </w:r>
+      <w:proofErr w:type="spellEnd"/>
+      <w:r>
+        <w:rPr>
+          <w:sz w:val="28"/>
+          <w:szCs w:val="28"/>
+        </w:rPr>
+        <w:t>) — связь с ролью пользователя. Один поль</w:t>
+      </w:r>
+      <w:r>
+        <w:rPr>
+          <w:sz w:val="28"/>
+          <w:szCs w:val="28"/>
+        </w:rPr>
+        <w:t>зователь может иметь одну роль.</w:t>
+      </w:r>
+    </w:p>
+    <w:p>
+      <w:pPr>
+        <w:autoSpaceDE w:val="0"/>
+        <w:autoSpaceDN w:val="0"/>
+        <w:adjustRightInd w:val="0"/>
+        <w:spacing w:line="360" w:lineRule="auto"/>
+        <w:ind w:firstLine="709"/>
+        <w:jc w:val="both"/>
+        <w:rPr>
+          <w:sz w:val="28"/>
+          <w:szCs w:val="28"/>
+        </w:rPr>
+      </w:pPr>
+      <w:proofErr w:type="spellStart"/>
+      <w:r>
+        <w:rPr>
+          <w:sz w:val="28"/>
+          <w:szCs w:val="28"/>
+        </w:rPr>
+        <w:t>FirstNa</w:t>
+      </w:r>
+      <w:r>
+        <w:rPr>
+          <w:sz w:val="28"/>
+          <w:szCs w:val="28"/>
+        </w:rPr>
+        <w:t>me</w:t>
+      </w:r>
+      <w:proofErr w:type="spellEnd"/>
+      <w:r>
+        <w:rPr>
+          <w:sz w:val="28"/>
+          <w:szCs w:val="28"/>
+        </w:rPr>
+        <w:t xml:space="preserve"> (</w:t>
+      </w:r>
+      <w:proofErr w:type="spellStart"/>
+      <w:r>
+        <w:rPr>
+          <w:sz w:val="28"/>
+          <w:szCs w:val="28"/>
+        </w:rPr>
+        <w:t>string</w:t>
+      </w:r>
+      <w:proofErr w:type="spellEnd"/>
+      <w:r>
+        <w:rPr>
+          <w:sz w:val="28"/>
+          <w:szCs w:val="28"/>
+        </w:rPr>
+        <w:t>) — имя пользователя.</w:t>
+      </w:r>
+    </w:p>
+    <w:p>
+      <w:pPr>
+        <w:autoSpaceDE w:val="0"/>
+        <w:autoSpaceDN w:val="0"/>
+        <w:adjustRightInd w:val="0"/>
+        <w:spacing w:line="360" w:lineRule="auto"/>
+        <w:ind w:firstLine="709"/>
+        <w:jc w:val="both"/>
+        <w:rPr>
+          <w:sz w:val="28"/>
+          <w:szCs w:val="28"/>
+        </w:rPr>
+      </w:pPr>
+      <w:proofErr w:type="spellStart"/>
+      <w:r>
+        <w:rPr>
+          <w:sz w:val="28"/>
+          <w:szCs w:val="28"/>
+        </w:rPr>
+        <w:t>LastName</w:t>
+      </w:r>
+      <w:proofErr w:type="spellEnd"/>
+      <w:r>
+        <w:rPr>
+          <w:sz w:val="28"/>
+          <w:szCs w:val="28"/>
+        </w:rPr>
+        <w:t xml:space="preserve"> (</w:t>
+      </w:r>
+      <w:proofErr w:type="spellStart"/>
+      <w:r>
+        <w:rPr>
+          <w:sz w:val="28"/>
+          <w:szCs w:val="28"/>
+        </w:rPr>
+        <w:t>string</w:t>
+      </w:r>
+      <w:proofErr w:type="spellEnd"/>
+      <w:r>
+        <w:rPr>
+          <w:sz w:val="28"/>
+          <w:szCs w:val="28"/>
+        </w:rPr>
+        <w:t>) — фамилия пользователя.</w:t>
+      </w:r>
+    </w:p>
+    <w:p>
+      <w:pPr>
+        <w:autoSpaceDE w:val="0"/>
+        <w:autoSpaceDN w:val="0"/>
+        <w:adjustRightInd w:val="0"/>
+        <w:spacing w:line="360" w:lineRule="auto"/>
+        <w:ind w:firstLine="709"/>
+        <w:jc w:val="both"/>
+        <w:rPr>
+          <w:sz w:val="28"/>
+          <w:szCs w:val="28"/>
+        </w:rPr>
+      </w:pPr>
+      <w:proofErr w:type="spellStart"/>
+      <w:r>
+        <w:rPr>
+          <w:sz w:val="28"/>
+          <w:szCs w:val="28"/>
+        </w:rPr>
+        <w:t>Avatar</w:t>
+      </w:r>
+      <w:proofErr w:type="spellEnd"/>
+      <w:r>
+        <w:rPr>
+          <w:sz w:val="28"/>
+          <w:szCs w:val="28"/>
+        </w:rPr>
+        <w:t xml:space="preserve"> (</w:t>
+      </w:r>
+      <w:proofErr w:type="spellStart"/>
+      <w:r>
+        <w:rPr>
+          <w:sz w:val="28"/>
+          <w:szCs w:val="28"/>
+        </w:rPr>
+        <w:t>string</w:t>
+      </w:r>
+      <w:proofErr w:type="spellEnd"/>
+      <w:r>
+        <w:rPr>
+          <w:sz w:val="28"/>
+          <w:szCs w:val="28"/>
+        </w:rPr>
+        <w:t xml:space="preserve">) — путь к изображению </w:t>
+      </w:r>
+      <w:proofErr w:type="spellStart"/>
+      <w:r>
+        <w:rPr>
+          <w:sz w:val="28"/>
+          <w:szCs w:val="28"/>
+        </w:rPr>
+        <w:t>аватара</w:t>
+      </w:r>
+      <w:proofErr w:type="spellEnd"/>
+      <w:r>
+        <w:rPr>
+          <w:sz w:val="28"/>
+          <w:szCs w:val="28"/>
+        </w:rPr>
+        <w:t xml:space="preserve"> (если испол</w:t>
+      </w:r>
+      <w:r>
+        <w:rPr>
+          <w:sz w:val="28"/>
+          <w:szCs w:val="28"/>
+        </w:rPr>
+        <w:t>ьзуется).</w:t>
+      </w:r>
+    </w:p>
+    <w:p>
+      <w:pPr>
+        <w:autoSpaceDE w:val="0"/>
+        <w:autoSpaceDN w:val="0"/>
+        <w:adjustRightInd w:val="0"/>
+        <w:spacing w:line="360" w:lineRule="auto"/>
+        <w:ind w:firstLine="709"/>
+        <w:jc w:val="both"/>
+        <w:rPr>
+          <w:sz w:val="28"/>
+          <w:szCs w:val="28"/>
+        </w:rPr>
+      </w:pPr>
+      <w:proofErr w:type="spellStart"/>
+      <w:r>
+        <w:rPr>
+          <w:sz w:val="28"/>
+          <w:szCs w:val="28"/>
+        </w:rPr>
+        <w:t>Phone</w:t>
+      </w:r>
+      <w:proofErr w:type="spellEnd"/>
+      <w:r>
+        <w:rPr>
+          <w:sz w:val="28"/>
+          <w:szCs w:val="28"/>
+        </w:rPr>
+        <w:t xml:space="preserve"> (</w:t>
+      </w:r>
+      <w:proofErr w:type="spellStart"/>
+      <w:r>
+        <w:rPr>
+          <w:sz w:val="28"/>
+          <w:szCs w:val="28"/>
+        </w:rPr>
+        <w:t>string</w:t>
+      </w:r>
+      <w:proofErr w:type="spellEnd"/>
+      <w:r>
+        <w:rPr>
+          <w:sz w:val="28"/>
+          <w:szCs w:val="28"/>
+        </w:rPr>
+        <w:t>) — номер телефона (</w:t>
+      </w:r>
+      <w:proofErr w:type="spellStart"/>
+      <w:r>
+        <w:rPr>
+          <w:sz w:val="28"/>
+          <w:szCs w:val="28"/>
+        </w:rPr>
+        <w:t>валидирует</w:t>
+      </w:r>
+      <w:r>
+        <w:rPr>
+          <w:sz w:val="28"/>
+          <w:szCs w:val="28"/>
+        </w:rPr>
+        <w:t>ся</w:t>
+      </w:r>
+      <w:proofErr w:type="spellEnd"/>
+      <w:r>
+        <w:rPr>
+          <w:sz w:val="28"/>
+          <w:szCs w:val="28"/>
+        </w:rPr>
+        <w:t xml:space="preserve"> с помощью атрибута [</w:t>
+      </w:r>
+      <w:proofErr w:type="spellStart"/>
+      <w:r>
+        <w:rPr>
+          <w:sz w:val="28"/>
+          <w:szCs w:val="28"/>
+        </w:rPr>
+        <w:t>Phone</w:t>
+      </w:r>
+      <w:proofErr w:type="spellEnd"/>
+      <w:r>
+        <w:rPr>
+          <w:sz w:val="28"/>
+          <w:szCs w:val="28"/>
+        </w:rPr>
+        <w:t>]).</w:t>
+      </w:r>
+    </w:p>
+    <w:p>
+      <w:pPr>
+        <w:autoSpaceDE w:val="0"/>
+        <w:autoSpaceDN w:val="0"/>
+        <w:adjustRightInd w:val="0"/>
+        <w:spacing w:line="360" w:lineRule="auto"/>
+        <w:ind w:firstLine="709"/>
+        <w:jc w:val="both"/>
+        <w:rPr>
+          <w:sz w:val="28"/>
+          <w:szCs w:val="28"/>
+        </w:rPr>
+      </w:pPr>
+      <w:proofErr w:type="spellStart"/>
+      <w:r>
+        <w:rPr>
+          <w:sz w:val="28"/>
+          <w:szCs w:val="28"/>
+        </w:rPr>
+        <w:t>Email</w:t>
+      </w:r>
+      <w:proofErr w:type="spellEnd"/>
+      <w:r>
+        <w:rPr>
+          <w:sz w:val="28"/>
+          <w:szCs w:val="28"/>
+        </w:rPr>
+        <w:t xml:space="preserve"> (</w:t>
+      </w:r>
+      <w:proofErr w:type="spellStart"/>
+      <w:r>
+        <w:rPr>
+          <w:sz w:val="28"/>
+          <w:szCs w:val="28"/>
+        </w:rPr>
+        <w:t>string</w:t>
+      </w:r>
+      <w:proofErr w:type="spellEnd"/>
+      <w:r>
+        <w:rPr>
+          <w:sz w:val="28"/>
+          <w:szCs w:val="28"/>
+        </w:rPr>
+        <w:t xml:space="preserve">) — </w:t>
+      </w:r>
+      <w:proofErr w:type="spellStart"/>
+      <w:r>
+        <w:rPr>
+          <w:sz w:val="28"/>
+          <w:szCs w:val="28"/>
+        </w:rPr>
+        <w:t>email</w:t>
+      </w:r>
+      <w:proofErr w:type="spellEnd"/>
+      <w:r>
+        <w:rPr>
+          <w:sz w:val="28"/>
+          <w:szCs w:val="28"/>
+        </w:rPr>
+        <w:t xml:space="preserve"> пользователя (</w:t>
+      </w:r>
+      <w:proofErr w:type="spellStart"/>
+      <w:r>
+        <w:rPr>
+          <w:sz w:val="28"/>
+          <w:szCs w:val="28"/>
+        </w:rPr>
+        <w:t>валидируется</w:t>
+      </w:r>
+      <w:proofErr w:type="spellEnd"/>
+      <w:r>
+        <w:rPr>
+          <w:sz w:val="28"/>
+          <w:szCs w:val="28"/>
+        </w:rPr>
+        <w:t xml:space="preserve"> с по</w:t>
+      </w:r>
+      <w:r>
+        <w:rPr>
+          <w:sz w:val="28"/>
+          <w:szCs w:val="28"/>
+        </w:rPr>
+        <w:t>мощью атрибута [</w:t>
+      </w:r>
+      <w:proofErr w:type="spellStart"/>
+      <w:r>
+        <w:rPr>
+          <w:sz w:val="28"/>
+          <w:szCs w:val="28"/>
+        </w:rPr>
+        <w:t>EmailAddress</w:t>
+      </w:r>
+      <w:proofErr w:type="spellEnd"/>
+      <w:r>
+        <w:rPr>
+          <w:sz w:val="28"/>
+          <w:szCs w:val="28"/>
+        </w:rPr>
+        <w:t>]).</w:t>
+      </w:r>
+    </w:p>
+    <w:p>
+      <w:pPr>
+        <w:autoSpaceDE w:val="0"/>
+        <w:autoSpaceDN w:val="0"/>
+        <w:adjustRightInd w:val="0"/>
+        <w:spacing w:line="360" w:lineRule="auto"/>
+        <w:ind w:firstLine="709"/>
+        <w:jc w:val="both"/>
+        <w:rPr>
+          <w:sz w:val="28"/>
+          <w:szCs w:val="28"/>
+        </w:rPr>
+      </w:pPr>
+      <w:proofErr w:type="spellStart"/>
+      <w:r>
+        <w:rPr>
+          <w:sz w:val="28"/>
+          <w:szCs w:val="28"/>
+        </w:rPr>
+        <w:t>Address</w:t>
+      </w:r>
+      <w:proofErr w:type="spellEnd"/>
+      <w:r>
+        <w:rPr>
+          <w:sz w:val="28"/>
+          <w:szCs w:val="28"/>
+        </w:rPr>
+        <w:t xml:space="preserve"> (</w:t>
+      </w:r>
+      <w:proofErr w:type="spellStart"/>
+      <w:r>
+        <w:rPr>
+          <w:sz w:val="28"/>
+          <w:szCs w:val="28"/>
+        </w:rPr>
+        <w:t>string</w:t>
+      </w:r>
+      <w:proofErr w:type="spellEnd"/>
+      <w:r>
+        <w:rPr>
+          <w:sz w:val="28"/>
+          <w:szCs w:val="28"/>
+        </w:rPr>
+        <w:t>)</w:t>
+      </w:r>
+      <w:r>
+        <w:rPr>
+          <w:sz w:val="28"/>
+          <w:szCs w:val="28"/>
+        </w:rPr>
+        <w:t xml:space="preserve"> — домашний адрес пользователя.</w:t>
+      </w:r>
+    </w:p>
+    <w:p>
+      <w:pPr>
+        <w:autoSpaceDE w:val="0"/>
+        <w:autoSpaceDN w:val="0"/>
+        <w:adjustRightInd w:val="0"/>
+        <w:spacing w:line="360" w:lineRule="auto"/>
+        <w:ind w:firstLine="709"/>
+        <w:jc w:val="both"/>
+        <w:rPr>
+          <w:sz w:val="28"/>
+          <w:szCs w:val="28"/>
+        </w:rPr>
+      </w:pPr>
+      <w:proofErr w:type="spellStart"/>
+      <w:r>
+        <w:rPr>
+          <w:sz w:val="28"/>
+          <w:szCs w:val="28"/>
+        </w:rPr>
+        <w:t>Created</w:t>
+      </w:r>
+      <w:proofErr w:type="spellEnd"/>
+      <w:r>
+        <w:rPr>
+          <w:sz w:val="28"/>
+          <w:szCs w:val="28"/>
+        </w:rPr>
+        <w:t xml:space="preserve"> (</w:t>
+      </w:r>
+      <w:proofErr w:type="spellStart"/>
+      <w:r>
+        <w:rPr>
+          <w:sz w:val="28"/>
+          <w:szCs w:val="28"/>
+        </w:rPr>
+        <w:t>DateTime</w:t>
+      </w:r>
+      <w:proofErr w:type="spellEnd"/>
+      <w:r>
+        <w:rPr>
+          <w:sz w:val="28"/>
+          <w:szCs w:val="28"/>
+        </w:rPr>
+        <w:t>) — дата и время</w:t>
+      </w:r>
+      <w:r>
+        <w:rPr>
+          <w:sz w:val="28"/>
+          <w:szCs w:val="28"/>
+        </w:rPr>
+        <w:t xml:space="preserve"> регистрации пользователя.</w:t>
+      </w:r>
+    </w:p>
+    <w:p>
+      <w:pPr>
+        <w:autoSpaceDE w:val="0"/>
+        <w:autoSpaceDN w:val="0"/>
+        <w:adjustRightInd w:val="0"/>
+        <w:spacing w:line="360" w:lineRule="auto"/>
+        <w:ind w:firstLine="709"/>
+        <w:jc w:val="both"/>
+        <w:rPr>
+          <w:sz w:val="28"/>
+          <w:szCs w:val="28"/>
+        </w:rPr>
+      </w:pPr>
+      <w:proofErr w:type="spellStart"/>
+      <w:r>
+        <w:rPr>
+          <w:sz w:val="28"/>
+          <w:szCs w:val="28"/>
+        </w:rPr>
+        <w:t>Updated</w:t>
+      </w:r>
+      <w:proofErr w:type="spellEnd"/>
+      <w:r>
+        <w:rPr>
+          <w:sz w:val="28"/>
+          <w:szCs w:val="28"/>
+        </w:rPr>
+        <w:t xml:space="preserve"> (</w:t>
+      </w:r>
+      <w:proofErr w:type="spellStart"/>
+      <w:r>
+        <w:rPr>
+          <w:sz w:val="28"/>
+          <w:szCs w:val="28"/>
+        </w:rPr>
+        <w:t>DateTime</w:t>
+      </w:r>
+      <w:proofErr w:type="spellEnd"/>
+      <w:r>
+        <w:rPr>
+          <w:sz w:val="28"/>
+          <w:szCs w:val="28"/>
+        </w:rPr>
+        <w:t>) — дата последнего обновл</w:t>
+      </w:r>
+      <w:r>
+        <w:rPr>
+          <w:sz w:val="28"/>
+          <w:szCs w:val="28"/>
+        </w:rPr>
+        <w:t>ения информации о пользователе.</w:t>
+      </w:r>
+    </w:p>
+    <w:p>
+      <w:pPr>
+        <w:autoSpaceDE w:val="0"/>
+        <w:autoSpaceDN w:val="0"/>
+        <w:adjustRightInd w:val="0"/>
+        <w:spacing w:line="360" w:lineRule="auto"/>
+        <w:ind w:firstLine="709"/>
+        <w:jc w:val="both"/>
+        <w:rPr>
+          <w:sz w:val="28"/>
+          <w:szCs w:val="28"/>
+        </w:rPr>
+      </w:pPr>
+      <w:proofErr w:type="spellStart"/>
+      <w:r>
+        <w:rPr>
+          <w:sz w:val="28"/>
+          <w:szCs w:val="28"/>
+        </w:rPr>
+        <w:t>IsActive</w:t>
+      </w:r>
+      <w:proofErr w:type="spellEnd"/>
+      <w:r>
+        <w:rPr>
+          <w:sz w:val="28"/>
+          <w:szCs w:val="28"/>
+        </w:rPr>
+        <w:t xml:space="preserve"> (</w:t>
+      </w:r>
+      <w:proofErr w:type="spellStart"/>
+      <w:r>
+        <w:rPr>
+          <w:sz w:val="28"/>
+          <w:szCs w:val="28"/>
+        </w:rPr>
+        <w:t>bool</w:t>
+      </w:r>
+      <w:proofErr w:type="spellEnd"/>
+      <w:r>
+        <w:rPr>
+          <w:sz w:val="28"/>
+          <w:szCs w:val="28"/>
+        </w:rPr>
+        <w:t>) — флаг активности польз</w:t>
+      </w:r>
+      <w:r>
+        <w:rPr>
+          <w:sz w:val="28"/>
+          <w:szCs w:val="28"/>
+        </w:rPr>
+        <w:t>ователя (по умолчанию активен).</w:t>
+      </w:r>
+    </w:p>
+    <w:p>
+      <w:pPr>
+        <w:autoSpaceDE w:val="0"/>
+        <w:autoSpaceDN w:val="0"/>
+        <w:adjustRightInd w:val="0"/>
+        <w:spacing w:line="360" w:lineRule="auto"/>
+        <w:ind w:firstLine="709"/>
+        <w:jc w:val="both"/>
+        <w:rPr>
+          <w:b/>
+          <w:sz w:val="28"/>
+          <w:szCs w:val="28"/>
+        </w:rPr>
+      </w:pPr>
+      <w:r>
+        <w:rPr>
+          <w:b/>
+          <w:sz w:val="28"/>
+          <w:szCs w:val="28"/>
+        </w:rPr>
+        <w:t xml:space="preserve">Таблица </w:t>
+      </w:r>
+      <w:proofErr w:type="spellStart"/>
+      <w:r>
+        <w:rPr>
+          <w:b/>
+          <w:sz w:val="28"/>
+          <w:szCs w:val="28"/>
+        </w:rPr>
+        <w:t>Roles</w:t>
+      </w:r>
+      <w:proofErr w:type="spellEnd"/>
+      <w:r>
+        <w:rPr>
+          <w:b/>
+          <w:sz w:val="28"/>
+          <w:szCs w:val="28"/>
+        </w:rPr>
+        <w:t>:</w:t>
+      </w:r>
+    </w:p>
+    <w:p>
+      <w:pPr>
+        <w:autoSpaceDE w:val="0"/>
+        <w:autoSpaceDN w:val="0"/>
+        <w:adjustRightInd w:val="0"/>
+        <w:spacing w:line="360" w:lineRule="auto"/>
+        <w:ind w:firstLine="709"/>
+        <w:jc w:val="both"/>
+        <w:rPr>
+          <w:sz w:val="28"/>
+          <w:szCs w:val="28"/>
+        </w:rPr>
+      </w:pPr>
+      <w:proofErr w:type="spellStart"/>
+      <w:r>
+        <w:rPr>
+          <w:sz w:val="28"/>
+          <w:szCs w:val="28"/>
+        </w:rPr>
+        <w:t>Id</w:t>
+      </w:r>
+      <w:proofErr w:type="spellEnd"/>
+      <w:r>
+        <w:rPr>
+          <w:sz w:val="28"/>
+          <w:szCs w:val="28"/>
+        </w:rPr>
+        <w:t xml:space="preserve"> (</w:t>
+      </w:r>
+      <w:proofErr w:type="spellStart"/>
+      <w:r>
+        <w:rPr>
+          <w:sz w:val="28"/>
+          <w:szCs w:val="28"/>
+        </w:rPr>
+        <w:t>long</w:t>
+      </w:r>
+      <w:proofErr w:type="spellEnd"/>
+      <w:r>
+        <w:rPr>
+          <w:sz w:val="28"/>
+          <w:szCs w:val="28"/>
+        </w:rPr>
+        <w:t>) —</w:t>
+      </w:r>
+      <w:r>
+        <w:rPr>
+          <w:sz w:val="28"/>
+          <w:szCs w:val="28"/>
+        </w:rPr>
+        <w:t xml:space="preserve"> уникальный идентификатор роли.</w:t>
+      </w:r>
+    </w:p>
+    <w:p>
+      <w:pPr>
+        <w:autoSpaceDE w:val="0"/>
+        <w:autoSpaceDN w:val="0"/>
+        <w:adjustRightInd w:val="0"/>
+        <w:spacing w:line="360" w:lineRule="auto"/>
+        <w:ind w:firstLine="709"/>
+        <w:jc w:val="both"/>
+        <w:rPr>
+          <w:sz w:val="28"/>
+          <w:szCs w:val="28"/>
           <w:lang w:val="en-US"/>
         </w:rPr>
+      </w:pPr>
+      <w:r>
+        <w:rPr>
+          <w:sz w:val="28"/>
+          <w:szCs w:val="28"/>
+          <w:lang w:val="en-US"/>
+        </w:rPr>
+        <w:t xml:space="preserve">Name (string) — </w:t>
+      </w:r>
+      <w:r>
+        <w:rPr>
+          <w:sz w:val="28"/>
+          <w:szCs w:val="28"/>
+        </w:rPr>
+        <w:t>имя</w:t>
+      </w:r>
+      <w:r>
+        <w:rPr>
+          <w:sz w:val="28"/>
+          <w:szCs w:val="28"/>
+          <w:lang w:val="en-US"/>
+        </w:rPr>
+        <w:t xml:space="preserve"> </w:t>
+      </w:r>
+      <w:r>
+        <w:rPr>
+          <w:sz w:val="28"/>
+          <w:szCs w:val="28"/>
+        </w:rPr>
+        <w:t>роли</w:t>
+      </w:r>
+      <w:r>
+        <w:rPr>
+          <w:sz w:val="28"/>
+          <w:szCs w:val="28"/>
+          <w:lang w:val="en-US"/>
+        </w:rPr>
+        <w:t xml:space="preserve"> (</w:t>
+      </w:r>
+      <w:r>
+        <w:rPr>
+          <w:sz w:val="28"/>
+          <w:szCs w:val="28"/>
+        </w:rPr>
+        <w:t>например</w:t>
+      </w:r>
+      <w:r>
+        <w:rPr>
+          <w:sz w:val="28"/>
+          <w:szCs w:val="28"/>
+          <w:lang w:val="en-US"/>
+        </w:rPr>
+        <w:t>, "Admin", "User", "Manager").</w:t>
+      </w:r>
+    </w:p>
+    <w:p>
+      <w:pPr>
+        <w:autoSpaceDE w:val="0"/>
+        <w:autoSpaceDN w:val="0"/>
+        <w:adjustRightInd w:val="0"/>
+        <w:spacing w:line="360" w:lineRule="auto"/>
+        <w:ind w:firstLine="709"/>
+        <w:jc w:val="both"/>
+        <w:rPr>
+          <w:sz w:val="28"/>
+          <w:szCs w:val="28"/>
+        </w:rPr>
+      </w:pPr>
+      <w:proofErr w:type="spellStart"/>
+      <w:r>
+        <w:rPr>
+          <w:sz w:val="28"/>
+          <w:szCs w:val="28"/>
+        </w:rPr>
         <w:t>IsActive</w:t>
+      </w:r>
+      <w:proofErr w:type="spellEnd"/>
+      <w:r>
+        <w:rPr>
+          <w:sz w:val="28"/>
+          <w:szCs w:val="28"/>
+        </w:rPr>
+        <w:t xml:space="preserve"> (</w:t>
+      </w:r>
+      <w:proofErr w:type="spellStart"/>
+      <w:r>
+        <w:rPr>
+          <w:sz w:val="28"/>
+          <w:szCs w:val="28"/>
+        </w:rPr>
+        <w:t>bool</w:t>
+      </w:r>
+      <w:proofErr w:type="spellEnd"/>
+      <w:r>
+        <w:rPr>
+          <w:sz w:val="28"/>
+          <w:szCs w:val="28"/>
+        </w:rPr>
+        <w:t>) — флаг активности роли (по умолчанию активна).</w:t>
+      </w:r>
+    </w:p>
+    <w:p>
+      <w:pPr>
+        <w:autoSpaceDE w:val="0"/>
+        <w:autoSpaceDN w:val="0"/>
+        <w:adjustRightInd w:val="0"/>
+        <w:spacing w:line="360" w:lineRule="auto"/>
+        <w:ind w:firstLine="709"/>
+        <w:jc w:val="both"/>
+        <w:rPr>
+          <w:sz w:val="28"/>
+          <w:szCs w:val="28"/>
+        </w:rPr>
+      </w:pPr>
+      <w:r>
+        <w:rPr>
+          <w:sz w:val="28"/>
+          <w:szCs w:val="28"/>
+        </w:rPr>
+        <w:t xml:space="preserve">Чтобы отправить модели в базу данных с помощью </w:t>
+      </w:r>
+      <w:r>
+        <w:rPr>
+          <w:sz w:val="28"/>
+          <w:szCs w:val="28"/>
+          <w:lang w:val="en-US"/>
+        </w:rPr>
+        <w:t>Entity</w:t>
+      </w:r>
+      <w:r>
+        <w:rPr>
+          <w:sz w:val="28"/>
+          <w:szCs w:val="28"/>
+        </w:rPr>
+        <w:t xml:space="preserve"> </w:t>
+      </w:r>
+      <w:r>
+        <w:rPr>
+          <w:sz w:val="28"/>
+          <w:szCs w:val="28"/>
+          <w:lang w:val="en-US"/>
+        </w:rPr>
+        <w:t>Framework</w:t>
+      </w:r>
+      <w:r>
+        <w:rPr>
+          <w:sz w:val="28"/>
+          <w:szCs w:val="28"/>
+        </w:rPr>
+        <w:t xml:space="preserve"> </w:t>
+      </w:r>
+      <w:r>
+        <w:rPr>
+          <w:sz w:val="28"/>
+          <w:szCs w:val="28"/>
+          <w:lang w:val="en-US"/>
+        </w:rPr>
+        <w:t>Core</w:t>
+      </w:r>
+      <w:r>
+        <w:rPr>
+          <w:sz w:val="28"/>
+          <w:szCs w:val="28"/>
+        </w:rPr>
+        <w:t xml:space="preserve"> </w:t>
+      </w:r>
+      <w:r>
+        <w:rPr>
+          <w:sz w:val="28"/>
+          <w:szCs w:val="28"/>
+        </w:rPr>
+        <w:t>в</w:t>
+      </w:r>
+      <w:r>
+        <w:rPr>
+          <w:sz w:val="28"/>
+          <w:szCs w:val="28"/>
+        </w:rPr>
+        <w:t xml:space="preserve"> </w:t>
+      </w:r>
+      <w:r>
+        <w:rPr>
+          <w:sz w:val="28"/>
+          <w:szCs w:val="28"/>
+          <w:lang w:val="en-US"/>
+        </w:rPr>
+        <w:t>ASP</w:t>
+      </w:r>
+      <w:r>
+        <w:rPr>
+          <w:sz w:val="28"/>
+          <w:szCs w:val="28"/>
+        </w:rPr>
+        <w:t>.</w:t>
+      </w:r>
+      <w:r>
+        <w:rPr>
+          <w:sz w:val="28"/>
+          <w:szCs w:val="28"/>
+          <w:lang w:val="en-US"/>
+        </w:rPr>
+        <w:t>NET</w:t>
+      </w:r>
+      <w:r>
+        <w:rPr>
+          <w:sz w:val="28"/>
+          <w:szCs w:val="28"/>
+        </w:rPr>
+        <w:t xml:space="preserve"> </w:t>
+      </w:r>
+      <w:r>
+        <w:rPr>
+          <w:sz w:val="28"/>
+          <w:szCs w:val="28"/>
+          <w:lang w:val="en-US"/>
+        </w:rPr>
+        <w:t>Core</w:t>
+      </w:r>
+      <w:r>
+        <w:rPr>
+          <w:sz w:val="28"/>
+          <w:szCs w:val="28"/>
+        </w:rPr>
+        <w:t xml:space="preserve">, </w:t>
+      </w:r>
+      <w:r>
+        <w:rPr>
+          <w:sz w:val="28"/>
+          <w:szCs w:val="28"/>
+        </w:rPr>
+        <w:t>нужно</w:t>
+      </w:r>
+      <w:r>
+        <w:rPr>
+          <w:sz w:val="28"/>
+          <w:szCs w:val="28"/>
+        </w:rPr>
+        <w:t xml:space="preserve"> </w:t>
+      </w:r>
+      <w:r>
+        <w:rPr>
+          <w:sz w:val="28"/>
+          <w:szCs w:val="28"/>
+        </w:rPr>
+        <w:t>создать</w:t>
+      </w:r>
+      <w:r>
+        <w:rPr>
+          <w:sz w:val="28"/>
+          <w:szCs w:val="28"/>
+        </w:rPr>
+        <w:t xml:space="preserve"> </w:t>
+      </w:r>
+      <w:r>
+        <w:rPr>
+          <w:sz w:val="28"/>
+          <w:szCs w:val="28"/>
+        </w:rPr>
+        <w:t>контекст базы данных,</w:t>
+      </w:r>
+      <w:r>
+        <w:t xml:space="preserve"> </w:t>
+      </w:r>
+      <w:r>
+        <w:rPr>
+          <w:sz w:val="28"/>
+          <w:szCs w:val="28"/>
+        </w:rPr>
+        <w:t xml:space="preserve">который будет содержать </w:t>
+      </w:r>
+      <w:proofErr w:type="spellStart"/>
+      <w:r>
+        <w:rPr>
+          <w:sz w:val="28"/>
+          <w:szCs w:val="28"/>
+        </w:rPr>
+        <w:t>DbSet</w:t>
+      </w:r>
+      <w:proofErr w:type="spellEnd"/>
+      <w:r>
+        <w:rPr>
+          <w:sz w:val="28"/>
+          <w:szCs w:val="28"/>
+        </w:rPr>
+        <w:t xml:space="preserve"> для каждой сущности</w:t>
+      </w:r>
+      <w:r>
+        <w:rPr>
+          <w:sz w:val="28"/>
+          <w:szCs w:val="28"/>
+        </w:rPr>
+        <w:t>, пример приведен ниже:</w:t>
+      </w:r>
+    </w:p>
+    <w:p>
+      <w:pPr>
+        <w:autoSpaceDE w:val="0"/>
+        <w:autoSpaceDN w:val="0"/>
+        <w:adjustRightInd w:val="0"/>
+        <w:spacing w:line="360" w:lineRule="auto"/>
+        <w:ind w:firstLine="709"/>
+        <w:jc w:val="both"/>
+        <w:rPr>
+          <w:rFonts w:ascii="Consolas" w:hAnsi="Consolas"/>
+          <w:sz w:val="16"/>
+          <w:szCs w:val="16"/>
+          <w:lang w:val="en-US"/>
+        </w:rPr>
+      </w:pPr>
+      <w:proofErr w:type="gramStart"/>
+      <w:r>
+        <w:rPr>
+          <w:rFonts w:ascii="Consolas" w:hAnsi="Consolas"/>
+          <w:sz w:val="16"/>
+          <w:szCs w:val="16"/>
+          <w:lang w:val="en-US"/>
+        </w:rPr>
+        <w:t>public</w:t>
+      </w:r>
+      <w:proofErr w:type="gramEnd"/>
+      <w:r>
+        <w:rPr>
+          <w:rFonts w:ascii="Consolas" w:hAnsi="Consolas"/>
+          <w:sz w:val="16"/>
+          <w:szCs w:val="16"/>
+          <w:lang w:val="en-US"/>
+        </w:rPr>
+        <w:t xml:space="preserve"> class </w:t>
+      </w:r>
+      <w:proofErr w:type="spellStart"/>
+      <w:r>
+        <w:rPr>
+          <w:rFonts w:ascii="Consolas" w:hAnsi="Consolas"/>
+          <w:sz w:val="16"/>
+          <w:szCs w:val="16"/>
+          <w:lang w:val="en-US"/>
+        </w:rPr>
+        <w:t>ApplicationDbContext</w:t>
+      </w:r>
+      <w:proofErr w:type="spellEnd"/>
+      <w:r>
+        <w:rPr>
+          <w:rFonts w:ascii="Consolas" w:hAnsi="Consolas"/>
+          <w:sz w:val="16"/>
+          <w:szCs w:val="16"/>
+          <w:lang w:val="en-US"/>
+        </w:rPr>
+        <w:t xml:space="preserve"> : </w:t>
+      </w:r>
+      <w:proofErr w:type="spellStart"/>
+      <w:r>
+        <w:rPr>
+          <w:rFonts w:ascii="Consolas" w:hAnsi="Consolas"/>
+          <w:sz w:val="16"/>
+          <w:szCs w:val="16"/>
+          <w:lang w:val="en-US"/>
+        </w:rPr>
+        <w:t>DbContext</w:t>
       </w:r>
       <w:proofErr w:type="spellEnd"/>
     </w:p>
     <w:p>
       <w:pPr>
+        <w:autoSpaceDE w:val="0"/>
+        <w:autoSpaceDN w:val="0"/>
+        <w:adjustRightInd w:val="0"/>
         <w:spacing w:line="360" w:lineRule="auto"/>
-        <w:ind w:left="709"/>
+        <w:ind w:firstLine="709"/>
         <w:jc w:val="both"/>
         <w:rPr>
-          <w:rFonts w:asciiTheme="minorHAnsi" w:hAnsiTheme="minorHAnsi"/>
-          <w:szCs w:val="24"/>
-          <w:highlight w:val="yellow"/>
+          <w:rFonts w:ascii="Consolas" w:hAnsi="Consolas"/>
+          <w:sz w:val="16"/>
+          <w:szCs w:val="16"/>
           <w:lang w:val="en-US"/>
         </w:rPr>
       </w:pPr>
+      <w:r>
+        <w:rPr>
+          <w:rFonts w:ascii="Consolas" w:hAnsi="Consolas"/>
+          <w:sz w:val="16"/>
+          <w:szCs w:val="16"/>
+          <w:lang w:val="en-US"/>
+        </w:rPr>
+        <w:t>{</w:t>
+      </w:r>
+    </w:p>
+    <w:p>
+      <w:pPr>
+        <w:autoSpaceDE w:val="0"/>
+        <w:autoSpaceDN w:val="0"/>
+        <w:adjustRightInd w:val="0"/>
+        <w:spacing w:line="360" w:lineRule="auto"/>
+        <w:ind w:firstLine="709"/>
+        <w:jc w:val="both"/>
+        <w:rPr>
+          <w:rFonts w:ascii="Consolas" w:hAnsi="Consolas"/>
+          <w:sz w:val="16"/>
+          <w:szCs w:val="16"/>
+          <w:lang w:val="en-US"/>
+        </w:rPr>
+      </w:pPr>
+      <w:r>
+        <w:rPr>
+          <w:rFonts w:ascii="Consolas" w:hAnsi="Consolas"/>
+          <w:sz w:val="16"/>
+          <w:szCs w:val="16"/>
+          <w:lang w:val="en-US"/>
+        </w:rPr>
+        <w:t xml:space="preserve">    </w:t>
+      </w:r>
+      <w:proofErr w:type="gramStart"/>
+      <w:r>
+        <w:rPr>
+          <w:rFonts w:ascii="Consolas" w:hAnsi="Consolas"/>
+          <w:sz w:val="16"/>
+          <w:szCs w:val="16"/>
+          <w:lang w:val="en-US"/>
+        </w:rPr>
+        <w:t>public</w:t>
+      </w:r>
+      <w:proofErr w:type="gramEnd"/>
+      <w:r>
+        <w:rPr>
+          <w:rFonts w:ascii="Consolas" w:hAnsi="Consolas"/>
+          <w:sz w:val="16"/>
+          <w:szCs w:val="16"/>
+          <w:lang w:val="en-US"/>
+        </w:rPr>
+        <w:t xml:space="preserve"> </w:t>
+      </w:r>
+      <w:proofErr w:type="spellStart"/>
+      <w:r>
+        <w:rPr>
+          <w:rFonts w:ascii="Consolas" w:hAnsi="Consolas"/>
+          <w:sz w:val="16"/>
+          <w:szCs w:val="16"/>
+          <w:lang w:val="en-US"/>
+        </w:rPr>
+        <w:t>DbSet</w:t>
+      </w:r>
+      <w:proofErr w:type="spellEnd"/>
+      <w:r>
+        <w:rPr>
+          <w:rFonts w:ascii="Consolas" w:hAnsi="Consolas"/>
+          <w:sz w:val="16"/>
+          <w:szCs w:val="16"/>
+          <w:lang w:val="en-US"/>
+        </w:rPr>
+        <w:t>&lt;User&gt; Users { get; set; }</w:t>
+      </w:r>
+    </w:p>
+    <w:p>
+      <w:pPr>
+        <w:autoSpaceDE w:val="0"/>
+        <w:autoSpaceDN w:val="0"/>
+        <w:adjustRightInd w:val="0"/>
+        <w:spacing w:line="360" w:lineRule="auto"/>
+        <w:ind w:firstLine="709"/>
+        <w:jc w:val="both"/>
+        <w:rPr>
+          <w:rFonts w:ascii="Consolas" w:hAnsi="Consolas"/>
+          <w:sz w:val="16"/>
+          <w:szCs w:val="16"/>
+        </w:rPr>
+      </w:pPr>
+      <w:r>
+        <w:rPr>
+          <w:rFonts w:ascii="Consolas" w:hAnsi="Consolas"/>
+          <w:sz w:val="16"/>
+          <w:szCs w:val="16"/>
+          <w:lang w:val="en-US"/>
+        </w:rPr>
+        <w:t xml:space="preserve">    </w:t>
+      </w:r>
+      <w:proofErr w:type="gramStart"/>
+      <w:r>
+        <w:rPr>
+          <w:rFonts w:ascii="Consolas" w:hAnsi="Consolas"/>
+          <w:sz w:val="16"/>
+          <w:szCs w:val="16"/>
+          <w:lang w:val="en-US"/>
+        </w:rPr>
+        <w:t>public</w:t>
+      </w:r>
+      <w:proofErr w:type="gramEnd"/>
+      <w:r>
+        <w:rPr>
+          <w:rFonts w:ascii="Consolas" w:hAnsi="Consolas"/>
+          <w:sz w:val="16"/>
+          <w:szCs w:val="16"/>
+          <w:lang w:val="en-US"/>
+        </w:rPr>
+        <w:t xml:space="preserve"> </w:t>
+      </w:r>
+      <w:proofErr w:type="spellStart"/>
+      <w:r>
+        <w:rPr>
+          <w:rFonts w:ascii="Consolas" w:hAnsi="Consolas"/>
+          <w:sz w:val="16"/>
+          <w:szCs w:val="16"/>
+          <w:lang w:val="en-US"/>
+        </w:rPr>
+        <w:t>DbSet</w:t>
+      </w:r>
+      <w:proofErr w:type="spellEnd"/>
+      <w:r>
+        <w:rPr>
+          <w:rFonts w:ascii="Consolas" w:hAnsi="Consolas"/>
+          <w:sz w:val="16"/>
+          <w:szCs w:val="16"/>
+          <w:lang w:val="en-US"/>
+        </w:rPr>
+        <w:t>&lt;Role&gt; Roles { get; set; }</w:t>
+      </w:r>
+    </w:p>
+    <w:p>
+      <w:pPr>
+        <w:autoSpaceDE w:val="0"/>
+        <w:autoSpaceDN w:val="0"/>
+        <w:adjustRightInd w:val="0"/>
+        <w:spacing w:line="360" w:lineRule="auto"/>
+        <w:ind w:firstLine="709"/>
+        <w:jc w:val="both"/>
+        <w:rPr>
+          <w:rFonts w:ascii="Consolas" w:hAnsi="Consolas"/>
+          <w:sz w:val="16"/>
+          <w:szCs w:val="16"/>
+          <w:lang w:val="en-US"/>
+        </w:rPr>
+      </w:pPr>
+      <w:r>
+        <w:rPr>
+          <w:rFonts w:ascii="Consolas" w:hAnsi="Consolas"/>
+          <w:sz w:val="16"/>
+          <w:szCs w:val="16"/>
+          <w:lang w:val="en-US"/>
+        </w:rPr>
+        <w:t xml:space="preserve">    </w:t>
+      </w:r>
+      <w:proofErr w:type="gramStart"/>
+      <w:r>
+        <w:rPr>
+          <w:rFonts w:ascii="Consolas" w:hAnsi="Consolas"/>
+          <w:sz w:val="16"/>
+          <w:szCs w:val="16"/>
+          <w:lang w:val="en-US"/>
+        </w:rPr>
+        <w:t>public</w:t>
+      </w:r>
+      <w:proofErr w:type="gramEnd"/>
+      <w:r>
+        <w:rPr>
+          <w:rFonts w:ascii="Consolas" w:hAnsi="Consolas"/>
+          <w:sz w:val="16"/>
+          <w:szCs w:val="16"/>
+          <w:lang w:val="en-US"/>
+        </w:rPr>
+        <w:t xml:space="preserve"> </w:t>
+      </w:r>
+      <w:proofErr w:type="spellStart"/>
+      <w:r>
+        <w:rPr>
+          <w:rFonts w:ascii="Consolas" w:hAnsi="Consolas"/>
+          <w:sz w:val="16"/>
+          <w:szCs w:val="16"/>
+          <w:lang w:val="en-US"/>
+        </w:rPr>
+        <w:t>ApplicationDbContext</w:t>
+      </w:r>
+      <w:proofErr w:type="spellEnd"/>
+      <w:r>
+        <w:rPr>
+          <w:rFonts w:ascii="Consolas" w:hAnsi="Consolas"/>
+          <w:sz w:val="16"/>
+          <w:szCs w:val="16"/>
+          <w:lang w:val="en-US"/>
+        </w:rPr>
+        <w:t>(</w:t>
+      </w:r>
+      <w:proofErr w:type="spellStart"/>
+      <w:r>
+        <w:rPr>
+          <w:rFonts w:ascii="Consolas" w:hAnsi="Consolas"/>
+          <w:sz w:val="16"/>
+          <w:szCs w:val="16"/>
+          <w:lang w:val="en-US"/>
+        </w:rPr>
+        <w:t>DbContextOptions</w:t>
+      </w:r>
+      <w:proofErr w:type="spellEnd"/>
+      <w:r>
+        <w:rPr>
+          <w:rFonts w:ascii="Consolas" w:hAnsi="Consolas"/>
+          <w:sz w:val="16"/>
+          <w:szCs w:val="16"/>
+          <w:lang w:val="en-US"/>
+        </w:rPr>
+        <w:t>&lt;</w:t>
+      </w:r>
+      <w:proofErr w:type="spellStart"/>
+      <w:r>
+        <w:rPr>
+          <w:rFonts w:ascii="Consolas" w:hAnsi="Consolas"/>
+          <w:sz w:val="16"/>
+          <w:szCs w:val="16"/>
+          <w:lang w:val="en-US"/>
+        </w:rPr>
+        <w:t>Appl</w:t>
+      </w:r>
+      <w:r>
+        <w:rPr>
+          <w:rFonts w:ascii="Consolas" w:hAnsi="Consolas"/>
+          <w:sz w:val="16"/>
+          <w:szCs w:val="16"/>
+          <w:lang w:val="en-US"/>
+        </w:rPr>
+        <w:t>icationDbContext</w:t>
+      </w:r>
+      <w:proofErr w:type="spellEnd"/>
+      <w:r>
+        <w:rPr>
+          <w:rFonts w:ascii="Consolas" w:hAnsi="Consolas"/>
+          <w:sz w:val="16"/>
+          <w:szCs w:val="16"/>
+          <w:lang w:val="en-US"/>
+        </w:rPr>
+        <w:t>&gt; options): base(options) {}</w:t>
+      </w:r>
+    </w:p>
+    <w:p>
+      <w:pPr>
+        <w:autoSpaceDE w:val="0"/>
+        <w:autoSpaceDN w:val="0"/>
+        <w:adjustRightInd w:val="0"/>
+        <w:spacing w:line="360" w:lineRule="auto"/>
+        <w:ind w:firstLine="709"/>
+        <w:jc w:val="both"/>
+        <w:rPr>
+          <w:rFonts w:ascii="Consolas" w:hAnsi="Consolas"/>
+          <w:sz w:val="16"/>
+          <w:szCs w:val="16"/>
+          <w:lang w:val="en-US"/>
+        </w:rPr>
+      </w:pPr>
+      <w:r>
+        <w:rPr>
+          <w:rFonts w:ascii="Consolas" w:hAnsi="Consolas"/>
+          <w:sz w:val="16"/>
+          <w:szCs w:val="16"/>
+          <w:lang w:val="en-US"/>
+        </w:rPr>
+        <w:t xml:space="preserve">    </w:t>
+      </w:r>
+      <w:proofErr w:type="gramStart"/>
+      <w:r>
+        <w:rPr>
+          <w:rFonts w:ascii="Consolas" w:hAnsi="Consolas"/>
+          <w:sz w:val="16"/>
+          <w:szCs w:val="16"/>
+          <w:lang w:val="en-US"/>
+        </w:rPr>
+        <w:t>protected</w:t>
+      </w:r>
+      <w:proofErr w:type="gramEnd"/>
+      <w:r>
+        <w:rPr>
+          <w:rFonts w:ascii="Consolas" w:hAnsi="Consolas"/>
+          <w:sz w:val="16"/>
+          <w:szCs w:val="16"/>
+          <w:lang w:val="en-US"/>
+        </w:rPr>
+        <w:t xml:space="preserve"> override void </w:t>
+      </w:r>
+      <w:proofErr w:type="spellStart"/>
+      <w:r>
+        <w:rPr>
+          <w:rFonts w:ascii="Consolas" w:hAnsi="Consolas"/>
+          <w:sz w:val="16"/>
+          <w:szCs w:val="16"/>
+          <w:lang w:val="en-US"/>
+        </w:rPr>
+        <w:t>OnModelCreating</w:t>
+      </w:r>
+      <w:proofErr w:type="spellEnd"/>
+      <w:r>
+        <w:rPr>
+          <w:rFonts w:ascii="Consolas" w:hAnsi="Consolas"/>
+          <w:sz w:val="16"/>
+          <w:szCs w:val="16"/>
+          <w:lang w:val="en-US"/>
+        </w:rPr>
+        <w:t>(</w:t>
+      </w:r>
+      <w:proofErr w:type="spellStart"/>
+      <w:r>
+        <w:rPr>
+          <w:rFonts w:ascii="Consolas" w:hAnsi="Consolas"/>
+          <w:sz w:val="16"/>
+          <w:szCs w:val="16"/>
+          <w:lang w:val="en-US"/>
+        </w:rPr>
+        <w:t>ModelBuilder</w:t>
+      </w:r>
+      <w:proofErr w:type="spellEnd"/>
+      <w:r>
+        <w:rPr>
+          <w:rFonts w:ascii="Consolas" w:hAnsi="Consolas"/>
+          <w:sz w:val="16"/>
+          <w:szCs w:val="16"/>
+          <w:lang w:val="en-US"/>
+        </w:rPr>
+        <w:t xml:space="preserve"> </w:t>
+      </w:r>
+      <w:proofErr w:type="spellStart"/>
+      <w:r>
+        <w:rPr>
+          <w:rFonts w:ascii="Consolas" w:hAnsi="Consolas"/>
+          <w:sz w:val="16"/>
+          <w:szCs w:val="16"/>
+          <w:lang w:val="en-US"/>
+        </w:rPr>
+        <w:t>modelBuilder</w:t>
+      </w:r>
+      <w:proofErr w:type="spellEnd"/>
+      <w:r>
+        <w:rPr>
+          <w:rFonts w:ascii="Consolas" w:hAnsi="Consolas"/>
+          <w:sz w:val="16"/>
+          <w:szCs w:val="16"/>
+          <w:lang w:val="en-US"/>
+        </w:rPr>
+        <w:t>)</w:t>
+      </w:r>
+    </w:p>
+    <w:p>
+      <w:pPr>
+        <w:autoSpaceDE w:val="0"/>
+        <w:autoSpaceDN w:val="0"/>
+        <w:adjustRightInd w:val="0"/>
+        <w:spacing w:line="360" w:lineRule="auto"/>
+        <w:ind w:firstLine="709"/>
+        <w:jc w:val="both"/>
+        <w:rPr>
+          <w:rFonts w:ascii="Consolas" w:hAnsi="Consolas"/>
+          <w:sz w:val="16"/>
+          <w:szCs w:val="16"/>
+          <w:lang w:val="en-US"/>
+        </w:rPr>
+      </w:pPr>
+      <w:r>
+        <w:rPr>
+          <w:rFonts w:ascii="Consolas" w:hAnsi="Consolas"/>
+          <w:sz w:val="16"/>
+          <w:szCs w:val="16"/>
+          <w:lang w:val="en-US"/>
+        </w:rPr>
+        <w:t xml:space="preserve">    </w:t>
+      </w:r>
+      <w:proofErr w:type="gramStart"/>
+      <w:r>
+        <w:rPr>
+          <w:rFonts w:ascii="Consolas" w:hAnsi="Consolas"/>
+          <w:sz w:val="16"/>
+          <w:szCs w:val="16"/>
+          <w:lang w:val="en-US"/>
+        </w:rPr>
+        <w:t>{</w:t>
+      </w:r>
+      <w:r>
+        <w:rPr>
+          <w:rFonts w:ascii="Consolas" w:hAnsi="Consolas"/>
+          <w:sz w:val="16"/>
+          <w:szCs w:val="16"/>
+          <w:lang w:val="en-US"/>
+        </w:rPr>
+        <w:t xml:space="preserve"> </w:t>
+      </w:r>
+      <w:proofErr w:type="spellStart"/>
+      <w:r>
+        <w:rPr>
+          <w:rFonts w:ascii="Consolas" w:hAnsi="Consolas"/>
+          <w:sz w:val="16"/>
+          <w:szCs w:val="16"/>
+          <w:lang w:val="en-US"/>
+        </w:rPr>
+        <w:t>base.OnModelCreating</w:t>
+      </w:r>
+      <w:proofErr w:type="spellEnd"/>
+      <w:proofErr w:type="gramEnd"/>
+      <w:r>
+        <w:rPr>
+          <w:rFonts w:ascii="Consolas" w:hAnsi="Consolas"/>
+          <w:sz w:val="16"/>
+          <w:szCs w:val="16"/>
+          <w:lang w:val="en-US"/>
+        </w:rPr>
+        <w:t>(</w:t>
+      </w:r>
+      <w:proofErr w:type="spellStart"/>
+      <w:r>
+        <w:rPr>
+          <w:rFonts w:ascii="Consolas" w:hAnsi="Consolas"/>
+          <w:sz w:val="16"/>
+          <w:szCs w:val="16"/>
+          <w:lang w:val="en-US"/>
+        </w:rPr>
+        <w:t>modelBuilder</w:t>
+      </w:r>
+      <w:proofErr w:type="spellEnd"/>
+      <w:r>
+        <w:rPr>
+          <w:rFonts w:ascii="Consolas" w:hAnsi="Consolas"/>
+          <w:sz w:val="16"/>
+          <w:szCs w:val="16"/>
+          <w:lang w:val="en-US"/>
+        </w:rPr>
+        <w:t>);</w:t>
+      </w:r>
+    </w:p>
+    <w:p>
+      <w:pPr>
+        <w:autoSpaceDE w:val="0"/>
+        <w:autoSpaceDN w:val="0"/>
+        <w:adjustRightInd w:val="0"/>
+        <w:spacing w:line="360" w:lineRule="auto"/>
+        <w:ind w:firstLine="709"/>
+        <w:jc w:val="both"/>
+        <w:rPr>
+          <w:rFonts w:ascii="Consolas" w:hAnsi="Consolas"/>
+          <w:sz w:val="16"/>
+          <w:szCs w:val="16"/>
+          <w:lang w:val="en-US"/>
+        </w:rPr>
+      </w:pPr>
+      <w:r>
+        <w:rPr>
+          <w:rFonts w:ascii="Consolas" w:hAnsi="Consolas"/>
+          <w:sz w:val="16"/>
+          <w:szCs w:val="16"/>
+          <w:lang w:val="en-US"/>
+        </w:rPr>
+        <w:t>}}</w:t>
+      </w:r>
+    </w:p>
+    <w:p>
+      <w:pPr>
+        <w:autoSpaceDE w:val="0"/>
+        <w:autoSpaceDN w:val="0"/>
+        <w:adjustRightInd w:val="0"/>
+        <w:spacing w:line="360" w:lineRule="auto"/>
+        <w:ind w:firstLine="709"/>
+        <w:jc w:val="both"/>
+        <w:rPr>
+          <w:sz w:val="28"/>
+          <w:szCs w:val="28"/>
+        </w:rPr>
+      </w:pPr>
+      <w:r>
+        <w:rPr>
+          <w:sz w:val="28"/>
+          <w:szCs w:val="28"/>
+        </w:rPr>
+        <w:t xml:space="preserve">В файле </w:t>
+      </w:r>
+      <w:proofErr w:type="spellStart"/>
+      <w:proofErr w:type="gramStart"/>
+      <w:r>
+        <w:rPr>
+          <w:sz w:val="28"/>
+          <w:szCs w:val="28"/>
+          <w:lang w:val="en-US"/>
+        </w:rPr>
+        <w:t>appsettings</w:t>
+      </w:r>
+      <w:proofErr w:type="spellEnd"/>
+      <w:r>
+        <w:rPr>
+          <w:sz w:val="28"/>
+          <w:szCs w:val="28"/>
+        </w:rPr>
+        <w:t>.</w:t>
+      </w:r>
+      <w:proofErr w:type="spellStart"/>
+      <w:r>
+        <w:rPr>
+          <w:sz w:val="28"/>
+          <w:szCs w:val="28"/>
+          <w:lang w:val="en-US"/>
+        </w:rPr>
+        <w:t>json</w:t>
+      </w:r>
+      <w:proofErr w:type="spellEnd"/>
+      <w:proofErr w:type="gramEnd"/>
+      <w:r>
+        <w:rPr>
+          <w:sz w:val="28"/>
+          <w:szCs w:val="28"/>
+        </w:rPr>
+        <w:t xml:space="preserve"> необходимо указать строку подключения к базе данных:</w:t>
+      </w:r>
+    </w:p>
+    <w:p>
+      <w:pPr>
+        <w:autoSpaceDE w:val="0"/>
+        <w:autoSpaceDN w:val="0"/>
+        <w:adjustRightInd w:val="0"/>
+        <w:spacing w:line="360" w:lineRule="auto"/>
+        <w:ind w:firstLine="709"/>
+        <w:jc w:val="both"/>
+        <w:rPr>
+          <w:rFonts w:ascii="Consolas" w:hAnsi="Consolas"/>
+          <w:sz w:val="16"/>
+          <w:szCs w:val="16"/>
+          <w:lang w:val="en-US"/>
+        </w:rPr>
+      </w:pPr>
+      <w:r>
+        <w:rPr>
+          <w:rFonts w:ascii="Consolas" w:hAnsi="Consolas"/>
+          <w:sz w:val="16"/>
+          <w:szCs w:val="16"/>
+          <w:lang w:val="en-US"/>
+        </w:rPr>
+        <w:lastRenderedPageBreak/>
+        <w:t>{</w:t>
+      </w:r>
+    </w:p>
+    <w:p>
+      <w:pPr>
+        <w:autoSpaceDE w:val="0"/>
+        <w:autoSpaceDN w:val="0"/>
+        <w:adjustRightInd w:val="0"/>
+        <w:spacing w:line="360" w:lineRule="auto"/>
+        <w:ind w:firstLine="709"/>
+        <w:jc w:val="both"/>
+        <w:rPr>
+          <w:rFonts w:ascii="Consolas" w:hAnsi="Consolas"/>
+          <w:sz w:val="16"/>
+          <w:szCs w:val="16"/>
+          <w:lang w:val="en-US"/>
+        </w:rPr>
+      </w:pPr>
+      <w:r>
+        <w:rPr>
+          <w:rFonts w:ascii="Consolas" w:hAnsi="Consolas"/>
+          <w:sz w:val="16"/>
+          <w:szCs w:val="16"/>
+          <w:lang w:val="en-US"/>
+        </w:rPr>
+        <w:t xml:space="preserve">  "</w:t>
+      </w:r>
+      <w:proofErr w:type="spellStart"/>
+      <w:r>
+        <w:rPr>
+          <w:rFonts w:ascii="Consolas" w:hAnsi="Consolas"/>
+          <w:sz w:val="16"/>
+          <w:szCs w:val="16"/>
+          <w:lang w:val="en-US"/>
+        </w:rPr>
+        <w:t>ConnectionStrings</w:t>
+      </w:r>
+      <w:proofErr w:type="spellEnd"/>
+      <w:r>
+        <w:rPr>
+          <w:rFonts w:ascii="Consolas" w:hAnsi="Consolas"/>
+          <w:sz w:val="16"/>
+          <w:szCs w:val="16"/>
+          <w:lang w:val="en-US"/>
+        </w:rPr>
+        <w:t>": {</w:t>
+      </w:r>
+    </w:p>
+    <w:p>
+      <w:pPr>
+        <w:autoSpaceDE w:val="0"/>
+        <w:autoSpaceDN w:val="0"/>
+        <w:adjustRightInd w:val="0"/>
+        <w:spacing w:line="360" w:lineRule="auto"/>
+        <w:ind w:firstLine="709"/>
+        <w:jc w:val="both"/>
+        <w:rPr>
+          <w:rFonts w:ascii="Consolas" w:hAnsi="Consolas"/>
+          <w:sz w:val="16"/>
+          <w:szCs w:val="16"/>
+          <w:lang w:val="en-US"/>
+        </w:rPr>
+      </w:pPr>
+      <w:r>
+        <w:rPr>
+          <w:rFonts w:ascii="Consolas" w:hAnsi="Consolas"/>
+          <w:sz w:val="16"/>
+          <w:szCs w:val="16"/>
+          <w:lang w:val="en-US"/>
+        </w:rPr>
+        <w:t xml:space="preserve">    "</w:t>
+      </w:r>
+      <w:proofErr w:type="spellStart"/>
+      <w:r>
+        <w:rPr>
+          <w:rFonts w:ascii="Consolas" w:hAnsi="Consolas"/>
+          <w:sz w:val="16"/>
+          <w:szCs w:val="16"/>
+          <w:lang w:val="en-US"/>
+        </w:rPr>
+        <w:t>DefaultConnection</w:t>
+      </w:r>
+      <w:proofErr w:type="spellEnd"/>
+      <w:r>
+        <w:rPr>
+          <w:rFonts w:ascii="Consolas" w:hAnsi="Consolas"/>
+          <w:sz w:val="16"/>
+          <w:szCs w:val="16"/>
+          <w:lang w:val="en-US"/>
+        </w:rPr>
+        <w:t>": "Host=localhost</w:t>
+      </w:r>
+      <w:proofErr w:type="gramStart"/>
+      <w:r>
+        <w:rPr>
+          <w:rFonts w:ascii="Consolas" w:hAnsi="Consolas"/>
+          <w:sz w:val="16"/>
+          <w:szCs w:val="16"/>
+          <w:lang w:val="en-US"/>
+        </w:rPr>
+        <w:t>;Port</w:t>
+      </w:r>
+      <w:proofErr w:type="gramEnd"/>
+      <w:r>
+        <w:rPr>
+          <w:rFonts w:ascii="Consolas" w:hAnsi="Consolas"/>
+          <w:sz w:val="16"/>
+          <w:szCs w:val="16"/>
+          <w:lang w:val="en-US"/>
+        </w:rPr>
+        <w:t>=5432;Database=mydb;Username=myuser;Password=mypassword"</w:t>
+      </w:r>
+    </w:p>
+    <w:p>
+      <w:pPr>
+        <w:autoSpaceDE w:val="0"/>
+        <w:autoSpaceDN w:val="0"/>
+        <w:adjustRightInd w:val="0"/>
+        <w:spacing w:line="360" w:lineRule="auto"/>
+        <w:ind w:firstLine="709"/>
+        <w:jc w:val="both"/>
+        <w:rPr>
+          <w:rFonts w:ascii="Consolas" w:hAnsi="Consolas"/>
+          <w:sz w:val="16"/>
+          <w:szCs w:val="16"/>
+        </w:rPr>
+      </w:pPr>
+      <w:r>
+        <w:rPr>
+          <w:rFonts w:ascii="Consolas" w:hAnsi="Consolas"/>
+          <w:sz w:val="16"/>
+          <w:szCs w:val="16"/>
+          <w:lang w:val="en-US"/>
+        </w:rPr>
+        <w:t xml:space="preserve">  </w:t>
+      </w:r>
+      <w:r>
+        <w:rPr>
+          <w:rFonts w:ascii="Consolas" w:hAnsi="Consolas"/>
+          <w:sz w:val="16"/>
+          <w:szCs w:val="16"/>
+        </w:rPr>
+        <w:t>}</w:t>
+      </w:r>
+    </w:p>
+    <w:p>
+      <w:pPr>
+        <w:autoSpaceDE w:val="0"/>
+        <w:autoSpaceDN w:val="0"/>
+        <w:adjustRightInd w:val="0"/>
+        <w:spacing w:line="360" w:lineRule="auto"/>
+        <w:ind w:firstLine="709"/>
+        <w:jc w:val="both"/>
+        <w:rPr>
+          <w:rFonts w:ascii="Consolas" w:hAnsi="Consolas"/>
+          <w:sz w:val="16"/>
+          <w:szCs w:val="16"/>
+        </w:rPr>
+      </w:pPr>
+      <w:r>
+        <w:rPr>
+          <w:rFonts w:ascii="Consolas" w:hAnsi="Consolas"/>
+          <w:sz w:val="16"/>
+          <w:szCs w:val="16"/>
+        </w:rPr>
+        <w:t>}</w:t>
+      </w:r>
+    </w:p>
+    <w:p>
+      <w:pPr>
+        <w:autoSpaceDE w:val="0"/>
+        <w:autoSpaceDN w:val="0"/>
+        <w:adjustRightInd w:val="0"/>
+        <w:spacing w:line="360" w:lineRule="auto"/>
+        <w:ind w:firstLine="709"/>
+        <w:jc w:val="both"/>
+        <w:rPr>
+          <w:sz w:val="28"/>
+          <w:szCs w:val="28"/>
+        </w:rPr>
+      </w:pPr>
+      <w:r>
+        <w:rPr>
+          <w:sz w:val="28"/>
+          <w:szCs w:val="28"/>
+        </w:rPr>
+        <w:t xml:space="preserve">Затем в </w:t>
+      </w:r>
+      <w:proofErr w:type="spellStart"/>
+      <w:r>
+        <w:rPr>
+          <w:sz w:val="28"/>
+          <w:szCs w:val="28"/>
+        </w:rPr>
+        <w:t>Program.cs</w:t>
+      </w:r>
+      <w:proofErr w:type="spellEnd"/>
+      <w:r>
+        <w:rPr>
+          <w:sz w:val="28"/>
+          <w:szCs w:val="28"/>
+        </w:rPr>
+        <w:t xml:space="preserve"> зарегистрир</w:t>
+      </w:r>
+      <w:r>
+        <w:rPr>
+          <w:sz w:val="28"/>
+          <w:szCs w:val="28"/>
+        </w:rPr>
+        <w:t>овать</w:t>
+      </w:r>
+      <w:r>
+        <w:rPr>
+          <w:sz w:val="28"/>
+          <w:szCs w:val="28"/>
+        </w:rPr>
+        <w:t xml:space="preserve"> контекст базы данных:</w:t>
+      </w:r>
+    </w:p>
+    <w:p>
+      <w:pPr>
+        <w:autoSpaceDE w:val="0"/>
+        <w:autoSpaceDN w:val="0"/>
+        <w:adjustRightInd w:val="0"/>
+        <w:spacing w:line="360" w:lineRule="auto"/>
+        <w:ind w:firstLine="709"/>
+        <w:jc w:val="both"/>
+        <w:rPr>
+          <w:rFonts w:ascii="Consolas" w:hAnsi="Consolas"/>
+          <w:sz w:val="16"/>
+          <w:szCs w:val="16"/>
+          <w:lang w:val="en-US"/>
+        </w:rPr>
+      </w:pPr>
+      <w:proofErr w:type="gramStart"/>
+      <w:r>
+        <w:rPr>
+          <w:rFonts w:ascii="Consolas" w:hAnsi="Consolas"/>
+          <w:sz w:val="16"/>
+          <w:szCs w:val="16"/>
+          <w:lang w:val="en-US"/>
+        </w:rPr>
+        <w:t>public</w:t>
+      </w:r>
+      <w:proofErr w:type="gramEnd"/>
+      <w:r>
+        <w:rPr>
+          <w:rFonts w:ascii="Consolas" w:hAnsi="Consolas"/>
+          <w:sz w:val="16"/>
+          <w:szCs w:val="16"/>
+          <w:lang w:val="en-US"/>
+        </w:rPr>
+        <w:t xml:space="preserve"> void </w:t>
+      </w:r>
+      <w:proofErr w:type="spellStart"/>
+      <w:r>
+        <w:rPr>
+          <w:rFonts w:ascii="Consolas" w:hAnsi="Consolas"/>
+          <w:sz w:val="16"/>
+          <w:szCs w:val="16"/>
+          <w:lang w:val="en-US"/>
+        </w:rPr>
+        <w:t>ConfigureServices</w:t>
+      </w:r>
+      <w:proofErr w:type="spellEnd"/>
+      <w:r>
+        <w:rPr>
+          <w:rFonts w:ascii="Consolas" w:hAnsi="Consolas"/>
+          <w:sz w:val="16"/>
+          <w:szCs w:val="16"/>
+          <w:lang w:val="en-US"/>
+        </w:rPr>
+        <w:t>(</w:t>
+      </w:r>
+      <w:proofErr w:type="spellStart"/>
+      <w:r>
+        <w:rPr>
+          <w:rFonts w:ascii="Consolas" w:hAnsi="Consolas"/>
+          <w:sz w:val="16"/>
+          <w:szCs w:val="16"/>
+          <w:lang w:val="en-US"/>
+        </w:rPr>
+        <w:t>IServiceCollection</w:t>
+      </w:r>
+      <w:proofErr w:type="spellEnd"/>
+      <w:r>
+        <w:rPr>
+          <w:rFonts w:ascii="Consolas" w:hAnsi="Consolas"/>
+          <w:sz w:val="16"/>
+          <w:szCs w:val="16"/>
+          <w:lang w:val="en-US"/>
+        </w:rPr>
+        <w:t xml:space="preserve"> services)</w:t>
+      </w:r>
+    </w:p>
+    <w:p>
+      <w:pPr>
+        <w:autoSpaceDE w:val="0"/>
+        <w:autoSpaceDN w:val="0"/>
+        <w:adjustRightInd w:val="0"/>
+        <w:spacing w:line="360" w:lineRule="auto"/>
+        <w:ind w:firstLine="709"/>
+        <w:jc w:val="both"/>
+        <w:rPr>
+          <w:rFonts w:ascii="Consolas" w:hAnsi="Consolas"/>
+          <w:sz w:val="16"/>
+          <w:szCs w:val="16"/>
+          <w:lang w:val="en-US"/>
+        </w:rPr>
+      </w:pPr>
+      <w:r>
+        <w:rPr>
+          <w:rFonts w:ascii="Consolas" w:hAnsi="Consolas"/>
+          <w:sz w:val="16"/>
+          <w:szCs w:val="16"/>
+          <w:lang w:val="en-US"/>
+        </w:rPr>
+        <w:t>{</w:t>
+      </w:r>
+    </w:p>
+    <w:p>
+      <w:pPr>
+        <w:autoSpaceDE w:val="0"/>
+        <w:autoSpaceDN w:val="0"/>
+        <w:adjustRightInd w:val="0"/>
+        <w:spacing w:line="360" w:lineRule="auto"/>
+        <w:ind w:firstLine="709"/>
+        <w:jc w:val="both"/>
+        <w:rPr>
+          <w:rFonts w:ascii="Consolas" w:hAnsi="Consolas"/>
+          <w:sz w:val="16"/>
+          <w:szCs w:val="16"/>
+          <w:lang w:val="en-US"/>
+        </w:rPr>
+      </w:pPr>
+      <w:r>
+        <w:rPr>
+          <w:rFonts w:ascii="Consolas" w:hAnsi="Consolas"/>
+          <w:sz w:val="16"/>
+          <w:szCs w:val="16"/>
+          <w:lang w:val="en-US"/>
+        </w:rPr>
+        <w:t xml:space="preserve">    </w:t>
+      </w:r>
+      <w:proofErr w:type="spellStart"/>
+      <w:r>
+        <w:rPr>
+          <w:rFonts w:ascii="Consolas" w:hAnsi="Consolas"/>
+          <w:sz w:val="16"/>
+          <w:szCs w:val="16"/>
+          <w:lang w:val="en-US"/>
+        </w:rPr>
+        <w:t>services.AddDbContext</w:t>
+      </w:r>
+      <w:proofErr w:type="spellEnd"/>
+      <w:r>
+        <w:rPr>
+          <w:rFonts w:ascii="Consolas" w:hAnsi="Consolas"/>
+          <w:sz w:val="16"/>
+          <w:szCs w:val="16"/>
+          <w:lang w:val="en-US"/>
+        </w:rPr>
+        <w:t>&lt;</w:t>
+      </w:r>
+      <w:proofErr w:type="spellStart"/>
+      <w:r>
+        <w:rPr>
+          <w:rFonts w:ascii="Consolas" w:hAnsi="Consolas"/>
+          <w:sz w:val="16"/>
+          <w:szCs w:val="16"/>
+          <w:lang w:val="en-US"/>
+        </w:rPr>
+        <w:t>ApplicationDbContext</w:t>
+      </w:r>
+      <w:proofErr w:type="spellEnd"/>
+      <w:proofErr w:type="gramStart"/>
+      <w:r>
+        <w:rPr>
+          <w:rFonts w:ascii="Consolas" w:hAnsi="Consolas"/>
+          <w:sz w:val="16"/>
+          <w:szCs w:val="16"/>
+          <w:lang w:val="en-US"/>
+        </w:rPr>
+        <w:t>&gt;(</w:t>
+      </w:r>
+      <w:proofErr w:type="gramEnd"/>
+      <w:r>
+        <w:rPr>
+          <w:rFonts w:ascii="Consolas" w:hAnsi="Consolas"/>
+          <w:sz w:val="16"/>
+          <w:szCs w:val="16"/>
+          <w:lang w:val="en-US"/>
+        </w:rPr>
+        <w:t>options =&gt;</w:t>
+      </w:r>
+    </w:p>
+    <w:p>
+      <w:pPr>
+        <w:autoSpaceDE w:val="0"/>
+        <w:autoSpaceDN w:val="0"/>
+        <w:adjustRightInd w:val="0"/>
+        <w:spacing w:line="360" w:lineRule="auto"/>
+        <w:ind w:firstLine="709"/>
+        <w:jc w:val="both"/>
+        <w:rPr>
+          <w:rFonts w:ascii="Consolas" w:hAnsi="Consolas"/>
+          <w:sz w:val="16"/>
+          <w:szCs w:val="16"/>
+          <w:lang w:val="en-US"/>
+        </w:rPr>
+      </w:pPr>
+      <w:r>
+        <w:rPr>
+          <w:rFonts w:ascii="Consolas" w:hAnsi="Consolas"/>
+          <w:sz w:val="16"/>
+          <w:szCs w:val="16"/>
+          <w:lang w:val="en-US"/>
+        </w:rPr>
+        <w:t xml:space="preserve">        </w:t>
+      </w:r>
+      <w:proofErr w:type="gramStart"/>
+      <w:r>
+        <w:rPr>
+          <w:rFonts w:ascii="Consolas" w:hAnsi="Consolas"/>
+          <w:sz w:val="16"/>
+          <w:szCs w:val="16"/>
+          <w:lang w:val="en-US"/>
+        </w:rPr>
+        <w:t>options.UseNpgsql(</w:t>
+      </w:r>
+      <w:proofErr w:type="gramEnd"/>
+      <w:r>
+        <w:rPr>
+          <w:rFonts w:ascii="Consolas" w:hAnsi="Consolas"/>
+          <w:sz w:val="16"/>
+          <w:szCs w:val="16"/>
+          <w:lang w:val="en-US"/>
+        </w:rPr>
+        <w:t>Configuration.GetConnectionString("DefaultConnection")));</w:t>
+      </w:r>
+    </w:p>
+    <w:p>
+      <w:pPr>
+        <w:autoSpaceDE w:val="0"/>
+        <w:autoSpaceDN w:val="0"/>
+        <w:adjustRightInd w:val="0"/>
+        <w:spacing w:line="360" w:lineRule="auto"/>
+        <w:ind w:firstLine="709"/>
+        <w:jc w:val="both"/>
+        <w:rPr>
+          <w:rFonts w:ascii="Consolas" w:hAnsi="Consolas"/>
+          <w:sz w:val="16"/>
+          <w:szCs w:val="16"/>
+        </w:rPr>
+      </w:pPr>
+      <w:r>
+        <w:rPr>
+          <w:rFonts w:ascii="Consolas" w:hAnsi="Consolas"/>
+          <w:sz w:val="16"/>
+          <w:szCs w:val="16"/>
+        </w:rPr>
+        <w:t>}</w:t>
+      </w:r>
+    </w:p>
+    <w:p>
+      <w:pPr>
+        <w:autoSpaceDE w:val="0"/>
+        <w:autoSpaceDN w:val="0"/>
+        <w:adjustRightInd w:val="0"/>
+        <w:spacing w:line="360" w:lineRule="auto"/>
+        <w:ind w:firstLine="709"/>
+        <w:jc w:val="both"/>
+        <w:rPr>
+          <w:sz w:val="28"/>
+          <w:szCs w:val="28"/>
+        </w:rPr>
+      </w:pPr>
+      <w:r>
+        <w:rPr>
+          <w:sz w:val="28"/>
+          <w:szCs w:val="28"/>
+        </w:rPr>
+        <w:t xml:space="preserve">Для создания миграции используется команда </w:t>
+      </w:r>
+      <w:proofErr w:type="spellStart"/>
+      <w:r>
+        <w:rPr>
+          <w:sz w:val="28"/>
+          <w:szCs w:val="28"/>
+        </w:rPr>
+        <w:t>dotnet</w:t>
+      </w:r>
+      <w:proofErr w:type="spellEnd"/>
+      <w:r>
+        <w:rPr>
+          <w:sz w:val="28"/>
+          <w:szCs w:val="28"/>
+        </w:rPr>
+        <w:t xml:space="preserve"> </w:t>
+      </w:r>
+      <w:proofErr w:type="spellStart"/>
+      <w:r>
+        <w:rPr>
+          <w:sz w:val="28"/>
+          <w:szCs w:val="28"/>
+        </w:rPr>
+        <w:t>ef</w:t>
+      </w:r>
+      <w:proofErr w:type="spellEnd"/>
+      <w:r>
+        <w:rPr>
+          <w:sz w:val="28"/>
+          <w:szCs w:val="28"/>
+        </w:rPr>
+        <w:t xml:space="preserve"> </w:t>
+      </w:r>
+      <w:proofErr w:type="spellStart"/>
+      <w:r>
+        <w:rPr>
+          <w:sz w:val="28"/>
+          <w:szCs w:val="28"/>
+        </w:rPr>
+        <w:t>migrations</w:t>
+      </w:r>
+      <w:proofErr w:type="spellEnd"/>
+      <w:r>
+        <w:rPr>
+          <w:sz w:val="28"/>
+          <w:szCs w:val="28"/>
+        </w:rPr>
+        <w:t xml:space="preserve"> </w:t>
+      </w:r>
+      <w:proofErr w:type="spellStart"/>
+      <w:r>
+        <w:rPr>
+          <w:sz w:val="28"/>
+          <w:szCs w:val="28"/>
+        </w:rPr>
+        <w:t>add</w:t>
+      </w:r>
+      <w:proofErr w:type="spellEnd"/>
+      <w:r>
+        <w:rPr>
+          <w:sz w:val="28"/>
+          <w:szCs w:val="28"/>
+        </w:rPr>
+        <w:t xml:space="preserve"> «</w:t>
+      </w:r>
+      <w:proofErr w:type="spellStart"/>
+      <w:r>
+        <w:rPr>
+          <w:sz w:val="28"/>
+          <w:szCs w:val="28"/>
+        </w:rPr>
+        <w:t>Навазние</w:t>
+      </w:r>
+      <w:proofErr w:type="spellEnd"/>
+      <w:r>
+        <w:rPr>
+          <w:sz w:val="28"/>
+          <w:szCs w:val="28"/>
+        </w:rPr>
+        <w:t xml:space="preserve"> миграции», а для того чтобы применить миграции команда </w:t>
+      </w:r>
+      <w:proofErr w:type="spellStart"/>
+      <w:r>
+        <w:rPr>
+          <w:sz w:val="28"/>
+          <w:szCs w:val="28"/>
+        </w:rPr>
+        <w:t>dotnet</w:t>
+      </w:r>
+      <w:proofErr w:type="spellEnd"/>
+      <w:r>
+        <w:rPr>
+          <w:sz w:val="28"/>
+          <w:szCs w:val="28"/>
+        </w:rPr>
+        <w:t xml:space="preserve"> </w:t>
+      </w:r>
+      <w:proofErr w:type="spellStart"/>
+      <w:r>
+        <w:rPr>
+          <w:sz w:val="28"/>
+          <w:szCs w:val="28"/>
+        </w:rPr>
+        <w:t>ef</w:t>
+      </w:r>
+      <w:proofErr w:type="spellEnd"/>
+      <w:r>
+        <w:rPr>
+          <w:sz w:val="28"/>
+          <w:szCs w:val="28"/>
+        </w:rPr>
+        <w:t xml:space="preserve"> </w:t>
+      </w:r>
+      <w:proofErr w:type="spellStart"/>
+      <w:r>
+        <w:rPr>
+          <w:sz w:val="28"/>
+          <w:szCs w:val="28"/>
+        </w:rPr>
+        <w:t>database</w:t>
+      </w:r>
+      <w:proofErr w:type="spellEnd"/>
+      <w:r>
+        <w:rPr>
+          <w:sz w:val="28"/>
+          <w:szCs w:val="28"/>
+        </w:rPr>
+        <w:t xml:space="preserve"> </w:t>
+      </w:r>
+      <w:proofErr w:type="spellStart"/>
+      <w:r>
+        <w:rPr>
+          <w:sz w:val="28"/>
+          <w:szCs w:val="28"/>
+        </w:rPr>
+        <w:t>update</w:t>
+      </w:r>
+      <w:proofErr w:type="spellEnd"/>
+      <w:r>
+        <w:rPr>
+          <w:sz w:val="28"/>
+          <w:szCs w:val="28"/>
+        </w:rPr>
+        <w:t>.</w:t>
+      </w:r>
+    </w:p>
+    <w:p>
+      <w:pPr>
+        <w:autoSpaceDE w:val="0"/>
+        <w:autoSpaceDN w:val="0"/>
+        <w:adjustRightInd w:val="0"/>
+        <w:spacing w:line="360" w:lineRule="auto"/>
+        <w:ind w:firstLine="709"/>
+        <w:jc w:val="both"/>
+        <w:rPr>
+          <w:sz w:val="28"/>
+          <w:szCs w:val="28"/>
+        </w:rPr>
+      </w:pPr>
+      <w:r>
+        <w:rPr>
+          <w:sz w:val="28"/>
+          <w:szCs w:val="28"/>
+        </w:rPr>
+        <w:t xml:space="preserve">На рисунке 2.1 изображены таблицы базы данных, что доказывает успешность отправленных </w:t>
+      </w:r>
+      <w:r>
+        <w:rPr>
+          <w:sz w:val="28"/>
+          <w:szCs w:val="28"/>
+        </w:rPr>
+        <w:t>моделей.</w:t>
+      </w:r>
+    </w:p>
+    <w:p>
+      <w:pPr>
+        <w:autoSpaceDE w:val="0"/>
+        <w:autoSpaceDN w:val="0"/>
+        <w:adjustRightInd w:val="0"/>
+        <w:spacing w:line="360" w:lineRule="auto"/>
+        <w:ind w:firstLine="709"/>
+        <w:jc w:val="both"/>
+        <w:rPr>
+          <w:sz w:val="28"/>
+          <w:szCs w:val="28"/>
+        </w:rPr>
+      </w:pPr>
+      <w:r>
+        <w:rPr>
+          <w:noProof/>
+          <w:sz w:val="28"/>
+          <w:szCs w:val="28"/>
+        </w:rPr>
+        <w:drawing>
+          <wp:inline distT="0" distB="0" distL="0" distR="0">
+            <wp:extent cx="5619750" cy="2371725"/>
+            <wp:effectExtent l="0" t="0" r="0" b="9525"/>
+            <wp:docPr id="98" name="Рисунок 98"/>
+            <wp:cNvGraphicFramePr>
+              <a:graphicFrameLocks xmlns:a="http://schemas.openxmlformats.org/drawingml/2006/main" noChangeAspect="1"/>
+            </wp:cNvGraphicFramePr>
+            <a:graphic xmlns:a="http://schemas.openxmlformats.org/drawingml/2006/main">
+              <a:graphicData uri="http://schemas.openxmlformats.org/drawingml/2006/picture">
+                <pic:pic xmlns:pic="http://schemas.openxmlformats.org/drawingml/2006/picture">
+                  <pic:nvPicPr>
+                    <pic:cNvPr id="0" name="Picture 1"/>
+                    <pic:cNvPicPr>
+                      <a:picLocks noChangeAspect="1" noChangeArrowheads="1"/>
+                    </pic:cNvPicPr>
+                  </pic:nvPicPr>
+                  <pic:blipFill>
+                    <a:blip r:embed="rId14">
+                      <a:extLst>
+                        <a:ext uri="{28A0092B-C50C-407E-A947-70E740481C1C}">
+                          <a14:useLocalDpi xmlns:a14="http://schemas.microsoft.com/office/drawing/2010/main" val="0"/>
+                        </a:ext>
+                      </a:extLst>
+                    </a:blip>
+                    <a:srcRect/>
+                    <a:stretch>
+                      <a:fillRect/>
+                    </a:stretch>
+                  </pic:blipFill>
+                  <pic:spPr bwMode="auto">
+                    <a:xfrm>
+                      <a:off x="0" y="0"/>
+                      <a:ext cx="5619750" cy="2371725"/>
+                    </a:xfrm>
+                    <a:prstGeom prst="rect">
+                      <a:avLst/>
+                    </a:prstGeom>
+                    <a:noFill/>
+                    <a:ln>
+                      <a:noFill/>
+                    </a:ln>
+                  </pic:spPr>
+                </pic:pic>
+              </a:graphicData>
+            </a:graphic>
+          </wp:inline>
+        </w:drawing>
+      </w:r>
+    </w:p>
+    <w:p>
+      <w:pPr>
+        <w:autoSpaceDE w:val="0"/>
+        <w:autoSpaceDN w:val="0"/>
+        <w:adjustRightInd w:val="0"/>
+        <w:spacing w:line="360" w:lineRule="auto"/>
+        <w:ind w:firstLine="709"/>
+        <w:jc w:val="center"/>
+        <w:rPr>
+          <w:sz w:val="28"/>
+          <w:szCs w:val="28"/>
+        </w:rPr>
+      </w:pPr>
+      <w:r>
+        <w:rPr>
+          <w:sz w:val="28"/>
+          <w:szCs w:val="28"/>
+        </w:rPr>
+        <w:t>Рисунок 2.1 – Список таблиц в базе данных</w:t>
+      </w:r>
     </w:p>
     <w:p>
       <w:pPr>
@@ -11089,6 +15001,19 @@
     </w:p>
     <w:p>
       <w:pPr>
+        <w:ind w:firstLine="709"/>
+        <w:rPr>
+          <w:bCs/>
+          <w:sz w:val="28"/>
+          <w:szCs w:val="26"/>
+          <w:highlight w:val="yellow"/>
+        </w:rPr>
+      </w:pPr>
+      <w:bookmarkStart w:id="61" w:name="_GoBack"/>
+      <w:bookmarkEnd w:id="61"/>
+    </w:p>
+    <w:p>
+      <w:pPr>
         <w:numPr>
           <w:ilvl w:val="1"/>
           <w:numId w:val="46"/>
@@ -11122,6 +15047,15 @@
       <w:bookmarkEnd w:id="62"/>
       <w:bookmarkEnd w:id="63"/>
       <w:bookmarkEnd w:id="64"/>
+    </w:p>
+    <w:p>
+      <w:pPr>
+        <w:ind w:firstLine="709"/>
+        <w:rPr>
+          <w:sz w:val="28"/>
+          <w:szCs w:val="28"/>
+        </w:rPr>
+      </w:pPr>
     </w:p>
     <w:p>
       <w:pPr>
@@ -11397,7 +15331,7 @@
           <w:lang w:eastAsia="zh-CN"/>
         </w:rPr>
       </w:pPr>
-      <w:hyperlink r:id="rId14" w:history="1">
+      <w:hyperlink r:id="rId15" w:history="1">
         <w:r>
           <w:rPr>
             <w:rStyle w:val="afd"/>
@@ -11431,7 +15365,7 @@
           <w:lang w:eastAsia="zh-CN"/>
         </w:rPr>
       </w:pPr>
-      <w:hyperlink r:id="rId15" w:history="1">
+      <w:hyperlink r:id="rId16" w:history="1">
         <w:r>
           <w:rPr>
             <w:rStyle w:val="afd"/>
@@ -11465,7 +15399,7 @@
           <w:lang w:eastAsia="zh-CN"/>
         </w:rPr>
       </w:pPr>
-      <w:hyperlink r:id="rId16" w:history="1">
+      <w:hyperlink r:id="rId17" w:history="1">
         <w:r>
           <w:rPr>
             <w:rStyle w:val="afd"/>
@@ -11499,7 +15433,7 @@
           <w:lang w:eastAsia="zh-CN"/>
         </w:rPr>
       </w:pPr>
-      <w:hyperlink r:id="rId17" w:history="1">
+      <w:hyperlink r:id="rId18" w:history="1">
         <w:r>
           <w:rPr>
             <w:rStyle w:val="afd"/>
@@ -11533,7 +15467,7 @@
           <w:lang w:eastAsia="zh-CN"/>
         </w:rPr>
       </w:pPr>
-      <w:hyperlink r:id="rId18" w:history="1">
+      <w:hyperlink r:id="rId19" w:history="1">
         <w:r>
           <w:rPr>
             <w:rStyle w:val="afd"/>
@@ -11567,7 +15501,7 @@
           <w:lang w:eastAsia="zh-CN"/>
         </w:rPr>
       </w:pPr>
-      <w:hyperlink r:id="rId19" w:history="1">
+      <w:hyperlink r:id="rId20" w:history="1">
         <w:r>
           <w:rPr>
             <w:rStyle w:val="afd"/>
@@ -11601,7 +15535,7 @@
           <w:lang w:eastAsia="zh-CN"/>
         </w:rPr>
       </w:pPr>
-      <w:hyperlink r:id="rId20" w:history="1">
+      <w:hyperlink r:id="rId21" w:history="1">
         <w:r>
           <w:rPr>
             <w:rStyle w:val="afd"/>
@@ -11635,7 +15569,7 @@
           <w:lang w:eastAsia="zh-CN"/>
         </w:rPr>
       </w:pPr>
-      <w:hyperlink r:id="rId21" w:history="1">
+      <w:hyperlink r:id="rId22" w:history="1">
         <w:r>
           <w:rPr>
             <w:rStyle w:val="afd"/>
@@ -11669,10 +15603,112 @@
           <w:lang w:eastAsia="zh-CN"/>
         </w:rPr>
       </w:pPr>
+      <w:hyperlink r:id="rId23" w:history="1">
+        <w:r>
+          <w:rPr>
+            <w:rStyle w:val="afd"/>
+            <w:sz w:val="28"/>
+            <w:szCs w:val="28"/>
+            <w:shd w:val="clear" w:color="auto" w:fill="FFFFFF"/>
+            <w:lang w:eastAsia="zh-CN"/>
+          </w:rPr>
+          <w:t>https://habr.com/ru/articles/413597/</w:t>
+        </w:r>
+      </w:hyperlink>
+    </w:p>
+    <w:p>
+      <w:pPr>
+        <w:numPr>
+          <w:ilvl w:val="0"/>
+          <w:numId w:val="45"/>
+        </w:numPr>
+        <w:shd w:val="clear" w:color="auto" w:fill="FFFFFF"/>
+        <w:tabs>
+          <w:tab w:val="left" w:pos="1134"/>
+        </w:tabs>
+        <w:spacing w:line="360" w:lineRule="auto"/>
+        <w:jc w:val="both"/>
+        <w:rPr>
+          <w:color w:val="000000"/>
+          <w:sz w:val="28"/>
+          <w:szCs w:val="28"/>
+          <w:highlight w:val="yellow"/>
+          <w:shd w:val="clear" w:color="auto" w:fill="FFFFFF"/>
+          <w:lang w:eastAsia="zh-CN"/>
+        </w:rPr>
+      </w:pPr>
+      <w:hyperlink r:id="rId24" w:history="1">
+        <w:r>
+          <w:rPr>
+            <w:rStyle w:val="afd"/>
+            <w:sz w:val="28"/>
+            <w:szCs w:val="28"/>
+            <w:shd w:val="clear" w:color="auto" w:fill="FFFFFF"/>
+            <w:lang w:eastAsia="zh-CN"/>
+          </w:rPr>
+          <w:t>https://habr.com/ru/articles/234827/</w:t>
+        </w:r>
+      </w:hyperlink>
+    </w:p>
+    <w:p>
+      <w:pPr>
+        <w:numPr>
+          <w:ilvl w:val="0"/>
+          <w:numId w:val="45"/>
+        </w:numPr>
+        <w:shd w:val="clear" w:color="auto" w:fill="FFFFFF"/>
+        <w:tabs>
+          <w:tab w:val="left" w:pos="1134"/>
+        </w:tabs>
+        <w:spacing w:line="360" w:lineRule="auto"/>
+        <w:jc w:val="both"/>
+        <w:rPr>
+          <w:color w:val="000000"/>
+          <w:sz w:val="28"/>
+          <w:szCs w:val="28"/>
+          <w:highlight w:val="yellow"/>
+          <w:shd w:val="clear" w:color="auto" w:fill="FFFFFF"/>
+          <w:lang w:eastAsia="zh-CN"/>
+        </w:rPr>
+      </w:pPr>
+      <w:hyperlink r:id="rId25" w:history="1">
+        <w:r>
+          <w:rPr>
+            <w:rStyle w:val="afd"/>
+            <w:sz w:val="28"/>
+            <w:szCs w:val="28"/>
+            <w:shd w:val="clear" w:color="auto" w:fill="FFFFFF"/>
+            <w:lang w:eastAsia="zh-CN"/>
+          </w:rPr>
+          <w:t>https://proglib.io/p/8-luchshih-gui-klientov-postgresql-v-2021-godu-2021-09-20</w:t>
+        </w:r>
+      </w:hyperlink>
+    </w:p>
+    <w:p>
+      <w:pPr>
+        <w:numPr>
+          <w:ilvl w:val="0"/>
+          <w:numId w:val="45"/>
+        </w:numPr>
+        <w:shd w:val="clear" w:color="auto" w:fill="FFFFFF"/>
+        <w:tabs>
+          <w:tab w:val="left" w:pos="1134"/>
+        </w:tabs>
+        <w:spacing w:line="360" w:lineRule="auto"/>
+        <w:jc w:val="both"/>
+        <w:rPr>
+          <w:color w:val="000000"/>
+          <w:sz w:val="28"/>
+          <w:szCs w:val="28"/>
+          <w:highlight w:val="yellow"/>
+          <w:shd w:val="clear" w:color="auto" w:fill="FFFFFF"/>
+          <w:lang w:eastAsia="zh-CN"/>
+        </w:rPr>
+      </w:pPr>
     </w:p>
     <w:sectPr>
-      <w:headerReference w:type="default" r:id="rId22"/>
-      <w:footerReference w:type="default" r:id="rId23"/>
+      <w:headerReference w:type="default" r:id="rId26"/>
+      <w:footerReference w:type="default" r:id="rId27"/>
       <w:type w:val="continuous"/>
       <w:pgSz w:w="11906" w:h="16838" w:code="9"/>
       <w:pgMar w:top="567" w:right="567" w:bottom="1559" w:left="1418" w:header="425" w:footer="709" w:gutter="0"/>
@@ -16354,7 +20390,7 @@
                                 <w:noProof/>
                                 <w:lang w:val="ru-RU"/>
                               </w:rPr>
-                              <w:t>16</w:t>
+                              <w:t>20</w:t>
                             </w:r>
                             <w:r>
                               <w:rPr>
@@ -16962,7 +20998,7 @@
                           <w:noProof/>
                           <w:lang w:val="ru-RU"/>
                         </w:rPr>
-                        <w:t>16</w:t>
+                        <w:t>20</w:t>
                       </w:r>
                       <w:r>
                         <w:rPr>
@@ -29173,6 +33209,119 @@
     </w:lvl>
   </w:abstractNum>
   <w:abstractNum w:abstractNumId="49" w15:restartNumberingAfterBreak="0">
+    <w:nsid w:val="7A795769"/>
+    <w:multiLevelType w:val="hybridMultilevel"/>
+    <w:tmpl w:val="2C0899B4"/>
+    <w:lvl w:ilvl="0" w:tplc="04190001">
+      <w:start w:val="1"/>
+      <w:numFmt w:val="bullet"/>
+      <w:lvlText w:val=""/>
+      <w:lvlJc w:val="left"/>
+      <w:pPr>
+        <w:ind w:left="1429" w:hanging="360"/>
+      </w:pPr>
+      <w:rPr>
+        <w:rFonts w:ascii="Symbol" w:hAnsi="Symbol" w:hint="default"/>
+      </w:rPr>
+    </w:lvl>
+    <w:lvl w:ilvl="1" w:tplc="04190003" w:tentative="1">
+      <w:start w:val="1"/>
+      <w:numFmt w:val="bullet"/>
+      <w:lvlText w:val="o"/>
+      <w:lvlJc w:val="left"/>
+      <w:pPr>
+        <w:ind w:left="2149" w:hanging="360"/>
+      </w:pPr>
+      <w:rPr>
+        <w:rFonts w:ascii="Courier New" w:hAnsi="Courier New" w:cs="Courier New" w:hint="default"/>
+      </w:rPr>
+    </w:lvl>
+    <w:lvl w:ilvl="2" w:tplc="04190005" w:tentative="1">
+      <w:start w:val="1"/>
+      <w:numFmt w:val="bullet"/>
+      <w:lvlText w:val=""/>
+      <w:lvlJc w:val="left"/>
+      <w:pPr>
+        <w:ind w:left="2869" w:hanging="360"/>
+      </w:pPr>
+      <w:rPr>
+        <w:rFonts w:ascii="Wingdings" w:hAnsi="Wingdings" w:hint="default"/>
+      </w:rPr>
+    </w:lvl>
+    <w:lvl w:ilvl="3" w:tplc="04190001" w:tentative="1">
+      <w:start w:val="1"/>
+      <w:numFmt w:val="bullet"/>
+      <w:lvlText w:val=""/>
+      <w:lvlJc w:val="left"/>
+      <w:pPr>
+        <w:ind w:left="3589" w:hanging="360"/>
+      </w:pPr>
+      <w:rPr>
+        <w:rFonts w:ascii="Symbol" w:hAnsi="Symbol" w:hint="default"/>
+      </w:rPr>
+    </w:lvl>
+    <w:lvl w:ilvl="4" w:tplc="04190003" w:tentative="1">
+      <w:start w:val="1"/>
+      <w:numFmt w:val="bullet"/>
+      <w:lvlText w:val="o"/>
+      <w:lvlJc w:val="left"/>
+      <w:pPr>
+        <w:ind w:left="4309" w:hanging="360"/>
+      </w:pPr>
+      <w:rPr>
+        <w:rFonts w:ascii="Courier New" w:hAnsi="Courier New" w:cs="Courier New" w:hint="default"/>
+      </w:rPr>
+    </w:lvl>
+    <w:lvl w:ilvl="5" w:tplc="04190005" w:tentative="1">
+      <w:start w:val="1"/>
+      <w:numFmt w:val="bullet"/>
+      <w:lvlText w:val=""/>
+      <w:lvlJc w:val="left"/>
+      <w:pPr>
+        <w:ind w:left="5029" w:hanging="360"/>
+      </w:pPr>
+      <w:rPr>
+        <w:rFonts w:ascii="Wingdings" w:hAnsi="Wingdings" w:hint="default"/>
+      </w:rPr>
+    </w:lvl>
+    <w:lvl w:ilvl="6" w:tplc="04190001" w:tentative="1">
+      <w:start w:val="1"/>
+      <w:numFmt w:val="bullet"/>
+      <w:lvlText w:val=""/>
+      <w:lvlJc w:val="left"/>
+      <w:pPr>
+        <w:ind w:left="5749" w:hanging="360"/>
+      </w:pPr>
+      <w:rPr>
+        <w:rFonts w:ascii="Symbol" w:hAnsi="Symbol" w:hint="default"/>
+      </w:rPr>
+    </w:lvl>
+    <w:lvl w:ilvl="7" w:tplc="04190003" w:tentative="1">
+      <w:start w:val="1"/>
+      <w:numFmt w:val="bullet"/>
+      <w:lvlText w:val="o"/>
+      <w:lvlJc w:val="left"/>
+      <w:pPr>
+        <w:ind w:left="6469" w:hanging="360"/>
+      </w:pPr>
+      <w:rPr>
+        <w:rFonts w:ascii="Courier New" w:hAnsi="Courier New" w:cs="Courier New" w:hint="default"/>
+      </w:rPr>
+    </w:lvl>
+    <w:lvl w:ilvl="8" w:tplc="04190005" w:tentative="1">
+      <w:start w:val="1"/>
+      <w:numFmt w:val="bullet"/>
+      <w:lvlText w:val=""/>
+      <w:lvlJc w:val="left"/>
+      <w:pPr>
+        <w:ind w:left="7189" w:hanging="360"/>
+      </w:pPr>
+      <w:rPr>
+        <w:rFonts w:ascii="Wingdings" w:hAnsi="Wingdings" w:hint="default"/>
+      </w:rPr>
+    </w:lvl>
+  </w:abstractNum>
+  <w:abstractNum w:abstractNumId="50" w15:restartNumberingAfterBreak="0">
     <w:nsid w:val="7AB82E69"/>
     <w:multiLevelType w:val="hybridMultilevel"/>
     <w:tmpl w:val="287200AC"/>
@@ -29286,7 +33435,7 @@
       </w:rPr>
     </w:lvl>
   </w:abstractNum>
-  <w:abstractNum w:abstractNumId="50" w15:restartNumberingAfterBreak="0">
+  <w:abstractNum w:abstractNumId="51" w15:restartNumberingAfterBreak="0">
     <w:nsid w:val="7E3A4BA1"/>
     <w:multiLevelType w:val="multilevel"/>
     <w:tmpl w:val="0419001F"/>
@@ -29400,7 +33549,7 @@
       </w:pPr>
     </w:lvl>
   </w:abstractNum>
-  <w:abstractNum w:abstractNumId="51" w15:restartNumberingAfterBreak="0">
+  <w:abstractNum w:abstractNumId="52" w15:restartNumberingAfterBreak="0">
     <w:nsid w:val="7E6F4498"/>
     <w:multiLevelType w:val="hybridMultilevel"/>
     <w:tmpl w:val="44002A42"/>
@@ -29489,7 +33638,7 @@
       </w:pPr>
     </w:lvl>
   </w:abstractNum>
-  <w:abstractNum w:abstractNumId="52" w15:restartNumberingAfterBreak="0">
+  <w:abstractNum w:abstractNumId="53" w15:restartNumberingAfterBreak="0">
     <w:nsid w:val="7FB2171C"/>
     <w:multiLevelType w:val="hybridMultilevel"/>
     <w:tmpl w:val="223CB076"/>
@@ -29652,7 +33801,7 @@
     <w:abstractNumId w:val="40"/>
   </w:num>
   <w:num w:numId="24">
-    <w:abstractNumId w:val="50"/>
+    <w:abstractNumId w:val="51"/>
   </w:num>
   <w:num w:numId="25">
     <w:abstractNumId w:val="23"/>
@@ -29682,7 +33831,7 @@
     <w:abstractNumId w:val="25"/>
   </w:num>
   <w:num w:numId="34">
-    <w:abstractNumId w:val="52"/>
+    <w:abstractNumId w:val="53"/>
   </w:num>
   <w:num w:numId="35">
     <w:abstractNumId w:val="9"/>
@@ -29691,7 +33840,7 @@
     <w:abstractNumId w:val="12"/>
   </w:num>
   <w:num w:numId="37">
-    <w:abstractNumId w:val="49"/>
+    <w:abstractNumId w:val="50"/>
   </w:num>
   <w:num w:numId="38">
     <w:abstractNumId w:val="30"/>
@@ -29712,7 +33861,7 @@
     <w:abstractNumId w:val="37"/>
   </w:num>
   <w:num w:numId="44">
-    <w:abstractNumId w:val="51"/>
+    <w:abstractNumId w:val="52"/>
   </w:num>
   <w:num w:numId="45">
     <w:abstractNumId w:val="0"/>
@@ -29740,6 +33889,9 @@
   </w:num>
   <w:num w:numId="53">
     <w:abstractNumId w:val="48"/>
+  </w:num>
+  <w:num w:numId="54">
+    <w:abstractNumId w:val="49"/>
   </w:num>
   <w:numIdMacAtCleanup w:val="53"/>
 </w:numbering>
@@ -30379,7 +34531,6 @@
   <w:style w:type="character" w:default="1" w:styleId="af1">
     <w:name w:val="Default Paragraph Font"/>
     <w:uiPriority w:val="1"/>
-    <w:semiHidden/>
     <w:unhideWhenUsed/>
   </w:style>
   <w:style w:type="table" w:default="1" w:styleId="af2">
@@ -39795,7 +43946,7 @@
 </file>
 
 <file path=customXml/itemProps1.xml><?xml version="1.0" encoding="utf-8"?>
-<ds:datastoreItem xmlns:ds="http://schemas.openxmlformats.org/officeDocument/2006/customXml" ds:itemID="{A580A72B-7B26-4F48-BE19-0E8563DEFA26}">
+<ds:datastoreItem xmlns:ds="http://schemas.openxmlformats.org/officeDocument/2006/customXml" ds:itemID="{0DF14FE1-6086-4448-9103-29A3F8EB03EA}">
   <ds:schemaRefs>
     <ds:schemaRef ds:uri="http://schemas.openxmlformats.org/officeDocument/2006/bibliography"/>
   </ds:schemaRefs>

--- a/КП_Кузин.docx
+++ b/КП_Кузин.docx
@@ -11475,15 +11475,7 @@
           <w:sz w:val="28"/>
           <w:szCs w:val="28"/>
         </w:rPr>
-        <w:t>Кроссплатформенность: Рабо</w:t>
-      </w:r>
-      <w:r>
-        <w:rPr>
-          <w:rFonts w:ascii="Times New Roman" w:hAnsi="Times New Roman"/>
-          <w:sz w:val="28"/>
-          <w:szCs w:val="28"/>
-        </w:rPr>
-        <w:t xml:space="preserve">тает на </w:t>
+        <w:t xml:space="preserve">Кроссплатформенность: Работает на </w:t>
       </w:r>
       <w:proofErr w:type="spellStart"/>
       <w:r>
@@ -11565,15 +11557,7 @@
           <w:sz w:val="28"/>
           <w:szCs w:val="28"/>
         </w:rPr>
-        <w:t>Поддержка множества СУБД: Совместим более чем</w:t>
-      </w:r>
-      <w:r>
-        <w:rPr>
-          <w:rFonts w:ascii="Times New Roman" w:hAnsi="Times New Roman"/>
-          <w:sz w:val="28"/>
-          <w:szCs w:val="28"/>
-        </w:rPr>
-        <w:t xml:space="preserve"> с 80 различными базами данных.</w:t>
+        <w:t>Поддержка множества СУБД: Совместим более чем с 80 различными базами данных.</w:t>
       </w:r>
     </w:p>
     <w:p>
@@ -11601,15 +11585,7 @@
           <w:sz w:val="28"/>
           <w:szCs w:val="28"/>
         </w:rPr>
-        <w:t xml:space="preserve">Визуальный интерфейс: Удобный графический интерфейс с поддержкой визуального построителя запросов, </w:t>
-      </w:r>
-      <w:r>
-        <w:rPr>
-          <w:rFonts w:ascii="Times New Roman" w:hAnsi="Times New Roman"/>
-          <w:sz w:val="28"/>
-          <w:szCs w:val="28"/>
-        </w:rPr>
-        <w:t>что облегчает работу с данными.</w:t>
+        <w:t>Визуальный интерфейс: Удобный графический интерфейс с поддержкой визуального построителя запросов, что облегчает работу с данными.</w:t>
       </w:r>
     </w:p>
     <w:p>
@@ -11666,15 +11642,7 @@
           <w:szCs w:val="28"/>
         </w:rPr>
         <w:lastRenderedPageBreak/>
-        <w:t>Расширяемость: Возможность установки дополнительных плагинов д</w:t>
-      </w:r>
-      <w:r>
-        <w:rPr>
-          <w:rFonts w:ascii="Times New Roman" w:hAnsi="Times New Roman"/>
-          <w:sz w:val="28"/>
-          <w:szCs w:val="28"/>
-        </w:rPr>
-        <w:t>ля расширения функциональности.</w:t>
+        <w:t>Расширяемость: Возможность установки дополнительных плагинов для расширения функциональности.</w:t>
       </w:r>
     </w:p>
     <w:p>
@@ -11858,15 +11826,7 @@
           <w:sz w:val="28"/>
           <w:szCs w:val="28"/>
         </w:rPr>
-        <w:t>, что обеспечивает глубокую интегр</w:t>
-      </w:r>
-      <w:r>
-        <w:rPr>
-          <w:rFonts w:ascii="Times New Roman" w:hAnsi="Times New Roman"/>
-          <w:sz w:val="28"/>
-          <w:szCs w:val="28"/>
-        </w:rPr>
-        <w:t>ацию с особенностями этой СУБД.</w:t>
+        <w:t>, что обеспечивает глубокую интеграцию с особенностями этой СУБД.</w:t>
       </w:r>
     </w:p>
     <w:p>
@@ -11894,15 +11854,7 @@
           <w:sz w:val="28"/>
           <w:szCs w:val="28"/>
         </w:rPr>
-        <w:t>Веб-интерфейс: Позволяет управлять базой данных через браузер, что удобно дл</w:t>
-      </w:r>
-      <w:r>
-        <w:rPr>
-          <w:rFonts w:ascii="Times New Roman" w:hAnsi="Times New Roman"/>
-          <w:sz w:val="28"/>
-          <w:szCs w:val="28"/>
-        </w:rPr>
-        <w:t>я удалённого администрирования.</w:t>
+        <w:t>Веб-интерфейс: Позволяет управлять базой данных через браузер, что удобно для удалённого администрирования.</w:t>
       </w:r>
     </w:p>
     <w:p>
@@ -11930,15 +11882,7 @@
           <w:sz w:val="28"/>
           <w:szCs w:val="28"/>
         </w:rPr>
-        <w:t>Мощные инструменты разработки и отладки: Включает в себя редактор запросов, инструменты для мониторинга производительнос</w:t>
-      </w:r>
-      <w:r>
-        <w:rPr>
-          <w:rFonts w:ascii="Times New Roman" w:hAnsi="Times New Roman"/>
-          <w:sz w:val="28"/>
-          <w:szCs w:val="28"/>
-        </w:rPr>
-        <w:t>ти и управления пользователями.</w:t>
+        <w:t>Мощные инструменты разработки и отладки: Включает в себя редактор запросов, инструменты для мониторинга производительности и управления пользователями.</w:t>
       </w:r>
     </w:p>
     <w:p>
@@ -12095,15 +12039,7 @@
           <w:sz w:val="28"/>
           <w:szCs w:val="28"/>
         </w:rPr>
-        <w:t>автодополне</w:t>
-      </w:r>
-      <w:r>
-        <w:rPr>
-          <w:rFonts w:ascii="Times New Roman" w:hAnsi="Times New Roman"/>
-          <w:sz w:val="28"/>
-          <w:szCs w:val="28"/>
-        </w:rPr>
-        <w:t>ние</w:t>
+        <w:t>автодополнение</w:t>
       </w:r>
       <w:proofErr w:type="spellEnd"/>
       <w:r>
@@ -13601,13 +13537,12 @@
         <w:autoSpaceDE w:val="0"/>
         <w:autoSpaceDN w:val="0"/>
         <w:adjustRightInd w:val="0"/>
-        <w:spacing w:line="360" w:lineRule="auto"/>
         <w:ind w:firstLine="709"/>
         <w:jc w:val="both"/>
         <w:rPr>
           <w:rFonts w:ascii="Consolas" w:hAnsi="Consolas"/>
-          <w:sz w:val="16"/>
-          <w:szCs w:val="16"/>
+          <w:sz w:val="20"/>
+          <w:szCs w:val="20"/>
           <w:lang w:val="en-US"/>
         </w:rPr>
       </w:pPr>
@@ -13615,8 +13550,8 @@
       <w:r>
         <w:rPr>
           <w:rFonts w:ascii="Consolas" w:hAnsi="Consolas"/>
-          <w:sz w:val="16"/>
-          <w:szCs w:val="16"/>
+          <w:sz w:val="20"/>
+          <w:szCs w:val="20"/>
           <w:lang w:val="en-US"/>
         </w:rPr>
         <w:t>public</w:t>
@@ -13625,8 +13560,8 @@
       <w:r>
         <w:rPr>
           <w:rFonts w:ascii="Consolas" w:hAnsi="Consolas"/>
-          <w:sz w:val="16"/>
-          <w:szCs w:val="16"/>
+          <w:sz w:val="20"/>
+          <w:szCs w:val="20"/>
           <w:lang w:val="en-US"/>
         </w:rPr>
         <w:t xml:space="preserve"> class </w:t>
@@ -13635,8 +13570,8 @@
       <w:r>
         <w:rPr>
           <w:rFonts w:ascii="Consolas" w:hAnsi="Consolas"/>
-          <w:sz w:val="16"/>
-          <w:szCs w:val="16"/>
+          <w:sz w:val="20"/>
+          <w:szCs w:val="20"/>
           <w:lang w:val="en-US"/>
         </w:rPr>
         <w:t>ApplicationDbContext</w:t>
@@ -13645,8 +13580,8 @@
       <w:r>
         <w:rPr>
           <w:rFonts w:ascii="Consolas" w:hAnsi="Consolas"/>
-          <w:sz w:val="16"/>
-          <w:szCs w:val="16"/>
+          <w:sz w:val="20"/>
+          <w:szCs w:val="20"/>
           <w:lang w:val="en-US"/>
         </w:rPr>
         <w:t xml:space="preserve"> : </w:t>
@@ -13655,13 +13590,472 @@
       <w:r>
         <w:rPr>
           <w:rFonts w:ascii="Consolas" w:hAnsi="Consolas"/>
-          <w:sz w:val="16"/>
-          <w:szCs w:val="16"/>
+          <w:sz w:val="20"/>
+          <w:szCs w:val="20"/>
           <w:lang w:val="en-US"/>
         </w:rPr>
         <w:t>DbContext</w:t>
       </w:r>
       <w:proofErr w:type="spellEnd"/>
+    </w:p>
+    <w:p>
+      <w:pPr>
+        <w:autoSpaceDE w:val="0"/>
+        <w:autoSpaceDN w:val="0"/>
+        <w:adjustRightInd w:val="0"/>
+        <w:ind w:firstLine="709"/>
+        <w:jc w:val="both"/>
+        <w:rPr>
+          <w:rFonts w:ascii="Consolas" w:hAnsi="Consolas"/>
+          <w:sz w:val="20"/>
+          <w:szCs w:val="20"/>
+          <w:lang w:val="en-US"/>
+        </w:rPr>
+      </w:pPr>
+      <w:r>
+        <w:rPr>
+          <w:rFonts w:ascii="Consolas" w:hAnsi="Consolas"/>
+          <w:sz w:val="20"/>
+          <w:szCs w:val="20"/>
+          <w:lang w:val="en-US"/>
+        </w:rPr>
+        <w:t>{</w:t>
+      </w:r>
+    </w:p>
+    <w:p>
+      <w:pPr>
+        <w:autoSpaceDE w:val="0"/>
+        <w:autoSpaceDN w:val="0"/>
+        <w:adjustRightInd w:val="0"/>
+        <w:ind w:firstLine="709"/>
+        <w:jc w:val="both"/>
+        <w:rPr>
+          <w:rFonts w:ascii="Consolas" w:hAnsi="Consolas"/>
+          <w:sz w:val="20"/>
+          <w:szCs w:val="20"/>
+          <w:lang w:val="en-US"/>
+        </w:rPr>
+      </w:pPr>
+      <w:r>
+        <w:rPr>
+          <w:rFonts w:ascii="Consolas" w:hAnsi="Consolas"/>
+          <w:sz w:val="20"/>
+          <w:szCs w:val="20"/>
+          <w:lang w:val="en-US"/>
+        </w:rPr>
+        <w:t xml:space="preserve">    </w:t>
+      </w:r>
+      <w:proofErr w:type="gramStart"/>
+      <w:r>
+        <w:rPr>
+          <w:rFonts w:ascii="Consolas" w:hAnsi="Consolas"/>
+          <w:sz w:val="20"/>
+          <w:szCs w:val="20"/>
+          <w:lang w:val="en-US"/>
+        </w:rPr>
+        <w:t>public</w:t>
+      </w:r>
+      <w:proofErr w:type="gramEnd"/>
+      <w:r>
+        <w:rPr>
+          <w:rFonts w:ascii="Consolas" w:hAnsi="Consolas"/>
+          <w:sz w:val="20"/>
+          <w:szCs w:val="20"/>
+          <w:lang w:val="en-US"/>
+        </w:rPr>
+        <w:t xml:space="preserve"> </w:t>
+      </w:r>
+      <w:proofErr w:type="spellStart"/>
+      <w:r>
+        <w:rPr>
+          <w:rFonts w:ascii="Consolas" w:hAnsi="Consolas"/>
+          <w:sz w:val="20"/>
+          <w:szCs w:val="20"/>
+          <w:lang w:val="en-US"/>
+        </w:rPr>
+        <w:t>DbSet</w:t>
+      </w:r>
+      <w:proofErr w:type="spellEnd"/>
+      <w:r>
+        <w:rPr>
+          <w:rFonts w:ascii="Consolas" w:hAnsi="Consolas"/>
+          <w:sz w:val="20"/>
+          <w:szCs w:val="20"/>
+          <w:lang w:val="en-US"/>
+        </w:rPr>
+        <w:t>&lt;User&gt; Users { get; set; }</w:t>
+      </w:r>
+    </w:p>
+    <w:p>
+      <w:pPr>
+        <w:autoSpaceDE w:val="0"/>
+        <w:autoSpaceDN w:val="0"/>
+        <w:adjustRightInd w:val="0"/>
+        <w:ind w:firstLine="709"/>
+        <w:jc w:val="both"/>
+        <w:rPr>
+          <w:rFonts w:ascii="Consolas" w:hAnsi="Consolas"/>
+          <w:sz w:val="20"/>
+          <w:szCs w:val="20"/>
+          <w:lang w:val="en-US"/>
+        </w:rPr>
+      </w:pPr>
+      <w:r>
+        <w:rPr>
+          <w:rFonts w:ascii="Consolas" w:hAnsi="Consolas"/>
+          <w:sz w:val="20"/>
+          <w:szCs w:val="20"/>
+          <w:lang w:val="en-US"/>
+        </w:rPr>
+        <w:t xml:space="preserve">    </w:t>
+      </w:r>
+      <w:proofErr w:type="gramStart"/>
+      <w:r>
+        <w:rPr>
+          <w:rFonts w:ascii="Consolas" w:hAnsi="Consolas"/>
+          <w:sz w:val="20"/>
+          <w:szCs w:val="20"/>
+          <w:lang w:val="en-US"/>
+        </w:rPr>
+        <w:t>public</w:t>
+      </w:r>
+      <w:proofErr w:type="gramEnd"/>
+      <w:r>
+        <w:rPr>
+          <w:rFonts w:ascii="Consolas" w:hAnsi="Consolas"/>
+          <w:sz w:val="20"/>
+          <w:szCs w:val="20"/>
+          <w:lang w:val="en-US"/>
+        </w:rPr>
+        <w:t xml:space="preserve"> </w:t>
+      </w:r>
+      <w:proofErr w:type="spellStart"/>
+      <w:r>
+        <w:rPr>
+          <w:rFonts w:ascii="Consolas" w:hAnsi="Consolas"/>
+          <w:sz w:val="20"/>
+          <w:szCs w:val="20"/>
+          <w:lang w:val="en-US"/>
+        </w:rPr>
+        <w:t>DbSet</w:t>
+      </w:r>
+      <w:proofErr w:type="spellEnd"/>
+      <w:r>
+        <w:rPr>
+          <w:rFonts w:ascii="Consolas" w:hAnsi="Consolas"/>
+          <w:sz w:val="20"/>
+          <w:szCs w:val="20"/>
+          <w:lang w:val="en-US"/>
+        </w:rPr>
+        <w:t>&lt;Role&gt; Roles { get; set; }</w:t>
+      </w:r>
+    </w:p>
+    <w:p>
+      <w:pPr>
+        <w:autoSpaceDE w:val="0"/>
+        <w:autoSpaceDN w:val="0"/>
+        <w:adjustRightInd w:val="0"/>
+        <w:ind w:firstLine="709"/>
+        <w:jc w:val="both"/>
+        <w:rPr>
+          <w:rFonts w:ascii="Consolas" w:hAnsi="Consolas"/>
+          <w:sz w:val="20"/>
+          <w:szCs w:val="20"/>
+          <w:lang w:val="en-US"/>
+        </w:rPr>
+      </w:pPr>
+      <w:r>
+        <w:rPr>
+          <w:rFonts w:ascii="Consolas" w:hAnsi="Consolas"/>
+          <w:sz w:val="20"/>
+          <w:szCs w:val="20"/>
+          <w:lang w:val="en-US"/>
+        </w:rPr>
+        <w:t xml:space="preserve">    </w:t>
+      </w:r>
+      <w:proofErr w:type="gramStart"/>
+      <w:r>
+        <w:rPr>
+          <w:rFonts w:ascii="Consolas" w:hAnsi="Consolas"/>
+          <w:sz w:val="20"/>
+          <w:szCs w:val="20"/>
+          <w:lang w:val="en-US"/>
+        </w:rPr>
+        <w:t>public</w:t>
+      </w:r>
+      <w:proofErr w:type="gramEnd"/>
+      <w:r>
+        <w:rPr>
+          <w:rFonts w:ascii="Consolas" w:hAnsi="Consolas"/>
+          <w:sz w:val="20"/>
+          <w:szCs w:val="20"/>
+          <w:lang w:val="en-US"/>
+        </w:rPr>
+        <w:t xml:space="preserve"> </w:t>
+      </w:r>
+      <w:proofErr w:type="spellStart"/>
+      <w:r>
+        <w:rPr>
+          <w:rFonts w:ascii="Consolas" w:hAnsi="Consolas"/>
+          <w:sz w:val="20"/>
+          <w:szCs w:val="20"/>
+          <w:lang w:val="en-US"/>
+        </w:rPr>
+        <w:t>ApplicationDbContext</w:t>
+      </w:r>
+      <w:proofErr w:type="spellEnd"/>
+      <w:r>
+        <w:rPr>
+          <w:rFonts w:ascii="Consolas" w:hAnsi="Consolas"/>
+          <w:sz w:val="20"/>
+          <w:szCs w:val="20"/>
+          <w:lang w:val="en-US"/>
+        </w:rPr>
+        <w:t>(</w:t>
+      </w:r>
+      <w:proofErr w:type="spellStart"/>
+      <w:r>
+        <w:rPr>
+          <w:rFonts w:ascii="Consolas" w:hAnsi="Consolas"/>
+          <w:sz w:val="20"/>
+          <w:szCs w:val="20"/>
+          <w:lang w:val="en-US"/>
+        </w:rPr>
+        <w:t>DbContextOptions</w:t>
+      </w:r>
+      <w:proofErr w:type="spellEnd"/>
+      <w:r>
+        <w:rPr>
+          <w:rFonts w:ascii="Consolas" w:hAnsi="Consolas"/>
+          <w:sz w:val="20"/>
+          <w:szCs w:val="20"/>
+          <w:lang w:val="en-US"/>
+        </w:rPr>
+        <w:t>&lt;</w:t>
+      </w:r>
+      <w:proofErr w:type="spellStart"/>
+      <w:r>
+        <w:rPr>
+          <w:rFonts w:ascii="Consolas" w:hAnsi="Consolas"/>
+          <w:sz w:val="20"/>
+          <w:szCs w:val="20"/>
+          <w:lang w:val="en-US"/>
+        </w:rPr>
+        <w:t>ApplicationDbContext</w:t>
+      </w:r>
+      <w:proofErr w:type="spellEnd"/>
+      <w:r>
+        <w:rPr>
+          <w:rFonts w:ascii="Consolas" w:hAnsi="Consolas"/>
+          <w:sz w:val="20"/>
+          <w:szCs w:val="20"/>
+          <w:lang w:val="en-US"/>
+        </w:rPr>
+        <w:t>&gt; options): base(options) {}</w:t>
+      </w:r>
+    </w:p>
+    <w:p>
+      <w:pPr>
+        <w:autoSpaceDE w:val="0"/>
+        <w:autoSpaceDN w:val="0"/>
+        <w:adjustRightInd w:val="0"/>
+        <w:ind w:firstLine="709"/>
+        <w:jc w:val="both"/>
+        <w:rPr>
+          <w:rFonts w:ascii="Consolas" w:hAnsi="Consolas"/>
+          <w:sz w:val="20"/>
+          <w:szCs w:val="20"/>
+          <w:lang w:val="en-US"/>
+        </w:rPr>
+      </w:pPr>
+      <w:r>
+        <w:rPr>
+          <w:rFonts w:ascii="Consolas" w:hAnsi="Consolas"/>
+          <w:sz w:val="20"/>
+          <w:szCs w:val="20"/>
+          <w:lang w:val="en-US"/>
+        </w:rPr>
+        <w:t xml:space="preserve">    </w:t>
+      </w:r>
+      <w:proofErr w:type="gramStart"/>
+      <w:r>
+        <w:rPr>
+          <w:rFonts w:ascii="Consolas" w:hAnsi="Consolas"/>
+          <w:sz w:val="20"/>
+          <w:szCs w:val="20"/>
+          <w:lang w:val="en-US"/>
+        </w:rPr>
+        <w:t>protected</w:t>
+      </w:r>
+      <w:proofErr w:type="gramEnd"/>
+      <w:r>
+        <w:rPr>
+          <w:rFonts w:ascii="Consolas" w:hAnsi="Consolas"/>
+          <w:sz w:val="20"/>
+          <w:szCs w:val="20"/>
+          <w:lang w:val="en-US"/>
+        </w:rPr>
+        <w:t xml:space="preserve"> override void </w:t>
+      </w:r>
+      <w:proofErr w:type="spellStart"/>
+      <w:r>
+        <w:rPr>
+          <w:rFonts w:ascii="Consolas" w:hAnsi="Consolas"/>
+          <w:sz w:val="20"/>
+          <w:szCs w:val="20"/>
+          <w:lang w:val="en-US"/>
+        </w:rPr>
+        <w:t>OnModelCreating</w:t>
+      </w:r>
+      <w:proofErr w:type="spellEnd"/>
+      <w:r>
+        <w:rPr>
+          <w:rFonts w:ascii="Consolas" w:hAnsi="Consolas"/>
+          <w:sz w:val="20"/>
+          <w:szCs w:val="20"/>
+          <w:lang w:val="en-US"/>
+        </w:rPr>
+        <w:t>(</w:t>
+      </w:r>
+      <w:proofErr w:type="spellStart"/>
+      <w:r>
+        <w:rPr>
+          <w:rFonts w:ascii="Consolas" w:hAnsi="Consolas"/>
+          <w:sz w:val="20"/>
+          <w:szCs w:val="20"/>
+          <w:lang w:val="en-US"/>
+        </w:rPr>
+        <w:t>ModelBuilder</w:t>
+      </w:r>
+      <w:proofErr w:type="spellEnd"/>
+      <w:r>
+        <w:rPr>
+          <w:rFonts w:ascii="Consolas" w:hAnsi="Consolas"/>
+          <w:sz w:val="20"/>
+          <w:szCs w:val="20"/>
+          <w:lang w:val="en-US"/>
+        </w:rPr>
+        <w:t xml:space="preserve"> </w:t>
+      </w:r>
+      <w:proofErr w:type="spellStart"/>
+      <w:r>
+        <w:rPr>
+          <w:rFonts w:ascii="Consolas" w:hAnsi="Consolas"/>
+          <w:sz w:val="20"/>
+          <w:szCs w:val="20"/>
+          <w:lang w:val="en-US"/>
+        </w:rPr>
+        <w:t>modelBuilder</w:t>
+      </w:r>
+      <w:proofErr w:type="spellEnd"/>
+      <w:r>
+        <w:rPr>
+          <w:rFonts w:ascii="Consolas" w:hAnsi="Consolas"/>
+          <w:sz w:val="20"/>
+          <w:szCs w:val="20"/>
+          <w:lang w:val="en-US"/>
+        </w:rPr>
+        <w:t>)</w:t>
+      </w:r>
+    </w:p>
+    <w:p>
+      <w:pPr>
+        <w:autoSpaceDE w:val="0"/>
+        <w:autoSpaceDN w:val="0"/>
+        <w:adjustRightInd w:val="0"/>
+        <w:ind w:firstLine="709"/>
+        <w:jc w:val="both"/>
+        <w:rPr>
+          <w:rFonts w:ascii="Consolas" w:hAnsi="Consolas"/>
+          <w:sz w:val="20"/>
+          <w:szCs w:val="20"/>
+          <w:lang w:val="en-US"/>
+        </w:rPr>
+      </w:pPr>
+      <w:r>
+        <w:rPr>
+          <w:rFonts w:ascii="Consolas" w:hAnsi="Consolas"/>
+          <w:sz w:val="20"/>
+          <w:szCs w:val="20"/>
+          <w:lang w:val="en-US"/>
+        </w:rPr>
+        <w:t xml:space="preserve">    </w:t>
+      </w:r>
+      <w:proofErr w:type="gramStart"/>
+      <w:r>
+        <w:rPr>
+          <w:rFonts w:ascii="Consolas" w:hAnsi="Consolas"/>
+          <w:sz w:val="20"/>
+          <w:szCs w:val="20"/>
+          <w:lang w:val="en-US"/>
+        </w:rPr>
+        <w:t xml:space="preserve">{ </w:t>
+      </w:r>
+      <w:proofErr w:type="spellStart"/>
+      <w:r>
+        <w:rPr>
+          <w:rFonts w:ascii="Consolas" w:hAnsi="Consolas"/>
+          <w:sz w:val="20"/>
+          <w:szCs w:val="20"/>
+          <w:lang w:val="en-US"/>
+        </w:rPr>
+        <w:t>base.OnModelCreating</w:t>
+      </w:r>
+      <w:proofErr w:type="spellEnd"/>
+      <w:proofErr w:type="gramEnd"/>
+      <w:r>
+        <w:rPr>
+          <w:rFonts w:ascii="Consolas" w:hAnsi="Consolas"/>
+          <w:sz w:val="20"/>
+          <w:szCs w:val="20"/>
+          <w:lang w:val="en-US"/>
+        </w:rPr>
+        <w:t>(</w:t>
+      </w:r>
+      <w:proofErr w:type="spellStart"/>
+      <w:r>
+        <w:rPr>
+          <w:rFonts w:ascii="Consolas" w:hAnsi="Consolas"/>
+          <w:sz w:val="20"/>
+          <w:szCs w:val="20"/>
+          <w:lang w:val="en-US"/>
+        </w:rPr>
+        <w:t>modelBuilder</w:t>
+      </w:r>
+      <w:proofErr w:type="spellEnd"/>
+      <w:r>
+        <w:rPr>
+          <w:rFonts w:ascii="Consolas" w:hAnsi="Consolas"/>
+          <w:sz w:val="20"/>
+          <w:szCs w:val="20"/>
+          <w:lang w:val="en-US"/>
+        </w:rPr>
+        <w:t>);</w:t>
+      </w:r>
+    </w:p>
+    <w:p>
+      <w:pPr>
+        <w:autoSpaceDE w:val="0"/>
+        <w:autoSpaceDN w:val="0"/>
+        <w:adjustRightInd w:val="0"/>
+        <w:ind w:firstLine="709"/>
+        <w:jc w:val="both"/>
+        <w:rPr>
+          <w:rFonts w:ascii="Consolas" w:hAnsi="Consolas"/>
+          <w:sz w:val="20"/>
+          <w:szCs w:val="20"/>
+          <w:lang w:val="en-US"/>
+        </w:rPr>
+      </w:pPr>
+      <w:r>
+        <w:rPr>
+          <w:rFonts w:ascii="Consolas" w:hAnsi="Consolas"/>
+          <w:sz w:val="20"/>
+          <w:szCs w:val="20"/>
+          <w:lang w:val="en-US"/>
+        </w:rPr>
+        <w:t>}}</w:t>
+      </w:r>
     </w:p>
     <w:p>
       <w:pPr>
@@ -13672,20 +14066,367 @@
         <w:ind w:firstLine="709"/>
         <w:jc w:val="both"/>
         <w:rPr>
+          <w:sz w:val="28"/>
+          <w:szCs w:val="28"/>
+          <w:lang w:val="en-US"/>
+        </w:rPr>
+      </w:pPr>
+      <w:r>
+        <w:rPr>
+          <w:sz w:val="28"/>
+          <w:szCs w:val="28"/>
+        </w:rPr>
+        <w:t>В</w:t>
+      </w:r>
+      <w:r>
+        <w:rPr>
+          <w:sz w:val="28"/>
+          <w:szCs w:val="28"/>
+          <w:lang w:val="en-US"/>
+        </w:rPr>
+        <w:t xml:space="preserve"> </w:t>
+      </w:r>
+      <w:r>
+        <w:rPr>
+          <w:sz w:val="28"/>
+          <w:szCs w:val="28"/>
+        </w:rPr>
+        <w:t>файле</w:t>
+      </w:r>
+      <w:r>
+        <w:rPr>
+          <w:sz w:val="28"/>
+          <w:szCs w:val="28"/>
+          <w:lang w:val="en-US"/>
+        </w:rPr>
+        <w:t xml:space="preserve"> </w:t>
+      </w:r>
+      <w:proofErr w:type="spellStart"/>
+      <w:proofErr w:type="gramStart"/>
+      <w:r>
+        <w:rPr>
+          <w:sz w:val="28"/>
+          <w:szCs w:val="28"/>
+          <w:lang w:val="en-US"/>
+        </w:rPr>
+        <w:t>appsettings</w:t>
+      </w:r>
+      <w:r>
+        <w:rPr>
+          <w:sz w:val="28"/>
+          <w:szCs w:val="28"/>
+          <w:lang w:val="en-US"/>
+        </w:rPr>
+        <w:t>.</w:t>
+      </w:r>
+      <w:r>
+        <w:rPr>
+          <w:sz w:val="28"/>
+          <w:szCs w:val="28"/>
+          <w:lang w:val="en-US"/>
+        </w:rPr>
+        <w:t>json</w:t>
+      </w:r>
+      <w:proofErr w:type="spellEnd"/>
+      <w:proofErr w:type="gramEnd"/>
+      <w:r>
+        <w:rPr>
+          <w:sz w:val="28"/>
+          <w:szCs w:val="28"/>
+          <w:lang w:val="en-US"/>
+        </w:rPr>
+        <w:t xml:space="preserve"> </w:t>
+      </w:r>
+      <w:r>
+        <w:rPr>
+          <w:sz w:val="28"/>
+          <w:szCs w:val="28"/>
+        </w:rPr>
+        <w:t>необходимо</w:t>
+      </w:r>
+      <w:r>
+        <w:rPr>
+          <w:sz w:val="28"/>
+          <w:szCs w:val="28"/>
+          <w:lang w:val="en-US"/>
+        </w:rPr>
+        <w:t xml:space="preserve"> </w:t>
+      </w:r>
+      <w:r>
+        <w:rPr>
+          <w:sz w:val="28"/>
+          <w:szCs w:val="28"/>
+        </w:rPr>
+        <w:t>указать</w:t>
+      </w:r>
+      <w:r>
+        <w:rPr>
+          <w:sz w:val="28"/>
+          <w:szCs w:val="28"/>
+          <w:lang w:val="en-US"/>
+        </w:rPr>
+        <w:t xml:space="preserve"> </w:t>
+      </w:r>
+      <w:r>
+        <w:rPr>
+          <w:sz w:val="28"/>
+          <w:szCs w:val="28"/>
+        </w:rPr>
+        <w:t>строку</w:t>
+      </w:r>
+      <w:r>
+        <w:rPr>
+          <w:sz w:val="28"/>
+          <w:szCs w:val="28"/>
+          <w:lang w:val="en-US"/>
+        </w:rPr>
+        <w:t xml:space="preserve"> </w:t>
+      </w:r>
+      <w:r>
+        <w:rPr>
+          <w:sz w:val="28"/>
+          <w:szCs w:val="28"/>
+        </w:rPr>
+        <w:t>подключения</w:t>
+      </w:r>
+      <w:r>
+        <w:rPr>
+          <w:sz w:val="28"/>
+          <w:szCs w:val="28"/>
+          <w:lang w:val="en-US"/>
+        </w:rPr>
+        <w:t xml:space="preserve"> </w:t>
+      </w:r>
+      <w:r>
+        <w:rPr>
+          <w:sz w:val="28"/>
+          <w:szCs w:val="28"/>
+        </w:rPr>
+        <w:t>к</w:t>
+      </w:r>
+      <w:r>
+        <w:rPr>
+          <w:sz w:val="28"/>
+          <w:szCs w:val="28"/>
+          <w:lang w:val="en-US"/>
+        </w:rPr>
+        <w:t xml:space="preserve"> </w:t>
+      </w:r>
+      <w:r>
+        <w:rPr>
+          <w:sz w:val="28"/>
+          <w:szCs w:val="28"/>
+        </w:rPr>
+        <w:t>базе</w:t>
+      </w:r>
+      <w:r>
+        <w:rPr>
+          <w:sz w:val="28"/>
+          <w:szCs w:val="28"/>
+          <w:lang w:val="en-US"/>
+        </w:rPr>
+        <w:t xml:space="preserve"> </w:t>
+      </w:r>
+      <w:r>
+        <w:rPr>
+          <w:sz w:val="28"/>
+          <w:szCs w:val="28"/>
+        </w:rPr>
+        <w:t>данных</w:t>
+      </w:r>
+      <w:r>
+        <w:rPr>
+          <w:sz w:val="28"/>
+          <w:szCs w:val="28"/>
+          <w:lang w:val="en-US"/>
+        </w:rPr>
+        <w:t>:</w:t>
+      </w:r>
+    </w:p>
+    <w:p>
+      <w:pPr>
+        <w:autoSpaceDE w:val="0"/>
+        <w:autoSpaceDN w:val="0"/>
+        <w:adjustRightInd w:val="0"/>
+        <w:ind w:firstLine="709"/>
+        <w:jc w:val="both"/>
+        <w:rPr>
           <w:rFonts w:ascii="Consolas" w:hAnsi="Consolas"/>
-          <w:sz w:val="16"/>
-          <w:szCs w:val="16"/>
+          <w:sz w:val="20"/>
+          <w:szCs w:val="20"/>
           <w:lang w:val="en-US"/>
         </w:rPr>
       </w:pPr>
       <w:r>
         <w:rPr>
           <w:rFonts w:ascii="Consolas" w:hAnsi="Consolas"/>
-          <w:sz w:val="16"/>
-          <w:szCs w:val="16"/>
+          <w:sz w:val="20"/>
+          <w:szCs w:val="20"/>
           <w:lang w:val="en-US"/>
         </w:rPr>
         <w:t>{</w:t>
+      </w:r>
+    </w:p>
+    <w:p>
+      <w:pPr>
+        <w:autoSpaceDE w:val="0"/>
+        <w:autoSpaceDN w:val="0"/>
+        <w:adjustRightInd w:val="0"/>
+        <w:ind w:firstLine="709"/>
+        <w:jc w:val="both"/>
+        <w:rPr>
+          <w:rFonts w:ascii="Consolas" w:hAnsi="Consolas"/>
+          <w:sz w:val="20"/>
+          <w:szCs w:val="20"/>
+          <w:lang w:val="en-US"/>
+        </w:rPr>
+      </w:pPr>
+      <w:r>
+        <w:rPr>
+          <w:rFonts w:ascii="Consolas" w:hAnsi="Consolas"/>
+          <w:sz w:val="20"/>
+          <w:szCs w:val="20"/>
+          <w:lang w:val="en-US"/>
+        </w:rPr>
+        <w:lastRenderedPageBreak/>
+        <w:t xml:space="preserve">  "</w:t>
+      </w:r>
+      <w:proofErr w:type="spellStart"/>
+      <w:r>
+        <w:rPr>
+          <w:rFonts w:ascii="Consolas" w:hAnsi="Consolas"/>
+          <w:sz w:val="20"/>
+          <w:szCs w:val="20"/>
+          <w:lang w:val="en-US"/>
+        </w:rPr>
+        <w:t>ConnectionStrings</w:t>
+      </w:r>
+      <w:proofErr w:type="spellEnd"/>
+      <w:r>
+        <w:rPr>
+          <w:rFonts w:ascii="Consolas" w:hAnsi="Consolas"/>
+          <w:sz w:val="20"/>
+          <w:szCs w:val="20"/>
+          <w:lang w:val="en-US"/>
+        </w:rPr>
+        <w:t>": {</w:t>
+      </w:r>
+    </w:p>
+    <w:p>
+      <w:pPr>
+        <w:autoSpaceDE w:val="0"/>
+        <w:autoSpaceDN w:val="0"/>
+        <w:adjustRightInd w:val="0"/>
+        <w:ind w:firstLine="709"/>
+        <w:jc w:val="both"/>
+        <w:rPr>
+          <w:rFonts w:ascii="Consolas" w:hAnsi="Consolas"/>
+          <w:sz w:val="20"/>
+          <w:szCs w:val="20"/>
+          <w:lang w:val="en-US"/>
+        </w:rPr>
+      </w:pPr>
+      <w:r>
+        <w:rPr>
+          <w:rFonts w:ascii="Consolas" w:hAnsi="Consolas"/>
+          <w:sz w:val="20"/>
+          <w:szCs w:val="20"/>
+          <w:lang w:val="en-US"/>
+        </w:rPr>
+        <w:t xml:space="preserve">    "</w:t>
+      </w:r>
+      <w:proofErr w:type="spellStart"/>
+      <w:r>
+        <w:rPr>
+          <w:rFonts w:ascii="Consolas" w:hAnsi="Consolas"/>
+          <w:sz w:val="20"/>
+          <w:szCs w:val="20"/>
+          <w:lang w:val="en-US"/>
+        </w:rPr>
+        <w:t>DefaultConnection</w:t>
+      </w:r>
+      <w:proofErr w:type="spellEnd"/>
+      <w:r>
+        <w:rPr>
+          <w:rFonts w:ascii="Consolas" w:hAnsi="Consolas"/>
+          <w:sz w:val="20"/>
+          <w:szCs w:val="20"/>
+          <w:lang w:val="en-US"/>
+        </w:rPr>
+        <w:t>": "Host=localhost</w:t>
+      </w:r>
+      <w:proofErr w:type="gramStart"/>
+      <w:r>
+        <w:rPr>
+          <w:rFonts w:ascii="Consolas" w:hAnsi="Consolas"/>
+          <w:sz w:val="20"/>
+          <w:szCs w:val="20"/>
+          <w:lang w:val="en-US"/>
+        </w:rPr>
+        <w:t>;Port</w:t>
+      </w:r>
+      <w:proofErr w:type="gramEnd"/>
+      <w:r>
+        <w:rPr>
+          <w:rFonts w:ascii="Consolas" w:hAnsi="Consolas"/>
+          <w:sz w:val="20"/>
+          <w:szCs w:val="20"/>
+          <w:lang w:val="en-US"/>
+        </w:rPr>
+        <w:t>=5432;Database=mydb;Username=myuser;Password=mypassword"</w:t>
+      </w:r>
+    </w:p>
+    <w:p>
+      <w:pPr>
+        <w:autoSpaceDE w:val="0"/>
+        <w:autoSpaceDN w:val="0"/>
+        <w:adjustRightInd w:val="0"/>
+        <w:ind w:firstLine="709"/>
+        <w:jc w:val="both"/>
+        <w:rPr>
+          <w:rFonts w:ascii="Consolas" w:hAnsi="Consolas"/>
+          <w:sz w:val="20"/>
+          <w:szCs w:val="20"/>
+        </w:rPr>
+      </w:pPr>
+      <w:r>
+        <w:rPr>
+          <w:rFonts w:ascii="Consolas" w:hAnsi="Consolas"/>
+          <w:sz w:val="20"/>
+          <w:szCs w:val="20"/>
+          <w:lang w:val="en-US"/>
+        </w:rPr>
+        <w:t xml:space="preserve">  </w:t>
+      </w:r>
+      <w:r>
+        <w:rPr>
+          <w:rFonts w:ascii="Consolas" w:hAnsi="Consolas"/>
+          <w:sz w:val="20"/>
+          <w:szCs w:val="20"/>
+        </w:rPr>
+        <w:t>}</w:t>
+      </w:r>
+    </w:p>
+    <w:p>
+      <w:pPr>
+        <w:autoSpaceDE w:val="0"/>
+        <w:autoSpaceDN w:val="0"/>
+        <w:adjustRightInd w:val="0"/>
+        <w:ind w:firstLine="709"/>
+        <w:jc w:val="both"/>
+        <w:rPr>
+          <w:rFonts w:ascii="Consolas" w:hAnsi="Consolas"/>
+          <w:sz w:val="20"/>
+          <w:szCs w:val="20"/>
+        </w:rPr>
+      </w:pPr>
+      <w:r>
+        <w:rPr>
+          <w:rFonts w:ascii="Consolas" w:hAnsi="Consolas"/>
+          <w:sz w:val="20"/>
+          <w:szCs w:val="20"/>
+        </w:rPr>
+        <w:t>}</w:t>
       </w:r>
     </w:p>
     <w:p>
@@ -13697,60 +14438,46 @@
         <w:ind w:firstLine="709"/>
         <w:jc w:val="both"/>
         <w:rPr>
-          <w:rFonts w:ascii="Consolas" w:hAnsi="Consolas"/>
-          <w:sz w:val="16"/>
-          <w:szCs w:val="16"/>
-          <w:lang w:val="en-US"/>
-        </w:rPr>
-      </w:pPr>
-      <w:r>
-        <w:rPr>
-          <w:rFonts w:ascii="Consolas" w:hAnsi="Consolas"/>
-          <w:sz w:val="16"/>
-          <w:szCs w:val="16"/>
-          <w:lang w:val="en-US"/>
-        </w:rPr>
-        <w:t xml:space="preserve">    </w:t>
-      </w:r>
-      <w:proofErr w:type="gramStart"/>
-      <w:r>
-        <w:rPr>
-          <w:rFonts w:ascii="Consolas" w:hAnsi="Consolas"/>
-          <w:sz w:val="16"/>
-          <w:szCs w:val="16"/>
-          <w:lang w:val="en-US"/>
-        </w:rPr>
-        <w:t>public</w:t>
-      </w:r>
-      <w:proofErr w:type="gramEnd"/>
-      <w:r>
-        <w:rPr>
-          <w:rFonts w:ascii="Consolas" w:hAnsi="Consolas"/>
-          <w:sz w:val="16"/>
-          <w:szCs w:val="16"/>
-          <w:lang w:val="en-US"/>
-        </w:rPr>
-        <w:t xml:space="preserve"> </w:t>
+          <w:sz w:val="28"/>
+          <w:szCs w:val="28"/>
+        </w:rPr>
+      </w:pPr>
+      <w:r>
+        <w:rPr>
+          <w:sz w:val="28"/>
+          <w:szCs w:val="28"/>
+        </w:rPr>
+        <w:t xml:space="preserve">Затем в </w:t>
       </w:r>
       <w:proofErr w:type="spellStart"/>
       <w:r>
         <w:rPr>
-          <w:rFonts w:ascii="Consolas" w:hAnsi="Consolas"/>
-          <w:sz w:val="16"/>
-          <w:szCs w:val="16"/>
-          <w:lang w:val="en-US"/>
-        </w:rPr>
-        <w:t>DbSet</w:t>
+          <w:sz w:val="28"/>
+          <w:szCs w:val="28"/>
+        </w:rPr>
+        <w:t>Program.cs</w:t>
       </w:r>
       <w:proofErr w:type="spellEnd"/>
       <w:r>
         <w:rPr>
-          <w:rFonts w:ascii="Consolas" w:hAnsi="Consolas"/>
-          <w:sz w:val="16"/>
-          <w:szCs w:val="16"/>
-          <w:lang w:val="en-US"/>
-        </w:rPr>
-        <w:t>&lt;User&gt; Users { get; set; }</w:t>
+          <w:sz w:val="28"/>
+          <w:szCs w:val="28"/>
+        </w:rPr>
+        <w:t xml:space="preserve"> зарегистрир</w:t>
+      </w:r>
+      <w:r>
+        <w:rPr>
+          <w:sz w:val="28"/>
+          <w:szCs w:val="28"/>
+        </w:rPr>
+        <w:t>овать</w:t>
+      </w:r>
+      <w:r>
+        <w:rPr>
+          <w:sz w:val="28"/>
+          <w:szCs w:val="28"/>
+        </w:rPr>
+        <w:t xml:space="preserve"> контекст базы данных:</w:t>
       </w:r>
     </w:p>
     <w:p>
@@ -13758,63 +14485,74 @@
         <w:autoSpaceDE w:val="0"/>
         <w:autoSpaceDN w:val="0"/>
         <w:adjustRightInd w:val="0"/>
-        <w:spacing w:line="360" w:lineRule="auto"/>
         <w:ind w:firstLine="709"/>
         <w:jc w:val="both"/>
         <w:rPr>
           <w:rFonts w:ascii="Consolas" w:hAnsi="Consolas"/>
-          <w:sz w:val="16"/>
-          <w:szCs w:val="16"/>
-        </w:rPr>
-      </w:pPr>
+          <w:sz w:val="20"/>
+          <w:szCs w:val="20"/>
+          <w:lang w:val="en-US"/>
+        </w:rPr>
+      </w:pPr>
+      <w:proofErr w:type="gramStart"/>
       <w:r>
         <w:rPr>
           <w:rFonts w:ascii="Consolas" w:hAnsi="Consolas"/>
-          <w:sz w:val="16"/>
-          <w:szCs w:val="16"/>
+          <w:sz w:val="20"/>
+          <w:szCs w:val="20"/>
           <w:lang w:val="en-US"/>
         </w:rPr>
-        <w:t xml:space="preserve">    </w:t>
-      </w:r>
-      <w:proofErr w:type="gramStart"/>
+        <w:t>public</w:t>
+      </w:r>
+      <w:proofErr w:type="gramEnd"/>
       <w:r>
         <w:rPr>
           <w:rFonts w:ascii="Consolas" w:hAnsi="Consolas"/>
-          <w:sz w:val="16"/>
-          <w:szCs w:val="16"/>
+          <w:sz w:val="20"/>
+          <w:szCs w:val="20"/>
           <w:lang w:val="en-US"/>
         </w:rPr>
-        <w:t>public</w:t>
-      </w:r>
-      <w:proofErr w:type="gramEnd"/>
+        <w:t xml:space="preserve"> void </w:t>
+      </w:r>
+      <w:proofErr w:type="spellStart"/>
       <w:r>
         <w:rPr>
           <w:rFonts w:ascii="Consolas" w:hAnsi="Consolas"/>
-          <w:sz w:val="16"/>
-          <w:szCs w:val="16"/>
+          <w:sz w:val="20"/>
+          <w:szCs w:val="20"/>
           <w:lang w:val="en-US"/>
         </w:rPr>
-        <w:t xml:space="preserve"> </w:t>
+        <w:t>ConfigureServices</w:t>
+      </w:r>
+      <w:proofErr w:type="spellEnd"/>
+      <w:r>
+        <w:rPr>
+          <w:rFonts w:ascii="Consolas" w:hAnsi="Consolas"/>
+          <w:sz w:val="20"/>
+          <w:szCs w:val="20"/>
+          <w:lang w:val="en-US"/>
+        </w:rPr>
+        <w:t>(</w:t>
       </w:r>
       <w:proofErr w:type="spellStart"/>
       <w:r>
         <w:rPr>
           <w:rFonts w:ascii="Consolas" w:hAnsi="Consolas"/>
-          <w:sz w:val="16"/>
-          <w:szCs w:val="16"/>
+          <w:sz w:val="20"/>
+          <w:szCs w:val="20"/>
           <w:lang w:val="en-US"/>
         </w:rPr>
-        <w:t>DbSet</w:t>
+        <w:t>IServiceCollection</w:t>
       </w:r>
       <w:proofErr w:type="spellEnd"/>
       <w:r>
         <w:rPr>
           <w:rFonts w:ascii="Consolas" w:hAnsi="Consolas"/>
-          <w:sz w:val="16"/>
-          <w:szCs w:val="16"/>
+          <w:sz w:val="20"/>
+          <w:szCs w:val="20"/>
           <w:lang w:val="en-US"/>
         </w:rPr>
-        <w:t>&lt;Role&gt; Roles { get; set; }</w:t>
+        <w:t xml:space="preserve"> services)</w:t>
       </w:r>
     </w:p>
     <w:p>
@@ -13822,113 +14560,23 @@
         <w:autoSpaceDE w:val="0"/>
         <w:autoSpaceDN w:val="0"/>
         <w:adjustRightInd w:val="0"/>
-        <w:spacing w:line="360" w:lineRule="auto"/>
         <w:ind w:firstLine="709"/>
         <w:jc w:val="both"/>
         <w:rPr>
           <w:rFonts w:ascii="Consolas" w:hAnsi="Consolas"/>
-          <w:sz w:val="16"/>
-          <w:szCs w:val="16"/>
+          <w:sz w:val="20"/>
+          <w:szCs w:val="20"/>
           <w:lang w:val="en-US"/>
         </w:rPr>
       </w:pPr>
       <w:r>
         <w:rPr>
           <w:rFonts w:ascii="Consolas" w:hAnsi="Consolas"/>
-          <w:sz w:val="16"/>
-          <w:szCs w:val="16"/>
+          <w:sz w:val="20"/>
+          <w:szCs w:val="20"/>
           <w:lang w:val="en-US"/>
         </w:rPr>
-        <w:t xml:space="preserve">    </w:t>
-      </w:r>
-      <w:proofErr w:type="gramStart"/>
-      <w:r>
-        <w:rPr>
-          <w:rFonts w:ascii="Consolas" w:hAnsi="Consolas"/>
-          <w:sz w:val="16"/>
-          <w:szCs w:val="16"/>
-          <w:lang w:val="en-US"/>
-        </w:rPr>
-        <w:t>public</w:t>
-      </w:r>
-      <w:proofErr w:type="gramEnd"/>
-      <w:r>
-        <w:rPr>
-          <w:rFonts w:ascii="Consolas" w:hAnsi="Consolas"/>
-          <w:sz w:val="16"/>
-          <w:szCs w:val="16"/>
-          <w:lang w:val="en-US"/>
-        </w:rPr>
-        <w:t xml:space="preserve"> </w:t>
-      </w:r>
-      <w:proofErr w:type="spellStart"/>
-      <w:r>
-        <w:rPr>
-          <w:rFonts w:ascii="Consolas" w:hAnsi="Consolas"/>
-          <w:sz w:val="16"/>
-          <w:szCs w:val="16"/>
-          <w:lang w:val="en-US"/>
-        </w:rPr>
-        <w:t>ApplicationDbContext</w:t>
-      </w:r>
-      <w:proofErr w:type="spellEnd"/>
-      <w:r>
-        <w:rPr>
-          <w:rFonts w:ascii="Consolas" w:hAnsi="Consolas"/>
-          <w:sz w:val="16"/>
-          <w:szCs w:val="16"/>
-          <w:lang w:val="en-US"/>
-        </w:rPr>
-        <w:t>(</w:t>
-      </w:r>
-      <w:proofErr w:type="spellStart"/>
-      <w:r>
-        <w:rPr>
-          <w:rFonts w:ascii="Consolas" w:hAnsi="Consolas"/>
-          <w:sz w:val="16"/>
-          <w:szCs w:val="16"/>
-          <w:lang w:val="en-US"/>
-        </w:rPr>
-        <w:t>DbContextOptions</w:t>
-      </w:r>
-      <w:proofErr w:type="spellEnd"/>
-      <w:r>
-        <w:rPr>
-          <w:rFonts w:ascii="Consolas" w:hAnsi="Consolas"/>
-          <w:sz w:val="16"/>
-          <w:szCs w:val="16"/>
-          <w:lang w:val="en-US"/>
-        </w:rPr>
-        <w:t>&lt;</w:t>
-      </w:r>
-      <w:proofErr w:type="spellStart"/>
-      <w:r>
-        <w:rPr>
-          <w:rFonts w:ascii="Consolas" w:hAnsi="Consolas"/>
-          <w:sz w:val="16"/>
-          <w:szCs w:val="16"/>
-          <w:lang w:val="en-US"/>
-        </w:rPr>
-        <w:t>Appl</w:t>
-      </w:r>
-      <w:r>
-        <w:rPr>
-          <w:rFonts w:ascii="Consolas" w:hAnsi="Consolas"/>
-          <w:sz w:val="16"/>
-          <w:szCs w:val="16"/>
-          <w:lang w:val="en-US"/>
-        </w:rPr>
-        <w:t>icationDbContext</w:t>
-      </w:r>
-      <w:proofErr w:type="spellEnd"/>
-      <w:r>
-        <w:rPr>
-          <w:rFonts w:ascii="Consolas" w:hAnsi="Consolas"/>
-          <w:sz w:val="16"/>
-          <w:szCs w:val="16"/>
-          <w:lang w:val="en-US"/>
-        </w:rPr>
-        <w:t>&gt; options): base(options) {}</w:t>
+        <w:t>{</w:t>
       </w:r>
     </w:p>
     <w:p>
@@ -13936,104 +14584,74 @@
         <w:autoSpaceDE w:val="0"/>
         <w:autoSpaceDN w:val="0"/>
         <w:adjustRightInd w:val="0"/>
-        <w:spacing w:line="360" w:lineRule="auto"/>
         <w:ind w:firstLine="709"/>
         <w:jc w:val="both"/>
         <w:rPr>
           <w:rFonts w:ascii="Consolas" w:hAnsi="Consolas"/>
-          <w:sz w:val="16"/>
-          <w:szCs w:val="16"/>
+          <w:sz w:val="20"/>
+          <w:szCs w:val="20"/>
           <w:lang w:val="en-US"/>
         </w:rPr>
       </w:pPr>
       <w:r>
         <w:rPr>
           <w:rFonts w:ascii="Consolas" w:hAnsi="Consolas"/>
-          <w:sz w:val="16"/>
-          <w:szCs w:val="16"/>
+          <w:sz w:val="20"/>
+          <w:szCs w:val="20"/>
           <w:lang w:val="en-US"/>
         </w:rPr>
         <w:t xml:space="preserve">    </w:t>
       </w:r>
+      <w:proofErr w:type="spellStart"/>
+      <w:r>
+        <w:rPr>
+          <w:rFonts w:ascii="Consolas" w:hAnsi="Consolas"/>
+          <w:sz w:val="20"/>
+          <w:szCs w:val="20"/>
+          <w:lang w:val="en-US"/>
+        </w:rPr>
+        <w:t>services.AddDbContext</w:t>
+      </w:r>
+      <w:proofErr w:type="spellEnd"/>
+      <w:r>
+        <w:rPr>
+          <w:rFonts w:ascii="Consolas" w:hAnsi="Consolas"/>
+          <w:sz w:val="20"/>
+          <w:szCs w:val="20"/>
+          <w:lang w:val="en-US"/>
+        </w:rPr>
+        <w:t>&lt;</w:t>
+      </w:r>
+      <w:proofErr w:type="spellStart"/>
+      <w:r>
+        <w:rPr>
+          <w:rFonts w:ascii="Consolas" w:hAnsi="Consolas"/>
+          <w:sz w:val="20"/>
+          <w:szCs w:val="20"/>
+          <w:lang w:val="en-US"/>
+        </w:rPr>
+        <w:t>ApplicationDbContext</w:t>
+      </w:r>
+      <w:proofErr w:type="spellEnd"/>
       <w:proofErr w:type="gramStart"/>
       <w:r>
         <w:rPr>
           <w:rFonts w:ascii="Consolas" w:hAnsi="Consolas"/>
-          <w:sz w:val="16"/>
-          <w:szCs w:val="16"/>
+          <w:sz w:val="20"/>
+          <w:szCs w:val="20"/>
           <w:lang w:val="en-US"/>
         </w:rPr>
-        <w:t>protected</w:t>
+        <w:t>&gt;(</w:t>
       </w:r>
       <w:proofErr w:type="gramEnd"/>
       <w:r>
         <w:rPr>
           <w:rFonts w:ascii="Consolas" w:hAnsi="Consolas"/>
-          <w:sz w:val="16"/>
-          <w:szCs w:val="16"/>
+          <w:sz w:val="20"/>
+          <w:szCs w:val="20"/>
           <w:lang w:val="en-US"/>
         </w:rPr>
-        <w:t xml:space="preserve"> override void </w:t>
-      </w:r>
-      <w:proofErr w:type="spellStart"/>
-      <w:r>
-        <w:rPr>
-          <w:rFonts w:ascii="Consolas" w:hAnsi="Consolas"/>
-          <w:sz w:val="16"/>
-          <w:szCs w:val="16"/>
-          <w:lang w:val="en-US"/>
-        </w:rPr>
-        <w:t>OnModelCreating</w:t>
-      </w:r>
-      <w:proofErr w:type="spellEnd"/>
-      <w:r>
-        <w:rPr>
-          <w:rFonts w:ascii="Consolas" w:hAnsi="Consolas"/>
-          <w:sz w:val="16"/>
-          <w:szCs w:val="16"/>
-          <w:lang w:val="en-US"/>
-        </w:rPr>
-        <w:t>(</w:t>
-      </w:r>
-      <w:proofErr w:type="spellStart"/>
-      <w:r>
-        <w:rPr>
-          <w:rFonts w:ascii="Consolas" w:hAnsi="Consolas"/>
-          <w:sz w:val="16"/>
-          <w:szCs w:val="16"/>
-          <w:lang w:val="en-US"/>
-        </w:rPr>
-        <w:t>ModelBuilder</w:t>
-      </w:r>
-      <w:proofErr w:type="spellEnd"/>
-      <w:r>
-        <w:rPr>
-          <w:rFonts w:ascii="Consolas" w:hAnsi="Consolas"/>
-          <w:sz w:val="16"/>
-          <w:szCs w:val="16"/>
-          <w:lang w:val="en-US"/>
-        </w:rPr>
-        <w:t xml:space="preserve"> </w:t>
-      </w:r>
-      <w:proofErr w:type="spellStart"/>
-      <w:r>
-        <w:rPr>
-          <w:rFonts w:ascii="Consolas" w:hAnsi="Consolas"/>
-          <w:sz w:val="16"/>
-          <w:szCs w:val="16"/>
-          <w:lang w:val="en-US"/>
-        </w:rPr>
-        <w:t>modelBuilder</w:t>
-      </w:r>
-      <w:proofErr w:type="spellEnd"/>
-      <w:r>
-        <w:rPr>
-          <w:rFonts w:ascii="Consolas" w:hAnsi="Consolas"/>
-          <w:sz w:val="16"/>
-          <w:szCs w:val="16"/>
-          <w:lang w:val="en-US"/>
-        </w:rPr>
-        <w:t>)</w:t>
+        <w:t>options =&gt;</w:t>
       </w:r>
     </w:p>
     <w:p>
@@ -14041,84 +14659,43 @@
         <w:autoSpaceDE w:val="0"/>
         <w:autoSpaceDN w:val="0"/>
         <w:adjustRightInd w:val="0"/>
-        <w:spacing w:line="360" w:lineRule="auto"/>
         <w:ind w:firstLine="709"/>
         <w:jc w:val="both"/>
         <w:rPr>
           <w:rFonts w:ascii="Consolas" w:hAnsi="Consolas"/>
-          <w:sz w:val="16"/>
-          <w:szCs w:val="16"/>
+          <w:sz w:val="20"/>
+          <w:szCs w:val="20"/>
           <w:lang w:val="en-US"/>
         </w:rPr>
       </w:pPr>
       <w:r>
         <w:rPr>
           <w:rFonts w:ascii="Consolas" w:hAnsi="Consolas"/>
-          <w:sz w:val="16"/>
-          <w:szCs w:val="16"/>
+          <w:sz w:val="20"/>
+          <w:szCs w:val="20"/>
           <w:lang w:val="en-US"/>
         </w:rPr>
-        <w:t xml:space="preserve">    </w:t>
+        <w:t xml:space="preserve">        </w:t>
       </w:r>
       <w:proofErr w:type="gramStart"/>
       <w:r>
         <w:rPr>
           <w:rFonts w:ascii="Consolas" w:hAnsi="Consolas"/>
-          <w:sz w:val="16"/>
-          <w:szCs w:val="16"/>
+          <w:sz w:val="20"/>
+          <w:szCs w:val="20"/>
           <w:lang w:val="en-US"/>
         </w:rPr>
-        <w:t>{</w:t>
-      </w:r>
+        <w:t>options.UseNpgsql(</w:t>
+      </w:r>
+      <w:proofErr w:type="gramEnd"/>
       <w:r>
         <w:rPr>
           <w:rFonts w:ascii="Consolas" w:hAnsi="Consolas"/>
-          <w:sz w:val="16"/>
-          <w:szCs w:val="16"/>
+          <w:sz w:val="20"/>
+          <w:szCs w:val="20"/>
           <w:lang w:val="en-US"/>
         </w:rPr>
-        <w:t xml:space="preserve"> </w:t>
-      </w:r>
-      <w:proofErr w:type="spellStart"/>
-      <w:r>
-        <w:rPr>
-          <w:rFonts w:ascii="Consolas" w:hAnsi="Consolas"/>
-          <w:sz w:val="16"/>
-          <w:szCs w:val="16"/>
-          <w:lang w:val="en-US"/>
-        </w:rPr>
-        <w:t>base.OnModelCreating</w:t>
-      </w:r>
-      <w:proofErr w:type="spellEnd"/>
-      <w:proofErr w:type="gramEnd"/>
-      <w:r>
-        <w:rPr>
-          <w:rFonts w:ascii="Consolas" w:hAnsi="Consolas"/>
-          <w:sz w:val="16"/>
-          <w:szCs w:val="16"/>
-          <w:lang w:val="en-US"/>
-        </w:rPr>
-        <w:t>(</w:t>
-      </w:r>
-      <w:proofErr w:type="spellStart"/>
-      <w:r>
-        <w:rPr>
-          <w:rFonts w:ascii="Consolas" w:hAnsi="Consolas"/>
-          <w:sz w:val="16"/>
-          <w:szCs w:val="16"/>
-          <w:lang w:val="en-US"/>
-        </w:rPr>
-        <w:t>modelBuilder</w:t>
-      </w:r>
-      <w:proofErr w:type="spellEnd"/>
-      <w:r>
-        <w:rPr>
-          <w:rFonts w:ascii="Consolas" w:hAnsi="Consolas"/>
-          <w:sz w:val="16"/>
-          <w:szCs w:val="16"/>
-          <w:lang w:val="en-US"/>
-        </w:rPr>
-        <w:t>);</w:t>
+        <w:t>Configuration.GetConnectionString("DefaultConnection")));</w:t>
       </w:r>
     </w:p>
     <w:p>
@@ -14126,566 +14703,19 @@
         <w:autoSpaceDE w:val="0"/>
         <w:autoSpaceDN w:val="0"/>
         <w:adjustRightInd w:val="0"/>
-        <w:spacing w:line="360" w:lineRule="auto"/>
         <w:ind w:firstLine="709"/>
         <w:jc w:val="both"/>
         <w:rPr>
           <w:rFonts w:ascii="Consolas" w:hAnsi="Consolas"/>
-          <w:sz w:val="16"/>
-          <w:szCs w:val="16"/>
-          <w:lang w:val="en-US"/>
+          <w:sz w:val="20"/>
+          <w:szCs w:val="20"/>
         </w:rPr>
       </w:pPr>
       <w:r>
         <w:rPr>
           <w:rFonts w:ascii="Consolas" w:hAnsi="Consolas"/>
-          <w:sz w:val="16"/>
-          <w:szCs w:val="16"/>
-          <w:lang w:val="en-US"/>
-        </w:rPr>
-        <w:t>}}</w:t>
-      </w:r>
-    </w:p>
-    <w:p>
-      <w:pPr>
-        <w:autoSpaceDE w:val="0"/>
-        <w:autoSpaceDN w:val="0"/>
-        <w:adjustRightInd w:val="0"/>
-        <w:spacing w:line="360" w:lineRule="auto"/>
-        <w:ind w:firstLine="709"/>
-        <w:jc w:val="both"/>
-        <w:rPr>
-          <w:sz w:val="28"/>
-          <w:szCs w:val="28"/>
-        </w:rPr>
-      </w:pPr>
-      <w:r>
-        <w:rPr>
-          <w:sz w:val="28"/>
-          <w:szCs w:val="28"/>
-        </w:rPr>
-        <w:t xml:space="preserve">В файле </w:t>
-      </w:r>
-      <w:proofErr w:type="spellStart"/>
-      <w:proofErr w:type="gramStart"/>
-      <w:r>
-        <w:rPr>
-          <w:sz w:val="28"/>
-          <w:szCs w:val="28"/>
-          <w:lang w:val="en-US"/>
-        </w:rPr>
-        <w:t>appsettings</w:t>
-      </w:r>
-      <w:proofErr w:type="spellEnd"/>
-      <w:r>
-        <w:rPr>
-          <w:sz w:val="28"/>
-          <w:szCs w:val="28"/>
-        </w:rPr>
-        <w:t>.</w:t>
-      </w:r>
-      <w:proofErr w:type="spellStart"/>
-      <w:r>
-        <w:rPr>
-          <w:sz w:val="28"/>
-          <w:szCs w:val="28"/>
-          <w:lang w:val="en-US"/>
-        </w:rPr>
-        <w:t>json</w:t>
-      </w:r>
-      <w:proofErr w:type="spellEnd"/>
-      <w:proofErr w:type="gramEnd"/>
-      <w:r>
-        <w:rPr>
-          <w:sz w:val="28"/>
-          <w:szCs w:val="28"/>
-        </w:rPr>
-        <w:t xml:space="preserve"> необходимо указать строку подключения к базе данных:</w:t>
-      </w:r>
-    </w:p>
-    <w:p>
-      <w:pPr>
-        <w:autoSpaceDE w:val="0"/>
-        <w:autoSpaceDN w:val="0"/>
-        <w:adjustRightInd w:val="0"/>
-        <w:spacing w:line="360" w:lineRule="auto"/>
-        <w:ind w:firstLine="709"/>
-        <w:jc w:val="both"/>
-        <w:rPr>
-          <w:rFonts w:ascii="Consolas" w:hAnsi="Consolas"/>
-          <w:sz w:val="16"/>
-          <w:szCs w:val="16"/>
-          <w:lang w:val="en-US"/>
-        </w:rPr>
-      </w:pPr>
-      <w:r>
-        <w:rPr>
-          <w:rFonts w:ascii="Consolas" w:hAnsi="Consolas"/>
-          <w:sz w:val="16"/>
-          <w:szCs w:val="16"/>
-          <w:lang w:val="en-US"/>
-        </w:rPr>
-        <w:lastRenderedPageBreak/>
-        <w:t>{</w:t>
-      </w:r>
-    </w:p>
-    <w:p>
-      <w:pPr>
-        <w:autoSpaceDE w:val="0"/>
-        <w:autoSpaceDN w:val="0"/>
-        <w:adjustRightInd w:val="0"/>
-        <w:spacing w:line="360" w:lineRule="auto"/>
-        <w:ind w:firstLine="709"/>
-        <w:jc w:val="both"/>
-        <w:rPr>
-          <w:rFonts w:ascii="Consolas" w:hAnsi="Consolas"/>
-          <w:sz w:val="16"/>
-          <w:szCs w:val="16"/>
-          <w:lang w:val="en-US"/>
-        </w:rPr>
-      </w:pPr>
-      <w:r>
-        <w:rPr>
-          <w:rFonts w:ascii="Consolas" w:hAnsi="Consolas"/>
-          <w:sz w:val="16"/>
-          <w:szCs w:val="16"/>
-          <w:lang w:val="en-US"/>
-        </w:rPr>
-        <w:t xml:space="preserve">  "</w:t>
-      </w:r>
-      <w:proofErr w:type="spellStart"/>
-      <w:r>
-        <w:rPr>
-          <w:rFonts w:ascii="Consolas" w:hAnsi="Consolas"/>
-          <w:sz w:val="16"/>
-          <w:szCs w:val="16"/>
-          <w:lang w:val="en-US"/>
-        </w:rPr>
-        <w:t>ConnectionStrings</w:t>
-      </w:r>
-      <w:proofErr w:type="spellEnd"/>
-      <w:r>
-        <w:rPr>
-          <w:rFonts w:ascii="Consolas" w:hAnsi="Consolas"/>
-          <w:sz w:val="16"/>
-          <w:szCs w:val="16"/>
-          <w:lang w:val="en-US"/>
-        </w:rPr>
-        <w:t>": {</w:t>
-      </w:r>
-    </w:p>
-    <w:p>
-      <w:pPr>
-        <w:autoSpaceDE w:val="0"/>
-        <w:autoSpaceDN w:val="0"/>
-        <w:adjustRightInd w:val="0"/>
-        <w:spacing w:line="360" w:lineRule="auto"/>
-        <w:ind w:firstLine="709"/>
-        <w:jc w:val="both"/>
-        <w:rPr>
-          <w:rFonts w:ascii="Consolas" w:hAnsi="Consolas"/>
-          <w:sz w:val="16"/>
-          <w:szCs w:val="16"/>
-          <w:lang w:val="en-US"/>
-        </w:rPr>
-      </w:pPr>
-      <w:r>
-        <w:rPr>
-          <w:rFonts w:ascii="Consolas" w:hAnsi="Consolas"/>
-          <w:sz w:val="16"/>
-          <w:szCs w:val="16"/>
-          <w:lang w:val="en-US"/>
-        </w:rPr>
-        <w:t xml:space="preserve">    "</w:t>
-      </w:r>
-      <w:proofErr w:type="spellStart"/>
-      <w:r>
-        <w:rPr>
-          <w:rFonts w:ascii="Consolas" w:hAnsi="Consolas"/>
-          <w:sz w:val="16"/>
-          <w:szCs w:val="16"/>
-          <w:lang w:val="en-US"/>
-        </w:rPr>
-        <w:t>DefaultConnection</w:t>
-      </w:r>
-      <w:proofErr w:type="spellEnd"/>
-      <w:r>
-        <w:rPr>
-          <w:rFonts w:ascii="Consolas" w:hAnsi="Consolas"/>
-          <w:sz w:val="16"/>
-          <w:szCs w:val="16"/>
-          <w:lang w:val="en-US"/>
-        </w:rPr>
-        <w:t>": "Host=localhost</w:t>
-      </w:r>
-      <w:proofErr w:type="gramStart"/>
-      <w:r>
-        <w:rPr>
-          <w:rFonts w:ascii="Consolas" w:hAnsi="Consolas"/>
-          <w:sz w:val="16"/>
-          <w:szCs w:val="16"/>
-          <w:lang w:val="en-US"/>
-        </w:rPr>
-        <w:t>;Port</w:t>
-      </w:r>
-      <w:proofErr w:type="gramEnd"/>
-      <w:r>
-        <w:rPr>
-          <w:rFonts w:ascii="Consolas" w:hAnsi="Consolas"/>
-          <w:sz w:val="16"/>
-          <w:szCs w:val="16"/>
-          <w:lang w:val="en-US"/>
-        </w:rPr>
-        <w:t>=5432;Database=mydb;Username=myuser;Password=mypassword"</w:t>
-      </w:r>
-    </w:p>
-    <w:p>
-      <w:pPr>
-        <w:autoSpaceDE w:val="0"/>
-        <w:autoSpaceDN w:val="0"/>
-        <w:adjustRightInd w:val="0"/>
-        <w:spacing w:line="360" w:lineRule="auto"/>
-        <w:ind w:firstLine="709"/>
-        <w:jc w:val="both"/>
-        <w:rPr>
-          <w:rFonts w:ascii="Consolas" w:hAnsi="Consolas"/>
-          <w:sz w:val="16"/>
-          <w:szCs w:val="16"/>
-        </w:rPr>
-      </w:pPr>
-      <w:r>
-        <w:rPr>
-          <w:rFonts w:ascii="Consolas" w:hAnsi="Consolas"/>
-          <w:sz w:val="16"/>
-          <w:szCs w:val="16"/>
-          <w:lang w:val="en-US"/>
-        </w:rPr>
-        <w:t xml:space="preserve">  </w:t>
-      </w:r>
-      <w:r>
-        <w:rPr>
-          <w:rFonts w:ascii="Consolas" w:hAnsi="Consolas"/>
-          <w:sz w:val="16"/>
-          <w:szCs w:val="16"/>
-        </w:rPr>
-        <w:t>}</w:t>
-      </w:r>
-    </w:p>
-    <w:p>
-      <w:pPr>
-        <w:autoSpaceDE w:val="0"/>
-        <w:autoSpaceDN w:val="0"/>
-        <w:adjustRightInd w:val="0"/>
-        <w:spacing w:line="360" w:lineRule="auto"/>
-        <w:ind w:firstLine="709"/>
-        <w:jc w:val="both"/>
-        <w:rPr>
-          <w:rFonts w:ascii="Consolas" w:hAnsi="Consolas"/>
-          <w:sz w:val="16"/>
-          <w:szCs w:val="16"/>
-        </w:rPr>
-      </w:pPr>
-      <w:r>
-        <w:rPr>
-          <w:rFonts w:ascii="Consolas" w:hAnsi="Consolas"/>
-          <w:sz w:val="16"/>
-          <w:szCs w:val="16"/>
-        </w:rPr>
-        <w:t>}</w:t>
-      </w:r>
-    </w:p>
-    <w:p>
-      <w:pPr>
-        <w:autoSpaceDE w:val="0"/>
-        <w:autoSpaceDN w:val="0"/>
-        <w:adjustRightInd w:val="0"/>
-        <w:spacing w:line="360" w:lineRule="auto"/>
-        <w:ind w:firstLine="709"/>
-        <w:jc w:val="both"/>
-        <w:rPr>
-          <w:sz w:val="28"/>
-          <w:szCs w:val="28"/>
-        </w:rPr>
-      </w:pPr>
-      <w:r>
-        <w:rPr>
-          <w:sz w:val="28"/>
-          <w:szCs w:val="28"/>
-        </w:rPr>
-        <w:t xml:space="preserve">Затем в </w:t>
-      </w:r>
-      <w:proofErr w:type="spellStart"/>
-      <w:r>
-        <w:rPr>
-          <w:sz w:val="28"/>
-          <w:szCs w:val="28"/>
-        </w:rPr>
-        <w:t>Program.cs</w:t>
-      </w:r>
-      <w:proofErr w:type="spellEnd"/>
-      <w:r>
-        <w:rPr>
-          <w:sz w:val="28"/>
-          <w:szCs w:val="28"/>
-        </w:rPr>
-        <w:t xml:space="preserve"> зарегистрир</w:t>
-      </w:r>
-      <w:r>
-        <w:rPr>
-          <w:sz w:val="28"/>
-          <w:szCs w:val="28"/>
-        </w:rPr>
-        <w:t>овать</w:t>
-      </w:r>
-      <w:r>
-        <w:rPr>
-          <w:sz w:val="28"/>
-          <w:szCs w:val="28"/>
-        </w:rPr>
-        <w:t xml:space="preserve"> контекст базы данных:</w:t>
-      </w:r>
-    </w:p>
-    <w:p>
-      <w:pPr>
-        <w:autoSpaceDE w:val="0"/>
-        <w:autoSpaceDN w:val="0"/>
-        <w:adjustRightInd w:val="0"/>
-        <w:spacing w:line="360" w:lineRule="auto"/>
-        <w:ind w:firstLine="709"/>
-        <w:jc w:val="both"/>
-        <w:rPr>
-          <w:rFonts w:ascii="Consolas" w:hAnsi="Consolas"/>
-          <w:sz w:val="16"/>
-          <w:szCs w:val="16"/>
-          <w:lang w:val="en-US"/>
-        </w:rPr>
-      </w:pPr>
-      <w:proofErr w:type="gramStart"/>
-      <w:r>
-        <w:rPr>
-          <w:rFonts w:ascii="Consolas" w:hAnsi="Consolas"/>
-          <w:sz w:val="16"/>
-          <w:szCs w:val="16"/>
-          <w:lang w:val="en-US"/>
-        </w:rPr>
-        <w:t>public</w:t>
-      </w:r>
-      <w:proofErr w:type="gramEnd"/>
-      <w:r>
-        <w:rPr>
-          <w:rFonts w:ascii="Consolas" w:hAnsi="Consolas"/>
-          <w:sz w:val="16"/>
-          <w:szCs w:val="16"/>
-          <w:lang w:val="en-US"/>
-        </w:rPr>
-        <w:t xml:space="preserve"> void </w:t>
-      </w:r>
-      <w:proofErr w:type="spellStart"/>
-      <w:r>
-        <w:rPr>
-          <w:rFonts w:ascii="Consolas" w:hAnsi="Consolas"/>
-          <w:sz w:val="16"/>
-          <w:szCs w:val="16"/>
-          <w:lang w:val="en-US"/>
-        </w:rPr>
-        <w:t>ConfigureServices</w:t>
-      </w:r>
-      <w:proofErr w:type="spellEnd"/>
-      <w:r>
-        <w:rPr>
-          <w:rFonts w:ascii="Consolas" w:hAnsi="Consolas"/>
-          <w:sz w:val="16"/>
-          <w:szCs w:val="16"/>
-          <w:lang w:val="en-US"/>
-        </w:rPr>
-        <w:t>(</w:t>
-      </w:r>
-      <w:proofErr w:type="spellStart"/>
-      <w:r>
-        <w:rPr>
-          <w:rFonts w:ascii="Consolas" w:hAnsi="Consolas"/>
-          <w:sz w:val="16"/>
-          <w:szCs w:val="16"/>
-          <w:lang w:val="en-US"/>
-        </w:rPr>
-        <w:t>IServiceCollection</w:t>
-      </w:r>
-      <w:proofErr w:type="spellEnd"/>
-      <w:r>
-        <w:rPr>
-          <w:rFonts w:ascii="Consolas" w:hAnsi="Consolas"/>
-          <w:sz w:val="16"/>
-          <w:szCs w:val="16"/>
-          <w:lang w:val="en-US"/>
-        </w:rPr>
-        <w:t xml:space="preserve"> services)</w:t>
-      </w:r>
-    </w:p>
-    <w:p>
-      <w:pPr>
-        <w:autoSpaceDE w:val="0"/>
-        <w:autoSpaceDN w:val="0"/>
-        <w:adjustRightInd w:val="0"/>
-        <w:spacing w:line="360" w:lineRule="auto"/>
-        <w:ind w:firstLine="709"/>
-        <w:jc w:val="both"/>
-        <w:rPr>
-          <w:rFonts w:ascii="Consolas" w:hAnsi="Consolas"/>
-          <w:sz w:val="16"/>
-          <w:szCs w:val="16"/>
-          <w:lang w:val="en-US"/>
-        </w:rPr>
-      </w:pPr>
-      <w:r>
-        <w:rPr>
-          <w:rFonts w:ascii="Consolas" w:hAnsi="Consolas"/>
-          <w:sz w:val="16"/>
-          <w:szCs w:val="16"/>
-          <w:lang w:val="en-US"/>
-        </w:rPr>
-        <w:t>{</w:t>
-      </w:r>
-    </w:p>
-    <w:p>
-      <w:pPr>
-        <w:autoSpaceDE w:val="0"/>
-        <w:autoSpaceDN w:val="0"/>
-        <w:adjustRightInd w:val="0"/>
-        <w:spacing w:line="360" w:lineRule="auto"/>
-        <w:ind w:firstLine="709"/>
-        <w:jc w:val="both"/>
-        <w:rPr>
-          <w:rFonts w:ascii="Consolas" w:hAnsi="Consolas"/>
-          <w:sz w:val="16"/>
-          <w:szCs w:val="16"/>
-          <w:lang w:val="en-US"/>
-        </w:rPr>
-      </w:pPr>
-      <w:r>
-        <w:rPr>
-          <w:rFonts w:ascii="Consolas" w:hAnsi="Consolas"/>
-          <w:sz w:val="16"/>
-          <w:szCs w:val="16"/>
-          <w:lang w:val="en-US"/>
-        </w:rPr>
-        <w:t xml:space="preserve">    </w:t>
-      </w:r>
-      <w:proofErr w:type="spellStart"/>
-      <w:r>
-        <w:rPr>
-          <w:rFonts w:ascii="Consolas" w:hAnsi="Consolas"/>
-          <w:sz w:val="16"/>
-          <w:szCs w:val="16"/>
-          <w:lang w:val="en-US"/>
-        </w:rPr>
-        <w:t>services.AddDbContext</w:t>
-      </w:r>
-      <w:proofErr w:type="spellEnd"/>
-      <w:r>
-        <w:rPr>
-          <w:rFonts w:ascii="Consolas" w:hAnsi="Consolas"/>
-          <w:sz w:val="16"/>
-          <w:szCs w:val="16"/>
-          <w:lang w:val="en-US"/>
-        </w:rPr>
-        <w:t>&lt;</w:t>
-      </w:r>
-      <w:proofErr w:type="spellStart"/>
-      <w:r>
-        <w:rPr>
-          <w:rFonts w:ascii="Consolas" w:hAnsi="Consolas"/>
-          <w:sz w:val="16"/>
-          <w:szCs w:val="16"/>
-          <w:lang w:val="en-US"/>
-        </w:rPr>
-        <w:t>ApplicationDbContext</w:t>
-      </w:r>
-      <w:proofErr w:type="spellEnd"/>
-      <w:proofErr w:type="gramStart"/>
-      <w:r>
-        <w:rPr>
-          <w:rFonts w:ascii="Consolas" w:hAnsi="Consolas"/>
-          <w:sz w:val="16"/>
-          <w:szCs w:val="16"/>
-          <w:lang w:val="en-US"/>
-        </w:rPr>
-        <w:t>&gt;(</w:t>
-      </w:r>
-      <w:proofErr w:type="gramEnd"/>
-      <w:r>
-        <w:rPr>
-          <w:rFonts w:ascii="Consolas" w:hAnsi="Consolas"/>
-          <w:sz w:val="16"/>
-          <w:szCs w:val="16"/>
-          <w:lang w:val="en-US"/>
-        </w:rPr>
-        <w:t>options =&gt;</w:t>
-      </w:r>
-    </w:p>
-    <w:p>
-      <w:pPr>
-        <w:autoSpaceDE w:val="0"/>
-        <w:autoSpaceDN w:val="0"/>
-        <w:adjustRightInd w:val="0"/>
-        <w:spacing w:line="360" w:lineRule="auto"/>
-        <w:ind w:firstLine="709"/>
-        <w:jc w:val="both"/>
-        <w:rPr>
-          <w:rFonts w:ascii="Consolas" w:hAnsi="Consolas"/>
-          <w:sz w:val="16"/>
-          <w:szCs w:val="16"/>
-          <w:lang w:val="en-US"/>
-        </w:rPr>
-      </w:pPr>
-      <w:r>
-        <w:rPr>
-          <w:rFonts w:ascii="Consolas" w:hAnsi="Consolas"/>
-          <w:sz w:val="16"/>
-          <w:szCs w:val="16"/>
-          <w:lang w:val="en-US"/>
-        </w:rPr>
-        <w:t xml:space="preserve">        </w:t>
-      </w:r>
-      <w:proofErr w:type="gramStart"/>
-      <w:r>
-        <w:rPr>
-          <w:rFonts w:ascii="Consolas" w:hAnsi="Consolas"/>
-          <w:sz w:val="16"/>
-          <w:szCs w:val="16"/>
-          <w:lang w:val="en-US"/>
-        </w:rPr>
-        <w:t>options.UseNpgsql(</w:t>
-      </w:r>
-      <w:proofErr w:type="gramEnd"/>
-      <w:r>
-        <w:rPr>
-          <w:rFonts w:ascii="Consolas" w:hAnsi="Consolas"/>
-          <w:sz w:val="16"/>
-          <w:szCs w:val="16"/>
-          <w:lang w:val="en-US"/>
-        </w:rPr>
-        <w:t>Configuration.GetConnectionString("DefaultConnection")));</w:t>
-      </w:r>
-    </w:p>
-    <w:p>
-      <w:pPr>
-        <w:autoSpaceDE w:val="0"/>
-        <w:autoSpaceDN w:val="0"/>
-        <w:adjustRightInd w:val="0"/>
-        <w:spacing w:line="360" w:lineRule="auto"/>
-        <w:ind w:firstLine="709"/>
-        <w:jc w:val="both"/>
-        <w:rPr>
-          <w:rFonts w:ascii="Consolas" w:hAnsi="Consolas"/>
-          <w:sz w:val="16"/>
-          <w:szCs w:val="16"/>
-        </w:rPr>
-      </w:pPr>
-      <w:r>
-        <w:rPr>
-          <w:rFonts w:ascii="Consolas" w:hAnsi="Consolas"/>
-          <w:sz w:val="16"/>
-          <w:szCs w:val="16"/>
+          <w:sz w:val="20"/>
+          <w:szCs w:val="20"/>
         </w:rPr>
         <w:t>}</w:t>
       </w:r>
@@ -15001,12 +15031,4112 @@
     </w:p>
     <w:p>
       <w:pPr>
+        <w:spacing w:after="120" w:line="360" w:lineRule="auto"/>
         <w:ind w:firstLine="709"/>
+        <w:jc w:val="both"/>
+        <w:rPr>
+          <w:bCs/>
+          <w:sz w:val="28"/>
+          <w:szCs w:val="26"/>
+        </w:rPr>
+      </w:pPr>
+      <w:r>
         <w:rPr>
           <w:bCs/>
           <w:sz w:val="28"/>
           <w:szCs w:val="26"/>
           <w:highlight w:val="yellow"/>
+        </w:rPr>
+        <w:t xml:space="preserve">Для начала разработки необходимо </w:t>
+      </w:r>
+      <w:r>
+        <w:rPr>
+          <w:bCs/>
+          <w:sz w:val="28"/>
+          <w:szCs w:val="26"/>
+        </w:rPr>
+        <w:t>определ</w:t>
+      </w:r>
+      <w:r>
+        <w:rPr>
+          <w:bCs/>
+          <w:sz w:val="28"/>
+          <w:szCs w:val="26"/>
+        </w:rPr>
+        <w:t>ить</w:t>
+      </w:r>
+      <w:r>
+        <w:rPr>
+          <w:bCs/>
+          <w:sz w:val="28"/>
+          <w:szCs w:val="26"/>
+        </w:rPr>
+        <w:t xml:space="preserve"> контракт для работы с пользовательскими данными в контексте аутентификации.</w:t>
+      </w:r>
+      <w:r>
+        <w:rPr>
+          <w:bCs/>
+          <w:sz w:val="28"/>
+          <w:szCs w:val="26"/>
+        </w:rPr>
+        <w:t xml:space="preserve"> Данным контрактом является </w:t>
+      </w:r>
+      <w:proofErr w:type="spellStart"/>
+      <w:r>
+        <w:rPr>
+          <w:bCs/>
+          <w:sz w:val="28"/>
+          <w:szCs w:val="26"/>
+        </w:rPr>
+        <w:t>IAuthRepository</w:t>
+      </w:r>
+      <w:proofErr w:type="spellEnd"/>
+      <w:r>
+        <w:rPr>
+          <w:bCs/>
+          <w:sz w:val="28"/>
+          <w:szCs w:val="26"/>
+        </w:rPr>
+        <w:t>.</w:t>
+      </w:r>
+    </w:p>
+    <w:p>
+      <w:pPr>
+        <w:ind w:firstLine="709"/>
+        <w:rPr>
+          <w:rFonts w:ascii="Consolas" w:hAnsi="Consolas"/>
+          <w:bCs/>
+          <w:sz w:val="20"/>
+          <w:szCs w:val="26"/>
+          <w:lang w:val="en-US"/>
+        </w:rPr>
+      </w:pPr>
+      <w:proofErr w:type="gramStart"/>
+      <w:r>
+        <w:rPr>
+          <w:rFonts w:ascii="Consolas" w:hAnsi="Consolas"/>
+          <w:bCs/>
+          <w:sz w:val="20"/>
+          <w:szCs w:val="26"/>
+          <w:lang w:val="en-US"/>
+        </w:rPr>
+        <w:t>public</w:t>
+      </w:r>
+      <w:proofErr w:type="gramEnd"/>
+      <w:r>
+        <w:rPr>
+          <w:rFonts w:ascii="Consolas" w:hAnsi="Consolas"/>
+          <w:bCs/>
+          <w:sz w:val="20"/>
+          <w:szCs w:val="26"/>
+          <w:lang w:val="en-US"/>
+        </w:rPr>
+        <w:t xml:space="preserve"> interface </w:t>
+      </w:r>
+      <w:proofErr w:type="spellStart"/>
+      <w:r>
+        <w:rPr>
+          <w:rFonts w:ascii="Consolas" w:hAnsi="Consolas"/>
+          <w:bCs/>
+          <w:sz w:val="20"/>
+          <w:szCs w:val="26"/>
+          <w:lang w:val="en-US"/>
+        </w:rPr>
+        <w:t>IAuthRepository</w:t>
+      </w:r>
+      <w:proofErr w:type="spellEnd"/>
+    </w:p>
+    <w:p>
+      <w:pPr>
+        <w:ind w:firstLine="709"/>
+        <w:rPr>
+          <w:rFonts w:ascii="Consolas" w:hAnsi="Consolas"/>
+          <w:bCs/>
+          <w:sz w:val="20"/>
+          <w:szCs w:val="26"/>
+          <w:lang w:val="en-US"/>
+        </w:rPr>
+      </w:pPr>
+      <w:r>
+        <w:rPr>
+          <w:rFonts w:ascii="Consolas" w:hAnsi="Consolas"/>
+          <w:bCs/>
+          <w:sz w:val="20"/>
+          <w:szCs w:val="26"/>
+          <w:lang w:val="en-US"/>
+        </w:rPr>
+        <w:t>{</w:t>
+      </w:r>
+    </w:p>
+    <w:p>
+      <w:pPr>
+        <w:ind w:firstLine="709"/>
+        <w:rPr>
+          <w:rFonts w:ascii="Consolas" w:hAnsi="Consolas"/>
+          <w:bCs/>
+          <w:sz w:val="20"/>
+          <w:szCs w:val="26"/>
+          <w:lang w:val="en-US"/>
+        </w:rPr>
+      </w:pPr>
+      <w:r>
+        <w:rPr>
+          <w:rFonts w:ascii="Consolas" w:hAnsi="Consolas"/>
+          <w:bCs/>
+          <w:sz w:val="20"/>
+          <w:szCs w:val="26"/>
+          <w:lang w:val="en-US"/>
+        </w:rPr>
+        <w:t xml:space="preserve">    Task&lt;User&gt; </w:t>
+      </w:r>
+      <w:proofErr w:type="spellStart"/>
+      <w:proofErr w:type="gramStart"/>
+      <w:r>
+        <w:rPr>
+          <w:rFonts w:ascii="Consolas" w:hAnsi="Consolas"/>
+          <w:bCs/>
+          <w:sz w:val="20"/>
+          <w:szCs w:val="26"/>
+          <w:lang w:val="en-US"/>
+        </w:rPr>
+        <w:t>GetByUsernameAsync</w:t>
+      </w:r>
+      <w:proofErr w:type="spellEnd"/>
+      <w:r>
+        <w:rPr>
+          <w:rFonts w:ascii="Consolas" w:hAnsi="Consolas"/>
+          <w:bCs/>
+          <w:sz w:val="20"/>
+          <w:szCs w:val="26"/>
+          <w:lang w:val="en-US"/>
+        </w:rPr>
+        <w:t>(</w:t>
+      </w:r>
+      <w:proofErr w:type="gramEnd"/>
+      <w:r>
+        <w:rPr>
+          <w:rFonts w:ascii="Consolas" w:hAnsi="Consolas"/>
+          <w:bCs/>
+          <w:sz w:val="20"/>
+          <w:szCs w:val="26"/>
+          <w:lang w:val="en-US"/>
+        </w:rPr>
+        <w:t>string username);</w:t>
+      </w:r>
+    </w:p>
+    <w:p>
+      <w:pPr>
+        <w:ind w:firstLine="709"/>
+        <w:rPr>
+          <w:rFonts w:ascii="Consolas" w:hAnsi="Consolas"/>
+          <w:bCs/>
+          <w:sz w:val="20"/>
+          <w:szCs w:val="26"/>
+          <w:lang w:val="en-US"/>
+        </w:rPr>
+      </w:pPr>
+      <w:r>
+        <w:rPr>
+          <w:rFonts w:ascii="Consolas" w:hAnsi="Consolas"/>
+          <w:bCs/>
+          <w:sz w:val="20"/>
+          <w:szCs w:val="26"/>
+          <w:lang w:val="en-US"/>
+        </w:rPr>
+        <w:t xml:space="preserve">    Task&lt;User&gt; </w:t>
+      </w:r>
+      <w:proofErr w:type="spellStart"/>
+      <w:proofErr w:type="gramStart"/>
+      <w:r>
+        <w:rPr>
+          <w:rFonts w:ascii="Consolas" w:hAnsi="Consolas"/>
+          <w:bCs/>
+          <w:sz w:val="20"/>
+          <w:szCs w:val="26"/>
+          <w:lang w:val="en-US"/>
+        </w:rPr>
+        <w:t>CreateAsync</w:t>
+      </w:r>
+      <w:proofErr w:type="spellEnd"/>
+      <w:r>
+        <w:rPr>
+          <w:rFonts w:ascii="Consolas" w:hAnsi="Consolas"/>
+          <w:bCs/>
+          <w:sz w:val="20"/>
+          <w:szCs w:val="26"/>
+          <w:lang w:val="en-US"/>
+        </w:rPr>
+        <w:t>(</w:t>
+      </w:r>
+      <w:proofErr w:type="gramEnd"/>
+      <w:r>
+        <w:rPr>
+          <w:rFonts w:ascii="Consolas" w:hAnsi="Consolas"/>
+          <w:bCs/>
+          <w:sz w:val="20"/>
+          <w:szCs w:val="26"/>
+          <w:lang w:val="en-US"/>
+        </w:rPr>
+        <w:t>User user);</w:t>
+      </w:r>
+    </w:p>
+    <w:p>
+      <w:pPr>
+        <w:spacing w:after="120"/>
+        <w:ind w:firstLine="709"/>
+        <w:rPr>
+          <w:rFonts w:ascii="Consolas" w:hAnsi="Consolas"/>
+          <w:bCs/>
+          <w:sz w:val="20"/>
+          <w:szCs w:val="26"/>
+        </w:rPr>
+      </w:pPr>
+      <w:r>
+        <w:rPr>
+          <w:rFonts w:ascii="Consolas" w:hAnsi="Consolas"/>
+          <w:bCs/>
+          <w:sz w:val="20"/>
+          <w:szCs w:val="26"/>
+        </w:rPr>
+        <w:t>}</w:t>
+      </w:r>
+    </w:p>
+    <w:p>
+      <w:pPr>
+        <w:spacing w:line="360" w:lineRule="auto"/>
+        <w:ind w:firstLine="709"/>
+        <w:jc w:val="both"/>
+        <w:rPr>
+          <w:bCs/>
+          <w:sz w:val="28"/>
+          <w:szCs w:val="26"/>
+        </w:rPr>
+      </w:pPr>
+      <w:r>
+        <w:rPr>
+          <w:bCs/>
+          <w:sz w:val="28"/>
+          <w:szCs w:val="26"/>
+        </w:rPr>
+        <w:t xml:space="preserve">Далее необходимо реализовать данный интерфейс в классе </w:t>
+      </w:r>
+      <w:proofErr w:type="spellStart"/>
+      <w:r>
+        <w:rPr>
+          <w:bCs/>
+          <w:sz w:val="28"/>
+          <w:szCs w:val="26"/>
+          <w:lang w:val="en-US"/>
+        </w:rPr>
+        <w:t>AuthRepository</w:t>
+      </w:r>
+      <w:proofErr w:type="spellEnd"/>
+      <w:r>
+        <w:rPr>
+          <w:bCs/>
+          <w:sz w:val="28"/>
+          <w:szCs w:val="26"/>
+        </w:rPr>
+        <w:t xml:space="preserve">. </w:t>
+      </w:r>
+      <w:r>
+        <w:rPr>
+          <w:bCs/>
+          <w:sz w:val="28"/>
+          <w:szCs w:val="26"/>
+        </w:rPr>
+        <w:t xml:space="preserve">В рамках данного класса реализовано два метода: </w:t>
+      </w:r>
+      <w:proofErr w:type="spellStart"/>
+      <w:r>
+        <w:rPr>
+          <w:bCs/>
+          <w:sz w:val="28"/>
+          <w:szCs w:val="26"/>
+        </w:rPr>
+        <w:t>GetByUsernameAsync</w:t>
+      </w:r>
+      <w:proofErr w:type="spellEnd"/>
+      <w:r>
+        <w:rPr>
+          <w:bCs/>
+          <w:sz w:val="28"/>
+          <w:szCs w:val="26"/>
+        </w:rPr>
+        <w:t xml:space="preserve">, в который </w:t>
+      </w:r>
+      <w:r>
+        <w:rPr>
+          <w:bCs/>
+          <w:sz w:val="28"/>
+          <w:szCs w:val="26"/>
+        </w:rPr>
+        <w:lastRenderedPageBreak/>
+        <w:t xml:space="preserve">передается переменная строкового типа и если в базе данных есть запись с таким </w:t>
+      </w:r>
+      <w:r>
+        <w:rPr>
+          <w:bCs/>
+          <w:sz w:val="28"/>
+          <w:szCs w:val="26"/>
+          <w:lang w:val="en-US"/>
+        </w:rPr>
+        <w:t>Username</w:t>
+      </w:r>
+      <w:r>
+        <w:rPr>
+          <w:bCs/>
+          <w:sz w:val="28"/>
+          <w:szCs w:val="26"/>
+        </w:rPr>
+        <w:t xml:space="preserve">, </w:t>
+      </w:r>
+      <w:r>
+        <w:rPr>
+          <w:bCs/>
+          <w:sz w:val="28"/>
+          <w:szCs w:val="26"/>
+        </w:rPr>
+        <w:t>то возвращается данная запись</w:t>
+      </w:r>
+      <w:proofErr w:type="gramStart"/>
+      <w:r>
+        <w:rPr>
+          <w:bCs/>
+          <w:sz w:val="28"/>
+          <w:szCs w:val="26"/>
+        </w:rPr>
+        <w:t xml:space="preserve">. </w:t>
+      </w:r>
+      <w:proofErr w:type="gramEnd"/>
+      <w:r>
+        <w:rPr>
+          <w:bCs/>
+          <w:sz w:val="28"/>
+          <w:szCs w:val="26"/>
+        </w:rPr>
+        <w:t xml:space="preserve">Второй же метод </w:t>
+      </w:r>
+      <w:proofErr w:type="spellStart"/>
+      <w:r>
+        <w:rPr>
+          <w:bCs/>
+          <w:sz w:val="28"/>
+          <w:szCs w:val="26"/>
+        </w:rPr>
+        <w:t>CreateAsync</w:t>
+      </w:r>
+      <w:proofErr w:type="spellEnd"/>
+      <w:r>
+        <w:rPr>
+          <w:bCs/>
+          <w:sz w:val="28"/>
+          <w:szCs w:val="26"/>
+        </w:rPr>
+        <w:t xml:space="preserve"> принимает модель пользовате</w:t>
+      </w:r>
+      <w:r>
+        <w:rPr>
+          <w:bCs/>
+          <w:sz w:val="28"/>
+          <w:szCs w:val="26"/>
+        </w:rPr>
+        <w:t>ля, которая подготовлена к созданию и происходит создание и сохранение данного пользователя в БД</w:t>
+      </w:r>
+      <w:r>
+        <w:rPr>
+          <w:bCs/>
+          <w:sz w:val="28"/>
+          <w:szCs w:val="26"/>
+        </w:rPr>
+        <w:t>:</w:t>
+      </w:r>
+    </w:p>
+    <w:p>
+      <w:pPr>
+        <w:ind w:firstLine="709"/>
+        <w:rPr>
+          <w:rFonts w:ascii="Consolas" w:hAnsi="Consolas"/>
+          <w:bCs/>
+          <w:sz w:val="20"/>
+          <w:szCs w:val="26"/>
+          <w:lang w:val="en-US"/>
+        </w:rPr>
+      </w:pPr>
+      <w:proofErr w:type="gramStart"/>
+      <w:r>
+        <w:rPr>
+          <w:rFonts w:ascii="Consolas" w:hAnsi="Consolas"/>
+          <w:bCs/>
+          <w:sz w:val="20"/>
+          <w:szCs w:val="26"/>
+          <w:lang w:val="en-US"/>
+        </w:rPr>
+        <w:t>public</w:t>
+      </w:r>
+      <w:proofErr w:type="gramEnd"/>
+      <w:r>
+        <w:rPr>
+          <w:rFonts w:ascii="Consolas" w:hAnsi="Consolas"/>
+          <w:bCs/>
+          <w:sz w:val="20"/>
+          <w:szCs w:val="26"/>
+          <w:lang w:val="en-US"/>
+        </w:rPr>
+        <w:t xml:space="preserve"> class </w:t>
+      </w:r>
+      <w:proofErr w:type="spellStart"/>
+      <w:r>
+        <w:rPr>
+          <w:rFonts w:ascii="Consolas" w:hAnsi="Consolas"/>
+          <w:bCs/>
+          <w:sz w:val="20"/>
+          <w:szCs w:val="26"/>
+          <w:lang w:val="en-US"/>
+        </w:rPr>
+        <w:t>AuthRepository</w:t>
+      </w:r>
+      <w:proofErr w:type="spellEnd"/>
+      <w:r>
+        <w:rPr>
+          <w:rFonts w:ascii="Consolas" w:hAnsi="Consolas"/>
+          <w:bCs/>
+          <w:sz w:val="20"/>
+          <w:szCs w:val="26"/>
+          <w:lang w:val="en-US"/>
+        </w:rPr>
+        <w:t xml:space="preserve">: </w:t>
+      </w:r>
+      <w:proofErr w:type="spellStart"/>
+      <w:r>
+        <w:rPr>
+          <w:rFonts w:ascii="Consolas" w:hAnsi="Consolas"/>
+          <w:bCs/>
+          <w:sz w:val="20"/>
+          <w:szCs w:val="26"/>
+          <w:lang w:val="en-US"/>
+        </w:rPr>
+        <w:t>IAuthRepository</w:t>
+      </w:r>
+      <w:proofErr w:type="spellEnd"/>
+    </w:p>
+    <w:p>
+      <w:pPr>
+        <w:ind w:firstLine="709"/>
+        <w:rPr>
+          <w:rFonts w:ascii="Consolas" w:hAnsi="Consolas"/>
+          <w:bCs/>
+          <w:sz w:val="20"/>
+          <w:szCs w:val="26"/>
+          <w:lang w:val="en-US"/>
+        </w:rPr>
+      </w:pPr>
+      <w:r>
+        <w:rPr>
+          <w:rFonts w:ascii="Consolas" w:hAnsi="Consolas"/>
+          <w:bCs/>
+          <w:sz w:val="20"/>
+          <w:szCs w:val="26"/>
+          <w:lang w:val="en-US"/>
+        </w:rPr>
+        <w:t>{</w:t>
+      </w:r>
+    </w:p>
+    <w:p>
+      <w:pPr>
+        <w:ind w:firstLine="709"/>
+        <w:rPr>
+          <w:rFonts w:ascii="Consolas" w:hAnsi="Consolas"/>
+          <w:bCs/>
+          <w:sz w:val="20"/>
+          <w:szCs w:val="26"/>
+          <w:lang w:val="en-US"/>
+        </w:rPr>
+      </w:pPr>
+      <w:r>
+        <w:rPr>
+          <w:rFonts w:ascii="Consolas" w:hAnsi="Consolas"/>
+          <w:bCs/>
+          <w:sz w:val="20"/>
+          <w:szCs w:val="26"/>
+          <w:lang w:val="en-US"/>
+        </w:rPr>
+        <w:t xml:space="preserve">    </w:t>
+      </w:r>
+      <w:proofErr w:type="gramStart"/>
+      <w:r>
+        <w:rPr>
+          <w:rFonts w:ascii="Consolas" w:hAnsi="Consolas"/>
+          <w:bCs/>
+          <w:sz w:val="20"/>
+          <w:szCs w:val="26"/>
+          <w:lang w:val="en-US"/>
+        </w:rPr>
+        <w:t>private</w:t>
+      </w:r>
+      <w:proofErr w:type="gramEnd"/>
+      <w:r>
+        <w:rPr>
+          <w:rFonts w:ascii="Consolas" w:hAnsi="Consolas"/>
+          <w:bCs/>
+          <w:sz w:val="20"/>
+          <w:szCs w:val="26"/>
+          <w:lang w:val="en-US"/>
+        </w:rPr>
+        <w:t xml:space="preserve"> </w:t>
+      </w:r>
+      <w:proofErr w:type="spellStart"/>
+      <w:r>
+        <w:rPr>
+          <w:rFonts w:ascii="Consolas" w:hAnsi="Consolas"/>
+          <w:bCs/>
+          <w:sz w:val="20"/>
+          <w:szCs w:val="26"/>
+          <w:lang w:val="en-US"/>
+        </w:rPr>
+        <w:t>readonly</w:t>
+      </w:r>
+      <w:proofErr w:type="spellEnd"/>
+      <w:r>
+        <w:rPr>
+          <w:rFonts w:ascii="Consolas" w:hAnsi="Consolas"/>
+          <w:bCs/>
+          <w:sz w:val="20"/>
+          <w:szCs w:val="26"/>
+          <w:lang w:val="en-US"/>
+        </w:rPr>
+        <w:t xml:space="preserve"> </w:t>
+      </w:r>
+      <w:proofErr w:type="spellStart"/>
+      <w:r>
+        <w:rPr>
+          <w:rFonts w:ascii="Consolas" w:hAnsi="Consolas"/>
+          <w:bCs/>
+          <w:sz w:val="20"/>
+          <w:szCs w:val="26"/>
+          <w:lang w:val="en-US"/>
+        </w:rPr>
+        <w:t>AppDbContext</w:t>
+      </w:r>
+      <w:proofErr w:type="spellEnd"/>
+      <w:r>
+        <w:rPr>
+          <w:rFonts w:ascii="Consolas" w:hAnsi="Consolas"/>
+          <w:bCs/>
+          <w:sz w:val="20"/>
+          <w:szCs w:val="26"/>
+          <w:lang w:val="en-US"/>
+        </w:rPr>
+        <w:t xml:space="preserve"> _context;</w:t>
+      </w:r>
+    </w:p>
+    <w:p>
+      <w:pPr>
+        <w:ind w:firstLine="709"/>
+        <w:rPr>
+          <w:rFonts w:ascii="Consolas" w:hAnsi="Consolas"/>
+          <w:bCs/>
+          <w:sz w:val="20"/>
+          <w:szCs w:val="26"/>
+          <w:lang w:val="en-US"/>
+        </w:rPr>
+      </w:pPr>
+      <w:r>
+        <w:rPr>
+          <w:rFonts w:ascii="Consolas" w:hAnsi="Consolas"/>
+          <w:bCs/>
+          <w:sz w:val="20"/>
+          <w:szCs w:val="26"/>
+          <w:lang w:val="en-US"/>
+        </w:rPr>
+        <w:t xml:space="preserve">    </w:t>
+      </w:r>
+    </w:p>
+    <w:p>
+      <w:pPr>
+        <w:ind w:firstLine="1134"/>
+        <w:rPr>
+          <w:rFonts w:ascii="Consolas" w:hAnsi="Consolas"/>
+          <w:bCs/>
+          <w:sz w:val="20"/>
+          <w:szCs w:val="26"/>
+          <w:lang w:val="en-US"/>
+        </w:rPr>
+      </w:pPr>
+      <w:proofErr w:type="gramStart"/>
+      <w:r>
+        <w:rPr>
+          <w:rFonts w:ascii="Consolas" w:hAnsi="Consolas"/>
+          <w:bCs/>
+          <w:sz w:val="20"/>
+          <w:szCs w:val="26"/>
+          <w:lang w:val="en-US"/>
+        </w:rPr>
+        <w:t>public</w:t>
+      </w:r>
+      <w:proofErr w:type="gramEnd"/>
+      <w:r>
+        <w:rPr>
+          <w:rFonts w:ascii="Consolas" w:hAnsi="Consolas"/>
+          <w:bCs/>
+          <w:sz w:val="20"/>
+          <w:szCs w:val="26"/>
+          <w:lang w:val="en-US"/>
+        </w:rPr>
+        <w:t xml:space="preserve"> </w:t>
+      </w:r>
+      <w:proofErr w:type="spellStart"/>
+      <w:r>
+        <w:rPr>
+          <w:rFonts w:ascii="Consolas" w:hAnsi="Consolas"/>
+          <w:bCs/>
+          <w:sz w:val="20"/>
+          <w:szCs w:val="26"/>
+          <w:lang w:val="en-US"/>
+        </w:rPr>
+        <w:t>AuthRepository</w:t>
+      </w:r>
+      <w:proofErr w:type="spellEnd"/>
+      <w:r>
+        <w:rPr>
+          <w:rFonts w:ascii="Consolas" w:hAnsi="Consolas"/>
+          <w:bCs/>
+          <w:sz w:val="20"/>
+          <w:szCs w:val="26"/>
+          <w:lang w:val="en-US"/>
+        </w:rPr>
+        <w:t>(</w:t>
+      </w:r>
+      <w:proofErr w:type="spellStart"/>
+      <w:r>
+        <w:rPr>
+          <w:rFonts w:ascii="Consolas" w:hAnsi="Consolas"/>
+          <w:bCs/>
+          <w:sz w:val="20"/>
+          <w:szCs w:val="26"/>
+          <w:lang w:val="en-US"/>
+        </w:rPr>
+        <w:t>AppDbContex</w:t>
+      </w:r>
+      <w:r>
+        <w:rPr>
+          <w:rFonts w:ascii="Consolas" w:hAnsi="Consolas"/>
+          <w:bCs/>
+          <w:sz w:val="20"/>
+          <w:szCs w:val="26"/>
+          <w:lang w:val="en-US"/>
+        </w:rPr>
+        <w:t>t</w:t>
+      </w:r>
+      <w:proofErr w:type="spellEnd"/>
+      <w:r>
+        <w:rPr>
+          <w:rFonts w:ascii="Consolas" w:hAnsi="Consolas"/>
+          <w:bCs/>
+          <w:sz w:val="20"/>
+          <w:szCs w:val="26"/>
+          <w:lang w:val="en-US"/>
+        </w:rPr>
+        <w:t xml:space="preserve"> context) </w:t>
+      </w:r>
+      <w:r>
+        <w:rPr>
+          <w:rFonts w:ascii="Consolas" w:hAnsi="Consolas"/>
+          <w:bCs/>
+          <w:sz w:val="20"/>
+          <w:szCs w:val="26"/>
+          <w:lang w:val="en-US"/>
+        </w:rPr>
+        <w:t>{_context = context;</w:t>
+      </w:r>
+      <w:r>
+        <w:rPr>
+          <w:rFonts w:ascii="Consolas" w:hAnsi="Consolas"/>
+          <w:bCs/>
+          <w:sz w:val="20"/>
+          <w:szCs w:val="26"/>
+          <w:lang w:val="en-US"/>
+        </w:rPr>
+        <w:t>}</w:t>
+      </w:r>
+    </w:p>
+    <w:p>
+      <w:pPr>
+        <w:ind w:firstLine="1134"/>
+        <w:rPr>
+          <w:rFonts w:ascii="Consolas" w:hAnsi="Consolas"/>
+          <w:bCs/>
+          <w:sz w:val="20"/>
+          <w:szCs w:val="26"/>
+          <w:lang w:val="en-US"/>
+        </w:rPr>
+      </w:pPr>
+      <w:r>
+        <w:rPr>
+          <w:rFonts w:ascii="Consolas" w:hAnsi="Consolas"/>
+          <w:bCs/>
+          <w:sz w:val="20"/>
+          <w:szCs w:val="26"/>
+          <w:lang w:val="en-US"/>
+        </w:rPr>
+        <w:t xml:space="preserve">    </w:t>
+      </w:r>
+    </w:p>
+    <w:p>
+      <w:pPr>
+        <w:ind w:firstLine="1134"/>
+        <w:rPr>
+          <w:rFonts w:ascii="Consolas" w:hAnsi="Consolas"/>
+          <w:bCs/>
+          <w:sz w:val="20"/>
+          <w:szCs w:val="26"/>
+          <w:lang w:val="en-US"/>
+        </w:rPr>
+      </w:pPr>
+      <w:proofErr w:type="gramStart"/>
+      <w:r>
+        <w:rPr>
+          <w:rFonts w:ascii="Consolas" w:hAnsi="Consolas"/>
+          <w:bCs/>
+          <w:sz w:val="20"/>
+          <w:szCs w:val="26"/>
+          <w:lang w:val="en-US"/>
+        </w:rPr>
+        <w:t>public</w:t>
+      </w:r>
+      <w:proofErr w:type="gramEnd"/>
+      <w:r>
+        <w:rPr>
+          <w:rFonts w:ascii="Consolas" w:hAnsi="Consolas"/>
+          <w:bCs/>
+          <w:sz w:val="20"/>
+          <w:szCs w:val="26"/>
+          <w:lang w:val="en-US"/>
+        </w:rPr>
+        <w:t xml:space="preserve"> </w:t>
+      </w:r>
+      <w:proofErr w:type="spellStart"/>
+      <w:r>
+        <w:rPr>
+          <w:rFonts w:ascii="Consolas" w:hAnsi="Consolas"/>
+          <w:bCs/>
+          <w:sz w:val="20"/>
+          <w:szCs w:val="26"/>
+          <w:lang w:val="en-US"/>
+        </w:rPr>
+        <w:t>async</w:t>
+      </w:r>
+      <w:proofErr w:type="spellEnd"/>
+      <w:r>
+        <w:rPr>
+          <w:rFonts w:ascii="Consolas" w:hAnsi="Consolas"/>
+          <w:bCs/>
+          <w:sz w:val="20"/>
+          <w:szCs w:val="26"/>
+          <w:lang w:val="en-US"/>
+        </w:rPr>
+        <w:t xml:space="preserve"> Task&lt;User&gt; </w:t>
+      </w:r>
+      <w:proofErr w:type="spellStart"/>
+      <w:r>
+        <w:rPr>
+          <w:rFonts w:ascii="Consolas" w:hAnsi="Consolas"/>
+          <w:bCs/>
+          <w:sz w:val="20"/>
+          <w:szCs w:val="26"/>
+          <w:lang w:val="en-US"/>
+        </w:rPr>
+        <w:t>GetByUsernameAsync</w:t>
+      </w:r>
+      <w:proofErr w:type="spellEnd"/>
+      <w:r>
+        <w:rPr>
+          <w:rFonts w:ascii="Consolas" w:hAnsi="Consolas"/>
+          <w:bCs/>
+          <w:sz w:val="20"/>
+          <w:szCs w:val="26"/>
+          <w:lang w:val="en-US"/>
+        </w:rPr>
+        <w:t>(string username)</w:t>
+      </w:r>
+    </w:p>
+    <w:p>
+      <w:pPr>
+        <w:ind w:firstLine="709"/>
+        <w:rPr>
+          <w:rFonts w:ascii="Consolas" w:hAnsi="Consolas"/>
+          <w:bCs/>
+          <w:sz w:val="20"/>
+          <w:szCs w:val="26"/>
+          <w:lang w:val="en-US"/>
+        </w:rPr>
+      </w:pPr>
+      <w:r>
+        <w:rPr>
+          <w:rFonts w:ascii="Consolas" w:hAnsi="Consolas"/>
+          <w:bCs/>
+          <w:sz w:val="20"/>
+          <w:szCs w:val="26"/>
+          <w:lang w:val="en-US"/>
+        </w:rPr>
+        <w:t xml:space="preserve">    {</w:t>
+      </w:r>
+    </w:p>
+    <w:p>
+      <w:pPr>
+        <w:ind w:firstLine="709"/>
+        <w:rPr>
+          <w:rFonts w:ascii="Consolas" w:hAnsi="Consolas"/>
+          <w:bCs/>
+          <w:sz w:val="20"/>
+          <w:szCs w:val="26"/>
+          <w:lang w:val="en-US"/>
+        </w:rPr>
+      </w:pPr>
+      <w:r>
+        <w:rPr>
+          <w:rFonts w:ascii="Consolas" w:hAnsi="Consolas"/>
+          <w:bCs/>
+          <w:sz w:val="20"/>
+          <w:szCs w:val="26"/>
+          <w:lang w:val="en-US"/>
+        </w:rPr>
+        <w:t xml:space="preserve">        </w:t>
+      </w:r>
+      <w:proofErr w:type="gramStart"/>
+      <w:r>
+        <w:rPr>
+          <w:rFonts w:ascii="Consolas" w:hAnsi="Consolas"/>
+          <w:bCs/>
+          <w:sz w:val="20"/>
+          <w:szCs w:val="26"/>
+          <w:lang w:val="en-US"/>
+        </w:rPr>
+        <w:t>return</w:t>
+      </w:r>
+      <w:proofErr w:type="gramEnd"/>
+      <w:r>
+        <w:rPr>
+          <w:rFonts w:ascii="Consolas" w:hAnsi="Consolas"/>
+          <w:bCs/>
+          <w:sz w:val="20"/>
+          <w:szCs w:val="26"/>
+          <w:lang w:val="en-US"/>
+        </w:rPr>
+        <w:t xml:space="preserve"> await _</w:t>
+      </w:r>
+      <w:proofErr w:type="spellStart"/>
+      <w:r>
+        <w:rPr>
+          <w:rFonts w:ascii="Consolas" w:hAnsi="Consolas"/>
+          <w:bCs/>
+          <w:sz w:val="20"/>
+          <w:szCs w:val="26"/>
+          <w:lang w:val="en-US"/>
+        </w:rPr>
+        <w:t>context.Users.Include</w:t>
+      </w:r>
+      <w:proofErr w:type="spellEnd"/>
+      <w:r>
+        <w:rPr>
+          <w:rFonts w:ascii="Consolas" w:hAnsi="Consolas"/>
+          <w:bCs/>
+          <w:sz w:val="20"/>
+          <w:szCs w:val="26"/>
+          <w:lang w:val="en-US"/>
+        </w:rPr>
+        <w:t xml:space="preserve">(u =&gt; </w:t>
+      </w:r>
+      <w:proofErr w:type="spellStart"/>
+      <w:r>
+        <w:rPr>
+          <w:rFonts w:ascii="Consolas" w:hAnsi="Consolas"/>
+          <w:bCs/>
+          <w:sz w:val="20"/>
+          <w:szCs w:val="26"/>
+          <w:lang w:val="en-US"/>
+        </w:rPr>
+        <w:t>u.Role</w:t>
+      </w:r>
+      <w:proofErr w:type="spellEnd"/>
+      <w:r>
+        <w:rPr>
+          <w:rFonts w:ascii="Consolas" w:hAnsi="Consolas"/>
+          <w:bCs/>
+          <w:sz w:val="20"/>
+          <w:szCs w:val="26"/>
+          <w:lang w:val="en-US"/>
+        </w:rPr>
+        <w:t>).</w:t>
+      </w:r>
+      <w:proofErr w:type="spellStart"/>
+      <w:r>
+        <w:rPr>
+          <w:rFonts w:ascii="Consolas" w:hAnsi="Consolas"/>
+          <w:bCs/>
+          <w:sz w:val="20"/>
+          <w:szCs w:val="26"/>
+          <w:lang w:val="en-US"/>
+        </w:rPr>
+        <w:t>FirstOrDefaultAsync</w:t>
+      </w:r>
+      <w:proofErr w:type="spellEnd"/>
+      <w:r>
+        <w:rPr>
+          <w:rFonts w:ascii="Consolas" w:hAnsi="Consolas"/>
+          <w:bCs/>
+          <w:sz w:val="20"/>
+          <w:szCs w:val="26"/>
+          <w:lang w:val="en-US"/>
+        </w:rPr>
+        <w:t xml:space="preserve">(a =&gt; </w:t>
+      </w:r>
+      <w:proofErr w:type="spellStart"/>
+      <w:r>
+        <w:rPr>
+          <w:rFonts w:ascii="Consolas" w:hAnsi="Consolas"/>
+          <w:bCs/>
+          <w:sz w:val="20"/>
+          <w:szCs w:val="26"/>
+          <w:lang w:val="en-US"/>
+        </w:rPr>
+        <w:t>a.Username</w:t>
+      </w:r>
+      <w:proofErr w:type="spellEnd"/>
+      <w:r>
+        <w:rPr>
+          <w:rFonts w:ascii="Consolas" w:hAnsi="Consolas"/>
+          <w:bCs/>
+          <w:sz w:val="20"/>
+          <w:szCs w:val="26"/>
+          <w:lang w:val="en-US"/>
+        </w:rPr>
+        <w:t xml:space="preserve"> == username);</w:t>
+      </w:r>
+    </w:p>
+    <w:p>
+      <w:pPr>
+        <w:ind w:firstLine="709"/>
+        <w:rPr>
+          <w:rFonts w:ascii="Consolas" w:hAnsi="Consolas"/>
+          <w:bCs/>
+          <w:sz w:val="20"/>
+          <w:szCs w:val="26"/>
+          <w:lang w:val="en-US"/>
+        </w:rPr>
+      </w:pPr>
+      <w:r>
+        <w:rPr>
+          <w:rFonts w:ascii="Consolas" w:hAnsi="Consolas"/>
+          <w:bCs/>
+          <w:sz w:val="20"/>
+          <w:szCs w:val="26"/>
+          <w:lang w:val="en-US"/>
+        </w:rPr>
+        <w:t xml:space="preserve">    }</w:t>
+      </w:r>
+    </w:p>
+    <w:p>
+      <w:pPr>
+        <w:ind w:firstLine="709"/>
+        <w:rPr>
+          <w:rFonts w:ascii="Consolas" w:hAnsi="Consolas"/>
+          <w:bCs/>
+          <w:sz w:val="20"/>
+          <w:szCs w:val="26"/>
+          <w:lang w:val="en-US"/>
+        </w:rPr>
+      </w:pPr>
+      <w:r>
+        <w:rPr>
+          <w:rFonts w:ascii="Consolas" w:hAnsi="Consolas"/>
+          <w:bCs/>
+          <w:sz w:val="20"/>
+          <w:szCs w:val="26"/>
+          <w:lang w:val="en-US"/>
+        </w:rPr>
+        <w:t xml:space="preserve">    </w:t>
+      </w:r>
+    </w:p>
+    <w:p>
+      <w:pPr>
+        <w:ind w:firstLine="1134"/>
+        <w:rPr>
+          <w:rFonts w:ascii="Consolas" w:hAnsi="Consolas"/>
+          <w:bCs/>
+          <w:sz w:val="20"/>
+          <w:szCs w:val="26"/>
+          <w:lang w:val="en-US"/>
+        </w:rPr>
+      </w:pPr>
+      <w:proofErr w:type="gramStart"/>
+      <w:r>
+        <w:rPr>
+          <w:rFonts w:ascii="Consolas" w:hAnsi="Consolas"/>
+          <w:bCs/>
+          <w:sz w:val="20"/>
+          <w:szCs w:val="26"/>
+          <w:lang w:val="en-US"/>
+        </w:rPr>
+        <w:t>public</w:t>
+      </w:r>
+      <w:proofErr w:type="gramEnd"/>
+      <w:r>
+        <w:rPr>
+          <w:rFonts w:ascii="Consolas" w:hAnsi="Consolas"/>
+          <w:bCs/>
+          <w:sz w:val="20"/>
+          <w:szCs w:val="26"/>
+          <w:lang w:val="en-US"/>
+        </w:rPr>
+        <w:t xml:space="preserve"> </w:t>
+      </w:r>
+      <w:proofErr w:type="spellStart"/>
+      <w:r>
+        <w:rPr>
+          <w:rFonts w:ascii="Consolas" w:hAnsi="Consolas"/>
+          <w:bCs/>
+          <w:sz w:val="20"/>
+          <w:szCs w:val="26"/>
+          <w:lang w:val="en-US"/>
+        </w:rPr>
+        <w:t>async</w:t>
+      </w:r>
+      <w:proofErr w:type="spellEnd"/>
+      <w:r>
+        <w:rPr>
+          <w:rFonts w:ascii="Consolas" w:hAnsi="Consolas"/>
+          <w:bCs/>
+          <w:sz w:val="20"/>
+          <w:szCs w:val="26"/>
+          <w:lang w:val="en-US"/>
+        </w:rPr>
+        <w:t xml:space="preserve"> Task&lt;User&gt; </w:t>
+      </w:r>
+      <w:proofErr w:type="spellStart"/>
+      <w:r>
+        <w:rPr>
+          <w:rFonts w:ascii="Consolas" w:hAnsi="Consolas"/>
+          <w:bCs/>
+          <w:sz w:val="20"/>
+          <w:szCs w:val="26"/>
+          <w:lang w:val="en-US"/>
+        </w:rPr>
+        <w:t>CreateAsync</w:t>
+      </w:r>
+      <w:proofErr w:type="spellEnd"/>
+      <w:r>
+        <w:rPr>
+          <w:rFonts w:ascii="Consolas" w:hAnsi="Consolas"/>
+          <w:bCs/>
+          <w:sz w:val="20"/>
+          <w:szCs w:val="26"/>
+          <w:lang w:val="en-US"/>
+        </w:rPr>
+        <w:t xml:space="preserve">(User </w:t>
+      </w:r>
+      <w:proofErr w:type="spellStart"/>
+      <w:r>
+        <w:rPr>
+          <w:rFonts w:ascii="Consolas" w:hAnsi="Consolas"/>
+          <w:bCs/>
+          <w:sz w:val="20"/>
+          <w:szCs w:val="26"/>
+          <w:lang w:val="en-US"/>
+        </w:rPr>
+        <w:t>auth</w:t>
+      </w:r>
+      <w:proofErr w:type="spellEnd"/>
+      <w:r>
+        <w:rPr>
+          <w:rFonts w:ascii="Consolas" w:hAnsi="Consolas"/>
+          <w:bCs/>
+          <w:sz w:val="20"/>
+          <w:szCs w:val="26"/>
+          <w:lang w:val="en-US"/>
+        </w:rPr>
+        <w:t>)</w:t>
+      </w:r>
+    </w:p>
+    <w:p>
+      <w:pPr>
+        <w:ind w:firstLine="1134"/>
+        <w:rPr>
+          <w:rFonts w:ascii="Consolas" w:hAnsi="Consolas"/>
+          <w:bCs/>
+          <w:sz w:val="20"/>
+          <w:szCs w:val="26"/>
+          <w:lang w:val="en-US"/>
+        </w:rPr>
+      </w:pPr>
+      <w:r>
+        <w:rPr>
+          <w:rFonts w:ascii="Consolas" w:hAnsi="Consolas"/>
+          <w:bCs/>
+          <w:sz w:val="20"/>
+          <w:szCs w:val="26"/>
+          <w:lang w:val="en-US"/>
+        </w:rPr>
+        <w:t>{</w:t>
+      </w:r>
+    </w:p>
+    <w:p>
+      <w:pPr>
+        <w:ind w:firstLine="1134"/>
+        <w:rPr>
+          <w:rFonts w:ascii="Consolas" w:hAnsi="Consolas"/>
+          <w:bCs/>
+          <w:sz w:val="20"/>
+          <w:szCs w:val="26"/>
+          <w:lang w:val="en-US"/>
+        </w:rPr>
+      </w:pPr>
+      <w:r>
+        <w:rPr>
+          <w:rFonts w:ascii="Consolas" w:hAnsi="Consolas"/>
+          <w:bCs/>
+          <w:sz w:val="20"/>
+          <w:szCs w:val="26"/>
+          <w:lang w:val="en-US"/>
+        </w:rPr>
+        <w:t xml:space="preserve">        _</w:t>
+      </w:r>
+      <w:proofErr w:type="spellStart"/>
+      <w:proofErr w:type="gramStart"/>
+      <w:r>
+        <w:rPr>
+          <w:rFonts w:ascii="Consolas" w:hAnsi="Consolas"/>
+          <w:bCs/>
+          <w:sz w:val="20"/>
+          <w:szCs w:val="26"/>
+          <w:lang w:val="en-US"/>
+        </w:rPr>
+        <w:t>context.Users.Add</w:t>
+      </w:r>
+      <w:proofErr w:type="spellEnd"/>
+      <w:r>
+        <w:rPr>
+          <w:rFonts w:ascii="Consolas" w:hAnsi="Consolas"/>
+          <w:bCs/>
+          <w:sz w:val="20"/>
+          <w:szCs w:val="26"/>
+          <w:lang w:val="en-US"/>
+        </w:rPr>
+        <w:t>(</w:t>
+      </w:r>
+      <w:proofErr w:type="spellStart"/>
+      <w:proofErr w:type="gramEnd"/>
+      <w:r>
+        <w:rPr>
+          <w:rFonts w:ascii="Consolas" w:hAnsi="Consolas"/>
+          <w:bCs/>
+          <w:sz w:val="20"/>
+          <w:szCs w:val="26"/>
+          <w:lang w:val="en-US"/>
+        </w:rPr>
+        <w:t>auth</w:t>
+      </w:r>
+      <w:proofErr w:type="spellEnd"/>
+      <w:r>
+        <w:rPr>
+          <w:rFonts w:ascii="Consolas" w:hAnsi="Consolas"/>
+          <w:bCs/>
+          <w:sz w:val="20"/>
+          <w:szCs w:val="26"/>
+          <w:lang w:val="en-US"/>
+        </w:rPr>
+        <w:t>);</w:t>
+      </w:r>
+    </w:p>
+    <w:p>
+      <w:pPr>
+        <w:ind w:firstLine="1134"/>
+        <w:rPr>
+          <w:rFonts w:ascii="Consolas" w:hAnsi="Consolas"/>
+          <w:bCs/>
+          <w:sz w:val="20"/>
+          <w:szCs w:val="26"/>
+          <w:lang w:val="en-US"/>
+        </w:rPr>
+      </w:pPr>
+      <w:r>
+        <w:rPr>
+          <w:rFonts w:ascii="Consolas" w:hAnsi="Consolas"/>
+          <w:bCs/>
+          <w:sz w:val="20"/>
+          <w:szCs w:val="26"/>
+          <w:lang w:val="en-US"/>
+        </w:rPr>
+        <w:t xml:space="preserve">        </w:t>
+      </w:r>
+      <w:proofErr w:type="gramStart"/>
+      <w:r>
+        <w:rPr>
+          <w:rFonts w:ascii="Consolas" w:hAnsi="Consolas"/>
+          <w:bCs/>
+          <w:sz w:val="20"/>
+          <w:szCs w:val="26"/>
+          <w:lang w:val="en-US"/>
+        </w:rPr>
+        <w:t>await</w:t>
+      </w:r>
+      <w:proofErr w:type="gramEnd"/>
+      <w:r>
+        <w:rPr>
+          <w:rFonts w:ascii="Consolas" w:hAnsi="Consolas"/>
+          <w:bCs/>
+          <w:sz w:val="20"/>
+          <w:szCs w:val="26"/>
+          <w:lang w:val="en-US"/>
+        </w:rPr>
+        <w:t xml:space="preserve"> _</w:t>
+      </w:r>
+      <w:proofErr w:type="spellStart"/>
+      <w:r>
+        <w:rPr>
+          <w:rFonts w:ascii="Consolas" w:hAnsi="Consolas"/>
+          <w:bCs/>
+          <w:sz w:val="20"/>
+          <w:szCs w:val="26"/>
+          <w:lang w:val="en-US"/>
+        </w:rPr>
+        <w:t>context.SaveChangesAsync</w:t>
+      </w:r>
+      <w:proofErr w:type="spellEnd"/>
+      <w:r>
+        <w:rPr>
+          <w:rFonts w:ascii="Consolas" w:hAnsi="Consolas"/>
+          <w:bCs/>
+          <w:sz w:val="20"/>
+          <w:szCs w:val="26"/>
+          <w:lang w:val="en-US"/>
+        </w:rPr>
+        <w:t>();</w:t>
+      </w:r>
+    </w:p>
+    <w:p>
+      <w:pPr>
+        <w:ind w:firstLine="1134"/>
+        <w:rPr>
+          <w:rFonts w:ascii="Consolas" w:hAnsi="Consolas"/>
+          <w:bCs/>
+          <w:sz w:val="20"/>
+          <w:szCs w:val="26"/>
+          <w:lang w:val="en-US"/>
+        </w:rPr>
+      </w:pPr>
+      <w:r>
+        <w:rPr>
+          <w:rFonts w:ascii="Consolas" w:hAnsi="Consolas"/>
+          <w:bCs/>
+          <w:sz w:val="20"/>
+          <w:szCs w:val="26"/>
+          <w:lang w:val="en-US"/>
+        </w:rPr>
+        <w:t xml:space="preserve">        </w:t>
+      </w:r>
+      <w:proofErr w:type="gramStart"/>
+      <w:r>
+        <w:rPr>
+          <w:rFonts w:ascii="Consolas" w:hAnsi="Consolas"/>
+          <w:bCs/>
+          <w:sz w:val="20"/>
+          <w:szCs w:val="26"/>
+          <w:lang w:val="en-US"/>
+        </w:rPr>
+        <w:t>return</w:t>
+      </w:r>
+      <w:proofErr w:type="gramEnd"/>
+      <w:r>
+        <w:rPr>
+          <w:rFonts w:ascii="Consolas" w:hAnsi="Consolas"/>
+          <w:bCs/>
+          <w:sz w:val="20"/>
+          <w:szCs w:val="26"/>
+          <w:lang w:val="en-US"/>
+        </w:rPr>
+        <w:t xml:space="preserve"> </w:t>
+      </w:r>
+      <w:proofErr w:type="spellStart"/>
+      <w:r>
+        <w:rPr>
+          <w:rFonts w:ascii="Consolas" w:hAnsi="Consolas"/>
+          <w:bCs/>
+          <w:sz w:val="20"/>
+          <w:szCs w:val="26"/>
+          <w:lang w:val="en-US"/>
+        </w:rPr>
+        <w:t>auth</w:t>
+      </w:r>
+      <w:proofErr w:type="spellEnd"/>
+      <w:r>
+        <w:rPr>
+          <w:rFonts w:ascii="Consolas" w:hAnsi="Consolas"/>
+          <w:bCs/>
+          <w:sz w:val="20"/>
+          <w:szCs w:val="26"/>
+          <w:lang w:val="en-US"/>
+        </w:rPr>
+        <w:t>;</w:t>
+      </w:r>
+    </w:p>
+    <w:p>
+      <w:pPr>
+        <w:ind w:firstLine="1134"/>
+        <w:rPr>
+          <w:rFonts w:ascii="Consolas" w:hAnsi="Consolas"/>
+          <w:bCs/>
+          <w:sz w:val="20"/>
+          <w:szCs w:val="26"/>
+          <w:lang w:val="en-US"/>
+        </w:rPr>
+      </w:pPr>
+      <w:r>
+        <w:rPr>
+          <w:rFonts w:ascii="Consolas" w:hAnsi="Consolas"/>
+          <w:bCs/>
+          <w:sz w:val="20"/>
+          <w:szCs w:val="26"/>
+          <w:lang w:val="en-US"/>
+        </w:rPr>
+        <w:t>}</w:t>
+      </w:r>
+    </w:p>
+    <w:p>
+      <w:pPr>
+        <w:ind w:firstLine="709"/>
+        <w:rPr>
+          <w:rFonts w:ascii="Consolas" w:hAnsi="Consolas"/>
+          <w:bCs/>
+          <w:sz w:val="20"/>
+          <w:szCs w:val="26"/>
+          <w:lang w:val="en-US"/>
+        </w:rPr>
+      </w:pPr>
+      <w:r>
+        <w:rPr>
+          <w:rFonts w:ascii="Consolas" w:hAnsi="Consolas"/>
+          <w:bCs/>
+          <w:sz w:val="20"/>
+          <w:szCs w:val="26"/>
+          <w:lang w:val="en-US"/>
+        </w:rPr>
+        <w:t>}</w:t>
+      </w:r>
+    </w:p>
+    <w:p>
+      <w:pPr>
+        <w:ind w:firstLine="1134"/>
+        <w:rPr>
+          <w:bCs/>
+          <w:sz w:val="28"/>
+          <w:szCs w:val="28"/>
+        </w:rPr>
+      </w:pPr>
+    </w:p>
+    <w:p>
+      <w:pPr>
+        <w:ind w:firstLine="1134"/>
+        <w:jc w:val="both"/>
+        <w:rPr>
+          <w:bCs/>
+          <w:sz w:val="28"/>
+          <w:szCs w:val="28"/>
+        </w:rPr>
+      </w:pPr>
+      <w:r>
+        <w:rPr>
+          <w:bCs/>
+          <w:sz w:val="28"/>
+          <w:szCs w:val="28"/>
+        </w:rPr>
+        <w:t>К</w:t>
+      </w:r>
+      <w:r>
+        <w:rPr>
+          <w:bCs/>
+          <w:sz w:val="28"/>
+          <w:szCs w:val="28"/>
+        </w:rPr>
+        <w:t xml:space="preserve">ласс </w:t>
+      </w:r>
+      <w:proofErr w:type="spellStart"/>
+      <w:r>
+        <w:rPr>
+          <w:bCs/>
+          <w:sz w:val="28"/>
+          <w:szCs w:val="28"/>
+          <w:lang w:val="en-US"/>
+        </w:rPr>
+        <w:t>AuthService</w:t>
+      </w:r>
+      <w:proofErr w:type="spellEnd"/>
+      <w:r>
+        <w:rPr>
+          <w:bCs/>
+          <w:sz w:val="28"/>
+          <w:szCs w:val="28"/>
+        </w:rPr>
+        <w:t xml:space="preserve"> реализует бизнес-логику аутентификации и регистрации пользователей в системе. Он работает через абстракции </w:t>
+      </w:r>
+      <w:proofErr w:type="spellStart"/>
+      <w:r>
+        <w:rPr>
+          <w:bCs/>
+          <w:sz w:val="28"/>
+          <w:szCs w:val="28"/>
+          <w:lang w:val="en-US"/>
+        </w:rPr>
+        <w:t>IAuthRepository</w:t>
+      </w:r>
+      <w:proofErr w:type="spellEnd"/>
+      <w:r>
+        <w:rPr>
+          <w:bCs/>
+          <w:sz w:val="28"/>
+          <w:szCs w:val="28"/>
+        </w:rPr>
+        <w:t xml:space="preserve"> и </w:t>
+      </w:r>
+      <w:proofErr w:type="spellStart"/>
+      <w:r>
+        <w:rPr>
+          <w:bCs/>
+          <w:sz w:val="28"/>
+          <w:szCs w:val="28"/>
+          <w:highlight w:val="yellow"/>
+          <w:lang w:val="en-US"/>
+        </w:rPr>
+        <w:t>IRoleRepository</w:t>
+      </w:r>
+      <w:proofErr w:type="spellEnd"/>
+      <w:r>
+        <w:rPr>
+          <w:bCs/>
+          <w:sz w:val="28"/>
+          <w:szCs w:val="28"/>
+        </w:rPr>
+        <w:t xml:space="preserve">, то есть не взаимодействует напрямую с базой данных, а использует </w:t>
+      </w:r>
+      <w:proofErr w:type="spellStart"/>
+      <w:r>
+        <w:rPr>
+          <w:bCs/>
+          <w:sz w:val="28"/>
+          <w:szCs w:val="28"/>
+        </w:rPr>
+        <w:t>репозитории</w:t>
+      </w:r>
+      <w:proofErr w:type="spellEnd"/>
+      <w:r>
+        <w:rPr>
+          <w:bCs/>
+          <w:sz w:val="28"/>
+          <w:szCs w:val="28"/>
+        </w:rPr>
+        <w:t>, что соответству</w:t>
+      </w:r>
+      <w:r>
+        <w:rPr>
+          <w:bCs/>
+          <w:sz w:val="28"/>
+          <w:szCs w:val="28"/>
+        </w:rPr>
+        <w:t>ет принципам чистой архитектуры</w:t>
+      </w:r>
+      <w:r>
+        <w:rPr>
+          <w:bCs/>
+          <w:sz w:val="28"/>
+          <w:szCs w:val="28"/>
+        </w:rPr>
+        <w:t xml:space="preserve">. </w:t>
+      </w:r>
+      <w:r>
+        <w:rPr>
+          <w:bCs/>
+          <w:sz w:val="28"/>
+          <w:szCs w:val="28"/>
+        </w:rPr>
+        <w:t xml:space="preserve">Метод </w:t>
+      </w:r>
+      <w:proofErr w:type="spellStart"/>
+      <w:r>
+        <w:rPr>
+          <w:bCs/>
+          <w:sz w:val="28"/>
+          <w:szCs w:val="28"/>
+        </w:rPr>
+        <w:t>AuthenticateAsync</w:t>
+      </w:r>
+      <w:proofErr w:type="spellEnd"/>
+      <w:r>
+        <w:rPr>
+          <w:bCs/>
+          <w:sz w:val="28"/>
+          <w:szCs w:val="28"/>
+        </w:rPr>
+        <w:t xml:space="preserve"> получает на входе логин и пароля для их последующей проверки. Метод </w:t>
+      </w:r>
+      <w:proofErr w:type="spellStart"/>
+      <w:r>
+        <w:rPr>
+          <w:bCs/>
+          <w:sz w:val="28"/>
+          <w:szCs w:val="28"/>
+        </w:rPr>
+        <w:t>RegisterAsync</w:t>
+      </w:r>
+      <w:proofErr w:type="spellEnd"/>
+      <w:r>
+        <w:rPr>
+          <w:bCs/>
+          <w:sz w:val="28"/>
+          <w:szCs w:val="28"/>
+        </w:rPr>
+        <w:t xml:space="preserve"> </w:t>
+      </w:r>
+      <w:r>
+        <w:rPr>
+          <w:bCs/>
+          <w:sz w:val="28"/>
+          <w:szCs w:val="28"/>
+        </w:rPr>
+        <w:t>создаёт пользователя в системе с хешированным паролем и назначенной ролью.</w:t>
+      </w:r>
+      <w:r>
+        <w:rPr>
+          <w:bCs/>
+          <w:sz w:val="28"/>
+          <w:szCs w:val="28"/>
+        </w:rPr>
+        <w:t xml:space="preserve"> Метод </w:t>
+      </w:r>
+      <w:proofErr w:type="spellStart"/>
+      <w:r>
+        <w:rPr>
+          <w:bCs/>
+          <w:sz w:val="28"/>
+          <w:szCs w:val="28"/>
+        </w:rPr>
+        <w:t>HashPassword</w:t>
+      </w:r>
+      <w:proofErr w:type="spellEnd"/>
+      <w:r>
+        <w:rPr>
+          <w:bCs/>
+          <w:sz w:val="28"/>
+          <w:szCs w:val="28"/>
+        </w:rPr>
+        <w:t xml:space="preserve"> </w:t>
+      </w:r>
+      <w:proofErr w:type="spellStart"/>
+      <w:r>
+        <w:rPr>
+          <w:bCs/>
+          <w:sz w:val="28"/>
+          <w:szCs w:val="28"/>
+        </w:rPr>
+        <w:t>хэширует</w:t>
+      </w:r>
+      <w:proofErr w:type="spellEnd"/>
+      <w:r>
+        <w:rPr>
+          <w:bCs/>
+          <w:sz w:val="28"/>
+          <w:szCs w:val="28"/>
+        </w:rPr>
+        <w:t xml:space="preserve"> пароль, что позволяет</w:t>
+      </w:r>
+      <w:r>
+        <w:rPr>
+          <w:bCs/>
+          <w:sz w:val="28"/>
+          <w:szCs w:val="28"/>
+        </w:rPr>
+        <w:t xml:space="preserve"> </w:t>
+      </w:r>
+      <w:r>
+        <w:rPr>
+          <w:sz w:val="28"/>
+        </w:rPr>
+        <w:t>защитить</w:t>
+      </w:r>
+      <w:r>
+        <w:rPr>
+          <w:sz w:val="28"/>
+        </w:rPr>
+        <w:t xml:space="preserve"> хранимые пароли от компрометации</w:t>
+      </w:r>
+      <w:r>
+        <w:t>.</w:t>
+      </w:r>
+      <w:r>
+        <w:rPr>
+          <w:bCs/>
+          <w:sz w:val="28"/>
+          <w:szCs w:val="28"/>
+        </w:rPr>
+        <w:t>:</w:t>
+      </w:r>
+    </w:p>
+    <w:p>
+      <w:pPr>
+        <w:ind w:firstLine="709"/>
+        <w:rPr>
+          <w:rFonts w:ascii="Consolas" w:hAnsi="Consolas"/>
+          <w:bCs/>
+          <w:sz w:val="20"/>
+          <w:szCs w:val="20"/>
+          <w:lang w:val="en-US"/>
+        </w:rPr>
+      </w:pPr>
+      <w:proofErr w:type="gramStart"/>
+      <w:r>
+        <w:rPr>
+          <w:rFonts w:ascii="Consolas" w:hAnsi="Consolas"/>
+          <w:bCs/>
+          <w:sz w:val="20"/>
+          <w:szCs w:val="20"/>
+          <w:lang w:val="en-US"/>
+        </w:rPr>
+        <w:t>public</w:t>
+      </w:r>
+      <w:proofErr w:type="gramEnd"/>
+      <w:r>
+        <w:rPr>
+          <w:rFonts w:ascii="Consolas" w:hAnsi="Consolas"/>
+          <w:bCs/>
+          <w:sz w:val="20"/>
+          <w:szCs w:val="20"/>
+          <w:lang w:val="en-US"/>
+        </w:rPr>
+        <w:t xml:space="preserve"> class </w:t>
+      </w:r>
+      <w:proofErr w:type="spellStart"/>
+      <w:r>
+        <w:rPr>
+          <w:rFonts w:ascii="Consolas" w:hAnsi="Consolas"/>
+          <w:bCs/>
+          <w:sz w:val="20"/>
+          <w:szCs w:val="20"/>
+          <w:lang w:val="en-US"/>
+        </w:rPr>
+        <w:t>AuthService</w:t>
+      </w:r>
+      <w:proofErr w:type="spellEnd"/>
+    </w:p>
+    <w:p>
+      <w:pPr>
+        <w:ind w:firstLine="709"/>
+        <w:rPr>
+          <w:rFonts w:ascii="Consolas" w:hAnsi="Consolas"/>
+          <w:bCs/>
+          <w:sz w:val="20"/>
+          <w:szCs w:val="20"/>
+          <w:lang w:val="en-US"/>
+        </w:rPr>
+      </w:pPr>
+      <w:r>
+        <w:rPr>
+          <w:rFonts w:ascii="Consolas" w:hAnsi="Consolas"/>
+          <w:bCs/>
+          <w:sz w:val="20"/>
+          <w:szCs w:val="20"/>
+          <w:lang w:val="en-US"/>
+        </w:rPr>
+        <w:t>{</w:t>
+      </w:r>
+    </w:p>
+    <w:p>
+      <w:pPr>
+        <w:ind w:firstLine="709"/>
+        <w:rPr>
+          <w:rFonts w:ascii="Consolas" w:hAnsi="Consolas"/>
+          <w:bCs/>
+          <w:sz w:val="20"/>
+          <w:szCs w:val="20"/>
+          <w:lang w:val="en-US"/>
+        </w:rPr>
+      </w:pPr>
+      <w:r>
+        <w:rPr>
+          <w:rFonts w:ascii="Consolas" w:hAnsi="Consolas"/>
+          <w:bCs/>
+          <w:sz w:val="20"/>
+          <w:szCs w:val="20"/>
+          <w:lang w:val="en-US"/>
+        </w:rPr>
+        <w:t xml:space="preserve">    </w:t>
+      </w:r>
+      <w:proofErr w:type="gramStart"/>
+      <w:r>
+        <w:rPr>
+          <w:rFonts w:ascii="Consolas" w:hAnsi="Consolas"/>
+          <w:bCs/>
+          <w:sz w:val="20"/>
+          <w:szCs w:val="20"/>
+          <w:lang w:val="en-US"/>
+        </w:rPr>
+        <w:t>private</w:t>
+      </w:r>
+      <w:proofErr w:type="gramEnd"/>
+      <w:r>
+        <w:rPr>
+          <w:rFonts w:ascii="Consolas" w:hAnsi="Consolas"/>
+          <w:bCs/>
+          <w:sz w:val="20"/>
+          <w:szCs w:val="20"/>
+          <w:lang w:val="en-US"/>
+        </w:rPr>
+        <w:t xml:space="preserve"> </w:t>
+      </w:r>
+      <w:proofErr w:type="spellStart"/>
+      <w:r>
+        <w:rPr>
+          <w:rFonts w:ascii="Consolas" w:hAnsi="Consolas"/>
+          <w:bCs/>
+          <w:sz w:val="20"/>
+          <w:szCs w:val="20"/>
+          <w:lang w:val="en-US"/>
+        </w:rPr>
+        <w:t>readonly</w:t>
+      </w:r>
+      <w:proofErr w:type="spellEnd"/>
+      <w:r>
+        <w:rPr>
+          <w:rFonts w:ascii="Consolas" w:hAnsi="Consolas"/>
+          <w:bCs/>
+          <w:sz w:val="20"/>
+          <w:szCs w:val="20"/>
+          <w:lang w:val="en-US"/>
+        </w:rPr>
+        <w:t xml:space="preserve"> </w:t>
+      </w:r>
+      <w:proofErr w:type="spellStart"/>
+      <w:r>
+        <w:rPr>
+          <w:rFonts w:ascii="Consolas" w:hAnsi="Consolas"/>
+          <w:bCs/>
+          <w:sz w:val="20"/>
+          <w:szCs w:val="20"/>
+          <w:lang w:val="en-US"/>
+        </w:rPr>
+        <w:t>IAuthRepository</w:t>
+      </w:r>
+      <w:proofErr w:type="spellEnd"/>
+      <w:r>
+        <w:rPr>
+          <w:rFonts w:ascii="Consolas" w:hAnsi="Consolas"/>
+          <w:bCs/>
+          <w:sz w:val="20"/>
+          <w:szCs w:val="20"/>
+          <w:lang w:val="en-US"/>
+        </w:rPr>
+        <w:t xml:space="preserve"> _</w:t>
+      </w:r>
+      <w:proofErr w:type="spellStart"/>
+      <w:r>
+        <w:rPr>
+          <w:rFonts w:ascii="Consolas" w:hAnsi="Consolas"/>
+          <w:bCs/>
+          <w:sz w:val="20"/>
+          <w:szCs w:val="20"/>
+          <w:lang w:val="en-US"/>
+        </w:rPr>
+        <w:t>authRepository</w:t>
+      </w:r>
+      <w:proofErr w:type="spellEnd"/>
+      <w:r>
+        <w:rPr>
+          <w:rFonts w:ascii="Consolas" w:hAnsi="Consolas"/>
+          <w:bCs/>
+          <w:sz w:val="20"/>
+          <w:szCs w:val="20"/>
+          <w:lang w:val="en-US"/>
+        </w:rPr>
+        <w:t>;</w:t>
+      </w:r>
+    </w:p>
+    <w:p>
+      <w:pPr>
+        <w:ind w:firstLine="709"/>
+        <w:rPr>
+          <w:rFonts w:ascii="Consolas" w:hAnsi="Consolas"/>
+          <w:bCs/>
+          <w:sz w:val="20"/>
+          <w:szCs w:val="20"/>
+          <w:lang w:val="en-US"/>
+        </w:rPr>
+      </w:pPr>
+      <w:r>
+        <w:rPr>
+          <w:rFonts w:ascii="Consolas" w:hAnsi="Consolas"/>
+          <w:bCs/>
+          <w:sz w:val="20"/>
+          <w:szCs w:val="20"/>
+          <w:lang w:val="en-US"/>
+        </w:rPr>
+        <w:t xml:space="preserve">    </w:t>
+      </w:r>
+      <w:proofErr w:type="gramStart"/>
+      <w:r>
+        <w:rPr>
+          <w:rFonts w:ascii="Consolas" w:hAnsi="Consolas"/>
+          <w:bCs/>
+          <w:sz w:val="20"/>
+          <w:szCs w:val="20"/>
+          <w:lang w:val="en-US"/>
+        </w:rPr>
+        <w:t>private</w:t>
+      </w:r>
+      <w:proofErr w:type="gramEnd"/>
+      <w:r>
+        <w:rPr>
+          <w:rFonts w:ascii="Consolas" w:hAnsi="Consolas"/>
+          <w:bCs/>
+          <w:sz w:val="20"/>
+          <w:szCs w:val="20"/>
+          <w:lang w:val="en-US"/>
+        </w:rPr>
+        <w:t xml:space="preserve"> </w:t>
+      </w:r>
+      <w:proofErr w:type="spellStart"/>
+      <w:r>
+        <w:rPr>
+          <w:rFonts w:ascii="Consolas" w:hAnsi="Consolas"/>
+          <w:bCs/>
+          <w:sz w:val="20"/>
+          <w:szCs w:val="20"/>
+          <w:lang w:val="en-US"/>
+        </w:rPr>
+        <w:t>readonly</w:t>
+      </w:r>
+      <w:proofErr w:type="spellEnd"/>
+      <w:r>
+        <w:rPr>
+          <w:rFonts w:ascii="Consolas" w:hAnsi="Consolas"/>
+          <w:bCs/>
+          <w:sz w:val="20"/>
+          <w:szCs w:val="20"/>
+          <w:lang w:val="en-US"/>
+        </w:rPr>
+        <w:t xml:space="preserve"> </w:t>
+      </w:r>
+      <w:proofErr w:type="spellStart"/>
+      <w:r>
+        <w:rPr>
+          <w:rFonts w:ascii="Consolas" w:hAnsi="Consolas"/>
+          <w:bCs/>
+          <w:sz w:val="20"/>
+          <w:szCs w:val="20"/>
+          <w:lang w:val="en-US"/>
+        </w:rPr>
+        <w:t>IRoleRepository</w:t>
+      </w:r>
+      <w:proofErr w:type="spellEnd"/>
+      <w:r>
+        <w:rPr>
+          <w:rFonts w:ascii="Consolas" w:hAnsi="Consolas"/>
+          <w:bCs/>
+          <w:sz w:val="20"/>
+          <w:szCs w:val="20"/>
+          <w:lang w:val="en-US"/>
+        </w:rPr>
+        <w:t xml:space="preserve"> _</w:t>
+      </w:r>
+      <w:proofErr w:type="spellStart"/>
+      <w:r>
+        <w:rPr>
+          <w:rFonts w:ascii="Consolas" w:hAnsi="Consolas"/>
+          <w:bCs/>
+          <w:sz w:val="20"/>
+          <w:szCs w:val="20"/>
+          <w:lang w:val="en-US"/>
+        </w:rPr>
+        <w:t>roleRepository</w:t>
+      </w:r>
+      <w:proofErr w:type="spellEnd"/>
+      <w:r>
+        <w:rPr>
+          <w:rFonts w:ascii="Consolas" w:hAnsi="Consolas"/>
+          <w:bCs/>
+          <w:sz w:val="20"/>
+          <w:szCs w:val="20"/>
+          <w:lang w:val="en-US"/>
+        </w:rPr>
+        <w:t>;</w:t>
+      </w:r>
+    </w:p>
+    <w:p>
+      <w:pPr>
+        <w:ind w:firstLine="709"/>
+        <w:rPr>
+          <w:rFonts w:ascii="Consolas" w:hAnsi="Consolas"/>
+          <w:bCs/>
+          <w:sz w:val="20"/>
+          <w:szCs w:val="20"/>
+          <w:lang w:val="en-US"/>
+        </w:rPr>
+      </w:pPr>
+    </w:p>
+    <w:p>
+      <w:pPr>
+        <w:ind w:firstLine="709"/>
+        <w:rPr>
+          <w:rFonts w:ascii="Consolas" w:hAnsi="Consolas"/>
+          <w:bCs/>
+          <w:sz w:val="20"/>
+          <w:szCs w:val="20"/>
+          <w:lang w:val="en-US"/>
+        </w:rPr>
+      </w:pPr>
+      <w:r>
+        <w:rPr>
+          <w:rFonts w:ascii="Consolas" w:hAnsi="Consolas"/>
+          <w:bCs/>
+          <w:sz w:val="20"/>
+          <w:szCs w:val="20"/>
+          <w:lang w:val="en-US"/>
+        </w:rPr>
+        <w:t xml:space="preserve">    </w:t>
+      </w:r>
+      <w:proofErr w:type="gramStart"/>
+      <w:r>
+        <w:rPr>
+          <w:rFonts w:ascii="Consolas" w:hAnsi="Consolas"/>
+          <w:bCs/>
+          <w:sz w:val="20"/>
+          <w:szCs w:val="20"/>
+          <w:lang w:val="en-US"/>
+        </w:rPr>
+        <w:t>public</w:t>
+      </w:r>
+      <w:proofErr w:type="gramEnd"/>
+      <w:r>
+        <w:rPr>
+          <w:rFonts w:ascii="Consolas" w:hAnsi="Consolas"/>
+          <w:bCs/>
+          <w:sz w:val="20"/>
+          <w:szCs w:val="20"/>
+          <w:lang w:val="en-US"/>
+        </w:rPr>
+        <w:t xml:space="preserve"> </w:t>
+      </w:r>
+      <w:proofErr w:type="spellStart"/>
+      <w:r>
+        <w:rPr>
+          <w:rFonts w:ascii="Consolas" w:hAnsi="Consolas"/>
+          <w:bCs/>
+          <w:sz w:val="20"/>
+          <w:szCs w:val="20"/>
+          <w:lang w:val="en-US"/>
+        </w:rPr>
+        <w:t>AuthService</w:t>
+      </w:r>
+      <w:proofErr w:type="spellEnd"/>
+      <w:r>
+        <w:rPr>
+          <w:rFonts w:ascii="Consolas" w:hAnsi="Consolas"/>
+          <w:bCs/>
+          <w:sz w:val="20"/>
+          <w:szCs w:val="20"/>
+          <w:lang w:val="en-US"/>
+        </w:rPr>
+        <w:t>(</w:t>
+      </w:r>
+      <w:proofErr w:type="spellStart"/>
+      <w:r>
+        <w:rPr>
+          <w:rFonts w:ascii="Consolas" w:hAnsi="Consolas"/>
+          <w:bCs/>
+          <w:sz w:val="20"/>
+          <w:szCs w:val="20"/>
+          <w:lang w:val="en-US"/>
+        </w:rPr>
+        <w:t>IAuthRepository</w:t>
+      </w:r>
+      <w:proofErr w:type="spellEnd"/>
+      <w:r>
+        <w:rPr>
+          <w:rFonts w:ascii="Consolas" w:hAnsi="Consolas"/>
+          <w:bCs/>
+          <w:sz w:val="20"/>
+          <w:szCs w:val="20"/>
+          <w:lang w:val="en-US"/>
+        </w:rPr>
+        <w:t xml:space="preserve"> </w:t>
+      </w:r>
+      <w:proofErr w:type="spellStart"/>
+      <w:r>
+        <w:rPr>
+          <w:rFonts w:ascii="Consolas" w:hAnsi="Consolas"/>
+          <w:bCs/>
+          <w:sz w:val="20"/>
+          <w:szCs w:val="20"/>
+          <w:lang w:val="en-US"/>
+        </w:rPr>
+        <w:t>authRepository</w:t>
+      </w:r>
+      <w:proofErr w:type="spellEnd"/>
+      <w:r>
+        <w:rPr>
+          <w:rFonts w:ascii="Consolas" w:hAnsi="Consolas"/>
+          <w:bCs/>
+          <w:sz w:val="20"/>
+          <w:szCs w:val="20"/>
+          <w:lang w:val="en-US"/>
+        </w:rPr>
+        <w:t xml:space="preserve">, </w:t>
+      </w:r>
+      <w:proofErr w:type="spellStart"/>
+      <w:r>
+        <w:rPr>
+          <w:rFonts w:ascii="Consolas" w:hAnsi="Consolas"/>
+          <w:bCs/>
+          <w:sz w:val="20"/>
+          <w:szCs w:val="20"/>
+          <w:lang w:val="en-US"/>
+        </w:rPr>
+        <w:t>IRoleRepository</w:t>
+      </w:r>
+      <w:proofErr w:type="spellEnd"/>
+      <w:r>
+        <w:rPr>
+          <w:rFonts w:ascii="Consolas" w:hAnsi="Consolas"/>
+          <w:bCs/>
+          <w:sz w:val="20"/>
+          <w:szCs w:val="20"/>
+          <w:lang w:val="en-US"/>
+        </w:rPr>
+        <w:t xml:space="preserve"> </w:t>
+      </w:r>
+      <w:proofErr w:type="spellStart"/>
+      <w:r>
+        <w:rPr>
+          <w:rFonts w:ascii="Consolas" w:hAnsi="Consolas"/>
+          <w:bCs/>
+          <w:sz w:val="20"/>
+          <w:szCs w:val="20"/>
+          <w:lang w:val="en-US"/>
+        </w:rPr>
+        <w:t>roleRepository</w:t>
+      </w:r>
+      <w:proofErr w:type="spellEnd"/>
+      <w:r>
+        <w:rPr>
+          <w:rFonts w:ascii="Consolas" w:hAnsi="Consolas"/>
+          <w:bCs/>
+          <w:sz w:val="20"/>
+          <w:szCs w:val="20"/>
+          <w:lang w:val="en-US"/>
+        </w:rPr>
+        <w:t>)</w:t>
+      </w:r>
+      <w:r>
+        <w:rPr>
+          <w:rFonts w:ascii="Consolas" w:hAnsi="Consolas"/>
+          <w:bCs/>
+          <w:sz w:val="20"/>
+          <w:szCs w:val="20"/>
+          <w:lang w:val="en-US"/>
+        </w:rPr>
+        <w:t>{</w:t>
+      </w:r>
+    </w:p>
+    <w:p>
+      <w:pPr>
+        <w:ind w:firstLine="709"/>
+        <w:rPr>
+          <w:rFonts w:ascii="Consolas" w:hAnsi="Consolas"/>
+          <w:bCs/>
+          <w:sz w:val="20"/>
+          <w:szCs w:val="20"/>
+          <w:lang w:val="en-US"/>
+        </w:rPr>
+      </w:pPr>
+      <w:r>
+        <w:rPr>
+          <w:rFonts w:ascii="Consolas" w:hAnsi="Consolas"/>
+          <w:bCs/>
+          <w:sz w:val="20"/>
+          <w:szCs w:val="20"/>
+          <w:lang w:val="en-US"/>
+        </w:rPr>
+        <w:t xml:space="preserve">        _</w:t>
+      </w:r>
+      <w:proofErr w:type="spellStart"/>
+      <w:r>
+        <w:rPr>
+          <w:rFonts w:ascii="Consolas" w:hAnsi="Consolas"/>
+          <w:bCs/>
+          <w:sz w:val="20"/>
+          <w:szCs w:val="20"/>
+          <w:lang w:val="en-US"/>
+        </w:rPr>
+        <w:t>authRepository</w:t>
+      </w:r>
+      <w:proofErr w:type="spellEnd"/>
+      <w:r>
+        <w:rPr>
+          <w:rFonts w:ascii="Consolas" w:hAnsi="Consolas"/>
+          <w:bCs/>
+          <w:sz w:val="20"/>
+          <w:szCs w:val="20"/>
+          <w:lang w:val="en-US"/>
+        </w:rPr>
+        <w:t xml:space="preserve"> = </w:t>
+      </w:r>
+      <w:proofErr w:type="spellStart"/>
+      <w:r>
+        <w:rPr>
+          <w:rFonts w:ascii="Consolas" w:hAnsi="Consolas"/>
+          <w:bCs/>
+          <w:sz w:val="20"/>
+          <w:szCs w:val="20"/>
+          <w:lang w:val="en-US"/>
+        </w:rPr>
+        <w:t>authRepository</w:t>
+      </w:r>
+      <w:proofErr w:type="spellEnd"/>
+      <w:r>
+        <w:rPr>
+          <w:rFonts w:ascii="Consolas" w:hAnsi="Consolas"/>
+          <w:bCs/>
+          <w:sz w:val="20"/>
+          <w:szCs w:val="20"/>
+          <w:lang w:val="en-US"/>
+        </w:rPr>
+        <w:t>;</w:t>
+      </w:r>
+    </w:p>
+    <w:p>
+      <w:pPr>
+        <w:ind w:firstLine="709"/>
+        <w:rPr>
+          <w:rFonts w:ascii="Consolas" w:hAnsi="Consolas"/>
+          <w:bCs/>
+          <w:sz w:val="20"/>
+          <w:szCs w:val="20"/>
+          <w:lang w:val="en-US"/>
+        </w:rPr>
+      </w:pPr>
+      <w:r>
+        <w:rPr>
+          <w:rFonts w:ascii="Consolas" w:hAnsi="Consolas"/>
+          <w:bCs/>
+          <w:sz w:val="20"/>
+          <w:szCs w:val="20"/>
+          <w:lang w:val="en-US"/>
+        </w:rPr>
+        <w:t xml:space="preserve">        _</w:t>
+      </w:r>
+      <w:proofErr w:type="spellStart"/>
+      <w:r>
+        <w:rPr>
+          <w:rFonts w:ascii="Consolas" w:hAnsi="Consolas"/>
+          <w:bCs/>
+          <w:sz w:val="20"/>
+          <w:szCs w:val="20"/>
+          <w:lang w:val="en-US"/>
+        </w:rPr>
+        <w:t>roleRepository</w:t>
+      </w:r>
+      <w:proofErr w:type="spellEnd"/>
+      <w:r>
+        <w:rPr>
+          <w:rFonts w:ascii="Consolas" w:hAnsi="Consolas"/>
+          <w:bCs/>
+          <w:sz w:val="20"/>
+          <w:szCs w:val="20"/>
+          <w:lang w:val="en-US"/>
+        </w:rPr>
+        <w:t xml:space="preserve"> = </w:t>
+      </w:r>
+      <w:proofErr w:type="spellStart"/>
+      <w:r>
+        <w:rPr>
+          <w:rFonts w:ascii="Consolas" w:hAnsi="Consolas"/>
+          <w:bCs/>
+          <w:sz w:val="20"/>
+          <w:szCs w:val="20"/>
+          <w:lang w:val="en-US"/>
+        </w:rPr>
+        <w:t>roleRepository</w:t>
+      </w:r>
+      <w:proofErr w:type="spellEnd"/>
+      <w:r>
+        <w:rPr>
+          <w:rFonts w:ascii="Consolas" w:hAnsi="Consolas"/>
+          <w:bCs/>
+          <w:sz w:val="20"/>
+          <w:szCs w:val="20"/>
+          <w:lang w:val="en-US"/>
+        </w:rPr>
+        <w:t>;</w:t>
+      </w:r>
+    </w:p>
+    <w:p>
+      <w:pPr>
+        <w:ind w:firstLine="709"/>
+        <w:rPr>
+          <w:rFonts w:ascii="Consolas" w:hAnsi="Consolas"/>
+          <w:bCs/>
+          <w:sz w:val="20"/>
+          <w:szCs w:val="20"/>
+          <w:lang w:val="en-US"/>
+        </w:rPr>
+      </w:pPr>
+      <w:r>
+        <w:rPr>
+          <w:rFonts w:ascii="Consolas" w:hAnsi="Consolas"/>
+          <w:bCs/>
+          <w:sz w:val="20"/>
+          <w:szCs w:val="20"/>
+          <w:lang w:val="en-US"/>
+        </w:rPr>
+        <w:t xml:space="preserve">    }</w:t>
+      </w:r>
+    </w:p>
+    <w:p>
+      <w:pPr>
+        <w:ind w:firstLine="709"/>
+        <w:rPr>
+          <w:rFonts w:ascii="Consolas" w:hAnsi="Consolas"/>
+          <w:bCs/>
+          <w:sz w:val="20"/>
+          <w:szCs w:val="20"/>
+          <w:lang w:val="en-US"/>
+        </w:rPr>
+      </w:pPr>
+    </w:p>
+    <w:p>
+      <w:pPr>
+        <w:ind w:firstLine="709"/>
+        <w:rPr>
+          <w:rFonts w:ascii="Consolas" w:hAnsi="Consolas"/>
+          <w:bCs/>
+          <w:sz w:val="20"/>
+          <w:szCs w:val="20"/>
+          <w:lang w:val="en-US"/>
+        </w:rPr>
+      </w:pPr>
+      <w:r>
+        <w:rPr>
+          <w:rFonts w:ascii="Consolas" w:hAnsi="Consolas"/>
+          <w:bCs/>
+          <w:sz w:val="20"/>
+          <w:szCs w:val="20"/>
+          <w:lang w:val="en-US"/>
+        </w:rPr>
+        <w:t xml:space="preserve">    </w:t>
+      </w:r>
+      <w:proofErr w:type="gramStart"/>
+      <w:r>
+        <w:rPr>
+          <w:rFonts w:ascii="Consolas" w:hAnsi="Consolas"/>
+          <w:bCs/>
+          <w:sz w:val="20"/>
+          <w:szCs w:val="20"/>
+          <w:lang w:val="en-US"/>
+        </w:rPr>
+        <w:t>public</w:t>
+      </w:r>
+      <w:proofErr w:type="gramEnd"/>
+      <w:r>
+        <w:rPr>
+          <w:rFonts w:ascii="Consolas" w:hAnsi="Consolas"/>
+          <w:bCs/>
+          <w:sz w:val="20"/>
+          <w:szCs w:val="20"/>
+          <w:lang w:val="en-US"/>
+        </w:rPr>
+        <w:t xml:space="preserve"> </w:t>
+      </w:r>
+      <w:proofErr w:type="spellStart"/>
+      <w:r>
+        <w:rPr>
+          <w:rFonts w:ascii="Consolas" w:hAnsi="Consolas"/>
+          <w:bCs/>
+          <w:sz w:val="20"/>
+          <w:szCs w:val="20"/>
+          <w:lang w:val="en-US"/>
+        </w:rPr>
+        <w:t>async</w:t>
+      </w:r>
+      <w:proofErr w:type="spellEnd"/>
+      <w:r>
+        <w:rPr>
+          <w:rFonts w:ascii="Consolas" w:hAnsi="Consolas"/>
+          <w:bCs/>
+          <w:sz w:val="20"/>
+          <w:szCs w:val="20"/>
+          <w:lang w:val="en-US"/>
+        </w:rPr>
+        <w:t xml:space="preserve"> Task&lt;User&gt; </w:t>
+      </w:r>
+      <w:proofErr w:type="spellStart"/>
+      <w:r>
+        <w:rPr>
+          <w:rFonts w:ascii="Consolas" w:hAnsi="Consolas"/>
+          <w:bCs/>
+          <w:sz w:val="20"/>
+          <w:szCs w:val="20"/>
+          <w:lang w:val="en-US"/>
+        </w:rPr>
+        <w:t>AuthenticateAsync</w:t>
+      </w:r>
+      <w:proofErr w:type="spellEnd"/>
+      <w:r>
+        <w:rPr>
+          <w:rFonts w:ascii="Consolas" w:hAnsi="Consolas"/>
+          <w:bCs/>
+          <w:sz w:val="20"/>
+          <w:szCs w:val="20"/>
+          <w:lang w:val="en-US"/>
+        </w:rPr>
+        <w:t>(string username, string password)</w:t>
+      </w:r>
+    </w:p>
+    <w:p>
+      <w:pPr>
+        <w:ind w:firstLine="709"/>
+        <w:rPr>
+          <w:rFonts w:ascii="Consolas" w:hAnsi="Consolas"/>
+          <w:bCs/>
+          <w:sz w:val="20"/>
+          <w:szCs w:val="20"/>
+          <w:lang w:val="en-US"/>
+        </w:rPr>
+      </w:pPr>
+      <w:r>
+        <w:rPr>
+          <w:rFonts w:ascii="Consolas" w:hAnsi="Consolas"/>
+          <w:bCs/>
+          <w:sz w:val="20"/>
+          <w:szCs w:val="20"/>
+          <w:lang w:val="en-US"/>
+        </w:rPr>
+        <w:t xml:space="preserve">    {</w:t>
+      </w:r>
+    </w:p>
+    <w:p>
+      <w:pPr>
+        <w:ind w:firstLine="709"/>
+        <w:rPr>
+          <w:rFonts w:ascii="Consolas" w:hAnsi="Consolas"/>
+          <w:bCs/>
+          <w:sz w:val="20"/>
+          <w:szCs w:val="20"/>
+          <w:lang w:val="en-US"/>
+        </w:rPr>
+      </w:pPr>
+      <w:r>
+        <w:rPr>
+          <w:rFonts w:ascii="Consolas" w:hAnsi="Consolas"/>
+          <w:bCs/>
+          <w:sz w:val="20"/>
+          <w:szCs w:val="20"/>
+          <w:lang w:val="en-US"/>
+        </w:rPr>
+        <w:t xml:space="preserve">        </w:t>
+      </w:r>
+      <w:proofErr w:type="spellStart"/>
+      <w:proofErr w:type="gramStart"/>
+      <w:r>
+        <w:rPr>
+          <w:rFonts w:ascii="Consolas" w:hAnsi="Consolas"/>
+          <w:bCs/>
+          <w:sz w:val="20"/>
+          <w:szCs w:val="20"/>
+          <w:lang w:val="en-US"/>
+        </w:rPr>
+        <w:t>var</w:t>
+      </w:r>
+      <w:proofErr w:type="spellEnd"/>
+      <w:proofErr w:type="gramEnd"/>
+      <w:r>
+        <w:rPr>
+          <w:rFonts w:ascii="Consolas" w:hAnsi="Consolas"/>
+          <w:bCs/>
+          <w:sz w:val="20"/>
+          <w:szCs w:val="20"/>
+          <w:lang w:val="en-US"/>
+        </w:rPr>
+        <w:t xml:space="preserve"> </w:t>
+      </w:r>
+      <w:proofErr w:type="spellStart"/>
+      <w:r>
+        <w:rPr>
+          <w:rFonts w:ascii="Consolas" w:hAnsi="Consolas"/>
+          <w:bCs/>
+          <w:sz w:val="20"/>
+          <w:szCs w:val="20"/>
+          <w:lang w:val="en-US"/>
+        </w:rPr>
+        <w:t>auth</w:t>
+      </w:r>
+      <w:proofErr w:type="spellEnd"/>
+      <w:r>
+        <w:rPr>
+          <w:rFonts w:ascii="Consolas" w:hAnsi="Consolas"/>
+          <w:bCs/>
+          <w:sz w:val="20"/>
+          <w:szCs w:val="20"/>
+          <w:lang w:val="en-US"/>
+        </w:rPr>
+        <w:t xml:space="preserve"> = await _</w:t>
+      </w:r>
+      <w:proofErr w:type="spellStart"/>
+      <w:r>
+        <w:rPr>
+          <w:rFonts w:ascii="Consolas" w:hAnsi="Consolas"/>
+          <w:bCs/>
+          <w:sz w:val="20"/>
+          <w:szCs w:val="20"/>
+          <w:lang w:val="en-US"/>
+        </w:rPr>
+        <w:t>authRepository.GetByUsernameAsync</w:t>
+      </w:r>
+      <w:proofErr w:type="spellEnd"/>
+      <w:r>
+        <w:rPr>
+          <w:rFonts w:ascii="Consolas" w:hAnsi="Consolas"/>
+          <w:bCs/>
+          <w:sz w:val="20"/>
+          <w:szCs w:val="20"/>
+          <w:lang w:val="en-US"/>
+        </w:rPr>
+        <w:t>(username);</w:t>
+      </w:r>
+    </w:p>
+    <w:p>
+      <w:pPr>
+        <w:ind w:firstLine="709"/>
+        <w:rPr>
+          <w:rFonts w:ascii="Consolas" w:hAnsi="Consolas"/>
+          <w:bCs/>
+          <w:sz w:val="20"/>
+          <w:szCs w:val="20"/>
+          <w:lang w:val="en-US"/>
+        </w:rPr>
+      </w:pPr>
+      <w:r>
+        <w:rPr>
+          <w:rFonts w:ascii="Consolas" w:hAnsi="Consolas"/>
+          <w:bCs/>
+          <w:sz w:val="20"/>
+          <w:szCs w:val="20"/>
+          <w:lang w:val="en-US"/>
+        </w:rPr>
+        <w:t xml:space="preserve">        </w:t>
+      </w:r>
+      <w:proofErr w:type="gramStart"/>
+      <w:r>
+        <w:rPr>
+          <w:rFonts w:ascii="Consolas" w:hAnsi="Consolas"/>
+          <w:bCs/>
+          <w:sz w:val="20"/>
+          <w:szCs w:val="20"/>
+          <w:lang w:val="en-US"/>
+        </w:rPr>
+        <w:t>if</w:t>
+      </w:r>
+      <w:proofErr w:type="gramEnd"/>
+      <w:r>
+        <w:rPr>
+          <w:rFonts w:ascii="Consolas" w:hAnsi="Consolas"/>
+          <w:bCs/>
+          <w:sz w:val="20"/>
+          <w:szCs w:val="20"/>
+          <w:lang w:val="en-US"/>
+        </w:rPr>
+        <w:t xml:space="preserve"> (</w:t>
+      </w:r>
+      <w:proofErr w:type="spellStart"/>
+      <w:r>
+        <w:rPr>
+          <w:rFonts w:ascii="Consolas" w:hAnsi="Consolas"/>
+          <w:bCs/>
+          <w:sz w:val="20"/>
+          <w:szCs w:val="20"/>
+          <w:lang w:val="en-US"/>
+        </w:rPr>
+        <w:t>auth</w:t>
+      </w:r>
+      <w:proofErr w:type="spellEnd"/>
+      <w:r>
+        <w:rPr>
+          <w:rFonts w:ascii="Consolas" w:hAnsi="Consolas"/>
+          <w:bCs/>
+          <w:sz w:val="20"/>
+          <w:szCs w:val="20"/>
+          <w:lang w:val="en-US"/>
+        </w:rPr>
+        <w:t xml:space="preserve"> == null || </w:t>
+      </w:r>
+      <w:proofErr w:type="spellStart"/>
+      <w:r>
+        <w:rPr>
+          <w:rFonts w:ascii="Consolas" w:hAnsi="Consolas"/>
+          <w:bCs/>
+          <w:sz w:val="20"/>
+          <w:szCs w:val="20"/>
+          <w:lang w:val="en-US"/>
+        </w:rPr>
+        <w:t>auth.PasswordHash</w:t>
+      </w:r>
+      <w:proofErr w:type="spellEnd"/>
+      <w:r>
+        <w:rPr>
+          <w:rFonts w:ascii="Consolas" w:hAnsi="Consolas"/>
+          <w:bCs/>
+          <w:sz w:val="20"/>
+          <w:szCs w:val="20"/>
+          <w:lang w:val="en-US"/>
+        </w:rPr>
+        <w:t xml:space="preserve"> != </w:t>
+      </w:r>
+      <w:proofErr w:type="spellStart"/>
+      <w:r>
+        <w:rPr>
+          <w:rFonts w:ascii="Consolas" w:hAnsi="Consolas"/>
+          <w:bCs/>
+          <w:sz w:val="20"/>
+          <w:szCs w:val="20"/>
+          <w:lang w:val="en-US"/>
+        </w:rPr>
+        <w:t>H</w:t>
+      </w:r>
+      <w:r>
+        <w:rPr>
+          <w:rFonts w:ascii="Consolas" w:hAnsi="Consolas"/>
+          <w:bCs/>
+          <w:sz w:val="20"/>
+          <w:szCs w:val="20"/>
+          <w:lang w:val="en-US"/>
+        </w:rPr>
+        <w:t>ashPassword</w:t>
+      </w:r>
+      <w:proofErr w:type="spellEnd"/>
+      <w:r>
+        <w:rPr>
+          <w:rFonts w:ascii="Consolas" w:hAnsi="Consolas"/>
+          <w:bCs/>
+          <w:sz w:val="20"/>
+          <w:szCs w:val="20"/>
+          <w:lang w:val="en-US"/>
+        </w:rPr>
+        <w:t xml:space="preserve">(password)){ </w:t>
+      </w:r>
+      <w:r>
+        <w:rPr>
+          <w:rFonts w:ascii="Consolas" w:hAnsi="Consolas"/>
+          <w:bCs/>
+          <w:sz w:val="20"/>
+          <w:szCs w:val="20"/>
+          <w:lang w:val="en-US"/>
+        </w:rPr>
+        <w:t>return null; }</w:t>
+      </w:r>
+    </w:p>
+    <w:p>
+      <w:pPr>
+        <w:ind w:firstLine="709"/>
+        <w:rPr>
+          <w:rFonts w:ascii="Consolas" w:hAnsi="Consolas"/>
+          <w:bCs/>
+          <w:sz w:val="20"/>
+          <w:szCs w:val="20"/>
+          <w:lang w:val="en-US"/>
+        </w:rPr>
+      </w:pPr>
+      <w:r>
+        <w:rPr>
+          <w:rFonts w:ascii="Consolas" w:hAnsi="Consolas"/>
+          <w:bCs/>
+          <w:sz w:val="20"/>
+          <w:szCs w:val="20"/>
+          <w:lang w:val="en-US"/>
+        </w:rPr>
+        <w:t xml:space="preserve">        </w:t>
+      </w:r>
+      <w:proofErr w:type="gramStart"/>
+      <w:r>
+        <w:rPr>
+          <w:rFonts w:ascii="Consolas" w:hAnsi="Consolas"/>
+          <w:bCs/>
+          <w:sz w:val="20"/>
+          <w:szCs w:val="20"/>
+          <w:lang w:val="en-US"/>
+        </w:rPr>
+        <w:t>return</w:t>
+      </w:r>
+      <w:proofErr w:type="gramEnd"/>
+      <w:r>
+        <w:rPr>
+          <w:rFonts w:ascii="Consolas" w:hAnsi="Consolas"/>
+          <w:bCs/>
+          <w:sz w:val="20"/>
+          <w:szCs w:val="20"/>
+          <w:lang w:val="en-US"/>
+        </w:rPr>
+        <w:t xml:space="preserve"> </w:t>
+      </w:r>
+      <w:proofErr w:type="spellStart"/>
+      <w:r>
+        <w:rPr>
+          <w:rFonts w:ascii="Consolas" w:hAnsi="Consolas"/>
+          <w:bCs/>
+          <w:sz w:val="20"/>
+          <w:szCs w:val="20"/>
+          <w:lang w:val="en-US"/>
+        </w:rPr>
+        <w:t>auth</w:t>
+      </w:r>
+      <w:proofErr w:type="spellEnd"/>
+      <w:r>
+        <w:rPr>
+          <w:rFonts w:ascii="Consolas" w:hAnsi="Consolas"/>
+          <w:bCs/>
+          <w:sz w:val="20"/>
+          <w:szCs w:val="20"/>
+          <w:lang w:val="en-US"/>
+        </w:rPr>
+        <w:t>;</w:t>
+      </w:r>
+    </w:p>
+    <w:p>
+      <w:pPr>
+        <w:ind w:firstLine="709"/>
+        <w:rPr>
+          <w:rFonts w:ascii="Consolas" w:hAnsi="Consolas"/>
+          <w:bCs/>
+          <w:sz w:val="20"/>
+          <w:szCs w:val="20"/>
+        </w:rPr>
+      </w:pPr>
+      <w:r>
+        <w:rPr>
+          <w:rFonts w:ascii="Consolas" w:hAnsi="Consolas"/>
+          <w:bCs/>
+          <w:sz w:val="20"/>
+          <w:szCs w:val="20"/>
+          <w:lang w:val="en-US"/>
+        </w:rPr>
+        <w:t xml:space="preserve">    </w:t>
+      </w:r>
+      <w:r>
+        <w:rPr>
+          <w:rFonts w:ascii="Consolas" w:hAnsi="Consolas"/>
+          <w:bCs/>
+          <w:sz w:val="20"/>
+          <w:szCs w:val="20"/>
+        </w:rPr>
+        <w:t>}</w:t>
+      </w:r>
+    </w:p>
+    <w:p>
+      <w:pPr>
+        <w:ind w:firstLine="709"/>
+        <w:rPr>
+          <w:rFonts w:ascii="Consolas" w:hAnsi="Consolas"/>
+          <w:bCs/>
+          <w:sz w:val="20"/>
+          <w:szCs w:val="20"/>
+        </w:rPr>
+      </w:pPr>
+    </w:p>
+    <w:p>
+      <w:pPr>
+        <w:ind w:firstLine="709"/>
+        <w:rPr>
+          <w:rFonts w:ascii="Consolas" w:hAnsi="Consolas"/>
+          <w:bCs/>
+          <w:sz w:val="20"/>
+          <w:szCs w:val="20"/>
+          <w:lang w:val="en-US"/>
+        </w:rPr>
+      </w:pPr>
+      <w:r>
+        <w:rPr>
+          <w:rFonts w:ascii="Consolas" w:hAnsi="Consolas"/>
+          <w:bCs/>
+          <w:sz w:val="20"/>
+          <w:szCs w:val="20"/>
+          <w:lang w:val="en-US"/>
+        </w:rPr>
+        <w:t xml:space="preserve">    </w:t>
+      </w:r>
+      <w:proofErr w:type="gramStart"/>
+      <w:r>
+        <w:rPr>
+          <w:rFonts w:ascii="Consolas" w:hAnsi="Consolas"/>
+          <w:bCs/>
+          <w:sz w:val="20"/>
+          <w:szCs w:val="20"/>
+          <w:lang w:val="en-US"/>
+        </w:rPr>
+        <w:t>public</w:t>
+      </w:r>
+      <w:proofErr w:type="gramEnd"/>
+      <w:r>
+        <w:rPr>
+          <w:rFonts w:ascii="Consolas" w:hAnsi="Consolas"/>
+          <w:bCs/>
+          <w:sz w:val="20"/>
+          <w:szCs w:val="20"/>
+          <w:lang w:val="en-US"/>
+        </w:rPr>
+        <w:t xml:space="preserve"> </w:t>
+      </w:r>
+      <w:proofErr w:type="spellStart"/>
+      <w:r>
+        <w:rPr>
+          <w:rFonts w:ascii="Consolas" w:hAnsi="Consolas"/>
+          <w:bCs/>
+          <w:sz w:val="20"/>
+          <w:szCs w:val="20"/>
+          <w:lang w:val="en-US"/>
+        </w:rPr>
+        <w:t>async</w:t>
+      </w:r>
+      <w:proofErr w:type="spellEnd"/>
+      <w:r>
+        <w:rPr>
+          <w:rFonts w:ascii="Consolas" w:hAnsi="Consolas"/>
+          <w:bCs/>
+          <w:sz w:val="20"/>
+          <w:szCs w:val="20"/>
+          <w:lang w:val="en-US"/>
+        </w:rPr>
+        <w:t xml:space="preserve"> Task&lt;User&gt; </w:t>
+      </w:r>
+      <w:proofErr w:type="spellStart"/>
+      <w:r>
+        <w:rPr>
+          <w:rFonts w:ascii="Consolas" w:hAnsi="Consolas"/>
+          <w:bCs/>
+          <w:sz w:val="20"/>
+          <w:szCs w:val="20"/>
+          <w:lang w:val="en-US"/>
+        </w:rPr>
+        <w:t>RegisterAsync</w:t>
+      </w:r>
+      <w:proofErr w:type="spellEnd"/>
+      <w:r>
+        <w:rPr>
+          <w:rFonts w:ascii="Consolas" w:hAnsi="Consolas"/>
+          <w:bCs/>
+          <w:sz w:val="20"/>
+          <w:szCs w:val="20"/>
+          <w:lang w:val="en-US"/>
+        </w:rPr>
+        <w:t xml:space="preserve">(string </w:t>
+      </w:r>
+      <w:proofErr w:type="spellStart"/>
+      <w:r>
+        <w:rPr>
+          <w:rFonts w:ascii="Consolas" w:hAnsi="Consolas"/>
+          <w:bCs/>
+          <w:sz w:val="20"/>
+          <w:szCs w:val="20"/>
+          <w:lang w:val="en-US"/>
+        </w:rPr>
+        <w:t>firstname</w:t>
+      </w:r>
+      <w:proofErr w:type="spellEnd"/>
+      <w:r>
+        <w:rPr>
+          <w:rFonts w:ascii="Consolas" w:hAnsi="Consolas"/>
+          <w:bCs/>
+          <w:sz w:val="20"/>
+          <w:szCs w:val="20"/>
+          <w:lang w:val="en-US"/>
+        </w:rPr>
+        <w:t xml:space="preserve">, string </w:t>
+      </w:r>
+      <w:proofErr w:type="spellStart"/>
+      <w:r>
+        <w:rPr>
+          <w:rFonts w:ascii="Consolas" w:hAnsi="Consolas"/>
+          <w:bCs/>
+          <w:sz w:val="20"/>
+          <w:szCs w:val="20"/>
+          <w:lang w:val="en-US"/>
+        </w:rPr>
+        <w:t>lastname</w:t>
+      </w:r>
+      <w:proofErr w:type="spellEnd"/>
+      <w:r>
+        <w:rPr>
+          <w:rFonts w:ascii="Consolas" w:hAnsi="Consolas"/>
+          <w:bCs/>
+          <w:sz w:val="20"/>
+          <w:szCs w:val="20"/>
+          <w:lang w:val="en-US"/>
+        </w:rPr>
+        <w:t>, string username, string password, string email)</w:t>
+      </w:r>
+    </w:p>
+    <w:p>
+      <w:pPr>
+        <w:ind w:firstLine="709"/>
+        <w:rPr>
+          <w:rFonts w:ascii="Consolas" w:hAnsi="Consolas"/>
+          <w:bCs/>
+          <w:sz w:val="20"/>
+          <w:szCs w:val="20"/>
+          <w:lang w:val="en-US"/>
+        </w:rPr>
+      </w:pPr>
+      <w:r>
+        <w:rPr>
+          <w:rFonts w:ascii="Consolas" w:hAnsi="Consolas"/>
+          <w:bCs/>
+          <w:sz w:val="20"/>
+          <w:szCs w:val="20"/>
+          <w:lang w:val="en-US"/>
+        </w:rPr>
+        <w:t xml:space="preserve">    {</w:t>
+      </w:r>
+    </w:p>
+    <w:p>
+      <w:pPr>
+        <w:ind w:firstLine="709"/>
+        <w:rPr>
+          <w:rFonts w:ascii="Consolas" w:hAnsi="Consolas"/>
+          <w:bCs/>
+          <w:sz w:val="20"/>
+          <w:szCs w:val="20"/>
+          <w:lang w:val="en-US"/>
+        </w:rPr>
+      </w:pPr>
+      <w:r>
+        <w:rPr>
+          <w:rFonts w:ascii="Consolas" w:hAnsi="Consolas"/>
+          <w:bCs/>
+          <w:sz w:val="20"/>
+          <w:szCs w:val="20"/>
+          <w:lang w:val="en-US"/>
+        </w:rPr>
+        <w:lastRenderedPageBreak/>
+        <w:t xml:space="preserve">        </w:t>
+      </w:r>
+      <w:proofErr w:type="spellStart"/>
+      <w:proofErr w:type="gramStart"/>
+      <w:r>
+        <w:rPr>
+          <w:rFonts w:ascii="Consolas" w:hAnsi="Consolas"/>
+          <w:bCs/>
+          <w:sz w:val="20"/>
+          <w:szCs w:val="20"/>
+          <w:lang w:val="en-US"/>
+        </w:rPr>
+        <w:t>var</w:t>
+      </w:r>
+      <w:proofErr w:type="spellEnd"/>
+      <w:proofErr w:type="gramEnd"/>
+      <w:r>
+        <w:rPr>
+          <w:rFonts w:ascii="Consolas" w:hAnsi="Consolas"/>
+          <w:bCs/>
+          <w:sz w:val="20"/>
+          <w:szCs w:val="20"/>
+          <w:lang w:val="en-US"/>
+        </w:rPr>
+        <w:t xml:space="preserve"> </w:t>
+      </w:r>
+      <w:proofErr w:type="spellStart"/>
+      <w:r>
+        <w:rPr>
+          <w:rFonts w:ascii="Consolas" w:hAnsi="Consolas"/>
+          <w:bCs/>
+          <w:sz w:val="20"/>
+          <w:szCs w:val="20"/>
+          <w:lang w:val="en-US"/>
+        </w:rPr>
+        <w:t>existingUser</w:t>
+      </w:r>
+      <w:proofErr w:type="spellEnd"/>
+      <w:r>
+        <w:rPr>
+          <w:rFonts w:ascii="Consolas" w:hAnsi="Consolas"/>
+          <w:bCs/>
+          <w:sz w:val="20"/>
+          <w:szCs w:val="20"/>
+          <w:lang w:val="en-US"/>
+        </w:rPr>
+        <w:t xml:space="preserve"> = await _</w:t>
+      </w:r>
+      <w:proofErr w:type="spellStart"/>
+      <w:r>
+        <w:rPr>
+          <w:rFonts w:ascii="Consolas" w:hAnsi="Consolas"/>
+          <w:bCs/>
+          <w:sz w:val="20"/>
+          <w:szCs w:val="20"/>
+          <w:lang w:val="en-US"/>
+        </w:rPr>
+        <w:t>authRepository.GetByUsernameAsync</w:t>
+      </w:r>
+      <w:proofErr w:type="spellEnd"/>
+      <w:r>
+        <w:rPr>
+          <w:rFonts w:ascii="Consolas" w:hAnsi="Consolas"/>
+          <w:bCs/>
+          <w:sz w:val="20"/>
+          <w:szCs w:val="20"/>
+          <w:lang w:val="en-US"/>
+        </w:rPr>
+        <w:t>(username);</w:t>
+      </w:r>
+    </w:p>
+    <w:p>
+      <w:pPr>
+        <w:ind w:firstLine="709"/>
+        <w:rPr>
+          <w:rFonts w:ascii="Consolas" w:hAnsi="Consolas"/>
+          <w:bCs/>
+          <w:sz w:val="20"/>
+          <w:szCs w:val="20"/>
+        </w:rPr>
+      </w:pPr>
+      <w:r>
+        <w:rPr>
+          <w:rFonts w:ascii="Consolas" w:hAnsi="Consolas"/>
+          <w:bCs/>
+          <w:sz w:val="20"/>
+          <w:szCs w:val="20"/>
+          <w:lang w:val="en-US"/>
+        </w:rPr>
+        <w:t xml:space="preserve">        </w:t>
+      </w:r>
+      <w:proofErr w:type="spellStart"/>
+      <w:r>
+        <w:rPr>
+          <w:rFonts w:ascii="Consolas" w:hAnsi="Consolas"/>
+          <w:bCs/>
+          <w:sz w:val="20"/>
+          <w:szCs w:val="20"/>
+        </w:rPr>
+        <w:t>if</w:t>
+      </w:r>
+      <w:proofErr w:type="spellEnd"/>
+      <w:r>
+        <w:rPr>
+          <w:rFonts w:ascii="Consolas" w:hAnsi="Consolas"/>
+          <w:bCs/>
+          <w:sz w:val="20"/>
+          <w:szCs w:val="20"/>
+        </w:rPr>
+        <w:t xml:space="preserve"> (</w:t>
+      </w:r>
+      <w:proofErr w:type="spellStart"/>
+      <w:proofErr w:type="gramStart"/>
+      <w:r>
+        <w:rPr>
+          <w:rFonts w:ascii="Consolas" w:hAnsi="Consolas"/>
+          <w:bCs/>
+          <w:sz w:val="20"/>
+          <w:szCs w:val="20"/>
+        </w:rPr>
+        <w:t>existingUser</w:t>
+      </w:r>
+      <w:proofErr w:type="spellEnd"/>
+      <w:r>
+        <w:rPr>
+          <w:rFonts w:ascii="Consolas" w:hAnsi="Consolas"/>
+          <w:bCs/>
+          <w:sz w:val="20"/>
+          <w:szCs w:val="20"/>
+        </w:rPr>
+        <w:t xml:space="preserve"> !</w:t>
+      </w:r>
+      <w:proofErr w:type="gramEnd"/>
+      <w:r>
+        <w:rPr>
+          <w:rFonts w:ascii="Consolas" w:hAnsi="Consolas"/>
+          <w:bCs/>
+          <w:sz w:val="20"/>
+          <w:szCs w:val="20"/>
+        </w:rPr>
+        <w:t xml:space="preserve">= </w:t>
+      </w:r>
+      <w:proofErr w:type="spellStart"/>
+      <w:r>
+        <w:rPr>
+          <w:rFonts w:ascii="Consolas" w:hAnsi="Consolas"/>
+          <w:bCs/>
+          <w:sz w:val="20"/>
+          <w:szCs w:val="20"/>
+        </w:rPr>
+        <w:t>null</w:t>
+      </w:r>
+      <w:proofErr w:type="spellEnd"/>
+      <w:r>
+        <w:rPr>
+          <w:rFonts w:ascii="Consolas" w:hAnsi="Consolas"/>
+          <w:bCs/>
+          <w:sz w:val="20"/>
+          <w:szCs w:val="20"/>
+        </w:rPr>
+        <w:t>)</w:t>
+      </w:r>
+    </w:p>
+    <w:p>
+      <w:pPr>
+        <w:ind w:firstLine="709"/>
+        <w:rPr>
+          <w:rFonts w:ascii="Consolas" w:hAnsi="Consolas"/>
+          <w:bCs/>
+          <w:sz w:val="20"/>
+          <w:szCs w:val="20"/>
+        </w:rPr>
+      </w:pPr>
+      <w:r>
+        <w:rPr>
+          <w:rFonts w:ascii="Consolas" w:hAnsi="Consolas"/>
+          <w:bCs/>
+          <w:sz w:val="20"/>
+          <w:szCs w:val="20"/>
+        </w:rPr>
+        <w:t xml:space="preserve">        {</w:t>
+      </w:r>
+    </w:p>
+    <w:p>
+      <w:pPr>
+        <w:ind w:firstLine="709"/>
+        <w:rPr>
+          <w:rFonts w:ascii="Consolas" w:hAnsi="Consolas"/>
+          <w:bCs/>
+          <w:sz w:val="20"/>
+          <w:szCs w:val="20"/>
+        </w:rPr>
+      </w:pPr>
+      <w:r>
+        <w:rPr>
+          <w:rFonts w:ascii="Consolas" w:hAnsi="Consolas"/>
+          <w:bCs/>
+          <w:sz w:val="20"/>
+          <w:szCs w:val="20"/>
+        </w:rPr>
+        <w:t xml:space="preserve">            </w:t>
+      </w:r>
+      <w:proofErr w:type="spellStart"/>
+      <w:r>
+        <w:rPr>
+          <w:rFonts w:ascii="Consolas" w:hAnsi="Consolas"/>
+          <w:bCs/>
+          <w:sz w:val="20"/>
+          <w:szCs w:val="20"/>
+        </w:rPr>
+        <w:t>throw</w:t>
+      </w:r>
+      <w:proofErr w:type="spellEnd"/>
+      <w:r>
+        <w:rPr>
+          <w:rFonts w:ascii="Consolas" w:hAnsi="Consolas"/>
+          <w:bCs/>
+          <w:sz w:val="20"/>
+          <w:szCs w:val="20"/>
+        </w:rPr>
+        <w:t xml:space="preserve"> </w:t>
+      </w:r>
+      <w:proofErr w:type="spellStart"/>
+      <w:r>
+        <w:rPr>
+          <w:rFonts w:ascii="Consolas" w:hAnsi="Consolas"/>
+          <w:bCs/>
+          <w:sz w:val="20"/>
+          <w:szCs w:val="20"/>
+        </w:rPr>
+        <w:t>new</w:t>
+      </w:r>
+      <w:proofErr w:type="spellEnd"/>
+      <w:r>
+        <w:rPr>
+          <w:rFonts w:ascii="Consolas" w:hAnsi="Consolas"/>
+          <w:bCs/>
+          <w:sz w:val="20"/>
+          <w:szCs w:val="20"/>
+        </w:rPr>
+        <w:t xml:space="preserve"> </w:t>
+      </w:r>
+      <w:proofErr w:type="spellStart"/>
+      <w:proofErr w:type="gramStart"/>
+      <w:r>
+        <w:rPr>
+          <w:rFonts w:ascii="Consolas" w:hAnsi="Consolas"/>
+          <w:bCs/>
+          <w:sz w:val="20"/>
+          <w:szCs w:val="20"/>
+        </w:rPr>
+        <w:t>Exception</w:t>
+      </w:r>
+      <w:proofErr w:type="spellEnd"/>
+      <w:r>
+        <w:rPr>
+          <w:rFonts w:ascii="Consolas" w:hAnsi="Consolas"/>
+          <w:bCs/>
+          <w:sz w:val="20"/>
+          <w:szCs w:val="20"/>
+        </w:rPr>
+        <w:t>(</w:t>
+      </w:r>
+      <w:proofErr w:type="gramEnd"/>
+      <w:r>
+        <w:rPr>
+          <w:rFonts w:ascii="Consolas" w:hAnsi="Consolas"/>
+          <w:bCs/>
+          <w:sz w:val="20"/>
+          <w:szCs w:val="20"/>
+        </w:rPr>
+        <w:t>"Пользователь с таким именем уже существует");</w:t>
+      </w:r>
+    </w:p>
+    <w:p>
+      <w:pPr>
+        <w:ind w:firstLine="709"/>
+        <w:rPr>
+          <w:rFonts w:ascii="Consolas" w:hAnsi="Consolas"/>
+          <w:bCs/>
+          <w:sz w:val="20"/>
+          <w:szCs w:val="20"/>
+          <w:lang w:val="en-US"/>
+        </w:rPr>
+      </w:pPr>
+      <w:r>
+        <w:rPr>
+          <w:rFonts w:ascii="Consolas" w:hAnsi="Consolas"/>
+          <w:bCs/>
+          <w:sz w:val="20"/>
+          <w:szCs w:val="20"/>
+        </w:rPr>
+        <w:t xml:space="preserve">        </w:t>
+      </w:r>
+      <w:r>
+        <w:rPr>
+          <w:rFonts w:ascii="Consolas" w:hAnsi="Consolas"/>
+          <w:bCs/>
+          <w:sz w:val="20"/>
+          <w:szCs w:val="20"/>
+          <w:lang w:val="en-US"/>
+        </w:rPr>
+        <w:t>}</w:t>
+      </w:r>
+    </w:p>
+    <w:p>
+      <w:pPr>
+        <w:ind w:firstLine="709"/>
+        <w:rPr>
+          <w:rFonts w:ascii="Consolas" w:hAnsi="Consolas"/>
+          <w:bCs/>
+          <w:sz w:val="20"/>
+          <w:szCs w:val="20"/>
+          <w:lang w:val="en-US"/>
+        </w:rPr>
+      </w:pPr>
+    </w:p>
+    <w:p>
+      <w:pPr>
+        <w:ind w:firstLine="709"/>
+        <w:rPr>
+          <w:rFonts w:ascii="Consolas" w:hAnsi="Consolas"/>
+          <w:bCs/>
+          <w:sz w:val="20"/>
+          <w:szCs w:val="20"/>
+          <w:lang w:val="en-US"/>
+        </w:rPr>
+      </w:pPr>
+      <w:r>
+        <w:rPr>
+          <w:rFonts w:ascii="Consolas" w:hAnsi="Consolas"/>
+          <w:bCs/>
+          <w:sz w:val="20"/>
+          <w:szCs w:val="20"/>
+          <w:lang w:val="en-US"/>
+        </w:rPr>
+        <w:t xml:space="preserve">        </w:t>
+      </w:r>
+      <w:proofErr w:type="spellStart"/>
+      <w:proofErr w:type="gramStart"/>
+      <w:r>
+        <w:rPr>
+          <w:rFonts w:ascii="Consolas" w:hAnsi="Consolas"/>
+          <w:bCs/>
+          <w:sz w:val="20"/>
+          <w:szCs w:val="20"/>
+          <w:lang w:val="en-US"/>
+        </w:rPr>
+        <w:t>var</w:t>
+      </w:r>
+      <w:proofErr w:type="spellEnd"/>
+      <w:proofErr w:type="gramEnd"/>
+      <w:r>
+        <w:rPr>
+          <w:rFonts w:ascii="Consolas" w:hAnsi="Consolas"/>
+          <w:bCs/>
+          <w:sz w:val="20"/>
+          <w:szCs w:val="20"/>
+          <w:lang w:val="en-US"/>
+        </w:rPr>
+        <w:t xml:space="preserve"> </w:t>
+      </w:r>
+      <w:proofErr w:type="spellStart"/>
+      <w:r>
+        <w:rPr>
+          <w:rFonts w:ascii="Consolas" w:hAnsi="Consolas"/>
+          <w:bCs/>
+          <w:sz w:val="20"/>
+          <w:szCs w:val="20"/>
+          <w:lang w:val="en-US"/>
+        </w:rPr>
+        <w:t>auth</w:t>
+      </w:r>
+      <w:proofErr w:type="spellEnd"/>
+      <w:r>
+        <w:rPr>
+          <w:rFonts w:ascii="Consolas" w:hAnsi="Consolas"/>
+          <w:bCs/>
+          <w:sz w:val="20"/>
+          <w:szCs w:val="20"/>
+          <w:lang w:val="en-US"/>
+        </w:rPr>
+        <w:t xml:space="preserve"> = new User</w:t>
+      </w:r>
+    </w:p>
+    <w:p>
+      <w:pPr>
+        <w:ind w:firstLine="709"/>
+        <w:rPr>
+          <w:rFonts w:ascii="Consolas" w:hAnsi="Consolas"/>
+          <w:bCs/>
+          <w:sz w:val="20"/>
+          <w:szCs w:val="20"/>
+          <w:lang w:val="en-US"/>
+        </w:rPr>
+      </w:pPr>
+      <w:r>
+        <w:rPr>
+          <w:rFonts w:ascii="Consolas" w:hAnsi="Consolas"/>
+          <w:bCs/>
+          <w:sz w:val="20"/>
+          <w:szCs w:val="20"/>
+          <w:lang w:val="en-US"/>
+        </w:rPr>
+        <w:t xml:space="preserve">        {</w:t>
+      </w:r>
+    </w:p>
+    <w:p>
+      <w:pPr>
+        <w:ind w:firstLine="709"/>
+        <w:rPr>
+          <w:rFonts w:ascii="Consolas" w:hAnsi="Consolas"/>
+          <w:bCs/>
+          <w:sz w:val="20"/>
+          <w:szCs w:val="20"/>
+          <w:lang w:val="en-US"/>
+        </w:rPr>
+      </w:pPr>
+      <w:r>
+        <w:rPr>
+          <w:rFonts w:ascii="Consolas" w:hAnsi="Consolas"/>
+          <w:bCs/>
+          <w:sz w:val="20"/>
+          <w:szCs w:val="20"/>
+          <w:lang w:val="en-US"/>
+        </w:rPr>
+        <w:t xml:space="preserve">            </w:t>
+      </w:r>
+      <w:proofErr w:type="spellStart"/>
+      <w:r>
+        <w:rPr>
+          <w:rFonts w:ascii="Consolas" w:hAnsi="Consolas"/>
+          <w:bCs/>
+          <w:sz w:val="20"/>
+          <w:szCs w:val="20"/>
+          <w:lang w:val="en-US"/>
+        </w:rPr>
+        <w:t>FirstName</w:t>
+      </w:r>
+      <w:proofErr w:type="spellEnd"/>
+      <w:r>
+        <w:rPr>
+          <w:rFonts w:ascii="Consolas" w:hAnsi="Consolas"/>
+          <w:bCs/>
+          <w:sz w:val="20"/>
+          <w:szCs w:val="20"/>
+          <w:lang w:val="en-US"/>
+        </w:rPr>
+        <w:t xml:space="preserve"> = </w:t>
+      </w:r>
+      <w:proofErr w:type="spellStart"/>
+      <w:r>
+        <w:rPr>
+          <w:rFonts w:ascii="Consolas" w:hAnsi="Consolas"/>
+          <w:bCs/>
+          <w:sz w:val="20"/>
+          <w:szCs w:val="20"/>
+          <w:lang w:val="en-US"/>
+        </w:rPr>
+        <w:t>firstname</w:t>
+      </w:r>
+      <w:proofErr w:type="spellEnd"/>
+      <w:r>
+        <w:rPr>
+          <w:rFonts w:ascii="Consolas" w:hAnsi="Consolas"/>
+          <w:bCs/>
+          <w:sz w:val="20"/>
+          <w:szCs w:val="20"/>
+          <w:lang w:val="en-US"/>
+        </w:rPr>
+        <w:t>,</w:t>
+      </w:r>
+    </w:p>
+    <w:p>
+      <w:pPr>
+        <w:ind w:firstLine="709"/>
+        <w:rPr>
+          <w:rFonts w:ascii="Consolas" w:hAnsi="Consolas"/>
+          <w:bCs/>
+          <w:sz w:val="20"/>
+          <w:szCs w:val="20"/>
+          <w:lang w:val="en-US"/>
+        </w:rPr>
+      </w:pPr>
+      <w:r>
+        <w:rPr>
+          <w:rFonts w:ascii="Consolas" w:hAnsi="Consolas"/>
+          <w:bCs/>
+          <w:sz w:val="20"/>
+          <w:szCs w:val="20"/>
+          <w:lang w:val="en-US"/>
+        </w:rPr>
+        <w:t xml:space="preserve">            </w:t>
+      </w:r>
+      <w:proofErr w:type="spellStart"/>
+      <w:r>
+        <w:rPr>
+          <w:rFonts w:ascii="Consolas" w:hAnsi="Consolas"/>
+          <w:bCs/>
+          <w:sz w:val="20"/>
+          <w:szCs w:val="20"/>
+          <w:lang w:val="en-US"/>
+        </w:rPr>
+        <w:t>LastName</w:t>
+      </w:r>
+      <w:proofErr w:type="spellEnd"/>
+      <w:r>
+        <w:rPr>
+          <w:rFonts w:ascii="Consolas" w:hAnsi="Consolas"/>
+          <w:bCs/>
+          <w:sz w:val="20"/>
+          <w:szCs w:val="20"/>
+          <w:lang w:val="en-US"/>
+        </w:rPr>
+        <w:t xml:space="preserve"> = </w:t>
+      </w:r>
+      <w:proofErr w:type="spellStart"/>
+      <w:r>
+        <w:rPr>
+          <w:rFonts w:ascii="Consolas" w:hAnsi="Consolas"/>
+          <w:bCs/>
+          <w:sz w:val="20"/>
+          <w:szCs w:val="20"/>
+          <w:lang w:val="en-US"/>
+        </w:rPr>
+        <w:t>lastname</w:t>
+      </w:r>
+      <w:proofErr w:type="spellEnd"/>
+      <w:r>
+        <w:rPr>
+          <w:rFonts w:ascii="Consolas" w:hAnsi="Consolas"/>
+          <w:bCs/>
+          <w:sz w:val="20"/>
+          <w:szCs w:val="20"/>
+          <w:lang w:val="en-US"/>
+        </w:rPr>
+        <w:t>,</w:t>
+      </w:r>
+    </w:p>
+    <w:p>
+      <w:pPr>
+        <w:ind w:firstLine="709"/>
+        <w:rPr>
+          <w:rFonts w:ascii="Consolas" w:hAnsi="Consolas"/>
+          <w:bCs/>
+          <w:sz w:val="20"/>
+          <w:szCs w:val="20"/>
+          <w:lang w:val="en-US"/>
+        </w:rPr>
+      </w:pPr>
+      <w:r>
+        <w:rPr>
+          <w:rFonts w:ascii="Consolas" w:hAnsi="Consolas"/>
+          <w:bCs/>
+          <w:sz w:val="20"/>
+          <w:szCs w:val="20"/>
+          <w:lang w:val="en-US"/>
+        </w:rPr>
+        <w:t xml:space="preserve">            Username = username,</w:t>
+      </w:r>
+    </w:p>
+    <w:p>
+      <w:pPr>
+        <w:ind w:firstLine="709"/>
+        <w:rPr>
+          <w:rFonts w:ascii="Consolas" w:hAnsi="Consolas"/>
+          <w:bCs/>
+          <w:sz w:val="20"/>
+          <w:szCs w:val="20"/>
+          <w:lang w:val="en-US"/>
+        </w:rPr>
+      </w:pPr>
+      <w:r>
+        <w:rPr>
+          <w:rFonts w:ascii="Consolas" w:hAnsi="Consolas"/>
+          <w:bCs/>
+          <w:sz w:val="20"/>
+          <w:szCs w:val="20"/>
+          <w:lang w:val="en-US"/>
+        </w:rPr>
+        <w:t xml:space="preserve">            </w:t>
+      </w:r>
+      <w:proofErr w:type="spellStart"/>
+      <w:r>
+        <w:rPr>
+          <w:rFonts w:ascii="Consolas" w:hAnsi="Consolas"/>
+          <w:bCs/>
+          <w:sz w:val="20"/>
+          <w:szCs w:val="20"/>
+          <w:lang w:val="en-US"/>
+        </w:rPr>
+        <w:t>PasswordHash</w:t>
+      </w:r>
+      <w:proofErr w:type="spellEnd"/>
+      <w:r>
+        <w:rPr>
+          <w:rFonts w:ascii="Consolas" w:hAnsi="Consolas"/>
+          <w:bCs/>
+          <w:sz w:val="20"/>
+          <w:szCs w:val="20"/>
+          <w:lang w:val="en-US"/>
+        </w:rPr>
+        <w:t xml:space="preserve"> = </w:t>
+      </w:r>
+      <w:proofErr w:type="spellStart"/>
+      <w:proofErr w:type="gramStart"/>
+      <w:r>
+        <w:rPr>
+          <w:rFonts w:ascii="Consolas" w:hAnsi="Consolas"/>
+          <w:bCs/>
+          <w:sz w:val="20"/>
+          <w:szCs w:val="20"/>
+          <w:lang w:val="en-US"/>
+        </w:rPr>
+        <w:t>HashPassword</w:t>
+      </w:r>
+      <w:proofErr w:type="spellEnd"/>
+      <w:r>
+        <w:rPr>
+          <w:rFonts w:ascii="Consolas" w:hAnsi="Consolas"/>
+          <w:bCs/>
+          <w:sz w:val="20"/>
+          <w:szCs w:val="20"/>
+          <w:lang w:val="en-US"/>
+        </w:rPr>
+        <w:t>(</w:t>
+      </w:r>
+      <w:proofErr w:type="gramEnd"/>
+      <w:r>
+        <w:rPr>
+          <w:rFonts w:ascii="Consolas" w:hAnsi="Consolas"/>
+          <w:bCs/>
+          <w:sz w:val="20"/>
+          <w:szCs w:val="20"/>
+          <w:lang w:val="en-US"/>
+        </w:rPr>
+        <w:t>password),</w:t>
+      </w:r>
+    </w:p>
+    <w:p>
+      <w:pPr>
+        <w:ind w:firstLine="709"/>
+        <w:rPr>
+          <w:rFonts w:ascii="Consolas" w:hAnsi="Consolas"/>
+          <w:bCs/>
+          <w:sz w:val="20"/>
+          <w:szCs w:val="20"/>
+          <w:lang w:val="en-US"/>
+        </w:rPr>
+      </w:pPr>
+      <w:r>
+        <w:rPr>
+          <w:rFonts w:ascii="Consolas" w:hAnsi="Consolas"/>
+          <w:bCs/>
+          <w:sz w:val="20"/>
+          <w:szCs w:val="20"/>
+          <w:lang w:val="en-US"/>
+        </w:rPr>
+        <w:t xml:space="preserve">            Email = email,</w:t>
+      </w:r>
+    </w:p>
+    <w:p>
+      <w:pPr>
+        <w:ind w:firstLine="709"/>
+        <w:rPr>
+          <w:rFonts w:ascii="Consolas" w:hAnsi="Consolas"/>
+          <w:bCs/>
+          <w:sz w:val="20"/>
+          <w:szCs w:val="20"/>
+          <w:lang w:val="en-US"/>
+        </w:rPr>
+      </w:pPr>
+      <w:r>
+        <w:rPr>
+          <w:rFonts w:ascii="Consolas" w:hAnsi="Consolas"/>
+          <w:bCs/>
+          <w:sz w:val="20"/>
+          <w:szCs w:val="20"/>
+          <w:lang w:val="en-US"/>
+        </w:rPr>
+        <w:t xml:space="preserve">            Role = await _</w:t>
+      </w:r>
+      <w:proofErr w:type="spellStart"/>
+      <w:proofErr w:type="gramStart"/>
+      <w:r>
+        <w:rPr>
+          <w:rFonts w:ascii="Consolas" w:hAnsi="Consolas"/>
+          <w:bCs/>
+          <w:sz w:val="20"/>
+          <w:szCs w:val="20"/>
+          <w:lang w:val="en-US"/>
+        </w:rPr>
+        <w:t>roleRepository.GetByNameAsync</w:t>
+      </w:r>
+      <w:proofErr w:type="spellEnd"/>
+      <w:r>
+        <w:rPr>
+          <w:rFonts w:ascii="Consolas" w:hAnsi="Consolas"/>
+          <w:bCs/>
+          <w:sz w:val="20"/>
+          <w:szCs w:val="20"/>
+          <w:lang w:val="en-US"/>
+        </w:rPr>
+        <w:t>(</w:t>
+      </w:r>
+      <w:proofErr w:type="gramEnd"/>
+      <w:r>
+        <w:rPr>
+          <w:rFonts w:ascii="Consolas" w:hAnsi="Consolas"/>
+          <w:bCs/>
+          <w:sz w:val="20"/>
+          <w:szCs w:val="20"/>
+          <w:lang w:val="en-US"/>
+        </w:rPr>
+        <w:t>"USER"),</w:t>
+      </w:r>
+    </w:p>
+    <w:p>
+      <w:pPr>
+        <w:ind w:firstLine="709"/>
+        <w:rPr>
+          <w:rFonts w:ascii="Consolas" w:hAnsi="Consolas"/>
+          <w:bCs/>
+          <w:sz w:val="20"/>
+          <w:szCs w:val="20"/>
+          <w:lang w:val="en-US"/>
+        </w:rPr>
+      </w:pPr>
+      <w:r>
+        <w:rPr>
+          <w:rFonts w:ascii="Consolas" w:hAnsi="Consolas"/>
+          <w:bCs/>
+          <w:sz w:val="20"/>
+          <w:szCs w:val="20"/>
+          <w:lang w:val="en-US"/>
+        </w:rPr>
+        <w:t xml:space="preserve">            Created = </w:t>
+      </w:r>
+      <w:proofErr w:type="spellStart"/>
+      <w:r>
+        <w:rPr>
+          <w:rFonts w:ascii="Consolas" w:hAnsi="Consolas"/>
+          <w:bCs/>
+          <w:sz w:val="20"/>
+          <w:szCs w:val="20"/>
+          <w:lang w:val="en-US"/>
+        </w:rPr>
+        <w:t>DateTime.UtcNow</w:t>
+      </w:r>
+      <w:proofErr w:type="spellEnd"/>
+      <w:r>
+        <w:rPr>
+          <w:rFonts w:ascii="Consolas" w:hAnsi="Consolas"/>
+          <w:bCs/>
+          <w:sz w:val="20"/>
+          <w:szCs w:val="20"/>
+          <w:lang w:val="en-US"/>
+        </w:rPr>
+        <w:t>,</w:t>
+      </w:r>
+    </w:p>
+    <w:p>
+      <w:pPr>
+        <w:ind w:firstLine="709"/>
+        <w:rPr>
+          <w:rFonts w:ascii="Consolas" w:hAnsi="Consolas"/>
+          <w:bCs/>
+          <w:sz w:val="20"/>
+          <w:szCs w:val="20"/>
+          <w:lang w:val="en-US"/>
+        </w:rPr>
+      </w:pPr>
+      <w:r>
+        <w:rPr>
+          <w:rFonts w:ascii="Consolas" w:hAnsi="Consolas"/>
+          <w:bCs/>
+          <w:sz w:val="20"/>
+          <w:szCs w:val="20"/>
+          <w:lang w:val="en-US"/>
+        </w:rPr>
+        <w:t xml:space="preserve">            </w:t>
+      </w:r>
+      <w:proofErr w:type="spellStart"/>
+      <w:r>
+        <w:rPr>
+          <w:rFonts w:ascii="Consolas" w:hAnsi="Consolas"/>
+          <w:bCs/>
+          <w:sz w:val="20"/>
+          <w:szCs w:val="20"/>
+          <w:lang w:val="en-US"/>
+        </w:rPr>
+        <w:t>IsActive</w:t>
+      </w:r>
+      <w:proofErr w:type="spellEnd"/>
+      <w:r>
+        <w:rPr>
+          <w:rFonts w:ascii="Consolas" w:hAnsi="Consolas"/>
+          <w:bCs/>
+          <w:sz w:val="20"/>
+          <w:szCs w:val="20"/>
+          <w:lang w:val="en-US"/>
+        </w:rPr>
+        <w:t xml:space="preserve"> = true,</w:t>
+      </w:r>
+    </w:p>
+    <w:p>
+      <w:pPr>
+        <w:ind w:firstLine="709"/>
+        <w:rPr>
+          <w:rFonts w:ascii="Consolas" w:hAnsi="Consolas"/>
+          <w:bCs/>
+          <w:sz w:val="20"/>
+          <w:szCs w:val="20"/>
+          <w:lang w:val="en-US"/>
+        </w:rPr>
+      </w:pPr>
+      <w:r>
+        <w:rPr>
+          <w:rFonts w:ascii="Consolas" w:hAnsi="Consolas"/>
+          <w:bCs/>
+          <w:sz w:val="20"/>
+          <w:szCs w:val="20"/>
+          <w:lang w:val="en-US"/>
+        </w:rPr>
+        <w:t xml:space="preserve">        };</w:t>
+      </w:r>
+    </w:p>
+    <w:p>
+      <w:pPr>
+        <w:ind w:firstLine="709"/>
+        <w:rPr>
+          <w:rFonts w:ascii="Consolas" w:hAnsi="Consolas"/>
+          <w:bCs/>
+          <w:sz w:val="20"/>
+          <w:szCs w:val="20"/>
+          <w:lang w:val="en-US"/>
+        </w:rPr>
+      </w:pPr>
+    </w:p>
+    <w:p>
+      <w:pPr>
+        <w:ind w:firstLine="709"/>
+        <w:rPr>
+          <w:rFonts w:ascii="Consolas" w:hAnsi="Consolas"/>
+          <w:bCs/>
+          <w:sz w:val="20"/>
+          <w:szCs w:val="20"/>
+          <w:lang w:val="en-US"/>
+        </w:rPr>
+      </w:pPr>
+      <w:r>
+        <w:rPr>
+          <w:rFonts w:ascii="Consolas" w:hAnsi="Consolas"/>
+          <w:bCs/>
+          <w:sz w:val="20"/>
+          <w:szCs w:val="20"/>
+          <w:lang w:val="en-US"/>
+        </w:rPr>
+        <w:t xml:space="preserve">        </w:t>
+      </w:r>
+      <w:proofErr w:type="gramStart"/>
+      <w:r>
+        <w:rPr>
+          <w:rFonts w:ascii="Consolas" w:hAnsi="Consolas"/>
+          <w:bCs/>
+          <w:sz w:val="20"/>
+          <w:szCs w:val="20"/>
+          <w:lang w:val="en-US"/>
+        </w:rPr>
+        <w:t>return</w:t>
+      </w:r>
+      <w:proofErr w:type="gramEnd"/>
+      <w:r>
+        <w:rPr>
+          <w:rFonts w:ascii="Consolas" w:hAnsi="Consolas"/>
+          <w:bCs/>
+          <w:sz w:val="20"/>
+          <w:szCs w:val="20"/>
+          <w:lang w:val="en-US"/>
+        </w:rPr>
+        <w:t xml:space="preserve"> await _</w:t>
+      </w:r>
+      <w:proofErr w:type="spellStart"/>
+      <w:r>
+        <w:rPr>
+          <w:rFonts w:ascii="Consolas" w:hAnsi="Consolas"/>
+          <w:bCs/>
+          <w:sz w:val="20"/>
+          <w:szCs w:val="20"/>
+          <w:lang w:val="en-US"/>
+        </w:rPr>
+        <w:t>authRepository.CreateAsync</w:t>
+      </w:r>
+      <w:proofErr w:type="spellEnd"/>
+      <w:r>
+        <w:rPr>
+          <w:rFonts w:ascii="Consolas" w:hAnsi="Consolas"/>
+          <w:bCs/>
+          <w:sz w:val="20"/>
+          <w:szCs w:val="20"/>
+          <w:lang w:val="en-US"/>
+        </w:rPr>
+        <w:t>(</w:t>
+      </w:r>
+      <w:proofErr w:type="spellStart"/>
+      <w:r>
+        <w:rPr>
+          <w:rFonts w:ascii="Consolas" w:hAnsi="Consolas"/>
+          <w:bCs/>
+          <w:sz w:val="20"/>
+          <w:szCs w:val="20"/>
+          <w:lang w:val="en-US"/>
+        </w:rPr>
+        <w:t>auth</w:t>
+      </w:r>
+      <w:proofErr w:type="spellEnd"/>
+      <w:r>
+        <w:rPr>
+          <w:rFonts w:ascii="Consolas" w:hAnsi="Consolas"/>
+          <w:bCs/>
+          <w:sz w:val="20"/>
+          <w:szCs w:val="20"/>
+          <w:lang w:val="en-US"/>
+        </w:rPr>
+        <w:t>);</w:t>
+      </w:r>
+    </w:p>
+    <w:p>
+      <w:pPr>
+        <w:ind w:firstLine="709"/>
+        <w:rPr>
+          <w:rFonts w:ascii="Consolas" w:hAnsi="Consolas"/>
+          <w:bCs/>
+          <w:sz w:val="20"/>
+          <w:szCs w:val="20"/>
+          <w:lang w:val="en-US"/>
+        </w:rPr>
+      </w:pPr>
+      <w:r>
+        <w:rPr>
+          <w:rFonts w:ascii="Consolas" w:hAnsi="Consolas"/>
+          <w:bCs/>
+          <w:sz w:val="20"/>
+          <w:szCs w:val="20"/>
+          <w:lang w:val="en-US"/>
+        </w:rPr>
+        <w:t xml:space="preserve">    }</w:t>
+      </w:r>
+    </w:p>
+    <w:p>
+      <w:pPr>
+        <w:ind w:firstLine="709"/>
+        <w:rPr>
+          <w:rFonts w:ascii="Consolas" w:hAnsi="Consolas"/>
+          <w:bCs/>
+          <w:sz w:val="20"/>
+          <w:szCs w:val="20"/>
+          <w:lang w:val="en-US"/>
+        </w:rPr>
+      </w:pPr>
+    </w:p>
+    <w:p>
+      <w:pPr>
+        <w:ind w:firstLine="709"/>
+        <w:rPr>
+          <w:rFonts w:ascii="Consolas" w:hAnsi="Consolas"/>
+          <w:bCs/>
+          <w:sz w:val="20"/>
+          <w:szCs w:val="20"/>
+          <w:lang w:val="en-US"/>
+        </w:rPr>
+      </w:pPr>
+      <w:r>
+        <w:rPr>
+          <w:rFonts w:ascii="Consolas" w:hAnsi="Consolas"/>
+          <w:bCs/>
+          <w:sz w:val="20"/>
+          <w:szCs w:val="20"/>
+          <w:lang w:val="en-US"/>
+        </w:rPr>
+        <w:t xml:space="preserve">    </w:t>
+      </w:r>
+      <w:proofErr w:type="gramStart"/>
+      <w:r>
+        <w:rPr>
+          <w:rFonts w:ascii="Consolas" w:hAnsi="Consolas"/>
+          <w:bCs/>
+          <w:sz w:val="20"/>
+          <w:szCs w:val="20"/>
+          <w:lang w:val="en-US"/>
+        </w:rPr>
+        <w:t>private</w:t>
+      </w:r>
+      <w:proofErr w:type="gramEnd"/>
+      <w:r>
+        <w:rPr>
+          <w:rFonts w:ascii="Consolas" w:hAnsi="Consolas"/>
+          <w:bCs/>
+          <w:sz w:val="20"/>
+          <w:szCs w:val="20"/>
+          <w:lang w:val="en-US"/>
+        </w:rPr>
+        <w:t xml:space="preserve"> string </w:t>
+      </w:r>
+      <w:proofErr w:type="spellStart"/>
+      <w:r>
+        <w:rPr>
+          <w:rFonts w:ascii="Consolas" w:hAnsi="Consolas"/>
+          <w:bCs/>
+          <w:sz w:val="20"/>
+          <w:szCs w:val="20"/>
+          <w:lang w:val="en-US"/>
+        </w:rPr>
+        <w:t>HashPassword</w:t>
+      </w:r>
+      <w:proofErr w:type="spellEnd"/>
+      <w:r>
+        <w:rPr>
+          <w:rFonts w:ascii="Consolas" w:hAnsi="Consolas"/>
+          <w:bCs/>
+          <w:sz w:val="20"/>
+          <w:szCs w:val="20"/>
+          <w:lang w:val="en-US"/>
+        </w:rPr>
+        <w:t>(string password)</w:t>
+      </w:r>
+    </w:p>
+    <w:p>
+      <w:pPr>
+        <w:ind w:firstLine="709"/>
+        <w:rPr>
+          <w:rFonts w:ascii="Consolas" w:hAnsi="Consolas"/>
+          <w:bCs/>
+          <w:sz w:val="20"/>
+          <w:szCs w:val="20"/>
+          <w:lang w:val="en-US"/>
+        </w:rPr>
+      </w:pPr>
+      <w:r>
+        <w:rPr>
+          <w:rFonts w:ascii="Consolas" w:hAnsi="Consolas"/>
+          <w:bCs/>
+          <w:sz w:val="20"/>
+          <w:szCs w:val="20"/>
+          <w:lang w:val="en-US"/>
+        </w:rPr>
+        <w:t xml:space="preserve">    {</w:t>
+      </w:r>
+    </w:p>
+    <w:p>
+      <w:pPr>
+        <w:ind w:firstLine="709"/>
+        <w:rPr>
+          <w:rFonts w:ascii="Consolas" w:hAnsi="Consolas"/>
+          <w:bCs/>
+          <w:sz w:val="20"/>
+          <w:szCs w:val="20"/>
+          <w:lang w:val="en-US"/>
+        </w:rPr>
+      </w:pPr>
+      <w:r>
+        <w:rPr>
+          <w:rFonts w:ascii="Consolas" w:hAnsi="Consolas"/>
+          <w:bCs/>
+          <w:sz w:val="20"/>
+          <w:szCs w:val="20"/>
+          <w:lang w:val="en-US"/>
+        </w:rPr>
+        <w:t xml:space="preserve">        </w:t>
+      </w:r>
+      <w:proofErr w:type="gramStart"/>
+      <w:r>
+        <w:rPr>
+          <w:rFonts w:ascii="Consolas" w:hAnsi="Consolas"/>
+          <w:bCs/>
+          <w:sz w:val="20"/>
+          <w:szCs w:val="20"/>
+          <w:lang w:val="en-US"/>
+        </w:rPr>
+        <w:t>using</w:t>
+      </w:r>
+      <w:proofErr w:type="gramEnd"/>
+      <w:r>
+        <w:rPr>
+          <w:rFonts w:ascii="Consolas" w:hAnsi="Consolas"/>
+          <w:bCs/>
+          <w:sz w:val="20"/>
+          <w:szCs w:val="20"/>
+          <w:lang w:val="en-US"/>
+        </w:rPr>
+        <w:t xml:space="preserve"> </w:t>
+      </w:r>
+      <w:proofErr w:type="spellStart"/>
+      <w:r>
+        <w:rPr>
+          <w:rFonts w:ascii="Consolas" w:hAnsi="Consolas"/>
+          <w:bCs/>
+          <w:sz w:val="20"/>
+          <w:szCs w:val="20"/>
+          <w:lang w:val="en-US"/>
+        </w:rPr>
+        <w:t>var</w:t>
+      </w:r>
+      <w:proofErr w:type="spellEnd"/>
+      <w:r>
+        <w:rPr>
+          <w:rFonts w:ascii="Consolas" w:hAnsi="Consolas"/>
+          <w:bCs/>
+          <w:sz w:val="20"/>
+          <w:szCs w:val="20"/>
+          <w:lang w:val="en-US"/>
+        </w:rPr>
+        <w:t xml:space="preserve"> sha256 = SHA256.Create();</w:t>
+      </w:r>
+    </w:p>
+    <w:p>
+      <w:pPr>
+        <w:ind w:firstLine="709"/>
+        <w:rPr>
+          <w:rFonts w:ascii="Consolas" w:hAnsi="Consolas"/>
+          <w:bCs/>
+          <w:sz w:val="20"/>
+          <w:szCs w:val="20"/>
+          <w:lang w:val="en-US"/>
+        </w:rPr>
+      </w:pPr>
+      <w:r>
+        <w:rPr>
+          <w:rFonts w:ascii="Consolas" w:hAnsi="Consolas"/>
+          <w:bCs/>
+          <w:sz w:val="20"/>
+          <w:szCs w:val="20"/>
+          <w:lang w:val="en-US"/>
+        </w:rPr>
+        <w:t xml:space="preserve">        </w:t>
+      </w:r>
+      <w:proofErr w:type="gramStart"/>
+      <w:r>
+        <w:rPr>
+          <w:rFonts w:ascii="Consolas" w:hAnsi="Consolas"/>
+          <w:bCs/>
+          <w:sz w:val="20"/>
+          <w:szCs w:val="20"/>
+          <w:lang w:val="en-US"/>
+        </w:rPr>
+        <w:t>return</w:t>
+      </w:r>
+      <w:proofErr w:type="gramEnd"/>
+      <w:r>
+        <w:rPr>
+          <w:rFonts w:ascii="Consolas" w:hAnsi="Consolas"/>
+          <w:bCs/>
+          <w:sz w:val="20"/>
+          <w:szCs w:val="20"/>
+          <w:lang w:val="en-US"/>
+        </w:rPr>
+        <w:t xml:space="preserve"> Convert.ToBase64String(sha256.ComputeHash(Encoding.UTF8.GetBytes(password)));</w:t>
+      </w:r>
+    </w:p>
+    <w:p>
+      <w:pPr>
+        <w:ind w:firstLine="709"/>
+        <w:rPr>
+          <w:rFonts w:ascii="Consolas" w:hAnsi="Consolas"/>
+          <w:bCs/>
+          <w:sz w:val="20"/>
+          <w:szCs w:val="20"/>
+        </w:rPr>
+      </w:pPr>
+      <w:r>
+        <w:rPr>
+          <w:rFonts w:ascii="Consolas" w:hAnsi="Consolas"/>
+          <w:bCs/>
+          <w:sz w:val="20"/>
+          <w:szCs w:val="20"/>
+          <w:lang w:val="en-US"/>
+        </w:rPr>
+        <w:t xml:space="preserve">    </w:t>
+      </w:r>
+      <w:r>
+        <w:rPr>
+          <w:rFonts w:ascii="Consolas" w:hAnsi="Consolas"/>
+          <w:bCs/>
+          <w:sz w:val="20"/>
+          <w:szCs w:val="20"/>
+        </w:rPr>
+        <w:t>}</w:t>
+      </w:r>
+    </w:p>
+    <w:p>
+      <w:pPr>
+        <w:ind w:firstLine="709"/>
+        <w:rPr>
+          <w:rFonts w:ascii="Consolas" w:hAnsi="Consolas"/>
+          <w:bCs/>
+          <w:sz w:val="16"/>
+          <w:szCs w:val="16"/>
+        </w:rPr>
+      </w:pPr>
+      <w:r>
+        <w:rPr>
+          <w:rFonts w:ascii="Consolas" w:hAnsi="Consolas"/>
+          <w:bCs/>
+          <w:sz w:val="16"/>
+          <w:szCs w:val="16"/>
+        </w:rPr>
+        <w:t>}</w:t>
+      </w:r>
+    </w:p>
+    <w:p>
+      <w:pPr>
+        <w:ind w:firstLine="1134"/>
+        <w:rPr>
+          <w:bCs/>
+          <w:sz w:val="20"/>
+          <w:szCs w:val="26"/>
         </w:rPr>
       </w:pPr>
       <w:bookmarkStart w:id="61" w:name="_GoBack"/>
@@ -20390,7 +24520,7 @@
                                 <w:noProof/>
                                 <w:lang w:val="ru-RU"/>
                               </w:rPr>
-                              <w:t>20</w:t>
+                              <w:t>19</w:t>
                             </w:r>
                             <w:r>
                               <w:rPr>
@@ -20998,7 +25128,7 @@
                           <w:noProof/>
                           <w:lang w:val="ru-RU"/>
                         </w:rPr>
-                        <w:t>20</w:t>
+                        <w:t>19</w:t>
                       </w:r>
                       <w:r>
                         <w:rPr>
@@ -34531,6 +38661,7 @@
   <w:style w:type="character" w:default="1" w:styleId="af1">
     <w:name w:val="Default Paragraph Font"/>
     <w:uiPriority w:val="1"/>
+    <w:semiHidden/>
     <w:unhideWhenUsed/>
   </w:style>
   <w:style w:type="table" w:default="1" w:styleId="af2">
@@ -43946,7 +48077,7 @@
 </file>
 
 <file path=customXml/itemProps1.xml><?xml version="1.0" encoding="utf-8"?>
-<ds:datastoreItem xmlns:ds="http://schemas.openxmlformats.org/officeDocument/2006/customXml" ds:itemID="{0DF14FE1-6086-4448-9103-29A3F8EB03EA}">
+<ds:datastoreItem xmlns:ds="http://schemas.openxmlformats.org/officeDocument/2006/customXml" ds:itemID="{6333A35F-E252-432D-AE34-FF7DB7988EBC}">
   <ds:schemaRefs>
     <ds:schemaRef ds:uri="http://schemas.openxmlformats.org/officeDocument/2006/bibliography"/>
   </ds:schemaRefs>

--- a/КП_Кузин.docx
+++ b/КП_Кузин.docx
@@ -2495,6 +2495,7 @@
         <w:rPr>
           <w:sz w:val="28"/>
           <w:szCs w:val="28"/>
+          <w:highlight w:val="yellow"/>
           <w:u w:val="single"/>
           <w:lang w:eastAsia="en-US"/>
         </w:rPr>
@@ -2504,6 +2505,7 @@
         <w:rPr>
           <w:sz w:val="28"/>
           <w:szCs w:val="28"/>
+          <w:highlight w:val="yellow"/>
           <w:u w:val="single"/>
           <w:lang w:eastAsia="en-US"/>
         </w:rPr>
@@ -2514,6 +2516,7 @@
         <w:rPr>
           <w:sz w:val="28"/>
           <w:szCs w:val="28"/>
+          <w:highlight w:val="yellow"/>
           <w:lang w:eastAsia="en-US"/>
         </w:rPr>
         <w:t>_</w:t>
@@ -2522,6 +2525,7 @@
         <w:rPr>
           <w:sz w:val="28"/>
           <w:szCs w:val="28"/>
+          <w:highlight w:val="yellow"/>
           <w:u w:val="single"/>
           <w:lang w:eastAsia="en-US"/>
         </w:rPr>
@@ -2531,6 +2535,7 @@
         <w:rPr>
           <w:sz w:val="28"/>
           <w:szCs w:val="28"/>
+          <w:highlight w:val="yellow"/>
           <w:lang w:eastAsia="en-US"/>
         </w:rPr>
         <w:t>_</w:t>
@@ -2540,6 +2545,7 @@
         <w:rPr>
           <w:sz w:val="28"/>
           <w:szCs w:val="28"/>
+          <w:highlight w:val="yellow"/>
           <w:u w:val="single"/>
           <w:lang w:eastAsia="en-US"/>
         </w:rPr>
@@ -2557,6 +2563,7 @@
         <w:rPr>
           <w:sz w:val="28"/>
           <w:szCs w:val="28"/>
+          <w:highlight w:val="yellow"/>
           <w:u w:val="single"/>
           <w:lang w:eastAsia="en-US"/>
         </w:rPr>
@@ -2566,6 +2573,7 @@
         <w:rPr>
           <w:sz w:val="28"/>
           <w:szCs w:val="28"/>
+          <w:highlight w:val="yellow"/>
           <w:u w:val="single"/>
           <w:lang w:eastAsia="en-US"/>
         </w:rPr>
@@ -2575,6 +2583,7 @@
         <w:rPr>
           <w:sz w:val="28"/>
           <w:szCs w:val="28"/>
+          <w:highlight w:val="yellow"/>
           <w:u w:val="single"/>
           <w:lang w:eastAsia="en-US"/>
         </w:rPr>
@@ -5862,7 +5871,6 @@
         <w:ind w:firstLine="709"/>
         <w:rPr>
           <w:sz w:val="28"/>
-          <w:highlight w:val="green"/>
         </w:rPr>
       </w:pPr>
       <w:bookmarkStart w:id="17" w:name="_Toc32476"/>
@@ -5876,7 +5884,6 @@
       <w:r>
         <w:rPr>
           <w:sz w:val="28"/>
-          <w:highlight w:val="green"/>
         </w:rPr>
         <w:t xml:space="preserve">В современном цифровом мире информационные технологии играют ключевую роль в обеспечении безопасности и эффективного функционирования бизнес-процессов. Для крупных компаний, таких как автопроизводители, надежная серверная инфраструктура является основой стабильной работы всех сервисов, включая </w:t>
       </w:r>
@@ -5884,7 +5891,6 @@
       <w:r>
         <w:rPr>
           <w:sz w:val="28"/>
-          <w:highlight w:val="green"/>
         </w:rPr>
         <w:t>маркетплейсы</w:t>
       </w:r>
@@ -5892,7 +5898,6 @@
       <w:r>
         <w:rPr>
           <w:sz w:val="28"/>
-          <w:highlight w:val="green"/>
         </w:rPr>
         <w:t>, которые обеспечивают взаимодействие с клиентами, дилерами и партнерами. Одним из критически важных компонентов такой инфраструктуры является система авторизации пользователей, позволяющая управлять доступом к различным сервисам и защищать конфиденциальные данные.</w:t>
       </w:r>
@@ -5903,13 +5908,11 @@
         <w:ind w:firstLine="709"/>
         <w:rPr>
           <w:sz w:val="28"/>
-          <w:highlight w:val="green"/>
-        </w:rPr>
-      </w:pPr>
-      <w:r>
-        <w:rPr>
-          <w:sz w:val="28"/>
-          <w:highlight w:val="green"/>
+        </w:rPr>
+      </w:pPr>
+      <w:r>
+        <w:rPr>
+          <w:sz w:val="28"/>
         </w:rPr>
         <w:t xml:space="preserve">В данном курсовом проекте будет рассмотрен процесс разработки модуля авторизации пользователей для серверной инфраструктуры </w:t>
       </w:r>
@@ -5917,7 +5920,6 @@
       <w:r>
         <w:rPr>
           <w:sz w:val="28"/>
-          <w:highlight w:val="green"/>
         </w:rPr>
         <w:t>маркетплейса</w:t>
       </w:r>
@@ -5925,7 +5927,6 @@
       <w:r>
         <w:rPr>
           <w:sz w:val="28"/>
-          <w:highlight w:val="green"/>
         </w:rPr>
         <w:t xml:space="preserve"> автопроизводителя. Будут проанализированы основные требования к системе авторизации, изучены современные методы аутентификации и защиты данных, а также реализованы механизмы управления правами пользователей.</w:t>
       </w:r>
@@ -5936,13 +5937,11 @@
         <w:ind w:firstLine="709"/>
         <w:rPr>
           <w:sz w:val="28"/>
-          <w:highlight w:val="green"/>
-        </w:rPr>
-      </w:pPr>
-      <w:r>
-        <w:rPr>
-          <w:sz w:val="28"/>
-          <w:highlight w:val="green"/>
+        </w:rPr>
+      </w:pPr>
+      <w:r>
+        <w:rPr>
+          <w:sz w:val="28"/>
         </w:rPr>
         <w:t xml:space="preserve">Актуальность темы: Разработка безопасного и масштабируемого модуля авторизации позволит повысить уровень защиты пользовательских данных и предотвратить несанкционированный доступ к информационным ресурсам </w:t>
       </w:r>
@@ -5950,7 +5949,6 @@
       <w:r>
         <w:rPr>
           <w:sz w:val="28"/>
-          <w:highlight w:val="green"/>
         </w:rPr>
         <w:t>маркетплейса</w:t>
       </w:r>
@@ -5958,7 +5956,6 @@
       <w:r>
         <w:rPr>
           <w:sz w:val="28"/>
-          <w:highlight w:val="green"/>
         </w:rPr>
         <w:t xml:space="preserve">. Это особенно важно в условиях роста </w:t>
       </w:r>
@@ -5966,7 +5963,6 @@
       <w:r>
         <w:rPr>
           <w:sz w:val="28"/>
-          <w:highlight w:val="green"/>
         </w:rPr>
         <w:t>киберугроз</w:t>
       </w:r>
@@ -5974,7 +5970,6 @@
       <w:r>
         <w:rPr>
           <w:sz w:val="28"/>
-          <w:highlight w:val="green"/>
         </w:rPr>
         <w:t xml:space="preserve"> и увеличения объемов персональных данных, обрабатываемых в цифровых экосистемах.</w:t>
       </w:r>
@@ -5985,13 +5980,11 @@
         <w:ind w:firstLine="709"/>
         <w:rPr>
           <w:sz w:val="28"/>
-          <w:highlight w:val="green"/>
-        </w:rPr>
-      </w:pPr>
-      <w:r>
-        <w:rPr>
-          <w:sz w:val="28"/>
-          <w:highlight w:val="green"/>
+        </w:rPr>
+      </w:pPr>
+      <w:r>
+        <w:rPr>
+          <w:sz w:val="28"/>
         </w:rPr>
         <w:t xml:space="preserve">Цель проекта: Создание надежной и гибкой системы авторизации, обеспечивающей безопасный доступ пользователей к ресурсам </w:t>
       </w:r>
@@ -5999,7 +5992,6 @@
       <w:r>
         <w:rPr>
           <w:sz w:val="28"/>
-          <w:highlight w:val="green"/>
         </w:rPr>
         <w:t>маркетплейса</w:t>
       </w:r>
@@ -6007,7 +5999,6 @@
       <w:r>
         <w:rPr>
           <w:sz w:val="28"/>
-          <w:highlight w:val="green"/>
         </w:rPr>
         <w:t>, а также управление их ролями и правами.</w:t>
       </w:r>
@@ -6018,13 +6009,11 @@
         <w:ind w:firstLine="709"/>
         <w:rPr>
           <w:sz w:val="28"/>
-          <w:highlight w:val="green"/>
-        </w:rPr>
-      </w:pPr>
-      <w:r>
-        <w:rPr>
-          <w:sz w:val="28"/>
-          <w:highlight w:val="green"/>
+        </w:rPr>
+      </w:pPr>
+      <w:r>
+        <w:rPr>
+          <w:sz w:val="28"/>
         </w:rPr>
         <w:t>Задачи проекта:</w:t>
       </w:r>
@@ -6035,13 +6024,11 @@
         <w:ind w:firstLine="709"/>
         <w:rPr>
           <w:sz w:val="28"/>
-          <w:highlight w:val="green"/>
-        </w:rPr>
-      </w:pPr>
-      <w:r>
-        <w:rPr>
-          <w:sz w:val="28"/>
-          <w:highlight w:val="green"/>
+        </w:rPr>
+      </w:pPr>
+      <w:r>
+        <w:rPr>
+          <w:sz w:val="28"/>
         </w:rPr>
         <w:t>Анализ предметной области и изучение существующих решений в области авторизации пользователей.</w:t>
       </w:r>
@@ -6053,28 +6040,16 @@
           <w:tab w:val="clear" w:pos="1588"/>
         </w:tabs>
         <w:ind w:left="0" w:firstLine="709"/>
-        <w:rPr>
-          <w:highlight w:val="green"/>
-        </w:rPr>
-      </w:pPr>
-      <w:r>
-        <w:rPr>
-          <w:highlight w:val="green"/>
-        </w:rPr>
+      </w:pPr>
+      <w:r>
         <w:t xml:space="preserve">Разработка требований к модулю авторизации с учетом специфики </w:t>
       </w:r>
       <w:proofErr w:type="spellStart"/>
       <w:r>
-        <w:rPr>
-          <w:highlight w:val="green"/>
-        </w:rPr>
         <w:t>маркетплейса</w:t>
       </w:r>
       <w:proofErr w:type="spellEnd"/>
       <w:r>
-        <w:rPr>
-          <w:highlight w:val="green"/>
-        </w:rPr>
         <w:t xml:space="preserve"> автопроизводителя.</w:t>
       </w:r>
     </w:p>
@@ -6085,14 +6060,8 @@
           <w:tab w:val="clear" w:pos="1588"/>
         </w:tabs>
         <w:ind w:left="0" w:firstLine="709"/>
-        <w:rPr>
-          <w:highlight w:val="green"/>
-        </w:rPr>
-      </w:pPr>
-      <w:r>
-        <w:rPr>
-          <w:highlight w:val="green"/>
-        </w:rPr>
+      </w:pPr>
+      <w:r>
         <w:lastRenderedPageBreak/>
         <w:t>Выбор технологий и инструментов для реализации системы аутентификации и управления доступом.</w:t>
       </w:r>
@@ -6104,14 +6073,8 @@
           <w:tab w:val="clear" w:pos="1588"/>
         </w:tabs>
         <w:ind w:left="0" w:firstLine="709"/>
-        <w:rPr>
-          <w:highlight w:val="green"/>
-        </w:rPr>
-      </w:pPr>
-      <w:r>
-        <w:rPr>
-          <w:highlight w:val="green"/>
-        </w:rPr>
+      </w:pPr>
+      <w:r>
         <w:t>Проектирование архитектуры модуля, разработка логической и физической моделей данных.</w:t>
       </w:r>
     </w:p>
@@ -6122,14 +6085,8 @@
           <w:tab w:val="clear" w:pos="1588"/>
         </w:tabs>
         <w:ind w:left="0" w:firstLine="709"/>
-        <w:rPr>
-          <w:highlight w:val="green"/>
-        </w:rPr>
-      </w:pPr>
-      <w:r>
-        <w:rPr>
-          <w:highlight w:val="green"/>
-        </w:rPr>
+      </w:pPr>
+      <w:r>
         <w:t>Реализация механизма аутентификации пользователей с поддержкой многофакторной авторизации.</w:t>
       </w:r>
     </w:p>
@@ -6140,14 +6097,8 @@
           <w:tab w:val="clear" w:pos="1588"/>
         </w:tabs>
         <w:ind w:left="0" w:firstLine="709"/>
-        <w:rPr>
-          <w:highlight w:val="green"/>
-        </w:rPr>
-      </w:pPr>
-      <w:r>
-        <w:rPr>
-          <w:highlight w:val="green"/>
-        </w:rPr>
+      </w:pPr>
+      <w:r>
         <w:t>Обеспечение безопасности хранения и передачи данных, внедрение современных криптографических методов.</w:t>
       </w:r>
     </w:p>
@@ -6158,28 +6109,16 @@
           <w:tab w:val="clear" w:pos="1588"/>
         </w:tabs>
         <w:ind w:left="0" w:firstLine="709"/>
-        <w:rPr>
-          <w:highlight w:val="green"/>
-        </w:rPr>
-      </w:pPr>
-      <w:r>
-        <w:rPr>
-          <w:highlight w:val="green"/>
-        </w:rPr>
+      </w:pPr>
+      <w:r>
         <w:t xml:space="preserve">Тестирование и оптимизация модуля, интеграция с существующей серверной инфраструктурой </w:t>
       </w:r>
       <w:proofErr w:type="spellStart"/>
       <w:r>
-        <w:rPr>
-          <w:highlight w:val="green"/>
-        </w:rPr>
         <w:t>маркетплейса</w:t>
       </w:r>
       <w:proofErr w:type="spellEnd"/>
       <w:r>
-        <w:rPr>
-          <w:highlight w:val="green"/>
-        </w:rPr>
         <w:t>.</w:t>
       </w:r>
     </w:p>
@@ -6191,7 +6130,6 @@
           <w:rFonts w:eastAsia="Times New Roman"/>
           <w:sz w:val="28"/>
           <w:szCs w:val="28"/>
-          <w:highlight w:val="green"/>
         </w:rPr>
       </w:pPr>
       <w:r>
@@ -6216,7 +6154,6 @@
           <w:rFonts w:eastAsia="Times New Roman"/>
           <w:sz w:val="28"/>
           <w:szCs w:val="28"/>
-          <w:highlight w:val="green"/>
         </w:rPr>
         <w:t>ТЕОРЕТИЧЕСКАЯ ЧАСТЬ</w:t>
       </w:r>
@@ -6243,7 +6180,6 @@
           <w:rFonts w:eastAsia="Times New Roman"/>
           <w:iCs w:val="0"/>
           <w:szCs w:val="26"/>
-          <w:highlight w:val="green"/>
           <w:lang w:val="ru-RU" w:eastAsia="ru-RU"/>
         </w:rPr>
       </w:pPr>
@@ -6259,7 +6195,6 @@
           <w:rFonts w:eastAsia="Times New Roman"/>
           <w:iCs w:val="0"/>
           <w:szCs w:val="26"/>
-          <w:highlight w:val="green"/>
           <w:lang w:val="ru-RU" w:eastAsia="ru-RU"/>
         </w:rPr>
         <w:t xml:space="preserve"> </w:t>
@@ -6275,7 +6210,6 @@
           <w:rFonts w:eastAsia="Times New Roman"/>
           <w:iCs w:val="0"/>
           <w:szCs w:val="26"/>
-          <w:highlight w:val="green"/>
           <w:lang w:val="ru-RU" w:eastAsia="ru-RU"/>
         </w:rPr>
         <w:t>Основные понятия и принципы аутентификации и авторизации</w:t>
@@ -6296,14 +6230,12 @@
         <w:rPr>
           <w:sz w:val="28"/>
           <w:szCs w:val="28"/>
-          <w:highlight w:val="green"/>
-        </w:rPr>
-      </w:pPr>
-      <w:r>
-        <w:rPr>
-          <w:sz w:val="28"/>
-          <w:szCs w:val="28"/>
-          <w:highlight w:val="green"/>
+        </w:rPr>
+      </w:pPr>
+      <w:r>
+        <w:rPr>
+          <w:sz w:val="28"/>
+          <w:szCs w:val="28"/>
         </w:rPr>
         <w:t xml:space="preserve">Аутентификация — это процедура проверки подлинности пользователя, то есть подтверждение, что он действительно является тем, за кого себя выдает. Чаще всего это осуществляется с помощью пароля, </w:t>
       </w:r>
@@ -6312,7 +6244,6 @@
         <w:rPr>
           <w:sz w:val="28"/>
           <w:szCs w:val="28"/>
-          <w:highlight w:val="green"/>
         </w:rPr>
         <w:t>пин</w:t>
       </w:r>
@@ -6321,7 +6252,6 @@
         <w:rPr>
           <w:sz w:val="28"/>
           <w:szCs w:val="28"/>
-          <w:highlight w:val="green"/>
         </w:rPr>
         <w:t>-кода, биометрических данных или других методов [1].</w:t>
       </w:r>
@@ -6335,14 +6265,12 @@
         <w:rPr>
           <w:sz w:val="28"/>
           <w:szCs w:val="28"/>
-          <w:highlight w:val="green"/>
-        </w:rPr>
-      </w:pPr>
-      <w:r>
-        <w:rPr>
-          <w:sz w:val="28"/>
-          <w:szCs w:val="28"/>
-          <w:highlight w:val="green"/>
+        </w:rPr>
+      </w:pPr>
+      <w:r>
+        <w:rPr>
+          <w:sz w:val="28"/>
+          <w:szCs w:val="28"/>
         </w:rPr>
         <w:t>​Авторизация — это процесс предоставления пользователю или группе пользователей определенных разрешений, прав доступа и привилегий в компьютерной системе [2].</w:t>
       </w:r>
@@ -6356,14 +6284,12 @@
         <w:rPr>
           <w:sz w:val="28"/>
           <w:szCs w:val="28"/>
-          <w:highlight w:val="green"/>
-        </w:rPr>
-      </w:pPr>
-      <w:r>
-        <w:rPr>
-          <w:sz w:val="28"/>
-          <w:szCs w:val="28"/>
-          <w:highlight w:val="green"/>
+        </w:rPr>
+      </w:pPr>
+      <w:r>
+        <w:rPr>
+          <w:sz w:val="28"/>
+          <w:szCs w:val="28"/>
         </w:rPr>
         <w:t>​</w:t>
       </w:r>
@@ -6372,7 +6298,6 @@
         <w:rPr>
           <w:sz w:val="28"/>
           <w:szCs w:val="28"/>
-          <w:highlight w:val="green"/>
         </w:rPr>
         <w:t>В</w:t>
       </w:r>
@@ -6381,7 +6306,6 @@
         <w:rPr>
           <w:sz w:val="28"/>
           <w:szCs w:val="28"/>
-          <w:highlight w:val="green"/>
         </w:rPr>
         <w:t xml:space="preserve"> сфере информационной безопасности аутентификация и авторизация являются ключевыми процессами, обеспечивающими контроль доступа к системам и данным. Существует несколько видов аутентификации и авторизации, применяемых в зависимости от требований безопасности и специфики системы. Далее рассмотрены некоторые виды аутентификации:</w:t>
       </w:r>
@@ -6399,14 +6323,12 @@
         <w:rPr>
           <w:sz w:val="28"/>
           <w:szCs w:val="28"/>
-          <w:highlight w:val="green"/>
-        </w:rPr>
-      </w:pPr>
-      <w:r>
-        <w:rPr>
-          <w:sz w:val="28"/>
-          <w:szCs w:val="28"/>
-          <w:highlight w:val="green"/>
+        </w:rPr>
+      </w:pPr>
+      <w:r>
+        <w:rPr>
+          <w:sz w:val="28"/>
+          <w:szCs w:val="28"/>
         </w:rPr>
         <w:t xml:space="preserve">По количеству факторов два основных вида аутентификации: </w:t>
       </w:r>
@@ -6415,7 +6337,6 @@
           <w:bCs/>
           <w:sz w:val="28"/>
           <w:szCs w:val="28"/>
-          <w:highlight w:val="green"/>
         </w:rPr>
         <w:t>Однофакторная аутентификация</w:t>
       </w:r>
@@ -6423,7 +6344,6 @@
         <w:rPr>
           <w:sz w:val="28"/>
           <w:szCs w:val="28"/>
-          <w:highlight w:val="green"/>
         </w:rPr>
         <w:t>: использует один метод проверки, например, ввод пароля</w:t>
       </w:r>
@@ -6431,7 +6351,6 @@
         <w:rPr>
           <w:sz w:val="28"/>
           <w:szCs w:val="28"/>
-          <w:highlight w:val="green"/>
         </w:rPr>
         <w:t>. ​</w:t>
       </w:r>
@@ -6439,7 +6358,6 @@
         <w:rPr>
           <w:sz w:val="28"/>
           <w:szCs w:val="28"/>
-          <w:highlight w:val="green"/>
         </w:rPr>
         <w:t xml:space="preserve"> </w:t>
       </w:r>
@@ -6449,7 +6367,6 @@
           <w:bCs/>
           <w:sz w:val="28"/>
           <w:szCs w:val="28"/>
-          <w:highlight w:val="green"/>
         </w:rPr>
         <w:t>Многофакторная аутентификация (MFA)</w:t>
       </w:r>
@@ -6458,7 +6375,6 @@
           <w:rFonts w:eastAsia="Times New Roman"/>
           <w:sz w:val="28"/>
           <w:szCs w:val="28"/>
-          <w:highlight w:val="green"/>
         </w:rPr>
         <w:t>: предполагает использование нескольких независимых факторов для по</w:t>
       </w:r>
@@ -6467,7 +6383,6 @@
           <w:rFonts w:eastAsia="Times New Roman"/>
           <w:sz w:val="28"/>
           <w:szCs w:val="28"/>
-          <w:highlight w:val="green"/>
         </w:rPr>
         <w:t xml:space="preserve">дтверждения личности, таких как </w:t>
       </w:r>
@@ -6477,7 +6392,6 @@
           <w:bCs/>
           <w:sz w:val="28"/>
           <w:szCs w:val="28"/>
-          <w:highlight w:val="green"/>
         </w:rPr>
         <w:t>з</w:t>
       </w:r>
@@ -6487,7 +6401,6 @@
           <w:bCs/>
           <w:sz w:val="28"/>
           <w:szCs w:val="28"/>
-          <w:highlight w:val="green"/>
         </w:rPr>
         <w:t>нание</w:t>
       </w:r>
@@ -6496,7 +6409,6 @@
           <w:rFonts w:eastAsia="Times New Roman"/>
           <w:sz w:val="28"/>
           <w:szCs w:val="28"/>
-          <w:highlight w:val="green"/>
         </w:rPr>
         <w:t>: то, что знает</w:t>
       </w:r>
@@ -6505,7 +6417,6 @@
           <w:rFonts w:eastAsia="Times New Roman"/>
           <w:sz w:val="28"/>
           <w:szCs w:val="28"/>
-          <w:highlight w:val="green"/>
         </w:rPr>
         <w:t xml:space="preserve"> пользователь (пароль, PIN-код);</w:t>
       </w:r>
@@ -6516,7 +6427,6 @@
           <w:bCs/>
           <w:sz w:val="28"/>
           <w:szCs w:val="28"/>
-          <w:highlight w:val="green"/>
         </w:rPr>
         <w:t xml:space="preserve"> </w:t>
       </w:r>
@@ -6526,7 +6436,6 @@
           <w:bCs/>
           <w:sz w:val="28"/>
           <w:szCs w:val="28"/>
-          <w:highlight w:val="green"/>
         </w:rPr>
         <w:t>в</w:t>
       </w:r>
@@ -6536,7 +6445,6 @@
           <w:bCs/>
           <w:sz w:val="28"/>
           <w:szCs w:val="28"/>
-          <w:highlight w:val="green"/>
         </w:rPr>
         <w:t>ладение</w:t>
       </w:r>
@@ -6545,7 +6453,6 @@
           <w:rFonts w:eastAsia="Times New Roman"/>
           <w:sz w:val="28"/>
           <w:szCs w:val="28"/>
-          <w:highlight w:val="green"/>
         </w:rPr>
         <w:t>: то, что есть у пользователя (смартфон, смарт-карта)</w:t>
       </w:r>
@@ -6554,7 +6461,6 @@
           <w:rFonts w:eastAsia="Times New Roman"/>
           <w:sz w:val="28"/>
           <w:szCs w:val="28"/>
-          <w:highlight w:val="green"/>
         </w:rPr>
         <w:t>;</w:t>
       </w:r>
@@ -6565,7 +6471,6 @@
           <w:bCs/>
           <w:sz w:val="28"/>
           <w:szCs w:val="28"/>
-          <w:highlight w:val="green"/>
         </w:rPr>
         <w:t xml:space="preserve"> </w:t>
       </w:r>
@@ -6575,7 +6480,6 @@
           <w:bCs/>
           <w:sz w:val="28"/>
           <w:szCs w:val="28"/>
-          <w:highlight w:val="green"/>
         </w:rPr>
         <w:t>п</w:t>
       </w:r>
@@ -6585,7 +6489,6 @@
           <w:bCs/>
           <w:sz w:val="28"/>
           <w:szCs w:val="28"/>
-          <w:highlight w:val="green"/>
         </w:rPr>
         <w:t>рисутствие</w:t>
       </w:r>
@@ -6594,7 +6497,6 @@
           <w:rFonts w:eastAsia="Times New Roman"/>
           <w:sz w:val="28"/>
           <w:szCs w:val="28"/>
-          <w:highlight w:val="green"/>
         </w:rPr>
         <w:t>: биометрические данные пользователя (отпечаток пальца, распознавание лица)</w:t>
       </w:r>
@@ -6603,7 +6505,6 @@
           <w:rFonts w:eastAsia="Times New Roman"/>
           <w:sz w:val="28"/>
           <w:szCs w:val="28"/>
-          <w:highlight w:val="green"/>
         </w:rPr>
         <w:t xml:space="preserve"> </w:t>
       </w:r>
@@ -6611,7 +6512,6 @@
         <w:rPr>
           <w:sz w:val="28"/>
           <w:szCs w:val="28"/>
-          <w:highlight w:val="green"/>
         </w:rPr>
         <w:t>[3]</w:t>
       </w:r>
@@ -6620,7 +6520,6 @@
           <w:rFonts w:eastAsia="Times New Roman"/>
           <w:sz w:val="28"/>
           <w:szCs w:val="28"/>
-          <w:highlight w:val="green"/>
         </w:rPr>
         <w:t>.</w:t>
       </w:r>
@@ -6638,13 +6537,11 @@
         <w:rPr>
           <w:sz w:val="32"/>
           <w:szCs w:val="28"/>
-          <w:highlight w:val="green"/>
-        </w:rPr>
-      </w:pPr>
-      <w:r>
-        <w:rPr>
-          <w:sz w:val="28"/>
-          <w:highlight w:val="green"/>
+        </w:rPr>
+      </w:pPr>
+      <w:r>
+        <w:rPr>
+          <w:sz w:val="28"/>
         </w:rPr>
         <w:t>По методам реализации:</w:t>
       </w:r>
@@ -6667,7 +6564,6 @@
           <w:rFonts w:ascii="Times New Roman" w:eastAsia="Times New Roman" w:hAnsi="Times New Roman"/>
           <w:sz w:val="28"/>
           <w:szCs w:val="24"/>
-          <w:highlight w:val="green"/>
         </w:rPr>
       </w:pPr>
       <w:r>
@@ -6676,7 +6572,6 @@
           <w:bCs/>
           <w:sz w:val="28"/>
           <w:szCs w:val="24"/>
-          <w:highlight w:val="green"/>
         </w:rPr>
         <w:t>Парольная аутентификация</w:t>
       </w:r>
@@ -6685,7 +6580,6 @@
           <w:rFonts w:ascii="Times New Roman" w:eastAsia="Times New Roman" w:hAnsi="Times New Roman"/>
           <w:sz w:val="28"/>
           <w:szCs w:val="24"/>
-          <w:highlight w:val="green"/>
         </w:rPr>
         <w:t xml:space="preserve"> является </w:t>
       </w:r>
@@ -6694,7 +6588,6 @@
           <w:rFonts w:ascii="Times New Roman" w:eastAsia="Times New Roman" w:hAnsi="Times New Roman"/>
           <w:sz w:val="28"/>
           <w:szCs w:val="24"/>
-          <w:highlight w:val="green"/>
         </w:rPr>
         <w:t>самы</w:t>
       </w:r>
@@ -6703,7 +6596,6 @@
           <w:rFonts w:ascii="Times New Roman" w:eastAsia="Times New Roman" w:hAnsi="Times New Roman"/>
           <w:sz w:val="28"/>
           <w:szCs w:val="24"/>
-          <w:highlight w:val="green"/>
         </w:rPr>
         <w:t>м</w:t>
       </w:r>
@@ -6712,7 +6604,6 @@
           <w:rFonts w:ascii="Times New Roman" w:eastAsia="Times New Roman" w:hAnsi="Times New Roman"/>
           <w:sz w:val="28"/>
           <w:szCs w:val="24"/>
-          <w:highlight w:val="green"/>
         </w:rPr>
         <w:t xml:space="preserve"> распространенны</w:t>
       </w:r>
@@ -6721,7 +6612,6 @@
           <w:rFonts w:ascii="Times New Roman" w:eastAsia="Times New Roman" w:hAnsi="Times New Roman"/>
           <w:sz w:val="28"/>
           <w:szCs w:val="24"/>
-          <w:highlight w:val="green"/>
         </w:rPr>
         <w:t>м</w:t>
       </w:r>
@@ -6730,7 +6620,6 @@
           <w:rFonts w:ascii="Times New Roman" w:eastAsia="Times New Roman" w:hAnsi="Times New Roman"/>
           <w:sz w:val="28"/>
           <w:szCs w:val="24"/>
-          <w:highlight w:val="green"/>
         </w:rPr>
         <w:t xml:space="preserve"> метод</w:t>
       </w:r>
@@ -6739,7 +6628,6 @@
           <w:rFonts w:ascii="Times New Roman" w:eastAsia="Times New Roman" w:hAnsi="Times New Roman"/>
           <w:sz w:val="28"/>
           <w:szCs w:val="24"/>
-          <w:highlight w:val="green"/>
         </w:rPr>
         <w:t>ом</w:t>
       </w:r>
@@ -6748,7 +6636,6 @@
           <w:rFonts w:ascii="Times New Roman" w:eastAsia="Times New Roman" w:hAnsi="Times New Roman"/>
           <w:sz w:val="28"/>
           <w:szCs w:val="24"/>
-          <w:highlight w:val="green"/>
         </w:rPr>
         <w:t>, при котором пользователь вводит статический или одноразовый пароль [4</w:t>
       </w:r>
@@ -6757,7 +6644,6 @@
           <w:rFonts w:ascii="Times New Roman" w:eastAsia="Times New Roman" w:hAnsi="Times New Roman"/>
           <w:sz w:val="28"/>
           <w:szCs w:val="24"/>
-          <w:highlight w:val="green"/>
         </w:rPr>
         <w:t>]. ​</w:t>
       </w:r>
@@ -6766,7 +6652,6 @@
           <w:rFonts w:ascii="Times New Roman" w:eastAsia="Times New Roman" w:hAnsi="Times New Roman"/>
           <w:sz w:val="28"/>
           <w:szCs w:val="24"/>
-          <w:highlight w:val="green"/>
         </w:rPr>
         <w:t xml:space="preserve"> </w:t>
       </w:r>
@@ -6789,7 +6674,6 @@
           <w:rFonts w:ascii="Times New Roman" w:eastAsia="Times New Roman" w:hAnsi="Times New Roman"/>
           <w:sz w:val="28"/>
           <w:szCs w:val="24"/>
-          <w:highlight w:val="green"/>
         </w:rPr>
       </w:pPr>
       <w:r>
@@ -6798,7 +6682,6 @@
           <w:bCs/>
           <w:sz w:val="28"/>
           <w:szCs w:val="24"/>
-          <w:highlight w:val="green"/>
         </w:rPr>
         <w:t>Биометрическая аутентификация</w:t>
       </w:r>
@@ -6807,7 +6690,6 @@
           <w:rFonts w:ascii="Times New Roman" w:eastAsia="Times New Roman" w:hAnsi="Times New Roman"/>
           <w:sz w:val="28"/>
           <w:szCs w:val="24"/>
-          <w:highlight w:val="green"/>
         </w:rPr>
         <w:t xml:space="preserve">: использует уникальные физиологические характеристики пользователя, такие как отпечатки пальцев или голос.  </w:t>
       </w:r>
@@ -6830,7 +6712,6 @@
           <w:rFonts w:ascii="Times New Roman" w:eastAsia="Times New Roman" w:hAnsi="Times New Roman"/>
           <w:sz w:val="28"/>
           <w:szCs w:val="24"/>
-          <w:highlight w:val="green"/>
         </w:rPr>
       </w:pPr>
       <w:r>
@@ -6839,7 +6720,6 @@
           <w:bCs/>
           <w:sz w:val="28"/>
           <w:szCs w:val="24"/>
-          <w:highlight w:val="green"/>
         </w:rPr>
         <w:lastRenderedPageBreak/>
         <w:t xml:space="preserve">Аутентификация с использованием </w:t>
@@ -6851,7 +6731,6 @@
           <w:bCs/>
           <w:sz w:val="28"/>
           <w:szCs w:val="24"/>
-          <w:highlight w:val="green"/>
         </w:rPr>
         <w:t>токенов</w:t>
       </w:r>
@@ -6861,7 +6740,6 @@
           <w:rFonts w:ascii="Times New Roman" w:eastAsia="Times New Roman" w:hAnsi="Times New Roman"/>
           <w:sz w:val="28"/>
           <w:szCs w:val="24"/>
-          <w:highlight w:val="green"/>
         </w:rPr>
         <w:t xml:space="preserve">: предполагает применение физических или программных устройств, генерирующих одноразовые коды </w:t>
       </w:r>
@@ -6870,7 +6748,6 @@
           <w:rFonts w:ascii="Times New Roman" w:eastAsia="Times New Roman" w:hAnsi="Times New Roman"/>
           <w:sz w:val="28"/>
           <w:szCs w:val="24"/>
-          <w:highlight w:val="green"/>
         </w:rPr>
         <w:t>доступа. ​</w:t>
       </w:r>
@@ -6893,7 +6770,6 @@
           <w:rFonts w:ascii="Times New Roman" w:eastAsia="Times New Roman" w:hAnsi="Times New Roman"/>
           <w:sz w:val="28"/>
           <w:szCs w:val="24"/>
-          <w:highlight w:val="green"/>
         </w:rPr>
       </w:pPr>
       <w:r>
@@ -6902,7 +6778,6 @@
           <w:bCs/>
           <w:sz w:val="28"/>
           <w:szCs w:val="24"/>
-          <w:highlight w:val="green"/>
         </w:rPr>
         <w:t>Аутентификация по сертификатам</w:t>
       </w:r>
@@ -6911,7 +6786,6 @@
           <w:rFonts w:ascii="Times New Roman" w:eastAsia="Times New Roman" w:hAnsi="Times New Roman"/>
           <w:sz w:val="28"/>
           <w:szCs w:val="24"/>
-          <w:highlight w:val="green"/>
         </w:rPr>
         <w:t>: основана на использовании цифровых сертификатов для подтверждения личности пользователя [</w:t>
       </w:r>
@@ -6920,7 +6794,6 @@
           <w:rFonts w:ascii="Times New Roman" w:eastAsia="Times New Roman" w:hAnsi="Times New Roman"/>
           <w:sz w:val="28"/>
           <w:szCs w:val="24"/>
-          <w:highlight w:val="green"/>
         </w:rPr>
         <w:t>5</w:t>
       </w:r>
@@ -6929,7 +6802,6 @@
           <w:rFonts w:ascii="Times New Roman" w:eastAsia="Times New Roman" w:hAnsi="Times New Roman"/>
           <w:sz w:val="28"/>
           <w:szCs w:val="24"/>
-          <w:highlight w:val="green"/>
         </w:rPr>
         <w:t>]. ​</w:t>
       </w:r>
@@ -6943,14 +6815,12 @@
         <w:rPr>
           <w:sz w:val="28"/>
           <w:szCs w:val="28"/>
-          <w:highlight w:val="green"/>
-        </w:rPr>
-      </w:pPr>
-      <w:r>
-        <w:rPr>
-          <w:sz w:val="28"/>
-          <w:szCs w:val="28"/>
-          <w:highlight w:val="green"/>
+        </w:rPr>
+      </w:pPr>
+      <w:r>
+        <w:rPr>
+          <w:sz w:val="28"/>
+          <w:szCs w:val="28"/>
         </w:rPr>
         <w:t>Виды авторизации</w:t>
       </w:r>
@@ -6958,7 +6828,6 @@
         <w:rPr>
           <w:sz w:val="28"/>
           <w:szCs w:val="28"/>
-          <w:highlight w:val="green"/>
         </w:rPr>
         <w:t>:</w:t>
       </w:r>
@@ -6976,14 +6845,12 @@
         <w:rPr>
           <w:sz w:val="28"/>
           <w:szCs w:val="28"/>
-          <w:highlight w:val="green"/>
-        </w:rPr>
-      </w:pPr>
-      <w:r>
-        <w:rPr>
-          <w:sz w:val="28"/>
-          <w:szCs w:val="28"/>
-          <w:highlight w:val="green"/>
+        </w:rPr>
+      </w:pPr>
+      <w:r>
+        <w:rPr>
+          <w:sz w:val="28"/>
+          <w:szCs w:val="28"/>
         </w:rPr>
         <w:t>По моделям управления доступом:</w:t>
       </w:r>
@@ -7002,7 +6869,6 @@
           <w:rFonts w:ascii="Times New Roman" w:eastAsia="Times New Roman" w:hAnsi="Times New Roman"/>
           <w:sz w:val="28"/>
           <w:szCs w:val="28"/>
-          <w:highlight w:val="green"/>
         </w:rPr>
       </w:pPr>
       <w:r>
@@ -7011,7 +6877,6 @@
           <w:bCs/>
           <w:sz w:val="28"/>
           <w:szCs w:val="28"/>
-          <w:highlight w:val="green"/>
         </w:rPr>
         <w:t>Ролевая (RBAC)</w:t>
       </w:r>
@@ -7020,7 +6885,6 @@
           <w:rFonts w:ascii="Times New Roman" w:eastAsia="Times New Roman" w:hAnsi="Times New Roman"/>
           <w:sz w:val="28"/>
           <w:szCs w:val="28"/>
-          <w:highlight w:val="green"/>
         </w:rPr>
         <w:t>: пользователям назначаются определенные роли, каждая из которых имеет набор разрешений. ​</w:t>
       </w:r>
@@ -7039,7 +6903,6 @@
           <w:rFonts w:ascii="Times New Roman" w:eastAsia="Times New Roman" w:hAnsi="Times New Roman"/>
           <w:sz w:val="28"/>
           <w:szCs w:val="28"/>
-          <w:highlight w:val="green"/>
         </w:rPr>
       </w:pPr>
       <w:r>
@@ -7048,7 +6911,6 @@
           <w:bCs/>
           <w:sz w:val="28"/>
           <w:szCs w:val="28"/>
-          <w:highlight w:val="green"/>
         </w:rPr>
         <w:t>Мандатная (MAC)</w:t>
       </w:r>
@@ -7057,7 +6919,6 @@
           <w:rFonts w:ascii="Times New Roman" w:eastAsia="Times New Roman" w:hAnsi="Times New Roman"/>
           <w:sz w:val="28"/>
           <w:szCs w:val="28"/>
-          <w:highlight w:val="green"/>
         </w:rPr>
         <w:t>: доступ к ресурсам определяется на основе установленных меток безопасности и правил, заданных администратором. ​</w:t>
       </w:r>
@@ -7076,7 +6937,6 @@
           <w:rFonts w:ascii="Times New Roman" w:eastAsia="Times New Roman" w:hAnsi="Times New Roman"/>
           <w:sz w:val="28"/>
           <w:szCs w:val="28"/>
-          <w:highlight w:val="green"/>
         </w:rPr>
       </w:pPr>
       <w:r>
@@ -7085,7 +6945,6 @@
           <w:bCs/>
           <w:sz w:val="28"/>
           <w:szCs w:val="28"/>
-          <w:highlight w:val="green"/>
         </w:rPr>
         <w:t>Дискреционная (DAC)</w:t>
       </w:r>
@@ -7094,7 +6953,6 @@
           <w:rFonts w:ascii="Times New Roman" w:eastAsia="Times New Roman" w:hAnsi="Times New Roman"/>
           <w:sz w:val="28"/>
           <w:szCs w:val="28"/>
-          <w:highlight w:val="green"/>
         </w:rPr>
         <w:t>: владелец ресурса самостоятельно определяет, кто и какие действия может выполнять с его ресурсами. ​</w:t>
       </w:r>
@@ -7114,7 +6972,6 @@
           <w:rFonts w:ascii="Times New Roman" w:eastAsia="Times New Roman" w:hAnsi="Times New Roman"/>
           <w:sz w:val="28"/>
           <w:szCs w:val="28"/>
-          <w:highlight w:val="green"/>
         </w:rPr>
       </w:pPr>
       <w:r>
@@ -7122,7 +6979,6 @@
           <w:rFonts w:ascii="Times New Roman" w:hAnsi="Times New Roman"/>
           <w:sz w:val="28"/>
           <w:szCs w:val="28"/>
-          <w:highlight w:val="green"/>
         </w:rPr>
         <w:t>По способу предоставления доступа:</w:t>
       </w:r>
@@ -7140,7 +6996,6 @@
           <w:rFonts w:eastAsia="Times New Roman"/>
           <w:sz w:val="28"/>
           <w:szCs w:val="28"/>
-          <w:highlight w:val="green"/>
         </w:rPr>
       </w:pPr>
       <w:r>
@@ -7149,7 +7004,6 @@
           <w:bCs/>
           <w:sz w:val="28"/>
           <w:szCs w:val="28"/>
-          <w:highlight w:val="green"/>
         </w:rPr>
         <w:t>Онлайн-авторизация</w:t>
       </w:r>
@@ -7158,7 +7012,6 @@
           <w:rFonts w:eastAsia="Times New Roman"/>
           <w:sz w:val="28"/>
           <w:szCs w:val="28"/>
-          <w:highlight w:val="green"/>
         </w:rPr>
         <w:t>: требует постоянного соединения с сервером для проверки прав доступа. ​</w:t>
       </w:r>
@@ -7176,7 +7029,6 @@
           <w:rFonts w:eastAsia="Times New Roman"/>
           <w:sz w:val="28"/>
           <w:szCs w:val="28"/>
-          <w:highlight w:val="green"/>
         </w:rPr>
       </w:pPr>
       <w:r>
@@ -7185,7 +7037,6 @@
           <w:bCs/>
           <w:sz w:val="28"/>
           <w:szCs w:val="28"/>
-          <w:highlight w:val="green"/>
         </w:rPr>
         <w:t>Офлайн-авторизация</w:t>
       </w:r>
@@ -7194,7 +7045,6 @@
           <w:rFonts w:eastAsia="Times New Roman"/>
           <w:sz w:val="28"/>
           <w:szCs w:val="28"/>
-          <w:highlight w:val="green"/>
         </w:rPr>
         <w:t>: позволяет пользователю получать доступ к ресурсам без постоянного подключения к сети, основываясь на ранее полученных данных. ​</w:t>
       </w:r>
@@ -7214,7 +7064,6 @@
           <w:rFonts w:ascii="Times New Roman" w:eastAsia="Times New Roman" w:hAnsi="Times New Roman"/>
           <w:sz w:val="28"/>
           <w:szCs w:val="28"/>
-          <w:highlight w:val="green"/>
         </w:rPr>
       </w:pPr>
       <w:r>
@@ -7222,7 +7071,6 @@
           <w:rFonts w:ascii="Times New Roman" w:hAnsi="Times New Roman"/>
           <w:sz w:val="28"/>
           <w:szCs w:val="28"/>
-          <w:highlight w:val="green"/>
         </w:rPr>
         <w:t>По количеству проверок существует</w:t>
       </w:r>
@@ -7231,7 +7079,6 @@
           <w:rFonts w:ascii="Times New Roman" w:hAnsi="Times New Roman"/>
           <w:sz w:val="28"/>
           <w:szCs w:val="28"/>
-          <w:highlight w:val="green"/>
         </w:rPr>
         <w:t xml:space="preserve"> </w:t>
       </w:r>
@@ -7241,7 +7088,6 @@
           <w:bCs/>
           <w:sz w:val="28"/>
           <w:szCs w:val="28"/>
-          <w:highlight w:val="green"/>
         </w:rPr>
         <w:t>о</w:t>
       </w:r>
@@ -7251,7 +7097,6 @@
           <w:bCs/>
           <w:sz w:val="28"/>
           <w:szCs w:val="28"/>
-          <w:highlight w:val="green"/>
         </w:rPr>
         <w:t>дноступенчатая авторизация</w:t>
       </w:r>
@@ -7260,7 +7105,6 @@
           <w:rFonts w:ascii="Times New Roman" w:eastAsia="Times New Roman" w:hAnsi="Times New Roman"/>
           <w:sz w:val="28"/>
           <w:szCs w:val="28"/>
-          <w:highlight w:val="green"/>
         </w:rPr>
         <w:t>.</w:t>
       </w:r>
@@ -7269,7 +7113,6 @@
           <w:rFonts w:ascii="Times New Roman" w:eastAsia="Times New Roman" w:hAnsi="Times New Roman"/>
           <w:sz w:val="28"/>
           <w:szCs w:val="28"/>
-          <w:highlight w:val="green"/>
         </w:rPr>
         <w:t xml:space="preserve"> </w:t>
       </w:r>
@@ -7278,7 +7121,6 @@
           <w:rFonts w:ascii="Times New Roman" w:eastAsia="Times New Roman" w:hAnsi="Times New Roman"/>
           <w:sz w:val="28"/>
           <w:szCs w:val="28"/>
-          <w:highlight w:val="green"/>
         </w:rPr>
         <w:t>П</w:t>
       </w:r>
@@ -7287,7 +7129,6 @@
           <w:rFonts w:ascii="Times New Roman" w:eastAsia="Times New Roman" w:hAnsi="Times New Roman"/>
           <w:sz w:val="28"/>
           <w:szCs w:val="28"/>
-          <w:highlight w:val="green"/>
         </w:rPr>
         <w:t>редполагает единовременную проверку прав доступа</w:t>
       </w:r>
@@ -7296,7 +7137,6 @@
           <w:rFonts w:ascii="Times New Roman" w:eastAsia="Times New Roman" w:hAnsi="Times New Roman"/>
           <w:sz w:val="28"/>
           <w:szCs w:val="28"/>
-          <w:highlight w:val="green"/>
         </w:rPr>
         <w:t>;</w:t>
       </w:r>
@@ -7305,7 +7145,6 @@
           <w:rFonts w:ascii="Times New Roman" w:eastAsia="Times New Roman" w:hAnsi="Times New Roman"/>
           <w:sz w:val="28"/>
           <w:szCs w:val="28"/>
-          <w:highlight w:val="green"/>
         </w:rPr>
         <w:t xml:space="preserve"> ​</w:t>
       </w:r>
@@ -7315,7 +7154,6 @@
           <w:bCs/>
           <w:sz w:val="28"/>
           <w:szCs w:val="28"/>
-          <w:highlight w:val="green"/>
         </w:rPr>
         <w:t>м</w:t>
       </w:r>
@@ -7325,7 +7163,6 @@
           <w:bCs/>
           <w:sz w:val="28"/>
           <w:szCs w:val="28"/>
-          <w:highlight w:val="green"/>
         </w:rPr>
         <w:t>ногоступенчатая авторизация</w:t>
       </w:r>
@@ -7334,7 +7171,6 @@
           <w:rFonts w:ascii="Times New Roman" w:eastAsia="Times New Roman" w:hAnsi="Times New Roman"/>
           <w:sz w:val="28"/>
           <w:szCs w:val="28"/>
-          <w:highlight w:val="green"/>
         </w:rPr>
         <w:t>: требует прохождения нескольких этапов проверки перед предоставлением доступа</w:t>
       </w:r>
@@ -7343,7 +7179,6 @@
           <w:rFonts w:ascii="Times New Roman" w:eastAsia="Times New Roman" w:hAnsi="Times New Roman"/>
           <w:sz w:val="28"/>
           <w:szCs w:val="28"/>
-          <w:highlight w:val="green"/>
         </w:rPr>
         <w:t xml:space="preserve"> [6]</w:t>
       </w:r>
@@ -7352,7 +7187,6 @@
           <w:rFonts w:ascii="Times New Roman" w:eastAsia="Times New Roman" w:hAnsi="Times New Roman"/>
           <w:sz w:val="28"/>
           <w:szCs w:val="28"/>
-          <w:highlight w:val="green"/>
         </w:rPr>
         <w:t xml:space="preserve">. </w:t>
       </w:r>
@@ -7377,7 +7211,6 @@
           <w:rFonts w:eastAsia="Times New Roman"/>
           <w:iCs w:val="0"/>
           <w:szCs w:val="26"/>
-          <w:highlight w:val="green"/>
           <w:lang w:val="ru-RU" w:eastAsia="ru-RU"/>
         </w:rPr>
       </w:pPr>
@@ -7386,7 +7219,6 @@
           <w:rFonts w:eastAsia="Times New Roman"/>
           <w:iCs w:val="0"/>
           <w:szCs w:val="26"/>
-          <w:highlight w:val="green"/>
           <w:lang w:val="ru-RU" w:eastAsia="ru-RU"/>
         </w:rPr>
         <w:t>Методы и протоколы аутентификации</w:t>
@@ -7405,7 +7237,6 @@
           <w:bCs/>
           <w:sz w:val="28"/>
           <w:szCs w:val="28"/>
-          <w:highlight w:val="green"/>
         </w:rPr>
       </w:pPr>
       <w:bookmarkStart w:id="37" w:name="_Toc15201"/>
@@ -7420,7 +7251,6 @@
           <w:bCs/>
           <w:sz w:val="28"/>
           <w:szCs w:val="28"/>
-          <w:highlight w:val="green"/>
         </w:rPr>
         <w:t xml:space="preserve">Аутентификация — это процесс проверки подлинности пользователя, системы или устройства, направленный на подтверждение их идентичности перед предоставлением доступа к ресурсам. Существует множество методов и </w:t>
       </w:r>
@@ -7430,7 +7260,6 @@
           <w:bCs/>
           <w:sz w:val="28"/>
           <w:szCs w:val="28"/>
-          <w:highlight w:val="green"/>
         </w:rPr>
         <w:lastRenderedPageBreak/>
         <w:t>протоколов аутентификации, каждый из которых имеет свои особенности и области применения.</w:t>
@@ -7449,7 +7278,6 @@
           <w:bCs/>
           <w:sz w:val="28"/>
           <w:szCs w:val="28"/>
-          <w:highlight w:val="green"/>
         </w:rPr>
       </w:pPr>
       <w:r>
@@ -7458,7 +7286,6 @@
           <w:bCs/>
           <w:sz w:val="28"/>
           <w:szCs w:val="28"/>
-          <w:highlight w:val="green"/>
         </w:rPr>
         <w:t>Существуют следующие методы аутентификации:</w:t>
       </w:r>
@@ -7481,7 +7308,6 @@
           <w:bCs/>
           <w:sz w:val="28"/>
           <w:szCs w:val="28"/>
-          <w:highlight w:val="green"/>
         </w:rPr>
       </w:pPr>
       <w:r>
@@ -7490,7 +7316,6 @@
           <w:bCs/>
           <w:sz w:val="28"/>
           <w:szCs w:val="28"/>
-          <w:highlight w:val="green"/>
         </w:rPr>
         <w:t xml:space="preserve">Парольная аутентификация: Пользователь предоставляет секретный код (пароль), известный только ему и системе. Несмотря на свою распространенность, этот метод подвержен рискам, таким как подбор пароля и </w:t>
       </w:r>
@@ -7502,7 +7327,6 @@
           <w:bCs/>
           <w:sz w:val="28"/>
           <w:szCs w:val="28"/>
-          <w:highlight w:val="green"/>
         </w:rPr>
         <w:t>фишинг</w:t>
       </w:r>
@@ -7513,7 +7337,6 @@
           <w:bCs/>
           <w:sz w:val="28"/>
           <w:szCs w:val="28"/>
-          <w:highlight w:val="green"/>
         </w:rPr>
         <w:t>.​</w:t>
       </w:r>
@@ -7537,7 +7360,6 @@
           <w:bCs/>
           <w:sz w:val="28"/>
           <w:szCs w:val="28"/>
-          <w:highlight w:val="green"/>
         </w:rPr>
       </w:pPr>
       <w:r>
@@ -7546,7 +7368,6 @@
           <w:bCs/>
           <w:sz w:val="28"/>
           <w:szCs w:val="28"/>
-          <w:highlight w:val="green"/>
         </w:rPr>
         <w:t xml:space="preserve">Аутентификация с использованием одноразовых паролей (OTP): </w:t>
       </w:r>
@@ -7557,7 +7378,6 @@
           <w:bCs/>
           <w:sz w:val="28"/>
           <w:szCs w:val="28"/>
-          <w:highlight w:val="green"/>
         </w:rPr>
         <w:t>В</w:t>
       </w:r>
@@ -7568,7 +7388,6 @@
           <w:bCs/>
           <w:sz w:val="28"/>
           <w:szCs w:val="28"/>
-          <w:highlight w:val="green"/>
         </w:rPr>
         <w:t xml:space="preserve"> этой системе для каждого входа генерируется уникальный пароль, который действует ограниченное время. Алгоритмы, такие как HOTP (HMAC-</w:t>
       </w:r>
@@ -7579,7 +7398,6 @@
           <w:bCs/>
           <w:sz w:val="28"/>
           <w:szCs w:val="28"/>
-          <w:highlight w:val="green"/>
         </w:rPr>
         <w:t>Based</w:t>
       </w:r>
@@ -7590,7 +7408,6 @@
           <w:bCs/>
           <w:sz w:val="28"/>
           <w:szCs w:val="28"/>
-          <w:highlight w:val="green"/>
         </w:rPr>
         <w:t xml:space="preserve"> </w:t>
       </w:r>
@@ -7601,7 +7418,6 @@
           <w:bCs/>
           <w:sz w:val="28"/>
           <w:szCs w:val="28"/>
-          <w:highlight w:val="green"/>
         </w:rPr>
         <w:t>One-Time</w:t>
       </w:r>
@@ -7612,7 +7428,6 @@
           <w:bCs/>
           <w:sz w:val="28"/>
           <w:szCs w:val="28"/>
-          <w:highlight w:val="green"/>
         </w:rPr>
         <w:t xml:space="preserve"> </w:t>
       </w:r>
@@ -7623,7 +7438,6 @@
           <w:bCs/>
           <w:sz w:val="28"/>
           <w:szCs w:val="28"/>
-          <w:highlight w:val="green"/>
         </w:rPr>
         <w:t>Password</w:t>
       </w:r>
@@ -7634,7 +7448,6 @@
           <w:bCs/>
           <w:sz w:val="28"/>
           <w:szCs w:val="28"/>
-          <w:highlight w:val="green"/>
         </w:rPr>
         <w:t>), используют счетчик событий для генерации паролей [7]. ​</w:t>
       </w:r>
@@ -7657,7 +7470,6 @@
           <w:bCs/>
           <w:sz w:val="28"/>
           <w:szCs w:val="28"/>
-          <w:highlight w:val="green"/>
         </w:rPr>
       </w:pPr>
       <w:r>
@@ -7666,7 +7478,6 @@
           <w:bCs/>
           <w:sz w:val="28"/>
           <w:szCs w:val="28"/>
-          <w:highlight w:val="green"/>
         </w:rPr>
         <w:t xml:space="preserve">Многофакторная аутентификация (MFA): Сочетание двух или более факторов: что-то, что знает пользователь (пароль), что-то, что он имеет (смарт-карта или мобильное устройство), и что-то, что он есть (биометрические данные). Это повышает уровень безопасности </w:t>
       </w:r>
@@ -7677,7 +7488,6 @@
           <w:bCs/>
           <w:sz w:val="28"/>
           <w:szCs w:val="28"/>
-          <w:highlight w:val="green"/>
         </w:rPr>
         <w:t>системы.​</w:t>
       </w:r>
@@ -7701,7 +7511,6 @@
           <w:bCs/>
           <w:sz w:val="28"/>
           <w:szCs w:val="28"/>
-          <w:highlight w:val="green"/>
         </w:rPr>
       </w:pPr>
       <w:r>
@@ -7710,7 +7519,6 @@
           <w:bCs/>
           <w:sz w:val="28"/>
           <w:szCs w:val="28"/>
-          <w:highlight w:val="green"/>
         </w:rPr>
         <w:t>Биометрическая аутентификация: Использует уникальные физиологические или поведенческие характеристики пользователя, такие как отпечатки пальцев, радужка глаза, лицо или голос, для подтверждения его личности.</w:t>
       </w:r>
@@ -7729,7 +7537,6 @@
           <w:bCs/>
           <w:sz w:val="28"/>
           <w:szCs w:val="28"/>
-          <w:highlight w:val="green"/>
         </w:rPr>
       </w:pPr>
       <w:r>
@@ -7738,7 +7545,6 @@
           <w:bCs/>
           <w:sz w:val="28"/>
           <w:szCs w:val="28"/>
-          <w:highlight w:val="green"/>
         </w:rPr>
         <w:t xml:space="preserve">На данный момент популярными протоколами авторизации являются следующие: </w:t>
       </w:r>
@@ -7760,7 +7566,6 @@
           <w:bCs/>
           <w:sz w:val="28"/>
           <w:szCs w:val="28"/>
-          <w:highlight w:val="green"/>
         </w:rPr>
       </w:pPr>
       <w:proofErr w:type="spellStart"/>
@@ -7770,7 +7575,6 @@
           <w:bCs/>
           <w:sz w:val="28"/>
           <w:szCs w:val="28"/>
-          <w:highlight w:val="green"/>
         </w:rPr>
         <w:t>Basic</w:t>
       </w:r>
@@ -7781,7 +7585,6 @@
           <w:bCs/>
           <w:sz w:val="28"/>
           <w:szCs w:val="28"/>
-          <w:highlight w:val="green"/>
         </w:rPr>
         <w:t xml:space="preserve"> </w:t>
       </w:r>
@@ -7792,7 +7595,6 @@
           <w:bCs/>
           <w:sz w:val="28"/>
           <w:szCs w:val="28"/>
-          <w:highlight w:val="green"/>
         </w:rPr>
         <w:t>Authentication</w:t>
       </w:r>
@@ -7803,7 +7605,6 @@
           <w:bCs/>
           <w:sz w:val="28"/>
           <w:szCs w:val="28"/>
-          <w:highlight w:val="green"/>
         </w:rPr>
         <w:t xml:space="preserve">: </w:t>
       </w:r>
@@ -7813,7 +7614,6 @@
           <w:bCs/>
           <w:sz w:val="28"/>
           <w:szCs w:val="28"/>
-          <w:highlight w:val="green"/>
         </w:rPr>
         <w:t>п</w:t>
       </w:r>
@@ -7823,7 +7623,6 @@
           <w:bCs/>
           <w:sz w:val="28"/>
           <w:szCs w:val="28"/>
-          <w:highlight w:val="green"/>
         </w:rPr>
         <w:t>ростой протокол, при котором имя пользователя и пароль передаются в заголовке HTTP-запроса в кодировке Base64. Он небезопасен без использования HTTPS, так как учетные данные могут быть перехвачены. ​</w:t>
       </w:r>
@@ -7845,7 +7644,6 @@
           <w:bCs/>
           <w:sz w:val="28"/>
           <w:szCs w:val="28"/>
-          <w:highlight w:val="green"/>
         </w:rPr>
       </w:pPr>
       <w:proofErr w:type="spellStart"/>
@@ -7855,7 +7653,6 @@
           <w:bCs/>
           <w:sz w:val="28"/>
           <w:szCs w:val="28"/>
-          <w:highlight w:val="green"/>
         </w:rPr>
         <w:t>Digest</w:t>
       </w:r>
@@ -7866,7 +7663,6 @@
           <w:bCs/>
           <w:sz w:val="28"/>
           <w:szCs w:val="28"/>
-          <w:highlight w:val="green"/>
         </w:rPr>
         <w:t xml:space="preserve"> </w:t>
       </w:r>
@@ -7877,7 +7673,6 @@
           <w:bCs/>
           <w:sz w:val="28"/>
           <w:szCs w:val="28"/>
-          <w:highlight w:val="green"/>
         </w:rPr>
         <w:t>Authentication</w:t>
       </w:r>
@@ -7888,7 +7683,6 @@
           <w:bCs/>
           <w:sz w:val="28"/>
           <w:szCs w:val="28"/>
-          <w:highlight w:val="green"/>
         </w:rPr>
         <w:t xml:space="preserve">: </w:t>
       </w:r>
@@ -7898,7 +7692,6 @@
           <w:bCs/>
           <w:sz w:val="28"/>
           <w:szCs w:val="28"/>
-          <w:highlight w:val="green"/>
         </w:rPr>
         <w:t>п</w:t>
       </w:r>
@@ -7908,7 +7701,6 @@
           <w:bCs/>
           <w:sz w:val="28"/>
           <w:szCs w:val="28"/>
-          <w:highlight w:val="green"/>
         </w:rPr>
         <w:t xml:space="preserve">редлагает более высокий уровень безопасности по сравнению с </w:t>
       </w:r>
@@ -7919,7 +7711,6 @@
           <w:bCs/>
           <w:sz w:val="28"/>
           <w:szCs w:val="28"/>
-          <w:highlight w:val="green"/>
         </w:rPr>
         <w:t>Basic</w:t>
       </w:r>
@@ -7930,7 +7721,6 @@
           <w:bCs/>
           <w:sz w:val="28"/>
           <w:szCs w:val="28"/>
-          <w:highlight w:val="green"/>
         </w:rPr>
         <w:t xml:space="preserve"> </w:t>
       </w:r>
@@ -7941,7 +7731,6 @@
           <w:bCs/>
           <w:sz w:val="28"/>
           <w:szCs w:val="28"/>
-          <w:highlight w:val="green"/>
         </w:rPr>
         <w:t>Authentication</w:t>
       </w:r>
@@ -7952,7 +7741,6 @@
           <w:bCs/>
           <w:sz w:val="28"/>
           <w:szCs w:val="28"/>
-          <w:highlight w:val="green"/>
         </w:rPr>
         <w:t>. Сервер генерирует уникальное значение (</w:t>
       </w:r>
@@ -7963,7 +7751,6 @@
           <w:bCs/>
           <w:sz w:val="28"/>
           <w:szCs w:val="28"/>
-          <w:highlight w:val="green"/>
         </w:rPr>
         <w:t>nonce</w:t>
       </w:r>
@@ -7974,7 +7761,6 @@
           <w:bCs/>
           <w:sz w:val="28"/>
           <w:szCs w:val="28"/>
-          <w:highlight w:val="green"/>
         </w:rPr>
         <w:t xml:space="preserve">), которое используется клиентом для создания </w:t>
       </w:r>
@@ -7985,7 +7771,6 @@
           <w:bCs/>
           <w:sz w:val="28"/>
           <w:szCs w:val="28"/>
-          <w:highlight w:val="green"/>
         </w:rPr>
         <w:t>хэшированного</w:t>
       </w:r>
@@ -7996,7 +7781,6 @@
           <w:bCs/>
           <w:sz w:val="28"/>
           <w:szCs w:val="28"/>
-          <w:highlight w:val="green"/>
         </w:rPr>
         <w:t xml:space="preserve"> пароля, защищая учетные данные от перехвата. Однако </w:t>
       </w:r>
@@ -8007,7 +7791,6 @@
           <w:bCs/>
           <w:sz w:val="28"/>
           <w:szCs w:val="28"/>
-          <w:highlight w:val="green"/>
         </w:rPr>
         <w:t>Digest</w:t>
       </w:r>
@@ -8018,7 +7801,6 @@
           <w:bCs/>
           <w:sz w:val="28"/>
           <w:szCs w:val="28"/>
-          <w:highlight w:val="green"/>
         </w:rPr>
         <w:t xml:space="preserve"> </w:t>
       </w:r>
@@ -8029,7 +7811,6 @@
           <w:bCs/>
           <w:sz w:val="28"/>
           <w:szCs w:val="28"/>
-          <w:highlight w:val="green"/>
         </w:rPr>
         <w:t>Authentication</w:t>
       </w:r>
@@ -8040,7 +7821,6 @@
           <w:bCs/>
           <w:sz w:val="28"/>
           <w:szCs w:val="28"/>
-          <w:highlight w:val="green"/>
         </w:rPr>
         <w:t xml:space="preserve"> также имеет свои уязвимости, такие как возможность атак "человек посередине". ​</w:t>
       </w:r>
@@ -8062,7 +7842,6 @@
           <w:bCs/>
           <w:sz w:val="28"/>
           <w:szCs w:val="28"/>
-          <w:highlight w:val="green"/>
         </w:rPr>
       </w:pPr>
       <w:proofErr w:type="spellStart"/>
@@ -8072,7 +7851,6 @@
           <w:bCs/>
           <w:sz w:val="28"/>
           <w:szCs w:val="28"/>
-          <w:highlight w:val="green"/>
         </w:rPr>
         <w:lastRenderedPageBreak/>
         <w:t>Kerberos</w:t>
@@ -8084,7 +7862,6 @@
           <w:bCs/>
           <w:sz w:val="28"/>
           <w:szCs w:val="28"/>
-          <w:highlight w:val="green"/>
         </w:rPr>
         <w:t xml:space="preserve">: </w:t>
       </w:r>
@@ -8094,7 +7871,6 @@
           <w:bCs/>
           <w:sz w:val="28"/>
           <w:szCs w:val="28"/>
-          <w:highlight w:val="green"/>
         </w:rPr>
         <w:t>п</w:t>
       </w:r>
@@ -8104,7 +7880,6 @@
           <w:bCs/>
           <w:sz w:val="28"/>
           <w:szCs w:val="28"/>
-          <w:highlight w:val="green"/>
         </w:rPr>
         <w:t xml:space="preserve">ротокол аутентификации, использующий билеты для подтверждения личности. Он работает по принципу "единого входа" (SSO), позволяя пользователю аутентифицироваться один раз и получать доступ к различным сервисам без повторного ввода учетных данных. </w:t>
       </w:r>
@@ -8115,7 +7890,6 @@
           <w:bCs/>
           <w:sz w:val="28"/>
           <w:szCs w:val="28"/>
-          <w:highlight w:val="green"/>
         </w:rPr>
         <w:t>Kerberos</w:t>
       </w:r>
@@ -8126,7 +7900,6 @@
           <w:bCs/>
           <w:sz w:val="28"/>
           <w:szCs w:val="28"/>
-          <w:highlight w:val="green"/>
         </w:rPr>
         <w:t xml:space="preserve"> широко используется в корпоративных сетях. ​</w:t>
       </w:r>
@@ -8148,7 +7921,6 @@
           <w:bCs/>
           <w:sz w:val="28"/>
           <w:szCs w:val="28"/>
-          <w:highlight w:val="green"/>
         </w:rPr>
       </w:pPr>
       <w:proofErr w:type="spellStart"/>
@@ -8158,7 +7930,6 @@
           <w:bCs/>
           <w:sz w:val="28"/>
           <w:szCs w:val="28"/>
-          <w:highlight w:val="green"/>
         </w:rPr>
         <w:t>OAuth</w:t>
       </w:r>
@@ -8169,7 +7940,6 @@
           <w:bCs/>
           <w:sz w:val="28"/>
           <w:szCs w:val="28"/>
-          <w:highlight w:val="green"/>
         </w:rPr>
         <w:t xml:space="preserve"> 2.0: </w:t>
       </w:r>
@@ -8179,7 +7949,6 @@
           <w:bCs/>
           <w:sz w:val="28"/>
           <w:szCs w:val="28"/>
-          <w:highlight w:val="green"/>
         </w:rPr>
         <w:t>п</w:t>
       </w:r>
@@ -8189,7 +7958,6 @@
           <w:bCs/>
           <w:sz w:val="28"/>
           <w:szCs w:val="28"/>
-          <w:highlight w:val="green"/>
         </w:rPr>
         <w:t xml:space="preserve">ротокол авторизации, который позволяет сторонним приложениям получать ограниченный доступ к ресурсам пользователя без необходимости передачи его учетных данных. </w:t>
       </w:r>
@@ -8200,7 +7968,6 @@
           <w:bCs/>
           <w:sz w:val="28"/>
           <w:szCs w:val="28"/>
-          <w:highlight w:val="green"/>
         </w:rPr>
         <w:t>OAuth</w:t>
       </w:r>
@@ -8211,7 +7978,6 @@
           <w:bCs/>
           <w:sz w:val="28"/>
           <w:szCs w:val="28"/>
-          <w:highlight w:val="green"/>
         </w:rPr>
         <w:t xml:space="preserve"> 2.0 часто используется для интеграции с социальными сетями и другими сервисами. ​</w:t>
       </w:r>
@@ -8233,7 +7999,6 @@
           <w:bCs/>
           <w:sz w:val="28"/>
           <w:szCs w:val="28"/>
-          <w:highlight w:val="green"/>
         </w:rPr>
       </w:pPr>
       <w:proofErr w:type="spellStart"/>
@@ -8243,7 +8008,6 @@
           <w:bCs/>
           <w:sz w:val="28"/>
           <w:szCs w:val="28"/>
-          <w:highlight w:val="green"/>
         </w:rPr>
         <w:t>OpenID</w:t>
       </w:r>
@@ -8254,7 +8018,6 @@
           <w:bCs/>
           <w:sz w:val="28"/>
           <w:szCs w:val="28"/>
-          <w:highlight w:val="green"/>
         </w:rPr>
         <w:t xml:space="preserve"> </w:t>
       </w:r>
@@ -8265,7 +8028,6 @@
           <w:bCs/>
           <w:sz w:val="28"/>
           <w:szCs w:val="28"/>
-          <w:highlight w:val="green"/>
         </w:rPr>
         <w:t>Connect</w:t>
       </w:r>
@@ -8276,7 +8038,6 @@
           <w:bCs/>
           <w:sz w:val="28"/>
           <w:szCs w:val="28"/>
-          <w:highlight w:val="green"/>
         </w:rPr>
         <w:t xml:space="preserve">: </w:t>
       </w:r>
@@ -8286,7 +8047,6 @@
           <w:bCs/>
           <w:sz w:val="28"/>
           <w:szCs w:val="28"/>
-          <w:highlight w:val="green"/>
         </w:rPr>
         <w:t>н</w:t>
       </w:r>
@@ -8296,7 +8056,6 @@
           <w:bCs/>
           <w:sz w:val="28"/>
           <w:szCs w:val="28"/>
-          <w:highlight w:val="green"/>
         </w:rPr>
         <w:t xml:space="preserve">адстройка над </w:t>
       </w:r>
@@ -8307,7 +8066,6 @@
           <w:bCs/>
           <w:sz w:val="28"/>
           <w:szCs w:val="28"/>
-          <w:highlight w:val="green"/>
         </w:rPr>
         <w:t>OAuth</w:t>
       </w:r>
@@ -8318,7 +8076,6 @@
           <w:bCs/>
           <w:sz w:val="28"/>
           <w:szCs w:val="28"/>
-          <w:highlight w:val="green"/>
         </w:rPr>
         <w:t xml:space="preserve"> 2.0, добавляющая слой аутентификации. Она позволяет клиентским приложениям подтверждать личность пользователя на основе аутентификации, выполненной </w:t>
       </w:r>
@@ -8329,7 +8086,6 @@
           <w:bCs/>
           <w:sz w:val="28"/>
           <w:szCs w:val="28"/>
-          <w:highlight w:val="green"/>
         </w:rPr>
         <w:t>авторизационным</w:t>
       </w:r>
@@ -8340,7 +8096,6 @@
           <w:bCs/>
           <w:sz w:val="28"/>
           <w:szCs w:val="28"/>
-          <w:highlight w:val="green"/>
         </w:rPr>
         <w:t xml:space="preserve"> сервером, и получать базовую информацию о профиле пользователя. ​</w:t>
       </w:r>
@@ -8363,7 +8118,6 @@
           <w:bCs/>
           <w:sz w:val="28"/>
           <w:szCs w:val="28"/>
-          <w:highlight w:val="green"/>
         </w:rPr>
       </w:pPr>
       <w:r>
@@ -8372,7 +8126,6 @@
           <w:bCs/>
           <w:sz w:val="28"/>
           <w:szCs w:val="28"/>
-          <w:highlight w:val="green"/>
         </w:rPr>
         <w:t>SAML (</w:t>
       </w:r>
@@ -8383,7 +8136,6 @@
           <w:bCs/>
           <w:sz w:val="28"/>
           <w:szCs w:val="28"/>
-          <w:highlight w:val="green"/>
         </w:rPr>
         <w:t>Security</w:t>
       </w:r>
@@ -8394,7 +8146,6 @@
           <w:bCs/>
           <w:sz w:val="28"/>
           <w:szCs w:val="28"/>
-          <w:highlight w:val="green"/>
         </w:rPr>
         <w:t xml:space="preserve"> </w:t>
       </w:r>
@@ -8405,7 +8156,6 @@
           <w:bCs/>
           <w:sz w:val="28"/>
           <w:szCs w:val="28"/>
-          <w:highlight w:val="green"/>
         </w:rPr>
         <w:t>Assertion</w:t>
       </w:r>
@@ -8416,7 +8166,6 @@
           <w:bCs/>
           <w:sz w:val="28"/>
           <w:szCs w:val="28"/>
-          <w:highlight w:val="green"/>
         </w:rPr>
         <w:t xml:space="preserve"> </w:t>
       </w:r>
@@ -8427,7 +8176,6 @@
           <w:bCs/>
           <w:sz w:val="28"/>
           <w:szCs w:val="28"/>
-          <w:highlight w:val="green"/>
         </w:rPr>
         <w:t>Markup</w:t>
       </w:r>
@@ -8438,7 +8186,6 @@
           <w:bCs/>
           <w:sz w:val="28"/>
           <w:szCs w:val="28"/>
-          <w:highlight w:val="green"/>
         </w:rPr>
         <w:t xml:space="preserve"> </w:t>
       </w:r>
@@ -8449,7 +8196,6 @@
           <w:bCs/>
           <w:sz w:val="28"/>
           <w:szCs w:val="28"/>
-          <w:highlight w:val="green"/>
         </w:rPr>
         <w:t>Language</w:t>
       </w:r>
@@ -8460,7 +8206,6 @@
           <w:bCs/>
           <w:sz w:val="28"/>
           <w:szCs w:val="28"/>
-          <w:highlight w:val="green"/>
         </w:rPr>
         <w:t xml:space="preserve">): </w:t>
       </w:r>
@@ -8470,7 +8215,6 @@
           <w:bCs/>
           <w:sz w:val="28"/>
           <w:szCs w:val="28"/>
-          <w:highlight w:val="green"/>
         </w:rPr>
         <w:t>с</w:t>
       </w:r>
@@ -8480,7 +8224,6 @@
           <w:bCs/>
           <w:sz w:val="28"/>
           <w:szCs w:val="28"/>
-          <w:highlight w:val="green"/>
         </w:rPr>
         <w:t>тандартный протокол для обмена данными об аутентификации и авторизации между различными доменами безопасности. Часто используется в корпоративных приложениях для реализации единого входа</w:t>
       </w:r>
@@ -8490,7 +8233,6 @@
           <w:bCs/>
           <w:sz w:val="28"/>
           <w:szCs w:val="28"/>
-          <w:highlight w:val="green"/>
         </w:rPr>
         <w:t xml:space="preserve"> [8]</w:t>
       </w:r>
@@ -8500,7 +8242,6 @@
           <w:bCs/>
           <w:sz w:val="28"/>
           <w:szCs w:val="28"/>
-          <w:highlight w:val="green"/>
         </w:rPr>
         <w:t>.</w:t>
       </w:r>
@@ -8537,13 +8278,9 @@
         </w:numPr>
         <w:ind w:left="0" w:firstLine="709"/>
         <w:jc w:val="both"/>
-        <w:rPr>
-          <w:highlight w:val="green"/>
-        </w:rPr>
-      </w:pPr>
-      <w:r>
-        <w:rPr>
-          <w:highlight w:val="green"/>
+      </w:pPr>
+      <w:r>
+        <w:rPr>
           <w:lang w:val="ru-RU"/>
         </w:rPr>
         <w:t>Сценарий пользовательского взаимодействия с модулем авторизации</w:t>
@@ -8556,7 +8293,6 @@
         <w:jc w:val="both"/>
         <w:rPr>
           <w:sz w:val="28"/>
-          <w:highlight w:val="green"/>
           <w:lang w:eastAsia="x-none"/>
         </w:rPr>
       </w:pPr>
@@ -8565,44 +8301,25 @@
           <w:sz w:val="28"/>
           <w:lang w:eastAsia="x-none"/>
         </w:rPr>
-        <w:t>​</w:t>
-      </w:r>
-      <w:r>
-        <w:rPr>
-          <w:sz w:val="28"/>
-          <w:highlight w:val="green"/>
+        <w:t xml:space="preserve">​Сценарий пользовательского взаимодействия с модулем авторизации описывает последовательность действий, которые пользователь выполняет для доступа к защищённым ресурсам системы. Эти сценарии помогают понять и спроектировать удобный и безопасный процесс аутентификации и авторизации. </w:t>
+      </w:r>
+      <w:r>
+        <w:rPr>
+          <w:sz w:val="28"/>
           <w:lang w:eastAsia="x-none"/>
         </w:rPr>
-        <w:t xml:space="preserve">Сценарий пользовательского взаимодействия с модулем авторизации описывает последовательность действий, которые пользователь выполняет для доступа к защищённым ресурсам системы. Эти сценарии помогают понять и </w:t>
-      </w:r>
-      <w:r>
-        <w:rPr>
-          <w:sz w:val="28"/>
-          <w:highlight w:val="green"/>
+        <w:t>Далее рассмотрены</w:t>
+      </w:r>
+      <w:r>
+        <w:rPr>
+          <w:sz w:val="28"/>
           <w:lang w:eastAsia="x-none"/>
         </w:rPr>
-        <w:t xml:space="preserve">спроектировать удобный и безопасный процесс аутентификации и авторизации. </w:t>
-      </w:r>
-      <w:r>
-        <w:rPr>
-          <w:sz w:val="28"/>
-          <w:highlight w:val="green"/>
-          <w:lang w:eastAsia="x-none"/>
-        </w:rPr>
-        <w:t>Далее рассмотрены</w:t>
-      </w:r>
-      <w:r>
-        <w:rPr>
-          <w:sz w:val="28"/>
-          <w:highlight w:val="green"/>
-          <w:lang w:eastAsia="x-none"/>
-        </w:rPr>
         <w:t xml:space="preserve"> основные этапы и лучшие практики разработки таких </w:t>
       </w:r>
       <w:r>
         <w:rPr>
           <w:sz w:val="28"/>
-          <w:highlight w:val="green"/>
           <w:lang w:eastAsia="x-none"/>
         </w:rPr>
         <w:t xml:space="preserve">сценариев: </w:t>
@@ -8628,18 +8345,9 @@
         <w:rPr>
           <w:rFonts w:ascii="Times New Roman" w:hAnsi="Times New Roman"/>
           <w:sz w:val="28"/>
-          <w:highlight w:val="green"/>
           <w:lang w:eastAsia="x-none"/>
         </w:rPr>
-        <w:t>Регистрация пользователя</w:t>
-      </w:r>
-      <w:r>
-        <w:rPr>
-          <w:rFonts w:ascii="Times New Roman" w:hAnsi="Times New Roman"/>
-          <w:sz w:val="28"/>
-          <w:lang w:eastAsia="x-none"/>
-        </w:rPr>
-        <w:t>:</w:t>
+        <w:t>Регистрация пользователя:</w:t>
       </w:r>
     </w:p>
     <w:p>
@@ -8656,7 +8364,6 @@
           <w:rFonts w:ascii="Times New Roman" w:eastAsia="Times New Roman" w:hAnsi="Times New Roman"/>
           <w:sz w:val="28"/>
           <w:szCs w:val="28"/>
-          <w:highlight w:val="green"/>
         </w:rPr>
       </w:pPr>
       <w:r>
@@ -8665,7 +8372,6 @@
           <w:bCs/>
           <w:sz w:val="28"/>
           <w:szCs w:val="28"/>
-          <w:highlight w:val="green"/>
         </w:rPr>
         <w:lastRenderedPageBreak/>
         <w:t>Инициация</w:t>
@@ -8675,7 +8381,6 @@
           <w:rFonts w:ascii="Times New Roman" w:eastAsia="Times New Roman" w:hAnsi="Times New Roman"/>
           <w:sz w:val="28"/>
           <w:szCs w:val="28"/>
-          <w:highlight w:val="green"/>
         </w:rPr>
         <w:t xml:space="preserve">: Пользователь посещает страницу регистрации на платформе. </w:t>
       </w:r>
@@ -8694,7 +8399,6 @@
           <w:rFonts w:ascii="Times New Roman" w:eastAsia="Times New Roman" w:hAnsi="Times New Roman"/>
           <w:sz w:val="28"/>
           <w:szCs w:val="28"/>
-          <w:highlight w:val="green"/>
         </w:rPr>
       </w:pPr>
       <w:r>
@@ -8703,7 +8407,6 @@
           <w:bCs/>
           <w:sz w:val="28"/>
           <w:szCs w:val="28"/>
-          <w:highlight w:val="green"/>
         </w:rPr>
         <w:t>Ввод</w:t>
       </w:r>
@@ -8714,7 +8417,6 @@
           <w:bCs/>
           <w:sz w:val="28"/>
           <w:szCs w:val="28"/>
-          <w:highlight w:val="green"/>
         </w:rPr>
         <w:t xml:space="preserve"> </w:t>
       </w:r>
@@ -8724,7 +8426,6 @@
           <w:bCs/>
           <w:sz w:val="28"/>
           <w:szCs w:val="28"/>
-          <w:highlight w:val="green"/>
         </w:rPr>
         <w:t>данных</w:t>
       </w:r>
@@ -8733,7 +8434,6 @@
           <w:rFonts w:ascii="Times New Roman" w:eastAsia="Times New Roman" w:hAnsi="Times New Roman"/>
           <w:sz w:val="28"/>
           <w:szCs w:val="28"/>
-          <w:highlight w:val="green"/>
         </w:rPr>
         <w:t xml:space="preserve">: Пользователь предоставляет необходимую информацию, такую как имя, адрес электронной почты и </w:t>
       </w:r>
@@ -8743,7 +8443,6 @@
           <w:rFonts w:ascii="Times New Roman" w:eastAsia="Times New Roman" w:hAnsi="Times New Roman"/>
           <w:sz w:val="28"/>
           <w:szCs w:val="28"/>
-          <w:highlight w:val="green"/>
         </w:rPr>
         <w:t>пароль.​</w:t>
       </w:r>
@@ -8763,7 +8462,6 @@
           <w:rFonts w:eastAsia="Times New Roman"/>
           <w:sz w:val="28"/>
           <w:szCs w:val="28"/>
-          <w:highlight w:val="green"/>
         </w:rPr>
       </w:pPr>
       <w:r>
@@ -8772,7 +8470,6 @@
           <w:bCs/>
           <w:sz w:val="28"/>
           <w:szCs w:val="28"/>
-          <w:highlight w:val="green"/>
         </w:rPr>
         <w:t>Подтверждение</w:t>
       </w:r>
@@ -8781,7 +8478,6 @@
           <w:rFonts w:ascii="Times New Roman" w:eastAsia="Times New Roman" w:hAnsi="Times New Roman"/>
           <w:sz w:val="28"/>
           <w:szCs w:val="28"/>
-          <w:highlight w:val="green"/>
         </w:rPr>
         <w:t>: Система отправляет письмо с подтверждением на указанный адрес электронной почты. Пользователь должен перейти по ссылке в письме для активации учётной записи.</w:t>
       </w:r>
@@ -8798,7 +8494,6 @@
         <w:rPr>
           <w:rFonts w:ascii="Times New Roman" w:hAnsi="Times New Roman"/>
           <w:sz w:val="28"/>
-          <w:highlight w:val="green"/>
           <w:lang w:eastAsia="x-none"/>
         </w:rPr>
       </w:pPr>
@@ -8806,7 +8501,6 @@
         <w:rPr>
           <w:rFonts w:ascii="Times New Roman" w:hAnsi="Times New Roman"/>
           <w:sz w:val="28"/>
-          <w:highlight w:val="green"/>
           <w:lang w:eastAsia="x-none"/>
         </w:rPr>
         <w:t xml:space="preserve">Авторизация пользователя происходит по следующему принципу: </w:t>
@@ -8817,7 +8511,6 @@
           <w:bCs/>
           <w:sz w:val="28"/>
           <w:szCs w:val="24"/>
-          <w:highlight w:val="green"/>
         </w:rPr>
         <w:t>и</w:t>
       </w:r>
@@ -8827,7 +8520,6 @@
           <w:bCs/>
           <w:sz w:val="28"/>
           <w:szCs w:val="24"/>
-          <w:highlight w:val="green"/>
         </w:rPr>
         <w:t>нициация</w:t>
       </w:r>
@@ -8836,7 +8528,6 @@
           <w:rFonts w:ascii="Times New Roman" w:eastAsia="Times New Roman" w:hAnsi="Times New Roman"/>
           <w:sz w:val="28"/>
           <w:szCs w:val="24"/>
-          <w:highlight w:val="green"/>
         </w:rPr>
         <w:t>, в рамках которой</w:t>
       </w:r>
@@ -8845,7 +8536,6 @@
           <w:rFonts w:ascii="Times New Roman" w:eastAsia="Times New Roman" w:hAnsi="Times New Roman"/>
           <w:sz w:val="28"/>
           <w:szCs w:val="24"/>
-          <w:highlight w:val="green"/>
         </w:rPr>
         <w:t xml:space="preserve"> </w:t>
       </w:r>
@@ -8854,7 +8544,6 @@
           <w:rFonts w:ascii="Times New Roman" w:eastAsia="Times New Roman" w:hAnsi="Times New Roman"/>
           <w:sz w:val="28"/>
           <w:szCs w:val="24"/>
-          <w:highlight w:val="green"/>
         </w:rPr>
         <w:t>п</w:t>
       </w:r>
@@ -8863,7 +8552,6 @@
           <w:rFonts w:ascii="Times New Roman" w:eastAsia="Times New Roman" w:hAnsi="Times New Roman"/>
           <w:sz w:val="28"/>
           <w:szCs w:val="24"/>
-          <w:highlight w:val="green"/>
         </w:rPr>
         <w:t xml:space="preserve">ользователь посещает страницу входа в </w:t>
       </w:r>
@@ -8872,7 +8560,6 @@
           <w:rFonts w:ascii="Times New Roman" w:eastAsia="Times New Roman" w:hAnsi="Times New Roman"/>
           <w:sz w:val="28"/>
           <w:szCs w:val="24"/>
-          <w:highlight w:val="green"/>
         </w:rPr>
         <w:t xml:space="preserve">систему. ​ </w:t>
       </w:r>
@@ -8881,7 +8568,6 @@
           <w:rFonts w:ascii="Times New Roman" w:eastAsia="Times New Roman" w:hAnsi="Times New Roman"/>
           <w:sz w:val="28"/>
           <w:szCs w:val="24"/>
-          <w:highlight w:val="green"/>
         </w:rPr>
         <w:t xml:space="preserve">Далее происходит </w:t>
       </w:r>
@@ -8891,7 +8577,6 @@
           <w:bCs/>
           <w:sz w:val="28"/>
           <w:szCs w:val="24"/>
-          <w:highlight w:val="green"/>
         </w:rPr>
         <w:t>в</w:t>
       </w:r>
@@ -8901,7 +8586,6 @@
           <w:bCs/>
           <w:sz w:val="28"/>
           <w:szCs w:val="24"/>
-          <w:highlight w:val="green"/>
         </w:rPr>
         <w:t>вод</w:t>
       </w:r>
@@ -8912,7 +8596,6 @@
           <w:bCs/>
           <w:sz w:val="28"/>
           <w:szCs w:val="24"/>
-          <w:highlight w:val="green"/>
         </w:rPr>
         <w:t xml:space="preserve"> </w:t>
       </w:r>
@@ -8922,7 +8605,6 @@
           <w:bCs/>
           <w:sz w:val="28"/>
           <w:szCs w:val="24"/>
-          <w:highlight w:val="green"/>
         </w:rPr>
         <w:t>учётных</w:t>
       </w:r>
@@ -8933,7 +8615,6 @@
           <w:bCs/>
           <w:sz w:val="28"/>
           <w:szCs w:val="24"/>
-          <w:highlight w:val="green"/>
         </w:rPr>
         <w:t xml:space="preserve"> </w:t>
       </w:r>
@@ -8943,7 +8624,6 @@
           <w:bCs/>
           <w:sz w:val="28"/>
           <w:szCs w:val="24"/>
-          <w:highlight w:val="green"/>
         </w:rPr>
         <w:t>данных</w:t>
       </w:r>
@@ -8952,7 +8632,6 @@
           <w:rFonts w:ascii="Times New Roman" w:eastAsia="Times New Roman" w:hAnsi="Times New Roman"/>
           <w:sz w:val="28"/>
           <w:szCs w:val="24"/>
-          <w:highlight w:val="green"/>
         </w:rPr>
         <w:t>, а именно</w:t>
       </w:r>
@@ -8961,7 +8640,6 @@
           <w:rFonts w:ascii="Times New Roman" w:eastAsia="Times New Roman" w:hAnsi="Times New Roman"/>
           <w:sz w:val="28"/>
           <w:szCs w:val="24"/>
-          <w:highlight w:val="green"/>
         </w:rPr>
         <w:t xml:space="preserve"> </w:t>
       </w:r>
@@ -8970,7 +8648,6 @@
           <w:rFonts w:ascii="Times New Roman" w:eastAsia="Times New Roman" w:hAnsi="Times New Roman"/>
           <w:sz w:val="28"/>
           <w:szCs w:val="24"/>
-          <w:highlight w:val="green"/>
         </w:rPr>
         <w:t>п</w:t>
       </w:r>
@@ -8979,7 +8656,6 @@
           <w:rFonts w:ascii="Times New Roman" w:eastAsia="Times New Roman" w:hAnsi="Times New Roman"/>
           <w:sz w:val="28"/>
           <w:szCs w:val="24"/>
-          <w:highlight w:val="green"/>
         </w:rPr>
         <w:t xml:space="preserve">ользователь вводит свой логин (или адрес электронной почты) и </w:t>
       </w:r>
@@ -8988,7 +8664,6 @@
           <w:rFonts w:ascii="Times New Roman" w:eastAsia="Times New Roman" w:hAnsi="Times New Roman"/>
           <w:sz w:val="28"/>
           <w:szCs w:val="24"/>
-          <w:highlight w:val="green"/>
         </w:rPr>
         <w:t>пароль. ​</w:t>
       </w:r>
@@ -8997,7 +8672,6 @@
           <w:rFonts w:ascii="Times New Roman" w:eastAsia="Times New Roman" w:hAnsi="Times New Roman"/>
           <w:sz w:val="28"/>
           <w:szCs w:val="24"/>
-          <w:highlight w:val="green"/>
         </w:rPr>
         <w:t xml:space="preserve">Последним этапом является </w:t>
       </w:r>
@@ -9007,7 +8681,6 @@
           <w:bCs/>
           <w:sz w:val="28"/>
           <w:szCs w:val="24"/>
-          <w:highlight w:val="green"/>
         </w:rPr>
         <w:t>а</w:t>
       </w:r>
@@ -9017,7 +8690,6 @@
           <w:bCs/>
           <w:sz w:val="28"/>
           <w:szCs w:val="24"/>
-          <w:highlight w:val="green"/>
         </w:rPr>
         <w:t>утентификация</w:t>
       </w:r>
@@ -9026,7 +8698,6 @@
           <w:rFonts w:ascii="Times New Roman" w:eastAsia="Times New Roman" w:hAnsi="Times New Roman"/>
           <w:sz w:val="28"/>
           <w:szCs w:val="24"/>
-          <w:highlight w:val="green"/>
         </w:rPr>
         <w:t>, где</w:t>
       </w:r>
@@ -9035,7 +8706,6 @@
           <w:rFonts w:ascii="Times New Roman" w:eastAsia="Times New Roman" w:hAnsi="Times New Roman"/>
           <w:sz w:val="28"/>
           <w:szCs w:val="24"/>
-          <w:highlight w:val="green"/>
         </w:rPr>
         <w:t xml:space="preserve"> </w:t>
       </w:r>
@@ -9044,7 +8714,6 @@
           <w:rFonts w:ascii="Times New Roman" w:eastAsia="Times New Roman" w:hAnsi="Times New Roman"/>
           <w:sz w:val="28"/>
           <w:szCs w:val="24"/>
-          <w:highlight w:val="green"/>
         </w:rPr>
         <w:t>с</w:t>
       </w:r>
@@ -9053,7 +8722,6 @@
           <w:rFonts w:ascii="Times New Roman" w:eastAsia="Times New Roman" w:hAnsi="Times New Roman"/>
           <w:sz w:val="28"/>
           <w:szCs w:val="24"/>
-          <w:highlight w:val="green"/>
         </w:rPr>
         <w:t>истема проверяет введённые данные.</w:t>
       </w:r>
@@ -9062,7 +8730,6 @@
           <w:rFonts w:ascii="Times New Roman" w:eastAsia="Times New Roman" w:hAnsi="Times New Roman"/>
           <w:sz w:val="28"/>
           <w:szCs w:val="24"/>
-          <w:highlight w:val="green"/>
         </w:rPr>
         <w:t xml:space="preserve"> В случае</w:t>
       </w:r>
@@ -9071,7 +8738,6 @@
           <w:rFonts w:ascii="Times New Roman" w:eastAsia="Times New Roman" w:hAnsi="Times New Roman"/>
           <w:sz w:val="28"/>
           <w:szCs w:val="24"/>
-          <w:highlight w:val="green"/>
         </w:rPr>
         <w:t xml:space="preserve"> </w:t>
       </w:r>
@@ -9081,7 +8747,6 @@
           <w:bCs/>
           <w:sz w:val="28"/>
           <w:szCs w:val="24"/>
-          <w:highlight w:val="green"/>
         </w:rPr>
         <w:t>у</w:t>
       </w:r>
@@ -9091,7 +8756,6 @@
           <w:bCs/>
           <w:sz w:val="28"/>
           <w:szCs w:val="24"/>
-          <w:highlight w:val="green"/>
         </w:rPr>
         <w:t>спех</w:t>
       </w:r>
@@ -9101,7 +8765,6 @@
           <w:bCs/>
           <w:sz w:val="28"/>
           <w:szCs w:val="24"/>
-          <w:highlight w:val="green"/>
         </w:rPr>
         <w:t>а</w:t>
       </w:r>
@@ -9110,7 +8773,6 @@
           <w:rFonts w:ascii="Times New Roman" w:eastAsia="Times New Roman" w:hAnsi="Times New Roman"/>
           <w:sz w:val="28"/>
           <w:szCs w:val="24"/>
-          <w:highlight w:val="green"/>
         </w:rPr>
         <w:t xml:space="preserve">: Пользователь получает доступ к личному кабинету или защищённым разделам сайта. </w:t>
       </w:r>
@@ -9119,7 +8781,6 @@
           <w:rFonts w:ascii="Times New Roman" w:eastAsia="Times New Roman" w:hAnsi="Times New Roman"/>
           <w:sz w:val="28"/>
           <w:szCs w:val="24"/>
-          <w:highlight w:val="green"/>
         </w:rPr>
         <w:t xml:space="preserve">В случае </w:t>
       </w:r>
@@ -9129,7 +8790,6 @@
           <w:bCs/>
           <w:sz w:val="28"/>
           <w:szCs w:val="24"/>
-          <w:highlight w:val="green"/>
         </w:rPr>
         <w:t>н</w:t>
       </w:r>
@@ -9139,7 +8799,6 @@
           <w:bCs/>
           <w:sz w:val="28"/>
           <w:szCs w:val="24"/>
-          <w:highlight w:val="green"/>
         </w:rPr>
         <w:t>еудач</w:t>
       </w:r>
@@ -9149,7 +8808,6 @@
           <w:bCs/>
           <w:sz w:val="28"/>
           <w:szCs w:val="24"/>
-          <w:highlight w:val="green"/>
         </w:rPr>
         <w:t>и</w:t>
       </w:r>
@@ -9158,7 +8816,6 @@
           <w:rFonts w:ascii="Times New Roman" w:eastAsia="Times New Roman" w:hAnsi="Times New Roman"/>
           <w:sz w:val="28"/>
           <w:szCs w:val="24"/>
-          <w:highlight w:val="green"/>
         </w:rPr>
         <w:t xml:space="preserve"> –</w:t>
       </w:r>
@@ -9167,7 +8824,6 @@
           <w:rFonts w:ascii="Times New Roman" w:eastAsia="Times New Roman" w:hAnsi="Times New Roman"/>
           <w:sz w:val="28"/>
           <w:szCs w:val="24"/>
-          <w:highlight w:val="green"/>
         </w:rPr>
         <w:t xml:space="preserve"> </w:t>
       </w:r>
@@ -9176,7 +8832,6 @@
           <w:rFonts w:ascii="Times New Roman" w:eastAsia="Times New Roman" w:hAnsi="Times New Roman"/>
           <w:sz w:val="28"/>
           <w:szCs w:val="24"/>
-          <w:highlight w:val="green"/>
         </w:rPr>
         <w:t>о</w:t>
       </w:r>
@@ -9185,7 +8840,6 @@
           <w:rFonts w:ascii="Times New Roman" w:eastAsia="Times New Roman" w:hAnsi="Times New Roman"/>
           <w:sz w:val="28"/>
           <w:szCs w:val="24"/>
-          <w:highlight w:val="green"/>
         </w:rPr>
         <w:t>тображается сообщение об ошибке с предложением повторить попытку.</w:t>
       </w:r>
@@ -9210,7 +8864,6 @@
         <w:rPr>
           <w:rFonts w:ascii="Times New Roman" w:hAnsi="Times New Roman"/>
           <w:sz w:val="28"/>
-          <w:highlight w:val="green"/>
           <w:lang w:eastAsia="x-none"/>
         </w:rPr>
         <w:t>Выход из системы (</w:t>
@@ -9220,7 +8873,6 @@
         <w:rPr>
           <w:rFonts w:ascii="Times New Roman" w:hAnsi="Times New Roman"/>
           <w:sz w:val="28"/>
-          <w:highlight w:val="green"/>
           <w:lang w:eastAsia="x-none"/>
         </w:rPr>
         <w:t>Logout</w:t>
@@ -9230,7 +8882,6 @@
         <w:rPr>
           <w:rFonts w:ascii="Times New Roman" w:hAnsi="Times New Roman"/>
           <w:sz w:val="28"/>
-          <w:highlight w:val="green"/>
           <w:lang w:eastAsia="x-none"/>
         </w:rPr>
         <w:t>):</w:t>
@@ -9239,7 +8890,6 @@
         <w:rPr>
           <w:rFonts w:ascii="Times New Roman" w:hAnsi="Times New Roman"/>
           <w:sz w:val="28"/>
-          <w:highlight w:val="green"/>
           <w:lang w:eastAsia="x-none"/>
         </w:rPr>
         <w:t xml:space="preserve"> </w:t>
@@ -9250,7 +8900,6 @@
           <w:bCs/>
           <w:sz w:val="28"/>
           <w:szCs w:val="28"/>
-          <w:highlight w:val="green"/>
         </w:rPr>
         <w:t>Инициация</w:t>
       </w:r>
@@ -9259,7 +8908,6 @@
           <w:rFonts w:ascii="Times New Roman" w:eastAsia="Times New Roman" w:hAnsi="Times New Roman"/>
           <w:sz w:val="28"/>
           <w:szCs w:val="28"/>
-          <w:highlight w:val="green"/>
         </w:rPr>
         <w:t xml:space="preserve">: </w:t>
       </w:r>
@@ -9268,7 +8916,6 @@
           <w:rFonts w:ascii="Times New Roman" w:eastAsia="Times New Roman" w:hAnsi="Times New Roman"/>
           <w:sz w:val="28"/>
           <w:szCs w:val="28"/>
-          <w:highlight w:val="green"/>
         </w:rPr>
         <w:t>п</w:t>
       </w:r>
@@ -9277,26 +8924,15 @@
           <w:rFonts w:ascii="Times New Roman" w:eastAsia="Times New Roman" w:hAnsi="Times New Roman"/>
           <w:sz w:val="28"/>
           <w:szCs w:val="28"/>
-          <w:highlight w:val="green"/>
-        </w:rPr>
-        <w:t>ользователь нажимает кнопку "Выход" в личном кабинете</w:t>
+        </w:rPr>
+        <w:t xml:space="preserve">ользователь нажимает кнопку "Выход" в личном кабинете. </w:t>
       </w:r>
       <w:r>
         <w:rPr>
           <w:rFonts w:ascii="Times New Roman" w:eastAsia="Times New Roman" w:hAnsi="Times New Roman"/>
-          <w:sz w:val="28"/>
-          <w:szCs w:val="28"/>
-          <w:highlight w:val="green"/>
-        </w:rPr>
-        <w:t xml:space="preserve">. </w:t>
-      </w:r>
-      <w:r>
-        <w:rPr>
-          <w:rFonts w:ascii="Times New Roman" w:eastAsia="Times New Roman" w:hAnsi="Times New Roman"/>
-          <w:bCs/>
-          <w:sz w:val="28"/>
-          <w:szCs w:val="28"/>
-          <w:highlight w:val="green"/>
+          <w:bCs/>
+          <w:sz w:val="28"/>
+          <w:szCs w:val="28"/>
         </w:rPr>
         <w:t>Завершение</w:t>
       </w:r>
@@ -9307,7 +8943,6 @@
           <w:bCs/>
           <w:sz w:val="28"/>
           <w:szCs w:val="28"/>
-          <w:highlight w:val="green"/>
         </w:rPr>
         <w:t xml:space="preserve"> </w:t>
       </w:r>
@@ -9317,7 +8952,6 @@
           <w:bCs/>
           <w:sz w:val="28"/>
           <w:szCs w:val="28"/>
-          <w:highlight w:val="green"/>
         </w:rPr>
         <w:t>сеанса</w:t>
       </w:r>
@@ -9326,7 +8960,6 @@
           <w:rFonts w:ascii="Times New Roman" w:eastAsia="Times New Roman" w:hAnsi="Times New Roman"/>
           <w:sz w:val="28"/>
           <w:szCs w:val="28"/>
-          <w:highlight w:val="green"/>
         </w:rPr>
         <w:t xml:space="preserve">: </w:t>
       </w:r>
@@ -9335,7 +8968,6 @@
           <w:rFonts w:ascii="Times New Roman" w:eastAsia="Times New Roman" w:hAnsi="Times New Roman"/>
           <w:sz w:val="28"/>
           <w:szCs w:val="28"/>
-          <w:highlight w:val="green"/>
         </w:rPr>
         <w:t>с</w:t>
       </w:r>
@@ -9344,7 +8976,6 @@
           <w:rFonts w:ascii="Times New Roman" w:eastAsia="Times New Roman" w:hAnsi="Times New Roman"/>
           <w:sz w:val="28"/>
           <w:szCs w:val="28"/>
-          <w:highlight w:val="green"/>
         </w:rPr>
         <w:t>истема завершает текущий сеанс и перенаправляет пользователя на страницу входа или главную страницу сайта</w:t>
       </w:r>
@@ -9353,25 +8984,14 @@
           <w:rFonts w:ascii="Times New Roman" w:eastAsia="Times New Roman" w:hAnsi="Times New Roman"/>
           <w:sz w:val="28"/>
           <w:szCs w:val="28"/>
-          <w:highlight w:val="green"/>
-        </w:rPr>
-        <w:t xml:space="preserve"> </w:t>
+        </w:rPr>
+        <w:t xml:space="preserve"> [9]</w:t>
       </w:r>
       <w:r>
         <w:rPr>
           <w:rFonts w:ascii="Times New Roman" w:eastAsia="Times New Roman" w:hAnsi="Times New Roman"/>
           <w:sz w:val="28"/>
           <w:szCs w:val="28"/>
-          <w:highlight w:val="green"/>
-        </w:rPr>
-        <w:t>[9]</w:t>
-      </w:r>
-      <w:r>
-        <w:rPr>
-          <w:rFonts w:ascii="Times New Roman" w:eastAsia="Times New Roman" w:hAnsi="Times New Roman"/>
-          <w:sz w:val="28"/>
-          <w:szCs w:val="28"/>
-          <w:highlight w:val="green"/>
         </w:rPr>
         <w:t>.</w:t>
       </w:r>
@@ -9383,13 +9003,9 @@
           <w:ilvl w:val="0"/>
           <w:numId w:val="42"/>
         </w:numPr>
-        <w:rPr>
-          <w:highlight w:val="green"/>
-        </w:rPr>
-      </w:pPr>
-      <w:r>
-        <w:rPr>
-          <w:highlight w:val="green"/>
+      </w:pPr>
+      <w:r>
+        <w:rPr>
           <w:lang w:val="ru-RU"/>
         </w:rPr>
         <w:t>Исследование и обоснование выбора технологий и инструментов разработки</w:t>
@@ -11059,7 +10675,7 @@
         <w:autoSpaceDE w:val="0"/>
         <w:autoSpaceDN w:val="0"/>
         <w:adjustRightInd w:val="0"/>
-        <w:spacing w:line="360" w:lineRule="auto"/>
+        <w:spacing w:after="0" w:line="360" w:lineRule="auto"/>
         <w:ind w:left="0" w:firstLine="709"/>
         <w:jc w:val="both"/>
         <w:rPr>
@@ -14264,7 +13880,45 @@
           <w:szCs w:val="20"/>
           <w:lang w:val="en-US"/>
         </w:rPr>
+        <w:t xml:space="preserve">  </w:t>
+      </w:r>
+      <w:r>
+        <w:rPr>
+          <w:rFonts w:ascii="Consolas" w:hAnsi="Consolas"/>
+          <w:sz w:val="20"/>
+          <w:szCs w:val="20"/>
+          <w:lang w:val="en-US"/>
+        </w:rPr>
         <w:t>{</w:t>
+      </w:r>
+      <w:r>
+        <w:rPr>
+          <w:rFonts w:ascii="Consolas" w:hAnsi="Consolas"/>
+          <w:sz w:val="20"/>
+          <w:szCs w:val="20"/>
+          <w:lang w:val="en-US"/>
+        </w:rPr>
+        <w:t>"</w:t>
+      </w:r>
+      <w:proofErr w:type="spellStart"/>
+      <w:r>
+        <w:rPr>
+          <w:rFonts w:ascii="Consolas" w:hAnsi="Consolas"/>
+          <w:sz w:val="20"/>
+          <w:szCs w:val="20"/>
+          <w:lang w:val="en-US"/>
+        </w:rPr>
+        <w:t>ConnectionStrings</w:t>
+      </w:r>
+      <w:proofErr w:type="spellEnd"/>
+      <w:r>
+        <w:rPr>
+          <w:rFonts w:ascii="Consolas" w:hAnsi="Consolas"/>
+          <w:sz w:val="20"/>
+          <w:szCs w:val="20"/>
+          <w:lang w:val="en-US"/>
+        </w:rPr>
+        <w:t>": {</w:t>
       </w:r>
     </w:p>
     <w:p>
@@ -14289,50 +13943,6 @@
           <w:lang w:val="en-US"/>
         </w:rPr>
         <w:lastRenderedPageBreak/>
-        <w:t xml:space="preserve">  "</w:t>
-      </w:r>
-      <w:proofErr w:type="spellStart"/>
-      <w:r>
-        <w:rPr>
-          <w:rFonts w:ascii="Consolas" w:hAnsi="Consolas"/>
-          <w:sz w:val="20"/>
-          <w:szCs w:val="20"/>
-          <w:lang w:val="en-US"/>
-        </w:rPr>
-        <w:t>ConnectionStrings</w:t>
-      </w:r>
-      <w:proofErr w:type="spellEnd"/>
-      <w:r>
-        <w:rPr>
-          <w:rFonts w:ascii="Consolas" w:hAnsi="Consolas"/>
-          <w:sz w:val="20"/>
-          <w:szCs w:val="20"/>
-          <w:lang w:val="en-US"/>
-        </w:rPr>
-        <w:t>": {</w:t>
-      </w:r>
-    </w:p>
-    <w:p>
-      <w:pPr>
-        <w:autoSpaceDE w:val="0"/>
-        <w:autoSpaceDN w:val="0"/>
-        <w:adjustRightInd w:val="0"/>
-        <w:ind w:firstLine="709"/>
-        <w:jc w:val="both"/>
-        <w:rPr>
-          <w:rFonts w:ascii="Consolas" w:hAnsi="Consolas"/>
-          <w:sz w:val="20"/>
-          <w:szCs w:val="20"/>
-          <w:lang w:val="en-US"/>
-        </w:rPr>
-      </w:pPr>
-      <w:r>
-        <w:rPr>
-          <w:rFonts w:ascii="Consolas" w:hAnsi="Consolas"/>
-          <w:sz w:val="20"/>
-          <w:szCs w:val="20"/>
-          <w:lang w:val="en-US"/>
-        </w:rPr>
         <w:t xml:space="preserve">    "</w:t>
       </w:r>
       <w:proofErr w:type="spellStart"/>
@@ -15038,6 +14648,7 @@
           <w:bCs/>
           <w:sz w:val="28"/>
           <w:szCs w:val="26"/>
+          <w:lang w:val="en-US"/>
         </w:rPr>
       </w:pPr>
       <w:r>
@@ -15079,7 +14690,50 @@
           <w:sz w:val="28"/>
           <w:szCs w:val="26"/>
         </w:rPr>
-        <w:t xml:space="preserve"> Данным контрактом является </w:t>
+        <w:t xml:space="preserve"> Данным</w:t>
+      </w:r>
+      <w:r>
+        <w:rPr>
+          <w:bCs/>
+          <w:sz w:val="28"/>
+          <w:szCs w:val="26"/>
+          <w:lang w:val="en-US"/>
+        </w:rPr>
+        <w:t xml:space="preserve"> </w:t>
+      </w:r>
+      <w:r>
+        <w:rPr>
+          <w:bCs/>
+          <w:sz w:val="28"/>
+          <w:szCs w:val="26"/>
+        </w:rPr>
+        <w:t>контрактом</w:t>
+      </w:r>
+      <w:r>
+        <w:rPr>
+          <w:bCs/>
+          <w:sz w:val="28"/>
+          <w:szCs w:val="26"/>
+          <w:lang w:val="en-US"/>
+        </w:rPr>
+        <w:t xml:space="preserve"> </w:t>
+      </w:r>
+      <w:r>
+        <w:rPr>
+          <w:bCs/>
+          <w:sz w:val="28"/>
+          <w:szCs w:val="26"/>
+        </w:rPr>
+        <w:t>является</w:t>
+      </w:r>
+      <w:r>
+        <w:rPr>
+          <w:bCs/>
+          <w:sz w:val="28"/>
+          <w:szCs w:val="26"/>
+          <w:lang w:val="en-US"/>
+        </w:rPr>
+        <w:t xml:space="preserve"> </w:t>
       </w:r>
       <w:proofErr w:type="spellStart"/>
       <w:r>
@@ -15087,6 +14741,7 @@
           <w:bCs/>
           <w:sz w:val="28"/>
           <w:szCs w:val="26"/>
+          <w:lang w:val="en-US"/>
         </w:rPr>
         <w:t>IAuthRepository</w:t>
       </w:r>
@@ -15096,6 +14751,7 @@
           <w:bCs/>
           <w:sz w:val="28"/>
           <w:szCs w:val="26"/>
+          <w:lang w:val="en-US"/>
         </w:rPr>
         <w:t>.</w:t>
       </w:r>
@@ -15397,25 +15053,7 @@
           <w:sz w:val="28"/>
           <w:szCs w:val="26"/>
         </w:rPr>
-        <w:t>то возвращается данная запись</w:t>
-      </w:r>
-      <w:proofErr w:type="gramStart"/>
-      <w:r>
-        <w:rPr>
-          <w:bCs/>
-          <w:sz w:val="28"/>
-          <w:szCs w:val="26"/>
-        </w:rPr>
-        <w:t xml:space="preserve">. </w:t>
-      </w:r>
-      <w:proofErr w:type="gramEnd"/>
-      <w:r>
-        <w:rPr>
-          <w:bCs/>
-          <w:sz w:val="28"/>
-          <w:szCs w:val="26"/>
-        </w:rPr>
-        <w:t xml:space="preserve">Второй же метод </w:t>
+        <w:t xml:space="preserve">то возвращается данная запись. Второй же метод </w:t>
       </w:r>
       <w:proofErr w:type="spellStart"/>
       <w:r>
@@ -16322,7 +15960,6 @@
           <w:bCs/>
           <w:sz w:val="20"/>
           <w:szCs w:val="26"/>
-          <w:lang w:val="en-US"/>
         </w:rPr>
       </w:pPr>
       <w:r>
@@ -16353,7 +15990,6 @@
           <w:bCs/>
           <w:sz w:val="20"/>
           <w:szCs w:val="26"/>
-          <w:lang w:val="en-US"/>
         </w:rPr>
         <w:t xml:space="preserve"> </w:t>
       </w:r>
@@ -16375,7 +16011,6 @@
           <w:bCs/>
           <w:sz w:val="20"/>
           <w:szCs w:val="26"/>
-          <w:lang w:val="en-US"/>
         </w:rPr>
         <w:t>;</w:t>
       </w:r>
@@ -16388,7 +16023,6 @@
           <w:bCs/>
           <w:sz w:val="20"/>
           <w:szCs w:val="26"/>
-          <w:lang w:val="en-US"/>
         </w:rPr>
       </w:pPr>
       <w:r>
@@ -16397,7 +16031,6 @@
           <w:bCs/>
           <w:sz w:val="20"/>
           <w:szCs w:val="26"/>
-          <w:lang w:val="en-US"/>
         </w:rPr>
         <w:t>}</w:t>
       </w:r>
@@ -16410,7 +16043,6 @@
           <w:bCs/>
           <w:sz w:val="20"/>
           <w:szCs w:val="26"/>
-          <w:lang w:val="en-US"/>
         </w:rPr>
       </w:pPr>
       <w:r>
@@ -16419,7 +16051,6 @@
           <w:bCs/>
           <w:sz w:val="20"/>
           <w:szCs w:val="26"/>
-          <w:lang w:val="en-US"/>
         </w:rPr>
         <w:t>}</w:t>
       </w:r>
@@ -16436,6 +16067,7 @@
     </w:p>
     <w:p>
       <w:pPr>
+        <w:spacing w:line="360" w:lineRule="auto"/>
         <w:ind w:firstLine="1134"/>
         <w:jc w:val="both"/>
         <w:rPr>
@@ -17659,6 +17291,7 @@
           <w:szCs w:val="20"/>
           <w:lang w:val="en-US"/>
         </w:rPr>
+        <w:lastRenderedPageBreak/>
         <w:t xml:space="preserve">        </w:t>
       </w:r>
       <w:proofErr w:type="gramStart"/>
@@ -17714,6 +17347,7 @@
           <w:bCs/>
           <w:sz w:val="20"/>
           <w:szCs w:val="20"/>
+          <w:lang w:val="en-US"/>
         </w:rPr>
       </w:pPr>
       <w:r>
@@ -17732,6 +17366,7 @@
           <w:bCs/>
           <w:sz w:val="20"/>
           <w:szCs w:val="20"/>
+          <w:lang w:val="en-US"/>
         </w:rPr>
         <w:t>}</w:t>
       </w:r>
@@ -17744,8 +17379,129 @@
           <w:bCs/>
           <w:sz w:val="20"/>
           <w:szCs w:val="20"/>
-        </w:rPr>
-      </w:pPr>
+          <w:lang w:val="en-US"/>
+        </w:rPr>
+      </w:pPr>
+      <w:r>
+        <w:rPr>
+          <w:rFonts w:ascii="Consolas" w:hAnsi="Consolas"/>
+          <w:bCs/>
+          <w:sz w:val="20"/>
+          <w:szCs w:val="20"/>
+          <w:lang w:val="en-US"/>
+        </w:rPr>
+        <w:t xml:space="preserve">    </w:t>
+      </w:r>
+      <w:proofErr w:type="gramStart"/>
+      <w:r>
+        <w:rPr>
+          <w:rFonts w:ascii="Consolas" w:hAnsi="Consolas"/>
+          <w:bCs/>
+          <w:sz w:val="20"/>
+          <w:szCs w:val="20"/>
+          <w:lang w:val="en-US"/>
+        </w:rPr>
+        <w:t>public</w:t>
+      </w:r>
+      <w:proofErr w:type="gramEnd"/>
+      <w:r>
+        <w:rPr>
+          <w:rFonts w:ascii="Consolas" w:hAnsi="Consolas"/>
+          <w:bCs/>
+          <w:sz w:val="20"/>
+          <w:szCs w:val="20"/>
+          <w:lang w:val="en-US"/>
+        </w:rPr>
+        <w:t xml:space="preserve"> </w:t>
+      </w:r>
+      <w:proofErr w:type="spellStart"/>
+      <w:r>
+        <w:rPr>
+          <w:rFonts w:ascii="Consolas" w:hAnsi="Consolas"/>
+          <w:bCs/>
+          <w:sz w:val="20"/>
+          <w:szCs w:val="20"/>
+          <w:lang w:val="en-US"/>
+        </w:rPr>
+        <w:t>async</w:t>
+      </w:r>
+      <w:proofErr w:type="spellEnd"/>
+      <w:r>
+        <w:rPr>
+          <w:rFonts w:ascii="Consolas" w:hAnsi="Consolas"/>
+          <w:bCs/>
+          <w:sz w:val="20"/>
+          <w:szCs w:val="20"/>
+          <w:lang w:val="en-US"/>
+        </w:rPr>
+        <w:t xml:space="preserve"> Task&lt;User&gt; </w:t>
+      </w:r>
+      <w:proofErr w:type="spellStart"/>
+      <w:r>
+        <w:rPr>
+          <w:rFonts w:ascii="Consolas" w:hAnsi="Consolas"/>
+          <w:bCs/>
+          <w:sz w:val="20"/>
+          <w:szCs w:val="20"/>
+          <w:lang w:val="en-US"/>
+        </w:rPr>
+        <w:t>RegisterAsync</w:t>
+      </w:r>
+      <w:proofErr w:type="spellEnd"/>
+      <w:r>
+        <w:rPr>
+          <w:rFonts w:ascii="Consolas" w:hAnsi="Consolas"/>
+          <w:bCs/>
+          <w:sz w:val="20"/>
+          <w:szCs w:val="20"/>
+          <w:lang w:val="en-US"/>
+        </w:rPr>
+        <w:t xml:space="preserve">(string </w:t>
+      </w:r>
+      <w:proofErr w:type="spellStart"/>
+      <w:r>
+        <w:rPr>
+          <w:rFonts w:ascii="Consolas" w:hAnsi="Consolas"/>
+          <w:bCs/>
+          <w:sz w:val="20"/>
+          <w:szCs w:val="20"/>
+          <w:lang w:val="en-US"/>
+        </w:rPr>
+        <w:t>firstname</w:t>
+      </w:r>
+      <w:proofErr w:type="spellEnd"/>
+      <w:r>
+        <w:rPr>
+          <w:rFonts w:ascii="Consolas" w:hAnsi="Consolas"/>
+          <w:bCs/>
+          <w:sz w:val="20"/>
+          <w:szCs w:val="20"/>
+          <w:lang w:val="en-US"/>
+        </w:rPr>
+        <w:t xml:space="preserve">, string </w:t>
+      </w:r>
+      <w:proofErr w:type="spellStart"/>
+      <w:r>
+        <w:rPr>
+          <w:rFonts w:ascii="Consolas" w:hAnsi="Consolas"/>
+          <w:bCs/>
+          <w:sz w:val="20"/>
+          <w:szCs w:val="20"/>
+          <w:lang w:val="en-US"/>
+        </w:rPr>
+        <w:t>lastname</w:t>
+      </w:r>
+      <w:proofErr w:type="spellEnd"/>
+      <w:r>
+        <w:rPr>
+          <w:rFonts w:ascii="Consolas" w:hAnsi="Consolas"/>
+          <w:bCs/>
+          <w:sz w:val="20"/>
+          <w:szCs w:val="20"/>
+          <w:lang w:val="en-US"/>
+        </w:rPr>
+        <w:t>, string username, string password, string email)</w:t>
+      </w:r>
     </w:p>
     <w:p>
       <w:pPr>
@@ -17766,117 +17522,7 @@
           <w:szCs w:val="20"/>
           <w:lang w:val="en-US"/>
         </w:rPr>
-        <w:t xml:space="preserve">    </w:t>
-      </w:r>
-      <w:proofErr w:type="gramStart"/>
-      <w:r>
-        <w:rPr>
-          <w:rFonts w:ascii="Consolas" w:hAnsi="Consolas"/>
-          <w:bCs/>
-          <w:sz w:val="20"/>
-          <w:szCs w:val="20"/>
-          <w:lang w:val="en-US"/>
-        </w:rPr>
-        <w:t>public</w:t>
-      </w:r>
-      <w:proofErr w:type="gramEnd"/>
-      <w:r>
-        <w:rPr>
-          <w:rFonts w:ascii="Consolas" w:hAnsi="Consolas"/>
-          <w:bCs/>
-          <w:sz w:val="20"/>
-          <w:szCs w:val="20"/>
-          <w:lang w:val="en-US"/>
-        </w:rPr>
-        <w:t xml:space="preserve"> </w:t>
-      </w:r>
-      <w:proofErr w:type="spellStart"/>
-      <w:r>
-        <w:rPr>
-          <w:rFonts w:ascii="Consolas" w:hAnsi="Consolas"/>
-          <w:bCs/>
-          <w:sz w:val="20"/>
-          <w:szCs w:val="20"/>
-          <w:lang w:val="en-US"/>
-        </w:rPr>
-        <w:t>async</w:t>
-      </w:r>
-      <w:proofErr w:type="spellEnd"/>
-      <w:r>
-        <w:rPr>
-          <w:rFonts w:ascii="Consolas" w:hAnsi="Consolas"/>
-          <w:bCs/>
-          <w:sz w:val="20"/>
-          <w:szCs w:val="20"/>
-          <w:lang w:val="en-US"/>
-        </w:rPr>
-        <w:t xml:space="preserve"> Task&lt;User&gt; </w:t>
-      </w:r>
-      <w:proofErr w:type="spellStart"/>
-      <w:r>
-        <w:rPr>
-          <w:rFonts w:ascii="Consolas" w:hAnsi="Consolas"/>
-          <w:bCs/>
-          <w:sz w:val="20"/>
-          <w:szCs w:val="20"/>
-          <w:lang w:val="en-US"/>
-        </w:rPr>
-        <w:t>RegisterAsync</w:t>
-      </w:r>
-      <w:proofErr w:type="spellEnd"/>
-      <w:r>
-        <w:rPr>
-          <w:rFonts w:ascii="Consolas" w:hAnsi="Consolas"/>
-          <w:bCs/>
-          <w:sz w:val="20"/>
-          <w:szCs w:val="20"/>
-          <w:lang w:val="en-US"/>
-        </w:rPr>
-        <w:t xml:space="preserve">(string </w:t>
-      </w:r>
-      <w:proofErr w:type="spellStart"/>
-      <w:r>
-        <w:rPr>
-          <w:rFonts w:ascii="Consolas" w:hAnsi="Consolas"/>
-          <w:bCs/>
-          <w:sz w:val="20"/>
-          <w:szCs w:val="20"/>
-          <w:lang w:val="en-US"/>
-        </w:rPr>
-        <w:t>firstname</w:t>
-      </w:r>
-      <w:proofErr w:type="spellEnd"/>
-      <w:r>
-        <w:rPr>
-          <w:rFonts w:ascii="Consolas" w:hAnsi="Consolas"/>
-          <w:bCs/>
-          <w:sz w:val="20"/>
-          <w:szCs w:val="20"/>
-          <w:lang w:val="en-US"/>
-        </w:rPr>
-        <w:t xml:space="preserve">, string </w:t>
-      </w:r>
-      <w:proofErr w:type="spellStart"/>
-      <w:r>
-        <w:rPr>
-          <w:rFonts w:ascii="Consolas" w:hAnsi="Consolas"/>
-          <w:bCs/>
-          <w:sz w:val="20"/>
-          <w:szCs w:val="20"/>
-          <w:lang w:val="en-US"/>
-        </w:rPr>
-        <w:t>lastname</w:t>
-      </w:r>
-      <w:proofErr w:type="spellEnd"/>
-      <w:r>
-        <w:rPr>
-          <w:rFonts w:ascii="Consolas" w:hAnsi="Consolas"/>
-          <w:bCs/>
-          <w:sz w:val="20"/>
-          <w:szCs w:val="20"/>
-          <w:lang w:val="en-US"/>
-        </w:rPr>
-        <w:t>, string username, string password, string email)</w:t>
+        <w:t xml:space="preserve">    {</w:t>
       </w:r>
     </w:p>
     <w:p>
@@ -17898,7 +17544,75 @@
           <w:szCs w:val="20"/>
           <w:lang w:val="en-US"/>
         </w:rPr>
-        <w:t xml:space="preserve">    {</w:t>
+        <w:t xml:space="preserve">        </w:t>
+      </w:r>
+      <w:proofErr w:type="spellStart"/>
+      <w:proofErr w:type="gramStart"/>
+      <w:r>
+        <w:rPr>
+          <w:rFonts w:ascii="Consolas" w:hAnsi="Consolas"/>
+          <w:bCs/>
+          <w:sz w:val="20"/>
+          <w:szCs w:val="20"/>
+          <w:lang w:val="en-US"/>
+        </w:rPr>
+        <w:t>var</w:t>
+      </w:r>
+      <w:proofErr w:type="spellEnd"/>
+      <w:proofErr w:type="gramEnd"/>
+      <w:r>
+        <w:rPr>
+          <w:rFonts w:ascii="Consolas" w:hAnsi="Consolas"/>
+          <w:bCs/>
+          <w:sz w:val="20"/>
+          <w:szCs w:val="20"/>
+          <w:lang w:val="en-US"/>
+        </w:rPr>
+        <w:t xml:space="preserve"> </w:t>
+      </w:r>
+      <w:proofErr w:type="spellStart"/>
+      <w:r>
+        <w:rPr>
+          <w:rFonts w:ascii="Consolas" w:hAnsi="Consolas"/>
+          <w:bCs/>
+          <w:sz w:val="20"/>
+          <w:szCs w:val="20"/>
+          <w:lang w:val="en-US"/>
+        </w:rPr>
+        <w:t>existingUser</w:t>
+      </w:r>
+      <w:proofErr w:type="spellEnd"/>
+      <w:r>
+        <w:rPr>
+          <w:rFonts w:ascii="Consolas" w:hAnsi="Consolas"/>
+          <w:bCs/>
+          <w:sz w:val="20"/>
+          <w:szCs w:val="20"/>
+          <w:lang w:val="en-US"/>
+        </w:rPr>
+        <w:t xml:space="preserve"> = await _</w:t>
+      </w:r>
+      <w:proofErr w:type="spellStart"/>
+      <w:r>
+        <w:rPr>
+          <w:rFonts w:ascii="Consolas" w:hAnsi="Consolas"/>
+          <w:bCs/>
+          <w:sz w:val="20"/>
+          <w:szCs w:val="20"/>
+          <w:lang w:val="en-US"/>
+        </w:rPr>
+        <w:t>authRepository.GetByUsernameAsync</w:t>
+      </w:r>
+      <w:proofErr w:type="spellEnd"/>
+      <w:r>
+        <w:rPr>
+          <w:rFonts w:ascii="Consolas" w:hAnsi="Consolas"/>
+          <w:bCs/>
+          <w:sz w:val="20"/>
+          <w:szCs w:val="20"/>
+          <w:lang w:val="en-US"/>
+        </w:rPr>
+        <w:t>(username);</w:t>
       </w:r>
     </w:p>
     <w:p>
@@ -17909,7 +17623,6 @@
           <w:bCs/>
           <w:sz w:val="20"/>
           <w:szCs w:val="20"/>
-          <w:lang w:val="en-US"/>
         </w:rPr>
       </w:pPr>
       <w:r>
@@ -17920,8 +17633,27 @@
           <w:szCs w:val="20"/>
           <w:lang w:val="en-US"/>
         </w:rPr>
-        <w:lastRenderedPageBreak/>
         <w:t xml:space="preserve">        </w:t>
+      </w:r>
+      <w:proofErr w:type="spellStart"/>
+      <w:r>
+        <w:rPr>
+          <w:rFonts w:ascii="Consolas" w:hAnsi="Consolas"/>
+          <w:bCs/>
+          <w:sz w:val="20"/>
+          <w:szCs w:val="20"/>
+        </w:rPr>
+        <w:t>if</w:t>
+      </w:r>
+      <w:proofErr w:type="spellEnd"/>
+      <w:r>
+        <w:rPr>
+          <w:rFonts w:ascii="Consolas" w:hAnsi="Consolas"/>
+          <w:bCs/>
+          <w:sz w:val="20"/>
+          <w:szCs w:val="20"/>
+        </w:rPr>
+        <w:t xml:space="preserve"> (</w:t>
       </w:r>
       <w:proofErr w:type="spellStart"/>
       <w:proofErr w:type="gramStart"/>
@@ -17931,6 +17663,221 @@
           <w:bCs/>
           <w:sz w:val="20"/>
           <w:szCs w:val="20"/>
+        </w:rPr>
+        <w:t>existingUser</w:t>
+      </w:r>
+      <w:proofErr w:type="spellEnd"/>
+      <w:r>
+        <w:rPr>
+          <w:rFonts w:ascii="Consolas" w:hAnsi="Consolas"/>
+          <w:bCs/>
+          <w:sz w:val="20"/>
+          <w:szCs w:val="20"/>
+        </w:rPr>
+        <w:t xml:space="preserve"> !</w:t>
+      </w:r>
+      <w:proofErr w:type="gramEnd"/>
+      <w:r>
+        <w:rPr>
+          <w:rFonts w:ascii="Consolas" w:hAnsi="Consolas"/>
+          <w:bCs/>
+          <w:sz w:val="20"/>
+          <w:szCs w:val="20"/>
+        </w:rPr>
+        <w:t xml:space="preserve">= </w:t>
+      </w:r>
+      <w:proofErr w:type="spellStart"/>
+      <w:r>
+        <w:rPr>
+          <w:rFonts w:ascii="Consolas" w:hAnsi="Consolas"/>
+          <w:bCs/>
+          <w:sz w:val="20"/>
+          <w:szCs w:val="20"/>
+        </w:rPr>
+        <w:t>null</w:t>
+      </w:r>
+      <w:proofErr w:type="spellEnd"/>
+      <w:r>
+        <w:rPr>
+          <w:rFonts w:ascii="Consolas" w:hAnsi="Consolas"/>
+          <w:bCs/>
+          <w:sz w:val="20"/>
+          <w:szCs w:val="20"/>
+        </w:rPr>
+        <w:t>)</w:t>
+      </w:r>
+    </w:p>
+    <w:p>
+      <w:pPr>
+        <w:ind w:firstLine="709"/>
+        <w:rPr>
+          <w:rFonts w:ascii="Consolas" w:hAnsi="Consolas"/>
+          <w:bCs/>
+          <w:sz w:val="20"/>
+          <w:szCs w:val="20"/>
+        </w:rPr>
+      </w:pPr>
+      <w:r>
+        <w:rPr>
+          <w:rFonts w:ascii="Consolas" w:hAnsi="Consolas"/>
+          <w:bCs/>
+          <w:sz w:val="20"/>
+          <w:szCs w:val="20"/>
+        </w:rPr>
+        <w:t xml:space="preserve">        {</w:t>
+      </w:r>
+    </w:p>
+    <w:p>
+      <w:pPr>
+        <w:ind w:firstLine="709"/>
+        <w:rPr>
+          <w:rFonts w:ascii="Consolas" w:hAnsi="Consolas"/>
+          <w:bCs/>
+          <w:sz w:val="20"/>
+          <w:szCs w:val="20"/>
+        </w:rPr>
+      </w:pPr>
+      <w:r>
+        <w:rPr>
+          <w:rFonts w:ascii="Consolas" w:hAnsi="Consolas"/>
+          <w:bCs/>
+          <w:sz w:val="20"/>
+          <w:szCs w:val="20"/>
+        </w:rPr>
+        <w:t xml:space="preserve">            </w:t>
+      </w:r>
+      <w:proofErr w:type="spellStart"/>
+      <w:r>
+        <w:rPr>
+          <w:rFonts w:ascii="Consolas" w:hAnsi="Consolas"/>
+          <w:bCs/>
+          <w:sz w:val="20"/>
+          <w:szCs w:val="20"/>
+        </w:rPr>
+        <w:t>throw</w:t>
+      </w:r>
+      <w:proofErr w:type="spellEnd"/>
+      <w:r>
+        <w:rPr>
+          <w:rFonts w:ascii="Consolas" w:hAnsi="Consolas"/>
+          <w:bCs/>
+          <w:sz w:val="20"/>
+          <w:szCs w:val="20"/>
+        </w:rPr>
+        <w:t xml:space="preserve"> </w:t>
+      </w:r>
+      <w:proofErr w:type="spellStart"/>
+      <w:r>
+        <w:rPr>
+          <w:rFonts w:ascii="Consolas" w:hAnsi="Consolas"/>
+          <w:bCs/>
+          <w:sz w:val="20"/>
+          <w:szCs w:val="20"/>
+        </w:rPr>
+        <w:t>new</w:t>
+      </w:r>
+      <w:proofErr w:type="spellEnd"/>
+      <w:r>
+        <w:rPr>
+          <w:rFonts w:ascii="Consolas" w:hAnsi="Consolas"/>
+          <w:bCs/>
+          <w:sz w:val="20"/>
+          <w:szCs w:val="20"/>
+        </w:rPr>
+        <w:t xml:space="preserve"> </w:t>
+      </w:r>
+      <w:proofErr w:type="spellStart"/>
+      <w:proofErr w:type="gramStart"/>
+      <w:r>
+        <w:rPr>
+          <w:rFonts w:ascii="Consolas" w:hAnsi="Consolas"/>
+          <w:bCs/>
+          <w:sz w:val="20"/>
+          <w:szCs w:val="20"/>
+        </w:rPr>
+        <w:t>Exception</w:t>
+      </w:r>
+      <w:proofErr w:type="spellEnd"/>
+      <w:r>
+        <w:rPr>
+          <w:rFonts w:ascii="Consolas" w:hAnsi="Consolas"/>
+          <w:bCs/>
+          <w:sz w:val="20"/>
+          <w:szCs w:val="20"/>
+        </w:rPr>
+        <w:t>(</w:t>
+      </w:r>
+      <w:proofErr w:type="gramEnd"/>
+      <w:r>
+        <w:rPr>
+          <w:rFonts w:ascii="Consolas" w:hAnsi="Consolas"/>
+          <w:bCs/>
+          <w:sz w:val="20"/>
+          <w:szCs w:val="20"/>
+        </w:rPr>
+        <w:t>"Пользователь с таким именем уже существует");</w:t>
+      </w:r>
+    </w:p>
+    <w:p>
+      <w:pPr>
+        <w:ind w:firstLine="709"/>
+        <w:rPr>
+          <w:rFonts w:ascii="Consolas" w:hAnsi="Consolas"/>
+          <w:bCs/>
+          <w:sz w:val="20"/>
+          <w:szCs w:val="20"/>
+          <w:lang w:val="en-US"/>
+        </w:rPr>
+      </w:pPr>
+      <w:r>
+        <w:rPr>
+          <w:rFonts w:ascii="Consolas" w:hAnsi="Consolas"/>
+          <w:bCs/>
+          <w:sz w:val="20"/>
+          <w:szCs w:val="20"/>
+        </w:rPr>
+        <w:t xml:space="preserve">        </w:t>
+      </w:r>
+      <w:r>
+        <w:rPr>
+          <w:rFonts w:ascii="Consolas" w:hAnsi="Consolas"/>
+          <w:bCs/>
+          <w:sz w:val="20"/>
+          <w:szCs w:val="20"/>
+          <w:lang w:val="en-US"/>
+        </w:rPr>
+        <w:t>}</w:t>
+      </w:r>
+    </w:p>
+    <w:p>
+      <w:pPr>
+        <w:ind w:firstLine="709"/>
+        <w:rPr>
+          <w:rFonts w:ascii="Consolas" w:hAnsi="Consolas"/>
+          <w:bCs/>
+          <w:sz w:val="20"/>
+          <w:szCs w:val="20"/>
+          <w:lang w:val="en-US"/>
+        </w:rPr>
+      </w:pPr>
+      <w:r>
+        <w:rPr>
+          <w:rFonts w:ascii="Consolas" w:hAnsi="Consolas"/>
+          <w:bCs/>
+          <w:sz w:val="20"/>
+          <w:szCs w:val="20"/>
+          <w:lang w:val="en-US"/>
+        </w:rPr>
+        <w:t xml:space="preserve">        </w:t>
+      </w:r>
+      <w:proofErr w:type="spellStart"/>
+      <w:proofErr w:type="gramStart"/>
+      <w:r>
+        <w:rPr>
+          <w:rFonts w:ascii="Consolas" w:hAnsi="Consolas"/>
+          <w:bCs/>
+          <w:sz w:val="20"/>
+          <w:szCs w:val="20"/>
           <w:lang w:val="en-US"/>
         </w:rPr>
         <w:t>var</w:t>
@@ -17956,7 +17903,7 @@
           <w:szCs w:val="20"/>
           <w:lang w:val="en-US"/>
         </w:rPr>
-        <w:t>existingUser</w:t>
+        <w:t>auth</w:t>
       </w:r>
       <w:proofErr w:type="spellEnd"/>
       <w:r>
@@ -17967,29 +17914,7 @@
           <w:szCs w:val="20"/>
           <w:lang w:val="en-US"/>
         </w:rPr>
-        <w:t xml:space="preserve"> = await _</w:t>
-      </w:r>
-      <w:proofErr w:type="spellStart"/>
-      <w:r>
-        <w:rPr>
-          <w:rFonts w:ascii="Consolas" w:hAnsi="Consolas"/>
-          <w:bCs/>
-          <w:sz w:val="20"/>
-          <w:szCs w:val="20"/>
-          <w:lang w:val="en-US"/>
-        </w:rPr>
-        <w:t>authRepository.GetByUsernameAsync</w:t>
-      </w:r>
-      <w:proofErr w:type="spellEnd"/>
-      <w:r>
-        <w:rPr>
-          <w:rFonts w:ascii="Consolas" w:hAnsi="Consolas"/>
-          <w:bCs/>
-          <w:sz w:val="20"/>
-          <w:szCs w:val="20"/>
-          <w:lang w:val="en-US"/>
-        </w:rPr>
-        <w:t>(username);</w:t>
+        <w:t xml:space="preserve"> = new User</w:t>
       </w:r>
     </w:p>
     <w:p>
@@ -18000,6 +17925,7 @@
           <w:bCs/>
           <w:sz w:val="20"/>
           <w:szCs w:val="20"/>
+          <w:lang w:val="en-US"/>
         </w:rPr>
       </w:pPr>
       <w:r>
@@ -18010,7 +17936,29 @@
           <w:szCs w:val="20"/>
           <w:lang w:val="en-US"/>
         </w:rPr>
-        <w:t xml:space="preserve">        </w:t>
+        <w:t xml:space="preserve">        {</w:t>
+      </w:r>
+    </w:p>
+    <w:p>
+      <w:pPr>
+        <w:ind w:firstLine="709"/>
+        <w:rPr>
+          <w:rFonts w:ascii="Consolas" w:hAnsi="Consolas"/>
+          <w:bCs/>
+          <w:sz w:val="20"/>
+          <w:szCs w:val="20"/>
+          <w:lang w:val="en-US"/>
+        </w:rPr>
+      </w:pPr>
+      <w:r>
+        <w:rPr>
+          <w:rFonts w:ascii="Consolas" w:hAnsi="Consolas"/>
+          <w:bCs/>
+          <w:sz w:val="20"/>
+          <w:szCs w:val="20"/>
+          <w:lang w:val="en-US"/>
+        </w:rPr>
+        <w:t xml:space="preserve">            </w:t>
       </w:r>
       <w:proofErr w:type="spellStart"/>
       <w:r>
@@ -18019,8 +17967,9 @@
           <w:bCs/>
           <w:sz w:val="20"/>
           <w:szCs w:val="20"/>
-        </w:rPr>
-        <w:t>if</w:t>
+          <w:lang w:val="en-US"/>
+        </w:rPr>
+        <w:t>FirstName</w:t>
       </w:r>
       <w:proofErr w:type="spellEnd"/>
       <w:r>
@@ -18029,8 +17978,163 @@
           <w:bCs/>
           <w:sz w:val="20"/>
           <w:szCs w:val="20"/>
-        </w:rPr>
-        <w:t xml:space="preserve"> (</w:t>
+          <w:lang w:val="en-US"/>
+        </w:rPr>
+        <w:t xml:space="preserve"> = </w:t>
+      </w:r>
+      <w:proofErr w:type="spellStart"/>
+      <w:r>
+        <w:rPr>
+          <w:rFonts w:ascii="Consolas" w:hAnsi="Consolas"/>
+          <w:bCs/>
+          <w:sz w:val="20"/>
+          <w:szCs w:val="20"/>
+          <w:lang w:val="en-US"/>
+        </w:rPr>
+        <w:t>firstname</w:t>
+      </w:r>
+      <w:proofErr w:type="spellEnd"/>
+      <w:r>
+        <w:rPr>
+          <w:rFonts w:ascii="Consolas" w:hAnsi="Consolas"/>
+          <w:bCs/>
+          <w:sz w:val="20"/>
+          <w:szCs w:val="20"/>
+          <w:lang w:val="en-US"/>
+        </w:rPr>
+        <w:t>,</w:t>
+      </w:r>
+    </w:p>
+    <w:p>
+      <w:pPr>
+        <w:ind w:firstLine="709"/>
+        <w:rPr>
+          <w:rFonts w:ascii="Consolas" w:hAnsi="Consolas"/>
+          <w:bCs/>
+          <w:sz w:val="20"/>
+          <w:szCs w:val="20"/>
+          <w:lang w:val="en-US"/>
+        </w:rPr>
+      </w:pPr>
+      <w:r>
+        <w:rPr>
+          <w:rFonts w:ascii="Consolas" w:hAnsi="Consolas"/>
+          <w:bCs/>
+          <w:sz w:val="20"/>
+          <w:szCs w:val="20"/>
+          <w:lang w:val="en-US"/>
+        </w:rPr>
+        <w:t xml:space="preserve">            </w:t>
+      </w:r>
+      <w:proofErr w:type="spellStart"/>
+      <w:r>
+        <w:rPr>
+          <w:rFonts w:ascii="Consolas" w:hAnsi="Consolas"/>
+          <w:bCs/>
+          <w:sz w:val="20"/>
+          <w:szCs w:val="20"/>
+          <w:lang w:val="en-US"/>
+        </w:rPr>
+        <w:t>LastName</w:t>
+      </w:r>
+      <w:proofErr w:type="spellEnd"/>
+      <w:r>
+        <w:rPr>
+          <w:rFonts w:ascii="Consolas" w:hAnsi="Consolas"/>
+          <w:bCs/>
+          <w:sz w:val="20"/>
+          <w:szCs w:val="20"/>
+          <w:lang w:val="en-US"/>
+        </w:rPr>
+        <w:t xml:space="preserve"> = </w:t>
+      </w:r>
+      <w:proofErr w:type="spellStart"/>
+      <w:r>
+        <w:rPr>
+          <w:rFonts w:ascii="Consolas" w:hAnsi="Consolas"/>
+          <w:bCs/>
+          <w:sz w:val="20"/>
+          <w:szCs w:val="20"/>
+          <w:lang w:val="en-US"/>
+        </w:rPr>
+        <w:t>lastname</w:t>
+      </w:r>
+      <w:proofErr w:type="spellEnd"/>
+      <w:r>
+        <w:rPr>
+          <w:rFonts w:ascii="Consolas" w:hAnsi="Consolas"/>
+          <w:bCs/>
+          <w:sz w:val="20"/>
+          <w:szCs w:val="20"/>
+          <w:lang w:val="en-US"/>
+        </w:rPr>
+        <w:t>,</w:t>
+      </w:r>
+    </w:p>
+    <w:p>
+      <w:pPr>
+        <w:ind w:firstLine="709"/>
+        <w:rPr>
+          <w:rFonts w:ascii="Consolas" w:hAnsi="Consolas"/>
+          <w:bCs/>
+          <w:sz w:val="20"/>
+          <w:szCs w:val="20"/>
+          <w:lang w:val="en-US"/>
+        </w:rPr>
+      </w:pPr>
+      <w:r>
+        <w:rPr>
+          <w:rFonts w:ascii="Consolas" w:hAnsi="Consolas"/>
+          <w:bCs/>
+          <w:sz w:val="20"/>
+          <w:szCs w:val="20"/>
+          <w:lang w:val="en-US"/>
+        </w:rPr>
+        <w:t xml:space="preserve">            Username = username,</w:t>
+      </w:r>
+    </w:p>
+    <w:p>
+      <w:pPr>
+        <w:ind w:firstLine="709"/>
+        <w:rPr>
+          <w:rFonts w:ascii="Consolas" w:hAnsi="Consolas"/>
+          <w:bCs/>
+          <w:sz w:val="20"/>
+          <w:szCs w:val="20"/>
+          <w:lang w:val="en-US"/>
+        </w:rPr>
+      </w:pPr>
+      <w:r>
+        <w:rPr>
+          <w:rFonts w:ascii="Consolas" w:hAnsi="Consolas"/>
+          <w:bCs/>
+          <w:sz w:val="20"/>
+          <w:szCs w:val="20"/>
+          <w:lang w:val="en-US"/>
+        </w:rPr>
+        <w:t xml:space="preserve">            </w:t>
+      </w:r>
+      <w:proofErr w:type="spellStart"/>
+      <w:r>
+        <w:rPr>
+          <w:rFonts w:ascii="Consolas" w:hAnsi="Consolas"/>
+          <w:bCs/>
+          <w:sz w:val="20"/>
+          <w:szCs w:val="20"/>
+          <w:lang w:val="en-US"/>
+        </w:rPr>
+        <w:t>PasswordHash</w:t>
+      </w:r>
+      <w:proofErr w:type="spellEnd"/>
+      <w:r>
+        <w:rPr>
+          <w:rFonts w:ascii="Consolas" w:hAnsi="Consolas"/>
+          <w:bCs/>
+          <w:sz w:val="20"/>
+          <w:szCs w:val="20"/>
+          <w:lang w:val="en-US"/>
+        </w:rPr>
+        <w:t xml:space="preserve"> = </w:t>
       </w:r>
       <w:proofErr w:type="spellStart"/>
       <w:proofErr w:type="gramStart"/>
@@ -18040,8 +18144,9 @@
           <w:bCs/>
           <w:sz w:val="20"/>
           <w:szCs w:val="20"/>
-        </w:rPr>
-        <w:t>existingUser</w:t>
+          <w:lang w:val="en-US"/>
+        </w:rPr>
+        <w:t>HashPassword</w:t>
       </w:r>
       <w:proofErr w:type="spellEnd"/>
       <w:r>
@@ -18050,8 +18155,9 @@
           <w:bCs/>
           <w:sz w:val="20"/>
           <w:szCs w:val="20"/>
-        </w:rPr>
-        <w:t xml:space="preserve"> !</w:t>
+          <w:lang w:val="en-US"/>
+        </w:rPr>
+        <w:t>(</w:t>
       </w:r>
       <w:proofErr w:type="gramEnd"/>
       <w:r>
@@ -18060,28 +18166,9 @@
           <w:bCs/>
           <w:sz w:val="20"/>
           <w:szCs w:val="20"/>
-        </w:rPr>
-        <w:t xml:space="preserve">= </w:t>
-      </w:r>
-      <w:proofErr w:type="spellStart"/>
-      <w:r>
-        <w:rPr>
-          <w:rFonts w:ascii="Consolas" w:hAnsi="Consolas"/>
-          <w:bCs/>
-          <w:sz w:val="20"/>
-          <w:szCs w:val="20"/>
-        </w:rPr>
-        <w:t>null</w:t>
-      </w:r>
-      <w:proofErr w:type="spellEnd"/>
-      <w:r>
-        <w:rPr>
-          <w:rFonts w:ascii="Consolas" w:hAnsi="Consolas"/>
-          <w:bCs/>
-          <w:sz w:val="20"/>
-          <w:szCs w:val="20"/>
-        </w:rPr>
-        <w:t>)</w:t>
+          <w:lang w:val="en-US"/>
+        </w:rPr>
+        <w:t>password),</w:t>
       </w:r>
     </w:p>
     <w:p>
@@ -18092,6 +18179,7 @@
           <w:bCs/>
           <w:sz w:val="20"/>
           <w:szCs w:val="20"/>
+          <w:lang w:val="en-US"/>
         </w:rPr>
       </w:pPr>
       <w:r>
@@ -18100,8 +18188,9 @@
           <w:bCs/>
           <w:sz w:val="20"/>
           <w:szCs w:val="20"/>
-        </w:rPr>
-        <w:t xml:space="preserve">        {</w:t>
+          <w:lang w:val="en-US"/>
+        </w:rPr>
+        <w:t xml:space="preserve">            Email = email,</w:t>
       </w:r>
     </w:p>
     <w:p>
@@ -18112,6 +18201,7 @@
           <w:bCs/>
           <w:sz w:val="20"/>
           <w:szCs w:val="20"/>
+          <w:lang w:val="en-US"/>
         </w:rPr>
       </w:pPr>
       <w:r>
@@ -18120,48 +18210,9 @@
           <w:bCs/>
           <w:sz w:val="20"/>
           <w:szCs w:val="20"/>
-        </w:rPr>
-        <w:t xml:space="preserve">            </w:t>
-      </w:r>
-      <w:proofErr w:type="spellStart"/>
-      <w:r>
-        <w:rPr>
-          <w:rFonts w:ascii="Consolas" w:hAnsi="Consolas"/>
-          <w:bCs/>
-          <w:sz w:val="20"/>
-          <w:szCs w:val="20"/>
-        </w:rPr>
-        <w:t>throw</w:t>
-      </w:r>
-      <w:proofErr w:type="spellEnd"/>
-      <w:r>
-        <w:rPr>
-          <w:rFonts w:ascii="Consolas" w:hAnsi="Consolas"/>
-          <w:bCs/>
-          <w:sz w:val="20"/>
-          <w:szCs w:val="20"/>
-        </w:rPr>
-        <w:t xml:space="preserve"> </w:t>
-      </w:r>
-      <w:proofErr w:type="spellStart"/>
-      <w:r>
-        <w:rPr>
-          <w:rFonts w:ascii="Consolas" w:hAnsi="Consolas"/>
-          <w:bCs/>
-          <w:sz w:val="20"/>
-          <w:szCs w:val="20"/>
-        </w:rPr>
-        <w:t>new</w:t>
-      </w:r>
-      <w:proofErr w:type="spellEnd"/>
-      <w:r>
-        <w:rPr>
-          <w:rFonts w:ascii="Consolas" w:hAnsi="Consolas"/>
-          <w:bCs/>
-          <w:sz w:val="20"/>
-          <w:szCs w:val="20"/>
-        </w:rPr>
-        <w:t xml:space="preserve"> </w:t>
+          <w:lang w:val="en-US"/>
+        </w:rPr>
+        <w:t xml:space="preserve">            Role = await _</w:t>
       </w:r>
       <w:proofErr w:type="spellStart"/>
       <w:proofErr w:type="gramStart"/>
@@ -18171,8 +18222,9 @@
           <w:bCs/>
           <w:sz w:val="20"/>
           <w:szCs w:val="20"/>
-        </w:rPr>
-        <w:t>Exception</w:t>
+          <w:lang w:val="en-US"/>
+        </w:rPr>
+        <w:t>roleRepository.GetByNameAsync</w:t>
       </w:r>
       <w:proofErr w:type="spellEnd"/>
       <w:r>
@@ -18181,6 +18233,7 @@
           <w:bCs/>
           <w:sz w:val="20"/>
           <w:szCs w:val="20"/>
+          <w:lang w:val="en-US"/>
         </w:rPr>
         <w:t>(</w:t>
       </w:r>
@@ -18191,8 +18244,9 @@
           <w:bCs/>
           <w:sz w:val="20"/>
           <w:szCs w:val="20"/>
-        </w:rPr>
-        <w:t>"Пользователь с таким именем уже существует");</w:t>
+          <w:lang w:val="en-US"/>
+        </w:rPr>
+        <w:t>"USER"),</w:t>
       </w:r>
     </w:p>
     <w:p>
@@ -18212,9 +18266,11 @@
           <w:bCs/>
           <w:sz w:val="20"/>
           <w:szCs w:val="20"/>
-        </w:rPr>
-        <w:t xml:space="preserve">        </w:t>
-      </w:r>
+          <w:lang w:val="en-US"/>
+        </w:rPr>
+        <w:t xml:space="preserve">            Created = </w:t>
+      </w:r>
+      <w:proofErr w:type="spellStart"/>
       <w:r>
         <w:rPr>
           <w:rFonts w:ascii="Consolas" w:hAnsi="Consolas"/>
@@ -18223,7 +18279,18 @@
           <w:szCs w:val="20"/>
           <w:lang w:val="en-US"/>
         </w:rPr>
-        <w:t>}</w:t>
+        <w:t>DateTime.UtcNow</w:t>
+      </w:r>
+      <w:proofErr w:type="spellEnd"/>
+      <w:r>
+        <w:rPr>
+          <w:rFonts w:ascii="Consolas" w:hAnsi="Consolas"/>
+          <w:bCs/>
+          <w:sz w:val="20"/>
+          <w:szCs w:val="20"/>
+          <w:lang w:val="en-US"/>
+        </w:rPr>
+        <w:t>,</w:t>
       </w:r>
     </w:p>
     <w:p>
@@ -18237,6 +18304,38 @@
           <w:lang w:val="en-US"/>
         </w:rPr>
       </w:pPr>
+      <w:r>
+        <w:rPr>
+          <w:rFonts w:ascii="Consolas" w:hAnsi="Consolas"/>
+          <w:bCs/>
+          <w:sz w:val="20"/>
+          <w:szCs w:val="20"/>
+          <w:lang w:val="en-US"/>
+        </w:rPr>
+        <w:t xml:space="preserve">            </w:t>
+      </w:r>
+      <w:proofErr w:type="spellStart"/>
+      <w:r>
+        <w:rPr>
+          <w:rFonts w:ascii="Consolas" w:hAnsi="Consolas"/>
+          <w:bCs/>
+          <w:sz w:val="20"/>
+          <w:szCs w:val="20"/>
+          <w:lang w:val="en-US"/>
+        </w:rPr>
+        <w:t>IsActive</w:t>
+      </w:r>
+      <w:proofErr w:type="spellEnd"/>
+      <w:r>
+        <w:rPr>
+          <w:rFonts w:ascii="Consolas" w:hAnsi="Consolas"/>
+          <w:bCs/>
+          <w:sz w:val="20"/>
+          <w:szCs w:val="20"/>
+          <w:lang w:val="en-US"/>
+        </w:rPr>
+        <w:t xml:space="preserve"> = true,</w:t>
+      </w:r>
     </w:p>
     <w:p>
       <w:pPr>
@@ -18257,8 +18356,817 @@
           <w:szCs w:val="20"/>
           <w:lang w:val="en-US"/>
         </w:rPr>
+        <w:t xml:space="preserve">        };</w:t>
+      </w:r>
+    </w:p>
+    <w:p>
+      <w:pPr>
+        <w:ind w:firstLine="709"/>
+        <w:rPr>
+          <w:rFonts w:ascii="Consolas" w:hAnsi="Consolas"/>
+          <w:bCs/>
+          <w:sz w:val="20"/>
+          <w:szCs w:val="20"/>
+          <w:lang w:val="en-US"/>
+        </w:rPr>
+      </w:pPr>
+      <w:r>
+        <w:rPr>
+          <w:rFonts w:ascii="Consolas" w:hAnsi="Consolas"/>
+          <w:bCs/>
+          <w:sz w:val="20"/>
+          <w:szCs w:val="20"/>
+          <w:lang w:val="en-US"/>
+        </w:rPr>
         <w:t xml:space="preserve">        </w:t>
       </w:r>
+      <w:proofErr w:type="gramStart"/>
+      <w:r>
+        <w:rPr>
+          <w:rFonts w:ascii="Consolas" w:hAnsi="Consolas"/>
+          <w:bCs/>
+          <w:sz w:val="20"/>
+          <w:szCs w:val="20"/>
+          <w:lang w:val="en-US"/>
+        </w:rPr>
+        <w:t>return</w:t>
+      </w:r>
+      <w:proofErr w:type="gramEnd"/>
+      <w:r>
+        <w:rPr>
+          <w:rFonts w:ascii="Consolas" w:hAnsi="Consolas"/>
+          <w:bCs/>
+          <w:sz w:val="20"/>
+          <w:szCs w:val="20"/>
+          <w:lang w:val="en-US"/>
+        </w:rPr>
+        <w:t xml:space="preserve"> await _</w:t>
+      </w:r>
+      <w:proofErr w:type="spellStart"/>
+      <w:r>
+        <w:rPr>
+          <w:rFonts w:ascii="Consolas" w:hAnsi="Consolas"/>
+          <w:bCs/>
+          <w:sz w:val="20"/>
+          <w:szCs w:val="20"/>
+          <w:lang w:val="en-US"/>
+        </w:rPr>
+        <w:t>authRepository.CreateAsync</w:t>
+      </w:r>
+      <w:proofErr w:type="spellEnd"/>
+      <w:r>
+        <w:rPr>
+          <w:rFonts w:ascii="Consolas" w:hAnsi="Consolas"/>
+          <w:bCs/>
+          <w:sz w:val="20"/>
+          <w:szCs w:val="20"/>
+          <w:lang w:val="en-US"/>
+        </w:rPr>
+        <w:t>(</w:t>
+      </w:r>
+      <w:proofErr w:type="spellStart"/>
+      <w:r>
+        <w:rPr>
+          <w:rFonts w:ascii="Consolas" w:hAnsi="Consolas"/>
+          <w:bCs/>
+          <w:sz w:val="20"/>
+          <w:szCs w:val="20"/>
+          <w:lang w:val="en-US"/>
+        </w:rPr>
+        <w:t>auth</w:t>
+      </w:r>
+      <w:proofErr w:type="spellEnd"/>
+      <w:r>
+        <w:rPr>
+          <w:rFonts w:ascii="Consolas" w:hAnsi="Consolas"/>
+          <w:bCs/>
+          <w:sz w:val="20"/>
+          <w:szCs w:val="20"/>
+          <w:lang w:val="en-US"/>
+        </w:rPr>
+        <w:t>);</w:t>
+      </w:r>
+    </w:p>
+    <w:p>
+      <w:pPr>
+        <w:ind w:firstLine="709"/>
+        <w:rPr>
+          <w:rFonts w:ascii="Consolas" w:hAnsi="Consolas"/>
+          <w:bCs/>
+          <w:sz w:val="20"/>
+          <w:szCs w:val="20"/>
+          <w:lang w:val="en-US"/>
+        </w:rPr>
+      </w:pPr>
+      <w:r>
+        <w:rPr>
+          <w:rFonts w:ascii="Consolas" w:hAnsi="Consolas"/>
+          <w:bCs/>
+          <w:sz w:val="20"/>
+          <w:szCs w:val="20"/>
+          <w:lang w:val="en-US"/>
+        </w:rPr>
+        <w:t xml:space="preserve">    }</w:t>
+      </w:r>
+    </w:p>
+    <w:p>
+      <w:pPr>
+        <w:ind w:firstLine="709"/>
+        <w:rPr>
+          <w:rFonts w:ascii="Consolas" w:hAnsi="Consolas"/>
+          <w:bCs/>
+          <w:sz w:val="20"/>
+          <w:szCs w:val="20"/>
+          <w:lang w:val="en-US"/>
+        </w:rPr>
+      </w:pPr>
+      <w:r>
+        <w:rPr>
+          <w:rFonts w:ascii="Consolas" w:hAnsi="Consolas"/>
+          <w:bCs/>
+          <w:sz w:val="20"/>
+          <w:szCs w:val="20"/>
+          <w:lang w:val="en-US"/>
+        </w:rPr>
+        <w:t xml:space="preserve">    </w:t>
+      </w:r>
+      <w:proofErr w:type="gramStart"/>
+      <w:r>
+        <w:rPr>
+          <w:rFonts w:ascii="Consolas" w:hAnsi="Consolas"/>
+          <w:bCs/>
+          <w:sz w:val="20"/>
+          <w:szCs w:val="20"/>
+          <w:lang w:val="en-US"/>
+        </w:rPr>
+        <w:t>private</w:t>
+      </w:r>
+      <w:proofErr w:type="gramEnd"/>
+      <w:r>
+        <w:rPr>
+          <w:rFonts w:ascii="Consolas" w:hAnsi="Consolas"/>
+          <w:bCs/>
+          <w:sz w:val="20"/>
+          <w:szCs w:val="20"/>
+          <w:lang w:val="en-US"/>
+        </w:rPr>
+        <w:t xml:space="preserve"> string </w:t>
+      </w:r>
+      <w:proofErr w:type="spellStart"/>
+      <w:r>
+        <w:rPr>
+          <w:rFonts w:ascii="Consolas" w:hAnsi="Consolas"/>
+          <w:bCs/>
+          <w:sz w:val="20"/>
+          <w:szCs w:val="20"/>
+          <w:lang w:val="en-US"/>
+        </w:rPr>
+        <w:t>HashPassword</w:t>
+      </w:r>
+      <w:proofErr w:type="spellEnd"/>
+      <w:r>
+        <w:rPr>
+          <w:rFonts w:ascii="Consolas" w:hAnsi="Consolas"/>
+          <w:bCs/>
+          <w:sz w:val="20"/>
+          <w:szCs w:val="20"/>
+          <w:lang w:val="en-US"/>
+        </w:rPr>
+        <w:t>(string password)</w:t>
+      </w:r>
+    </w:p>
+    <w:p>
+      <w:pPr>
+        <w:ind w:firstLine="709"/>
+        <w:rPr>
+          <w:rFonts w:ascii="Consolas" w:hAnsi="Consolas"/>
+          <w:bCs/>
+          <w:sz w:val="20"/>
+          <w:szCs w:val="20"/>
+          <w:lang w:val="en-US"/>
+        </w:rPr>
+      </w:pPr>
+      <w:r>
+        <w:rPr>
+          <w:rFonts w:ascii="Consolas" w:hAnsi="Consolas"/>
+          <w:bCs/>
+          <w:sz w:val="20"/>
+          <w:szCs w:val="20"/>
+          <w:lang w:val="en-US"/>
+        </w:rPr>
+        <w:t xml:space="preserve">    {</w:t>
+      </w:r>
+    </w:p>
+    <w:p>
+      <w:pPr>
+        <w:ind w:firstLine="709"/>
+        <w:rPr>
+          <w:rFonts w:ascii="Consolas" w:hAnsi="Consolas"/>
+          <w:bCs/>
+          <w:sz w:val="20"/>
+          <w:szCs w:val="20"/>
+          <w:lang w:val="en-US"/>
+        </w:rPr>
+      </w:pPr>
+      <w:r>
+        <w:rPr>
+          <w:rFonts w:ascii="Consolas" w:hAnsi="Consolas"/>
+          <w:bCs/>
+          <w:sz w:val="20"/>
+          <w:szCs w:val="20"/>
+          <w:lang w:val="en-US"/>
+        </w:rPr>
+        <w:t xml:space="preserve">        </w:t>
+      </w:r>
+      <w:proofErr w:type="gramStart"/>
+      <w:r>
+        <w:rPr>
+          <w:rFonts w:ascii="Consolas" w:hAnsi="Consolas"/>
+          <w:bCs/>
+          <w:sz w:val="20"/>
+          <w:szCs w:val="20"/>
+          <w:lang w:val="en-US"/>
+        </w:rPr>
+        <w:t>using</w:t>
+      </w:r>
+      <w:proofErr w:type="gramEnd"/>
+      <w:r>
+        <w:rPr>
+          <w:rFonts w:ascii="Consolas" w:hAnsi="Consolas"/>
+          <w:bCs/>
+          <w:sz w:val="20"/>
+          <w:szCs w:val="20"/>
+          <w:lang w:val="en-US"/>
+        </w:rPr>
+        <w:t xml:space="preserve"> </w:t>
+      </w:r>
+      <w:proofErr w:type="spellStart"/>
+      <w:r>
+        <w:rPr>
+          <w:rFonts w:ascii="Consolas" w:hAnsi="Consolas"/>
+          <w:bCs/>
+          <w:sz w:val="20"/>
+          <w:szCs w:val="20"/>
+          <w:lang w:val="en-US"/>
+        </w:rPr>
+        <w:t>var</w:t>
+      </w:r>
+      <w:proofErr w:type="spellEnd"/>
+      <w:r>
+        <w:rPr>
+          <w:rFonts w:ascii="Consolas" w:hAnsi="Consolas"/>
+          <w:bCs/>
+          <w:sz w:val="20"/>
+          <w:szCs w:val="20"/>
+          <w:lang w:val="en-US"/>
+        </w:rPr>
+        <w:t xml:space="preserve"> sha256 = SHA256.Create();</w:t>
+      </w:r>
+    </w:p>
+    <w:p>
+      <w:pPr>
+        <w:ind w:firstLine="709"/>
+        <w:rPr>
+          <w:rFonts w:ascii="Consolas" w:hAnsi="Consolas"/>
+          <w:bCs/>
+          <w:sz w:val="20"/>
+          <w:szCs w:val="20"/>
+          <w:lang w:val="en-US"/>
+        </w:rPr>
+      </w:pPr>
+      <w:r>
+        <w:rPr>
+          <w:rFonts w:ascii="Consolas" w:hAnsi="Consolas"/>
+          <w:bCs/>
+          <w:sz w:val="20"/>
+          <w:szCs w:val="20"/>
+          <w:lang w:val="en-US"/>
+        </w:rPr>
+        <w:t xml:space="preserve">        </w:t>
+      </w:r>
+      <w:proofErr w:type="gramStart"/>
+      <w:r>
+        <w:rPr>
+          <w:rFonts w:ascii="Consolas" w:hAnsi="Consolas"/>
+          <w:bCs/>
+          <w:sz w:val="20"/>
+          <w:szCs w:val="20"/>
+          <w:lang w:val="en-US"/>
+        </w:rPr>
+        <w:t>return</w:t>
+      </w:r>
+      <w:proofErr w:type="gramEnd"/>
+      <w:r>
+        <w:rPr>
+          <w:rFonts w:ascii="Consolas" w:hAnsi="Consolas"/>
+          <w:bCs/>
+          <w:sz w:val="20"/>
+          <w:szCs w:val="20"/>
+          <w:lang w:val="en-US"/>
+        </w:rPr>
+        <w:t xml:space="preserve"> Convert.ToBase64String(sha256.ComputeHash(Encoding.UTF8.GetBytes(password)));</w:t>
+      </w:r>
+    </w:p>
+    <w:p>
+      <w:pPr>
+        <w:ind w:firstLine="709"/>
+        <w:rPr>
+          <w:rFonts w:ascii="Consolas" w:hAnsi="Consolas"/>
+          <w:bCs/>
+          <w:sz w:val="20"/>
+          <w:szCs w:val="20"/>
+        </w:rPr>
+      </w:pPr>
+      <w:r>
+        <w:rPr>
+          <w:rFonts w:ascii="Consolas" w:hAnsi="Consolas"/>
+          <w:bCs/>
+          <w:sz w:val="20"/>
+          <w:szCs w:val="20"/>
+          <w:lang w:val="en-US"/>
+        </w:rPr>
+        <w:t xml:space="preserve">    </w:t>
+      </w:r>
+      <w:r>
+        <w:rPr>
+          <w:rFonts w:ascii="Consolas" w:hAnsi="Consolas"/>
+          <w:bCs/>
+          <w:sz w:val="20"/>
+          <w:szCs w:val="20"/>
+        </w:rPr>
+        <w:t>}</w:t>
+      </w:r>
+    </w:p>
+    <w:p>
+      <w:pPr>
+        <w:ind w:firstLine="709"/>
+        <w:rPr>
+          <w:rFonts w:ascii="Consolas" w:hAnsi="Consolas"/>
+          <w:bCs/>
+          <w:sz w:val="16"/>
+          <w:szCs w:val="16"/>
+        </w:rPr>
+      </w:pPr>
+      <w:r>
+        <w:rPr>
+          <w:rFonts w:ascii="Consolas" w:hAnsi="Consolas"/>
+          <w:bCs/>
+          <w:sz w:val="16"/>
+          <w:szCs w:val="16"/>
+        </w:rPr>
+        <w:t>}</w:t>
+      </w:r>
+    </w:p>
+    <w:p>
+      <w:pPr>
+        <w:spacing w:line="360" w:lineRule="auto"/>
+        <w:ind w:firstLine="1134"/>
+        <w:jc w:val="both"/>
+        <w:rPr>
+          <w:bCs/>
+          <w:sz w:val="28"/>
+          <w:szCs w:val="26"/>
+        </w:rPr>
+      </w:pPr>
+      <w:proofErr w:type="spellStart"/>
+      <w:r>
+        <w:rPr>
+          <w:bCs/>
+          <w:sz w:val="28"/>
+          <w:szCs w:val="26"/>
+        </w:rPr>
+        <w:t>ApiAuthController</w:t>
+      </w:r>
+      <w:proofErr w:type="spellEnd"/>
+      <w:r>
+        <w:rPr>
+          <w:bCs/>
+          <w:sz w:val="28"/>
+          <w:szCs w:val="26"/>
+        </w:rPr>
+        <w:t xml:space="preserve"> –</w:t>
+      </w:r>
+      <w:r>
+        <w:rPr>
+          <w:sz w:val="28"/>
+        </w:rPr>
+        <w:t xml:space="preserve"> </w:t>
+      </w:r>
+      <w:r>
+        <w:rPr>
+          <w:bCs/>
+          <w:sz w:val="28"/>
+          <w:szCs w:val="26"/>
+        </w:rPr>
+        <w:t xml:space="preserve">API-контроллер для авторизации пользователей. Он предоставляет три HTTP-метода: регистрацию, вход и выход. Работает через сервис </w:t>
+      </w:r>
+      <w:proofErr w:type="spellStart"/>
+      <w:r>
+        <w:rPr>
+          <w:bCs/>
+          <w:sz w:val="28"/>
+          <w:szCs w:val="26"/>
+        </w:rPr>
+        <w:t>AuthService</w:t>
+      </w:r>
+      <w:proofErr w:type="spellEnd"/>
+      <w:r>
+        <w:rPr>
+          <w:bCs/>
+          <w:sz w:val="28"/>
+          <w:szCs w:val="26"/>
+        </w:rPr>
+        <w:t>, который реализует бизнес-логику.</w:t>
+      </w:r>
+      <w:r>
+        <w:rPr>
+          <w:bCs/>
+          <w:sz w:val="28"/>
+          <w:szCs w:val="26"/>
+        </w:rPr>
+        <w:t xml:space="preserve"> </w:t>
+      </w:r>
+      <w:r>
+        <w:rPr>
+          <w:bCs/>
+          <w:sz w:val="28"/>
+          <w:szCs w:val="26"/>
+        </w:rPr>
+        <w:t xml:space="preserve">Метод </w:t>
+      </w:r>
+      <w:r>
+        <w:rPr>
+          <w:bCs/>
+          <w:sz w:val="28"/>
+          <w:szCs w:val="26"/>
+          <w:lang w:val="en-US"/>
+        </w:rPr>
+        <w:t>Register</w:t>
+      </w:r>
+      <w:r>
+        <w:rPr>
+          <w:bCs/>
+          <w:sz w:val="28"/>
+          <w:szCs w:val="26"/>
+        </w:rPr>
+        <w:t xml:space="preserve"> </w:t>
+      </w:r>
+      <w:r>
+        <w:rPr>
+          <w:bCs/>
+          <w:sz w:val="28"/>
+          <w:szCs w:val="26"/>
+        </w:rPr>
+        <w:t xml:space="preserve">принимает </w:t>
+      </w:r>
+      <w:r>
+        <w:rPr>
+          <w:bCs/>
+          <w:sz w:val="28"/>
+          <w:szCs w:val="26"/>
+          <w:lang w:val="en-US"/>
+        </w:rPr>
+        <w:t>J</w:t>
+      </w:r>
+      <w:r>
+        <w:rPr>
+          <w:bCs/>
+          <w:sz w:val="28"/>
+          <w:szCs w:val="26"/>
+        </w:rPr>
+        <w:t xml:space="preserve">SON-объект с данными из </w:t>
+      </w:r>
+      <w:proofErr w:type="spellStart"/>
+      <w:r>
+        <w:rPr>
+          <w:bCs/>
+          <w:sz w:val="28"/>
+          <w:szCs w:val="26"/>
+        </w:rPr>
+        <w:t>RegisterViewModel</w:t>
+      </w:r>
+      <w:proofErr w:type="spellEnd"/>
+      <w:r>
+        <w:rPr>
+          <w:bCs/>
+          <w:sz w:val="28"/>
+          <w:szCs w:val="26"/>
+        </w:rPr>
+        <w:t xml:space="preserve"> (имя,</w:t>
+      </w:r>
+      <w:r>
+        <w:rPr>
+          <w:bCs/>
+          <w:sz w:val="28"/>
+          <w:szCs w:val="26"/>
+        </w:rPr>
+        <w:t xml:space="preserve"> фамилия, логин, пароль, </w:t>
+      </w:r>
+      <w:proofErr w:type="spellStart"/>
+      <w:r>
+        <w:rPr>
+          <w:bCs/>
+          <w:sz w:val="28"/>
+          <w:szCs w:val="26"/>
+        </w:rPr>
+        <w:t>email</w:t>
+      </w:r>
+      <w:proofErr w:type="spellEnd"/>
+      <w:r>
+        <w:rPr>
+          <w:bCs/>
+          <w:sz w:val="28"/>
+          <w:szCs w:val="26"/>
+        </w:rPr>
+        <w:t>)</w:t>
+      </w:r>
+      <w:r>
+        <w:rPr>
+          <w:bCs/>
+          <w:sz w:val="28"/>
+          <w:szCs w:val="26"/>
+        </w:rPr>
+        <w:t xml:space="preserve"> </w:t>
+      </w:r>
+      <w:r>
+        <w:rPr>
+          <w:bCs/>
+          <w:sz w:val="28"/>
+          <w:szCs w:val="26"/>
+        </w:rPr>
+        <w:t>и передает их сервису</w:t>
+      </w:r>
+      <w:r>
+        <w:rPr>
+          <w:bCs/>
+          <w:sz w:val="28"/>
+          <w:szCs w:val="26"/>
+        </w:rPr>
+        <w:t xml:space="preserve"> </w:t>
+      </w:r>
+      <w:proofErr w:type="spellStart"/>
+      <w:r>
+        <w:rPr>
+          <w:bCs/>
+          <w:sz w:val="28"/>
+          <w:szCs w:val="26"/>
+          <w:lang w:val="en-US"/>
+        </w:rPr>
+        <w:t>AuthService</w:t>
+      </w:r>
+      <w:proofErr w:type="spellEnd"/>
+      <w:r>
+        <w:rPr>
+          <w:bCs/>
+          <w:sz w:val="28"/>
+          <w:szCs w:val="26"/>
+        </w:rPr>
+        <w:t xml:space="preserve"> </w:t>
+      </w:r>
+      <w:r>
+        <w:rPr>
+          <w:bCs/>
+          <w:sz w:val="28"/>
+          <w:szCs w:val="26"/>
+        </w:rPr>
+        <w:t>для последующей регистрации пользователя</w:t>
+      </w:r>
+      <w:r>
+        <w:rPr>
+          <w:bCs/>
+          <w:sz w:val="28"/>
+          <w:szCs w:val="26"/>
+        </w:rPr>
+        <w:t xml:space="preserve">: </w:t>
+      </w:r>
+    </w:p>
+    <w:p>
+      <w:pPr>
+        <w:ind w:firstLine="709"/>
+        <w:rPr>
+          <w:rFonts w:ascii="Consolas" w:hAnsi="Consolas"/>
+          <w:bCs/>
+          <w:sz w:val="20"/>
+          <w:szCs w:val="26"/>
+          <w:lang w:val="en-US"/>
+        </w:rPr>
+      </w:pPr>
+      <w:proofErr w:type="gramStart"/>
+      <w:r>
+        <w:rPr>
+          <w:rFonts w:ascii="Consolas" w:hAnsi="Consolas"/>
+          <w:bCs/>
+          <w:sz w:val="20"/>
+          <w:szCs w:val="26"/>
+          <w:lang w:val="en-US"/>
+        </w:rPr>
+        <w:t>public</w:t>
+      </w:r>
+      <w:proofErr w:type="gramEnd"/>
+      <w:r>
+        <w:rPr>
+          <w:rFonts w:ascii="Consolas" w:hAnsi="Consolas"/>
+          <w:bCs/>
+          <w:sz w:val="20"/>
+          <w:szCs w:val="26"/>
+          <w:lang w:val="en-US"/>
+        </w:rPr>
+        <w:t xml:space="preserve"> </w:t>
+      </w:r>
+      <w:proofErr w:type="spellStart"/>
+      <w:r>
+        <w:rPr>
+          <w:rFonts w:ascii="Consolas" w:hAnsi="Consolas"/>
+          <w:bCs/>
+          <w:sz w:val="20"/>
+          <w:szCs w:val="26"/>
+          <w:lang w:val="en-US"/>
+        </w:rPr>
+        <w:t>async</w:t>
+      </w:r>
+      <w:proofErr w:type="spellEnd"/>
+      <w:r>
+        <w:rPr>
+          <w:rFonts w:ascii="Consolas" w:hAnsi="Consolas"/>
+          <w:bCs/>
+          <w:sz w:val="20"/>
+          <w:szCs w:val="26"/>
+          <w:lang w:val="en-US"/>
+        </w:rPr>
+        <w:t xml:space="preserve"> </w:t>
+      </w:r>
+      <w:r>
+        <w:rPr>
+          <w:rFonts w:ascii="Consolas" w:hAnsi="Consolas"/>
+          <w:bCs/>
+          <w:sz w:val="20"/>
+          <w:szCs w:val="26"/>
+          <w:lang w:val="en-US"/>
+        </w:rPr>
+        <w:t>Task</w:t>
+      </w:r>
+      <w:r>
+        <w:rPr>
+          <w:rFonts w:ascii="Consolas" w:hAnsi="Consolas"/>
+          <w:bCs/>
+          <w:sz w:val="20"/>
+          <w:szCs w:val="26"/>
+          <w:lang w:val="en-US"/>
+        </w:rPr>
+        <w:t>&lt;</w:t>
+      </w:r>
+      <w:proofErr w:type="spellStart"/>
+      <w:r>
+        <w:rPr>
+          <w:rFonts w:ascii="Consolas" w:hAnsi="Consolas"/>
+          <w:bCs/>
+          <w:sz w:val="20"/>
+          <w:szCs w:val="26"/>
+          <w:lang w:val="en-US"/>
+        </w:rPr>
+        <w:t>IActionResult</w:t>
+      </w:r>
+      <w:proofErr w:type="spellEnd"/>
+      <w:r>
+        <w:rPr>
+          <w:rFonts w:ascii="Consolas" w:hAnsi="Consolas"/>
+          <w:bCs/>
+          <w:sz w:val="20"/>
+          <w:szCs w:val="26"/>
+          <w:lang w:val="en-US"/>
+        </w:rPr>
+        <w:t xml:space="preserve">&gt; </w:t>
+      </w:r>
+      <w:r>
+        <w:rPr>
+          <w:rFonts w:ascii="Consolas" w:hAnsi="Consolas"/>
+          <w:bCs/>
+          <w:sz w:val="20"/>
+          <w:szCs w:val="26"/>
+          <w:lang w:val="en-US"/>
+        </w:rPr>
+        <w:t>Register</w:t>
+      </w:r>
+      <w:r>
+        <w:rPr>
+          <w:rFonts w:ascii="Consolas" w:hAnsi="Consolas"/>
+          <w:bCs/>
+          <w:sz w:val="20"/>
+          <w:szCs w:val="26"/>
+          <w:lang w:val="en-US"/>
+        </w:rPr>
+        <w:t>([</w:t>
+      </w:r>
+      <w:proofErr w:type="spellStart"/>
+      <w:r>
+        <w:rPr>
+          <w:rFonts w:ascii="Consolas" w:hAnsi="Consolas"/>
+          <w:bCs/>
+          <w:sz w:val="20"/>
+          <w:szCs w:val="26"/>
+          <w:lang w:val="en-US"/>
+        </w:rPr>
+        <w:t>FromBody</w:t>
+      </w:r>
+      <w:proofErr w:type="spellEnd"/>
+      <w:r>
+        <w:rPr>
+          <w:rFonts w:ascii="Consolas" w:hAnsi="Consolas"/>
+          <w:bCs/>
+          <w:sz w:val="20"/>
+          <w:szCs w:val="26"/>
+          <w:lang w:val="en-US"/>
+        </w:rPr>
+        <w:t xml:space="preserve">] </w:t>
+      </w:r>
+      <w:proofErr w:type="spellStart"/>
+      <w:r>
+        <w:rPr>
+          <w:rFonts w:ascii="Consolas" w:hAnsi="Consolas"/>
+          <w:bCs/>
+          <w:sz w:val="20"/>
+          <w:szCs w:val="26"/>
+          <w:lang w:val="en-US"/>
+        </w:rPr>
+        <w:t>RegisterViewModel</w:t>
+      </w:r>
+      <w:proofErr w:type="spellEnd"/>
+      <w:r>
+        <w:rPr>
+          <w:rFonts w:ascii="Consolas" w:hAnsi="Consolas"/>
+          <w:bCs/>
+          <w:sz w:val="20"/>
+          <w:szCs w:val="26"/>
+          <w:lang w:val="en-US"/>
+        </w:rPr>
+        <w:t xml:space="preserve"> </w:t>
+      </w:r>
+      <w:r>
+        <w:rPr>
+          <w:rFonts w:ascii="Consolas" w:hAnsi="Consolas"/>
+          <w:bCs/>
+          <w:sz w:val="20"/>
+          <w:szCs w:val="26"/>
+          <w:lang w:val="en-US"/>
+        </w:rPr>
+        <w:t>request</w:t>
+      </w:r>
+      <w:r>
+        <w:rPr>
+          <w:rFonts w:ascii="Consolas" w:hAnsi="Consolas"/>
+          <w:bCs/>
+          <w:sz w:val="20"/>
+          <w:szCs w:val="26"/>
+          <w:lang w:val="en-US"/>
+        </w:rPr>
+        <w:t>)</w:t>
+      </w:r>
+      <w:r>
+        <w:rPr>
+          <w:rFonts w:ascii="Consolas" w:hAnsi="Consolas"/>
+          <w:bCs/>
+          <w:sz w:val="20"/>
+          <w:szCs w:val="26"/>
+          <w:lang w:val="en-US"/>
+        </w:rPr>
+        <w:t>{</w:t>
+      </w:r>
+    </w:p>
+    <w:p>
+      <w:pPr>
+        <w:ind w:firstLine="709"/>
+        <w:rPr>
+          <w:rFonts w:ascii="Consolas" w:hAnsi="Consolas"/>
+          <w:bCs/>
+          <w:sz w:val="20"/>
+          <w:szCs w:val="26"/>
+          <w:lang w:val="en-US"/>
+        </w:rPr>
+      </w:pPr>
+      <w:proofErr w:type="gramStart"/>
+      <w:r>
+        <w:rPr>
+          <w:rFonts w:ascii="Consolas" w:hAnsi="Consolas"/>
+          <w:bCs/>
+          <w:sz w:val="20"/>
+          <w:szCs w:val="26"/>
+          <w:lang w:val="en-US"/>
+        </w:rPr>
+        <w:t>try{</w:t>
+      </w:r>
+      <w:proofErr w:type="gramEnd"/>
+    </w:p>
+    <w:p>
+      <w:pPr>
+        <w:ind w:firstLine="709"/>
+        <w:rPr>
+          <w:rFonts w:ascii="Consolas" w:hAnsi="Consolas"/>
+          <w:bCs/>
+          <w:sz w:val="20"/>
+          <w:szCs w:val="26"/>
+          <w:lang w:val="en-US"/>
+        </w:rPr>
+      </w:pPr>
       <w:proofErr w:type="spellStart"/>
       <w:proofErr w:type="gramStart"/>
       <w:r>
@@ -18266,7 +19174,7 @@
           <w:rFonts w:ascii="Consolas" w:hAnsi="Consolas"/>
           <w:bCs/>
           <w:sz w:val="20"/>
-          <w:szCs w:val="20"/>
+          <w:szCs w:val="26"/>
           <w:lang w:val="en-US"/>
         </w:rPr>
         <w:t>var</w:t>
@@ -18278,10 +19186,10 @@
           <w:rFonts w:ascii="Consolas" w:hAnsi="Consolas"/>
           <w:bCs/>
           <w:sz w:val="20"/>
-          <w:szCs w:val="20"/>
-          <w:lang w:val="en-US"/>
-        </w:rPr>
-        <w:t xml:space="preserve"> </w:t>
+          <w:szCs w:val="26"/>
+          <w:lang w:val="en-US"/>
+        </w:rPr>
+        <w:t xml:space="preserve"> user = await _</w:t>
       </w:r>
       <w:proofErr w:type="spellStart"/>
       <w:r>
@@ -18289,10 +19197,10 @@
           <w:rFonts w:ascii="Consolas" w:hAnsi="Consolas"/>
           <w:bCs/>
           <w:sz w:val="20"/>
-          <w:szCs w:val="20"/>
-          <w:lang w:val="en-US"/>
-        </w:rPr>
-        <w:t>auth</w:t>
+          <w:szCs w:val="26"/>
+          <w:lang w:val="en-US"/>
+        </w:rPr>
+        <w:t>authService.RegisterAsync</w:t>
       </w:r>
       <w:proofErr w:type="spellEnd"/>
       <w:r>
@@ -18300,10 +19208,120 @@
           <w:rFonts w:ascii="Consolas" w:hAnsi="Consolas"/>
           <w:bCs/>
           <w:sz w:val="20"/>
-          <w:szCs w:val="20"/>
-          <w:lang w:val="en-US"/>
-        </w:rPr>
-        <w:t xml:space="preserve"> = new User</w:t>
+          <w:szCs w:val="26"/>
+          <w:lang w:val="en-US"/>
+        </w:rPr>
+        <w:t>(</w:t>
+      </w:r>
+      <w:proofErr w:type="spellStart"/>
+      <w:r>
+        <w:rPr>
+          <w:rFonts w:ascii="Consolas" w:hAnsi="Consolas"/>
+          <w:bCs/>
+          <w:sz w:val="20"/>
+          <w:szCs w:val="26"/>
+          <w:lang w:val="en-US"/>
+        </w:rPr>
+        <w:t>request.Firstname</w:t>
+      </w:r>
+      <w:proofErr w:type="spellEnd"/>
+      <w:r>
+        <w:rPr>
+          <w:rFonts w:ascii="Consolas" w:hAnsi="Consolas"/>
+          <w:bCs/>
+          <w:sz w:val="20"/>
+          <w:szCs w:val="26"/>
+          <w:lang w:val="en-US"/>
+        </w:rPr>
+        <w:t xml:space="preserve">, </w:t>
+      </w:r>
+      <w:proofErr w:type="spellStart"/>
+      <w:r>
+        <w:rPr>
+          <w:rFonts w:ascii="Consolas" w:hAnsi="Consolas"/>
+          <w:bCs/>
+          <w:sz w:val="20"/>
+          <w:szCs w:val="26"/>
+          <w:lang w:val="en-US"/>
+        </w:rPr>
+        <w:t>request.Lastname</w:t>
+      </w:r>
+      <w:proofErr w:type="spellEnd"/>
+      <w:r>
+        <w:rPr>
+          <w:rFonts w:ascii="Consolas" w:hAnsi="Consolas"/>
+          <w:bCs/>
+          <w:sz w:val="20"/>
+          <w:szCs w:val="26"/>
+          <w:lang w:val="en-US"/>
+        </w:rPr>
+        <w:t xml:space="preserve">, </w:t>
+      </w:r>
+      <w:proofErr w:type="spellStart"/>
+      <w:r>
+        <w:rPr>
+          <w:rFonts w:ascii="Consolas" w:hAnsi="Consolas"/>
+          <w:bCs/>
+          <w:sz w:val="20"/>
+          <w:szCs w:val="26"/>
+          <w:lang w:val="en-US"/>
+        </w:rPr>
+        <w:t>request.Username</w:t>
+      </w:r>
+      <w:proofErr w:type="spellEnd"/>
+      <w:r>
+        <w:rPr>
+          <w:rFonts w:ascii="Consolas" w:hAnsi="Consolas"/>
+          <w:bCs/>
+          <w:sz w:val="20"/>
+          <w:szCs w:val="26"/>
+          <w:lang w:val="en-US"/>
+        </w:rPr>
+        <w:t xml:space="preserve">, </w:t>
+      </w:r>
+      <w:proofErr w:type="spellStart"/>
+      <w:r>
+        <w:rPr>
+          <w:rFonts w:ascii="Consolas" w:hAnsi="Consolas"/>
+          <w:bCs/>
+          <w:sz w:val="20"/>
+          <w:szCs w:val="26"/>
+          <w:lang w:val="en-US"/>
+        </w:rPr>
+        <w:t>request.Password</w:t>
+      </w:r>
+      <w:proofErr w:type="spellEnd"/>
+      <w:r>
+        <w:rPr>
+          <w:rFonts w:ascii="Consolas" w:hAnsi="Consolas"/>
+          <w:bCs/>
+          <w:sz w:val="20"/>
+          <w:szCs w:val="26"/>
+          <w:lang w:val="en-US"/>
+        </w:rPr>
+        <w:t xml:space="preserve">, </w:t>
+      </w:r>
+      <w:proofErr w:type="spellStart"/>
+      <w:r>
+        <w:rPr>
+          <w:rFonts w:ascii="Consolas" w:hAnsi="Consolas"/>
+          <w:bCs/>
+          <w:sz w:val="20"/>
+          <w:szCs w:val="26"/>
+          <w:lang w:val="en-US"/>
+        </w:rPr>
+        <w:t>request.Email</w:t>
+      </w:r>
+      <w:proofErr w:type="spellEnd"/>
+      <w:r>
+        <w:rPr>
+          <w:rFonts w:ascii="Consolas" w:hAnsi="Consolas"/>
+          <w:bCs/>
+          <w:sz w:val="20"/>
+          <w:szCs w:val="26"/>
+          <w:lang w:val="en-US"/>
+        </w:rPr>
+        <w:t>);</w:t>
       </w:r>
     </w:p>
     <w:p>
@@ -18313,19 +19331,107 @@
           <w:rFonts w:ascii="Consolas" w:hAnsi="Consolas"/>
           <w:bCs/>
           <w:sz w:val="20"/>
-          <w:szCs w:val="20"/>
-          <w:lang w:val="en-US"/>
-        </w:rPr>
-      </w:pPr>
-      <w:r>
-        <w:rPr>
-          <w:rFonts w:ascii="Consolas" w:hAnsi="Consolas"/>
-          <w:bCs/>
-          <w:sz w:val="20"/>
-          <w:szCs w:val="20"/>
-          <w:lang w:val="en-US"/>
-        </w:rPr>
-        <w:t xml:space="preserve">        {</w:t>
+          <w:szCs w:val="26"/>
+          <w:lang w:val="en-US"/>
+        </w:rPr>
+      </w:pPr>
+      <w:r>
+        <w:rPr>
+          <w:rFonts w:ascii="Consolas" w:hAnsi="Consolas"/>
+          <w:bCs/>
+          <w:sz w:val="20"/>
+          <w:szCs w:val="26"/>
+          <w:lang w:val="en-US"/>
+        </w:rPr>
+        <w:t xml:space="preserve">        </w:t>
+      </w:r>
+      <w:proofErr w:type="gramStart"/>
+      <w:r>
+        <w:rPr>
+          <w:rFonts w:ascii="Consolas" w:hAnsi="Consolas"/>
+          <w:bCs/>
+          <w:sz w:val="20"/>
+          <w:szCs w:val="26"/>
+          <w:lang w:val="en-US"/>
+        </w:rPr>
+        <w:t>return</w:t>
+      </w:r>
+      <w:proofErr w:type="gramEnd"/>
+      <w:r>
+        <w:rPr>
+          <w:rFonts w:ascii="Consolas" w:hAnsi="Consolas"/>
+          <w:bCs/>
+          <w:sz w:val="20"/>
+          <w:szCs w:val="26"/>
+          <w:lang w:val="en-US"/>
+        </w:rPr>
+        <w:t xml:space="preserve"> Ok(new { </w:t>
+      </w:r>
+      <w:proofErr w:type="spellStart"/>
+      <w:r>
+        <w:rPr>
+          <w:rFonts w:ascii="Consolas" w:hAnsi="Consolas"/>
+          <w:bCs/>
+          <w:sz w:val="20"/>
+          <w:szCs w:val="26"/>
+          <w:lang w:val="en-US"/>
+        </w:rPr>
+        <w:t>user.Id</w:t>
+      </w:r>
+      <w:proofErr w:type="spellEnd"/>
+      <w:r>
+        <w:rPr>
+          <w:rFonts w:ascii="Consolas" w:hAnsi="Consolas"/>
+          <w:bCs/>
+          <w:sz w:val="20"/>
+          <w:szCs w:val="26"/>
+          <w:lang w:val="en-US"/>
+        </w:rPr>
+        <w:t xml:space="preserve">, </w:t>
+      </w:r>
+      <w:proofErr w:type="spellStart"/>
+      <w:r>
+        <w:rPr>
+          <w:rFonts w:ascii="Consolas" w:hAnsi="Consolas"/>
+          <w:bCs/>
+          <w:sz w:val="20"/>
+          <w:szCs w:val="26"/>
+          <w:lang w:val="en-US"/>
+        </w:rPr>
+        <w:t>user.Username</w:t>
+      </w:r>
+      <w:proofErr w:type="spellEnd"/>
+      <w:r>
+        <w:rPr>
+          <w:rFonts w:ascii="Consolas" w:hAnsi="Consolas"/>
+          <w:bCs/>
+          <w:sz w:val="20"/>
+          <w:szCs w:val="26"/>
+          <w:lang w:val="en-US"/>
+        </w:rPr>
+        <w:t xml:space="preserve">, </w:t>
+      </w:r>
+      <w:proofErr w:type="spellStart"/>
+      <w:r>
+        <w:rPr>
+          <w:rFonts w:ascii="Consolas" w:hAnsi="Consolas"/>
+          <w:bCs/>
+          <w:sz w:val="20"/>
+          <w:szCs w:val="26"/>
+          <w:lang w:val="en-US"/>
+        </w:rPr>
+        <w:t>user.Email</w:t>
+      </w:r>
+      <w:proofErr w:type="spellEnd"/>
+      <w:r>
+        <w:rPr>
+          <w:rFonts w:ascii="Consolas" w:hAnsi="Consolas"/>
+          <w:bCs/>
+          <w:sz w:val="20"/>
+          <w:szCs w:val="26"/>
+          <w:lang w:val="en-US"/>
+        </w:rPr>
+        <w:t xml:space="preserve"> });</w:t>
       </w:r>
     </w:p>
     <w:p>
@@ -18335,63 +19441,19 @@
           <w:rFonts w:ascii="Consolas" w:hAnsi="Consolas"/>
           <w:bCs/>
           <w:sz w:val="20"/>
-          <w:szCs w:val="20"/>
-          <w:lang w:val="en-US"/>
-        </w:rPr>
-      </w:pPr>
-      <w:r>
-        <w:rPr>
-          <w:rFonts w:ascii="Consolas" w:hAnsi="Consolas"/>
-          <w:bCs/>
-          <w:sz w:val="20"/>
-          <w:szCs w:val="20"/>
-          <w:lang w:val="en-US"/>
-        </w:rPr>
-        <w:t xml:space="preserve">            </w:t>
-      </w:r>
-      <w:proofErr w:type="spellStart"/>
-      <w:r>
-        <w:rPr>
-          <w:rFonts w:ascii="Consolas" w:hAnsi="Consolas"/>
-          <w:bCs/>
-          <w:sz w:val="20"/>
-          <w:szCs w:val="20"/>
-          <w:lang w:val="en-US"/>
-        </w:rPr>
-        <w:t>FirstName</w:t>
-      </w:r>
-      <w:proofErr w:type="spellEnd"/>
-      <w:r>
-        <w:rPr>
-          <w:rFonts w:ascii="Consolas" w:hAnsi="Consolas"/>
-          <w:bCs/>
-          <w:sz w:val="20"/>
-          <w:szCs w:val="20"/>
-          <w:lang w:val="en-US"/>
-        </w:rPr>
-        <w:t xml:space="preserve"> = </w:t>
-      </w:r>
-      <w:proofErr w:type="spellStart"/>
-      <w:r>
-        <w:rPr>
-          <w:rFonts w:ascii="Consolas" w:hAnsi="Consolas"/>
-          <w:bCs/>
-          <w:sz w:val="20"/>
-          <w:szCs w:val="20"/>
-          <w:lang w:val="en-US"/>
-        </w:rPr>
-        <w:t>firstname</w:t>
-      </w:r>
-      <w:proofErr w:type="spellEnd"/>
-      <w:r>
-        <w:rPr>
-          <w:rFonts w:ascii="Consolas" w:hAnsi="Consolas"/>
-          <w:bCs/>
-          <w:sz w:val="20"/>
-          <w:szCs w:val="20"/>
-          <w:lang w:val="en-US"/>
-        </w:rPr>
-        <w:t>,</w:t>
+          <w:szCs w:val="26"/>
+          <w:lang w:val="en-US"/>
+        </w:rPr>
+      </w:pPr>
+      <w:r>
+        <w:rPr>
+          <w:rFonts w:ascii="Consolas" w:hAnsi="Consolas"/>
+          <w:bCs/>
+          <w:sz w:val="20"/>
+          <w:szCs w:val="26"/>
+          <w:lang w:val="en-US"/>
+        </w:rPr>
+        <w:t xml:space="preserve">    }</w:t>
       </w:r>
     </w:p>
     <w:p>
@@ -18401,63 +19463,41 @@
           <w:rFonts w:ascii="Consolas" w:hAnsi="Consolas"/>
           <w:bCs/>
           <w:sz w:val="20"/>
-          <w:szCs w:val="20"/>
-          <w:lang w:val="en-US"/>
-        </w:rPr>
-      </w:pPr>
-      <w:r>
-        <w:rPr>
-          <w:rFonts w:ascii="Consolas" w:hAnsi="Consolas"/>
-          <w:bCs/>
-          <w:sz w:val="20"/>
-          <w:szCs w:val="20"/>
-          <w:lang w:val="en-US"/>
-        </w:rPr>
-        <w:t xml:space="preserve">            </w:t>
-      </w:r>
-      <w:proofErr w:type="spellStart"/>
-      <w:r>
-        <w:rPr>
-          <w:rFonts w:ascii="Consolas" w:hAnsi="Consolas"/>
-          <w:bCs/>
-          <w:sz w:val="20"/>
-          <w:szCs w:val="20"/>
-          <w:lang w:val="en-US"/>
-        </w:rPr>
-        <w:t>LastName</w:t>
-      </w:r>
-      <w:proofErr w:type="spellEnd"/>
-      <w:r>
-        <w:rPr>
-          <w:rFonts w:ascii="Consolas" w:hAnsi="Consolas"/>
-          <w:bCs/>
-          <w:sz w:val="20"/>
-          <w:szCs w:val="20"/>
-          <w:lang w:val="en-US"/>
-        </w:rPr>
-        <w:t xml:space="preserve"> = </w:t>
-      </w:r>
-      <w:proofErr w:type="spellStart"/>
-      <w:r>
-        <w:rPr>
-          <w:rFonts w:ascii="Consolas" w:hAnsi="Consolas"/>
-          <w:bCs/>
-          <w:sz w:val="20"/>
-          <w:szCs w:val="20"/>
-          <w:lang w:val="en-US"/>
-        </w:rPr>
-        <w:t>lastname</w:t>
-      </w:r>
-      <w:proofErr w:type="spellEnd"/>
-      <w:r>
-        <w:rPr>
-          <w:rFonts w:ascii="Consolas" w:hAnsi="Consolas"/>
-          <w:bCs/>
-          <w:sz w:val="20"/>
-          <w:szCs w:val="20"/>
-          <w:lang w:val="en-US"/>
-        </w:rPr>
-        <w:t>,</w:t>
+          <w:szCs w:val="26"/>
+          <w:lang w:val="en-US"/>
+        </w:rPr>
+      </w:pPr>
+      <w:r>
+        <w:rPr>
+          <w:rFonts w:ascii="Consolas" w:hAnsi="Consolas"/>
+          <w:bCs/>
+          <w:sz w:val="20"/>
+          <w:szCs w:val="26"/>
+          <w:lang w:val="en-US"/>
+        </w:rPr>
+        <w:t xml:space="preserve">    </w:t>
+      </w:r>
+      <w:proofErr w:type="gramStart"/>
+      <w:r>
+        <w:rPr>
+          <w:rFonts w:ascii="Consolas" w:hAnsi="Consolas"/>
+          <w:bCs/>
+          <w:sz w:val="20"/>
+          <w:szCs w:val="26"/>
+          <w:lang w:val="en-US"/>
+        </w:rPr>
+        <w:t>catch</w:t>
+      </w:r>
+      <w:proofErr w:type="gramEnd"/>
+      <w:r>
+        <w:rPr>
+          <w:rFonts w:ascii="Consolas" w:hAnsi="Consolas"/>
+          <w:bCs/>
+          <w:sz w:val="20"/>
+          <w:szCs w:val="26"/>
+          <w:lang w:val="en-US"/>
+        </w:rPr>
+        <w:t xml:space="preserve"> (Exception ex)</w:t>
       </w:r>
     </w:p>
     <w:p>
@@ -18467,19 +19507,19 @@
           <w:rFonts w:ascii="Consolas" w:hAnsi="Consolas"/>
           <w:bCs/>
           <w:sz w:val="20"/>
-          <w:szCs w:val="20"/>
-          <w:lang w:val="en-US"/>
-        </w:rPr>
-      </w:pPr>
-      <w:r>
-        <w:rPr>
-          <w:rFonts w:ascii="Consolas" w:hAnsi="Consolas"/>
-          <w:bCs/>
-          <w:sz w:val="20"/>
-          <w:szCs w:val="20"/>
-          <w:lang w:val="en-US"/>
-        </w:rPr>
-        <w:t xml:space="preserve">            Username = username,</w:t>
+          <w:szCs w:val="26"/>
+          <w:lang w:val="en-US"/>
+        </w:rPr>
+      </w:pPr>
+      <w:r>
+        <w:rPr>
+          <w:rFonts w:ascii="Consolas" w:hAnsi="Consolas"/>
+          <w:bCs/>
+          <w:sz w:val="20"/>
+          <w:szCs w:val="26"/>
+          <w:lang w:val="en-US"/>
+        </w:rPr>
+        <w:t xml:space="preserve">    {</w:t>
       </w:r>
     </w:p>
     <w:p>
@@ -18489,19 +19529,41 @@
           <w:rFonts w:ascii="Consolas" w:hAnsi="Consolas"/>
           <w:bCs/>
           <w:sz w:val="20"/>
-          <w:szCs w:val="20"/>
-          <w:lang w:val="en-US"/>
-        </w:rPr>
-      </w:pPr>
-      <w:r>
-        <w:rPr>
-          <w:rFonts w:ascii="Consolas" w:hAnsi="Consolas"/>
-          <w:bCs/>
-          <w:sz w:val="20"/>
-          <w:szCs w:val="20"/>
-          <w:lang w:val="en-US"/>
-        </w:rPr>
-        <w:t xml:space="preserve">            </w:t>
+          <w:szCs w:val="26"/>
+          <w:lang w:val="en-US"/>
+        </w:rPr>
+      </w:pPr>
+      <w:r>
+        <w:rPr>
+          <w:rFonts w:ascii="Consolas" w:hAnsi="Consolas"/>
+          <w:bCs/>
+          <w:sz w:val="20"/>
+          <w:szCs w:val="26"/>
+          <w:lang w:val="en-US"/>
+        </w:rPr>
+        <w:t xml:space="preserve">        </w:t>
+      </w:r>
+      <w:proofErr w:type="gramStart"/>
+      <w:r>
+        <w:rPr>
+          <w:rFonts w:ascii="Consolas" w:hAnsi="Consolas"/>
+          <w:bCs/>
+          <w:sz w:val="20"/>
+          <w:szCs w:val="26"/>
+          <w:lang w:val="en-US"/>
+        </w:rPr>
+        <w:t>return</w:t>
+      </w:r>
+      <w:proofErr w:type="gramEnd"/>
+      <w:r>
+        <w:rPr>
+          <w:rFonts w:ascii="Consolas" w:hAnsi="Consolas"/>
+          <w:bCs/>
+          <w:sz w:val="20"/>
+          <w:szCs w:val="26"/>
+          <w:lang w:val="en-US"/>
+        </w:rPr>
+        <w:t xml:space="preserve"> </w:t>
       </w:r>
       <w:proofErr w:type="spellStart"/>
       <w:r>
@@ -18509,10 +19571,10 @@
           <w:rFonts w:ascii="Consolas" w:hAnsi="Consolas"/>
           <w:bCs/>
           <w:sz w:val="20"/>
-          <w:szCs w:val="20"/>
-          <w:lang w:val="en-US"/>
-        </w:rPr>
-        <w:t>PasswordHash</w:t>
+          <w:szCs w:val="26"/>
+          <w:lang w:val="en-US"/>
+        </w:rPr>
+        <w:t>BadRequest</w:t>
       </w:r>
       <w:proofErr w:type="spellEnd"/>
       <w:r>
@@ -18520,10 +19582,701 @@
           <w:rFonts w:ascii="Consolas" w:hAnsi="Consolas"/>
           <w:bCs/>
           <w:sz w:val="20"/>
-          <w:szCs w:val="20"/>
-          <w:lang w:val="en-US"/>
-        </w:rPr>
-        <w:t xml:space="preserve"> = </w:t>
+          <w:szCs w:val="26"/>
+          <w:lang w:val="en-US"/>
+        </w:rPr>
+        <w:t xml:space="preserve">(new { message = </w:t>
+      </w:r>
+      <w:proofErr w:type="spellStart"/>
+      <w:r>
+        <w:rPr>
+          <w:rFonts w:ascii="Consolas" w:hAnsi="Consolas"/>
+          <w:bCs/>
+          <w:sz w:val="20"/>
+          <w:szCs w:val="26"/>
+          <w:lang w:val="en-US"/>
+        </w:rPr>
+        <w:t>ex.Message</w:t>
+      </w:r>
+      <w:proofErr w:type="spellEnd"/>
+      <w:r>
+        <w:rPr>
+          <w:rFonts w:ascii="Consolas" w:hAnsi="Consolas"/>
+          <w:bCs/>
+          <w:sz w:val="20"/>
+          <w:szCs w:val="26"/>
+          <w:lang w:val="en-US"/>
+        </w:rPr>
+        <w:t xml:space="preserve"> });</w:t>
+      </w:r>
+    </w:p>
+    <w:p>
+      <w:pPr>
+        <w:ind w:firstLine="709"/>
+        <w:rPr>
+          <w:rFonts w:ascii="Consolas" w:hAnsi="Consolas"/>
+          <w:bCs/>
+          <w:sz w:val="20"/>
+          <w:szCs w:val="26"/>
+          <w:lang w:val="en-US"/>
+        </w:rPr>
+      </w:pPr>
+      <w:r>
+        <w:rPr>
+          <w:rFonts w:ascii="Consolas" w:hAnsi="Consolas"/>
+          <w:bCs/>
+          <w:sz w:val="20"/>
+          <w:szCs w:val="26"/>
+          <w:lang w:val="en-US"/>
+        </w:rPr>
+        <w:t xml:space="preserve">    </w:t>
+      </w:r>
+      <w:r>
+        <w:rPr>
+          <w:rFonts w:ascii="Consolas" w:hAnsi="Consolas"/>
+          <w:bCs/>
+          <w:sz w:val="20"/>
+          <w:szCs w:val="26"/>
+          <w:lang w:val="en-US"/>
+        </w:rPr>
+        <w:t>}</w:t>
+      </w:r>
+    </w:p>
+    <w:p>
+      <w:pPr>
+        <w:ind w:firstLine="709"/>
+        <w:rPr>
+          <w:rFonts w:ascii="Consolas" w:hAnsi="Consolas"/>
+          <w:bCs/>
+          <w:sz w:val="20"/>
+          <w:szCs w:val="26"/>
+          <w:lang w:val="en-US"/>
+        </w:rPr>
+      </w:pPr>
+      <w:r>
+        <w:rPr>
+          <w:rFonts w:ascii="Consolas" w:hAnsi="Consolas"/>
+          <w:bCs/>
+          <w:sz w:val="20"/>
+          <w:szCs w:val="26"/>
+          <w:lang w:val="en-US"/>
+        </w:rPr>
+        <w:t>}</w:t>
+      </w:r>
+    </w:p>
+    <w:p>
+      <w:pPr>
+        <w:spacing w:line="360" w:lineRule="auto"/>
+        <w:ind w:firstLine="709"/>
+        <w:rPr>
+          <w:bCs/>
+          <w:sz w:val="28"/>
+          <w:szCs w:val="28"/>
+          <w:lang w:val="en-US"/>
+        </w:rPr>
+      </w:pPr>
+      <w:r>
+        <w:rPr>
+          <w:bCs/>
+          <w:sz w:val="28"/>
+          <w:szCs w:val="28"/>
+        </w:rPr>
+        <w:t>Метод</w:t>
+      </w:r>
+      <w:r>
+        <w:rPr>
+          <w:bCs/>
+          <w:sz w:val="28"/>
+          <w:szCs w:val="28"/>
+          <w:lang w:val="en-US"/>
+        </w:rPr>
+        <w:t xml:space="preserve"> Login</w:t>
+      </w:r>
+      <w:r>
+        <w:rPr>
+          <w:bCs/>
+          <w:sz w:val="28"/>
+          <w:szCs w:val="28"/>
+          <w:lang w:val="en-US"/>
+        </w:rPr>
+        <w:t xml:space="preserve"> </w:t>
+      </w:r>
+      <w:r>
+        <w:rPr>
+          <w:bCs/>
+          <w:sz w:val="28"/>
+          <w:szCs w:val="28"/>
+        </w:rPr>
+        <w:t>принимает</w:t>
+      </w:r>
+      <w:r>
+        <w:rPr>
+          <w:bCs/>
+          <w:sz w:val="28"/>
+          <w:szCs w:val="28"/>
+          <w:lang w:val="en-US"/>
+        </w:rPr>
+        <w:t xml:space="preserve"> JSON-</w:t>
+      </w:r>
+      <w:r>
+        <w:rPr>
+          <w:bCs/>
+          <w:sz w:val="28"/>
+          <w:szCs w:val="28"/>
+        </w:rPr>
+        <w:t>объект</w:t>
+      </w:r>
+      <w:r>
+        <w:rPr>
+          <w:bCs/>
+          <w:sz w:val="28"/>
+          <w:szCs w:val="28"/>
+          <w:lang w:val="en-US"/>
+        </w:rPr>
+        <w:t xml:space="preserve"> </w:t>
+      </w:r>
+      <w:r>
+        <w:rPr>
+          <w:bCs/>
+          <w:sz w:val="28"/>
+          <w:szCs w:val="28"/>
+        </w:rPr>
+        <w:t>с</w:t>
+      </w:r>
+      <w:r>
+        <w:rPr>
+          <w:bCs/>
+          <w:sz w:val="28"/>
+          <w:szCs w:val="28"/>
+          <w:lang w:val="en-US"/>
+        </w:rPr>
+        <w:t xml:space="preserve"> Username </w:t>
+      </w:r>
+      <w:r>
+        <w:rPr>
+          <w:bCs/>
+          <w:sz w:val="28"/>
+          <w:szCs w:val="28"/>
+        </w:rPr>
+        <w:t>и</w:t>
+      </w:r>
+      <w:r>
+        <w:rPr>
+          <w:bCs/>
+          <w:sz w:val="28"/>
+          <w:szCs w:val="28"/>
+          <w:lang w:val="en-US"/>
+        </w:rPr>
+        <w:t xml:space="preserve"> Password, </w:t>
+      </w:r>
+      <w:r>
+        <w:rPr>
+          <w:bCs/>
+          <w:sz w:val="28"/>
+          <w:szCs w:val="28"/>
+        </w:rPr>
+        <w:t>п</w:t>
+      </w:r>
+      <w:r>
+        <w:rPr>
+          <w:bCs/>
+          <w:sz w:val="28"/>
+          <w:szCs w:val="28"/>
+        </w:rPr>
+        <w:t>роверяет</w:t>
+      </w:r>
+      <w:r>
+        <w:rPr>
+          <w:bCs/>
+          <w:sz w:val="28"/>
+          <w:szCs w:val="28"/>
+          <w:lang w:val="en-US"/>
+        </w:rPr>
+        <w:t xml:space="preserve"> </w:t>
+      </w:r>
+      <w:r>
+        <w:rPr>
+          <w:bCs/>
+          <w:sz w:val="28"/>
+          <w:szCs w:val="28"/>
+        </w:rPr>
+        <w:t>учетные</w:t>
+      </w:r>
+      <w:r>
+        <w:rPr>
+          <w:bCs/>
+          <w:sz w:val="28"/>
+          <w:szCs w:val="28"/>
+          <w:lang w:val="en-US"/>
+        </w:rPr>
+        <w:t xml:space="preserve"> </w:t>
+      </w:r>
+      <w:r>
+        <w:rPr>
+          <w:bCs/>
+          <w:sz w:val="28"/>
+          <w:szCs w:val="28"/>
+        </w:rPr>
+        <w:t>данные</w:t>
+      </w:r>
+      <w:r>
+        <w:rPr>
+          <w:bCs/>
+          <w:sz w:val="28"/>
+          <w:szCs w:val="28"/>
+          <w:lang w:val="en-US"/>
+        </w:rPr>
+        <w:t xml:space="preserve"> </w:t>
+      </w:r>
+      <w:r>
+        <w:rPr>
+          <w:bCs/>
+          <w:sz w:val="28"/>
+          <w:szCs w:val="28"/>
+        </w:rPr>
+        <w:t>через</w:t>
+      </w:r>
+      <w:r>
+        <w:rPr>
+          <w:bCs/>
+          <w:sz w:val="28"/>
+          <w:szCs w:val="28"/>
+          <w:lang w:val="en-US"/>
+        </w:rPr>
+        <w:t xml:space="preserve"> </w:t>
+      </w:r>
+      <w:proofErr w:type="spellStart"/>
+      <w:r>
+        <w:rPr>
+          <w:bCs/>
+          <w:sz w:val="28"/>
+          <w:szCs w:val="28"/>
+          <w:lang w:val="en-US"/>
+        </w:rPr>
+        <w:t>AuthenticateAsync</w:t>
+      </w:r>
+      <w:proofErr w:type="spellEnd"/>
+      <w:r>
+        <w:rPr>
+          <w:bCs/>
+          <w:sz w:val="28"/>
+          <w:szCs w:val="28"/>
+          <w:lang w:val="en-US"/>
+        </w:rPr>
+        <w:t xml:space="preserve"> </w:t>
+      </w:r>
+      <w:proofErr w:type="gramStart"/>
+      <w:r>
+        <w:rPr>
+          <w:bCs/>
+          <w:sz w:val="28"/>
+          <w:szCs w:val="28"/>
+        </w:rPr>
+        <w:t>и</w:t>
+      </w:r>
+      <w:proofErr w:type="gramEnd"/>
+      <w:r>
+        <w:rPr>
+          <w:bCs/>
+          <w:sz w:val="28"/>
+          <w:szCs w:val="28"/>
+          <w:lang w:val="en-US"/>
+        </w:rPr>
+        <w:t xml:space="preserve"> </w:t>
+      </w:r>
+      <w:r>
+        <w:rPr>
+          <w:bCs/>
+          <w:sz w:val="28"/>
+          <w:szCs w:val="28"/>
+        </w:rPr>
+        <w:t>е</w:t>
+      </w:r>
+      <w:proofErr w:type="spellStart"/>
+      <w:r>
+        <w:rPr>
+          <w:bCs/>
+          <w:sz w:val="28"/>
+          <w:szCs w:val="28"/>
+          <w:lang w:val="en-US"/>
+        </w:rPr>
+        <w:t>сли</w:t>
+      </w:r>
+      <w:proofErr w:type="spellEnd"/>
+      <w:r>
+        <w:rPr>
+          <w:bCs/>
+          <w:sz w:val="28"/>
+          <w:szCs w:val="28"/>
+          <w:lang w:val="en-US"/>
+        </w:rPr>
+        <w:t xml:space="preserve"> </w:t>
+      </w:r>
+      <w:proofErr w:type="spellStart"/>
+      <w:r>
+        <w:rPr>
+          <w:bCs/>
+          <w:sz w:val="28"/>
+          <w:szCs w:val="28"/>
+          <w:lang w:val="en-US"/>
+        </w:rPr>
+        <w:t>пользователь</w:t>
+      </w:r>
+      <w:proofErr w:type="spellEnd"/>
+      <w:r>
+        <w:rPr>
+          <w:bCs/>
+          <w:sz w:val="28"/>
+          <w:szCs w:val="28"/>
+          <w:lang w:val="en-US"/>
+        </w:rPr>
+        <w:t xml:space="preserve"> </w:t>
+      </w:r>
+      <w:proofErr w:type="spellStart"/>
+      <w:r>
+        <w:rPr>
+          <w:bCs/>
+          <w:sz w:val="28"/>
+          <w:szCs w:val="28"/>
+          <w:lang w:val="en-US"/>
+        </w:rPr>
+        <w:t>найден</w:t>
+      </w:r>
+      <w:proofErr w:type="spellEnd"/>
+      <w:r>
+        <w:rPr>
+          <w:bCs/>
+          <w:sz w:val="28"/>
+          <w:szCs w:val="28"/>
+          <w:lang w:val="en-US"/>
+        </w:rPr>
+        <w:t xml:space="preserve">, </w:t>
+      </w:r>
+      <w:proofErr w:type="spellStart"/>
+      <w:r>
+        <w:rPr>
+          <w:bCs/>
+          <w:sz w:val="28"/>
+          <w:szCs w:val="28"/>
+          <w:lang w:val="en-US"/>
+        </w:rPr>
+        <w:t>создаёт</w:t>
+      </w:r>
+      <w:proofErr w:type="spellEnd"/>
+      <w:r>
+        <w:rPr>
+          <w:bCs/>
+          <w:sz w:val="28"/>
+          <w:szCs w:val="28"/>
+          <w:lang w:val="en-US"/>
+        </w:rPr>
+        <w:t xml:space="preserve"> </w:t>
+      </w:r>
+      <w:proofErr w:type="spellStart"/>
+      <w:r>
+        <w:rPr>
+          <w:bCs/>
+          <w:sz w:val="28"/>
+          <w:szCs w:val="28"/>
+          <w:lang w:val="en-US"/>
+        </w:rPr>
+        <w:t>набор</w:t>
+      </w:r>
+      <w:proofErr w:type="spellEnd"/>
+      <w:r>
+        <w:rPr>
+          <w:bCs/>
+          <w:sz w:val="28"/>
+          <w:szCs w:val="28"/>
+          <w:lang w:val="en-US"/>
+        </w:rPr>
+        <w:t xml:space="preserve"> </w:t>
+      </w:r>
+      <w:proofErr w:type="spellStart"/>
+      <w:r>
+        <w:rPr>
+          <w:bCs/>
+          <w:sz w:val="28"/>
+          <w:szCs w:val="28"/>
+          <w:lang w:val="en-US"/>
+        </w:rPr>
+        <w:t>клеймов</w:t>
+      </w:r>
+      <w:proofErr w:type="spellEnd"/>
+      <w:r>
+        <w:rPr>
+          <w:bCs/>
+          <w:sz w:val="28"/>
+          <w:szCs w:val="28"/>
+          <w:lang w:val="en-US"/>
+        </w:rPr>
+        <w:t xml:space="preserve"> (Claims) и </w:t>
+      </w:r>
+      <w:proofErr w:type="spellStart"/>
+      <w:r>
+        <w:rPr>
+          <w:bCs/>
+          <w:sz w:val="28"/>
+          <w:szCs w:val="28"/>
+          <w:lang w:val="en-US"/>
+        </w:rPr>
+        <w:t>сохраняет</w:t>
+      </w:r>
+      <w:proofErr w:type="spellEnd"/>
+      <w:r>
+        <w:rPr>
+          <w:bCs/>
+          <w:sz w:val="28"/>
+          <w:szCs w:val="28"/>
+          <w:lang w:val="en-US"/>
+        </w:rPr>
+        <w:t xml:space="preserve"> </w:t>
+      </w:r>
+      <w:proofErr w:type="spellStart"/>
+      <w:r>
+        <w:rPr>
+          <w:bCs/>
+          <w:sz w:val="28"/>
+          <w:szCs w:val="28"/>
+          <w:lang w:val="en-US"/>
+        </w:rPr>
+        <w:t>их</w:t>
+      </w:r>
+      <w:proofErr w:type="spellEnd"/>
+      <w:r>
+        <w:rPr>
+          <w:bCs/>
+          <w:sz w:val="28"/>
+          <w:szCs w:val="28"/>
+          <w:lang w:val="en-US"/>
+        </w:rPr>
+        <w:t xml:space="preserve"> в </w:t>
+      </w:r>
+      <w:proofErr w:type="spellStart"/>
+      <w:r>
+        <w:rPr>
+          <w:bCs/>
+          <w:sz w:val="28"/>
+          <w:szCs w:val="28"/>
+          <w:lang w:val="en-US"/>
+        </w:rPr>
+        <w:t>куки</w:t>
+      </w:r>
+      <w:proofErr w:type="spellEnd"/>
+      <w:r>
+        <w:rPr>
+          <w:bCs/>
+          <w:sz w:val="28"/>
+          <w:szCs w:val="28"/>
+          <w:lang w:val="en-US"/>
+        </w:rPr>
+        <w:t xml:space="preserve"> </w:t>
+      </w:r>
+      <w:proofErr w:type="spellStart"/>
+      <w:r>
+        <w:rPr>
+          <w:bCs/>
+          <w:sz w:val="28"/>
+          <w:szCs w:val="28"/>
+          <w:lang w:val="en-US"/>
+        </w:rPr>
+        <w:t>через</w:t>
+      </w:r>
+      <w:proofErr w:type="spellEnd"/>
+      <w:r>
+        <w:rPr>
+          <w:bCs/>
+          <w:sz w:val="28"/>
+          <w:szCs w:val="28"/>
+          <w:lang w:val="en-US"/>
+        </w:rPr>
+        <w:t xml:space="preserve"> </w:t>
+      </w:r>
+      <w:proofErr w:type="spellStart"/>
+      <w:r>
+        <w:rPr>
+          <w:bCs/>
+          <w:sz w:val="28"/>
+          <w:szCs w:val="28"/>
+          <w:lang w:val="en-US"/>
+        </w:rPr>
+        <w:t>HttpContext.SignInAsync</w:t>
+      </w:r>
+      <w:proofErr w:type="spellEnd"/>
+      <w:r>
+        <w:rPr>
+          <w:bCs/>
+          <w:sz w:val="28"/>
+          <w:szCs w:val="28"/>
+          <w:lang w:val="en-US"/>
+        </w:rPr>
+        <w:t xml:space="preserve">: </w:t>
+      </w:r>
+    </w:p>
+    <w:p>
+      <w:pPr>
+        <w:ind w:firstLine="709"/>
+        <w:rPr>
+          <w:rFonts w:ascii="Consolas" w:hAnsi="Consolas"/>
+          <w:bCs/>
+          <w:sz w:val="20"/>
+          <w:szCs w:val="28"/>
+          <w:lang w:val="en-US"/>
+        </w:rPr>
+      </w:pPr>
+      <w:proofErr w:type="gramStart"/>
+      <w:r>
+        <w:rPr>
+          <w:rFonts w:ascii="Consolas" w:hAnsi="Consolas"/>
+          <w:bCs/>
+          <w:sz w:val="20"/>
+          <w:szCs w:val="28"/>
+          <w:lang w:val="en-US"/>
+        </w:rPr>
+        <w:t>public</w:t>
+      </w:r>
+      <w:proofErr w:type="gramEnd"/>
+      <w:r>
+        <w:rPr>
+          <w:rFonts w:ascii="Consolas" w:hAnsi="Consolas"/>
+          <w:bCs/>
+          <w:sz w:val="20"/>
+          <w:szCs w:val="28"/>
+          <w:lang w:val="en-US"/>
+        </w:rPr>
+        <w:t xml:space="preserve"> </w:t>
+      </w:r>
+      <w:proofErr w:type="spellStart"/>
+      <w:r>
+        <w:rPr>
+          <w:rFonts w:ascii="Consolas" w:hAnsi="Consolas"/>
+          <w:bCs/>
+          <w:sz w:val="20"/>
+          <w:szCs w:val="28"/>
+          <w:lang w:val="en-US"/>
+        </w:rPr>
+        <w:t>async</w:t>
+      </w:r>
+      <w:proofErr w:type="spellEnd"/>
+      <w:r>
+        <w:rPr>
+          <w:rFonts w:ascii="Consolas" w:hAnsi="Consolas"/>
+          <w:bCs/>
+          <w:sz w:val="20"/>
+          <w:szCs w:val="28"/>
+          <w:lang w:val="en-US"/>
+        </w:rPr>
+        <w:t xml:space="preserve"> Task&lt;</w:t>
+      </w:r>
+      <w:proofErr w:type="spellStart"/>
+      <w:r>
+        <w:rPr>
+          <w:rFonts w:ascii="Consolas" w:hAnsi="Consolas"/>
+          <w:bCs/>
+          <w:sz w:val="20"/>
+          <w:szCs w:val="28"/>
+          <w:lang w:val="en-US"/>
+        </w:rPr>
+        <w:t>IActionResult</w:t>
+      </w:r>
+      <w:proofErr w:type="spellEnd"/>
+      <w:r>
+        <w:rPr>
+          <w:rFonts w:ascii="Consolas" w:hAnsi="Consolas"/>
+          <w:bCs/>
+          <w:sz w:val="20"/>
+          <w:szCs w:val="28"/>
+          <w:lang w:val="en-US"/>
+        </w:rPr>
+        <w:t>&gt; Login([</w:t>
+      </w:r>
+      <w:proofErr w:type="spellStart"/>
+      <w:r>
+        <w:rPr>
+          <w:rFonts w:ascii="Consolas" w:hAnsi="Consolas"/>
+          <w:bCs/>
+          <w:sz w:val="20"/>
+          <w:szCs w:val="28"/>
+          <w:lang w:val="en-US"/>
+        </w:rPr>
+        <w:t>FromBody</w:t>
+      </w:r>
+      <w:proofErr w:type="spellEnd"/>
+      <w:r>
+        <w:rPr>
+          <w:rFonts w:ascii="Consolas" w:hAnsi="Consolas"/>
+          <w:bCs/>
+          <w:sz w:val="20"/>
+          <w:szCs w:val="28"/>
+          <w:lang w:val="en-US"/>
+        </w:rPr>
+        <w:t xml:space="preserve">] </w:t>
+      </w:r>
+      <w:proofErr w:type="spellStart"/>
+      <w:r>
+        <w:rPr>
+          <w:rFonts w:ascii="Consolas" w:hAnsi="Consolas"/>
+          <w:bCs/>
+          <w:sz w:val="20"/>
+          <w:szCs w:val="28"/>
+          <w:lang w:val="en-US"/>
+        </w:rPr>
+        <w:t>LoginViewModel</w:t>
+      </w:r>
+      <w:proofErr w:type="spellEnd"/>
+      <w:r>
+        <w:rPr>
+          <w:rFonts w:ascii="Consolas" w:hAnsi="Consolas"/>
+          <w:bCs/>
+          <w:sz w:val="20"/>
+          <w:szCs w:val="28"/>
+          <w:lang w:val="en-US"/>
+        </w:rPr>
+        <w:t xml:space="preserve"> request)</w:t>
+      </w:r>
+    </w:p>
+    <w:p>
+      <w:pPr>
+        <w:ind w:firstLine="709"/>
+        <w:rPr>
+          <w:rFonts w:ascii="Consolas" w:hAnsi="Consolas"/>
+          <w:bCs/>
+          <w:sz w:val="20"/>
+          <w:szCs w:val="28"/>
+          <w:lang w:val="en-US"/>
+        </w:rPr>
+      </w:pPr>
+      <w:r>
+        <w:rPr>
+          <w:rFonts w:ascii="Consolas" w:hAnsi="Consolas"/>
+          <w:bCs/>
+          <w:sz w:val="20"/>
+          <w:szCs w:val="28"/>
+          <w:lang w:val="en-US"/>
+        </w:rPr>
+        <w:t>{</w:t>
+      </w:r>
+    </w:p>
+    <w:p>
+      <w:pPr>
+        <w:ind w:firstLine="709"/>
+        <w:rPr>
+          <w:rFonts w:ascii="Consolas" w:hAnsi="Consolas"/>
+          <w:bCs/>
+          <w:sz w:val="20"/>
+          <w:szCs w:val="28"/>
+          <w:lang w:val="en-US"/>
+        </w:rPr>
+      </w:pPr>
+      <w:r>
+        <w:rPr>
+          <w:rFonts w:ascii="Consolas" w:hAnsi="Consolas"/>
+          <w:bCs/>
+          <w:sz w:val="20"/>
+          <w:szCs w:val="28"/>
+          <w:lang w:val="en-US"/>
+        </w:rPr>
+        <w:t xml:space="preserve">    </w:t>
       </w:r>
       <w:proofErr w:type="spellStart"/>
       <w:proofErr w:type="gramStart"/>
@@ -18532,32 +20285,88 @@
           <w:rFonts w:ascii="Consolas" w:hAnsi="Consolas"/>
           <w:bCs/>
           <w:sz w:val="20"/>
-          <w:szCs w:val="20"/>
-          <w:lang w:val="en-US"/>
-        </w:rPr>
-        <w:t>HashPassword</w:t>
+          <w:szCs w:val="28"/>
+          <w:lang w:val="en-US"/>
+        </w:rPr>
+        <w:t>var</w:t>
       </w:r>
       <w:proofErr w:type="spellEnd"/>
-      <w:r>
-        <w:rPr>
-          <w:rFonts w:ascii="Consolas" w:hAnsi="Consolas"/>
-          <w:bCs/>
-          <w:sz w:val="20"/>
-          <w:szCs w:val="20"/>
+      <w:proofErr w:type="gramEnd"/>
+      <w:r>
+        <w:rPr>
+          <w:rFonts w:ascii="Consolas" w:hAnsi="Consolas"/>
+          <w:bCs/>
+          <w:sz w:val="20"/>
+          <w:szCs w:val="28"/>
+          <w:lang w:val="en-US"/>
+        </w:rPr>
+        <w:t xml:space="preserve"> user = await _</w:t>
+      </w:r>
+      <w:proofErr w:type="spellStart"/>
+      <w:r>
+        <w:rPr>
+          <w:rFonts w:ascii="Consolas" w:hAnsi="Consolas"/>
+          <w:bCs/>
+          <w:sz w:val="20"/>
+          <w:szCs w:val="28"/>
+          <w:lang w:val="en-US"/>
+        </w:rPr>
+        <w:t>authService.AuthenticateAsync</w:t>
+      </w:r>
+      <w:proofErr w:type="spellEnd"/>
+      <w:r>
+        <w:rPr>
+          <w:rFonts w:ascii="Consolas" w:hAnsi="Consolas"/>
+          <w:bCs/>
+          <w:sz w:val="20"/>
+          <w:szCs w:val="28"/>
           <w:lang w:val="en-US"/>
         </w:rPr>
         <w:t>(</w:t>
       </w:r>
-      <w:proofErr w:type="gramEnd"/>
-      <w:r>
-        <w:rPr>
-          <w:rFonts w:ascii="Consolas" w:hAnsi="Consolas"/>
-          <w:bCs/>
-          <w:sz w:val="20"/>
-          <w:szCs w:val="20"/>
-          <w:lang w:val="en-US"/>
-        </w:rPr>
-        <w:t>password),</w:t>
+      <w:proofErr w:type="spellStart"/>
+      <w:r>
+        <w:rPr>
+          <w:rFonts w:ascii="Consolas" w:hAnsi="Consolas"/>
+          <w:bCs/>
+          <w:sz w:val="20"/>
+          <w:szCs w:val="28"/>
+          <w:lang w:val="en-US"/>
+        </w:rPr>
+        <w:t>request.Username</w:t>
+      </w:r>
+      <w:proofErr w:type="spellEnd"/>
+      <w:r>
+        <w:rPr>
+          <w:rFonts w:ascii="Consolas" w:hAnsi="Consolas"/>
+          <w:bCs/>
+          <w:sz w:val="20"/>
+          <w:szCs w:val="28"/>
+          <w:lang w:val="en-US"/>
+        </w:rPr>
+        <w:t xml:space="preserve">, </w:t>
+      </w:r>
+      <w:proofErr w:type="spellStart"/>
+      <w:r>
+        <w:rPr>
+          <w:rFonts w:ascii="Consolas" w:hAnsi="Consolas"/>
+          <w:bCs/>
+          <w:sz w:val="20"/>
+          <w:szCs w:val="28"/>
+          <w:lang w:val="en-US"/>
+        </w:rPr>
+        <w:t>request.Password</w:t>
+      </w:r>
+      <w:proofErr w:type="spellEnd"/>
+      <w:r>
+        <w:rPr>
+          <w:rFonts w:ascii="Consolas" w:hAnsi="Consolas"/>
+          <w:bCs/>
+          <w:sz w:val="20"/>
+          <w:szCs w:val="28"/>
+          <w:lang w:val="en-US"/>
+        </w:rPr>
+        <w:t>);</w:t>
       </w:r>
     </w:p>
     <w:p>
@@ -18567,19 +20376,42 @@
           <w:rFonts w:ascii="Consolas" w:hAnsi="Consolas"/>
           <w:bCs/>
           <w:sz w:val="20"/>
-          <w:szCs w:val="20"/>
-          <w:lang w:val="en-US"/>
-        </w:rPr>
-      </w:pPr>
-      <w:r>
-        <w:rPr>
-          <w:rFonts w:ascii="Consolas" w:hAnsi="Consolas"/>
-          <w:bCs/>
-          <w:sz w:val="20"/>
-          <w:szCs w:val="20"/>
-          <w:lang w:val="en-US"/>
-        </w:rPr>
-        <w:t xml:space="preserve">            Email = email,</w:t>
+          <w:szCs w:val="28"/>
+          <w:lang w:val="en-US"/>
+        </w:rPr>
+      </w:pPr>
+      <w:r>
+        <w:rPr>
+          <w:rFonts w:ascii="Consolas" w:hAnsi="Consolas"/>
+          <w:bCs/>
+          <w:sz w:val="20"/>
+          <w:szCs w:val="28"/>
+          <w:lang w:val="en-US"/>
+        </w:rPr>
+        <w:lastRenderedPageBreak/>
+        <w:t xml:space="preserve">    </w:t>
+      </w:r>
+      <w:proofErr w:type="gramStart"/>
+      <w:r>
+        <w:rPr>
+          <w:rFonts w:ascii="Consolas" w:hAnsi="Consolas"/>
+          <w:bCs/>
+          <w:sz w:val="20"/>
+          <w:szCs w:val="28"/>
+          <w:lang w:val="en-US"/>
+        </w:rPr>
+        <w:t>if</w:t>
+      </w:r>
+      <w:proofErr w:type="gramEnd"/>
+      <w:r>
+        <w:rPr>
+          <w:rFonts w:ascii="Consolas" w:hAnsi="Consolas"/>
+          <w:bCs/>
+          <w:sz w:val="20"/>
+          <w:szCs w:val="28"/>
+          <w:lang w:val="en-US"/>
+        </w:rPr>
+        <w:t xml:space="preserve"> (user == null)</w:t>
       </w:r>
     </w:p>
     <w:p>
@@ -18589,19 +20421,129 @@
           <w:rFonts w:ascii="Consolas" w:hAnsi="Consolas"/>
           <w:bCs/>
           <w:sz w:val="20"/>
-          <w:szCs w:val="20"/>
-          <w:lang w:val="en-US"/>
-        </w:rPr>
-      </w:pPr>
-      <w:r>
-        <w:rPr>
-          <w:rFonts w:ascii="Consolas" w:hAnsi="Consolas"/>
-          <w:bCs/>
-          <w:sz w:val="20"/>
-          <w:szCs w:val="20"/>
-          <w:lang w:val="en-US"/>
-        </w:rPr>
-        <w:t xml:space="preserve">            Role = await _</w:t>
+          <w:szCs w:val="28"/>
+          <w:lang w:val="en-US"/>
+        </w:rPr>
+      </w:pPr>
+      <w:r>
+        <w:rPr>
+          <w:rFonts w:ascii="Consolas" w:hAnsi="Consolas"/>
+          <w:bCs/>
+          <w:sz w:val="20"/>
+          <w:szCs w:val="28"/>
+          <w:lang w:val="en-US"/>
+        </w:rPr>
+        <w:t xml:space="preserve">        </w:t>
+      </w:r>
+      <w:proofErr w:type="gramStart"/>
+      <w:r>
+        <w:rPr>
+          <w:rFonts w:ascii="Consolas" w:hAnsi="Consolas"/>
+          <w:bCs/>
+          <w:sz w:val="20"/>
+          <w:szCs w:val="28"/>
+          <w:lang w:val="en-US"/>
+        </w:rPr>
+        <w:t>return</w:t>
+      </w:r>
+      <w:proofErr w:type="gramEnd"/>
+      <w:r>
+        <w:rPr>
+          <w:rFonts w:ascii="Consolas" w:hAnsi="Consolas"/>
+          <w:bCs/>
+          <w:sz w:val="20"/>
+          <w:szCs w:val="28"/>
+          <w:lang w:val="en-US"/>
+        </w:rPr>
+        <w:t xml:space="preserve"> Unauthorized(new { message = "</w:t>
+      </w:r>
+      <w:proofErr w:type="spellStart"/>
+      <w:r>
+        <w:rPr>
+          <w:rFonts w:ascii="Consolas" w:hAnsi="Consolas"/>
+          <w:bCs/>
+          <w:sz w:val="20"/>
+          <w:szCs w:val="28"/>
+          <w:lang w:val="en-US"/>
+        </w:rPr>
+        <w:t>Неверные</w:t>
+      </w:r>
+      <w:proofErr w:type="spellEnd"/>
+      <w:r>
+        <w:rPr>
+          <w:rFonts w:ascii="Consolas" w:hAnsi="Consolas"/>
+          <w:bCs/>
+          <w:sz w:val="20"/>
+          <w:szCs w:val="28"/>
+          <w:lang w:val="en-US"/>
+        </w:rPr>
+        <w:t xml:space="preserve"> </w:t>
+      </w:r>
+      <w:proofErr w:type="spellStart"/>
+      <w:r>
+        <w:rPr>
+          <w:rFonts w:ascii="Consolas" w:hAnsi="Consolas"/>
+          <w:bCs/>
+          <w:sz w:val="20"/>
+          <w:szCs w:val="28"/>
+          <w:lang w:val="en-US"/>
+        </w:rPr>
+        <w:t>учетные</w:t>
+      </w:r>
+      <w:proofErr w:type="spellEnd"/>
+      <w:r>
+        <w:rPr>
+          <w:rFonts w:ascii="Consolas" w:hAnsi="Consolas"/>
+          <w:bCs/>
+          <w:sz w:val="20"/>
+          <w:szCs w:val="28"/>
+          <w:lang w:val="en-US"/>
+        </w:rPr>
+        <w:t xml:space="preserve"> </w:t>
+      </w:r>
+      <w:proofErr w:type="spellStart"/>
+      <w:r>
+        <w:rPr>
+          <w:rFonts w:ascii="Consolas" w:hAnsi="Consolas"/>
+          <w:bCs/>
+          <w:sz w:val="20"/>
+          <w:szCs w:val="28"/>
+          <w:lang w:val="en-US"/>
+        </w:rPr>
+        <w:t>данные</w:t>
+      </w:r>
+      <w:proofErr w:type="spellEnd"/>
+      <w:r>
+        <w:rPr>
+          <w:rFonts w:ascii="Consolas" w:hAnsi="Consolas"/>
+          <w:bCs/>
+          <w:sz w:val="20"/>
+          <w:szCs w:val="28"/>
+          <w:lang w:val="en-US"/>
+        </w:rPr>
+        <w:t>" });</w:t>
+      </w:r>
+    </w:p>
+    <w:p>
+      <w:pPr>
+        <w:ind w:firstLine="709"/>
+        <w:rPr>
+          <w:rFonts w:ascii="Consolas" w:hAnsi="Consolas"/>
+          <w:bCs/>
+          <w:sz w:val="20"/>
+          <w:szCs w:val="28"/>
+          <w:lang w:val="en-US"/>
+        </w:rPr>
+      </w:pPr>
+      <w:r>
+        <w:rPr>
+          <w:rFonts w:ascii="Consolas" w:hAnsi="Consolas"/>
+          <w:bCs/>
+          <w:sz w:val="20"/>
+          <w:szCs w:val="28"/>
+          <w:lang w:val="en-US"/>
+        </w:rPr>
+        <w:t xml:space="preserve">    </w:t>
       </w:r>
       <w:proofErr w:type="spellStart"/>
       <w:proofErr w:type="gramStart"/>
@@ -18610,32 +20552,22 @@
           <w:rFonts w:ascii="Consolas" w:hAnsi="Consolas"/>
           <w:bCs/>
           <w:sz w:val="20"/>
-          <w:szCs w:val="20"/>
-          <w:lang w:val="en-US"/>
-        </w:rPr>
-        <w:t>roleRepository.GetByNameAsync</w:t>
+          <w:szCs w:val="28"/>
+          <w:lang w:val="en-US"/>
+        </w:rPr>
+        <w:t>var</w:t>
       </w:r>
       <w:proofErr w:type="spellEnd"/>
-      <w:r>
-        <w:rPr>
-          <w:rFonts w:ascii="Consolas" w:hAnsi="Consolas"/>
-          <w:bCs/>
-          <w:sz w:val="20"/>
-          <w:szCs w:val="20"/>
-          <w:lang w:val="en-US"/>
-        </w:rPr>
-        <w:t>(</w:t>
-      </w:r>
       <w:proofErr w:type="gramEnd"/>
       <w:r>
         <w:rPr>
           <w:rFonts w:ascii="Consolas" w:hAnsi="Consolas"/>
           <w:bCs/>
           <w:sz w:val="20"/>
-          <w:szCs w:val="20"/>
-          <w:lang w:val="en-US"/>
-        </w:rPr>
-        <w:t>"USER"),</w:t>
+          <w:szCs w:val="28"/>
+          <w:lang w:val="en-US"/>
+        </w:rPr>
+        <w:t xml:space="preserve"> claims = new List&lt;Claim&gt;</w:t>
       </w:r>
     </w:p>
     <w:p>
@@ -18645,41 +20577,19 @@
           <w:rFonts w:ascii="Consolas" w:hAnsi="Consolas"/>
           <w:bCs/>
           <w:sz w:val="20"/>
-          <w:szCs w:val="20"/>
-          <w:lang w:val="en-US"/>
-        </w:rPr>
-      </w:pPr>
-      <w:r>
-        <w:rPr>
-          <w:rFonts w:ascii="Consolas" w:hAnsi="Consolas"/>
-          <w:bCs/>
-          <w:sz w:val="20"/>
-          <w:szCs w:val="20"/>
-          <w:lang w:val="en-US"/>
-        </w:rPr>
-        <w:t xml:space="preserve">            Created = </w:t>
-      </w:r>
-      <w:proofErr w:type="spellStart"/>
-      <w:r>
-        <w:rPr>
-          <w:rFonts w:ascii="Consolas" w:hAnsi="Consolas"/>
-          <w:bCs/>
-          <w:sz w:val="20"/>
-          <w:szCs w:val="20"/>
-          <w:lang w:val="en-US"/>
-        </w:rPr>
-        <w:t>DateTime.UtcNow</w:t>
-      </w:r>
-      <w:proofErr w:type="spellEnd"/>
-      <w:r>
-        <w:rPr>
-          <w:rFonts w:ascii="Consolas" w:hAnsi="Consolas"/>
-          <w:bCs/>
-          <w:sz w:val="20"/>
-          <w:szCs w:val="20"/>
-          <w:lang w:val="en-US"/>
-        </w:rPr>
-        <w:t>,</w:t>
+          <w:szCs w:val="28"/>
+          <w:lang w:val="en-US"/>
+        </w:rPr>
+      </w:pPr>
+      <w:r>
+        <w:rPr>
+          <w:rFonts w:ascii="Consolas" w:hAnsi="Consolas"/>
+          <w:bCs/>
+          <w:sz w:val="20"/>
+          <w:szCs w:val="28"/>
+          <w:lang w:val="en-US"/>
+        </w:rPr>
+        <w:t xml:space="preserve">    {</w:t>
       </w:r>
     </w:p>
     <w:p>
@@ -18689,19 +20599,41 @@
           <w:rFonts w:ascii="Consolas" w:hAnsi="Consolas"/>
           <w:bCs/>
           <w:sz w:val="20"/>
-          <w:szCs w:val="20"/>
-          <w:lang w:val="en-US"/>
-        </w:rPr>
-      </w:pPr>
-      <w:r>
-        <w:rPr>
-          <w:rFonts w:ascii="Consolas" w:hAnsi="Consolas"/>
-          <w:bCs/>
-          <w:sz w:val="20"/>
-          <w:szCs w:val="20"/>
-          <w:lang w:val="en-US"/>
-        </w:rPr>
-        <w:t xml:space="preserve">            </w:t>
+          <w:szCs w:val="28"/>
+          <w:lang w:val="en-US"/>
+        </w:rPr>
+      </w:pPr>
+      <w:r>
+        <w:rPr>
+          <w:rFonts w:ascii="Consolas" w:hAnsi="Consolas"/>
+          <w:bCs/>
+          <w:sz w:val="20"/>
+          <w:szCs w:val="28"/>
+          <w:lang w:val="en-US"/>
+        </w:rPr>
+        <w:t xml:space="preserve">        </w:t>
+      </w:r>
+      <w:proofErr w:type="gramStart"/>
+      <w:r>
+        <w:rPr>
+          <w:rFonts w:ascii="Consolas" w:hAnsi="Consolas"/>
+          <w:bCs/>
+          <w:sz w:val="20"/>
+          <w:szCs w:val="28"/>
+          <w:lang w:val="en-US"/>
+        </w:rPr>
+        <w:t>new</w:t>
+      </w:r>
+      <w:proofErr w:type="gramEnd"/>
+      <w:r>
+        <w:rPr>
+          <w:rFonts w:ascii="Consolas" w:hAnsi="Consolas"/>
+          <w:bCs/>
+          <w:sz w:val="20"/>
+          <w:szCs w:val="28"/>
+          <w:lang w:val="en-US"/>
+        </w:rPr>
+        <w:t xml:space="preserve"> Claim(</w:t>
       </w:r>
       <w:proofErr w:type="spellStart"/>
       <w:r>
@@ -18709,10 +20641,10 @@
           <w:rFonts w:ascii="Consolas" w:hAnsi="Consolas"/>
           <w:bCs/>
           <w:sz w:val="20"/>
-          <w:szCs w:val="20"/>
-          <w:lang w:val="en-US"/>
-        </w:rPr>
-        <w:t>IsActive</w:t>
+          <w:szCs w:val="28"/>
+          <w:lang w:val="en-US"/>
+        </w:rPr>
+        <w:t>ClaimTypes.NameIdentifier</w:t>
       </w:r>
       <w:proofErr w:type="spellEnd"/>
       <w:r>
@@ -18720,10 +20652,32 @@
           <w:rFonts w:ascii="Consolas" w:hAnsi="Consolas"/>
           <w:bCs/>
           <w:sz w:val="20"/>
-          <w:szCs w:val="20"/>
-          <w:lang w:val="en-US"/>
-        </w:rPr>
-        <w:t xml:space="preserve"> = true,</w:t>
+          <w:szCs w:val="28"/>
+          <w:lang w:val="en-US"/>
+        </w:rPr>
+        <w:t xml:space="preserve">, </w:t>
+      </w:r>
+      <w:proofErr w:type="spellStart"/>
+      <w:r>
+        <w:rPr>
+          <w:rFonts w:ascii="Consolas" w:hAnsi="Consolas"/>
+          <w:bCs/>
+          <w:sz w:val="20"/>
+          <w:szCs w:val="28"/>
+          <w:lang w:val="en-US"/>
+        </w:rPr>
+        <w:t>user.Id.ToString</w:t>
+      </w:r>
+      <w:proofErr w:type="spellEnd"/>
+      <w:r>
+        <w:rPr>
+          <w:rFonts w:ascii="Consolas" w:hAnsi="Consolas"/>
+          <w:bCs/>
+          <w:sz w:val="20"/>
+          <w:szCs w:val="28"/>
+          <w:lang w:val="en-US"/>
+        </w:rPr>
+        <w:t>()),</w:t>
       </w:r>
     </w:p>
     <w:p>
@@ -18733,19 +20687,85 @@
           <w:rFonts w:ascii="Consolas" w:hAnsi="Consolas"/>
           <w:bCs/>
           <w:sz w:val="20"/>
-          <w:szCs w:val="20"/>
-          <w:lang w:val="en-US"/>
-        </w:rPr>
-      </w:pPr>
-      <w:r>
-        <w:rPr>
-          <w:rFonts w:ascii="Consolas" w:hAnsi="Consolas"/>
-          <w:bCs/>
-          <w:sz w:val="20"/>
-          <w:szCs w:val="20"/>
-          <w:lang w:val="en-US"/>
-        </w:rPr>
-        <w:t xml:space="preserve">        };</w:t>
+          <w:szCs w:val="28"/>
+          <w:lang w:val="en-US"/>
+        </w:rPr>
+      </w:pPr>
+      <w:r>
+        <w:rPr>
+          <w:rFonts w:ascii="Consolas" w:hAnsi="Consolas"/>
+          <w:bCs/>
+          <w:sz w:val="20"/>
+          <w:szCs w:val="28"/>
+          <w:lang w:val="en-US"/>
+        </w:rPr>
+        <w:t xml:space="preserve">        </w:t>
+      </w:r>
+      <w:proofErr w:type="gramStart"/>
+      <w:r>
+        <w:rPr>
+          <w:rFonts w:ascii="Consolas" w:hAnsi="Consolas"/>
+          <w:bCs/>
+          <w:sz w:val="20"/>
+          <w:szCs w:val="28"/>
+          <w:lang w:val="en-US"/>
+        </w:rPr>
+        <w:t>new</w:t>
+      </w:r>
+      <w:proofErr w:type="gramEnd"/>
+      <w:r>
+        <w:rPr>
+          <w:rFonts w:ascii="Consolas" w:hAnsi="Consolas"/>
+          <w:bCs/>
+          <w:sz w:val="20"/>
+          <w:szCs w:val="28"/>
+          <w:lang w:val="en-US"/>
+        </w:rPr>
+        <w:t xml:space="preserve"> Claim(</w:t>
+      </w:r>
+      <w:proofErr w:type="spellStart"/>
+      <w:r>
+        <w:rPr>
+          <w:rFonts w:ascii="Consolas" w:hAnsi="Consolas"/>
+          <w:bCs/>
+          <w:sz w:val="20"/>
+          <w:szCs w:val="28"/>
+          <w:lang w:val="en-US"/>
+        </w:rPr>
+        <w:t>ClaimTypes.Name</w:t>
+      </w:r>
+      <w:proofErr w:type="spellEnd"/>
+      <w:r>
+        <w:rPr>
+          <w:rFonts w:ascii="Consolas" w:hAnsi="Consolas"/>
+          <w:bCs/>
+          <w:sz w:val="20"/>
+          <w:szCs w:val="28"/>
+          <w:lang w:val="en-US"/>
+        </w:rPr>
+        <w:t xml:space="preserve">, </w:t>
+      </w:r>
+      <w:proofErr w:type="spellStart"/>
+      <w:r>
+        <w:rPr>
+          <w:rFonts w:ascii="Consolas" w:hAnsi="Consolas"/>
+          <w:bCs/>
+          <w:sz w:val="20"/>
+          <w:szCs w:val="28"/>
+          <w:lang w:val="en-US"/>
+        </w:rPr>
+        <w:t>user.Username</w:t>
+      </w:r>
+      <w:proofErr w:type="spellEnd"/>
+      <w:r>
+        <w:rPr>
+          <w:rFonts w:ascii="Consolas" w:hAnsi="Consolas"/>
+          <w:bCs/>
+          <w:sz w:val="20"/>
+          <w:szCs w:val="28"/>
+          <w:lang w:val="en-US"/>
+        </w:rPr>
+        <w:t>),</w:t>
       </w:r>
     </w:p>
     <w:p>
@@ -18755,10 +20775,86 @@
           <w:rFonts w:ascii="Consolas" w:hAnsi="Consolas"/>
           <w:bCs/>
           <w:sz w:val="20"/>
-          <w:szCs w:val="20"/>
-          <w:lang w:val="en-US"/>
-        </w:rPr>
-      </w:pPr>
+          <w:szCs w:val="28"/>
+          <w:lang w:val="en-US"/>
+        </w:rPr>
+      </w:pPr>
+      <w:r>
+        <w:rPr>
+          <w:rFonts w:ascii="Consolas" w:hAnsi="Consolas"/>
+          <w:bCs/>
+          <w:sz w:val="20"/>
+          <w:szCs w:val="28"/>
+          <w:lang w:val="en-US"/>
+        </w:rPr>
+        <w:t xml:space="preserve">        </w:t>
+      </w:r>
+      <w:proofErr w:type="gramStart"/>
+      <w:r>
+        <w:rPr>
+          <w:rFonts w:ascii="Consolas" w:hAnsi="Consolas"/>
+          <w:bCs/>
+          <w:sz w:val="20"/>
+          <w:szCs w:val="28"/>
+          <w:lang w:val="en-US"/>
+        </w:rPr>
+        <w:t>new</w:t>
+      </w:r>
+      <w:proofErr w:type="gramEnd"/>
+      <w:r>
+        <w:rPr>
+          <w:rFonts w:ascii="Consolas" w:hAnsi="Consolas"/>
+          <w:bCs/>
+          <w:sz w:val="20"/>
+          <w:szCs w:val="28"/>
+          <w:lang w:val="en-US"/>
+        </w:rPr>
+        <w:t xml:space="preserve"> Claim(</w:t>
+      </w:r>
+      <w:proofErr w:type="spellStart"/>
+      <w:r>
+        <w:rPr>
+          <w:rFonts w:ascii="Consolas" w:hAnsi="Consolas"/>
+          <w:bCs/>
+          <w:sz w:val="20"/>
+          <w:szCs w:val="28"/>
+          <w:lang w:val="en-US"/>
+        </w:rPr>
+        <w:t>ClaimTypes.Email</w:t>
+      </w:r>
+      <w:proofErr w:type="spellEnd"/>
+      <w:r>
+        <w:rPr>
+          <w:rFonts w:ascii="Consolas" w:hAnsi="Consolas"/>
+          <w:bCs/>
+          <w:sz w:val="20"/>
+          <w:szCs w:val="28"/>
+          <w:lang w:val="en-US"/>
+        </w:rPr>
+        <w:t xml:space="preserve">, </w:t>
+      </w:r>
+      <w:proofErr w:type="spellStart"/>
+      <w:r>
+        <w:rPr>
+          <w:rFonts w:ascii="Consolas" w:hAnsi="Consolas"/>
+          <w:bCs/>
+          <w:sz w:val="20"/>
+          <w:szCs w:val="28"/>
+          <w:lang w:val="en-US"/>
+        </w:rPr>
+        <w:t>user.Email</w:t>
+      </w:r>
+      <w:proofErr w:type="spellEnd"/>
+      <w:r>
+        <w:rPr>
+          <w:rFonts w:ascii="Consolas" w:hAnsi="Consolas"/>
+          <w:bCs/>
+          <w:sz w:val="20"/>
+          <w:szCs w:val="28"/>
+          <w:lang w:val="en-US"/>
+        </w:rPr>
+        <w:t>),</w:t>
+      </w:r>
     </w:p>
     <w:p>
       <w:pPr>
@@ -18767,16 +20863,16 @@
           <w:rFonts w:ascii="Consolas" w:hAnsi="Consolas"/>
           <w:bCs/>
           <w:sz w:val="20"/>
-          <w:szCs w:val="20"/>
-          <w:lang w:val="en-US"/>
-        </w:rPr>
-      </w:pPr>
-      <w:r>
-        <w:rPr>
-          <w:rFonts w:ascii="Consolas" w:hAnsi="Consolas"/>
-          <w:bCs/>
-          <w:sz w:val="20"/>
-          <w:szCs w:val="20"/>
+          <w:szCs w:val="28"/>
+          <w:lang w:val="en-US"/>
+        </w:rPr>
+      </w:pPr>
+      <w:r>
+        <w:rPr>
+          <w:rFonts w:ascii="Consolas" w:hAnsi="Consolas"/>
+          <w:bCs/>
+          <w:sz w:val="20"/>
+          <w:szCs w:val="28"/>
           <w:lang w:val="en-US"/>
         </w:rPr>
         <w:t xml:space="preserve">        </w:t>
@@ -18787,10 +20883,10 @@
           <w:rFonts w:ascii="Consolas" w:hAnsi="Consolas"/>
           <w:bCs/>
           <w:sz w:val="20"/>
-          <w:szCs w:val="20"/>
-          <w:lang w:val="en-US"/>
-        </w:rPr>
-        <w:t>return</w:t>
+          <w:szCs w:val="28"/>
+          <w:lang w:val="en-US"/>
+        </w:rPr>
+        <w:t>new</w:t>
       </w:r>
       <w:proofErr w:type="gramEnd"/>
       <w:r>
@@ -18798,10 +20894,10 @@
           <w:rFonts w:ascii="Consolas" w:hAnsi="Consolas"/>
           <w:bCs/>
           <w:sz w:val="20"/>
-          <w:szCs w:val="20"/>
-          <w:lang w:val="en-US"/>
-        </w:rPr>
-        <w:t xml:space="preserve"> await _</w:t>
+          <w:szCs w:val="28"/>
+          <w:lang w:val="en-US"/>
+        </w:rPr>
+        <w:t xml:space="preserve"> Claim(</w:t>
       </w:r>
       <w:proofErr w:type="spellStart"/>
       <w:r>
@@ -18809,10 +20905,10 @@
           <w:rFonts w:ascii="Consolas" w:hAnsi="Consolas"/>
           <w:bCs/>
           <w:sz w:val="20"/>
-          <w:szCs w:val="20"/>
-          <w:lang w:val="en-US"/>
-        </w:rPr>
-        <w:t>authRepository.CreateAsync</w:t>
+          <w:szCs w:val="28"/>
+          <w:lang w:val="en-US"/>
+        </w:rPr>
+        <w:t>ClaimTypes.Role</w:t>
       </w:r>
       <w:proofErr w:type="spellEnd"/>
       <w:r>
@@ -18820,10 +20916,10 @@
           <w:rFonts w:ascii="Consolas" w:hAnsi="Consolas"/>
           <w:bCs/>
           <w:sz w:val="20"/>
-          <w:szCs w:val="20"/>
-          <w:lang w:val="en-US"/>
-        </w:rPr>
-        <w:t>(</w:t>
+          <w:szCs w:val="28"/>
+          <w:lang w:val="en-US"/>
+        </w:rPr>
+        <w:t xml:space="preserve">, </w:t>
       </w:r>
       <w:proofErr w:type="spellStart"/>
       <w:r>
@@ -18831,10 +20927,10 @@
           <w:rFonts w:ascii="Consolas" w:hAnsi="Consolas"/>
           <w:bCs/>
           <w:sz w:val="20"/>
-          <w:szCs w:val="20"/>
-          <w:lang w:val="en-US"/>
-        </w:rPr>
-        <w:t>auth</w:t>
+          <w:szCs w:val="28"/>
+          <w:lang w:val="en-US"/>
+        </w:rPr>
+        <w:t>user.Role.Name</w:t>
       </w:r>
       <w:proofErr w:type="spellEnd"/>
       <w:r>
@@ -18842,11 +20938,67 @@
           <w:rFonts w:ascii="Consolas" w:hAnsi="Consolas"/>
           <w:bCs/>
           <w:sz w:val="20"/>
-          <w:szCs w:val="20"/>
-          <w:lang w:val="en-US"/>
-        </w:rPr>
-        <w:t>);</w:t>
-      </w:r>
+          <w:szCs w:val="28"/>
+          <w:lang w:val="en-US"/>
+        </w:rPr>
+        <w:t xml:space="preserve">) // </w:t>
+      </w:r>
+      <w:proofErr w:type="spellStart"/>
+      <w:r>
+        <w:rPr>
+          <w:rFonts w:ascii="Consolas" w:hAnsi="Consolas"/>
+          <w:bCs/>
+          <w:sz w:val="20"/>
+          <w:szCs w:val="28"/>
+          <w:lang w:val="en-US"/>
+        </w:rPr>
+        <w:t>Добавляем</w:t>
+      </w:r>
+      <w:proofErr w:type="spellEnd"/>
+      <w:r>
+        <w:rPr>
+          <w:rFonts w:ascii="Consolas" w:hAnsi="Consolas"/>
+          <w:bCs/>
+          <w:sz w:val="20"/>
+          <w:szCs w:val="28"/>
+          <w:lang w:val="en-US"/>
+        </w:rPr>
+        <w:t xml:space="preserve"> </w:t>
+      </w:r>
+      <w:proofErr w:type="spellStart"/>
+      <w:r>
+        <w:rPr>
+          <w:rFonts w:ascii="Consolas" w:hAnsi="Consolas"/>
+          <w:bCs/>
+          <w:sz w:val="20"/>
+          <w:szCs w:val="28"/>
+          <w:lang w:val="en-US"/>
+        </w:rPr>
+        <w:t>роль</w:t>
+      </w:r>
+      <w:proofErr w:type="spellEnd"/>
+      <w:r>
+        <w:rPr>
+          <w:rFonts w:ascii="Consolas" w:hAnsi="Consolas"/>
+          <w:bCs/>
+          <w:sz w:val="20"/>
+          <w:szCs w:val="28"/>
+          <w:lang w:val="en-US"/>
+        </w:rPr>
+        <w:t xml:space="preserve"> в </w:t>
+      </w:r>
+      <w:proofErr w:type="spellStart"/>
+      <w:r>
+        <w:rPr>
+          <w:rFonts w:ascii="Consolas" w:hAnsi="Consolas"/>
+          <w:bCs/>
+          <w:sz w:val="20"/>
+          <w:szCs w:val="28"/>
+          <w:lang w:val="en-US"/>
+        </w:rPr>
+        <w:t>куки</w:t>
+      </w:r>
+      <w:proofErr w:type="spellEnd"/>
     </w:p>
     <w:p>
       <w:pPr>
@@ -18855,19 +21007,19 @@
           <w:rFonts w:ascii="Consolas" w:hAnsi="Consolas"/>
           <w:bCs/>
           <w:sz w:val="20"/>
-          <w:szCs w:val="20"/>
-          <w:lang w:val="en-US"/>
-        </w:rPr>
-      </w:pPr>
-      <w:r>
-        <w:rPr>
-          <w:rFonts w:ascii="Consolas" w:hAnsi="Consolas"/>
-          <w:bCs/>
-          <w:sz w:val="20"/>
-          <w:szCs w:val="20"/>
-          <w:lang w:val="en-US"/>
-        </w:rPr>
-        <w:t xml:space="preserve">    }</w:t>
+          <w:szCs w:val="28"/>
+          <w:lang w:val="en-US"/>
+        </w:rPr>
+      </w:pPr>
+      <w:r>
+        <w:rPr>
+          <w:rFonts w:ascii="Consolas" w:hAnsi="Consolas"/>
+          <w:bCs/>
+          <w:sz w:val="20"/>
+          <w:szCs w:val="28"/>
+          <w:lang w:val="en-US"/>
+        </w:rPr>
+        <w:t xml:space="preserve">    };</w:t>
       </w:r>
     </w:p>
     <w:p>
@@ -18877,10 +21029,110 @@
           <w:rFonts w:ascii="Consolas" w:hAnsi="Consolas"/>
           <w:bCs/>
           <w:sz w:val="20"/>
-          <w:szCs w:val="20"/>
-          <w:lang w:val="en-US"/>
-        </w:rPr>
-      </w:pPr>
+          <w:szCs w:val="28"/>
+          <w:lang w:val="en-US"/>
+        </w:rPr>
+      </w:pPr>
+      <w:r>
+        <w:rPr>
+          <w:rFonts w:ascii="Consolas" w:hAnsi="Consolas"/>
+          <w:bCs/>
+          <w:sz w:val="20"/>
+          <w:szCs w:val="28"/>
+          <w:lang w:val="en-US"/>
+        </w:rPr>
+        <w:t xml:space="preserve">    </w:t>
+      </w:r>
+      <w:proofErr w:type="spellStart"/>
+      <w:proofErr w:type="gramStart"/>
+      <w:r>
+        <w:rPr>
+          <w:rFonts w:ascii="Consolas" w:hAnsi="Consolas"/>
+          <w:bCs/>
+          <w:sz w:val="20"/>
+          <w:szCs w:val="28"/>
+          <w:lang w:val="en-US"/>
+        </w:rPr>
+        <w:t>var</w:t>
+      </w:r>
+      <w:proofErr w:type="spellEnd"/>
+      <w:proofErr w:type="gramEnd"/>
+      <w:r>
+        <w:rPr>
+          <w:rFonts w:ascii="Consolas" w:hAnsi="Consolas"/>
+          <w:bCs/>
+          <w:sz w:val="20"/>
+          <w:szCs w:val="28"/>
+          <w:lang w:val="en-US"/>
+        </w:rPr>
+        <w:t xml:space="preserve"> </w:t>
+      </w:r>
+      <w:proofErr w:type="spellStart"/>
+      <w:r>
+        <w:rPr>
+          <w:rFonts w:ascii="Consolas" w:hAnsi="Consolas"/>
+          <w:bCs/>
+          <w:sz w:val="20"/>
+          <w:szCs w:val="28"/>
+          <w:lang w:val="en-US"/>
+        </w:rPr>
+        <w:t>claimsIdentity</w:t>
+      </w:r>
+      <w:proofErr w:type="spellEnd"/>
+      <w:r>
+        <w:rPr>
+          <w:rFonts w:ascii="Consolas" w:hAnsi="Consolas"/>
+          <w:bCs/>
+          <w:sz w:val="20"/>
+          <w:szCs w:val="28"/>
+          <w:lang w:val="en-US"/>
+        </w:rPr>
+        <w:t xml:space="preserve"> = new </w:t>
+      </w:r>
+      <w:proofErr w:type="spellStart"/>
+      <w:r>
+        <w:rPr>
+          <w:rFonts w:ascii="Consolas" w:hAnsi="Consolas"/>
+          <w:bCs/>
+          <w:sz w:val="20"/>
+          <w:szCs w:val="28"/>
+          <w:lang w:val="en-US"/>
+        </w:rPr>
+        <w:t>ClaimsIdentity</w:t>
+      </w:r>
+      <w:proofErr w:type="spellEnd"/>
+      <w:r>
+        <w:rPr>
+          <w:rFonts w:ascii="Consolas" w:hAnsi="Consolas"/>
+          <w:bCs/>
+          <w:sz w:val="20"/>
+          <w:szCs w:val="28"/>
+          <w:lang w:val="en-US"/>
+        </w:rPr>
+        <w:t xml:space="preserve">(claims, </w:t>
+      </w:r>
+      <w:proofErr w:type="spellStart"/>
+      <w:r>
+        <w:rPr>
+          <w:rFonts w:ascii="Consolas" w:hAnsi="Consolas"/>
+          <w:bCs/>
+          <w:sz w:val="20"/>
+          <w:szCs w:val="28"/>
+          <w:lang w:val="en-US"/>
+        </w:rPr>
+        <w:t>CookieAuthenticationDefaults.AuthenticationScheme</w:t>
+      </w:r>
+      <w:proofErr w:type="spellEnd"/>
+      <w:r>
+        <w:rPr>
+          <w:rFonts w:ascii="Consolas" w:hAnsi="Consolas"/>
+          <w:bCs/>
+          <w:sz w:val="20"/>
+          <w:szCs w:val="28"/>
+          <w:lang w:val="en-US"/>
+        </w:rPr>
+        <w:t>);</w:t>
+      </w:r>
     </w:p>
     <w:p>
       <w:pPr>
@@ -18889,41 +21141,43 @@
           <w:rFonts w:ascii="Consolas" w:hAnsi="Consolas"/>
           <w:bCs/>
           <w:sz w:val="20"/>
-          <w:szCs w:val="20"/>
-          <w:lang w:val="en-US"/>
-        </w:rPr>
-      </w:pPr>
-      <w:r>
-        <w:rPr>
-          <w:rFonts w:ascii="Consolas" w:hAnsi="Consolas"/>
-          <w:bCs/>
-          <w:sz w:val="20"/>
-          <w:szCs w:val="20"/>
+          <w:szCs w:val="28"/>
+          <w:lang w:val="en-US"/>
+        </w:rPr>
+      </w:pPr>
+      <w:r>
+        <w:rPr>
+          <w:rFonts w:ascii="Consolas" w:hAnsi="Consolas"/>
+          <w:bCs/>
+          <w:sz w:val="20"/>
+          <w:szCs w:val="28"/>
           <w:lang w:val="en-US"/>
         </w:rPr>
         <w:t xml:space="preserve">    </w:t>
       </w:r>
+      <w:proofErr w:type="spellStart"/>
       <w:proofErr w:type="gramStart"/>
       <w:r>
         <w:rPr>
           <w:rFonts w:ascii="Consolas" w:hAnsi="Consolas"/>
           <w:bCs/>
           <w:sz w:val="20"/>
-          <w:szCs w:val="20"/>
-          <w:lang w:val="en-US"/>
-        </w:rPr>
-        <w:t>private</w:t>
-      </w:r>
+          <w:szCs w:val="28"/>
+          <w:lang w:val="en-US"/>
+        </w:rPr>
+        <w:t>var</w:t>
+      </w:r>
+      <w:proofErr w:type="spellEnd"/>
       <w:proofErr w:type="gramEnd"/>
       <w:r>
         <w:rPr>
           <w:rFonts w:ascii="Consolas" w:hAnsi="Consolas"/>
           <w:bCs/>
           <w:sz w:val="20"/>
-          <w:szCs w:val="20"/>
-          <w:lang w:val="en-US"/>
-        </w:rPr>
-        <w:t xml:space="preserve"> string </w:t>
+          <w:szCs w:val="28"/>
+          <w:lang w:val="en-US"/>
+        </w:rPr>
+        <w:t xml:space="preserve"> </w:t>
       </w:r>
       <w:proofErr w:type="spellStart"/>
       <w:r>
@@ -18931,10 +21185,10 @@
           <w:rFonts w:ascii="Consolas" w:hAnsi="Consolas"/>
           <w:bCs/>
           <w:sz w:val="20"/>
-          <w:szCs w:val="20"/>
-          <w:lang w:val="en-US"/>
-        </w:rPr>
-        <w:t>HashPassword</w:t>
+          <w:szCs w:val="28"/>
+          <w:lang w:val="en-US"/>
+        </w:rPr>
+        <w:t>claimsPrincipal</w:t>
       </w:r>
       <w:proofErr w:type="spellEnd"/>
       <w:r>
@@ -18942,10 +21196,54 @@
           <w:rFonts w:ascii="Consolas" w:hAnsi="Consolas"/>
           <w:bCs/>
           <w:sz w:val="20"/>
-          <w:szCs w:val="20"/>
-          <w:lang w:val="en-US"/>
-        </w:rPr>
-        <w:t>(string password)</w:t>
+          <w:szCs w:val="28"/>
+          <w:lang w:val="en-US"/>
+        </w:rPr>
+        <w:t xml:space="preserve"> = new </w:t>
+      </w:r>
+      <w:proofErr w:type="spellStart"/>
+      <w:r>
+        <w:rPr>
+          <w:rFonts w:ascii="Consolas" w:hAnsi="Consolas"/>
+          <w:bCs/>
+          <w:sz w:val="20"/>
+          <w:szCs w:val="28"/>
+          <w:lang w:val="en-US"/>
+        </w:rPr>
+        <w:t>ClaimsPrincipal</w:t>
+      </w:r>
+      <w:proofErr w:type="spellEnd"/>
+      <w:r>
+        <w:rPr>
+          <w:rFonts w:ascii="Consolas" w:hAnsi="Consolas"/>
+          <w:bCs/>
+          <w:sz w:val="20"/>
+          <w:szCs w:val="28"/>
+          <w:lang w:val="en-US"/>
+        </w:rPr>
+        <w:t>(</w:t>
+      </w:r>
+      <w:proofErr w:type="spellStart"/>
+      <w:r>
+        <w:rPr>
+          <w:rFonts w:ascii="Consolas" w:hAnsi="Consolas"/>
+          <w:bCs/>
+          <w:sz w:val="20"/>
+          <w:szCs w:val="28"/>
+          <w:lang w:val="en-US"/>
+        </w:rPr>
+        <w:t>claimsIdentity</w:t>
+      </w:r>
+      <w:proofErr w:type="spellEnd"/>
+      <w:r>
+        <w:rPr>
+          <w:rFonts w:ascii="Consolas" w:hAnsi="Consolas"/>
+          <w:bCs/>
+          <w:sz w:val="20"/>
+          <w:szCs w:val="28"/>
+          <w:lang w:val="en-US"/>
+        </w:rPr>
+        <w:t>);</w:t>
       </w:r>
     </w:p>
     <w:p>
@@ -18955,19 +21253,63 @@
           <w:rFonts w:ascii="Consolas" w:hAnsi="Consolas"/>
           <w:bCs/>
           <w:sz w:val="20"/>
-          <w:szCs w:val="20"/>
-          <w:lang w:val="en-US"/>
-        </w:rPr>
-      </w:pPr>
-      <w:r>
-        <w:rPr>
-          <w:rFonts w:ascii="Consolas" w:hAnsi="Consolas"/>
-          <w:bCs/>
-          <w:sz w:val="20"/>
-          <w:szCs w:val="20"/>
-          <w:lang w:val="en-US"/>
-        </w:rPr>
-        <w:t xml:space="preserve">    {</w:t>
+          <w:szCs w:val="28"/>
+          <w:lang w:val="en-US"/>
+        </w:rPr>
+      </w:pPr>
+      <w:r>
+        <w:rPr>
+          <w:rFonts w:ascii="Consolas" w:hAnsi="Consolas"/>
+          <w:bCs/>
+          <w:sz w:val="20"/>
+          <w:szCs w:val="28"/>
+          <w:lang w:val="en-US"/>
+        </w:rPr>
+        <w:t xml:space="preserve">    </w:t>
+      </w:r>
+      <w:proofErr w:type="gramStart"/>
+      <w:r>
+        <w:rPr>
+          <w:rFonts w:ascii="Consolas" w:hAnsi="Consolas"/>
+          <w:bCs/>
+          <w:sz w:val="20"/>
+          <w:szCs w:val="28"/>
+          <w:lang w:val="en-US"/>
+        </w:rPr>
+        <w:t>await</w:t>
+      </w:r>
+      <w:proofErr w:type="gramEnd"/>
+      <w:r>
+        <w:rPr>
+          <w:rFonts w:ascii="Consolas" w:hAnsi="Consolas"/>
+          <w:bCs/>
+          <w:sz w:val="20"/>
+          <w:szCs w:val="28"/>
+          <w:lang w:val="en-US"/>
+        </w:rPr>
+        <w:t xml:space="preserve"> HttpContext.SignInAsync(CookieAuthenticationDefaults.AuthenticationScheme, </w:t>
+      </w:r>
+      <w:proofErr w:type="spellStart"/>
+      <w:r>
+        <w:rPr>
+          <w:rFonts w:ascii="Consolas" w:hAnsi="Consolas"/>
+          <w:bCs/>
+          <w:sz w:val="20"/>
+          <w:szCs w:val="28"/>
+          <w:lang w:val="en-US"/>
+        </w:rPr>
+        <w:t>claimsPrincipal</w:t>
+      </w:r>
+      <w:proofErr w:type="spellEnd"/>
+      <w:r>
+        <w:rPr>
+          <w:rFonts w:ascii="Consolas" w:hAnsi="Consolas"/>
+          <w:bCs/>
+          <w:sz w:val="20"/>
+          <w:szCs w:val="28"/>
+          <w:lang w:val="en-US"/>
+        </w:rPr>
+        <w:t>);</w:t>
       </w:r>
     </w:p>
     <w:p>
@@ -18977,64 +21319,10 @@
           <w:rFonts w:ascii="Consolas" w:hAnsi="Consolas"/>
           <w:bCs/>
           <w:sz w:val="20"/>
-          <w:szCs w:val="20"/>
-          <w:lang w:val="en-US"/>
-        </w:rPr>
-      </w:pPr>
-      <w:r>
-        <w:rPr>
-          <w:rFonts w:ascii="Consolas" w:hAnsi="Consolas"/>
-          <w:bCs/>
-          <w:sz w:val="20"/>
-          <w:szCs w:val="20"/>
-          <w:lang w:val="en-US"/>
-        </w:rPr>
-        <w:t xml:space="preserve">        </w:t>
-      </w:r>
-      <w:proofErr w:type="gramStart"/>
-      <w:r>
-        <w:rPr>
-          <w:rFonts w:ascii="Consolas" w:hAnsi="Consolas"/>
-          <w:bCs/>
-          <w:sz w:val="20"/>
-          <w:szCs w:val="20"/>
-          <w:lang w:val="en-US"/>
-        </w:rPr>
-        <w:t>using</w:t>
-      </w:r>
-      <w:proofErr w:type="gramEnd"/>
-      <w:r>
-        <w:rPr>
-          <w:rFonts w:ascii="Consolas" w:hAnsi="Consolas"/>
-          <w:bCs/>
-          <w:sz w:val="20"/>
-          <w:szCs w:val="20"/>
-          <w:lang w:val="en-US"/>
-        </w:rPr>
-        <w:t xml:space="preserve"> </w:t>
-      </w:r>
-      <w:proofErr w:type="spellStart"/>
-      <w:r>
-        <w:rPr>
-          <w:rFonts w:ascii="Consolas" w:hAnsi="Consolas"/>
-          <w:bCs/>
-          <w:sz w:val="20"/>
-          <w:szCs w:val="20"/>
-          <w:lang w:val="en-US"/>
-        </w:rPr>
-        <w:t>var</w:t>
-      </w:r>
-      <w:proofErr w:type="spellEnd"/>
-      <w:r>
-        <w:rPr>
-          <w:rFonts w:ascii="Consolas" w:hAnsi="Consolas"/>
-          <w:bCs/>
-          <w:sz w:val="20"/>
-          <w:szCs w:val="20"/>
-          <w:lang w:val="en-US"/>
-        </w:rPr>
-        <w:t xml:space="preserve"> sha256 = SHA256.Create();</w:t>
-      </w:r>
+          <w:szCs w:val="28"/>
+          <w:lang w:val="en-US"/>
+        </w:rPr>
+      </w:pPr>
     </w:p>
     <w:p>
       <w:pPr>
@@ -19043,19 +21331,19 @@
           <w:rFonts w:ascii="Consolas" w:hAnsi="Consolas"/>
           <w:bCs/>
           <w:sz w:val="20"/>
-          <w:szCs w:val="20"/>
-          <w:lang w:val="en-US"/>
-        </w:rPr>
-      </w:pPr>
-      <w:r>
-        <w:rPr>
-          <w:rFonts w:ascii="Consolas" w:hAnsi="Consolas"/>
-          <w:bCs/>
-          <w:sz w:val="20"/>
-          <w:szCs w:val="20"/>
-          <w:lang w:val="en-US"/>
-        </w:rPr>
-        <w:t xml:space="preserve">        </w:t>
+          <w:szCs w:val="28"/>
+          <w:lang w:val="en-US"/>
+        </w:rPr>
+      </w:pPr>
+      <w:r>
+        <w:rPr>
+          <w:rFonts w:ascii="Consolas" w:hAnsi="Consolas"/>
+          <w:bCs/>
+          <w:sz w:val="20"/>
+          <w:szCs w:val="28"/>
+          <w:lang w:val="en-US"/>
+        </w:rPr>
+        <w:t xml:space="preserve">    </w:t>
       </w:r>
       <w:proofErr w:type="gramStart"/>
       <w:r>
@@ -19063,7 +21351,7 @@
           <w:rFonts w:ascii="Consolas" w:hAnsi="Consolas"/>
           <w:bCs/>
           <w:sz w:val="20"/>
-          <w:szCs w:val="20"/>
+          <w:szCs w:val="28"/>
           <w:lang w:val="en-US"/>
         </w:rPr>
         <w:t>return</w:t>
@@ -19074,10 +21362,76 @@
           <w:rFonts w:ascii="Consolas" w:hAnsi="Consolas"/>
           <w:bCs/>
           <w:sz w:val="20"/>
-          <w:szCs w:val="20"/>
-          <w:lang w:val="en-US"/>
-        </w:rPr>
-        <w:t xml:space="preserve"> Convert.ToBase64String(sha256.ComputeHash(Encoding.UTF8.GetBytes(password)));</w:t>
+          <w:szCs w:val="28"/>
+          <w:lang w:val="en-US"/>
+        </w:rPr>
+        <w:t xml:space="preserve"> Ok(new { </w:t>
+      </w:r>
+      <w:proofErr w:type="spellStart"/>
+      <w:r>
+        <w:rPr>
+          <w:rFonts w:ascii="Consolas" w:hAnsi="Consolas"/>
+          <w:bCs/>
+          <w:sz w:val="20"/>
+          <w:szCs w:val="28"/>
+          <w:lang w:val="en-US"/>
+        </w:rPr>
+        <w:t>user.Id</w:t>
+      </w:r>
+      <w:proofErr w:type="spellEnd"/>
+      <w:r>
+        <w:rPr>
+          <w:rFonts w:ascii="Consolas" w:hAnsi="Consolas"/>
+          <w:bCs/>
+          <w:sz w:val="20"/>
+          <w:szCs w:val="28"/>
+          <w:lang w:val="en-US"/>
+        </w:rPr>
+        <w:t xml:space="preserve">, </w:t>
+      </w:r>
+      <w:proofErr w:type="spellStart"/>
+      <w:r>
+        <w:rPr>
+          <w:rFonts w:ascii="Consolas" w:hAnsi="Consolas"/>
+          <w:bCs/>
+          <w:sz w:val="20"/>
+          <w:szCs w:val="28"/>
+          <w:lang w:val="en-US"/>
+        </w:rPr>
+        <w:t>user.Username</w:t>
+      </w:r>
+      <w:proofErr w:type="spellEnd"/>
+      <w:r>
+        <w:rPr>
+          <w:rFonts w:ascii="Consolas" w:hAnsi="Consolas"/>
+          <w:bCs/>
+          <w:sz w:val="20"/>
+          <w:szCs w:val="28"/>
+          <w:lang w:val="en-US"/>
+        </w:rPr>
+        <w:t xml:space="preserve">, </w:t>
+      </w:r>
+      <w:proofErr w:type="spellStart"/>
+      <w:r>
+        <w:rPr>
+          <w:rFonts w:ascii="Consolas" w:hAnsi="Consolas"/>
+          <w:bCs/>
+          <w:sz w:val="20"/>
+          <w:szCs w:val="28"/>
+          <w:lang w:val="en-US"/>
+        </w:rPr>
+        <w:t>user.Email</w:t>
+      </w:r>
+      <w:proofErr w:type="spellEnd"/>
+      <w:r>
+        <w:rPr>
+          <w:rFonts w:ascii="Consolas" w:hAnsi="Consolas"/>
+          <w:bCs/>
+          <w:sz w:val="20"/>
+          <w:szCs w:val="28"/>
+          <w:lang w:val="en-US"/>
+        </w:rPr>
+        <w:t xml:space="preserve"> });</w:t>
       </w:r>
     </w:p>
     <w:p>
@@ -19087,60 +21441,1254 @@
           <w:rFonts w:ascii="Consolas" w:hAnsi="Consolas"/>
           <w:bCs/>
           <w:sz w:val="20"/>
-          <w:szCs w:val="20"/>
-        </w:rPr>
-      </w:pPr>
-      <w:r>
-        <w:rPr>
-          <w:rFonts w:ascii="Consolas" w:hAnsi="Consolas"/>
-          <w:bCs/>
-          <w:sz w:val="20"/>
-          <w:szCs w:val="20"/>
-          <w:lang w:val="en-US"/>
-        </w:rPr>
-        <w:t xml:space="preserve">    </w:t>
-      </w:r>
-      <w:r>
-        <w:rPr>
-          <w:rFonts w:ascii="Consolas" w:hAnsi="Consolas"/>
-          <w:bCs/>
-          <w:sz w:val="20"/>
-          <w:szCs w:val="20"/>
+          <w:szCs w:val="28"/>
+          <w:lang w:val="en-US"/>
+        </w:rPr>
+      </w:pPr>
+      <w:r>
+        <w:rPr>
+          <w:rFonts w:ascii="Consolas" w:hAnsi="Consolas"/>
+          <w:bCs/>
+          <w:sz w:val="20"/>
+          <w:szCs w:val="28"/>
+          <w:lang w:val="en-US"/>
         </w:rPr>
         <w:t>}</w:t>
       </w:r>
     </w:p>
     <w:p>
       <w:pPr>
+        <w:spacing w:line="360" w:lineRule="auto"/>
         <w:ind w:firstLine="709"/>
-        <w:rPr>
-          <w:rFonts w:ascii="Consolas" w:hAnsi="Consolas"/>
-          <w:bCs/>
-          <w:sz w:val="16"/>
-          <w:szCs w:val="16"/>
-        </w:rPr>
-      </w:pPr>
-      <w:r>
-        <w:rPr>
-          <w:rFonts w:ascii="Consolas" w:hAnsi="Consolas"/>
-          <w:bCs/>
-          <w:sz w:val="16"/>
-          <w:szCs w:val="16"/>
-        </w:rPr>
-        <w:t>}</w:t>
+        <w:jc w:val="both"/>
+        <w:rPr>
+          <w:bCs/>
+          <w:sz w:val="28"/>
+          <w:szCs w:val="28"/>
+        </w:rPr>
+      </w:pPr>
+      <w:r>
+        <w:rPr>
+          <w:bCs/>
+          <w:sz w:val="28"/>
+          <w:szCs w:val="28"/>
+        </w:rPr>
+        <w:t xml:space="preserve">Метод </w:t>
+      </w:r>
+      <w:proofErr w:type="spellStart"/>
+      <w:r>
+        <w:rPr>
+          <w:bCs/>
+          <w:sz w:val="28"/>
+          <w:szCs w:val="28"/>
+        </w:rPr>
+        <w:t>Logout</w:t>
+      </w:r>
+      <w:proofErr w:type="spellEnd"/>
+      <w:r>
+        <w:rPr>
+          <w:bCs/>
+          <w:sz w:val="28"/>
+          <w:szCs w:val="28"/>
+        </w:rPr>
+        <w:t xml:space="preserve"> удаляет </w:t>
+      </w:r>
+      <w:proofErr w:type="spellStart"/>
+      <w:r>
+        <w:rPr>
+          <w:bCs/>
+          <w:sz w:val="28"/>
+          <w:szCs w:val="28"/>
+        </w:rPr>
+        <w:t>аутентификационную</w:t>
+      </w:r>
+      <w:proofErr w:type="spellEnd"/>
+      <w:r>
+        <w:rPr>
+          <w:bCs/>
+          <w:sz w:val="28"/>
+          <w:szCs w:val="28"/>
+        </w:rPr>
+        <w:t xml:space="preserve"> </w:t>
+      </w:r>
+      <w:proofErr w:type="gramStart"/>
+      <w:r>
+        <w:rPr>
+          <w:bCs/>
+          <w:sz w:val="28"/>
+          <w:szCs w:val="28"/>
+        </w:rPr>
+        <w:t>куку .</w:t>
+      </w:r>
+      <w:proofErr w:type="spellStart"/>
+      <w:proofErr w:type="gramEnd"/>
+      <w:r>
+        <w:rPr>
+          <w:bCs/>
+          <w:sz w:val="28"/>
+          <w:szCs w:val="28"/>
+        </w:rPr>
+        <w:t>AspNetCore.Cookies</w:t>
+      </w:r>
+      <w:proofErr w:type="spellEnd"/>
+      <w:r>
+        <w:rPr>
+          <w:bCs/>
+          <w:sz w:val="28"/>
+          <w:szCs w:val="28"/>
+        </w:rPr>
+        <w:t xml:space="preserve">, тем самым </w:t>
+      </w:r>
+      <w:proofErr w:type="spellStart"/>
+      <w:r>
+        <w:rPr>
+          <w:bCs/>
+          <w:sz w:val="28"/>
+          <w:szCs w:val="28"/>
+        </w:rPr>
+        <w:t>разлогинивает</w:t>
+      </w:r>
+      <w:proofErr w:type="spellEnd"/>
+      <w:r>
+        <w:rPr>
+          <w:bCs/>
+          <w:sz w:val="28"/>
+          <w:szCs w:val="28"/>
+        </w:rPr>
+        <w:t xml:space="preserve"> пользователя:</w:t>
       </w:r>
     </w:p>
     <w:p>
       <w:pPr>
-        <w:ind w:firstLine="1134"/>
-        <w:rPr>
-          <w:bCs/>
-          <w:sz w:val="20"/>
-          <w:szCs w:val="26"/>
-        </w:rPr>
-      </w:pPr>
-      <w:bookmarkStart w:id="61" w:name="_GoBack"/>
-      <w:bookmarkEnd w:id="61"/>
+        <w:ind w:firstLine="709"/>
+        <w:rPr>
+          <w:rFonts w:ascii="Consolas" w:hAnsi="Consolas"/>
+          <w:bCs/>
+          <w:sz w:val="20"/>
+          <w:szCs w:val="28"/>
+          <w:lang w:val="en-US"/>
+        </w:rPr>
+      </w:pPr>
+      <w:proofErr w:type="gramStart"/>
+      <w:r>
+        <w:rPr>
+          <w:rFonts w:ascii="Consolas" w:hAnsi="Consolas"/>
+          <w:bCs/>
+          <w:sz w:val="20"/>
+          <w:szCs w:val="28"/>
+          <w:lang w:val="en-US"/>
+        </w:rPr>
+        <w:t>public</w:t>
+      </w:r>
+      <w:proofErr w:type="gramEnd"/>
+      <w:r>
+        <w:rPr>
+          <w:rFonts w:ascii="Consolas" w:hAnsi="Consolas"/>
+          <w:bCs/>
+          <w:sz w:val="20"/>
+          <w:szCs w:val="28"/>
+          <w:lang w:val="en-US"/>
+        </w:rPr>
+        <w:t xml:space="preserve"> </w:t>
+      </w:r>
+      <w:proofErr w:type="spellStart"/>
+      <w:r>
+        <w:rPr>
+          <w:rFonts w:ascii="Consolas" w:hAnsi="Consolas"/>
+          <w:bCs/>
+          <w:sz w:val="20"/>
+          <w:szCs w:val="28"/>
+          <w:lang w:val="en-US"/>
+        </w:rPr>
+        <w:t>async</w:t>
+      </w:r>
+      <w:proofErr w:type="spellEnd"/>
+      <w:r>
+        <w:rPr>
+          <w:rFonts w:ascii="Consolas" w:hAnsi="Consolas"/>
+          <w:bCs/>
+          <w:sz w:val="20"/>
+          <w:szCs w:val="28"/>
+          <w:lang w:val="en-US"/>
+        </w:rPr>
+        <w:t xml:space="preserve"> Task&lt;</w:t>
+      </w:r>
+      <w:proofErr w:type="spellStart"/>
+      <w:r>
+        <w:rPr>
+          <w:rFonts w:ascii="Consolas" w:hAnsi="Consolas"/>
+          <w:bCs/>
+          <w:sz w:val="20"/>
+          <w:szCs w:val="28"/>
+          <w:lang w:val="en-US"/>
+        </w:rPr>
+        <w:t>IActionResult</w:t>
+      </w:r>
+      <w:proofErr w:type="spellEnd"/>
+      <w:r>
+        <w:rPr>
+          <w:rFonts w:ascii="Consolas" w:hAnsi="Consolas"/>
+          <w:bCs/>
+          <w:sz w:val="20"/>
+          <w:szCs w:val="28"/>
+          <w:lang w:val="en-US"/>
+        </w:rPr>
+        <w:t>&gt; Logout()</w:t>
+      </w:r>
+    </w:p>
+    <w:p>
+      <w:pPr>
+        <w:ind w:firstLine="709"/>
+        <w:rPr>
+          <w:rFonts w:ascii="Consolas" w:hAnsi="Consolas"/>
+          <w:bCs/>
+          <w:sz w:val="20"/>
+          <w:szCs w:val="28"/>
+          <w:lang w:val="en-US"/>
+        </w:rPr>
+      </w:pPr>
+      <w:r>
+        <w:rPr>
+          <w:rFonts w:ascii="Consolas" w:hAnsi="Consolas"/>
+          <w:bCs/>
+          <w:sz w:val="20"/>
+          <w:szCs w:val="28"/>
+          <w:lang w:val="en-US"/>
+        </w:rPr>
+        <w:t>{</w:t>
+      </w:r>
+    </w:p>
+    <w:p>
+      <w:pPr>
+        <w:ind w:firstLine="709"/>
+        <w:rPr>
+          <w:rFonts w:ascii="Consolas" w:hAnsi="Consolas"/>
+          <w:bCs/>
+          <w:sz w:val="20"/>
+          <w:szCs w:val="28"/>
+          <w:lang w:val="en-US"/>
+        </w:rPr>
+      </w:pPr>
+      <w:r>
+        <w:rPr>
+          <w:rFonts w:ascii="Consolas" w:hAnsi="Consolas"/>
+          <w:bCs/>
+          <w:sz w:val="20"/>
+          <w:szCs w:val="28"/>
+          <w:lang w:val="en-US"/>
+        </w:rPr>
+        <w:t xml:space="preserve">    </w:t>
+      </w:r>
+      <w:proofErr w:type="gramStart"/>
+      <w:r>
+        <w:rPr>
+          <w:rFonts w:ascii="Consolas" w:hAnsi="Consolas"/>
+          <w:bCs/>
+          <w:sz w:val="20"/>
+          <w:szCs w:val="28"/>
+          <w:lang w:val="en-US"/>
+        </w:rPr>
+        <w:t>await</w:t>
+      </w:r>
+      <w:proofErr w:type="gramEnd"/>
+      <w:r>
+        <w:rPr>
+          <w:rFonts w:ascii="Consolas" w:hAnsi="Consolas"/>
+          <w:bCs/>
+          <w:sz w:val="20"/>
+          <w:szCs w:val="28"/>
+          <w:lang w:val="en-US"/>
+        </w:rPr>
+        <w:t xml:space="preserve"> </w:t>
+      </w:r>
+      <w:proofErr w:type="spellStart"/>
+      <w:r>
+        <w:rPr>
+          <w:rFonts w:ascii="Consolas" w:hAnsi="Consolas"/>
+          <w:bCs/>
+          <w:sz w:val="20"/>
+          <w:szCs w:val="28"/>
+          <w:lang w:val="en-US"/>
+        </w:rPr>
+        <w:t>Task.Run</w:t>
+      </w:r>
+      <w:proofErr w:type="spellEnd"/>
+      <w:r>
+        <w:rPr>
+          <w:rFonts w:ascii="Consolas" w:hAnsi="Consolas"/>
+          <w:bCs/>
+          <w:sz w:val="20"/>
+          <w:szCs w:val="28"/>
+          <w:lang w:val="en-US"/>
+        </w:rPr>
+        <w:t xml:space="preserve">(() =&gt; </w:t>
+      </w:r>
+      <w:proofErr w:type="spellStart"/>
+      <w:r>
+        <w:rPr>
+          <w:rFonts w:ascii="Consolas" w:hAnsi="Consolas"/>
+          <w:bCs/>
+          <w:sz w:val="20"/>
+          <w:szCs w:val="28"/>
+          <w:lang w:val="en-US"/>
+        </w:rPr>
+        <w:t>Response.Cookies.Delete</w:t>
+      </w:r>
+      <w:proofErr w:type="spellEnd"/>
+      <w:r>
+        <w:rPr>
+          <w:rFonts w:ascii="Consolas" w:hAnsi="Consolas"/>
+          <w:bCs/>
+          <w:sz w:val="20"/>
+          <w:szCs w:val="28"/>
+          <w:lang w:val="en-US"/>
+        </w:rPr>
+        <w:t>(".</w:t>
+      </w:r>
+      <w:proofErr w:type="spellStart"/>
+      <w:r>
+        <w:rPr>
+          <w:rFonts w:ascii="Consolas" w:hAnsi="Consolas"/>
+          <w:bCs/>
+          <w:sz w:val="20"/>
+          <w:szCs w:val="28"/>
+          <w:lang w:val="en-US"/>
+        </w:rPr>
+        <w:t>AspNetCore.Cookies</w:t>
+      </w:r>
+      <w:proofErr w:type="spellEnd"/>
+      <w:r>
+        <w:rPr>
+          <w:rFonts w:ascii="Consolas" w:hAnsi="Consolas"/>
+          <w:bCs/>
+          <w:sz w:val="20"/>
+          <w:szCs w:val="28"/>
+          <w:lang w:val="en-US"/>
+        </w:rPr>
+        <w:t xml:space="preserve">")); // </w:t>
+      </w:r>
+      <w:r>
+        <w:rPr>
+          <w:rFonts w:ascii="Consolas" w:hAnsi="Consolas"/>
+          <w:bCs/>
+          <w:sz w:val="20"/>
+          <w:szCs w:val="28"/>
+        </w:rPr>
+        <w:t>Асинхронно</w:t>
+      </w:r>
+      <w:r>
+        <w:rPr>
+          <w:rFonts w:ascii="Consolas" w:hAnsi="Consolas"/>
+          <w:bCs/>
+          <w:sz w:val="20"/>
+          <w:szCs w:val="28"/>
+          <w:lang w:val="en-US"/>
+        </w:rPr>
+        <w:t xml:space="preserve"> </w:t>
+      </w:r>
+      <w:r>
+        <w:rPr>
+          <w:rFonts w:ascii="Consolas" w:hAnsi="Consolas"/>
+          <w:bCs/>
+          <w:sz w:val="20"/>
+          <w:szCs w:val="28"/>
+        </w:rPr>
+        <w:t>удаляем</w:t>
+      </w:r>
+      <w:r>
+        <w:rPr>
+          <w:rFonts w:ascii="Consolas" w:hAnsi="Consolas"/>
+          <w:bCs/>
+          <w:sz w:val="20"/>
+          <w:szCs w:val="28"/>
+          <w:lang w:val="en-US"/>
+        </w:rPr>
+        <w:t xml:space="preserve"> </w:t>
+      </w:r>
+      <w:r>
+        <w:rPr>
+          <w:rFonts w:ascii="Consolas" w:hAnsi="Consolas"/>
+          <w:bCs/>
+          <w:sz w:val="20"/>
+          <w:szCs w:val="28"/>
+        </w:rPr>
+        <w:t>куку</w:t>
+      </w:r>
+    </w:p>
+    <w:p>
+      <w:pPr>
+        <w:ind w:firstLine="709"/>
+        <w:rPr>
+          <w:rFonts w:ascii="Consolas" w:hAnsi="Consolas"/>
+          <w:bCs/>
+          <w:sz w:val="20"/>
+          <w:szCs w:val="28"/>
+        </w:rPr>
+      </w:pPr>
+      <w:r>
+        <w:rPr>
+          <w:rFonts w:ascii="Consolas" w:hAnsi="Consolas"/>
+          <w:bCs/>
+          <w:sz w:val="20"/>
+          <w:szCs w:val="28"/>
+          <w:lang w:val="en-US"/>
+        </w:rPr>
+        <w:t xml:space="preserve">    </w:t>
+      </w:r>
+      <w:proofErr w:type="spellStart"/>
+      <w:r>
+        <w:rPr>
+          <w:rFonts w:ascii="Consolas" w:hAnsi="Consolas"/>
+          <w:bCs/>
+          <w:sz w:val="20"/>
+          <w:szCs w:val="28"/>
+        </w:rPr>
+        <w:t>return</w:t>
+      </w:r>
+      <w:proofErr w:type="spellEnd"/>
+      <w:r>
+        <w:rPr>
+          <w:rFonts w:ascii="Consolas" w:hAnsi="Consolas"/>
+          <w:bCs/>
+          <w:sz w:val="20"/>
+          <w:szCs w:val="28"/>
+        </w:rPr>
+        <w:t xml:space="preserve"> </w:t>
+      </w:r>
+      <w:proofErr w:type="spellStart"/>
+      <w:proofErr w:type="gramStart"/>
+      <w:r>
+        <w:rPr>
+          <w:rFonts w:ascii="Consolas" w:hAnsi="Consolas"/>
+          <w:bCs/>
+          <w:sz w:val="20"/>
+          <w:szCs w:val="28"/>
+        </w:rPr>
+        <w:t>Ok</w:t>
+      </w:r>
+      <w:proofErr w:type="spellEnd"/>
+      <w:r>
+        <w:rPr>
+          <w:rFonts w:ascii="Consolas" w:hAnsi="Consolas"/>
+          <w:bCs/>
+          <w:sz w:val="20"/>
+          <w:szCs w:val="28"/>
+        </w:rPr>
+        <w:t>(</w:t>
+      </w:r>
+      <w:proofErr w:type="spellStart"/>
+      <w:proofErr w:type="gramEnd"/>
+      <w:r>
+        <w:rPr>
+          <w:rFonts w:ascii="Consolas" w:hAnsi="Consolas"/>
+          <w:bCs/>
+          <w:sz w:val="20"/>
+          <w:szCs w:val="28"/>
+        </w:rPr>
+        <w:t>new</w:t>
+      </w:r>
+      <w:proofErr w:type="spellEnd"/>
+      <w:r>
+        <w:rPr>
+          <w:rFonts w:ascii="Consolas" w:hAnsi="Consolas"/>
+          <w:bCs/>
+          <w:sz w:val="20"/>
+          <w:szCs w:val="28"/>
+        </w:rPr>
+        <w:t xml:space="preserve"> { </w:t>
+      </w:r>
+      <w:proofErr w:type="spellStart"/>
+      <w:r>
+        <w:rPr>
+          <w:rFonts w:ascii="Consolas" w:hAnsi="Consolas"/>
+          <w:bCs/>
+          <w:sz w:val="20"/>
+          <w:szCs w:val="28"/>
+        </w:rPr>
+        <w:t>message</w:t>
+      </w:r>
+      <w:proofErr w:type="spellEnd"/>
+      <w:r>
+        <w:rPr>
+          <w:rFonts w:ascii="Consolas" w:hAnsi="Consolas"/>
+          <w:bCs/>
+          <w:sz w:val="20"/>
+          <w:szCs w:val="28"/>
+        </w:rPr>
+        <w:t xml:space="preserve"> = "Вы успешно вышли из системы" });</w:t>
+      </w:r>
+    </w:p>
+    <w:p>
+      <w:pPr>
+        <w:ind w:firstLine="709"/>
+        <w:rPr>
+          <w:rFonts w:ascii="Consolas" w:hAnsi="Consolas"/>
+          <w:bCs/>
+          <w:sz w:val="20"/>
+          <w:szCs w:val="28"/>
+        </w:rPr>
+      </w:pPr>
+      <w:r>
+        <w:rPr>
+          <w:rFonts w:ascii="Consolas" w:hAnsi="Consolas"/>
+          <w:bCs/>
+          <w:sz w:val="20"/>
+          <w:szCs w:val="28"/>
+        </w:rPr>
+        <w:t>}</w:t>
+      </w:r>
+    </w:p>
+    <w:p>
+      <w:pPr>
+        <w:ind w:firstLine="709"/>
+        <w:rPr>
+          <w:rFonts w:ascii="Consolas" w:hAnsi="Consolas"/>
+          <w:bCs/>
+          <w:sz w:val="20"/>
+          <w:szCs w:val="28"/>
+        </w:rPr>
+      </w:pPr>
+    </w:p>
+    <w:p>
+      <w:pPr>
+        <w:spacing w:line="360" w:lineRule="auto"/>
+        <w:ind w:firstLine="709"/>
+        <w:rPr>
+          <w:bCs/>
+          <w:sz w:val="28"/>
+          <w:szCs w:val="28"/>
+        </w:rPr>
+      </w:pPr>
+      <w:r>
+        <w:rPr>
+          <w:bCs/>
+          <w:sz w:val="28"/>
+          <w:szCs w:val="28"/>
+        </w:rPr>
+        <w:t xml:space="preserve">При запуске сайта отображается </w:t>
+      </w:r>
+      <w:r>
+        <w:rPr>
+          <w:bCs/>
+          <w:sz w:val="28"/>
+          <w:szCs w:val="28"/>
+        </w:rPr>
+        <w:t xml:space="preserve">титульная </w:t>
+      </w:r>
+      <w:r>
+        <w:rPr>
+          <w:bCs/>
+          <w:sz w:val="28"/>
+          <w:szCs w:val="28"/>
+        </w:rPr>
+        <w:t xml:space="preserve">форма (рисунок 2.2), на которой есть кнопки для входа и </w:t>
+      </w:r>
+      <w:r>
+        <w:rPr>
+          <w:bCs/>
+          <w:sz w:val="28"/>
+          <w:szCs w:val="28"/>
+        </w:rPr>
+        <w:t>регистрации</w:t>
+      </w:r>
+      <w:r>
+        <w:rPr>
+          <w:bCs/>
+          <w:sz w:val="28"/>
+          <w:szCs w:val="28"/>
+        </w:rPr>
+        <w:t xml:space="preserve">. </w:t>
+      </w:r>
+      <w:r>
+        <w:rPr>
+          <w:bCs/>
+          <w:sz w:val="28"/>
+          <w:szCs w:val="28"/>
+        </w:rPr>
+        <w:t>На рисунке 2.</w:t>
+      </w:r>
+      <w:r>
+        <w:rPr>
+          <w:bCs/>
+          <w:sz w:val="28"/>
+          <w:szCs w:val="28"/>
+        </w:rPr>
+        <w:t>3</w:t>
+      </w:r>
+      <w:r>
+        <w:rPr>
+          <w:bCs/>
+          <w:sz w:val="28"/>
+          <w:szCs w:val="28"/>
+        </w:rPr>
+        <w:t xml:space="preserve"> и 2.</w:t>
+      </w:r>
+      <w:r>
+        <w:rPr>
+          <w:bCs/>
+          <w:sz w:val="28"/>
+          <w:szCs w:val="28"/>
+        </w:rPr>
+        <w:t>4</w:t>
+      </w:r>
+      <w:r>
+        <w:rPr>
+          <w:bCs/>
+          <w:sz w:val="28"/>
+          <w:szCs w:val="28"/>
+        </w:rPr>
+        <w:t xml:space="preserve"> приведен</w:t>
+      </w:r>
+      <w:r>
+        <w:rPr>
+          <w:bCs/>
+          <w:sz w:val="28"/>
+          <w:szCs w:val="28"/>
+        </w:rPr>
+        <w:t xml:space="preserve"> пример регистрации пользователя</w:t>
+      </w:r>
+      <w:r>
+        <w:rPr>
+          <w:bCs/>
+          <w:sz w:val="28"/>
+          <w:szCs w:val="28"/>
+        </w:rPr>
+        <w:t xml:space="preserve"> и ответ программы на успешную регистрацию</w:t>
+      </w:r>
+      <w:r>
+        <w:rPr>
+          <w:bCs/>
+          <w:sz w:val="28"/>
+          <w:szCs w:val="28"/>
+        </w:rPr>
+        <w:t>.</w:t>
+      </w:r>
+    </w:p>
+    <w:p>
+      <w:pPr>
+        <w:spacing w:line="360" w:lineRule="auto"/>
+        <w:ind w:firstLine="709"/>
+        <w:rPr>
+          <w:bCs/>
+          <w:sz w:val="28"/>
+          <w:szCs w:val="28"/>
+        </w:rPr>
+      </w:pPr>
+      <w:r>
+        <w:rPr>
+          <w:bCs/>
+          <w:sz w:val="28"/>
+          <w:szCs w:val="28"/>
+        </w:rPr>
+        <w:drawing>
+          <wp:inline distT="0" distB="0" distL="0" distR="0" wp14:anchorId="2BAA10C4" wp14:editId="2F0634A6">
+            <wp:extent cx="5699760" cy="1129496"/>
+            <wp:effectExtent l="0" t="0" r="0" b="0"/>
+            <wp:docPr id="101" name="Рисунок 101"/>
+            <wp:cNvGraphicFramePr>
+              <a:graphicFrameLocks xmlns:a="http://schemas.openxmlformats.org/drawingml/2006/main" noChangeAspect="1"/>
+            </wp:cNvGraphicFramePr>
+            <a:graphic xmlns:a="http://schemas.openxmlformats.org/drawingml/2006/main">
+              <a:graphicData uri="http://schemas.openxmlformats.org/drawingml/2006/picture">
+                <pic:pic xmlns:pic="http://schemas.openxmlformats.org/drawingml/2006/picture">
+                  <pic:nvPicPr>
+                    <pic:cNvPr id="1" name=""/>
+                    <pic:cNvPicPr/>
+                  </pic:nvPicPr>
+                  <pic:blipFill>
+                    <a:blip r:embed="rId15"/>
+                    <a:stretch>
+                      <a:fillRect/>
+                    </a:stretch>
+                  </pic:blipFill>
+                  <pic:spPr>
+                    <a:xfrm>
+                      <a:off x="0" y="0"/>
+                      <a:ext cx="5714102" cy="1132338"/>
+                    </a:xfrm>
+                    <a:prstGeom prst="rect">
+                      <a:avLst/>
+                    </a:prstGeom>
+                  </pic:spPr>
+                </pic:pic>
+              </a:graphicData>
+            </a:graphic>
+          </wp:inline>
+        </w:drawing>
+      </w:r>
+    </w:p>
+    <w:p>
+      <w:pPr>
+        <w:spacing w:line="360" w:lineRule="auto"/>
+        <w:ind w:firstLine="709"/>
+        <w:jc w:val="center"/>
+        <w:rPr>
+          <w:bCs/>
+          <w:sz w:val="28"/>
+          <w:szCs w:val="28"/>
+        </w:rPr>
+      </w:pPr>
+      <w:r>
+        <w:rPr>
+          <w:bCs/>
+          <w:sz w:val="28"/>
+          <w:szCs w:val="28"/>
+        </w:rPr>
+        <w:t xml:space="preserve">Рисунок 2.2 – Титульная форма </w:t>
+      </w:r>
+    </w:p>
+    <w:p>
+      <w:pPr>
+        <w:jc w:val="center"/>
+        <w:rPr>
+          <w:bCs/>
+          <w:sz w:val="28"/>
+          <w:szCs w:val="28"/>
+          <w:lang w:val="en-US"/>
+        </w:rPr>
+      </w:pPr>
+      <w:r>
+        <w:rPr>
+          <w:bCs/>
+          <w:sz w:val="28"/>
+          <w:szCs w:val="28"/>
+          <w:lang w:val="en-US"/>
+        </w:rPr>
+        <w:lastRenderedPageBreak/>
+        <w:drawing>
+          <wp:inline distT="0" distB="0" distL="0" distR="0" wp14:anchorId="7462508A" wp14:editId="2E673421">
+            <wp:extent cx="4572000" cy="4409506"/>
+            <wp:effectExtent l="0" t="0" r="0" b="0"/>
+            <wp:docPr id="99" name="Рисунок 99"/>
+            <wp:cNvGraphicFramePr>
+              <a:graphicFrameLocks xmlns:a="http://schemas.openxmlformats.org/drawingml/2006/main" noChangeAspect="1"/>
+            </wp:cNvGraphicFramePr>
+            <a:graphic xmlns:a="http://schemas.openxmlformats.org/drawingml/2006/main">
+              <a:graphicData uri="http://schemas.openxmlformats.org/drawingml/2006/picture">
+                <pic:pic xmlns:pic="http://schemas.openxmlformats.org/drawingml/2006/picture">
+                  <pic:nvPicPr>
+                    <pic:cNvPr id="1" name=""/>
+                    <pic:cNvPicPr/>
+                  </pic:nvPicPr>
+                  <pic:blipFill>
+                    <a:blip r:embed="rId16"/>
+                    <a:stretch>
+                      <a:fillRect/>
+                    </a:stretch>
+                  </pic:blipFill>
+                  <pic:spPr>
+                    <a:xfrm>
+                      <a:off x="0" y="0"/>
+                      <a:ext cx="4575868" cy="4413236"/>
+                    </a:xfrm>
+                    <a:prstGeom prst="rect">
+                      <a:avLst/>
+                    </a:prstGeom>
+                  </pic:spPr>
+                </pic:pic>
+              </a:graphicData>
+            </a:graphic>
+          </wp:inline>
+        </w:drawing>
+      </w:r>
+    </w:p>
+    <w:p>
+      <w:pPr>
+        <w:spacing w:line="360" w:lineRule="auto"/>
+        <w:jc w:val="center"/>
+        <w:rPr>
+          <w:sz w:val="28"/>
+          <w:szCs w:val="28"/>
+        </w:rPr>
+      </w:pPr>
+      <w:r>
+        <w:rPr>
+          <w:bCs/>
+          <w:sz w:val="28"/>
+          <w:szCs w:val="28"/>
+        </w:rPr>
+        <w:t>Рисунок 2.</w:t>
+      </w:r>
+      <w:r>
+        <w:rPr>
+          <w:bCs/>
+          <w:sz w:val="28"/>
+          <w:szCs w:val="28"/>
+        </w:rPr>
+        <w:t>3</w:t>
+      </w:r>
+      <w:r>
+        <w:rPr>
+          <w:bCs/>
+          <w:sz w:val="28"/>
+          <w:szCs w:val="28"/>
+        </w:rPr>
+        <w:t xml:space="preserve"> –</w:t>
+      </w:r>
+      <w:r>
+        <w:rPr>
+          <w:sz w:val="28"/>
+          <w:szCs w:val="28"/>
+        </w:rPr>
+        <w:t xml:space="preserve"> Форма регистрации пользователя</w:t>
+      </w:r>
+    </w:p>
+    <w:p>
+      <w:pPr>
+        <w:spacing w:line="360" w:lineRule="auto"/>
+        <w:jc w:val="center"/>
+        <w:rPr>
+          <w:sz w:val="28"/>
+          <w:szCs w:val="28"/>
+        </w:rPr>
+      </w:pPr>
+      <w:r>
+        <w:rPr>
+          <w:sz w:val="28"/>
+          <w:szCs w:val="28"/>
+        </w:rPr>
+        <w:drawing>
+          <wp:inline distT="0" distB="0" distL="0" distR="0" wp14:anchorId="361B9236" wp14:editId="59153B69">
+            <wp:extent cx="5296639" cy="1609950"/>
+            <wp:effectExtent l="0" t="0" r="0" b="9525"/>
+            <wp:docPr id="100" name="Рисунок 100"/>
+            <wp:cNvGraphicFramePr>
+              <a:graphicFrameLocks xmlns:a="http://schemas.openxmlformats.org/drawingml/2006/main" noChangeAspect="1"/>
+            </wp:cNvGraphicFramePr>
+            <a:graphic xmlns:a="http://schemas.openxmlformats.org/drawingml/2006/main">
+              <a:graphicData uri="http://schemas.openxmlformats.org/drawingml/2006/picture">
+                <pic:pic xmlns:pic="http://schemas.openxmlformats.org/drawingml/2006/picture">
+                  <pic:nvPicPr>
+                    <pic:cNvPr id="1" name=""/>
+                    <pic:cNvPicPr/>
+                  </pic:nvPicPr>
+                  <pic:blipFill>
+                    <a:blip r:embed="rId17"/>
+                    <a:stretch>
+                      <a:fillRect/>
+                    </a:stretch>
+                  </pic:blipFill>
+                  <pic:spPr>
+                    <a:xfrm>
+                      <a:off x="0" y="0"/>
+                      <a:ext cx="5296639" cy="1609950"/>
+                    </a:xfrm>
+                    <a:prstGeom prst="rect">
+                      <a:avLst/>
+                    </a:prstGeom>
+                  </pic:spPr>
+                </pic:pic>
+              </a:graphicData>
+            </a:graphic>
+          </wp:inline>
+        </w:drawing>
+      </w:r>
+    </w:p>
+    <w:p>
+      <w:pPr>
+        <w:spacing w:line="360" w:lineRule="auto"/>
+        <w:jc w:val="center"/>
+        <w:rPr>
+          <w:sz w:val="28"/>
+          <w:szCs w:val="28"/>
+        </w:rPr>
+      </w:pPr>
+      <w:r>
+        <w:rPr>
+          <w:sz w:val="28"/>
+          <w:szCs w:val="28"/>
+        </w:rPr>
+        <w:t>Рисунок 2.</w:t>
+      </w:r>
+      <w:r>
+        <w:rPr>
+          <w:sz w:val="28"/>
+          <w:szCs w:val="28"/>
+        </w:rPr>
+        <w:t>4</w:t>
+      </w:r>
+      <w:r>
+        <w:rPr>
+          <w:sz w:val="28"/>
+          <w:szCs w:val="28"/>
+        </w:rPr>
+        <w:t xml:space="preserve"> – Уведомление об успешной регистрации пользователя</w:t>
+      </w:r>
+    </w:p>
+    <w:p>
+      <w:pPr>
+        <w:spacing w:line="360" w:lineRule="auto"/>
+        <w:ind w:firstLine="709"/>
+        <w:jc w:val="both"/>
+        <w:rPr>
+          <w:bCs/>
+          <w:sz w:val="28"/>
+          <w:szCs w:val="28"/>
+        </w:rPr>
+      </w:pPr>
+      <w:r>
+        <w:rPr>
+          <w:bCs/>
+          <w:sz w:val="28"/>
+          <w:szCs w:val="28"/>
+        </w:rPr>
+        <w:t>На рисунке 2.5 продемонстрирова</w:t>
+      </w:r>
+      <w:r>
+        <w:rPr>
+          <w:bCs/>
+          <w:sz w:val="28"/>
+          <w:szCs w:val="28"/>
+        </w:rPr>
+        <w:t>н список пользователей после регистрации, где можно убедиться в наличии созданного пользователя, что об успешности работы методов, связанных с регистрацией пользователя</w:t>
+      </w:r>
+    </w:p>
+    <w:p>
+      <w:pPr>
+        <w:spacing w:line="360" w:lineRule="auto"/>
+        <w:jc w:val="both"/>
+        <w:rPr>
+          <w:bCs/>
+          <w:sz w:val="28"/>
+          <w:szCs w:val="28"/>
+        </w:rPr>
+      </w:pPr>
+      <w:r>
+        <w:rPr>
+          <w:bCs/>
+          <w:sz w:val="28"/>
+          <w:szCs w:val="28"/>
+        </w:rPr>
+        <w:drawing>
+          <wp:inline distT="0" distB="0" distL="0" distR="0" wp14:anchorId="71CACFFC" wp14:editId="5AA7DA14">
+            <wp:extent cx="6299835" cy="809625"/>
+            <wp:effectExtent l="0" t="0" r="5715" b="9525"/>
+            <wp:docPr id="105" name="Рисунок 105"/>
+            <wp:cNvGraphicFramePr>
+              <a:graphicFrameLocks xmlns:a="http://schemas.openxmlformats.org/drawingml/2006/main" noChangeAspect="1"/>
+            </wp:cNvGraphicFramePr>
+            <a:graphic xmlns:a="http://schemas.openxmlformats.org/drawingml/2006/main">
+              <a:graphicData uri="http://schemas.openxmlformats.org/drawingml/2006/picture">
+                <pic:pic xmlns:pic="http://schemas.openxmlformats.org/drawingml/2006/picture">
+                  <pic:nvPicPr>
+                    <pic:cNvPr id="1" name=""/>
+                    <pic:cNvPicPr/>
+                  </pic:nvPicPr>
+                  <pic:blipFill>
+                    <a:blip r:embed="rId18"/>
+                    <a:stretch>
+                      <a:fillRect/>
+                    </a:stretch>
+                  </pic:blipFill>
+                  <pic:spPr>
+                    <a:xfrm>
+                      <a:off x="0" y="0"/>
+                      <a:ext cx="6299835" cy="809625"/>
+                    </a:xfrm>
+                    <a:prstGeom prst="rect">
+                      <a:avLst/>
+                    </a:prstGeom>
+                  </pic:spPr>
+                </pic:pic>
+              </a:graphicData>
+            </a:graphic>
+          </wp:inline>
+        </w:drawing>
+      </w:r>
+    </w:p>
+    <w:p>
+      <w:pPr>
+        <w:spacing w:line="360" w:lineRule="auto"/>
+        <w:jc w:val="center"/>
+      </w:pPr>
+      <w:r>
+        <w:rPr>
+          <w:bCs/>
+          <w:sz w:val="28"/>
+          <w:szCs w:val="28"/>
+        </w:rPr>
+        <w:t xml:space="preserve">Рисунок 2.5 </w:t>
+      </w:r>
+      <w:r>
+        <w:rPr>
+          <w:bCs/>
+          <w:sz w:val="28"/>
+          <w:szCs w:val="28"/>
+        </w:rPr>
+        <w:t>–</w:t>
+      </w:r>
+      <w:r>
+        <w:rPr>
+          <w:sz w:val="28"/>
+          <w:szCs w:val="28"/>
+        </w:rPr>
+        <w:t xml:space="preserve"> </w:t>
+      </w:r>
+      <w:r>
+        <w:rPr>
+          <w:sz w:val="28"/>
+          <w:szCs w:val="28"/>
+        </w:rPr>
+        <w:t>Список пользователей в базе данных</w:t>
+      </w:r>
+    </w:p>
+    <w:p>
+      <w:pPr>
+        <w:spacing w:line="360" w:lineRule="auto"/>
+        <w:ind w:firstLine="709"/>
+        <w:jc w:val="both"/>
+        <w:rPr>
+          <w:bCs/>
+          <w:sz w:val="28"/>
+          <w:szCs w:val="28"/>
+        </w:rPr>
+      </w:pPr>
+      <w:r>
+        <w:rPr>
+          <w:bCs/>
+          <w:sz w:val="28"/>
+          <w:szCs w:val="28"/>
+        </w:rPr>
+        <w:lastRenderedPageBreak/>
+        <w:t>По нажатию на кнопку входа</w:t>
+      </w:r>
+      <w:r>
+        <w:rPr>
+          <w:bCs/>
+          <w:sz w:val="28"/>
+          <w:szCs w:val="28"/>
+        </w:rPr>
+        <w:t xml:space="preserve"> отображается форма для ввода логина и пароля,</w:t>
+      </w:r>
+      <w:r>
+        <w:rPr>
+          <w:bCs/>
+          <w:sz w:val="28"/>
+          <w:szCs w:val="28"/>
+        </w:rPr>
+        <w:t xml:space="preserve"> показанная на рисунке 2.</w:t>
+      </w:r>
+      <w:r>
+        <w:rPr>
+          <w:bCs/>
+          <w:sz w:val="28"/>
+          <w:szCs w:val="28"/>
+        </w:rPr>
+        <w:t>6</w:t>
+      </w:r>
+      <w:r>
+        <w:rPr>
+          <w:bCs/>
+          <w:sz w:val="28"/>
+          <w:szCs w:val="28"/>
+        </w:rPr>
+        <w:t>.</w:t>
+      </w:r>
+      <w:r>
+        <w:rPr>
+          <w:bCs/>
+          <w:sz w:val="28"/>
+          <w:szCs w:val="28"/>
+        </w:rPr>
+        <w:t xml:space="preserve"> </w:t>
+      </w:r>
+      <w:r>
+        <w:rPr>
+          <w:bCs/>
+          <w:sz w:val="28"/>
+          <w:szCs w:val="28"/>
+        </w:rPr>
+        <w:t>П</w:t>
+      </w:r>
+      <w:r>
+        <w:rPr>
+          <w:bCs/>
+          <w:sz w:val="28"/>
+          <w:szCs w:val="28"/>
+        </w:rPr>
+        <w:t>осле успешного введения данных происходит отображение титульной формы, на которой будет отображаться приветствие пользователя.</w:t>
+      </w:r>
+      <w:r>
+        <w:rPr>
+          <w:bCs/>
+          <w:sz w:val="28"/>
+          <w:szCs w:val="28"/>
+        </w:rPr>
+        <w:t xml:space="preserve"> Результат продемонстрирован на рисунке 2.</w:t>
+      </w:r>
+      <w:r>
+        <w:rPr>
+          <w:bCs/>
+          <w:sz w:val="28"/>
+          <w:szCs w:val="28"/>
+        </w:rPr>
+        <w:t>7</w:t>
+      </w:r>
+      <w:r>
+        <w:rPr>
+          <w:bCs/>
+          <w:sz w:val="28"/>
+          <w:szCs w:val="28"/>
+        </w:rPr>
+        <w:t>.</w:t>
+      </w:r>
+    </w:p>
+    <w:p>
+      <w:pPr>
+        <w:spacing w:line="360" w:lineRule="auto"/>
+        <w:ind w:firstLine="709"/>
+        <w:jc w:val="center"/>
+        <w:rPr>
+          <w:bCs/>
+          <w:sz w:val="28"/>
+          <w:szCs w:val="28"/>
+        </w:rPr>
+      </w:pPr>
+      <w:r>
+        <w:rPr>
+          <w:bCs/>
+          <w:sz w:val="28"/>
+          <w:szCs w:val="28"/>
+        </w:rPr>
+        <w:drawing>
+          <wp:inline distT="0" distB="0" distL="0" distR="0" wp14:anchorId="6719E941" wp14:editId="3AF9DEB5">
+            <wp:extent cx="4305901" cy="3029373"/>
+            <wp:effectExtent l="0" t="0" r="0" b="0"/>
+            <wp:docPr id="102" name="Рисунок 102"/>
+            <wp:cNvGraphicFramePr>
+              <a:graphicFrameLocks xmlns:a="http://schemas.openxmlformats.org/drawingml/2006/main" noChangeAspect="1"/>
+            </wp:cNvGraphicFramePr>
+            <a:graphic xmlns:a="http://schemas.openxmlformats.org/drawingml/2006/main">
+              <a:graphicData uri="http://schemas.openxmlformats.org/drawingml/2006/picture">
+                <pic:pic xmlns:pic="http://schemas.openxmlformats.org/drawingml/2006/picture">
+                  <pic:nvPicPr>
+                    <pic:cNvPr id="1" name=""/>
+                    <pic:cNvPicPr/>
+                  </pic:nvPicPr>
+                  <pic:blipFill>
+                    <a:blip r:embed="rId19"/>
+                    <a:stretch>
+                      <a:fillRect/>
+                    </a:stretch>
+                  </pic:blipFill>
+                  <pic:spPr>
+                    <a:xfrm>
+                      <a:off x="0" y="0"/>
+                      <a:ext cx="4305901" cy="3029373"/>
+                    </a:xfrm>
+                    <a:prstGeom prst="rect">
+                      <a:avLst/>
+                    </a:prstGeom>
+                  </pic:spPr>
+                </pic:pic>
+              </a:graphicData>
+            </a:graphic>
+          </wp:inline>
+        </w:drawing>
+      </w:r>
+    </w:p>
+    <w:p>
+      <w:pPr>
+        <w:spacing w:line="360" w:lineRule="auto"/>
+        <w:ind w:firstLine="709"/>
+        <w:jc w:val="center"/>
+        <w:rPr>
+          <w:bCs/>
+          <w:sz w:val="28"/>
+          <w:szCs w:val="28"/>
+        </w:rPr>
+      </w:pPr>
+      <w:r>
+        <w:rPr>
+          <w:bCs/>
+          <w:sz w:val="28"/>
+          <w:szCs w:val="28"/>
+        </w:rPr>
+        <w:t>Рисунок 2.6 –</w:t>
+      </w:r>
+      <w:r>
+        <w:rPr>
+          <w:bCs/>
+          <w:sz w:val="28"/>
+          <w:szCs w:val="28"/>
+        </w:rPr>
+        <w:t xml:space="preserve"> Форма авторизации пользователя</w:t>
+      </w:r>
+    </w:p>
+    <w:p>
+      <w:pPr>
+        <w:spacing w:line="360" w:lineRule="auto"/>
+        <w:jc w:val="center"/>
+        <w:rPr>
+          <w:sz w:val="28"/>
+          <w:szCs w:val="28"/>
+        </w:rPr>
+      </w:pPr>
+      <w:r>
+        <w:rPr>
+          <w:sz w:val="28"/>
+          <w:szCs w:val="28"/>
+        </w:rPr>
+        <w:drawing>
+          <wp:inline distT="0" distB="0" distL="0" distR="0" wp14:anchorId="5C06F42C" wp14:editId="1FF47F23">
+            <wp:extent cx="6299835" cy="1168400"/>
+            <wp:effectExtent l="0" t="0" r="5715" b="0"/>
+            <wp:docPr id="106" name="Рисунок 106"/>
+            <wp:cNvGraphicFramePr>
+              <a:graphicFrameLocks xmlns:a="http://schemas.openxmlformats.org/drawingml/2006/main" noChangeAspect="1"/>
+            </wp:cNvGraphicFramePr>
+            <a:graphic xmlns:a="http://schemas.openxmlformats.org/drawingml/2006/main">
+              <a:graphicData uri="http://schemas.openxmlformats.org/drawingml/2006/picture">
+                <pic:pic xmlns:pic="http://schemas.openxmlformats.org/drawingml/2006/picture">
+                  <pic:nvPicPr>
+                    <pic:cNvPr id="1" name=""/>
+                    <pic:cNvPicPr/>
+                  </pic:nvPicPr>
+                  <pic:blipFill>
+                    <a:blip r:embed="rId20"/>
+                    <a:stretch>
+                      <a:fillRect/>
+                    </a:stretch>
+                  </pic:blipFill>
+                  <pic:spPr>
+                    <a:xfrm>
+                      <a:off x="0" y="0"/>
+                      <a:ext cx="6299835" cy="1168400"/>
+                    </a:xfrm>
+                    <a:prstGeom prst="rect">
+                      <a:avLst/>
+                    </a:prstGeom>
+                  </pic:spPr>
+                </pic:pic>
+              </a:graphicData>
+            </a:graphic>
+          </wp:inline>
+        </w:drawing>
+      </w:r>
+      <w:r>
+        <w:rPr>
+          <w:sz w:val="28"/>
+          <w:szCs w:val="28"/>
+        </w:rPr>
+        <w:t xml:space="preserve"> </w:t>
+      </w:r>
+    </w:p>
+    <w:p>
+      <w:pPr>
+        <w:spacing w:line="360" w:lineRule="auto"/>
+        <w:jc w:val="center"/>
+        <w:rPr>
+          <w:sz w:val="28"/>
+          <w:szCs w:val="28"/>
+        </w:rPr>
+      </w:pPr>
+      <w:r>
+        <w:rPr>
+          <w:sz w:val="28"/>
+          <w:szCs w:val="28"/>
+        </w:rPr>
+        <w:t>Рисунок 2.7 – Титульная форма для авторизованного пользователя</w:t>
+      </w:r>
     </w:p>
     <w:p>
       <w:pPr>
@@ -19155,15 +22703,19 @@
         <w:rPr>
           <w:sz w:val="28"/>
           <w:szCs w:val="28"/>
-        </w:rPr>
-      </w:pPr>
-      <w:bookmarkStart w:id="62" w:name="_Toc154180652"/>
-      <w:bookmarkStart w:id="63" w:name="_Toc166279638"/>
-      <w:bookmarkStart w:id="64" w:name="_Toc166279983"/>
-      <w:r>
-        <w:rPr>
-          <w:sz w:val="28"/>
-          <w:szCs w:val="28"/>
+          <w:highlight w:val="yellow"/>
+        </w:rPr>
+      </w:pPr>
+      <w:bookmarkStart w:id="61" w:name="_Toc154180652"/>
+      <w:bookmarkStart w:id="62" w:name="_Toc166279638"/>
+      <w:bookmarkStart w:id="63" w:name="_Toc166279983"/>
+      <w:bookmarkStart w:id="64" w:name="_GoBack"/>
+      <w:bookmarkEnd w:id="64"/>
+      <w:r>
+        <w:rPr>
+          <w:sz w:val="28"/>
+          <w:szCs w:val="28"/>
+          <w:highlight w:val="yellow"/>
         </w:rPr>
         <w:t>Используемые технологии и инструменты разработки</w:t>
       </w:r>
@@ -19171,19 +22723,22 @@
         <w:rPr>
           <w:sz w:val="28"/>
           <w:szCs w:val="28"/>
+          <w:highlight w:val="yellow"/>
         </w:rPr>
         <w:t>.</w:t>
       </w:r>
+      <w:bookmarkEnd w:id="61"/>
       <w:bookmarkEnd w:id="62"/>
       <w:bookmarkEnd w:id="63"/>
-      <w:bookmarkEnd w:id="64"/>
     </w:p>
     <w:p>
       <w:pPr>
         <w:ind w:firstLine="709"/>
-        <w:rPr>
-          <w:sz w:val="28"/>
-          <w:szCs w:val="28"/>
+        <w:jc w:val="both"/>
+        <w:rPr>
+          <w:sz w:val="28"/>
+          <w:szCs w:val="28"/>
+          <w:highlight w:val="yellow"/>
         </w:rPr>
       </w:pPr>
     </w:p>
@@ -19200,6 +22755,7 @@
         <w:rPr>
           <w:sz w:val="28"/>
           <w:szCs w:val="28"/>
+          <w:highlight w:val="yellow"/>
         </w:rPr>
       </w:pPr>
       <w:bookmarkStart w:id="65" w:name="_Toc154180653"/>
@@ -19209,6 +22765,7 @@
         <w:rPr>
           <w:sz w:val="28"/>
           <w:szCs w:val="28"/>
+          <w:highlight w:val="yellow"/>
         </w:rPr>
         <w:t>Тестирование модуля авторизации</w:t>
       </w:r>
@@ -19216,6 +22773,7 @@
         <w:rPr>
           <w:sz w:val="28"/>
           <w:szCs w:val="28"/>
+          <w:highlight w:val="yellow"/>
         </w:rPr>
         <w:t>.</w:t>
       </w:r>
@@ -19461,7 +23019,7 @@
           <w:lang w:eastAsia="zh-CN"/>
         </w:rPr>
       </w:pPr>
-      <w:hyperlink r:id="rId15" w:history="1">
+      <w:hyperlink r:id="rId21" w:history="1">
         <w:r>
           <w:rPr>
             <w:rStyle w:val="afd"/>
@@ -19495,7 +23053,7 @@
           <w:lang w:eastAsia="zh-CN"/>
         </w:rPr>
       </w:pPr>
-      <w:hyperlink r:id="rId16" w:history="1">
+      <w:hyperlink r:id="rId22" w:history="1">
         <w:r>
           <w:rPr>
             <w:rStyle w:val="afd"/>
@@ -19529,7 +23087,7 @@
           <w:lang w:eastAsia="zh-CN"/>
         </w:rPr>
       </w:pPr>
-      <w:hyperlink r:id="rId17" w:history="1">
+      <w:hyperlink r:id="rId23" w:history="1">
         <w:r>
           <w:rPr>
             <w:rStyle w:val="afd"/>
@@ -19563,7 +23121,7 @@
           <w:lang w:eastAsia="zh-CN"/>
         </w:rPr>
       </w:pPr>
-      <w:hyperlink r:id="rId18" w:history="1">
+      <w:hyperlink r:id="rId24" w:history="1">
         <w:r>
           <w:rPr>
             <w:rStyle w:val="afd"/>
@@ -19597,7 +23155,7 @@
           <w:lang w:eastAsia="zh-CN"/>
         </w:rPr>
       </w:pPr>
-      <w:hyperlink r:id="rId19" w:history="1">
+      <w:hyperlink r:id="rId25" w:history="1">
         <w:r>
           <w:rPr>
             <w:rStyle w:val="afd"/>
@@ -19631,7 +23189,7 @@
           <w:lang w:eastAsia="zh-CN"/>
         </w:rPr>
       </w:pPr>
-      <w:hyperlink r:id="rId20" w:history="1">
+      <w:hyperlink r:id="rId26" w:history="1">
         <w:r>
           <w:rPr>
             <w:rStyle w:val="afd"/>
@@ -19665,7 +23223,7 @@
           <w:lang w:eastAsia="zh-CN"/>
         </w:rPr>
       </w:pPr>
-      <w:hyperlink r:id="rId21" w:history="1">
+      <w:hyperlink r:id="rId27" w:history="1">
         <w:r>
           <w:rPr>
             <w:rStyle w:val="afd"/>
@@ -19699,7 +23257,7 @@
           <w:lang w:eastAsia="zh-CN"/>
         </w:rPr>
       </w:pPr>
-      <w:hyperlink r:id="rId22" w:history="1">
+      <w:hyperlink r:id="rId28" w:history="1">
         <w:r>
           <w:rPr>
             <w:rStyle w:val="afd"/>
@@ -19733,7 +23291,7 @@
           <w:lang w:eastAsia="zh-CN"/>
         </w:rPr>
       </w:pPr>
-      <w:hyperlink r:id="rId23" w:history="1">
+      <w:hyperlink r:id="rId29" w:history="1">
         <w:r>
           <w:rPr>
             <w:rStyle w:val="afd"/>
@@ -19767,7 +23325,7 @@
           <w:lang w:eastAsia="zh-CN"/>
         </w:rPr>
       </w:pPr>
-      <w:hyperlink r:id="rId24" w:history="1">
+      <w:hyperlink r:id="rId30" w:history="1">
         <w:r>
           <w:rPr>
             <w:rStyle w:val="afd"/>
@@ -19801,7 +23359,7 @@
           <w:lang w:eastAsia="zh-CN"/>
         </w:rPr>
       </w:pPr>
-      <w:hyperlink r:id="rId25" w:history="1">
+      <w:hyperlink r:id="rId31" w:history="1">
         <w:r>
           <w:rPr>
             <w:rStyle w:val="afd"/>
@@ -19837,8 +23395,8 @@
       </w:pPr>
     </w:p>
     <w:sectPr>
-      <w:headerReference w:type="default" r:id="rId26"/>
-      <w:footerReference w:type="default" r:id="rId27"/>
+      <w:headerReference w:type="default" r:id="rId32"/>
+      <w:footerReference w:type="default" r:id="rId33"/>
       <w:type w:val="continuous"/>
       <w:pgSz w:w="11906" w:h="16838" w:code="9"/>
       <w:pgMar w:top="567" w:right="567" w:bottom="1559" w:left="1418" w:header="425" w:footer="709" w:gutter="0"/>
@@ -24520,7 +28078,7 @@
                                 <w:noProof/>
                                 <w:lang w:val="ru-RU"/>
                               </w:rPr>
-                              <w:t>19</w:t>
+                              <w:t>25</w:t>
                             </w:r>
                             <w:r>
                               <w:rPr>
@@ -25128,7 +28686,7 @@
                           <w:noProof/>
                           <w:lang w:val="ru-RU"/>
                         </w:rPr>
-                        <w:t>19</w:t>
+                        <w:t>25</w:t>
                       </w:r>
                       <w:r>
                         <w:rPr>
@@ -38661,7 +42219,6 @@
   <w:style w:type="character" w:default="1" w:styleId="af1">
     <w:name w:val="Default Paragraph Font"/>
     <w:uiPriority w:val="1"/>
-    <w:semiHidden/>
     <w:unhideWhenUsed/>
   </w:style>
   <w:style w:type="table" w:default="1" w:styleId="af2">
@@ -48077,7 +51634,7 @@
 </file>
 
 <file path=customXml/itemProps1.xml><?xml version="1.0" encoding="utf-8"?>
-<ds:datastoreItem xmlns:ds="http://schemas.openxmlformats.org/officeDocument/2006/customXml" ds:itemID="{6333A35F-E252-432D-AE34-FF7DB7988EBC}">
+<ds:datastoreItem xmlns:ds="http://schemas.openxmlformats.org/officeDocument/2006/customXml" ds:itemID="{DE9FC161-45F3-4622-B6B1-8BF3B8749020}">
   <ds:schemaRefs>
     <ds:schemaRef ds:uri="http://schemas.openxmlformats.org/officeDocument/2006/bibliography"/>
   </ds:schemaRefs>

--- a/КП_Кузин.docx
+++ b/КП_Кузин.docx
@@ -4786,9 +4786,6 @@
     <w:p>
       <w:pPr>
         <w:pStyle w:val="13"/>
-        <w:rPr>
-          <w:rStyle w:val="afd"/>
-        </w:rPr>
       </w:pPr>
       <w:r>
         <w:lastRenderedPageBreak/>
@@ -4813,986 +4810,6 @@
         <w:fldChar w:fldCharType="separate"/>
       </w:r>
     </w:p>
-    <w:sdt>
-      <w:sdtPr>
-        <w:rPr>
-          <w:rFonts w:ascii="Times New Roman" w:hAnsi="Times New Roman"/>
-          <w:bCs w:val="0"/>
-          <w:caps w:val="0"/>
-          <w:color w:val="auto"/>
-          <w:sz w:val="24"/>
-          <w:szCs w:val="22"/>
-          <w:lang w:eastAsia="ru-RU"/>
-        </w:rPr>
-        <w:id w:val="1500541793"/>
-        <w:docPartObj>
-          <w:docPartGallery w:val="Table of Contents"/>
-          <w:docPartUnique/>
-        </w:docPartObj>
-      </w:sdtPr>
-      <w:sdtEndPr>
-        <w:rPr>
-          <w:b/>
-        </w:rPr>
-      </w:sdtEndPr>
-      <w:sdtContent>
-        <w:p>
-          <w:pPr>
-            <w:pStyle w:val="aff0"/>
-          </w:pPr>
-        </w:p>
-        <w:p>
-          <w:pPr>
-            <w:pStyle w:val="13"/>
-            <w:rPr>
-              <w:rFonts w:asciiTheme="minorHAnsi" w:eastAsiaTheme="minorEastAsia" w:hAnsiTheme="minorHAnsi" w:cstheme="minorBidi"/>
-              <w:bCs w:val="0"/>
-              <w:sz w:val="22"/>
-              <w:szCs w:val="22"/>
-            </w:rPr>
-          </w:pPr>
-          <w:r>
-            <w:fldChar w:fldCharType="begin"/>
-          </w:r>
-          <w:r>
-            <w:instrText xml:space="preserve"> TOC \o "1-3" \h \z \u </w:instrText>
-          </w:r>
-          <w:r>
-            <w:fldChar w:fldCharType="separate"/>
-          </w:r>
-          <w:hyperlink w:anchor="_Toc166279974" w:history="1">
-            <w:r>
-              <w:rPr>
-                <w:rStyle w:val="afd"/>
-                <w:caps/>
-                <w:kern w:val="36"/>
-              </w:rPr>
-              <w:t>ВВЕДЕНИЕ</w:t>
-            </w:r>
-            <w:r>
-              <w:rPr>
-                <w:webHidden/>
-              </w:rPr>
-              <w:tab/>
-            </w:r>
-            <w:r>
-              <w:rPr>
-                <w:webHidden/>
-              </w:rPr>
-              <w:fldChar w:fldCharType="begin"/>
-            </w:r>
-            <w:r>
-              <w:rPr>
-                <w:webHidden/>
-              </w:rPr>
-              <w:instrText xml:space="preserve"> PAGEREF _Toc166279974 \h </w:instrText>
-            </w:r>
-            <w:r>
-              <w:rPr>
-                <w:webHidden/>
-              </w:rPr>
-            </w:r>
-            <w:r>
-              <w:rPr>
-                <w:webHidden/>
-              </w:rPr>
-              <w:fldChar w:fldCharType="separate"/>
-            </w:r>
-            <w:r>
-              <w:rPr>
-                <w:webHidden/>
-              </w:rPr>
-              <w:t>5</w:t>
-            </w:r>
-            <w:r>
-              <w:rPr>
-                <w:webHidden/>
-              </w:rPr>
-              <w:fldChar w:fldCharType="end"/>
-            </w:r>
-          </w:hyperlink>
-        </w:p>
-        <w:p>
-          <w:pPr>
-            <w:pStyle w:val="24"/>
-            <w:rPr>
-              <w:rFonts w:asciiTheme="minorHAnsi" w:eastAsiaTheme="minorEastAsia" w:hAnsiTheme="minorHAnsi" w:cstheme="minorBidi"/>
-              <w:iCs w:val="0"/>
-              <w:sz w:val="22"/>
-              <w:szCs w:val="22"/>
-            </w:rPr>
-          </w:pPr>
-          <w:hyperlink w:anchor="_Toc166279975" w:history="1">
-            <w:r>
-              <w:rPr>
-                <w:rStyle w:val="afd"/>
-                <w:rFonts w:eastAsia="Times New Roman"/>
-              </w:rPr>
-              <w:t>1.1</w:t>
-            </w:r>
-            <w:r>
-              <w:rPr>
-                <w:rFonts w:asciiTheme="minorHAnsi" w:eastAsiaTheme="minorEastAsia" w:hAnsiTheme="minorHAnsi" w:cstheme="minorBidi"/>
-                <w:iCs w:val="0"/>
-                <w:sz w:val="22"/>
-                <w:szCs w:val="22"/>
-              </w:rPr>
-              <w:tab/>
-            </w:r>
-            <w:r>
-              <w:rPr>
-                <w:rStyle w:val="afd"/>
-                <w:rFonts w:eastAsia="Times New Roman"/>
-              </w:rPr>
-              <w:t>Понятие и определение базы данных</w:t>
-            </w:r>
-            <w:r>
-              <w:rPr>
-                <w:webHidden/>
-              </w:rPr>
-              <w:tab/>
-            </w:r>
-            <w:r>
-              <w:rPr>
-                <w:webHidden/>
-              </w:rPr>
-              <w:fldChar w:fldCharType="begin"/>
-            </w:r>
-            <w:r>
-              <w:rPr>
-                <w:webHidden/>
-              </w:rPr>
-              <w:instrText xml:space="preserve"> PAGEREF _Toc166279975 \h </w:instrText>
-            </w:r>
-            <w:r>
-              <w:rPr>
-                <w:webHidden/>
-              </w:rPr>
-            </w:r>
-            <w:r>
-              <w:rPr>
-                <w:webHidden/>
-              </w:rPr>
-              <w:fldChar w:fldCharType="separate"/>
-            </w:r>
-            <w:r>
-              <w:rPr>
-                <w:webHidden/>
-              </w:rPr>
-              <w:t>6</w:t>
-            </w:r>
-            <w:r>
-              <w:rPr>
-                <w:webHidden/>
-              </w:rPr>
-              <w:fldChar w:fldCharType="end"/>
-            </w:r>
-          </w:hyperlink>
-        </w:p>
-        <w:p>
-          <w:pPr>
-            <w:pStyle w:val="24"/>
-            <w:rPr>
-              <w:rFonts w:asciiTheme="minorHAnsi" w:eastAsiaTheme="minorEastAsia" w:hAnsiTheme="minorHAnsi" w:cstheme="minorBidi"/>
-              <w:iCs w:val="0"/>
-              <w:sz w:val="22"/>
-              <w:szCs w:val="22"/>
-            </w:rPr>
-          </w:pPr>
-          <w:hyperlink w:anchor="_Toc166279976" w:history="1">
-            <w:r>
-              <w:rPr>
-                <w:rStyle w:val="afd"/>
-                <w:rFonts w:eastAsia="Times New Roman"/>
-              </w:rPr>
-              <w:t>1.2</w:t>
-            </w:r>
-            <w:r>
-              <w:rPr>
-                <w:rFonts w:asciiTheme="minorHAnsi" w:eastAsiaTheme="minorEastAsia" w:hAnsiTheme="minorHAnsi" w:cstheme="minorBidi"/>
-                <w:iCs w:val="0"/>
-                <w:sz w:val="22"/>
-                <w:szCs w:val="22"/>
-              </w:rPr>
-              <w:tab/>
-            </w:r>
-            <w:r>
-              <w:rPr>
-                <w:rStyle w:val="afd"/>
-                <w:rFonts w:eastAsia="Times New Roman"/>
-              </w:rPr>
-              <w:t>Понятие модели данных</w:t>
-            </w:r>
-            <w:r>
-              <w:rPr>
-                <w:webHidden/>
-              </w:rPr>
-              <w:tab/>
-            </w:r>
-            <w:r>
-              <w:rPr>
-                <w:webHidden/>
-              </w:rPr>
-              <w:fldChar w:fldCharType="begin"/>
-            </w:r>
-            <w:r>
-              <w:rPr>
-                <w:webHidden/>
-              </w:rPr>
-              <w:instrText xml:space="preserve"> PAGEREF _Toc166279976 \h </w:instrText>
-            </w:r>
-            <w:r>
-              <w:rPr>
-                <w:webHidden/>
-              </w:rPr>
-            </w:r>
-            <w:r>
-              <w:rPr>
-                <w:webHidden/>
-              </w:rPr>
-              <w:fldChar w:fldCharType="separate"/>
-            </w:r>
-            <w:r>
-              <w:rPr>
-                <w:webHidden/>
-              </w:rPr>
-              <w:t>6</w:t>
-            </w:r>
-            <w:r>
-              <w:rPr>
-                <w:webHidden/>
-              </w:rPr>
-              <w:fldChar w:fldCharType="end"/>
-            </w:r>
-          </w:hyperlink>
-        </w:p>
-        <w:p>
-          <w:pPr>
-            <w:pStyle w:val="24"/>
-            <w:rPr>
-              <w:rFonts w:asciiTheme="minorHAnsi" w:eastAsiaTheme="minorEastAsia" w:hAnsiTheme="minorHAnsi" w:cstheme="minorBidi"/>
-              <w:iCs w:val="0"/>
-              <w:sz w:val="22"/>
-              <w:szCs w:val="22"/>
-            </w:rPr>
-          </w:pPr>
-          <w:hyperlink w:anchor="_Toc166279977" w:history="1">
-            <w:r>
-              <w:rPr>
-                <w:rStyle w:val="afd"/>
-              </w:rPr>
-              <w:t>1.3</w:t>
-            </w:r>
-            <w:r>
-              <w:rPr>
-                <w:rFonts w:asciiTheme="minorHAnsi" w:eastAsiaTheme="minorEastAsia" w:hAnsiTheme="minorHAnsi" w:cstheme="minorBidi"/>
-                <w:iCs w:val="0"/>
-                <w:sz w:val="22"/>
-                <w:szCs w:val="22"/>
-              </w:rPr>
-              <w:tab/>
-            </w:r>
-            <w:r>
-              <w:rPr>
-                <w:rStyle w:val="afd"/>
-              </w:rPr>
-              <w:t>Исследование методов проектирования</w:t>
-            </w:r>
-            <w:r>
-              <w:rPr>
-                <w:webHidden/>
-              </w:rPr>
-              <w:tab/>
-            </w:r>
-            <w:r>
-              <w:rPr>
-                <w:webHidden/>
-              </w:rPr>
-              <w:fldChar w:fldCharType="begin"/>
-            </w:r>
-            <w:r>
-              <w:rPr>
-                <w:webHidden/>
-              </w:rPr>
-              <w:instrText xml:space="preserve"> PAGEREF _Toc166279977 \h </w:instrText>
-            </w:r>
-            <w:r>
-              <w:rPr>
-                <w:webHidden/>
-              </w:rPr>
-            </w:r>
-            <w:r>
-              <w:rPr>
-                <w:webHidden/>
-              </w:rPr>
-              <w:fldChar w:fldCharType="separate"/>
-            </w:r>
-            <w:r>
-              <w:rPr>
-                <w:webHidden/>
-              </w:rPr>
-              <w:t>6</w:t>
-            </w:r>
-            <w:r>
-              <w:rPr>
-                <w:webHidden/>
-              </w:rPr>
-              <w:fldChar w:fldCharType="end"/>
-            </w:r>
-          </w:hyperlink>
-        </w:p>
-        <w:p>
-          <w:pPr>
-            <w:pStyle w:val="24"/>
-            <w:rPr>
-              <w:rFonts w:asciiTheme="minorHAnsi" w:eastAsiaTheme="minorEastAsia" w:hAnsiTheme="minorHAnsi" w:cstheme="minorBidi"/>
-              <w:iCs w:val="0"/>
-              <w:sz w:val="22"/>
-              <w:szCs w:val="22"/>
-            </w:rPr>
-          </w:pPr>
-          <w:hyperlink w:anchor="_Toc166279978" w:history="1">
-            <w:r>
-              <w:rPr>
-                <w:rStyle w:val="afd"/>
-              </w:rPr>
-              <w:t>1.4</w:t>
-            </w:r>
-            <w:r>
-              <w:rPr>
-                <w:rFonts w:asciiTheme="minorHAnsi" w:eastAsiaTheme="minorEastAsia" w:hAnsiTheme="minorHAnsi" w:cstheme="minorBidi"/>
-                <w:iCs w:val="0"/>
-                <w:sz w:val="22"/>
-                <w:szCs w:val="22"/>
-              </w:rPr>
-              <w:tab/>
-            </w:r>
-            <w:r>
-              <w:rPr>
-                <w:rStyle w:val="afd"/>
-              </w:rPr>
-              <w:t>Сценарий пользовательского интерфейса</w:t>
-            </w:r>
-            <w:r>
-              <w:rPr>
-                <w:webHidden/>
-              </w:rPr>
-              <w:tab/>
-            </w:r>
-            <w:r>
-              <w:rPr>
-                <w:webHidden/>
-              </w:rPr>
-              <w:fldChar w:fldCharType="begin"/>
-            </w:r>
-            <w:r>
-              <w:rPr>
-                <w:webHidden/>
-              </w:rPr>
-              <w:instrText xml:space="preserve"> PAGEREF _Toc166279978 \h </w:instrText>
-            </w:r>
-            <w:r>
-              <w:rPr>
-                <w:webHidden/>
-              </w:rPr>
-            </w:r>
-            <w:r>
-              <w:rPr>
-                <w:webHidden/>
-              </w:rPr>
-              <w:fldChar w:fldCharType="separate"/>
-            </w:r>
-            <w:r>
-              <w:rPr>
-                <w:webHidden/>
-              </w:rPr>
-              <w:t>6</w:t>
-            </w:r>
-            <w:r>
-              <w:rPr>
-                <w:webHidden/>
-              </w:rPr>
-              <w:fldChar w:fldCharType="end"/>
-            </w:r>
-          </w:hyperlink>
-        </w:p>
-        <w:p>
-          <w:pPr>
-            <w:pStyle w:val="24"/>
-            <w:rPr>
-              <w:rFonts w:asciiTheme="minorHAnsi" w:eastAsiaTheme="minorEastAsia" w:hAnsiTheme="minorHAnsi" w:cstheme="minorBidi"/>
-              <w:iCs w:val="0"/>
-              <w:sz w:val="22"/>
-              <w:szCs w:val="22"/>
-            </w:rPr>
-          </w:pPr>
-          <w:hyperlink w:anchor="_Toc166279979" w:history="1">
-            <w:r>
-              <w:rPr>
-                <w:rStyle w:val="afd"/>
-              </w:rPr>
-              <w:t>1.5</w:t>
-            </w:r>
-            <w:r>
-              <w:rPr>
-                <w:rFonts w:asciiTheme="minorHAnsi" w:eastAsiaTheme="minorEastAsia" w:hAnsiTheme="minorHAnsi" w:cstheme="minorBidi"/>
-                <w:iCs w:val="0"/>
-                <w:sz w:val="22"/>
-                <w:szCs w:val="22"/>
-              </w:rPr>
-              <w:tab/>
-            </w:r>
-            <w:r>
-              <w:rPr>
-                <w:rStyle w:val="afd"/>
-              </w:rPr>
-              <w:t>Исследование и обоснование выбора инструментальных средств разработки программного продукта</w:t>
-            </w:r>
-            <w:r>
-              <w:rPr>
-                <w:webHidden/>
-              </w:rPr>
-              <w:tab/>
-            </w:r>
-            <w:r>
-              <w:rPr>
-                <w:webHidden/>
-              </w:rPr>
-              <w:fldChar w:fldCharType="begin"/>
-            </w:r>
-            <w:r>
-              <w:rPr>
-                <w:webHidden/>
-              </w:rPr>
-              <w:instrText xml:space="preserve"> PAGEREF _Toc166279979 \h </w:instrText>
-            </w:r>
-            <w:r>
-              <w:rPr>
-                <w:webHidden/>
-              </w:rPr>
-            </w:r>
-            <w:r>
-              <w:rPr>
-                <w:webHidden/>
-              </w:rPr>
-              <w:fldChar w:fldCharType="separate"/>
-            </w:r>
-            <w:r>
-              <w:rPr>
-                <w:webHidden/>
-              </w:rPr>
-              <w:t>6</w:t>
-            </w:r>
-            <w:r>
-              <w:rPr>
-                <w:webHidden/>
-              </w:rPr>
-              <w:fldChar w:fldCharType="end"/>
-            </w:r>
-          </w:hyperlink>
-        </w:p>
-        <w:p>
-          <w:pPr>
-            <w:pStyle w:val="13"/>
-            <w:rPr>
-              <w:rFonts w:asciiTheme="minorHAnsi" w:eastAsiaTheme="minorEastAsia" w:hAnsiTheme="minorHAnsi" w:cstheme="minorBidi"/>
-              <w:bCs w:val="0"/>
-              <w:sz w:val="22"/>
-              <w:szCs w:val="22"/>
-            </w:rPr>
-          </w:pPr>
-          <w:hyperlink w:anchor="_Toc166279980" w:history="1">
-            <w:r>
-              <w:rPr>
-                <w:rStyle w:val="afd"/>
-                <w:rFonts w:eastAsia="Times New Roman"/>
-              </w:rPr>
-              <w:t>2 ПРАКТИЧЕСКАЯ ЧАСТЬ</w:t>
-            </w:r>
-            <w:r>
-              <w:rPr>
-                <w:webHidden/>
-              </w:rPr>
-              <w:tab/>
-            </w:r>
-            <w:r>
-              <w:rPr>
-                <w:webHidden/>
-              </w:rPr>
-              <w:fldChar w:fldCharType="begin"/>
-            </w:r>
-            <w:r>
-              <w:rPr>
-                <w:webHidden/>
-              </w:rPr>
-              <w:instrText xml:space="preserve"> PAGEREF _Toc166279980 \h </w:instrText>
-            </w:r>
-            <w:r>
-              <w:rPr>
-                <w:webHidden/>
-              </w:rPr>
-            </w:r>
-            <w:r>
-              <w:rPr>
-                <w:webHidden/>
-              </w:rPr>
-              <w:fldChar w:fldCharType="separate"/>
-            </w:r>
-            <w:r>
-              <w:rPr>
-                <w:webHidden/>
-              </w:rPr>
-              <w:t>7</w:t>
-            </w:r>
-            <w:r>
-              <w:rPr>
-                <w:webHidden/>
-              </w:rPr>
-              <w:fldChar w:fldCharType="end"/>
-            </w:r>
-          </w:hyperlink>
-        </w:p>
-        <w:p>
-          <w:pPr>
-            <w:pStyle w:val="24"/>
-            <w:rPr>
-              <w:rFonts w:asciiTheme="minorHAnsi" w:eastAsiaTheme="minorEastAsia" w:hAnsiTheme="minorHAnsi" w:cstheme="minorBidi"/>
-              <w:iCs w:val="0"/>
-              <w:sz w:val="22"/>
-              <w:szCs w:val="22"/>
-            </w:rPr>
-          </w:pPr>
-          <w:hyperlink w:anchor="_Toc166279981" w:history="1">
-            <w:r>
-              <w:rPr>
-                <w:rStyle w:val="afd"/>
-                <w:bCs/>
-                <w:highlight w:val="yellow"/>
-              </w:rPr>
-              <w:t>2.1</w:t>
-            </w:r>
-            <w:r>
-              <w:rPr>
-                <w:rFonts w:asciiTheme="minorHAnsi" w:eastAsiaTheme="minorEastAsia" w:hAnsiTheme="minorHAnsi" w:cstheme="minorBidi"/>
-                <w:iCs w:val="0"/>
-                <w:sz w:val="22"/>
-                <w:szCs w:val="22"/>
-              </w:rPr>
-              <w:tab/>
-            </w:r>
-            <w:r>
-              <w:rPr>
-                <w:rStyle w:val="afd"/>
-                <w:bCs/>
-                <w:highlight w:val="yellow"/>
-              </w:rPr>
-              <w:t>Разработка базы данных</w:t>
-            </w:r>
-            <w:r>
-              <w:rPr>
-                <w:webHidden/>
-              </w:rPr>
-              <w:tab/>
-            </w:r>
-            <w:r>
-              <w:rPr>
-                <w:webHidden/>
-              </w:rPr>
-              <w:fldChar w:fldCharType="begin"/>
-            </w:r>
-            <w:r>
-              <w:rPr>
-                <w:webHidden/>
-              </w:rPr>
-              <w:instrText xml:space="preserve"> PAGEREF _Toc166279981 \h </w:instrText>
-            </w:r>
-            <w:r>
-              <w:rPr>
-                <w:webHidden/>
-              </w:rPr>
-            </w:r>
-            <w:r>
-              <w:rPr>
-                <w:webHidden/>
-              </w:rPr>
-              <w:fldChar w:fldCharType="separate"/>
-            </w:r>
-            <w:r>
-              <w:rPr>
-                <w:webHidden/>
-              </w:rPr>
-              <w:t>7</w:t>
-            </w:r>
-            <w:r>
-              <w:rPr>
-                <w:webHidden/>
-              </w:rPr>
-              <w:fldChar w:fldCharType="end"/>
-            </w:r>
-          </w:hyperlink>
-        </w:p>
-        <w:p>
-          <w:pPr>
-            <w:pStyle w:val="24"/>
-            <w:rPr>
-              <w:rFonts w:asciiTheme="minorHAnsi" w:eastAsiaTheme="minorEastAsia" w:hAnsiTheme="minorHAnsi" w:cstheme="minorBidi"/>
-              <w:iCs w:val="0"/>
-              <w:sz w:val="22"/>
-              <w:szCs w:val="22"/>
-            </w:rPr>
-          </w:pPr>
-          <w:hyperlink w:anchor="_Toc166279982" w:history="1">
-            <w:r>
-              <w:rPr>
-                <w:rStyle w:val="afd"/>
-                <w:bCs/>
-                <w:highlight w:val="yellow"/>
-              </w:rPr>
-              <w:t>2.2</w:t>
-            </w:r>
-            <w:r>
-              <w:rPr>
-                <w:rFonts w:asciiTheme="minorHAnsi" w:eastAsiaTheme="minorEastAsia" w:hAnsiTheme="minorHAnsi" w:cstheme="minorBidi"/>
-                <w:iCs w:val="0"/>
-                <w:sz w:val="22"/>
-                <w:szCs w:val="22"/>
-              </w:rPr>
-              <w:tab/>
-            </w:r>
-            <w:r>
-              <w:rPr>
-                <w:rStyle w:val="afd"/>
-              </w:rPr>
-              <w:t>Технология программирования интерфейса программы</w:t>
-            </w:r>
-            <w:r>
-              <w:rPr>
-                <w:webHidden/>
-              </w:rPr>
-              <w:tab/>
-            </w:r>
-            <w:r>
-              <w:rPr>
-                <w:webHidden/>
-              </w:rPr>
-              <w:fldChar w:fldCharType="begin"/>
-            </w:r>
-            <w:r>
-              <w:rPr>
-                <w:webHidden/>
-              </w:rPr>
-              <w:instrText xml:space="preserve"> PAGEREF _Toc166279982 \h </w:instrText>
-            </w:r>
-            <w:r>
-              <w:rPr>
-                <w:webHidden/>
-              </w:rPr>
-            </w:r>
-            <w:r>
-              <w:rPr>
-                <w:webHidden/>
-              </w:rPr>
-              <w:fldChar w:fldCharType="separate"/>
-            </w:r>
-            <w:r>
-              <w:rPr>
-                <w:webHidden/>
-              </w:rPr>
-              <w:t>7</w:t>
-            </w:r>
-            <w:r>
-              <w:rPr>
-                <w:webHidden/>
-              </w:rPr>
-              <w:fldChar w:fldCharType="end"/>
-            </w:r>
-          </w:hyperlink>
-        </w:p>
-        <w:p>
-          <w:pPr>
-            <w:pStyle w:val="24"/>
-            <w:rPr>
-              <w:rFonts w:asciiTheme="minorHAnsi" w:eastAsiaTheme="minorEastAsia" w:hAnsiTheme="minorHAnsi" w:cstheme="minorBidi"/>
-              <w:iCs w:val="0"/>
-              <w:sz w:val="22"/>
-              <w:szCs w:val="22"/>
-            </w:rPr>
-          </w:pPr>
-          <w:hyperlink w:anchor="_Toc166279983" w:history="1">
-            <w:r>
-              <w:rPr>
-                <w:rStyle w:val="afd"/>
-              </w:rPr>
-              <w:t>2.3</w:t>
-            </w:r>
-            <w:r>
-              <w:rPr>
-                <w:rFonts w:asciiTheme="minorHAnsi" w:eastAsiaTheme="minorEastAsia" w:hAnsiTheme="minorHAnsi" w:cstheme="minorBidi"/>
-                <w:iCs w:val="0"/>
-                <w:sz w:val="22"/>
-                <w:szCs w:val="22"/>
-              </w:rPr>
-              <w:tab/>
-            </w:r>
-            <w:r>
-              <w:rPr>
-                <w:rStyle w:val="afd"/>
-              </w:rPr>
-              <w:t>Описание инструментов программирования.</w:t>
-            </w:r>
-            <w:r>
-              <w:rPr>
-                <w:webHidden/>
-              </w:rPr>
-              <w:tab/>
-            </w:r>
-            <w:r>
-              <w:rPr>
-                <w:webHidden/>
-              </w:rPr>
-              <w:fldChar w:fldCharType="begin"/>
-            </w:r>
-            <w:r>
-              <w:rPr>
-                <w:webHidden/>
-              </w:rPr>
-              <w:instrText xml:space="preserve"> PAGEREF _Toc166279983 \h </w:instrText>
-            </w:r>
-            <w:r>
-              <w:rPr>
-                <w:webHidden/>
-              </w:rPr>
-            </w:r>
-            <w:r>
-              <w:rPr>
-                <w:webHidden/>
-              </w:rPr>
-              <w:fldChar w:fldCharType="separate"/>
-            </w:r>
-            <w:r>
-              <w:rPr>
-                <w:webHidden/>
-              </w:rPr>
-              <w:t>7</w:t>
-            </w:r>
-            <w:r>
-              <w:rPr>
-                <w:webHidden/>
-              </w:rPr>
-              <w:fldChar w:fldCharType="end"/>
-            </w:r>
-          </w:hyperlink>
-        </w:p>
-        <w:p>
-          <w:pPr>
-            <w:pStyle w:val="24"/>
-            <w:rPr>
-              <w:rFonts w:asciiTheme="minorHAnsi" w:eastAsiaTheme="minorEastAsia" w:hAnsiTheme="minorHAnsi" w:cstheme="minorBidi"/>
-              <w:iCs w:val="0"/>
-              <w:sz w:val="22"/>
-              <w:szCs w:val="22"/>
-            </w:rPr>
-          </w:pPr>
-          <w:hyperlink w:anchor="_Toc166279984" w:history="1">
-            <w:r>
-              <w:rPr>
-                <w:rStyle w:val="afd"/>
-              </w:rPr>
-              <w:t>2.4</w:t>
-            </w:r>
-            <w:r>
-              <w:rPr>
-                <w:rFonts w:asciiTheme="minorHAnsi" w:eastAsiaTheme="minorEastAsia" w:hAnsiTheme="minorHAnsi" w:cstheme="minorBidi"/>
-                <w:iCs w:val="0"/>
-                <w:sz w:val="22"/>
-                <w:szCs w:val="22"/>
-              </w:rPr>
-              <w:tab/>
-            </w:r>
-            <w:r>
-              <w:rPr>
-                <w:rStyle w:val="afd"/>
-              </w:rPr>
-              <w:t>Тестирование программного продукта.</w:t>
-            </w:r>
-            <w:r>
-              <w:rPr>
-                <w:webHidden/>
-              </w:rPr>
-              <w:tab/>
-            </w:r>
-            <w:r>
-              <w:rPr>
-                <w:webHidden/>
-              </w:rPr>
-              <w:fldChar w:fldCharType="begin"/>
-            </w:r>
-            <w:r>
-              <w:rPr>
-                <w:webHidden/>
-              </w:rPr>
-              <w:instrText xml:space="preserve"> PAGEREF _Toc166279984 \h </w:instrText>
-            </w:r>
-            <w:r>
-              <w:rPr>
-                <w:webHidden/>
-              </w:rPr>
-            </w:r>
-            <w:r>
-              <w:rPr>
-                <w:webHidden/>
-              </w:rPr>
-              <w:fldChar w:fldCharType="separate"/>
-            </w:r>
-            <w:r>
-              <w:rPr>
-                <w:webHidden/>
-              </w:rPr>
-              <w:t>7</w:t>
-            </w:r>
-            <w:r>
-              <w:rPr>
-                <w:webHidden/>
-              </w:rPr>
-              <w:fldChar w:fldCharType="end"/>
-            </w:r>
-          </w:hyperlink>
-        </w:p>
-        <w:p>
-          <w:pPr>
-            <w:pStyle w:val="24"/>
-            <w:rPr>
-              <w:rFonts w:asciiTheme="minorHAnsi" w:eastAsiaTheme="minorEastAsia" w:hAnsiTheme="minorHAnsi" w:cstheme="minorBidi"/>
-              <w:iCs w:val="0"/>
-              <w:sz w:val="22"/>
-              <w:szCs w:val="22"/>
-            </w:rPr>
-          </w:pPr>
-          <w:hyperlink w:anchor="_Toc166279985" w:history="1">
-            <w:r>
-              <w:rPr>
-                <w:rStyle w:val="afd"/>
-                <w:caps/>
-                <w:kern w:val="36"/>
-              </w:rPr>
-              <w:t>Заключение</w:t>
-            </w:r>
-            <w:r>
-              <w:rPr>
-                <w:webHidden/>
-              </w:rPr>
-              <w:tab/>
-            </w:r>
-            <w:r>
-              <w:rPr>
-                <w:webHidden/>
-              </w:rPr>
-              <w:fldChar w:fldCharType="begin"/>
-            </w:r>
-            <w:r>
-              <w:rPr>
-                <w:webHidden/>
-              </w:rPr>
-              <w:instrText xml:space="preserve"> PAGEREF _Toc166279985 \h </w:instrText>
-            </w:r>
-            <w:r>
-              <w:rPr>
-                <w:webHidden/>
-              </w:rPr>
-            </w:r>
-            <w:r>
-              <w:rPr>
-                <w:webHidden/>
-              </w:rPr>
-              <w:fldChar w:fldCharType="separate"/>
-            </w:r>
-            <w:r>
-              <w:rPr>
-                <w:webHidden/>
-              </w:rPr>
-              <w:t>8</w:t>
-            </w:r>
-            <w:r>
-              <w:rPr>
-                <w:webHidden/>
-              </w:rPr>
-              <w:fldChar w:fldCharType="end"/>
-            </w:r>
-          </w:hyperlink>
-        </w:p>
-        <w:p>
-          <w:pPr>
-            <w:pStyle w:val="13"/>
-            <w:rPr>
-              <w:rFonts w:asciiTheme="minorHAnsi" w:eastAsiaTheme="minorEastAsia" w:hAnsiTheme="minorHAnsi" w:cstheme="minorBidi"/>
-              <w:bCs w:val="0"/>
-              <w:sz w:val="22"/>
-              <w:szCs w:val="22"/>
-            </w:rPr>
-          </w:pPr>
-          <w:hyperlink w:anchor="_Toc166279986" w:history="1">
-            <w:r>
-              <w:rPr>
-                <w:rStyle w:val="afd"/>
-                <w:kern w:val="36"/>
-              </w:rPr>
-              <w:t>БИБЛИОГРАФИЧЕСКИЙ СПИСОК</w:t>
-            </w:r>
-            <w:r>
-              <w:rPr>
-                <w:webHidden/>
-              </w:rPr>
-              <w:tab/>
-            </w:r>
-            <w:r>
-              <w:rPr>
-                <w:webHidden/>
-              </w:rPr>
-              <w:fldChar w:fldCharType="begin"/>
-            </w:r>
-            <w:r>
-              <w:rPr>
-                <w:webHidden/>
-              </w:rPr>
-              <w:instrText xml:space="preserve"> PAGEREF _Toc166279986 \h </w:instrText>
-            </w:r>
-            <w:r>
-              <w:rPr>
-                <w:webHidden/>
-              </w:rPr>
-            </w:r>
-            <w:r>
-              <w:rPr>
-                <w:webHidden/>
-              </w:rPr>
-              <w:fldChar w:fldCharType="separate"/>
-            </w:r>
-            <w:r>
-              <w:rPr>
-                <w:webHidden/>
-              </w:rPr>
-              <w:t>9</w:t>
-            </w:r>
-            <w:r>
-              <w:rPr>
-                <w:webHidden/>
-              </w:rPr>
-              <w:fldChar w:fldCharType="end"/>
-            </w:r>
-          </w:hyperlink>
-        </w:p>
-        <w:p>
-          <w:r>
-            <w:rPr>
-              <w:b/>
-              <w:bCs/>
-            </w:rPr>
-            <w:fldChar w:fldCharType="end"/>
-          </w:r>
-        </w:p>
-      </w:sdtContent>
-    </w:sdt>
-    <w:p/>
     <w:p>
       <w:pPr>
         <w:pStyle w:val="13"/>
@@ -5803,6 +4820,846 @@
           <w:szCs w:val="22"/>
         </w:rPr>
       </w:pPr>
+      <w:hyperlink w:anchor="_Toc195216350" w:history="1">
+        <w:r>
+          <w:rPr>
+            <w:rStyle w:val="afd"/>
+            <w:caps/>
+            <w:kern w:val="36"/>
+          </w:rPr>
+          <w:t>ВВЕДЕНИЕ</w:t>
+        </w:r>
+        <w:r>
+          <w:rPr>
+            <w:webHidden/>
+          </w:rPr>
+          <w:tab/>
+        </w:r>
+        <w:r>
+          <w:rPr>
+            <w:webHidden/>
+          </w:rPr>
+          <w:fldChar w:fldCharType="begin"/>
+        </w:r>
+        <w:r>
+          <w:rPr>
+            <w:webHidden/>
+          </w:rPr>
+          <w:instrText xml:space="preserve"> PAGEREF _Toc195216350 \h </w:instrText>
+        </w:r>
+        <w:r>
+          <w:rPr>
+            <w:webHidden/>
+          </w:rPr>
+        </w:r>
+        <w:r>
+          <w:rPr>
+            <w:webHidden/>
+          </w:rPr>
+          <w:fldChar w:fldCharType="separate"/>
+        </w:r>
+        <w:r>
+          <w:rPr>
+            <w:webHidden/>
+          </w:rPr>
+          <w:t>5</w:t>
+        </w:r>
+        <w:r>
+          <w:rPr>
+            <w:webHidden/>
+          </w:rPr>
+          <w:fldChar w:fldCharType="end"/>
+        </w:r>
+      </w:hyperlink>
+    </w:p>
+    <w:p>
+      <w:pPr>
+        <w:pStyle w:val="13"/>
+        <w:rPr>
+          <w:rFonts w:asciiTheme="minorHAnsi" w:eastAsiaTheme="minorEastAsia" w:hAnsiTheme="minorHAnsi" w:cstheme="minorBidi"/>
+          <w:bCs w:val="0"/>
+          <w:sz w:val="22"/>
+          <w:szCs w:val="22"/>
+        </w:rPr>
+      </w:pPr>
+      <w:hyperlink w:anchor="_Toc195216351" w:history="1">
+        <w:r>
+          <w:rPr>
+            <w:rStyle w:val="afd"/>
+            <w:rFonts w:eastAsia="Times New Roman"/>
+          </w:rPr>
+          <w:t>1 ТЕОРЕТИЧЕСКАЯ ЧАСТЬ</w:t>
+        </w:r>
+        <w:r>
+          <w:rPr>
+            <w:webHidden/>
+          </w:rPr>
+          <w:tab/>
+        </w:r>
+        <w:r>
+          <w:rPr>
+            <w:webHidden/>
+          </w:rPr>
+          <w:fldChar w:fldCharType="begin"/>
+        </w:r>
+        <w:r>
+          <w:rPr>
+            <w:webHidden/>
+          </w:rPr>
+          <w:instrText xml:space="preserve"> PAGEREF _Toc195216351 \h </w:instrText>
+        </w:r>
+        <w:r>
+          <w:rPr>
+            <w:webHidden/>
+          </w:rPr>
+        </w:r>
+        <w:r>
+          <w:rPr>
+            <w:webHidden/>
+          </w:rPr>
+          <w:fldChar w:fldCharType="separate"/>
+        </w:r>
+        <w:r>
+          <w:rPr>
+            <w:webHidden/>
+          </w:rPr>
+          <w:t>7</w:t>
+        </w:r>
+        <w:r>
+          <w:rPr>
+            <w:webHidden/>
+          </w:rPr>
+          <w:fldChar w:fldCharType="end"/>
+        </w:r>
+      </w:hyperlink>
+    </w:p>
+    <w:p>
+      <w:pPr>
+        <w:pStyle w:val="24"/>
+        <w:rPr>
+          <w:rFonts w:asciiTheme="minorHAnsi" w:eastAsiaTheme="minorEastAsia" w:hAnsiTheme="minorHAnsi" w:cstheme="minorBidi"/>
+          <w:iCs w:val="0"/>
+          <w:sz w:val="22"/>
+          <w:szCs w:val="22"/>
+        </w:rPr>
+      </w:pPr>
+      <w:hyperlink w:anchor="_Toc195216352" w:history="1">
+        <w:r>
+          <w:rPr>
+            <w:rStyle w:val="afd"/>
+            <w:rFonts w:eastAsia="Times New Roman"/>
+          </w:rPr>
+          <w:t>1.1</w:t>
+        </w:r>
+        <w:r>
+          <w:rPr>
+            <w:rFonts w:asciiTheme="minorHAnsi" w:eastAsiaTheme="minorEastAsia" w:hAnsiTheme="minorHAnsi" w:cstheme="minorBidi"/>
+            <w:iCs w:val="0"/>
+            <w:sz w:val="22"/>
+            <w:szCs w:val="22"/>
+          </w:rPr>
+          <w:tab/>
+        </w:r>
+        <w:r>
+          <w:rPr>
+            <w:rStyle w:val="afd"/>
+            <w:rFonts w:eastAsia="Times New Roman"/>
+          </w:rPr>
+          <w:t>Основные понятия и принципы аутентификации и авторизации</w:t>
+        </w:r>
+        <w:r>
+          <w:rPr>
+            <w:webHidden/>
+          </w:rPr>
+          <w:tab/>
+        </w:r>
+        <w:r>
+          <w:rPr>
+            <w:webHidden/>
+          </w:rPr>
+          <w:fldChar w:fldCharType="begin"/>
+        </w:r>
+        <w:r>
+          <w:rPr>
+            <w:webHidden/>
+          </w:rPr>
+          <w:instrText xml:space="preserve"> PAGEREF _Toc195216352 \h </w:instrText>
+        </w:r>
+        <w:r>
+          <w:rPr>
+            <w:webHidden/>
+          </w:rPr>
+        </w:r>
+        <w:r>
+          <w:rPr>
+            <w:webHidden/>
+          </w:rPr>
+          <w:fldChar w:fldCharType="separate"/>
+        </w:r>
+        <w:r>
+          <w:rPr>
+            <w:webHidden/>
+          </w:rPr>
+          <w:t>7</w:t>
+        </w:r>
+        <w:r>
+          <w:rPr>
+            <w:webHidden/>
+          </w:rPr>
+          <w:fldChar w:fldCharType="end"/>
+        </w:r>
+      </w:hyperlink>
+    </w:p>
+    <w:p>
+      <w:pPr>
+        <w:pStyle w:val="24"/>
+        <w:rPr>
+          <w:rFonts w:asciiTheme="minorHAnsi" w:eastAsiaTheme="minorEastAsia" w:hAnsiTheme="minorHAnsi" w:cstheme="minorBidi"/>
+          <w:iCs w:val="0"/>
+          <w:sz w:val="22"/>
+          <w:szCs w:val="22"/>
+        </w:rPr>
+      </w:pPr>
+      <w:hyperlink w:anchor="_Toc195216353" w:history="1">
+        <w:r>
+          <w:rPr>
+            <w:rStyle w:val="afd"/>
+            <w:rFonts w:eastAsia="Times New Roman"/>
+          </w:rPr>
+          <w:t>1.2</w:t>
+        </w:r>
+        <w:r>
+          <w:rPr>
+            <w:rFonts w:asciiTheme="minorHAnsi" w:eastAsiaTheme="minorEastAsia" w:hAnsiTheme="minorHAnsi" w:cstheme="minorBidi"/>
+            <w:iCs w:val="0"/>
+            <w:sz w:val="22"/>
+            <w:szCs w:val="22"/>
+          </w:rPr>
+          <w:tab/>
+        </w:r>
+        <w:r>
+          <w:rPr>
+            <w:rStyle w:val="afd"/>
+            <w:rFonts w:eastAsia="Times New Roman"/>
+          </w:rPr>
+          <w:t>Методы и протоколы аутентификации</w:t>
+        </w:r>
+        <w:r>
+          <w:rPr>
+            <w:webHidden/>
+          </w:rPr>
+          <w:tab/>
+        </w:r>
+        <w:r>
+          <w:rPr>
+            <w:webHidden/>
+          </w:rPr>
+          <w:fldChar w:fldCharType="begin"/>
+        </w:r>
+        <w:r>
+          <w:rPr>
+            <w:webHidden/>
+          </w:rPr>
+          <w:instrText xml:space="preserve"> PAGEREF _Toc195216353 \h </w:instrText>
+        </w:r>
+        <w:r>
+          <w:rPr>
+            <w:webHidden/>
+          </w:rPr>
+        </w:r>
+        <w:r>
+          <w:rPr>
+            <w:webHidden/>
+          </w:rPr>
+          <w:fldChar w:fldCharType="separate"/>
+        </w:r>
+        <w:r>
+          <w:rPr>
+            <w:webHidden/>
+          </w:rPr>
+          <w:t>8</w:t>
+        </w:r>
+        <w:r>
+          <w:rPr>
+            <w:webHidden/>
+          </w:rPr>
+          <w:fldChar w:fldCharType="end"/>
+        </w:r>
+      </w:hyperlink>
+    </w:p>
+    <w:p>
+      <w:pPr>
+        <w:pStyle w:val="24"/>
+        <w:rPr>
+          <w:rFonts w:asciiTheme="minorHAnsi" w:eastAsiaTheme="minorEastAsia" w:hAnsiTheme="minorHAnsi" w:cstheme="minorBidi"/>
+          <w:iCs w:val="0"/>
+          <w:sz w:val="22"/>
+          <w:szCs w:val="22"/>
+        </w:rPr>
+      </w:pPr>
+      <w:hyperlink w:anchor="_Toc195216354" w:history="1">
+        <w:r>
+          <w:rPr>
+            <w:rStyle w:val="afd"/>
+          </w:rPr>
+          <w:t>1.3</w:t>
+        </w:r>
+        <w:r>
+          <w:rPr>
+            <w:rFonts w:asciiTheme="minorHAnsi" w:eastAsiaTheme="minorEastAsia" w:hAnsiTheme="minorHAnsi" w:cstheme="minorBidi"/>
+            <w:iCs w:val="0"/>
+            <w:sz w:val="22"/>
+            <w:szCs w:val="22"/>
+          </w:rPr>
+          <w:tab/>
+        </w:r>
+        <w:r>
+          <w:rPr>
+            <w:rStyle w:val="afd"/>
+          </w:rPr>
+          <w:t>Сценарий пользовательского взаимодействия с модулем авторизации</w:t>
+        </w:r>
+        <w:r>
+          <w:rPr>
+            <w:webHidden/>
+          </w:rPr>
+          <w:tab/>
+        </w:r>
+        <w:r>
+          <w:rPr>
+            <w:webHidden/>
+          </w:rPr>
+          <w:fldChar w:fldCharType="begin"/>
+        </w:r>
+        <w:r>
+          <w:rPr>
+            <w:webHidden/>
+          </w:rPr>
+          <w:instrText xml:space="preserve"> PAGEREF _Toc195216354 \h </w:instrText>
+        </w:r>
+        <w:r>
+          <w:rPr>
+            <w:webHidden/>
+          </w:rPr>
+        </w:r>
+        <w:r>
+          <w:rPr>
+            <w:webHidden/>
+          </w:rPr>
+          <w:fldChar w:fldCharType="separate"/>
+        </w:r>
+        <w:r>
+          <w:rPr>
+            <w:webHidden/>
+          </w:rPr>
+          <w:t>10</w:t>
+        </w:r>
+        <w:r>
+          <w:rPr>
+            <w:webHidden/>
+          </w:rPr>
+          <w:fldChar w:fldCharType="end"/>
+        </w:r>
+      </w:hyperlink>
+    </w:p>
+    <w:p>
+      <w:pPr>
+        <w:pStyle w:val="24"/>
+        <w:rPr>
+          <w:rFonts w:asciiTheme="minorHAnsi" w:eastAsiaTheme="minorEastAsia" w:hAnsiTheme="minorHAnsi" w:cstheme="minorBidi"/>
+          <w:iCs w:val="0"/>
+          <w:sz w:val="22"/>
+          <w:szCs w:val="22"/>
+        </w:rPr>
+      </w:pPr>
+      <w:hyperlink w:anchor="_Toc195216355" w:history="1">
+        <w:r>
+          <w:rPr>
+            <w:rStyle w:val="afd"/>
+          </w:rPr>
+          <w:t>1.4</w:t>
+        </w:r>
+        <w:r>
+          <w:rPr>
+            <w:rFonts w:asciiTheme="minorHAnsi" w:eastAsiaTheme="minorEastAsia" w:hAnsiTheme="minorHAnsi" w:cstheme="minorBidi"/>
+            <w:iCs w:val="0"/>
+            <w:sz w:val="22"/>
+            <w:szCs w:val="22"/>
+          </w:rPr>
+          <w:tab/>
+        </w:r>
+        <w:r>
+          <w:rPr>
+            <w:rStyle w:val="afd"/>
+          </w:rPr>
+          <w:t>Исследование и обоснование выбора технологий и инструментов разработки</w:t>
+        </w:r>
+        <w:r>
+          <w:rPr>
+            <w:webHidden/>
+          </w:rPr>
+          <w:tab/>
+        </w:r>
+        <w:r>
+          <w:rPr>
+            <w:webHidden/>
+          </w:rPr>
+          <w:fldChar w:fldCharType="begin"/>
+        </w:r>
+        <w:r>
+          <w:rPr>
+            <w:webHidden/>
+          </w:rPr>
+          <w:instrText xml:space="preserve"> PAGEREF _Toc195216355 \h </w:instrText>
+        </w:r>
+        <w:r>
+          <w:rPr>
+            <w:webHidden/>
+          </w:rPr>
+        </w:r>
+        <w:r>
+          <w:rPr>
+            <w:webHidden/>
+          </w:rPr>
+          <w:fldChar w:fldCharType="separate"/>
+        </w:r>
+        <w:r>
+          <w:rPr>
+            <w:webHidden/>
+          </w:rPr>
+          <w:t>11</w:t>
+        </w:r>
+        <w:r>
+          <w:rPr>
+            <w:webHidden/>
+          </w:rPr>
+          <w:fldChar w:fldCharType="end"/>
+        </w:r>
+      </w:hyperlink>
+    </w:p>
+    <w:p>
+      <w:pPr>
+        <w:pStyle w:val="13"/>
+        <w:rPr>
+          <w:rFonts w:asciiTheme="minorHAnsi" w:eastAsiaTheme="minorEastAsia" w:hAnsiTheme="minorHAnsi" w:cstheme="minorBidi"/>
+          <w:bCs w:val="0"/>
+          <w:sz w:val="22"/>
+          <w:szCs w:val="22"/>
+        </w:rPr>
+      </w:pPr>
+      <w:hyperlink w:anchor="_Toc195216356" w:history="1">
+        <w:r>
+          <w:rPr>
+            <w:rStyle w:val="afd"/>
+            <w:rFonts w:eastAsia="Times New Roman"/>
+          </w:rPr>
+          <w:t>2 ПРАКТИЧЕСКАЯ ЧАСТЬ</w:t>
+        </w:r>
+        <w:r>
+          <w:rPr>
+            <w:webHidden/>
+          </w:rPr>
+          <w:tab/>
+        </w:r>
+        <w:r>
+          <w:rPr>
+            <w:webHidden/>
+          </w:rPr>
+          <w:fldChar w:fldCharType="begin"/>
+        </w:r>
+        <w:r>
+          <w:rPr>
+            <w:webHidden/>
+          </w:rPr>
+          <w:instrText xml:space="preserve"> PAGEREF _Toc195216356 \h </w:instrText>
+        </w:r>
+        <w:r>
+          <w:rPr>
+            <w:webHidden/>
+          </w:rPr>
+        </w:r>
+        <w:r>
+          <w:rPr>
+            <w:webHidden/>
+          </w:rPr>
+          <w:fldChar w:fldCharType="separate"/>
+        </w:r>
+        <w:r>
+          <w:rPr>
+            <w:webHidden/>
+          </w:rPr>
+          <w:t>14</w:t>
+        </w:r>
+        <w:r>
+          <w:rPr>
+            <w:webHidden/>
+          </w:rPr>
+          <w:fldChar w:fldCharType="end"/>
+        </w:r>
+      </w:hyperlink>
+    </w:p>
+    <w:p>
+      <w:pPr>
+        <w:pStyle w:val="24"/>
+        <w:rPr>
+          <w:rFonts w:asciiTheme="minorHAnsi" w:eastAsiaTheme="minorEastAsia" w:hAnsiTheme="minorHAnsi" w:cstheme="minorBidi"/>
+          <w:iCs w:val="0"/>
+          <w:sz w:val="22"/>
+          <w:szCs w:val="22"/>
+        </w:rPr>
+      </w:pPr>
+      <w:hyperlink w:anchor="_Toc195216357" w:history="1">
+        <w:r>
+          <w:rPr>
+            <w:rStyle w:val="afd"/>
+          </w:rPr>
+          <w:t>2.1</w:t>
+        </w:r>
+        <w:r>
+          <w:rPr>
+            <w:rFonts w:asciiTheme="minorHAnsi" w:eastAsiaTheme="minorEastAsia" w:hAnsiTheme="minorHAnsi" w:cstheme="minorBidi"/>
+            <w:iCs w:val="0"/>
+            <w:sz w:val="22"/>
+            <w:szCs w:val="22"/>
+          </w:rPr>
+          <w:tab/>
+        </w:r>
+        <w:r>
+          <w:rPr>
+            <w:rStyle w:val="afd"/>
+          </w:rPr>
+          <w:t xml:space="preserve">Используемые </w:t>
+        </w:r>
+        <w:r>
+          <w:rPr>
+            <w:rStyle w:val="afd"/>
+          </w:rPr>
+          <w:t>т</w:t>
+        </w:r>
+        <w:r>
+          <w:rPr>
+            <w:rStyle w:val="afd"/>
+          </w:rPr>
+          <w:t>ехнологии и инструменты разработки.</w:t>
+        </w:r>
+        <w:r>
+          <w:rPr>
+            <w:webHidden/>
+          </w:rPr>
+          <w:tab/>
+        </w:r>
+        <w:r>
+          <w:rPr>
+            <w:webHidden/>
+          </w:rPr>
+          <w:fldChar w:fldCharType="begin"/>
+        </w:r>
+        <w:r>
+          <w:rPr>
+            <w:webHidden/>
+          </w:rPr>
+          <w:instrText xml:space="preserve"> PAGEREF _Toc195216357 \h </w:instrText>
+        </w:r>
+        <w:r>
+          <w:rPr>
+            <w:webHidden/>
+          </w:rPr>
+        </w:r>
+        <w:r>
+          <w:rPr>
+            <w:webHidden/>
+          </w:rPr>
+          <w:fldChar w:fldCharType="separate"/>
+        </w:r>
+        <w:r>
+          <w:rPr>
+            <w:webHidden/>
+          </w:rPr>
+          <w:t>14</w:t>
+        </w:r>
+        <w:r>
+          <w:rPr>
+            <w:webHidden/>
+          </w:rPr>
+          <w:fldChar w:fldCharType="end"/>
+        </w:r>
+      </w:hyperlink>
+    </w:p>
+    <w:p>
+      <w:pPr>
+        <w:pStyle w:val="24"/>
+        <w:rPr>
+          <w:rFonts w:asciiTheme="minorHAnsi" w:eastAsiaTheme="minorEastAsia" w:hAnsiTheme="minorHAnsi" w:cstheme="minorBidi"/>
+          <w:iCs w:val="0"/>
+          <w:sz w:val="22"/>
+          <w:szCs w:val="22"/>
+        </w:rPr>
+      </w:pPr>
+      <w:hyperlink w:anchor="_Toc195216358" w:history="1">
+        <w:r>
+          <w:rPr>
+            <w:rStyle w:val="afd"/>
+            <w:bCs/>
+          </w:rPr>
+          <w:t>2.2</w:t>
+        </w:r>
+        <w:r>
+          <w:rPr>
+            <w:rFonts w:asciiTheme="minorHAnsi" w:eastAsiaTheme="minorEastAsia" w:hAnsiTheme="minorHAnsi" w:cstheme="minorBidi"/>
+            <w:iCs w:val="0"/>
+            <w:sz w:val="22"/>
+            <w:szCs w:val="22"/>
+          </w:rPr>
+          <w:tab/>
+        </w:r>
+        <w:r>
+          <w:rPr>
+            <w:rStyle w:val="afd"/>
+            <w:bCs/>
+          </w:rPr>
+          <w:t>Проектирование и реализация структуры базы данных</w:t>
+        </w:r>
+        <w:r>
+          <w:rPr>
+            <w:webHidden/>
+          </w:rPr>
+          <w:tab/>
+        </w:r>
+        <w:r>
+          <w:rPr>
+            <w:webHidden/>
+          </w:rPr>
+          <w:fldChar w:fldCharType="begin"/>
+        </w:r>
+        <w:r>
+          <w:rPr>
+            <w:webHidden/>
+          </w:rPr>
+          <w:instrText xml:space="preserve"> PAGEREF _Toc195216358 \h </w:instrText>
+        </w:r>
+        <w:r>
+          <w:rPr>
+            <w:webHidden/>
+          </w:rPr>
+        </w:r>
+        <w:r>
+          <w:rPr>
+            <w:webHidden/>
+          </w:rPr>
+          <w:fldChar w:fldCharType="separate"/>
+        </w:r>
+        <w:r>
+          <w:rPr>
+            <w:webHidden/>
+          </w:rPr>
+          <w:t>14</w:t>
+        </w:r>
+        <w:r>
+          <w:rPr>
+            <w:webHidden/>
+          </w:rPr>
+          <w:fldChar w:fldCharType="end"/>
+        </w:r>
+      </w:hyperlink>
+    </w:p>
+    <w:p>
+      <w:pPr>
+        <w:pStyle w:val="24"/>
+        <w:rPr>
+          <w:rFonts w:asciiTheme="minorHAnsi" w:eastAsiaTheme="minorEastAsia" w:hAnsiTheme="minorHAnsi" w:cstheme="minorBidi"/>
+          <w:iCs w:val="0"/>
+          <w:sz w:val="22"/>
+          <w:szCs w:val="22"/>
+        </w:rPr>
+      </w:pPr>
+      <w:hyperlink w:anchor="_Toc195216359" w:history="1">
+        <w:r>
+          <w:rPr>
+            <w:rStyle w:val="afd"/>
+            <w:bCs/>
+          </w:rPr>
+          <w:t>2.3</w:t>
+        </w:r>
+        <w:r>
+          <w:rPr>
+            <w:rFonts w:asciiTheme="minorHAnsi" w:eastAsiaTheme="minorEastAsia" w:hAnsiTheme="minorHAnsi" w:cstheme="minorBidi"/>
+            <w:iCs w:val="0"/>
+            <w:sz w:val="22"/>
+            <w:szCs w:val="22"/>
+          </w:rPr>
+          <w:tab/>
+        </w:r>
+        <w:r>
+          <w:rPr>
+            <w:rStyle w:val="afd"/>
+          </w:rPr>
+          <w:t>Разработка серверной логики модуля авторизации</w:t>
+        </w:r>
+        <w:r>
+          <w:rPr>
+            <w:webHidden/>
+          </w:rPr>
+          <w:tab/>
+        </w:r>
+        <w:r>
+          <w:rPr>
+            <w:webHidden/>
+          </w:rPr>
+          <w:fldChar w:fldCharType="begin"/>
+        </w:r>
+        <w:r>
+          <w:rPr>
+            <w:webHidden/>
+          </w:rPr>
+          <w:instrText xml:space="preserve"> PAGEREF _Toc195216359 \h </w:instrText>
+        </w:r>
+        <w:r>
+          <w:rPr>
+            <w:webHidden/>
+          </w:rPr>
+        </w:r>
+        <w:r>
+          <w:rPr>
+            <w:webHidden/>
+          </w:rPr>
+          <w:fldChar w:fldCharType="separate"/>
+        </w:r>
+        <w:r>
+          <w:rPr>
+            <w:webHidden/>
+          </w:rPr>
+          <w:t>18</w:t>
+        </w:r>
+        <w:r>
+          <w:rPr>
+            <w:webHidden/>
+          </w:rPr>
+          <w:fldChar w:fldCharType="end"/>
+        </w:r>
+      </w:hyperlink>
+    </w:p>
+    <w:p>
+      <w:pPr>
+        <w:pStyle w:val="24"/>
+        <w:rPr>
+          <w:rFonts w:asciiTheme="minorHAnsi" w:eastAsiaTheme="minorEastAsia" w:hAnsiTheme="minorHAnsi" w:cstheme="minorBidi"/>
+          <w:iCs w:val="0"/>
+          <w:sz w:val="22"/>
+          <w:szCs w:val="22"/>
+        </w:rPr>
+      </w:pPr>
+      <w:hyperlink w:anchor="_Toc195216360" w:history="1">
+        <w:r>
+          <w:rPr>
+            <w:rStyle w:val="afd"/>
+            <w:caps/>
+            <w:kern w:val="36"/>
+          </w:rPr>
+          <w:t>Заключение</w:t>
+        </w:r>
+        <w:r>
+          <w:rPr>
+            <w:webHidden/>
+          </w:rPr>
+          <w:tab/>
+        </w:r>
+        <w:r>
+          <w:rPr>
+            <w:webHidden/>
+          </w:rPr>
+          <w:fldChar w:fldCharType="begin"/>
+        </w:r>
+        <w:r>
+          <w:rPr>
+            <w:webHidden/>
+          </w:rPr>
+          <w:instrText xml:space="preserve"> PAGEREF _Toc195216360 \h </w:instrText>
+        </w:r>
+        <w:r>
+          <w:rPr>
+            <w:webHidden/>
+          </w:rPr>
+        </w:r>
+        <w:r>
+          <w:rPr>
+            <w:webHidden/>
+          </w:rPr>
+          <w:fldChar w:fldCharType="separate"/>
+        </w:r>
+        <w:r>
+          <w:rPr>
+            <w:webHidden/>
+          </w:rPr>
+          <w:t>24</w:t>
+        </w:r>
+        <w:r>
+          <w:rPr>
+            <w:webHidden/>
+          </w:rPr>
+          <w:fldChar w:fldCharType="end"/>
+        </w:r>
+      </w:hyperlink>
+    </w:p>
+    <w:p>
+      <w:pPr>
+        <w:pStyle w:val="13"/>
+        <w:rPr>
+          <w:rFonts w:asciiTheme="minorHAnsi" w:eastAsiaTheme="minorEastAsia" w:hAnsiTheme="minorHAnsi" w:cstheme="minorBidi"/>
+          <w:bCs w:val="0"/>
+          <w:sz w:val="22"/>
+          <w:szCs w:val="22"/>
+        </w:rPr>
+      </w:pPr>
+      <w:hyperlink w:anchor="_Toc195216361" w:history="1">
+        <w:r>
+          <w:rPr>
+            <w:rStyle w:val="afd"/>
+            <w:kern w:val="36"/>
+          </w:rPr>
+          <w:t>БИБЛИОГРАФИЧЕСКИЙ СПИСОК</w:t>
+        </w:r>
+        <w:r>
+          <w:rPr>
+            <w:webHidden/>
+          </w:rPr>
+          <w:tab/>
+        </w:r>
+        <w:r>
+          <w:rPr>
+            <w:webHidden/>
+          </w:rPr>
+          <w:fldChar w:fldCharType="begin"/>
+        </w:r>
+        <w:r>
+          <w:rPr>
+            <w:webHidden/>
+          </w:rPr>
+          <w:instrText xml:space="preserve"> PAGEREF _Toc195216361 \h </w:instrText>
+        </w:r>
+        <w:r>
+          <w:rPr>
+            <w:webHidden/>
+          </w:rPr>
+        </w:r>
+        <w:r>
+          <w:rPr>
+            <w:webHidden/>
+          </w:rPr>
+          <w:fldChar w:fldCharType="separate"/>
+        </w:r>
+        <w:r>
+          <w:rPr>
+            <w:webHidden/>
+          </w:rPr>
+          <w:t>25</w:t>
+        </w:r>
+        <w:r>
+          <w:rPr>
+            <w:webHidden/>
+          </w:rPr>
+          <w:fldChar w:fldCharType="end"/>
+        </w:r>
+      </w:hyperlink>
     </w:p>
     <w:p>
       <w:r>
@@ -5843,7 +5700,7 @@
       <w:bookmarkStart w:id="13" w:name="_Toc166277627"/>
       <w:bookmarkStart w:id="14" w:name="_Toc166277919"/>
       <w:bookmarkStart w:id="15" w:name="_Toc166279629"/>
-      <w:bookmarkStart w:id="16" w:name="_Toc166279974"/>
+      <w:bookmarkStart w:id="16" w:name="_Toc195216350"/>
       <w:bookmarkEnd w:id="8"/>
       <w:bookmarkEnd w:id="9"/>
       <w:bookmarkEnd w:id="10"/>
@@ -6124,26 +5981,23 @@
     </w:p>
     <w:p>
       <w:pPr>
-        <w:spacing w:line="360" w:lineRule="auto"/>
-        <w:jc w:val="center"/>
+        <w:pStyle w:val="10"/>
         <w:rPr>
           <w:rFonts w:eastAsia="Times New Roman"/>
-          <w:sz w:val="28"/>
           <w:szCs w:val="28"/>
         </w:rPr>
       </w:pPr>
       <w:r>
         <w:rPr>
           <w:rFonts w:eastAsia="Times New Roman"/>
-          <w:sz w:val="28"/>
           <w:szCs w:val="28"/>
         </w:rPr>
         <w:br w:type="page"/>
       </w:r>
+      <w:bookmarkStart w:id="25" w:name="_Toc195216351"/>
       <w:r>
         <w:rPr>
           <w:rFonts w:eastAsia="Times New Roman"/>
-          <w:sz w:val="28"/>
           <w:szCs w:val="28"/>
         </w:rPr>
         <w:lastRenderedPageBreak/>
@@ -6152,7 +6006,6 @@
       <w:r>
         <w:rPr>
           <w:rFonts w:eastAsia="Times New Roman"/>
-          <w:sz w:val="28"/>
           <w:szCs w:val="28"/>
         </w:rPr>
         <w:t>ТЕОРЕТИЧЕСКАЯ ЧАСТЬ</w:t>
@@ -6164,6 +6017,7 @@
       <w:bookmarkEnd w:id="21"/>
       <w:bookmarkEnd w:id="22"/>
       <w:bookmarkEnd w:id="23"/>
+      <w:bookmarkEnd w:id="25"/>
     </w:p>
     <w:p>
       <w:pPr>
@@ -6183,12 +6037,12 @@
           <w:lang w:val="ru-RU" w:eastAsia="ru-RU"/>
         </w:rPr>
       </w:pPr>
-      <w:bookmarkStart w:id="25" w:name="_Toc20041"/>
-      <w:bookmarkStart w:id="26" w:name="_Toc27164"/>
-      <w:bookmarkStart w:id="27" w:name="_Toc12594"/>
-      <w:bookmarkStart w:id="28" w:name="_Toc25337"/>
-      <w:bookmarkStart w:id="29" w:name="_Toc24505"/>
-      <w:bookmarkStart w:id="30" w:name="_Toc17474"/>
+      <w:bookmarkStart w:id="26" w:name="_Toc20041"/>
+      <w:bookmarkStart w:id="27" w:name="_Toc27164"/>
+      <w:bookmarkStart w:id="28" w:name="_Toc12594"/>
+      <w:bookmarkStart w:id="29" w:name="_Toc25337"/>
+      <w:bookmarkStart w:id="30" w:name="_Toc24505"/>
+      <w:bookmarkStart w:id="31" w:name="_Toc17474"/>
       <w:bookmarkEnd w:id="24"/>
       <w:r>
         <w:rPr>
@@ -6199,12 +6053,13 @@
         </w:rPr>
         <w:t xml:space="preserve"> </w:t>
       </w:r>
-      <w:bookmarkEnd w:id="25"/>
+      <w:bookmarkStart w:id="32" w:name="_Toc195216352"/>
       <w:bookmarkEnd w:id="26"/>
       <w:bookmarkEnd w:id="27"/>
       <w:bookmarkEnd w:id="28"/>
       <w:bookmarkEnd w:id="29"/>
       <w:bookmarkEnd w:id="30"/>
+      <w:bookmarkEnd w:id="31"/>
       <w:r>
         <w:rPr>
           <w:rFonts w:eastAsia="Times New Roman"/>
@@ -6214,12 +6069,13 @@
         </w:rPr>
         <w:t>Основные понятия и принципы аутентификации и авторизации</w:t>
       </w:r>
-      <w:bookmarkStart w:id="31" w:name="_Toc2356"/>
-      <w:bookmarkStart w:id="32" w:name="_Toc22768"/>
-      <w:bookmarkStart w:id="33" w:name="_Toc21744"/>
-      <w:bookmarkStart w:id="34" w:name="_Toc17761"/>
-      <w:bookmarkStart w:id="35" w:name="_Toc7801"/>
-      <w:bookmarkStart w:id="36" w:name="_Toc20988"/>
+      <w:bookmarkStart w:id="33" w:name="_Toc2356"/>
+      <w:bookmarkStart w:id="34" w:name="_Toc22768"/>
+      <w:bookmarkStart w:id="35" w:name="_Toc21744"/>
+      <w:bookmarkStart w:id="36" w:name="_Toc17761"/>
+      <w:bookmarkStart w:id="37" w:name="_Toc7801"/>
+      <w:bookmarkStart w:id="38" w:name="_Toc20988"/>
+      <w:bookmarkEnd w:id="32"/>
     </w:p>
     <w:p>
       <w:pPr>
@@ -7191,12 +7047,6 @@
         <w:t xml:space="preserve">. </w:t>
       </w:r>
     </w:p>
-    <w:bookmarkEnd w:id="31"/>
-    <w:bookmarkEnd w:id="32"/>
-    <w:bookmarkEnd w:id="33"/>
-    <w:bookmarkEnd w:id="34"/>
-    <w:bookmarkEnd w:id="35"/>
-    <w:bookmarkEnd w:id="36"/>
     <w:p>
       <w:pPr>
         <w:pStyle w:val="22"/>
@@ -7214,6 +7064,13 @@
           <w:lang w:val="ru-RU" w:eastAsia="ru-RU"/>
         </w:rPr>
       </w:pPr>
+      <w:bookmarkStart w:id="39" w:name="_Toc195216353"/>
+      <w:bookmarkEnd w:id="33"/>
+      <w:bookmarkEnd w:id="34"/>
+      <w:bookmarkEnd w:id="35"/>
+      <w:bookmarkEnd w:id="36"/>
+      <w:bookmarkEnd w:id="37"/>
+      <w:bookmarkEnd w:id="38"/>
       <w:r>
         <w:rPr>
           <w:rFonts w:eastAsia="Times New Roman"/>
@@ -7223,6 +7080,7 @@
         </w:rPr>
         <w:t>Методы и протоколы аутентификации</w:t>
       </w:r>
+      <w:bookmarkEnd w:id="39"/>
     </w:p>
     <w:p>
       <w:pPr>
@@ -7239,12 +7097,12 @@
           <w:szCs w:val="28"/>
         </w:rPr>
       </w:pPr>
-      <w:bookmarkStart w:id="37" w:name="_Toc15201"/>
-      <w:bookmarkStart w:id="38" w:name="_Toc1603"/>
-      <w:bookmarkStart w:id="39" w:name="_Toc28265"/>
-      <w:bookmarkStart w:id="40" w:name="_Toc6217"/>
-      <w:bookmarkStart w:id="41" w:name="_Toc11095"/>
-      <w:bookmarkStart w:id="42" w:name="_Toc25023"/>
+      <w:bookmarkStart w:id="40" w:name="_Toc15201"/>
+      <w:bookmarkStart w:id="41" w:name="_Toc1603"/>
+      <w:bookmarkStart w:id="42" w:name="_Toc28265"/>
+      <w:bookmarkStart w:id="43" w:name="_Toc6217"/>
+      <w:bookmarkStart w:id="44" w:name="_Toc11095"/>
+      <w:bookmarkStart w:id="45" w:name="_Toc25023"/>
       <w:r>
         <w:rPr>
           <w:rFonts w:ascii="Times New Roman" w:hAnsi="Times New Roman"/>
@@ -7481,7 +7339,6 @@
         </w:rPr>
         <w:t xml:space="preserve">Многофакторная аутентификация (MFA): Сочетание двух или более факторов: что-то, что знает пользователь (пароль), что-то, что он имеет (смарт-карта или мобильное устройство), и что-то, что он есть (биометрические данные). Это повышает уровень безопасности </w:t>
       </w:r>
-      <w:proofErr w:type="gramStart"/>
       <w:r>
         <w:rPr>
           <w:rFonts w:ascii="Times New Roman" w:hAnsi="Times New Roman"/>
@@ -7489,9 +7346,8 @@
           <w:sz w:val="28"/>
           <w:szCs w:val="28"/>
         </w:rPr>
-        <w:t>системы.​</w:t>
-      </w:r>
-      <w:proofErr w:type="gramEnd"/>
+        <w:t>системы. ​</w:t>
+      </w:r>
     </w:p>
     <w:p>
       <w:pPr>
@@ -8279,12 +8135,14 @@
         <w:ind w:left="0" w:firstLine="709"/>
         <w:jc w:val="both"/>
       </w:pPr>
+      <w:bookmarkStart w:id="46" w:name="_Toc195216354"/>
       <w:r>
         <w:rPr>
           <w:lang w:val="ru-RU"/>
         </w:rPr>
         <w:t>Сценарий пользовательского взаимодействия с модулем авторизации</w:t>
       </w:r>
+      <w:bookmarkEnd w:id="46"/>
     </w:p>
     <w:p>
       <w:pPr>
@@ -8437,16 +8295,14 @@
         </w:rPr>
         <w:t xml:space="preserve">: Пользователь предоставляет необходимую информацию, такую как имя, адрес электронной почты и </w:t>
       </w:r>
-      <w:proofErr w:type="gramStart"/>
       <w:r>
         <w:rPr>
           <w:rFonts w:ascii="Times New Roman" w:eastAsia="Times New Roman" w:hAnsi="Times New Roman"/>
           <w:sz w:val="28"/>
           <w:szCs w:val="28"/>
         </w:rPr>
-        <w:t>пароль.​</w:t>
-      </w:r>
-      <w:proofErr w:type="gramEnd"/>
+        <w:t>пароль. ​</w:t>
+      </w:r>
     </w:p>
     <w:p>
       <w:pPr>
@@ -9004,12 +8860,14 @@
           <w:numId w:val="42"/>
         </w:numPr>
       </w:pPr>
+      <w:bookmarkStart w:id="47" w:name="_Toc195216355"/>
       <w:r>
         <w:rPr>
           <w:lang w:val="ru-RU"/>
         </w:rPr>
         <w:t>Исследование и обоснование выбора технологий и инструментов разработки</w:t>
       </w:r>
+      <w:bookmarkEnd w:id="47"/>
     </w:p>
     <w:p>
       <w:pPr>
@@ -9033,23 +8891,7 @@
           <w:sz w:val="28"/>
           <w:lang w:eastAsia="x-none"/>
         </w:rPr>
-        <w:t xml:space="preserve">При разработке системы авторизации для веб-приложений важно тщательно подойти к выбору технологий и инструментов, чтобы обеспечить безопасность, удобство и масштабируемость системы. Существует несколько подходов и </w:t>
-      </w:r>
-      <w:proofErr w:type="gramStart"/>
-      <w:r>
-        <w:rPr>
-          <w:sz w:val="28"/>
-          <w:lang w:eastAsia="x-none"/>
-        </w:rPr>
-        <w:t>технологий для реализации аутентификации</w:t>
-      </w:r>
-      <w:proofErr w:type="gramEnd"/>
-      <w:r>
-        <w:rPr>
-          <w:sz w:val="28"/>
-          <w:lang w:eastAsia="x-none"/>
-        </w:rPr>
-        <w:t xml:space="preserve"> и авторизации: ​</w:t>
+        <w:t>При разработке системы авторизации для веб-приложений важно тщательно подойти к выбору технологий и инструментов, чтобы обеспечить безопасность, удобство и масштабируемость системы. Существует несколько подходов и технологий для реализации аутентификации и авторизации: ​</w:t>
       </w:r>
     </w:p>
     <w:p>
@@ -9879,26 +9721,25 @@
         </w:rPr>
         <w:t>окены могут становиться слишком большими, если в них хранится много данных.</w:t>
       </w:r>
-      <w:bookmarkStart w:id="43" w:name="_Toc11116"/>
-      <w:bookmarkStart w:id="44" w:name="_Toc26727"/>
-      <w:bookmarkStart w:id="45" w:name="_Toc7170"/>
-      <w:bookmarkStart w:id="46" w:name="_Toc371"/>
-      <w:bookmarkStart w:id="47" w:name="_Toc10907695"/>
-      <w:bookmarkStart w:id="48" w:name="_Toc14833"/>
-      <w:bookmarkStart w:id="49" w:name="_Toc10410533"/>
-      <w:bookmarkStart w:id="50" w:name="_Toc30315"/>
-      <w:bookmarkStart w:id="51" w:name="_Toc73279474"/>
-      <w:bookmarkStart w:id="52" w:name="_Toc144968643"/>
-      <w:bookmarkStart w:id="53" w:name="_Toc166277631"/>
-      <w:bookmarkStart w:id="54" w:name="_Toc166277925"/>
-      <w:bookmarkStart w:id="55" w:name="_Toc166279635"/>
-      <w:bookmarkStart w:id="56" w:name="_Toc166279980"/>
-      <w:bookmarkEnd w:id="37"/>
-      <w:bookmarkEnd w:id="38"/>
-      <w:bookmarkEnd w:id="39"/>
+      <w:bookmarkStart w:id="48" w:name="_Toc11116"/>
+      <w:bookmarkStart w:id="49" w:name="_Toc26727"/>
+      <w:bookmarkStart w:id="50" w:name="_Toc7170"/>
+      <w:bookmarkStart w:id="51" w:name="_Toc371"/>
+      <w:bookmarkStart w:id="52" w:name="_Toc10907695"/>
+      <w:bookmarkStart w:id="53" w:name="_Toc14833"/>
+      <w:bookmarkStart w:id="54" w:name="_Toc10410533"/>
+      <w:bookmarkStart w:id="55" w:name="_Toc30315"/>
+      <w:bookmarkStart w:id="56" w:name="_Toc73279474"/>
+      <w:bookmarkStart w:id="57" w:name="_Toc144968643"/>
+      <w:bookmarkStart w:id="58" w:name="_Toc166277631"/>
+      <w:bookmarkStart w:id="59" w:name="_Toc166277925"/>
+      <w:bookmarkStart w:id="60" w:name="_Toc166279635"/>
       <w:bookmarkEnd w:id="40"/>
       <w:bookmarkEnd w:id="41"/>
       <w:bookmarkEnd w:id="42"/>
+      <w:bookmarkEnd w:id="43"/>
+      <w:bookmarkEnd w:id="44"/>
+      <w:bookmarkEnd w:id="45"/>
     </w:p>
     <w:p>
       <w:pPr>
@@ -9973,6 +9814,7 @@
           <w:lang w:eastAsia="x-none"/>
         </w:rPr>
       </w:pPr>
+      <w:bookmarkStart w:id="61" w:name="_Toc195216356"/>
       <w:r>
         <w:rPr>
           <w:rFonts w:eastAsia="Times New Roman"/>
@@ -9988,15 +9830,10 @@
         </w:rPr>
         <w:t>ПРАКТИЧЕСКАЯ ЧАСТЬ</w:t>
       </w:r>
-      <w:bookmarkStart w:id="57" w:name="_Toc23099"/>
-      <w:bookmarkStart w:id="58" w:name="_Toc25833"/>
-      <w:bookmarkStart w:id="59" w:name="_Toc4805"/>
-      <w:bookmarkStart w:id="60" w:name="_Toc11047"/>
-      <w:bookmarkEnd w:id="43"/>
-      <w:bookmarkEnd w:id="44"/>
-      <w:bookmarkEnd w:id="45"/>
-      <w:bookmarkEnd w:id="46"/>
-      <w:bookmarkEnd w:id="47"/>
+      <w:bookmarkStart w:id="62" w:name="_Toc23099"/>
+      <w:bookmarkStart w:id="63" w:name="_Toc25833"/>
+      <w:bookmarkStart w:id="64" w:name="_Toc4805"/>
+      <w:bookmarkStart w:id="65" w:name="_Toc11047"/>
       <w:bookmarkEnd w:id="48"/>
       <w:bookmarkEnd w:id="49"/>
       <w:bookmarkEnd w:id="50"/>
@@ -10006,6 +9843,1102 @@
       <w:bookmarkEnd w:id="54"/>
       <w:bookmarkEnd w:id="55"/>
       <w:bookmarkEnd w:id="56"/>
+      <w:bookmarkEnd w:id="57"/>
+      <w:bookmarkEnd w:id="58"/>
+      <w:bookmarkEnd w:id="59"/>
+      <w:bookmarkEnd w:id="60"/>
+      <w:bookmarkEnd w:id="61"/>
+    </w:p>
+    <w:p>
+      <w:pPr>
+        <w:numPr>
+          <w:ilvl w:val="1"/>
+          <w:numId w:val="46"/>
+        </w:numPr>
+        <w:spacing w:before="240" w:after="240" w:line="360" w:lineRule="auto"/>
+        <w:ind w:left="0" w:firstLine="709"/>
+        <w:jc w:val="both"/>
+        <w:outlineLvl w:val="1"/>
+        <w:rPr>
+          <w:sz w:val="28"/>
+          <w:szCs w:val="28"/>
+        </w:rPr>
+      </w:pPr>
+      <w:bookmarkStart w:id="66" w:name="_Toc154180652"/>
+      <w:bookmarkStart w:id="67" w:name="_Toc166279638"/>
+      <w:bookmarkStart w:id="68" w:name="_Toc195216357"/>
+      <w:r>
+        <w:rPr>
+          <w:sz w:val="28"/>
+          <w:szCs w:val="28"/>
+        </w:rPr>
+        <w:t>Используемые технологии и инструменты разработки.</w:t>
+      </w:r>
+      <w:bookmarkEnd w:id="66"/>
+      <w:bookmarkEnd w:id="67"/>
+      <w:bookmarkEnd w:id="68"/>
+    </w:p>
+    <w:p>
+      <w:pPr>
+        <w:spacing w:line="360" w:lineRule="auto"/>
+        <w:ind w:firstLine="709"/>
+        <w:jc w:val="both"/>
+        <w:rPr>
+          <w:sz w:val="28"/>
+          <w:szCs w:val="28"/>
+        </w:rPr>
+      </w:pPr>
+      <w:r>
+        <w:rPr>
+          <w:sz w:val="28"/>
+          <w:szCs w:val="28"/>
+        </w:rPr>
+        <w:t xml:space="preserve">В рамках проекта по разработке модуля авторизации для серверной инфраструктуры </w:t>
+      </w:r>
+      <w:proofErr w:type="spellStart"/>
+      <w:r>
+        <w:rPr>
+          <w:sz w:val="28"/>
+          <w:szCs w:val="28"/>
+        </w:rPr>
+        <w:t>маркетплейса</w:t>
+      </w:r>
+      <w:proofErr w:type="spellEnd"/>
+      <w:r>
+        <w:rPr>
+          <w:sz w:val="28"/>
+          <w:szCs w:val="28"/>
+        </w:rPr>
+        <w:t xml:space="preserve"> автопроизводителя применены</w:t>
+      </w:r>
+      <w:r>
+        <w:rPr>
+          <w:sz w:val="28"/>
+          <w:szCs w:val="28"/>
+        </w:rPr>
+        <w:t xml:space="preserve"> современные технологии и инструменты, обеспечивающие безопасность, масштабируемость и удобство поддержки. </w:t>
+      </w:r>
+    </w:p>
+    <w:p>
+      <w:pPr>
+        <w:spacing w:line="360" w:lineRule="auto"/>
+        <w:ind w:firstLine="709"/>
+        <w:jc w:val="both"/>
+        <w:rPr>
+          <w:sz w:val="28"/>
+          <w:szCs w:val="28"/>
+        </w:rPr>
+      </w:pPr>
+      <w:r>
+        <w:rPr>
+          <w:sz w:val="28"/>
+          <w:szCs w:val="28"/>
+        </w:rPr>
+        <w:t>Язык программирования C# – о</w:t>
+      </w:r>
+      <w:r>
+        <w:rPr>
+          <w:sz w:val="28"/>
+          <w:szCs w:val="28"/>
+        </w:rPr>
+        <w:t>сновной язык проекта, используемый для написания всей бизнес-логики, мо</w:t>
+      </w:r>
+      <w:r>
+        <w:rPr>
+          <w:sz w:val="28"/>
+          <w:szCs w:val="28"/>
+        </w:rPr>
+        <w:t>делей, сервисов и контроллеров.</w:t>
+      </w:r>
+    </w:p>
+    <w:p>
+      <w:pPr>
+        <w:spacing w:line="360" w:lineRule="auto"/>
+        <w:ind w:firstLine="709"/>
+        <w:jc w:val="both"/>
+        <w:rPr>
+          <w:sz w:val="28"/>
+          <w:szCs w:val="28"/>
+        </w:rPr>
+      </w:pPr>
+      <w:r>
+        <w:rPr>
+          <w:sz w:val="28"/>
+          <w:szCs w:val="28"/>
+        </w:rPr>
+        <w:t>Среди преимуществ</w:t>
+      </w:r>
+      <w:r>
+        <w:rPr>
+          <w:sz w:val="28"/>
+          <w:szCs w:val="28"/>
+        </w:rPr>
+        <w:t>:</w:t>
+      </w:r>
+      <w:r>
+        <w:rPr>
+          <w:sz w:val="28"/>
+          <w:szCs w:val="28"/>
+        </w:rPr>
+        <w:t xml:space="preserve"> с</w:t>
+      </w:r>
+      <w:r>
+        <w:rPr>
+          <w:sz w:val="28"/>
+          <w:szCs w:val="28"/>
+        </w:rPr>
+        <w:t>татическая типизац</w:t>
+      </w:r>
+      <w:r>
+        <w:rPr>
+          <w:sz w:val="28"/>
+          <w:szCs w:val="28"/>
+        </w:rPr>
+        <w:t>ия и высокая безопасность типов</w:t>
+      </w:r>
+      <w:r>
+        <w:rPr>
+          <w:sz w:val="28"/>
+          <w:szCs w:val="28"/>
+        </w:rPr>
+        <w:t>, б</w:t>
+      </w:r>
+      <w:r>
+        <w:rPr>
+          <w:sz w:val="28"/>
+          <w:szCs w:val="28"/>
+        </w:rPr>
+        <w:t>о</w:t>
+      </w:r>
+      <w:r>
+        <w:rPr>
+          <w:sz w:val="28"/>
+          <w:szCs w:val="28"/>
+        </w:rPr>
+        <w:t>гатая стандартная библиотека</w:t>
+      </w:r>
+      <w:r>
+        <w:rPr>
+          <w:sz w:val="28"/>
+          <w:szCs w:val="28"/>
+        </w:rPr>
+        <w:t>, о</w:t>
+      </w:r>
+      <w:r>
+        <w:rPr>
+          <w:sz w:val="28"/>
+          <w:szCs w:val="28"/>
+        </w:rPr>
+        <w:t>тлич</w:t>
+      </w:r>
+      <w:r>
+        <w:rPr>
+          <w:sz w:val="28"/>
+          <w:szCs w:val="28"/>
+        </w:rPr>
+        <w:t xml:space="preserve">но интегрируется с ASP.NET </w:t>
+      </w:r>
+      <w:proofErr w:type="spellStart"/>
+      <w:r>
+        <w:rPr>
+          <w:sz w:val="28"/>
+          <w:szCs w:val="28"/>
+        </w:rPr>
+        <w:t>Core</w:t>
+      </w:r>
+      <w:proofErr w:type="spellEnd"/>
+      <w:r>
+        <w:rPr>
+          <w:sz w:val="28"/>
+          <w:szCs w:val="28"/>
+        </w:rPr>
+        <w:t>, п</w:t>
+      </w:r>
+      <w:r>
+        <w:rPr>
+          <w:sz w:val="28"/>
+          <w:szCs w:val="28"/>
+        </w:rPr>
+        <w:t xml:space="preserve">оддерживает объектно-ориентированное, асинхронное и </w:t>
+      </w:r>
+      <w:r>
+        <w:rPr>
+          <w:sz w:val="28"/>
+          <w:szCs w:val="28"/>
+        </w:rPr>
+        <w:t>функциональное программирование, х</w:t>
+      </w:r>
+      <w:r>
+        <w:rPr>
+          <w:sz w:val="28"/>
+          <w:szCs w:val="28"/>
+        </w:rPr>
+        <w:t>орошо документирован и активно развивается</w:t>
+      </w:r>
+      <w:r>
+        <w:rPr>
+          <w:sz w:val="28"/>
+          <w:szCs w:val="28"/>
+        </w:rPr>
+        <w:t>.</w:t>
+      </w:r>
+      <w:r>
+        <w:rPr>
+          <w:sz w:val="28"/>
+          <w:szCs w:val="28"/>
+        </w:rPr>
+        <w:t xml:space="preserve"> </w:t>
+      </w:r>
+    </w:p>
+    <w:p>
+      <w:pPr>
+        <w:spacing w:line="360" w:lineRule="auto"/>
+        <w:ind w:firstLine="709"/>
+        <w:jc w:val="both"/>
+        <w:rPr>
+          <w:sz w:val="28"/>
+          <w:szCs w:val="28"/>
+        </w:rPr>
+      </w:pPr>
+      <w:r>
+        <w:rPr>
+          <w:sz w:val="28"/>
+          <w:szCs w:val="28"/>
+        </w:rPr>
+        <w:t xml:space="preserve">Фреймворк ASP.NET </w:t>
+      </w:r>
+      <w:proofErr w:type="spellStart"/>
+      <w:r>
+        <w:rPr>
+          <w:sz w:val="28"/>
+          <w:szCs w:val="28"/>
+        </w:rPr>
+        <w:t>Core</w:t>
+      </w:r>
+      <w:proofErr w:type="spellEnd"/>
+      <w:r>
+        <w:rPr>
+          <w:sz w:val="28"/>
+          <w:szCs w:val="28"/>
+        </w:rPr>
+        <w:t xml:space="preserve"> – б</w:t>
+      </w:r>
+      <w:r>
+        <w:rPr>
+          <w:sz w:val="28"/>
+          <w:szCs w:val="28"/>
+        </w:rPr>
+        <w:t xml:space="preserve">азовый </w:t>
+      </w:r>
+      <w:proofErr w:type="spellStart"/>
+      <w:r>
+        <w:rPr>
+          <w:sz w:val="28"/>
+          <w:szCs w:val="28"/>
+        </w:rPr>
+        <w:t>фреймворк</w:t>
+      </w:r>
+      <w:proofErr w:type="spellEnd"/>
+      <w:r>
+        <w:rPr>
+          <w:sz w:val="28"/>
+          <w:szCs w:val="28"/>
+        </w:rPr>
+        <w:t xml:space="preserve"> для построения в</w:t>
+      </w:r>
+      <w:r>
+        <w:rPr>
+          <w:sz w:val="28"/>
+          <w:szCs w:val="28"/>
+        </w:rPr>
+        <w:t>еб-приложения и REST API.</w:t>
+      </w:r>
+    </w:p>
+    <w:p>
+      <w:pPr>
+        <w:spacing w:line="360" w:lineRule="auto"/>
+        <w:ind w:firstLine="709"/>
+        <w:jc w:val="both"/>
+        <w:rPr>
+          <w:sz w:val="28"/>
+          <w:szCs w:val="28"/>
+        </w:rPr>
+      </w:pPr>
+      <w:r>
+        <w:rPr>
+          <w:sz w:val="28"/>
+          <w:szCs w:val="28"/>
+        </w:rPr>
+        <w:t>Плюсы: высокая производительность, кроссплатформенность, п</w:t>
+      </w:r>
+      <w:r>
+        <w:rPr>
+          <w:sz w:val="28"/>
+          <w:szCs w:val="28"/>
+        </w:rPr>
+        <w:t xml:space="preserve">оддержка </w:t>
+      </w:r>
+      <w:proofErr w:type="spellStart"/>
+      <w:r>
+        <w:rPr>
+          <w:sz w:val="28"/>
+          <w:szCs w:val="28"/>
+        </w:rPr>
+        <w:t>Mi</w:t>
+      </w:r>
+      <w:r>
+        <w:rPr>
+          <w:sz w:val="28"/>
+          <w:szCs w:val="28"/>
+        </w:rPr>
+        <w:t>ddleware</w:t>
+      </w:r>
+      <w:proofErr w:type="spellEnd"/>
+      <w:r>
+        <w:rPr>
+          <w:sz w:val="28"/>
+          <w:szCs w:val="28"/>
+        </w:rPr>
+        <w:t xml:space="preserve"> и </w:t>
+      </w:r>
+      <w:proofErr w:type="spellStart"/>
+      <w:r>
+        <w:rPr>
+          <w:sz w:val="28"/>
+          <w:szCs w:val="28"/>
+        </w:rPr>
+        <w:t>Dependency</w:t>
+      </w:r>
+      <w:proofErr w:type="spellEnd"/>
+      <w:r>
+        <w:rPr>
+          <w:sz w:val="28"/>
+          <w:szCs w:val="28"/>
+        </w:rPr>
+        <w:t xml:space="preserve"> </w:t>
+      </w:r>
+      <w:proofErr w:type="spellStart"/>
+      <w:r>
+        <w:rPr>
+          <w:sz w:val="28"/>
+          <w:szCs w:val="28"/>
+        </w:rPr>
+        <w:t>Injection</w:t>
+      </w:r>
+      <w:proofErr w:type="spellEnd"/>
+      <w:r>
+        <w:rPr>
+          <w:sz w:val="28"/>
+          <w:szCs w:val="28"/>
+        </w:rPr>
+        <w:t>, п</w:t>
+      </w:r>
+      <w:r>
+        <w:rPr>
+          <w:sz w:val="28"/>
+          <w:szCs w:val="28"/>
+        </w:rPr>
+        <w:t xml:space="preserve">ростота интеграции с различными форматами аутентификации (в </w:t>
+      </w:r>
+      <w:proofErr w:type="spellStart"/>
+      <w:r>
+        <w:rPr>
+          <w:sz w:val="28"/>
+          <w:szCs w:val="28"/>
+        </w:rPr>
+        <w:t>т.ч</w:t>
+      </w:r>
+      <w:proofErr w:type="spellEnd"/>
+      <w:r>
+        <w:rPr>
+          <w:sz w:val="28"/>
+          <w:szCs w:val="28"/>
+        </w:rPr>
+        <w:t xml:space="preserve">. </w:t>
+      </w:r>
+      <w:proofErr w:type="spellStart"/>
+      <w:r>
+        <w:rPr>
+          <w:sz w:val="28"/>
+          <w:szCs w:val="28"/>
+        </w:rPr>
+        <w:t>Cookie</w:t>
+      </w:r>
+      <w:proofErr w:type="spellEnd"/>
+      <w:r>
+        <w:rPr>
+          <w:sz w:val="28"/>
+          <w:szCs w:val="28"/>
+        </w:rPr>
+        <w:t xml:space="preserve">, JWT, </w:t>
+      </w:r>
+      <w:proofErr w:type="spellStart"/>
+      <w:r>
+        <w:rPr>
+          <w:sz w:val="28"/>
+          <w:szCs w:val="28"/>
+        </w:rPr>
+        <w:t>OAuth</w:t>
+      </w:r>
+      <w:proofErr w:type="spellEnd"/>
+      <w:r>
+        <w:rPr>
+          <w:sz w:val="28"/>
+          <w:szCs w:val="28"/>
+        </w:rPr>
+        <w:t>)</w:t>
+      </w:r>
+    </w:p>
+    <w:p>
+      <w:pPr>
+        <w:spacing w:line="360" w:lineRule="auto"/>
+        <w:ind w:firstLine="709"/>
+        <w:rPr>
+          <w:sz w:val="28"/>
+          <w:szCs w:val="28"/>
+        </w:rPr>
+      </w:pPr>
+      <w:r>
+        <w:rPr>
+          <w:sz w:val="28"/>
+          <w:szCs w:val="28"/>
+        </w:rPr>
+        <w:t xml:space="preserve">Фреймворк </w:t>
+      </w:r>
+      <w:proofErr w:type="spellStart"/>
+      <w:r>
+        <w:rPr>
+          <w:sz w:val="28"/>
+          <w:szCs w:val="28"/>
+        </w:rPr>
+        <w:t>Entity</w:t>
+      </w:r>
+      <w:proofErr w:type="spellEnd"/>
+      <w:r>
+        <w:rPr>
+          <w:sz w:val="28"/>
+          <w:szCs w:val="28"/>
+        </w:rPr>
+        <w:t xml:space="preserve"> </w:t>
+      </w:r>
+      <w:proofErr w:type="spellStart"/>
+      <w:r>
+        <w:rPr>
+          <w:sz w:val="28"/>
+          <w:szCs w:val="28"/>
+        </w:rPr>
+        <w:t>Framework</w:t>
+      </w:r>
+      <w:proofErr w:type="spellEnd"/>
+      <w:r>
+        <w:rPr>
+          <w:sz w:val="28"/>
+          <w:szCs w:val="28"/>
+        </w:rPr>
+        <w:t xml:space="preserve"> </w:t>
+      </w:r>
+      <w:proofErr w:type="spellStart"/>
+      <w:r>
+        <w:rPr>
+          <w:sz w:val="28"/>
+          <w:szCs w:val="28"/>
+        </w:rPr>
+        <w:t>Core</w:t>
+      </w:r>
+      <w:proofErr w:type="spellEnd"/>
+      <w:r>
+        <w:rPr>
+          <w:sz w:val="28"/>
+          <w:szCs w:val="28"/>
+        </w:rPr>
+        <w:t xml:space="preserve"> – </w:t>
+      </w:r>
+      <w:r>
+        <w:rPr>
+          <w:sz w:val="28"/>
+          <w:szCs w:val="28"/>
+        </w:rPr>
+        <w:t>ORM (</w:t>
+      </w:r>
+      <w:proofErr w:type="spellStart"/>
+      <w:r>
+        <w:rPr>
+          <w:sz w:val="28"/>
+          <w:szCs w:val="28"/>
+        </w:rPr>
+        <w:t>Object-Relational</w:t>
+      </w:r>
+      <w:proofErr w:type="spellEnd"/>
+      <w:r>
+        <w:rPr>
+          <w:sz w:val="28"/>
+          <w:szCs w:val="28"/>
+        </w:rPr>
+        <w:t xml:space="preserve"> </w:t>
+      </w:r>
+      <w:proofErr w:type="spellStart"/>
+      <w:r>
+        <w:rPr>
+          <w:sz w:val="28"/>
+          <w:szCs w:val="28"/>
+        </w:rPr>
+        <w:t>Mapping</w:t>
+      </w:r>
+      <w:proofErr w:type="spellEnd"/>
+      <w:r>
+        <w:rPr>
+          <w:sz w:val="28"/>
+          <w:szCs w:val="28"/>
+        </w:rPr>
+        <w:t>) для</w:t>
+      </w:r>
+      <w:r>
+        <w:rPr>
+          <w:sz w:val="28"/>
+          <w:szCs w:val="28"/>
+        </w:rPr>
+        <w:t xml:space="preserve"> взаимодействия с базой данных.</w:t>
+      </w:r>
+    </w:p>
+    <w:p>
+      <w:pPr>
+        <w:spacing w:line="360" w:lineRule="auto"/>
+        <w:ind w:firstLine="709"/>
+        <w:jc w:val="both"/>
+        <w:rPr>
+          <w:sz w:val="28"/>
+          <w:szCs w:val="28"/>
+        </w:rPr>
+      </w:pPr>
+      <w:r>
+        <w:rPr>
+          <w:sz w:val="28"/>
+          <w:szCs w:val="28"/>
+        </w:rPr>
+        <w:t>Среди преимуществ</w:t>
+      </w:r>
+      <w:r>
+        <w:rPr>
+          <w:sz w:val="28"/>
+          <w:szCs w:val="28"/>
+        </w:rPr>
+        <w:t>:</w:t>
+      </w:r>
+    </w:p>
+    <w:p>
+      <w:pPr>
+        <w:pStyle w:val="afff0"/>
+        <w:numPr>
+          <w:ilvl w:val="0"/>
+          <w:numId w:val="55"/>
+        </w:numPr>
+        <w:spacing w:line="360" w:lineRule="auto"/>
+        <w:ind w:left="0" w:firstLine="709"/>
+        <w:jc w:val="both"/>
+        <w:rPr>
+          <w:rFonts w:ascii="Times New Roman" w:hAnsi="Times New Roman"/>
+          <w:sz w:val="28"/>
+          <w:szCs w:val="28"/>
+        </w:rPr>
+      </w:pPr>
+      <w:r>
+        <w:rPr>
+          <w:rFonts w:ascii="Times New Roman" w:hAnsi="Times New Roman"/>
+          <w:sz w:val="28"/>
+          <w:szCs w:val="28"/>
+        </w:rPr>
+        <w:t>Поддержка миграций</w:t>
+      </w:r>
+      <w:r>
+        <w:rPr>
+          <w:rFonts w:ascii="Times New Roman" w:hAnsi="Times New Roman"/>
+          <w:sz w:val="28"/>
+          <w:szCs w:val="28"/>
+          <w:lang w:val="en-US"/>
+        </w:rPr>
+        <w:t>.</w:t>
+      </w:r>
+    </w:p>
+    <w:p>
+      <w:pPr>
+        <w:pStyle w:val="afff0"/>
+        <w:numPr>
+          <w:ilvl w:val="0"/>
+          <w:numId w:val="55"/>
+        </w:numPr>
+        <w:spacing w:line="360" w:lineRule="auto"/>
+        <w:ind w:left="0" w:firstLine="709"/>
+        <w:jc w:val="both"/>
+        <w:rPr>
+          <w:rFonts w:ascii="Times New Roman" w:hAnsi="Times New Roman"/>
+          <w:sz w:val="28"/>
+          <w:szCs w:val="28"/>
+          <w:lang w:val="en-US"/>
+        </w:rPr>
+      </w:pPr>
+      <w:r>
+        <w:rPr>
+          <w:rFonts w:ascii="Times New Roman" w:hAnsi="Times New Roman"/>
+          <w:sz w:val="28"/>
+          <w:szCs w:val="28"/>
+          <w:lang w:val="en-US"/>
+        </w:rPr>
+        <w:t xml:space="preserve">Code First / DB First </w:t>
+      </w:r>
+      <w:r>
+        <w:rPr>
+          <w:rFonts w:ascii="Times New Roman" w:hAnsi="Times New Roman"/>
+          <w:sz w:val="28"/>
+          <w:szCs w:val="28"/>
+        </w:rPr>
+        <w:t>подходы</w:t>
+      </w:r>
+      <w:r>
+        <w:rPr>
+          <w:rFonts w:ascii="Times New Roman" w:hAnsi="Times New Roman"/>
+          <w:sz w:val="28"/>
+          <w:szCs w:val="28"/>
+          <w:lang w:val="en-US"/>
+        </w:rPr>
+        <w:t>.</w:t>
+      </w:r>
+    </w:p>
+    <w:p>
+      <w:pPr>
+        <w:pStyle w:val="afff0"/>
+        <w:numPr>
+          <w:ilvl w:val="0"/>
+          <w:numId w:val="55"/>
+        </w:numPr>
+        <w:spacing w:line="360" w:lineRule="auto"/>
+        <w:ind w:left="0" w:firstLine="709"/>
+        <w:jc w:val="both"/>
+        <w:rPr>
+          <w:rFonts w:ascii="Times New Roman" w:hAnsi="Times New Roman"/>
+          <w:sz w:val="28"/>
+          <w:szCs w:val="28"/>
+        </w:rPr>
+      </w:pPr>
+      <w:r>
+        <w:rPr>
+          <w:rFonts w:ascii="Times New Roman" w:hAnsi="Times New Roman"/>
+          <w:sz w:val="28"/>
+          <w:szCs w:val="28"/>
+        </w:rPr>
+        <w:t>Простота работы с таблицами через модели</w:t>
+      </w:r>
+      <w:r>
+        <w:rPr>
+          <w:rFonts w:ascii="Times New Roman" w:hAnsi="Times New Roman"/>
+          <w:sz w:val="28"/>
+          <w:szCs w:val="28"/>
+        </w:rPr>
+        <w:t>.</w:t>
+      </w:r>
+    </w:p>
+    <w:p>
+      <w:pPr>
+        <w:pStyle w:val="afff0"/>
+        <w:numPr>
+          <w:ilvl w:val="0"/>
+          <w:numId w:val="55"/>
+        </w:numPr>
+        <w:spacing w:line="360" w:lineRule="auto"/>
+        <w:ind w:left="0" w:firstLine="709"/>
+        <w:jc w:val="both"/>
+        <w:rPr>
+          <w:rFonts w:ascii="Times New Roman" w:hAnsi="Times New Roman"/>
+          <w:sz w:val="28"/>
+          <w:szCs w:val="28"/>
+        </w:rPr>
+      </w:pPr>
+      <w:r>
+        <w:rPr>
+          <w:rFonts w:ascii="Times New Roman" w:hAnsi="Times New Roman"/>
+          <w:sz w:val="28"/>
+          <w:szCs w:val="28"/>
+        </w:rPr>
+        <w:t>Автоматическое связывание сущностей через навигационные свойства</w:t>
+      </w:r>
+      <w:r>
+        <w:rPr>
+          <w:rFonts w:ascii="Times New Roman" w:hAnsi="Times New Roman"/>
+          <w:sz w:val="28"/>
+          <w:szCs w:val="28"/>
+        </w:rPr>
+        <w:t>.</w:t>
+      </w:r>
+    </w:p>
+    <w:p>
+      <w:pPr>
+        <w:spacing w:line="360" w:lineRule="auto"/>
+        <w:ind w:firstLine="709"/>
+        <w:rPr>
+          <w:sz w:val="28"/>
+          <w:szCs w:val="28"/>
+        </w:rPr>
+      </w:pPr>
+      <w:r>
+        <w:rPr>
+          <w:sz w:val="28"/>
+          <w:szCs w:val="28"/>
+        </w:rPr>
+        <w:t xml:space="preserve">Среда разработки: </w:t>
+      </w:r>
+      <w:proofErr w:type="spellStart"/>
+      <w:r>
+        <w:rPr>
+          <w:sz w:val="28"/>
+          <w:szCs w:val="28"/>
+        </w:rPr>
+        <w:t>Visual</w:t>
+      </w:r>
+      <w:proofErr w:type="spellEnd"/>
+      <w:r>
+        <w:rPr>
+          <w:sz w:val="28"/>
+          <w:szCs w:val="28"/>
+        </w:rPr>
+        <w:t xml:space="preserve"> </w:t>
+      </w:r>
+      <w:proofErr w:type="spellStart"/>
+      <w:r>
+        <w:rPr>
+          <w:sz w:val="28"/>
+          <w:szCs w:val="28"/>
+        </w:rPr>
+        <w:t>Studio</w:t>
+      </w:r>
+      <w:proofErr w:type="spellEnd"/>
+      <w:r>
+        <w:rPr>
+          <w:sz w:val="28"/>
+          <w:szCs w:val="28"/>
+        </w:rPr>
+        <w:t xml:space="preserve"> – </w:t>
+      </w:r>
+      <w:r>
+        <w:rPr>
+          <w:sz w:val="28"/>
+          <w:szCs w:val="28"/>
+        </w:rPr>
+        <w:t>Интегрированная среда разработки (IDE), используемая для написания, отладки и тестирования проекта.</w:t>
+      </w:r>
+    </w:p>
+    <w:p>
+      <w:pPr>
+        <w:spacing w:line="360" w:lineRule="auto"/>
+        <w:ind w:firstLine="709"/>
+        <w:rPr>
+          <w:sz w:val="28"/>
+          <w:szCs w:val="28"/>
+        </w:rPr>
+      </w:pPr>
+      <w:r>
+        <w:rPr>
+          <w:sz w:val="28"/>
+          <w:szCs w:val="28"/>
+        </w:rPr>
+        <w:t>Преимущества:</w:t>
+      </w:r>
+    </w:p>
+    <w:p>
+      <w:pPr>
+        <w:spacing w:line="360" w:lineRule="auto"/>
+        <w:ind w:firstLine="709"/>
+        <w:rPr>
+          <w:sz w:val="28"/>
+          <w:szCs w:val="28"/>
+        </w:rPr>
+      </w:pPr>
+    </w:p>
+    <w:p>
+      <w:pPr>
+        <w:pStyle w:val="afff0"/>
+        <w:numPr>
+          <w:ilvl w:val="0"/>
+          <w:numId w:val="55"/>
+        </w:numPr>
+        <w:spacing w:line="360" w:lineRule="auto"/>
+        <w:ind w:left="0" w:firstLine="709"/>
+        <w:jc w:val="both"/>
+        <w:rPr>
+          <w:rFonts w:ascii="Times New Roman" w:hAnsi="Times New Roman"/>
+          <w:sz w:val="28"/>
+          <w:szCs w:val="28"/>
+        </w:rPr>
+      </w:pPr>
+      <w:r>
+        <w:rPr>
+          <w:rFonts w:ascii="Times New Roman" w:hAnsi="Times New Roman"/>
+          <w:sz w:val="28"/>
+          <w:szCs w:val="28"/>
+        </w:rPr>
+        <w:lastRenderedPageBreak/>
+        <w:t>Подд</w:t>
+      </w:r>
+      <w:r>
+        <w:rPr>
+          <w:rFonts w:ascii="Times New Roman" w:hAnsi="Times New Roman"/>
+          <w:sz w:val="28"/>
+          <w:szCs w:val="28"/>
+        </w:rPr>
+        <w:t xml:space="preserve">ержка ASP.NET </w:t>
+      </w:r>
+      <w:proofErr w:type="spellStart"/>
+      <w:r>
+        <w:rPr>
+          <w:rFonts w:ascii="Times New Roman" w:hAnsi="Times New Roman"/>
+          <w:sz w:val="28"/>
+          <w:szCs w:val="28"/>
+        </w:rPr>
+        <w:t>Core</w:t>
+      </w:r>
+      <w:proofErr w:type="spellEnd"/>
+      <w:r>
+        <w:rPr>
+          <w:rFonts w:ascii="Times New Roman" w:hAnsi="Times New Roman"/>
+          <w:sz w:val="28"/>
+          <w:szCs w:val="28"/>
+        </w:rPr>
+        <w:t xml:space="preserve"> "из коробки"</w:t>
+      </w:r>
+      <w:r>
+        <w:rPr>
+          <w:rFonts w:ascii="Times New Roman" w:hAnsi="Times New Roman"/>
+          <w:sz w:val="28"/>
+          <w:szCs w:val="28"/>
+        </w:rPr>
+        <w:t>.</w:t>
+      </w:r>
+    </w:p>
+    <w:p>
+      <w:pPr>
+        <w:pStyle w:val="afff0"/>
+        <w:numPr>
+          <w:ilvl w:val="0"/>
+          <w:numId w:val="55"/>
+        </w:numPr>
+        <w:spacing w:line="360" w:lineRule="auto"/>
+        <w:ind w:left="0" w:firstLine="709"/>
+        <w:jc w:val="both"/>
+        <w:rPr>
+          <w:rFonts w:ascii="Times New Roman" w:hAnsi="Times New Roman"/>
+          <w:sz w:val="28"/>
+          <w:szCs w:val="28"/>
+        </w:rPr>
+      </w:pPr>
+      <w:r>
+        <w:rPr>
+          <w:rFonts w:ascii="Times New Roman" w:hAnsi="Times New Roman"/>
+          <w:sz w:val="28"/>
+          <w:szCs w:val="28"/>
+        </w:rPr>
+        <w:t>Удобные инструмен</w:t>
+      </w:r>
+      <w:r>
+        <w:rPr>
+          <w:rFonts w:ascii="Times New Roman" w:hAnsi="Times New Roman"/>
+          <w:sz w:val="28"/>
+          <w:szCs w:val="28"/>
+        </w:rPr>
+        <w:t>ты для отладки и профилирования</w:t>
+      </w:r>
+      <w:r>
+        <w:rPr>
+          <w:rFonts w:ascii="Times New Roman" w:hAnsi="Times New Roman"/>
+          <w:sz w:val="28"/>
+          <w:szCs w:val="28"/>
+        </w:rPr>
+        <w:t>.</w:t>
+      </w:r>
+    </w:p>
+    <w:p>
+      <w:pPr>
+        <w:pStyle w:val="afff0"/>
+        <w:numPr>
+          <w:ilvl w:val="0"/>
+          <w:numId w:val="55"/>
+        </w:numPr>
+        <w:spacing w:line="360" w:lineRule="auto"/>
+        <w:ind w:left="0" w:firstLine="709"/>
+        <w:jc w:val="both"/>
+        <w:rPr>
+          <w:rFonts w:ascii="Times New Roman" w:hAnsi="Times New Roman"/>
+          <w:sz w:val="28"/>
+          <w:szCs w:val="28"/>
+        </w:rPr>
+      </w:pPr>
+      <w:r>
+        <w:rPr>
+          <w:rFonts w:ascii="Times New Roman" w:hAnsi="Times New Roman"/>
+          <w:sz w:val="28"/>
+          <w:szCs w:val="28"/>
+        </w:rPr>
+        <w:t xml:space="preserve">Поддержка </w:t>
+      </w:r>
+      <w:proofErr w:type="spellStart"/>
+      <w:r>
+        <w:rPr>
+          <w:rFonts w:ascii="Times New Roman" w:hAnsi="Times New Roman"/>
+          <w:sz w:val="28"/>
+          <w:szCs w:val="28"/>
+        </w:rPr>
+        <w:t>NuGe</w:t>
+      </w:r>
+      <w:r>
+        <w:rPr>
+          <w:rFonts w:ascii="Times New Roman" w:hAnsi="Times New Roman"/>
+          <w:sz w:val="28"/>
+          <w:szCs w:val="28"/>
+        </w:rPr>
+        <w:t>t</w:t>
+      </w:r>
+      <w:proofErr w:type="spellEnd"/>
+      <w:r>
+        <w:rPr>
+          <w:rFonts w:ascii="Times New Roman" w:hAnsi="Times New Roman"/>
+          <w:sz w:val="28"/>
+          <w:szCs w:val="28"/>
+        </w:rPr>
+        <w:t xml:space="preserve"> — системы управления пакетами</w:t>
+      </w:r>
+      <w:r>
+        <w:rPr>
+          <w:rFonts w:ascii="Times New Roman" w:hAnsi="Times New Roman"/>
+          <w:sz w:val="28"/>
+          <w:szCs w:val="28"/>
+        </w:rPr>
+        <w:t>.</w:t>
+      </w:r>
+    </w:p>
+    <w:p>
+      <w:pPr>
+        <w:pStyle w:val="afff0"/>
+        <w:numPr>
+          <w:ilvl w:val="0"/>
+          <w:numId w:val="55"/>
+        </w:numPr>
+        <w:spacing w:line="360" w:lineRule="auto"/>
+        <w:ind w:left="0" w:firstLine="709"/>
+        <w:jc w:val="both"/>
+        <w:rPr>
+          <w:rFonts w:ascii="Times New Roman" w:hAnsi="Times New Roman"/>
+          <w:sz w:val="28"/>
+          <w:szCs w:val="28"/>
+        </w:rPr>
+      </w:pPr>
+      <w:r>
+        <w:rPr>
+          <w:rFonts w:ascii="Times New Roman" w:hAnsi="Times New Roman"/>
+          <w:sz w:val="28"/>
+          <w:szCs w:val="28"/>
+        </w:rPr>
+        <w:t xml:space="preserve">Интеграция с </w:t>
+      </w:r>
+      <w:proofErr w:type="spellStart"/>
+      <w:r>
+        <w:rPr>
+          <w:rFonts w:ascii="Times New Roman" w:hAnsi="Times New Roman"/>
+          <w:sz w:val="28"/>
+          <w:szCs w:val="28"/>
+        </w:rPr>
+        <w:t>Git</w:t>
+      </w:r>
+      <w:proofErr w:type="spellEnd"/>
+      <w:r>
+        <w:rPr>
+          <w:rFonts w:ascii="Times New Roman" w:hAnsi="Times New Roman"/>
+          <w:sz w:val="28"/>
+          <w:szCs w:val="28"/>
+          <w:lang w:val="en-US"/>
+        </w:rPr>
+        <w:t>.</w:t>
+      </w:r>
+    </w:p>
+    <w:p>
+      <w:pPr>
+        <w:pStyle w:val="afff0"/>
+        <w:numPr>
+          <w:ilvl w:val="0"/>
+          <w:numId w:val="55"/>
+        </w:numPr>
+        <w:spacing w:line="360" w:lineRule="auto"/>
+        <w:ind w:left="0" w:firstLine="709"/>
+        <w:jc w:val="both"/>
+        <w:rPr>
+          <w:rFonts w:ascii="Times New Roman" w:hAnsi="Times New Roman"/>
+          <w:sz w:val="28"/>
+          <w:szCs w:val="28"/>
+        </w:rPr>
+      </w:pPr>
+      <w:r>
+        <w:rPr>
+          <w:rFonts w:ascii="Times New Roman" w:hAnsi="Times New Roman"/>
+          <w:sz w:val="28"/>
+          <w:szCs w:val="28"/>
+        </w:rPr>
+        <w:t>Визуальное созда</w:t>
+      </w:r>
+      <w:r>
+        <w:rPr>
+          <w:rFonts w:ascii="Times New Roman" w:hAnsi="Times New Roman"/>
+          <w:sz w:val="28"/>
+          <w:szCs w:val="28"/>
+        </w:rPr>
+        <w:t xml:space="preserve">ние миграций и работа с EF </w:t>
+      </w:r>
+      <w:proofErr w:type="spellStart"/>
+      <w:r>
+        <w:rPr>
+          <w:rFonts w:ascii="Times New Roman" w:hAnsi="Times New Roman"/>
+          <w:sz w:val="28"/>
+          <w:szCs w:val="28"/>
+        </w:rPr>
+        <w:t>Core</w:t>
+      </w:r>
+      <w:proofErr w:type="spellEnd"/>
+      <w:r>
+        <w:rPr>
+          <w:rFonts w:ascii="Times New Roman" w:hAnsi="Times New Roman"/>
+          <w:sz w:val="28"/>
+          <w:szCs w:val="28"/>
+        </w:rPr>
+        <w:t>.</w:t>
+      </w:r>
+    </w:p>
+    <w:p>
+      <w:pPr>
+        <w:pStyle w:val="afff0"/>
+        <w:numPr>
+          <w:ilvl w:val="0"/>
+          <w:numId w:val="55"/>
+        </w:numPr>
+        <w:spacing w:line="360" w:lineRule="auto"/>
+        <w:ind w:left="0" w:firstLine="709"/>
+        <w:jc w:val="both"/>
+        <w:rPr>
+          <w:rFonts w:ascii="Times New Roman" w:hAnsi="Times New Roman"/>
+          <w:sz w:val="28"/>
+          <w:szCs w:val="28"/>
+        </w:rPr>
+      </w:pPr>
+      <w:r>
+        <w:rPr>
+          <w:rFonts w:ascii="Times New Roman" w:hAnsi="Times New Roman"/>
+          <w:sz w:val="28"/>
+          <w:szCs w:val="28"/>
+        </w:rPr>
+        <w:t>Возможность разворачивания проекта прямо из IDE</w:t>
+      </w:r>
+      <w:r>
+        <w:rPr>
+          <w:rFonts w:ascii="Times New Roman" w:hAnsi="Times New Roman"/>
+          <w:sz w:val="28"/>
+          <w:szCs w:val="28"/>
+        </w:rPr>
+        <w:t>.</w:t>
+      </w:r>
     </w:p>
     <w:p>
       <w:pPr>
@@ -10024,6 +10957,7 @@
           <w:szCs w:val="26"/>
         </w:rPr>
       </w:pPr>
+      <w:bookmarkStart w:id="69" w:name="_Toc195216358"/>
       <w:r>
         <w:rPr>
           <w:bCs/>
@@ -10032,6 +10966,7 @@
         </w:rPr>
         <w:t>Проектирование и реализация структуры базы данных</w:t>
       </w:r>
+      <w:bookmarkEnd w:id="69"/>
     </w:p>
     <w:p>
       <w:pPr>
@@ -10544,6 +11479,7 @@
           <w:sz w:val="28"/>
           <w:szCs w:val="28"/>
         </w:rPr>
+        <w:lastRenderedPageBreak/>
         <w:t>Гибкость в разработке: Модели данных определяются в коде, что упрощает их изменение и поддержку.</w:t>
       </w:r>
     </w:p>
@@ -10577,20 +11513,6 @@
     </w:p>
     <w:p>
       <w:pPr>
-        <w:autoSpaceDE w:val="0"/>
-        <w:autoSpaceDN w:val="0"/>
-        <w:adjustRightInd w:val="0"/>
-        <w:spacing w:line="360" w:lineRule="auto"/>
-        <w:ind w:firstLine="709"/>
-        <w:jc w:val="both"/>
-        <w:rPr>
-          <w:sz w:val="28"/>
-          <w:szCs w:val="28"/>
-        </w:rPr>
-      </w:pPr>
-    </w:p>
-    <w:p>
-      <w:pPr>
         <w:pStyle w:val="afff0"/>
         <w:numPr>
           <w:ilvl w:val="0"/>
@@ -10720,7 +11642,6 @@
         <w:rPr>
           <w:sz w:val="28"/>
           <w:szCs w:val="28"/>
-          <w:highlight w:val="yellow"/>
         </w:rPr>
       </w:pPr>
       <w:r>
@@ -10773,155 +11694,6 @@
         </w:rPr>
         <w:t xml:space="preserve"> </w:t>
       </w:r>
-      <w:r>
-        <w:rPr>
-          <w:sz w:val="28"/>
-          <w:szCs w:val="28"/>
-          <w:highlight w:val="yellow"/>
-        </w:rPr>
-        <w:t>В качестве базы</w:t>
-      </w:r>
-      <w:r>
-        <w:rPr>
-          <w:sz w:val="28"/>
-          <w:szCs w:val="28"/>
-          <w:highlight w:val="yellow"/>
-        </w:rPr>
-        <w:t xml:space="preserve"> взята </w:t>
-      </w:r>
-      <w:r>
-        <w:rPr>
-          <w:sz w:val="28"/>
-          <w:szCs w:val="28"/>
-          <w:highlight w:val="yellow"/>
-          <w:lang w:val="en-US"/>
-        </w:rPr>
-        <w:t>PostgreSQL</w:t>
-      </w:r>
-      <w:r>
-        <w:rPr>
-          <w:sz w:val="28"/>
-          <w:szCs w:val="28"/>
-          <w:highlight w:val="yellow"/>
-        </w:rPr>
-        <w:t>,</w:t>
-      </w:r>
-      <w:r>
-        <w:rPr>
-          <w:sz w:val="28"/>
-          <w:szCs w:val="28"/>
-          <w:highlight w:val="yellow"/>
-        </w:rPr>
-        <w:t xml:space="preserve"> а язык </w:t>
-      </w:r>
-      <w:r>
-        <w:rPr>
-          <w:sz w:val="28"/>
-          <w:szCs w:val="28"/>
-          <w:highlight w:val="yellow"/>
-        </w:rPr>
-        <w:t xml:space="preserve">программирования – </w:t>
-      </w:r>
-      <w:r>
-        <w:rPr>
-          <w:sz w:val="28"/>
-          <w:szCs w:val="28"/>
-          <w:highlight w:val="yellow"/>
-          <w:lang w:val="en-US"/>
-        </w:rPr>
-        <w:t>C</w:t>
-      </w:r>
-      <w:r>
-        <w:rPr>
-          <w:sz w:val="28"/>
-          <w:szCs w:val="28"/>
-          <w:highlight w:val="yellow"/>
-        </w:rPr>
-        <w:t xml:space="preserve">#, с его </w:t>
-      </w:r>
-      <w:proofErr w:type="spellStart"/>
-      <w:r>
-        <w:rPr>
-          <w:sz w:val="28"/>
-          <w:szCs w:val="28"/>
-          <w:highlight w:val="yellow"/>
-        </w:rPr>
-        <w:t>фреймворком</w:t>
-      </w:r>
-      <w:proofErr w:type="spellEnd"/>
-      <w:r>
-        <w:rPr>
-          <w:sz w:val="28"/>
-          <w:szCs w:val="28"/>
-          <w:highlight w:val="yellow"/>
-        </w:rPr>
-        <w:t xml:space="preserve"> </w:t>
-      </w:r>
-      <w:r>
-        <w:rPr>
-          <w:sz w:val="28"/>
-          <w:szCs w:val="28"/>
-          <w:highlight w:val="yellow"/>
-          <w:lang w:val="en-US"/>
-        </w:rPr>
-        <w:t>asp</w:t>
-      </w:r>
-      <w:r>
-        <w:rPr>
-          <w:sz w:val="28"/>
-          <w:szCs w:val="28"/>
-          <w:highlight w:val="yellow"/>
-        </w:rPr>
-        <w:t>.</w:t>
-      </w:r>
-      <w:r>
-        <w:rPr>
-          <w:sz w:val="28"/>
-          <w:szCs w:val="28"/>
-          <w:highlight w:val="yellow"/>
-          <w:lang w:val="en-US"/>
-        </w:rPr>
-        <w:t>net</w:t>
-      </w:r>
-      <w:r>
-        <w:rPr>
-          <w:sz w:val="28"/>
-          <w:szCs w:val="28"/>
-          <w:highlight w:val="yellow"/>
-        </w:rPr>
-        <w:t xml:space="preserve"> </w:t>
-      </w:r>
-      <w:r>
-        <w:rPr>
-          <w:sz w:val="28"/>
-          <w:szCs w:val="28"/>
-          <w:highlight w:val="yellow"/>
-          <w:lang w:val="en-US"/>
-        </w:rPr>
-        <w:t>core</w:t>
-      </w:r>
-      <w:r>
-        <w:rPr>
-          <w:sz w:val="28"/>
-          <w:szCs w:val="28"/>
-          <w:highlight w:val="yellow"/>
-        </w:rPr>
-        <w:t xml:space="preserve"> по требованию заказчика (?).</w:t>
-      </w:r>
-    </w:p>
-    <w:p>
-      <w:pPr>
-        <w:autoSpaceDE w:val="0"/>
-        <w:autoSpaceDN w:val="0"/>
-        <w:adjustRightInd w:val="0"/>
-        <w:spacing w:line="360" w:lineRule="auto"/>
-        <w:ind w:firstLine="709"/>
-        <w:jc w:val="both"/>
-        <w:rPr>
-          <w:sz w:val="28"/>
-          <w:szCs w:val="28"/>
-        </w:rPr>
-      </w:pPr>
       <w:r>
         <w:rPr>
           <w:sz w:val="28"/>
@@ -11229,6 +12001,7 @@
           <w:sz w:val="28"/>
           <w:szCs w:val="28"/>
         </w:rPr>
+        <w:lastRenderedPageBreak/>
         <w:t>Импорт и экспорт данных: Поддерживает различные форматы, включая CSV, HTML, XML, JSON, XLS, XLSX.</w:t>
       </w:r>
     </w:p>
@@ -11257,7 +12030,6 @@
           <w:sz w:val="28"/>
           <w:szCs w:val="28"/>
         </w:rPr>
-        <w:lastRenderedPageBreak/>
         <w:t>Расширяемость: Возможность установки дополнительных плагинов для расширения функциональности.</w:t>
       </w:r>
     </w:p>
@@ -11931,6 +12703,7 @@
           <w:sz w:val="28"/>
           <w:szCs w:val="28"/>
         </w:rPr>
+        <w:lastRenderedPageBreak/>
         <w:t xml:space="preserve">Таблица </w:t>
       </w:r>
       <w:proofErr w:type="spellStart"/>
@@ -12024,7 +12797,6 @@
           <w:sz w:val="28"/>
           <w:szCs w:val="28"/>
         </w:rPr>
-        <w:lastRenderedPageBreak/>
         <w:t>Username</w:t>
       </w:r>
       <w:proofErr w:type="spellEnd"/>
@@ -12973,7 +13745,30 @@
           <w:sz w:val="28"/>
           <w:szCs w:val="28"/>
         </w:rPr>
-        <w:t xml:space="preserve">Чтобы отправить модели в базу данных с помощью </w:t>
+        <w:t xml:space="preserve">Для отправки </w:t>
+      </w:r>
+      <w:r>
+        <w:rPr>
+          <w:sz w:val="28"/>
+          <w:szCs w:val="28"/>
+        </w:rPr>
+        <w:t>модел</w:t>
+      </w:r>
+      <w:r>
+        <w:rPr>
+          <w:sz w:val="28"/>
+          <w:szCs w:val="28"/>
+        </w:rPr>
+        <w:t>ей</w:t>
+      </w:r>
+      <w:bookmarkStart w:id="70" w:name="_GoBack"/>
+      <w:bookmarkEnd w:id="70"/>
+      <w:r>
+        <w:rPr>
+          <w:sz w:val="28"/>
+          <w:szCs w:val="28"/>
+        </w:rPr>
+        <w:t xml:space="preserve"> в базу данных с помощью </w:t>
       </w:r>
       <w:r>
         <w:rPr>
@@ -13684,21 +14479,20 @@
         <w:rPr>
           <w:sz w:val="28"/>
           <w:szCs w:val="28"/>
-          <w:lang w:val="en-US"/>
-        </w:rPr>
-      </w:pPr>
-      <w:r>
-        <w:rPr>
-          <w:sz w:val="28"/>
-          <w:szCs w:val="28"/>
-        </w:rPr>
+        </w:rPr>
+      </w:pPr>
+      <w:r>
+        <w:rPr>
+          <w:sz w:val="28"/>
+          <w:szCs w:val="28"/>
+        </w:rPr>
+        <w:lastRenderedPageBreak/>
         <w:t>В</w:t>
       </w:r>
       <w:r>
         <w:rPr>
           <w:sz w:val="28"/>
           <w:szCs w:val="28"/>
-          <w:lang w:val="en-US"/>
         </w:rPr>
         <w:t xml:space="preserve"> </w:t>
       </w:r>
@@ -13713,7 +14507,6 @@
         <w:rPr>
           <w:sz w:val="28"/>
           <w:szCs w:val="28"/>
-          <w:lang w:val="en-US"/>
         </w:rPr>
         <w:t xml:space="preserve"> </w:t>
       </w:r>
@@ -13727,14 +14520,15 @@
         </w:rPr>
         <w:t>appsettings</w:t>
       </w:r>
-      <w:r>
-        <w:rPr>
-          <w:sz w:val="28"/>
-          <w:szCs w:val="28"/>
-          <w:lang w:val="en-US"/>
+      <w:proofErr w:type="spellEnd"/>
+      <w:r>
+        <w:rPr>
+          <w:sz w:val="28"/>
+          <w:szCs w:val="28"/>
         </w:rPr>
         <w:t>.</w:t>
       </w:r>
+      <w:proofErr w:type="spellStart"/>
       <w:r>
         <w:rPr>
           <w:sz w:val="28"/>
@@ -13749,7 +14543,6 @@
         <w:rPr>
           <w:sz w:val="28"/>
           <w:szCs w:val="28"/>
-          <w:lang w:val="en-US"/>
         </w:rPr>
         <w:t xml:space="preserve"> </w:t>
       </w:r>
@@ -13764,7 +14557,6 @@
         <w:rPr>
           <w:sz w:val="28"/>
           <w:szCs w:val="28"/>
-          <w:lang w:val="en-US"/>
         </w:rPr>
         <w:t xml:space="preserve"> </w:t>
       </w:r>
@@ -13779,7 +14571,6 @@
         <w:rPr>
           <w:sz w:val="28"/>
           <w:szCs w:val="28"/>
-          <w:lang w:val="en-US"/>
         </w:rPr>
         <w:t xml:space="preserve"> </w:t>
       </w:r>
@@ -13794,7 +14585,6 @@
         <w:rPr>
           <w:sz w:val="28"/>
           <w:szCs w:val="28"/>
-          <w:lang w:val="en-US"/>
         </w:rPr>
         <w:t xml:space="preserve"> </w:t>
       </w:r>
@@ -13809,7 +14599,6 @@
         <w:rPr>
           <w:sz w:val="28"/>
           <w:szCs w:val="28"/>
-          <w:lang w:val="en-US"/>
         </w:rPr>
         <w:t xml:space="preserve"> </w:t>
       </w:r>
@@ -13824,7 +14613,6 @@
         <w:rPr>
           <w:sz w:val="28"/>
           <w:szCs w:val="28"/>
-          <w:lang w:val="en-US"/>
         </w:rPr>
         <w:t xml:space="preserve"> </w:t>
       </w:r>
@@ -13839,7 +14627,6 @@
         <w:rPr>
           <w:sz w:val="28"/>
           <w:szCs w:val="28"/>
-          <w:lang w:val="en-US"/>
         </w:rPr>
         <w:t xml:space="preserve"> </w:t>
       </w:r>
@@ -13854,7 +14641,6 @@
         <w:rPr>
           <w:sz w:val="28"/>
           <w:szCs w:val="28"/>
-          <w:lang w:val="en-US"/>
         </w:rPr>
         <w:t>:</w:t>
       </w:r>
@@ -13878,7 +14664,6 @@
           <w:rFonts w:ascii="Consolas" w:hAnsi="Consolas"/>
           <w:sz w:val="20"/>
           <w:szCs w:val="20"/>
-          <w:lang w:val="en-US"/>
         </w:rPr>
         <w:t xml:space="preserve">  </w:t>
       </w:r>
@@ -13942,7 +14727,6 @@
           <w:szCs w:val="20"/>
           <w:lang w:val="en-US"/>
         </w:rPr>
-        <w:lastRenderedPageBreak/>
         <w:t xml:space="preserve">    "</w:t>
       </w:r>
       <w:proofErr w:type="spellStart"/>
@@ -14631,6 +15415,7 @@
           <w:highlight w:val="yellow"/>
         </w:rPr>
       </w:pPr>
+      <w:bookmarkStart w:id="71" w:name="_Toc195216359"/>
       <w:r>
         <w:rPr>
           <w:sz w:val="28"/>
@@ -14638,6 +15423,7 @@
         </w:rPr>
         <w:t>Разработка серверной логики модуля авторизации</w:t>
       </w:r>
+      <w:bookmarkEnd w:id="71"/>
     </w:p>
     <w:p>
       <w:pPr>
@@ -14974,7 +15760,48 @@
           <w:sz w:val="28"/>
           <w:szCs w:val="26"/>
         </w:rPr>
-        <w:t xml:space="preserve">Далее необходимо реализовать данный интерфейс в классе </w:t>
+        <w:lastRenderedPageBreak/>
+        <w:t xml:space="preserve">В примере ниже приведена реализация </w:t>
+      </w:r>
+      <w:r>
+        <w:rPr>
+          <w:bCs/>
+          <w:sz w:val="28"/>
+          <w:szCs w:val="26"/>
+        </w:rPr>
+        <w:t>данн</w:t>
+      </w:r>
+      <w:r>
+        <w:rPr>
+          <w:bCs/>
+          <w:sz w:val="28"/>
+          <w:szCs w:val="26"/>
+        </w:rPr>
+        <w:t>ого</w:t>
+      </w:r>
+      <w:r>
+        <w:rPr>
+          <w:bCs/>
+          <w:sz w:val="28"/>
+          <w:szCs w:val="26"/>
+        </w:rPr>
+        <w:t xml:space="preserve"> интерфейс</w:t>
+      </w:r>
+      <w:r>
+        <w:rPr>
+          <w:bCs/>
+          <w:sz w:val="28"/>
+          <w:szCs w:val="26"/>
+        </w:rPr>
+        <w:t>а</w:t>
+      </w:r>
+      <w:r>
+        <w:rPr>
+          <w:bCs/>
+          <w:sz w:val="28"/>
+          <w:szCs w:val="26"/>
+        </w:rPr>
+        <w:t xml:space="preserve"> в классе </w:t>
       </w:r>
       <w:proofErr w:type="spellStart"/>
       <w:r>
@@ -15019,16 +15846,7 @@
           <w:sz w:val="28"/>
           <w:szCs w:val="26"/>
         </w:rPr>
-        <w:t xml:space="preserve">, в который </w:t>
-      </w:r>
-      <w:r>
-        <w:rPr>
-          <w:bCs/>
-          <w:sz w:val="28"/>
-          <w:szCs w:val="26"/>
-        </w:rPr>
-        <w:lastRenderedPageBreak/>
-        <w:t xml:space="preserve">передается переменная строкового типа и если в базе данных есть запись с таким </w:t>
+        <w:t xml:space="preserve">, в который передается переменная строкового типа и если в базе данных есть запись с таким </w:t>
       </w:r>
       <w:r>
         <w:rPr>
@@ -16057,18 +16875,8 @@
     </w:p>
     <w:p>
       <w:pPr>
-        <w:ind w:firstLine="1134"/>
-        <w:rPr>
-          <w:bCs/>
-          <w:sz w:val="28"/>
-          <w:szCs w:val="28"/>
-        </w:rPr>
-      </w:pPr>
-    </w:p>
-    <w:p>
-      <w:pPr>
         <w:spacing w:line="360" w:lineRule="auto"/>
-        <w:ind w:firstLine="1134"/>
+        <w:ind w:firstLine="709"/>
         <w:jc w:val="both"/>
         <w:rPr>
           <w:bCs/>
@@ -17071,6 +17879,7 @@
           <w:szCs w:val="20"/>
           <w:lang w:val="en-US"/>
         </w:rPr>
+        <w:lastRenderedPageBreak/>
         <w:t xml:space="preserve">        </w:t>
       </w:r>
       <w:proofErr w:type="spellStart"/>
@@ -17291,7 +18100,6 @@
           <w:szCs w:val="20"/>
           <w:lang w:val="en-US"/>
         </w:rPr>
-        <w:lastRenderedPageBreak/>
         <w:t xml:space="preserve">        </w:t>
       </w:r>
       <w:proofErr w:type="gramStart"/>
@@ -18720,7 +19528,7 @@
     <w:p>
       <w:pPr>
         <w:spacing w:line="360" w:lineRule="auto"/>
-        <w:ind w:firstLine="1134"/>
+        <w:ind w:firstLine="709"/>
         <w:jc w:val="both"/>
         <w:rPr>
           <w:bCs/>
@@ -20254,6 +21062,7 @@
           <w:szCs w:val="28"/>
           <w:lang w:val="en-US"/>
         </w:rPr>
+        <w:lastRenderedPageBreak/>
         <w:t>{</w:t>
       </w:r>
     </w:p>
@@ -20388,7 +21197,6 @@
           <w:szCs w:val="28"/>
           <w:lang w:val="en-US"/>
         </w:rPr>
-        <w:lastRenderedPageBreak/>
         <w:t xml:space="preserve">    </w:t>
       </w:r>
       <w:proofErr w:type="gramStart"/>
@@ -21442,16 +22250,14 @@
           <w:bCs/>
           <w:sz w:val="20"/>
           <w:szCs w:val="28"/>
-          <w:lang w:val="en-US"/>
-        </w:rPr>
-      </w:pPr>
-      <w:r>
-        <w:rPr>
-          <w:rFonts w:ascii="Consolas" w:hAnsi="Consolas"/>
-          <w:bCs/>
-          <w:sz w:val="20"/>
-          <w:szCs w:val="28"/>
-          <w:lang w:val="en-US"/>
+        </w:rPr>
+      </w:pPr>
+      <w:r>
+        <w:rPr>
+          <w:rFonts w:ascii="Consolas" w:hAnsi="Consolas"/>
+          <w:bCs/>
+          <w:sz w:val="20"/>
+          <w:szCs w:val="28"/>
         </w:rPr>
         <w:t>}</w:t>
       </w:r>
@@ -22067,16 +22873,17 @@
     <w:p>
       <w:pPr>
         <w:spacing w:line="360" w:lineRule="auto"/>
-        <w:ind w:firstLine="709"/>
-        <w:rPr>
-          <w:bCs/>
-          <w:sz w:val="28"/>
-          <w:szCs w:val="28"/>
-        </w:rPr>
-      </w:pPr>
-      <w:r>
-        <w:rPr>
-          <w:bCs/>
+        <w:jc w:val="center"/>
+        <w:rPr>
+          <w:bCs/>
+          <w:sz w:val="28"/>
+          <w:szCs w:val="28"/>
+        </w:rPr>
+      </w:pPr>
+      <w:r>
+        <w:rPr>
+          <w:bCs/>
+          <w:noProof/>
           <w:sz w:val="28"/>
           <w:szCs w:val="28"/>
         </w:rPr>
@@ -22120,7 +22927,6 @@
     <w:p>
       <w:pPr>
         <w:spacing w:line="360" w:lineRule="auto"/>
-        <w:ind w:firstLine="709"/>
         <w:jc w:val="center"/>
         <w:rPr>
           <w:bCs/>
@@ -22150,9 +22956,9 @@
       <w:r>
         <w:rPr>
           <w:bCs/>
-          <w:sz w:val="28"/>
-          <w:szCs w:val="28"/>
-          <w:lang w:val="en-US"/>
+          <w:noProof/>
+          <w:sz w:val="28"/>
+          <w:szCs w:val="28"/>
         </w:rPr>
         <w:lastRenderedPageBreak/>
         <w:drawing>
@@ -22244,6 +23050,7 @@
       </w:pPr>
       <w:r>
         <w:rPr>
+          <w:noProof/>
           <w:sz w:val="28"/>
           <w:szCs w:val="28"/>
         </w:rPr>
@@ -22356,6 +23163,7 @@
       <w:r>
         <w:rPr>
           <w:bCs/>
+          <w:noProof/>
           <w:sz w:val="28"/>
           <w:szCs w:val="28"/>
         </w:rPr>
@@ -22547,6 +23355,7 @@
       <w:r>
         <w:rPr>
           <w:bCs/>
+          <w:noProof/>
           <w:sz w:val="28"/>
           <w:szCs w:val="28"/>
         </w:rPr>
@@ -22626,6 +23435,7 @@
       </w:pPr>
       <w:r>
         <w:rPr>
+          <w:noProof/>
           <w:sz w:val="28"/>
           <w:szCs w:val="28"/>
         </w:rPr>
@@ -22692,97 +23502,6 @@
     </w:p>
     <w:p>
       <w:pPr>
-        <w:numPr>
-          <w:ilvl w:val="1"/>
-          <w:numId w:val="46"/>
-        </w:numPr>
-        <w:spacing w:before="240" w:after="240" w:line="360" w:lineRule="auto"/>
-        <w:ind w:left="0" w:firstLine="709"/>
-        <w:jc w:val="both"/>
-        <w:outlineLvl w:val="1"/>
-        <w:rPr>
-          <w:sz w:val="28"/>
-          <w:szCs w:val="28"/>
-          <w:highlight w:val="yellow"/>
-        </w:rPr>
-      </w:pPr>
-      <w:bookmarkStart w:id="61" w:name="_Toc154180652"/>
-      <w:bookmarkStart w:id="62" w:name="_Toc166279638"/>
-      <w:bookmarkStart w:id="63" w:name="_Toc166279983"/>
-      <w:bookmarkStart w:id="64" w:name="_GoBack"/>
-      <w:bookmarkEnd w:id="64"/>
-      <w:r>
-        <w:rPr>
-          <w:sz w:val="28"/>
-          <w:szCs w:val="28"/>
-          <w:highlight w:val="yellow"/>
-        </w:rPr>
-        <w:t>Используемые технологии и инструменты разработки</w:t>
-      </w:r>
-      <w:r>
-        <w:rPr>
-          <w:sz w:val="28"/>
-          <w:szCs w:val="28"/>
-          <w:highlight w:val="yellow"/>
-        </w:rPr>
-        <w:t>.</w:t>
-      </w:r>
-      <w:bookmarkEnd w:id="61"/>
-      <w:bookmarkEnd w:id="62"/>
-      <w:bookmarkEnd w:id="63"/>
-    </w:p>
-    <w:p>
-      <w:pPr>
-        <w:ind w:firstLine="709"/>
-        <w:jc w:val="both"/>
-        <w:rPr>
-          <w:sz w:val="28"/>
-          <w:szCs w:val="28"/>
-          <w:highlight w:val="yellow"/>
-        </w:rPr>
-      </w:pPr>
-    </w:p>
-    <w:p>
-      <w:pPr>
-        <w:numPr>
-          <w:ilvl w:val="1"/>
-          <w:numId w:val="46"/>
-        </w:numPr>
-        <w:spacing w:before="240" w:after="240" w:line="360" w:lineRule="auto"/>
-        <w:ind w:left="0" w:firstLine="709"/>
-        <w:jc w:val="both"/>
-        <w:outlineLvl w:val="1"/>
-        <w:rPr>
-          <w:sz w:val="28"/>
-          <w:szCs w:val="28"/>
-          <w:highlight w:val="yellow"/>
-        </w:rPr>
-      </w:pPr>
-      <w:bookmarkStart w:id="65" w:name="_Toc154180653"/>
-      <w:bookmarkStart w:id="66" w:name="_Toc166279639"/>
-      <w:bookmarkStart w:id="67" w:name="_Toc166279984"/>
-      <w:r>
-        <w:rPr>
-          <w:sz w:val="28"/>
-          <w:szCs w:val="28"/>
-          <w:highlight w:val="yellow"/>
-        </w:rPr>
-        <w:t>Тестирование модуля авторизации</w:t>
-      </w:r>
-      <w:r>
-        <w:rPr>
-          <w:sz w:val="28"/>
-          <w:szCs w:val="28"/>
-          <w:highlight w:val="yellow"/>
-        </w:rPr>
-        <w:t>.</w:t>
-      </w:r>
-      <w:bookmarkEnd w:id="65"/>
-      <w:bookmarkEnd w:id="66"/>
-      <w:bookmarkEnd w:id="67"/>
-    </w:p>
-    <w:p>
-      <w:pPr>
         <w:pStyle w:val="22"/>
         <w:jc w:val="center"/>
         <w:rPr>
@@ -22792,15 +23511,15 @@
           <w:szCs w:val="48"/>
         </w:rPr>
       </w:pPr>
-      <w:bookmarkStart w:id="68" w:name="_Toc73279478"/>
+      <w:bookmarkStart w:id="72" w:name="_Toc73279478"/>
       <w:r>
         <w:br w:type="page"/>
       </w:r>
-      <w:bookmarkStart w:id="69" w:name="_Toc144968645"/>
-      <w:bookmarkStart w:id="70" w:name="_Toc166277633"/>
-      <w:bookmarkStart w:id="71" w:name="_Toc166277927"/>
-      <w:bookmarkStart w:id="72" w:name="_Toc166279640"/>
-      <w:bookmarkStart w:id="73" w:name="_Toc166279985"/>
+      <w:bookmarkStart w:id="73" w:name="_Toc144968645"/>
+      <w:bookmarkStart w:id="74" w:name="_Toc166277633"/>
+      <w:bookmarkStart w:id="75" w:name="_Toc166277927"/>
+      <w:bookmarkStart w:id="76" w:name="_Toc166279640"/>
+      <w:bookmarkStart w:id="77" w:name="_Toc195216360"/>
       <w:r>
         <w:rPr>
           <w:caps/>
@@ -22811,16 +23530,16 @@
         <w:lastRenderedPageBreak/>
         <w:t>Заключение</w:t>
       </w:r>
-      <w:bookmarkEnd w:id="57"/>
-      <w:bookmarkEnd w:id="58"/>
-      <w:bookmarkEnd w:id="59"/>
-      <w:bookmarkEnd w:id="60"/>
-      <w:bookmarkEnd w:id="68"/>
-      <w:bookmarkEnd w:id="69"/>
-      <w:bookmarkEnd w:id="70"/>
-      <w:bookmarkEnd w:id="71"/>
+      <w:bookmarkEnd w:id="62"/>
+      <w:bookmarkEnd w:id="63"/>
+      <w:bookmarkEnd w:id="64"/>
+      <w:bookmarkEnd w:id="65"/>
       <w:bookmarkEnd w:id="72"/>
       <w:bookmarkEnd w:id="73"/>
+      <w:bookmarkEnd w:id="74"/>
+      <w:bookmarkEnd w:id="75"/>
+      <w:bookmarkEnd w:id="76"/>
+      <w:bookmarkEnd w:id="77"/>
     </w:p>
     <w:p>
       <w:pPr>
@@ -22856,11 +23575,11 @@
         </w:rPr>
         <w:t xml:space="preserve"> </w:t>
       </w:r>
-      <w:bookmarkStart w:id="74" w:name="_Toc32723"/>
-      <w:bookmarkStart w:id="75" w:name="_Toc4324"/>
-      <w:bookmarkStart w:id="76" w:name="_Toc1629"/>
-      <w:bookmarkStart w:id="77" w:name="_Toc26316"/>
-      <w:bookmarkStart w:id="78" w:name="_Toc73279479"/>
+      <w:bookmarkStart w:id="78" w:name="_Toc32723"/>
+      <w:bookmarkStart w:id="79" w:name="_Toc4324"/>
+      <w:bookmarkStart w:id="80" w:name="_Toc1629"/>
+      <w:bookmarkStart w:id="81" w:name="_Toc26316"/>
+      <w:bookmarkStart w:id="82" w:name="_Toc73279479"/>
     </w:p>
     <w:p>
       <w:pPr>
@@ -22880,12 +23599,12 @@
         </w:rPr>
         <w:br w:type="page"/>
       </w:r>
-      <w:bookmarkStart w:id="79" w:name="_Toc144968646"/>
-      <w:bookmarkStart w:id="80" w:name="_Toc166277634"/>
-      <w:bookmarkStart w:id="81" w:name="_Toc166277928"/>
-      <w:bookmarkStart w:id="82" w:name="_Toc166279641"/>
-      <w:bookmarkStart w:id="83" w:name="_Toc166279986"/>
-      <w:bookmarkStart w:id="84" w:name="_Hlk105352416"/>
+      <w:bookmarkStart w:id="83" w:name="_Toc144968646"/>
+      <w:bookmarkStart w:id="84" w:name="_Toc166277634"/>
+      <w:bookmarkStart w:id="85" w:name="_Toc166277928"/>
+      <w:bookmarkStart w:id="86" w:name="_Toc166279641"/>
+      <w:bookmarkStart w:id="87" w:name="_Hlk105352416"/>
+      <w:bookmarkStart w:id="88" w:name="_Toc195216361"/>
       <w:r>
         <w:rPr>
           <w:kern w:val="36"/>
@@ -22894,18 +23613,18 @@
         <w:lastRenderedPageBreak/>
         <w:t>БИБЛИОГРАФИЧЕСКИЙ СПИСОК</w:t>
       </w:r>
-      <w:bookmarkEnd w:id="74"/>
-      <w:bookmarkEnd w:id="75"/>
-      <w:bookmarkEnd w:id="76"/>
-      <w:bookmarkEnd w:id="77"/>
       <w:bookmarkEnd w:id="78"/>
       <w:bookmarkEnd w:id="79"/>
       <w:bookmarkEnd w:id="80"/>
       <w:bookmarkEnd w:id="81"/>
       <w:bookmarkEnd w:id="82"/>
       <w:bookmarkEnd w:id="83"/>
+      <w:bookmarkEnd w:id="84"/>
+      <w:bookmarkEnd w:id="85"/>
+      <w:bookmarkEnd w:id="86"/>
+      <w:bookmarkEnd w:id="88"/>
     </w:p>
-    <w:bookmarkEnd w:id="84"/>
+    <w:bookmarkEnd w:id="87"/>
     <w:p>
       <w:pPr>
         <w:numPr>
@@ -26590,6 +27309,7 @@
             <w:rPr>
               <w:sz w:val="28"/>
               <w:szCs w:val="20"/>
+              <w:highlight w:val="yellow"/>
               <w:lang w:val="en-US"/>
             </w:rPr>
             <w:t>71</w:t>
@@ -26598,8 +27318,16 @@
             <w:rPr>
               <w:sz w:val="28"/>
               <w:szCs w:val="20"/>
+              <w:highlight w:val="yellow"/>
             </w:rPr>
-            <w:t xml:space="preserve">.2024 </w:t>
+            <w:t>.2024</w:t>
+          </w:r>
+          <w:r>
+            <w:rPr>
+              <w:sz w:val="28"/>
+              <w:szCs w:val="20"/>
+            </w:rPr>
+            <w:t xml:space="preserve"> </w:t>
           </w:r>
           <w:r>
             <w:rPr>
@@ -27066,17 +27794,8 @@
               <w:caps/>
               <w:sz w:val="22"/>
             </w:rPr>
-            <w:t>Разработка ИС ДЛЯ ФИРМЫ ПО ПРОДАЖЕ ЗАпЧАСТЕЙ</w:t>
+            <w:t xml:space="preserve">РАЗРАБОТКА МОДУЛЯ АВТОРИЗАЦИИ ДЛЯ СЕРВЕРНОЙ ИНФРАСТРУКТУРЫ МАРКЕТПЛЕЙСА АВТОПРОИЗВОДИТЕЛЯ </w:t>
           </w:r>
-        </w:p>
-        <w:p>
-          <w:pPr>
-            <w:jc w:val="center"/>
-            <w:rPr>
-              <w:caps/>
-              <w:sz w:val="22"/>
-            </w:rPr>
-          </w:pPr>
         </w:p>
       </w:tc>
       <w:tc>
@@ -28078,7 +28797,7 @@
                                 <w:noProof/>
                                 <w:lang w:val="ru-RU"/>
                               </w:rPr>
-                              <w:t>25</w:t>
+                              <w:t>24</w:t>
                             </w:r>
                             <w:r>
                               <w:rPr>
@@ -28686,7 +29405,7 @@
                           <w:noProof/>
                           <w:lang w:val="ru-RU"/>
                         </w:rPr>
-                        <w:t>25</w:t>
+                        <w:t>24</w:t>
                       </w:r>
                       <w:r>
                         <w:rPr>
@@ -39997,6 +40716,119 @@
     </w:lvl>
   </w:abstractNum>
   <w:abstractNum w:abstractNumId="42" w15:restartNumberingAfterBreak="0">
+    <w:nsid w:val="659A16F9"/>
+    <w:multiLevelType w:val="hybridMultilevel"/>
+    <w:tmpl w:val="F3303438"/>
+    <w:lvl w:ilvl="0" w:tplc="04190001">
+      <w:start w:val="1"/>
+      <w:numFmt w:val="bullet"/>
+      <w:lvlText w:val=""/>
+      <w:lvlJc w:val="left"/>
+      <w:pPr>
+        <w:ind w:left="1429" w:hanging="360"/>
+      </w:pPr>
+      <w:rPr>
+        <w:rFonts w:ascii="Symbol" w:hAnsi="Symbol" w:hint="default"/>
+      </w:rPr>
+    </w:lvl>
+    <w:lvl w:ilvl="1" w:tplc="04190003" w:tentative="1">
+      <w:start w:val="1"/>
+      <w:numFmt w:val="bullet"/>
+      <w:lvlText w:val="o"/>
+      <w:lvlJc w:val="left"/>
+      <w:pPr>
+        <w:ind w:left="2149" w:hanging="360"/>
+      </w:pPr>
+      <w:rPr>
+        <w:rFonts w:ascii="Courier New" w:hAnsi="Courier New" w:cs="Courier New" w:hint="default"/>
+      </w:rPr>
+    </w:lvl>
+    <w:lvl w:ilvl="2" w:tplc="04190005" w:tentative="1">
+      <w:start w:val="1"/>
+      <w:numFmt w:val="bullet"/>
+      <w:lvlText w:val=""/>
+      <w:lvlJc w:val="left"/>
+      <w:pPr>
+        <w:ind w:left="2869" w:hanging="360"/>
+      </w:pPr>
+      <w:rPr>
+        <w:rFonts w:ascii="Wingdings" w:hAnsi="Wingdings" w:hint="default"/>
+      </w:rPr>
+    </w:lvl>
+    <w:lvl w:ilvl="3" w:tplc="04190001" w:tentative="1">
+      <w:start w:val="1"/>
+      <w:numFmt w:val="bullet"/>
+      <w:lvlText w:val=""/>
+      <w:lvlJc w:val="left"/>
+      <w:pPr>
+        <w:ind w:left="3589" w:hanging="360"/>
+      </w:pPr>
+      <w:rPr>
+        <w:rFonts w:ascii="Symbol" w:hAnsi="Symbol" w:hint="default"/>
+      </w:rPr>
+    </w:lvl>
+    <w:lvl w:ilvl="4" w:tplc="04190003" w:tentative="1">
+      <w:start w:val="1"/>
+      <w:numFmt w:val="bullet"/>
+      <w:lvlText w:val="o"/>
+      <w:lvlJc w:val="left"/>
+      <w:pPr>
+        <w:ind w:left="4309" w:hanging="360"/>
+      </w:pPr>
+      <w:rPr>
+        <w:rFonts w:ascii="Courier New" w:hAnsi="Courier New" w:cs="Courier New" w:hint="default"/>
+      </w:rPr>
+    </w:lvl>
+    <w:lvl w:ilvl="5" w:tplc="04190005" w:tentative="1">
+      <w:start w:val="1"/>
+      <w:numFmt w:val="bullet"/>
+      <w:lvlText w:val=""/>
+      <w:lvlJc w:val="left"/>
+      <w:pPr>
+        <w:ind w:left="5029" w:hanging="360"/>
+      </w:pPr>
+      <w:rPr>
+        <w:rFonts w:ascii="Wingdings" w:hAnsi="Wingdings" w:hint="default"/>
+      </w:rPr>
+    </w:lvl>
+    <w:lvl w:ilvl="6" w:tplc="04190001" w:tentative="1">
+      <w:start w:val="1"/>
+      <w:numFmt w:val="bullet"/>
+      <w:lvlText w:val=""/>
+      <w:lvlJc w:val="left"/>
+      <w:pPr>
+        <w:ind w:left="5749" w:hanging="360"/>
+      </w:pPr>
+      <w:rPr>
+        <w:rFonts w:ascii="Symbol" w:hAnsi="Symbol" w:hint="default"/>
+      </w:rPr>
+    </w:lvl>
+    <w:lvl w:ilvl="7" w:tplc="04190003" w:tentative="1">
+      <w:start w:val="1"/>
+      <w:numFmt w:val="bullet"/>
+      <w:lvlText w:val="o"/>
+      <w:lvlJc w:val="left"/>
+      <w:pPr>
+        <w:ind w:left="6469" w:hanging="360"/>
+      </w:pPr>
+      <w:rPr>
+        <w:rFonts w:ascii="Courier New" w:hAnsi="Courier New" w:cs="Courier New" w:hint="default"/>
+      </w:rPr>
+    </w:lvl>
+    <w:lvl w:ilvl="8" w:tplc="04190005" w:tentative="1">
+      <w:start w:val="1"/>
+      <w:numFmt w:val="bullet"/>
+      <w:lvlText w:val=""/>
+      <w:lvlJc w:val="left"/>
+      <w:pPr>
+        <w:ind w:left="7189" w:hanging="360"/>
+      </w:pPr>
+      <w:rPr>
+        <w:rFonts w:ascii="Wingdings" w:hAnsi="Wingdings" w:hint="default"/>
+      </w:rPr>
+    </w:lvl>
+  </w:abstractNum>
+  <w:abstractNum w:abstractNumId="43" w15:restartNumberingAfterBreak="0">
     <w:nsid w:val="677B36FC"/>
     <w:multiLevelType w:val="multilevel"/>
     <w:tmpl w:val="4EB4CB44"/>
@@ -40145,7 +40977,7 @@
       </w:rPr>
     </w:lvl>
   </w:abstractNum>
-  <w:abstractNum w:abstractNumId="43" w15:restartNumberingAfterBreak="0">
+  <w:abstractNum w:abstractNumId="44" w15:restartNumberingAfterBreak="0">
     <w:nsid w:val="6B1A0ED8"/>
     <w:multiLevelType w:val="multilevel"/>
     <w:tmpl w:val="AF06E58C"/>
@@ -40266,7 +41098,7 @@
       </w:rPr>
     </w:lvl>
   </w:abstractNum>
-  <w:abstractNum w:abstractNumId="44" w15:restartNumberingAfterBreak="0">
+  <w:abstractNum w:abstractNumId="45" w15:restartNumberingAfterBreak="0">
     <w:nsid w:val="6C1F30D1"/>
     <w:multiLevelType w:val="hybridMultilevel"/>
     <w:tmpl w:val="705037C2"/>
@@ -40407,7 +41239,7 @@
       </w:rPr>
     </w:lvl>
   </w:abstractNum>
-  <w:abstractNum w:abstractNumId="45" w15:restartNumberingAfterBreak="0">
+  <w:abstractNum w:abstractNumId="46" w15:restartNumberingAfterBreak="0">
     <w:nsid w:val="6DE40FB1"/>
     <w:multiLevelType w:val="multilevel"/>
     <w:tmpl w:val="43C2F8C8"/>
@@ -40548,7 +41380,7 @@
       </w:rPr>
     </w:lvl>
   </w:abstractNum>
-  <w:abstractNum w:abstractNumId="46" w15:restartNumberingAfterBreak="0">
+  <w:abstractNum w:abstractNumId="47" w15:restartNumberingAfterBreak="0">
     <w:nsid w:val="71494B1B"/>
     <w:multiLevelType w:val="multilevel"/>
     <w:tmpl w:val="9DD80ED4"/>
@@ -40693,7 +41525,7 @@
       </w:rPr>
     </w:lvl>
   </w:abstractNum>
-  <w:abstractNum w:abstractNumId="47" w15:restartNumberingAfterBreak="0">
+  <w:abstractNum w:abstractNumId="48" w15:restartNumberingAfterBreak="0">
     <w:nsid w:val="790A4FE7"/>
     <w:multiLevelType w:val="hybridMultilevel"/>
     <w:tmpl w:val="E772940C"/>
@@ -40807,7 +41639,7 @@
       </w:rPr>
     </w:lvl>
   </w:abstractNum>
-  <w:abstractNum w:abstractNumId="48" w15:restartNumberingAfterBreak="0">
+  <w:abstractNum w:abstractNumId="49" w15:restartNumberingAfterBreak="0">
     <w:nsid w:val="7A6555E0"/>
     <w:multiLevelType w:val="hybridMultilevel"/>
     <w:tmpl w:val="70B2D3FC"/>
@@ -40896,7 +41728,7 @@
       </w:pPr>
     </w:lvl>
   </w:abstractNum>
-  <w:abstractNum w:abstractNumId="49" w15:restartNumberingAfterBreak="0">
+  <w:abstractNum w:abstractNumId="50" w15:restartNumberingAfterBreak="0">
     <w:nsid w:val="7A795769"/>
     <w:multiLevelType w:val="hybridMultilevel"/>
     <w:tmpl w:val="2C0899B4"/>
@@ -41009,7 +41841,7 @@
       </w:rPr>
     </w:lvl>
   </w:abstractNum>
-  <w:abstractNum w:abstractNumId="50" w15:restartNumberingAfterBreak="0">
+  <w:abstractNum w:abstractNumId="51" w15:restartNumberingAfterBreak="0">
     <w:nsid w:val="7AB82E69"/>
     <w:multiLevelType w:val="hybridMultilevel"/>
     <w:tmpl w:val="287200AC"/>
@@ -41123,7 +41955,7 @@
       </w:rPr>
     </w:lvl>
   </w:abstractNum>
-  <w:abstractNum w:abstractNumId="51" w15:restartNumberingAfterBreak="0">
+  <w:abstractNum w:abstractNumId="52" w15:restartNumberingAfterBreak="0">
     <w:nsid w:val="7E3A4BA1"/>
     <w:multiLevelType w:val="multilevel"/>
     <w:tmpl w:val="0419001F"/>
@@ -41237,7 +42069,7 @@
       </w:pPr>
     </w:lvl>
   </w:abstractNum>
-  <w:abstractNum w:abstractNumId="52" w15:restartNumberingAfterBreak="0">
+  <w:abstractNum w:abstractNumId="53" w15:restartNumberingAfterBreak="0">
     <w:nsid w:val="7E6F4498"/>
     <w:multiLevelType w:val="hybridMultilevel"/>
     <w:tmpl w:val="44002A42"/>
@@ -41326,7 +42158,7 @@
       </w:pPr>
     </w:lvl>
   </w:abstractNum>
-  <w:abstractNum w:abstractNumId="53" w15:restartNumberingAfterBreak="0">
+  <w:abstractNum w:abstractNumId="54" w15:restartNumberingAfterBreak="0">
     <w:nsid w:val="7FB2171C"/>
     <w:multiLevelType w:val="hybridMultilevel"/>
     <w:tmpl w:val="223CB076"/>
@@ -41435,7 +42267,7 @@
     <w:abstractNumId w:val="27"/>
   </w:num>
   <w:num w:numId="6">
-    <w:abstractNumId w:val="47"/>
+    <w:abstractNumId w:val="48"/>
   </w:num>
   <w:num w:numId="7">
     <w:abstractNumId w:val="17"/>
@@ -41483,13 +42315,13 @@
     <w:abstractNumId w:val="10"/>
   </w:num>
   <w:num w:numId="22">
-    <w:abstractNumId w:val="45"/>
+    <w:abstractNumId w:val="46"/>
   </w:num>
   <w:num w:numId="23">
     <w:abstractNumId w:val="40"/>
   </w:num>
   <w:num w:numId="24">
-    <w:abstractNumId w:val="51"/>
+    <w:abstractNumId w:val="52"/>
   </w:num>
   <w:num w:numId="25">
     <w:abstractNumId w:val="23"/>
@@ -41501,7 +42333,7 @@
     <w:abstractNumId w:val="21"/>
   </w:num>
   <w:num w:numId="28">
-    <w:abstractNumId w:val="46"/>
+    <w:abstractNumId w:val="47"/>
   </w:num>
   <w:num w:numId="29">
     <w:abstractNumId w:val="33"/>
@@ -41510,7 +42342,7 @@
     <w:abstractNumId w:val="34"/>
   </w:num>
   <w:num w:numId="31">
-    <w:abstractNumId w:val="44"/>
+    <w:abstractNumId w:val="45"/>
   </w:num>
   <w:num w:numId="32">
     <w:abstractNumId w:val="36"/>
@@ -41519,7 +42351,7 @@
     <w:abstractNumId w:val="25"/>
   </w:num>
   <w:num w:numId="34">
-    <w:abstractNumId w:val="53"/>
+    <w:abstractNumId w:val="54"/>
   </w:num>
   <w:num w:numId="35">
     <w:abstractNumId w:val="9"/>
@@ -41528,7 +42360,7 @@
     <w:abstractNumId w:val="12"/>
   </w:num>
   <w:num w:numId="37">
-    <w:abstractNumId w:val="50"/>
+    <w:abstractNumId w:val="51"/>
   </w:num>
   <w:num w:numId="38">
     <w:abstractNumId w:val="30"/>
@@ -41549,19 +42381,19 @@
     <w:abstractNumId w:val="37"/>
   </w:num>
   <w:num w:numId="44">
-    <w:abstractNumId w:val="52"/>
+    <w:abstractNumId w:val="53"/>
   </w:num>
   <w:num w:numId="45">
     <w:abstractNumId w:val="0"/>
   </w:num>
   <w:num w:numId="46">
-    <w:abstractNumId w:val="43"/>
+    <w:abstractNumId w:val="44"/>
   </w:num>
   <w:num w:numId="47">
     <w:abstractNumId w:val="28"/>
   </w:num>
   <w:num w:numId="48">
-    <w:abstractNumId w:val="42"/>
+    <w:abstractNumId w:val="43"/>
   </w:num>
   <w:num w:numId="49">
     <w:abstractNumId w:val="38"/>
@@ -41576,10 +42408,13 @@
     <w:abstractNumId w:val="22"/>
   </w:num>
   <w:num w:numId="53">
-    <w:abstractNumId w:val="48"/>
+    <w:abstractNumId w:val="49"/>
   </w:num>
   <w:num w:numId="54">
-    <w:abstractNumId w:val="49"/>
+    <w:abstractNumId w:val="50"/>
+  </w:num>
+  <w:num w:numId="55">
+    <w:abstractNumId w:val="42"/>
   </w:num>
   <w:numIdMacAtCleanup w:val="53"/>
 </w:numbering>
@@ -42219,6 +43054,7 @@
   <w:style w:type="character" w:default="1" w:styleId="af1">
     <w:name w:val="Default Paragraph Font"/>
     <w:uiPriority w:val="1"/>
+    <w:semiHidden/>
     <w:unhideWhenUsed/>
   </w:style>
   <w:style w:type="table" w:default="1" w:styleId="af2">
@@ -51634,7 +52470,7 @@
 </file>
 
 <file path=customXml/itemProps1.xml><?xml version="1.0" encoding="utf-8"?>
-<ds:datastoreItem xmlns:ds="http://schemas.openxmlformats.org/officeDocument/2006/customXml" ds:itemID="{DE9FC161-45F3-4622-B6B1-8BF3B8749020}">
+<ds:datastoreItem xmlns:ds="http://schemas.openxmlformats.org/officeDocument/2006/customXml" ds:itemID="{4C236AD6-7B73-4585-9D82-74BD261F793D}">
   <ds:schemaRefs>
     <ds:schemaRef ds:uri="http://schemas.openxmlformats.org/officeDocument/2006/bibliography"/>
   </ds:schemaRefs>
